--- a/linux/git常用命令.docx
+++ b/linux/git常用命令.docx
@@ -269,7 +269,7 @@
                     </pic:cNvPicPr>
                   </pic:nvPicPr>
                   <pic:blipFill>
-                    <a:blip r:embed="rId4">
+                    <a:blip r:embed="rId5">
                       <a:extLst>
                         <a:ext uri="{28A0092B-C50C-407E-A947-70E740481C1C}">
                           <a14:useLocalDpi xmlns:a14="http://schemas.microsoft.com/office/drawing/2010/main" val="0"/>
@@ -334,54 +334,1907 @@
         </w:rPr>
         <w:t>把文件添加进去，实际上就是把文件修改添加到</w:t>
       </w:r>
+      <w:r>
+        <w:rPr>
+          <w:rFonts w:hint="eastAsia"/>
+          <w:b/>
+        </w:rPr>
+        <w:t>暂存区</w:t>
+      </w:r>
+      <w:r>
+        <w:rPr>
+          <w:rFonts w:hint="eastAsia"/>
+        </w:rPr>
+        <w:t>；</w:t>
+      </w:r>
+    </w:p>
+    <w:p>
+      <w:r>
+        <w:rPr>
+          <w:rFonts w:hint="eastAsia"/>
+        </w:rPr>
+        <w:t>第二步是用</w:t>
+      </w:r>
+      <w:r>
+        <w:t>git commit</w:t>
+      </w:r>
+      <w:r>
+        <w:rPr>
+          <w:rFonts w:hint="eastAsia"/>
+        </w:rPr>
+        <w:t>提交更改，实际上就是把暂存区的所有内容提交到当前分支</w:t>
+      </w:r>
+      <w:r>
+        <w:rPr>
+          <w:rFonts w:hint="eastAsia"/>
+        </w:rPr>
+        <w:t>，也就是说</w:t>
+      </w:r>
+      <w:r>
+        <w:rPr>
+          <w:rFonts w:hint="eastAsia"/>
+        </w:rPr>
+        <w:t>commit</w:t>
+      </w:r>
+      <w:r>
+        <w:rPr>
+          <w:rFonts w:hint="eastAsia"/>
+        </w:rPr>
+        <w:t>针对的是暂存区的内容</w:t>
+      </w:r>
+      <w:r>
+        <w:rPr>
+          <w:rFonts w:hint="eastAsia"/>
+        </w:rPr>
+        <w:t>。</w:t>
+      </w:r>
+    </w:p>
+    <w:p>
+      <w:pPr>
+        <w:rPr>
+          <w:b/>
+        </w:rPr>
+      </w:pPr>
+      <w:r>
+        <w:rPr>
+          <w:rFonts w:hint="eastAsia"/>
+          <w:b/>
+        </w:rPr>
+        <w:t>放弃未提交的</w:t>
+      </w:r>
+      <w:r>
+        <w:rPr>
+          <w:rFonts w:hint="eastAsia"/>
+          <w:b/>
+        </w:rPr>
+        <w:t>文件修改：</w:t>
+      </w:r>
+    </w:p>
+    <w:p>
+      <w:r>
+        <w:rPr>
+          <w:rFonts w:hint="eastAsia"/>
+        </w:rPr>
+        <w:t>场景</w:t>
+      </w:r>
+      <w:r>
+        <w:t>1</w:t>
+      </w:r>
+      <w:r>
+        <w:rPr>
+          <w:rFonts w:hint="eastAsia"/>
+        </w:rPr>
+        <w:t>：改乱了工作区某个文件的内容，想直接丢弃工作区的修改时，用命令</w:t>
+      </w:r>
+    </w:p>
+    <w:p>
+      <w:r>
+        <w:t xml:space="preserve">git checkout -- </w:t>
+      </w:r>
+      <w:r>
+        <w:rPr>
+          <w:rFonts w:hint="eastAsia"/>
+        </w:rPr>
+        <w:t>&lt;</w:t>
+      </w:r>
+      <w:r>
+        <w:t>file</w:t>
+      </w:r>
+      <w:r>
+        <w:t xml:space="preserve">&gt; </w:t>
+      </w:r>
+      <w:r>
+        <w:t>//</w:t>
+      </w:r>
+      <w:r>
+        <w:rPr>
+          <w:rFonts w:hint="eastAsia"/>
+        </w:rPr>
+        <w:t>注意，</w:t>
+      </w:r>
+      <w:r>
+        <w:rPr>
+          <w:rFonts w:hint="eastAsia"/>
+        </w:rPr>
+        <w:t>-</w:t>
+      </w:r>
+      <w:r>
+        <w:t>-</w:t>
+      </w:r>
+      <w:r>
+        <w:rPr>
+          <w:rFonts w:hint="eastAsia"/>
+        </w:rPr>
+        <w:t>和</w:t>
+      </w:r>
+      <w:r>
+        <w:t>&lt;file&gt;</w:t>
+      </w:r>
+      <w:r>
+        <w:rPr>
+          <w:rFonts w:hint="eastAsia"/>
+        </w:rPr>
+        <w:t>之间必须有空格</w:t>
+      </w:r>
+      <w:r>
+        <w:rPr>
+          <w:rFonts w:hint="eastAsia"/>
+        </w:rPr>
+        <w:t>。</w:t>
+      </w:r>
+    </w:p>
+    <w:p>
+      <w:r>
+        <w:rPr>
+          <w:rFonts w:hint="eastAsia"/>
+        </w:rPr>
+        <w:t>场景</w:t>
+      </w:r>
+      <w:r>
+        <w:t>2</w:t>
+      </w:r>
+      <w:r>
+        <w:rPr>
+          <w:rFonts w:hint="eastAsia"/>
+        </w:rPr>
+        <w:t>：当你不但改乱了工作区某个文件的内容，还添加到了暂存区时，想丢弃修改，分两步，第一步用命令</w:t>
+      </w:r>
+      <w:r>
+        <w:t>git reset HEAD &lt;file&gt;</w:t>
+      </w:r>
+      <w:r>
+        <w:rPr>
+          <w:rFonts w:hint="eastAsia"/>
+        </w:rPr>
+        <w:t>，就回到了场景</w:t>
+      </w:r>
+      <w:r>
+        <w:t>1</w:t>
+      </w:r>
+      <w:r>
+        <w:rPr>
+          <w:rFonts w:hint="eastAsia"/>
+        </w:rPr>
+        <w:t>，第二步按场景</w:t>
+      </w:r>
+      <w:r>
+        <w:t>1</w:t>
+      </w:r>
+      <w:r>
+        <w:rPr>
+          <w:rFonts w:hint="eastAsia"/>
+        </w:rPr>
+        <w:t>操作。</w:t>
+      </w:r>
+    </w:p>
+    <w:p>
+      <w:pPr>
+        <w:rPr>
+          <w:rFonts w:hint="eastAsia"/>
+          <w:b/>
+        </w:rPr>
+      </w:pPr>
+      <w:r>
+        <w:rPr>
+          <w:b/>
+        </w:rPr>
+        <w:t>git</w:t>
+      </w:r>
+      <w:r>
+        <w:rPr>
+          <w:rFonts w:hint="eastAsia"/>
+          <w:b/>
+        </w:rPr>
+        <w:t>删除文件：</w:t>
+      </w:r>
+    </w:p>
+    <w:p>
+      <w:r>
+        <w:t xml:space="preserve">git </w:t>
+      </w:r>
+      <w:proofErr w:type="spellStart"/>
+      <w:r>
+        <w:t>rm</w:t>
+      </w:r>
+      <w:proofErr w:type="spellEnd"/>
+      <w:r>
+        <w:rPr>
+          <w:rFonts w:hint="eastAsia"/>
+        </w:rPr>
+        <w:t>可以删除一个文件，并从</w:t>
+      </w:r>
+      <w:r>
+        <w:rPr>
+          <w:rFonts w:hint="eastAsia"/>
+        </w:rPr>
+        <w:t>git</w:t>
+      </w:r>
+      <w:r>
+        <w:rPr>
+          <w:rFonts w:hint="eastAsia"/>
+        </w:rPr>
+        <w:t>仓库中移除。注意：要执行</w:t>
+      </w:r>
+      <w:r>
+        <w:rPr>
+          <w:rFonts w:hint="eastAsia"/>
+        </w:rPr>
+        <w:t>commit</w:t>
+      </w:r>
+      <w:r>
+        <w:rPr>
+          <w:rFonts w:hint="eastAsia"/>
+        </w:rPr>
+        <w:t>后才真正提交。</w:t>
+      </w:r>
+    </w:p>
+    <w:p>
+      <w:pPr>
+        <w:rPr>
+          <w:rFonts w:hint="eastAsia"/>
+        </w:rPr>
+      </w:pPr>
+      <w:r>
+        <w:t xml:space="preserve">git </w:t>
+      </w:r>
+      <w:proofErr w:type="spellStart"/>
+      <w:r>
+        <w:t>rm</w:t>
+      </w:r>
+      <w:proofErr w:type="spellEnd"/>
+      <w:r>
+        <w:t xml:space="preserve"> &lt;file&gt; //</w:t>
+      </w:r>
+      <w:r>
+        <w:rPr>
+          <w:rFonts w:hint="eastAsia"/>
+        </w:rPr>
+        <w:t>删文件</w:t>
+      </w:r>
+    </w:p>
+    <w:p>
+      <w:r>
+        <w:t xml:space="preserve">git </w:t>
+      </w:r>
+      <w:proofErr w:type="spellStart"/>
+      <w:r>
+        <w:t>rm</w:t>
+      </w:r>
+      <w:proofErr w:type="spellEnd"/>
+      <w:r>
+        <w:t xml:space="preserve"> -r &lt;folder&gt; </w:t>
+      </w:r>
+      <w:r>
+        <w:t>//</w:t>
+      </w:r>
+      <w:r>
+        <w:rPr>
+          <w:rFonts w:hint="eastAsia"/>
+        </w:rPr>
+        <w:t>删文件</w:t>
+      </w:r>
+      <w:r>
+        <w:rPr>
+          <w:rFonts w:hint="eastAsia"/>
+        </w:rPr>
+        <w:t>夹</w:t>
+      </w:r>
+    </w:p>
+    <w:p>
+      <w:r>
+        <w:t xml:space="preserve">git </w:t>
+      </w:r>
+      <w:proofErr w:type="spellStart"/>
+      <w:r>
+        <w:t>rm</w:t>
+      </w:r>
+      <w:proofErr w:type="spellEnd"/>
+      <w:r>
+        <w:t xml:space="preserve"> –cached &lt;file&gt; //</w:t>
+      </w:r>
+      <w:r>
+        <w:rPr>
+          <w:rFonts w:hint="eastAsia"/>
+        </w:rPr>
+        <w:t>删除已经提交到暂存区的文件，但不会对文件本身做改动</w:t>
+      </w:r>
+    </w:p>
+    <w:p>
+      <w:r>
+        <w:t xml:space="preserve">git </w:t>
+      </w:r>
+      <w:proofErr w:type="spellStart"/>
+      <w:r>
+        <w:t>rm</w:t>
+      </w:r>
+      <w:proofErr w:type="spellEnd"/>
+      <w:r>
+        <w:rPr>
+          <w:rFonts w:hint="eastAsia"/>
+        </w:rPr>
+        <w:t>的误删的文件被提交之前可以用</w:t>
+      </w:r>
+      <w:r>
+        <w:rPr>
+          <w:rFonts w:hint="eastAsia"/>
+        </w:rPr>
+        <w:t>checkout</w:t>
+      </w:r>
+      <w:r>
+        <w:rPr>
+          <w:rFonts w:hint="eastAsia"/>
+        </w:rPr>
+        <w:t>恢复。</w:t>
+      </w:r>
+    </w:p>
+    <w:p>
+      <w:pPr>
+        <w:rPr>
+          <w:rFonts w:hint="eastAsia"/>
+          <w:b/>
+        </w:rPr>
+      </w:pPr>
+      <w:r>
+        <w:rPr>
+          <w:b/>
+        </w:rPr>
+        <w:lastRenderedPageBreak/>
+        <w:t>git</w:t>
+      </w:r>
+      <w:r>
+        <w:rPr>
+          <w:rFonts w:hint="eastAsia"/>
+          <w:b/>
+        </w:rPr>
+        <w:t>分支管理：</w:t>
+      </w:r>
+    </w:p>
+    <w:p>
+      <w:r>
+        <w:t>git branch &lt;new branch&gt; //</w:t>
+      </w:r>
+      <w:r>
+        <w:rPr>
+          <w:rFonts w:hint="eastAsia"/>
+        </w:rPr>
+        <w:t>创建新分支</w:t>
+      </w:r>
+    </w:p>
+    <w:p>
+      <w:r>
+        <w:t>git checkout &lt;branch</w:t>
+      </w:r>
+      <w:r>
+        <w:t xml:space="preserve"> </w:t>
+      </w:r>
+      <w:r>
+        <w:t>name&gt;</w:t>
+      </w:r>
+      <w:r>
+        <w:t xml:space="preserve"> //</w:t>
+      </w:r>
+      <w:r>
+        <w:rPr>
+          <w:rFonts w:hint="eastAsia"/>
+        </w:rPr>
+        <w:t>切换分支</w:t>
+      </w:r>
+    </w:p>
+    <w:p>
+      <w:r>
+        <w:t>git checkout -b &lt;new</w:t>
+      </w:r>
+      <w:r>
+        <w:t xml:space="preserve"> </w:t>
+      </w:r>
+      <w:r>
+        <w:t xml:space="preserve">branch&gt; </w:t>
+      </w:r>
+      <w:r>
+        <w:t>//</w:t>
+      </w:r>
+      <w:r>
+        <w:rPr>
+          <w:rFonts w:hint="eastAsia"/>
+        </w:rPr>
+        <w:t>创建新分支并切换</w:t>
+      </w:r>
+      <w:r>
+        <w:rPr>
+          <w:rFonts w:hint="eastAsia"/>
+        </w:rPr>
+        <w:t>过去</w:t>
+      </w:r>
+    </w:p>
+    <w:p>
+      <w:r>
+        <w:t>git checkout -b &lt;</w:t>
+      </w:r>
+      <w:r>
+        <w:t xml:space="preserve">new </w:t>
+      </w:r>
+      <w:r>
+        <w:t>branch&gt; --track &lt;remote&gt;/&lt;branch&gt;</w:t>
+      </w:r>
+      <w:r>
+        <w:t xml:space="preserve"> </w:t>
+      </w:r>
+      <w:r>
+        <w:t>//</w:t>
+      </w:r>
+      <w:r>
+        <w:rPr>
+          <w:rFonts w:hint="eastAsia"/>
+        </w:rPr>
+        <w:t>创建新分支并切换过去</w:t>
+      </w:r>
+      <w:r>
+        <w:rPr>
+          <w:rFonts w:hint="eastAsia"/>
+        </w:rPr>
+        <w:t>，并指定对应的远端分支</w:t>
+      </w:r>
+    </w:p>
+    <w:p>
+      <w:pPr>
+        <w:rPr>
+          <w:lang w:val="de-DE"/>
+        </w:rPr>
+      </w:pPr>
+      <w:r>
+        <w:rPr>
+          <w:lang w:val="de-DE"/>
+        </w:rPr>
+        <w:t>git branch -d &lt;branch name&gt;</w:t>
+      </w:r>
+      <w:r>
+        <w:rPr>
+          <w:lang w:val="de-DE"/>
+        </w:rPr>
+        <w:t xml:space="preserve"> //</w:t>
+      </w:r>
+      <w:r>
+        <w:rPr>
+          <w:rFonts w:hint="eastAsia"/>
+          <w:lang w:val="de-DE"/>
+        </w:rPr>
+        <w:t>删除分支</w:t>
+      </w:r>
+    </w:p>
+    <w:p>
+      <w:pPr>
+        <w:rPr>
+          <w:rFonts w:ascii="Lucida Console" w:hAnsi="Lucida Console" w:cs="Lucida Console"/>
+          <w:sz w:val="18"/>
+          <w:szCs w:val="18"/>
+        </w:rPr>
+      </w:pPr>
+      <w:r>
+        <w:rPr>
+          <w:rFonts w:ascii="Lucida Console" w:hAnsi="Lucida Console" w:cs="Lucida Console"/>
+          <w:sz w:val="18"/>
+          <w:szCs w:val="18"/>
+        </w:rPr>
+        <w:t>git branch</w:t>
+      </w:r>
+      <w:r>
+        <w:rPr>
+          <w:rFonts w:ascii="Lucida Console" w:hAnsi="Lucida Console" w:cs="Lucida Console"/>
+          <w:sz w:val="18"/>
+          <w:szCs w:val="18"/>
+        </w:rPr>
+        <w:t xml:space="preserve"> //</w:t>
+      </w:r>
+      <w:r>
+        <w:rPr>
+          <w:rFonts w:ascii="Lucida Console" w:hAnsi="Lucida Console" w:cs="Lucida Console" w:hint="eastAsia"/>
+          <w:sz w:val="18"/>
+          <w:szCs w:val="18"/>
+        </w:rPr>
+        <w:t>查看本地分支</w:t>
+      </w:r>
+    </w:p>
+    <w:p>
+      <w:pPr>
+        <w:rPr>
+          <w:rFonts w:ascii="Lucida Console" w:hAnsi="Lucida Console" w:cs="Lucida Console"/>
+          <w:sz w:val="18"/>
+          <w:szCs w:val="18"/>
+        </w:rPr>
+      </w:pPr>
+      <w:r>
+        <w:rPr>
+          <w:rFonts w:ascii="Lucida Console" w:hAnsi="Lucida Console" w:cs="Lucida Console"/>
+          <w:sz w:val="18"/>
+          <w:szCs w:val="18"/>
+        </w:rPr>
+        <w:t xml:space="preserve">git branch </w:t>
+      </w:r>
+      <w:r>
+        <w:rPr>
+          <w:rFonts w:ascii="Lucida Console" w:hAnsi="Lucida Console" w:cs="Lucida Console"/>
+          <w:sz w:val="18"/>
+          <w:szCs w:val="18"/>
+        </w:rPr>
+        <w:t xml:space="preserve">-a </w:t>
+      </w:r>
+      <w:r>
+        <w:rPr>
+          <w:rFonts w:ascii="Lucida Console" w:hAnsi="Lucida Console" w:cs="Lucida Console"/>
+          <w:sz w:val="18"/>
+          <w:szCs w:val="18"/>
+        </w:rPr>
+        <w:t>//</w:t>
+      </w:r>
+      <w:r>
+        <w:rPr>
+          <w:rFonts w:ascii="Lucida Console" w:hAnsi="Lucida Console" w:cs="Lucida Console" w:hint="eastAsia"/>
+          <w:sz w:val="18"/>
+          <w:szCs w:val="18"/>
+        </w:rPr>
+        <w:t>查看本地</w:t>
+      </w:r>
+      <w:r>
+        <w:rPr>
+          <w:rFonts w:ascii="Lucida Console" w:hAnsi="Lucida Console" w:cs="Lucida Console" w:hint="eastAsia"/>
+          <w:sz w:val="18"/>
+          <w:szCs w:val="18"/>
+        </w:rPr>
+        <w:t>和远端</w:t>
+      </w:r>
+      <w:r>
+        <w:rPr>
+          <w:rFonts w:ascii="Lucida Console" w:hAnsi="Lucida Console" w:cs="Lucida Console" w:hint="eastAsia"/>
+          <w:sz w:val="18"/>
+          <w:szCs w:val="18"/>
+        </w:rPr>
+        <w:t>分支</w:t>
+      </w:r>
+    </w:p>
+    <w:p>
+      <w:pPr>
+        <w:rPr>
+          <w:rFonts w:hint="eastAsia"/>
+        </w:rPr>
+      </w:pPr>
+      <w:r>
+        <w:rPr>
+          <w:rFonts w:ascii="Lucida Console" w:hAnsi="Lucida Console" w:cs="Lucida Console"/>
+          <w:sz w:val="18"/>
+          <w:szCs w:val="18"/>
+        </w:rPr>
+        <w:t xml:space="preserve">git branch </w:t>
+      </w:r>
+      <w:r>
+        <w:rPr>
+          <w:rFonts w:ascii="Lucida Console" w:hAnsi="Lucida Console" w:cs="Lucida Console"/>
+          <w:sz w:val="18"/>
+          <w:szCs w:val="18"/>
+        </w:rPr>
+        <w:t xml:space="preserve">-r </w:t>
+      </w:r>
+      <w:r>
+        <w:rPr>
+          <w:rFonts w:ascii="Lucida Console" w:hAnsi="Lucida Console" w:cs="Lucida Console"/>
+          <w:sz w:val="18"/>
+          <w:szCs w:val="18"/>
+        </w:rPr>
+        <w:t>//</w:t>
+      </w:r>
+      <w:r>
+        <w:rPr>
+          <w:rFonts w:ascii="Lucida Console" w:hAnsi="Lucida Console" w:cs="Lucida Console" w:hint="eastAsia"/>
+          <w:sz w:val="18"/>
+          <w:szCs w:val="18"/>
+        </w:rPr>
+        <w:t>查看</w:t>
+      </w:r>
+      <w:r>
+        <w:rPr>
+          <w:rFonts w:ascii="Lucida Console" w:hAnsi="Lucida Console" w:cs="Lucida Console" w:hint="eastAsia"/>
+          <w:sz w:val="18"/>
+          <w:szCs w:val="18"/>
+        </w:rPr>
+        <w:t>远端</w:t>
+      </w:r>
+      <w:r>
+        <w:rPr>
+          <w:rFonts w:ascii="Lucida Console" w:hAnsi="Lucida Console" w:cs="Lucida Console" w:hint="eastAsia"/>
+          <w:sz w:val="18"/>
+          <w:szCs w:val="18"/>
+        </w:rPr>
+        <w:t>分支</w:t>
+      </w:r>
+    </w:p>
+    <w:p>
+      <w:pPr>
+        <w:rPr>
+          <w:rFonts w:ascii="Lucida Console" w:hAnsi="Lucida Console" w:cs="Lucida Console" w:hint="eastAsia"/>
+          <w:sz w:val="18"/>
+          <w:szCs w:val="18"/>
+        </w:rPr>
+      </w:pPr>
+      <w:r>
+        <w:rPr>
+          <w:b/>
+        </w:rPr>
+        <w:t xml:space="preserve">git rebase </w:t>
+      </w:r>
+      <w:r>
+        <w:rPr>
+          <w:b/>
+        </w:rPr>
+        <w:t>和</w:t>
+      </w:r>
+      <w:r>
+        <w:rPr>
+          <w:b/>
+        </w:rPr>
+        <w:t xml:space="preserve"> git merge </w:t>
+      </w:r>
+      <w:r>
+        <w:rPr>
+          <w:b/>
+        </w:rPr>
+        <w:t>的区</w:t>
+      </w:r>
+      <w:r>
+        <w:rPr>
+          <w:rFonts w:hint="eastAsia"/>
+          <w:b/>
+        </w:rPr>
+        <w:t>别</w:t>
+      </w:r>
+      <w:r>
+        <w:rPr>
+          <w:rFonts w:hint="eastAsia"/>
+          <w:b/>
+        </w:rPr>
+        <w:t>：</w:t>
+      </w:r>
+    </w:p>
+    <w:p>
+      <w:pPr>
+        <w:rPr>
+          <w:rFonts w:ascii="Lucida Console" w:hAnsi="Lucida Console" w:cs="Lucida Console"/>
+          <w:sz w:val="18"/>
+          <w:szCs w:val="18"/>
+        </w:rPr>
+      </w:pPr>
+      <w:r>
+        <w:rPr>
+          <w:rFonts w:ascii="Lucida Console" w:hAnsi="Lucida Console" w:cs="Lucida Console"/>
+          <w:sz w:val="18"/>
+          <w:szCs w:val="18"/>
+        </w:rPr>
+        <w:t>在一个</w:t>
+      </w:r>
+      <w:r>
+        <w:rPr>
+          <w:rFonts w:ascii="Lucida Console" w:hAnsi="Lucida Console" w:cs="Lucida Console"/>
+          <w:sz w:val="18"/>
+          <w:szCs w:val="18"/>
+        </w:rPr>
+        <w:t>feature</w:t>
+      </w:r>
+      <w:r>
+        <w:rPr>
+          <w:rFonts w:ascii="Lucida Console" w:hAnsi="Lucida Console" w:cs="Lucida Console"/>
+          <w:sz w:val="18"/>
+          <w:szCs w:val="18"/>
+        </w:rPr>
+        <w:t>分支进行新特性的开发，与此同时，</w:t>
+      </w:r>
+      <w:r>
+        <w:rPr>
+          <w:rFonts w:ascii="Lucida Console" w:hAnsi="Lucida Console" w:cs="Lucida Console"/>
+          <w:sz w:val="18"/>
+          <w:szCs w:val="18"/>
+        </w:rPr>
+        <w:t xml:space="preserve">master </w:t>
+      </w:r>
+      <w:r>
+        <w:rPr>
+          <w:rFonts w:ascii="Lucida Console" w:hAnsi="Lucida Console" w:cs="Lucida Console"/>
+          <w:sz w:val="18"/>
+          <w:szCs w:val="18"/>
+        </w:rPr>
+        <w:t>分支的也有新的提交</w:t>
+      </w:r>
+      <w:r>
+        <w:rPr>
+          <w:rFonts w:ascii="Lucida Console" w:hAnsi="Lucida Console" w:cs="Lucida Console" w:hint="eastAsia"/>
+          <w:sz w:val="18"/>
+          <w:szCs w:val="18"/>
+        </w:rPr>
+        <w:t>。</w:t>
+      </w:r>
+    </w:p>
+    <w:p>
+      <w:pPr>
+        <w:jc w:val="center"/>
+        <w:rPr>
+          <w:rFonts w:ascii="Lucida Console" w:hAnsi="Lucida Console" w:cs="Lucida Console"/>
+          <w:sz w:val="18"/>
+          <w:szCs w:val="18"/>
+        </w:rPr>
+      </w:pPr>
+      <w:r>
+        <w:rPr>
+          <w:rFonts w:ascii="Arial" w:hAnsi="Arial" w:cs="Arial"/>
+          <w:noProof/>
+          <w:color w:val="333333"/>
+          <w:sz w:val="26"/>
+          <w:szCs w:val="26"/>
+        </w:rPr>
+        <w:drawing>
+          <wp:inline distT="0" distB="0" distL="0" distR="0" wp14:anchorId="2CD2E47F" wp14:editId="6A8E81BA">
+            <wp:extent cx="5731510" cy="4611801"/>
+            <wp:effectExtent l="0" t="0" r="2540" b="0"/>
+            <wp:docPr id="2" name="Picture 2" descr="https://upload-images.jianshu.io/upload_images/305877-5dece524b7130343.png?imageMogr2/auto-orient/"/>
+            <wp:cNvGraphicFramePr>
+              <a:graphicFrameLocks xmlns:a="http://schemas.openxmlformats.org/drawingml/2006/main" noChangeAspect="1"/>
+            </wp:cNvGraphicFramePr>
+            <a:graphic xmlns:a="http://schemas.openxmlformats.org/drawingml/2006/main">
+              <a:graphicData uri="http://schemas.openxmlformats.org/drawingml/2006/picture">
+                <pic:pic xmlns:pic="http://schemas.openxmlformats.org/drawingml/2006/picture">
+                  <pic:nvPicPr>
+                    <pic:cNvPr id="0" name="Picture 3" descr="https://upload-images.jianshu.io/upload_images/305877-5dece524b7130343.png?imageMogr2/auto-orient/"/>
+                    <pic:cNvPicPr>
+                      <a:picLocks noChangeAspect="1" noChangeArrowheads="1"/>
+                    </pic:cNvPicPr>
+                  </pic:nvPicPr>
+                  <pic:blipFill>
+                    <a:blip r:embed="rId6">
+                      <a:extLst>
+                        <a:ext uri="{28A0092B-C50C-407E-A947-70E740481C1C}">
+                          <a14:useLocalDpi xmlns:a14="http://schemas.microsoft.com/office/drawing/2010/main" val="0"/>
+                        </a:ext>
+                      </a:extLst>
+                    </a:blip>
+                    <a:srcRect/>
+                    <a:stretch>
+                      <a:fillRect/>
+                    </a:stretch>
+                  </pic:blipFill>
+                  <pic:spPr bwMode="auto">
+                    <a:xfrm>
+                      <a:off x="0" y="0"/>
+                      <a:ext cx="5731510" cy="4611801"/>
+                    </a:xfrm>
+                    <a:prstGeom prst="rect">
+                      <a:avLst/>
+                    </a:prstGeom>
+                    <a:noFill/>
+                    <a:ln>
+                      <a:noFill/>
+                    </a:ln>
+                  </pic:spPr>
+                </pic:pic>
+              </a:graphicData>
+            </a:graphic>
+          </wp:inline>
+        </w:drawing>
+      </w:r>
+    </w:p>
+    <w:p>
+      <w:pPr>
+        <w:rPr>
+          <w:rFonts w:ascii="Lucida Console" w:hAnsi="Lucida Console" w:cs="Lucida Console"/>
+          <w:sz w:val="18"/>
+          <w:szCs w:val="18"/>
+        </w:rPr>
+      </w:pPr>
+      <w:r>
+        <w:rPr>
+          <w:rFonts w:ascii="Lucida Console" w:hAnsi="Lucida Console" w:cs="Lucida Console"/>
+          <w:sz w:val="18"/>
+          <w:szCs w:val="18"/>
+        </w:rPr>
+        <w:t>为了将</w:t>
+      </w:r>
+      <w:r>
+        <w:rPr>
+          <w:rFonts w:ascii="Lucida Console" w:hAnsi="Lucida Console" w:cs="Lucida Console"/>
+          <w:sz w:val="18"/>
+          <w:szCs w:val="18"/>
+        </w:rPr>
+        <w:t xml:space="preserve">master </w:t>
+      </w:r>
+      <w:r>
+        <w:rPr>
+          <w:rFonts w:ascii="Lucida Console" w:hAnsi="Lucida Console" w:cs="Lucida Console"/>
+          <w:sz w:val="18"/>
+          <w:szCs w:val="18"/>
+        </w:rPr>
+        <w:t>上新的提交合并到你的</w:t>
+      </w:r>
+      <w:r>
+        <w:rPr>
+          <w:rFonts w:ascii="Lucida Console" w:hAnsi="Lucida Console" w:cs="Lucida Console"/>
+          <w:sz w:val="18"/>
+          <w:szCs w:val="18"/>
+        </w:rPr>
+        <w:t>feature</w:t>
+      </w:r>
+      <w:r>
+        <w:rPr>
+          <w:rFonts w:ascii="Lucida Console" w:hAnsi="Lucida Console" w:cs="Lucida Console"/>
+          <w:sz w:val="18"/>
+          <w:szCs w:val="18"/>
+        </w:rPr>
+        <w:t>分支上，有两种选择：</w:t>
+      </w:r>
+      <w:r>
+        <w:rPr>
+          <w:rFonts w:ascii="Lucida Console" w:hAnsi="Lucida Console" w:cs="Lucida Console"/>
+          <w:sz w:val="18"/>
+          <w:szCs w:val="18"/>
+        </w:rPr>
+        <w:t>merging or rebasing</w:t>
+      </w:r>
+      <w:r>
+        <w:rPr>
+          <w:rFonts w:ascii="Lucida Console" w:hAnsi="Lucida Console" w:cs="Lucida Console" w:hint="eastAsia"/>
+          <w:sz w:val="18"/>
+          <w:szCs w:val="18"/>
+        </w:rPr>
+        <w:t>：</w:t>
+      </w:r>
+    </w:p>
+    <w:p>
+      <w:pPr>
+        <w:rPr>
+          <w:rFonts w:ascii="Lucida Console" w:hAnsi="Lucida Console" w:cs="Lucida Console"/>
+          <w:sz w:val="18"/>
+          <w:szCs w:val="18"/>
+        </w:rPr>
+      </w:pPr>
+      <w:r>
+        <w:rPr>
+          <w:rFonts w:ascii="Lucida Console" w:hAnsi="Lucida Console" w:cs="Lucida Console"/>
+          <w:sz w:val="18"/>
+          <w:szCs w:val="18"/>
+        </w:rPr>
+        <w:t>merge:</w:t>
+      </w:r>
+    </w:p>
+    <w:p>
+      <w:pPr>
+        <w:pBdr>
+          <w:top w:val="single" w:sz="6" w:space="7" w:color="CCCCCC"/>
+          <w:left w:val="single" w:sz="6" w:space="7" w:color="CCCCCC"/>
+          <w:bottom w:val="single" w:sz="6" w:space="7" w:color="CCCCCC"/>
+          <w:right w:val="single" w:sz="6" w:space="7" w:color="CCCCCC"/>
+        </w:pBdr>
+        <w:shd w:val="clear" w:color="auto" w:fill="282C34"/>
+        <w:tabs>
+          <w:tab w:val="left" w:pos="916"/>
+          <w:tab w:val="left" w:pos="1832"/>
+          <w:tab w:val="left" w:pos="2748"/>
+          <w:tab w:val="left" w:pos="3664"/>
+          <w:tab w:val="left" w:pos="4580"/>
+          <w:tab w:val="left" w:pos="5496"/>
+          <w:tab w:val="left" w:pos="6412"/>
+          <w:tab w:val="left" w:pos="7328"/>
+          <w:tab w:val="left" w:pos="8244"/>
+          <w:tab w:val="left" w:pos="9160"/>
+          <w:tab w:val="left" w:pos="10076"/>
+          <w:tab w:val="left" w:pos="10992"/>
+          <w:tab w:val="left" w:pos="11908"/>
+          <w:tab w:val="left" w:pos="12824"/>
+          <w:tab w:val="left" w:pos="13740"/>
+          <w:tab w:val="left" w:pos="14656"/>
+        </w:tabs>
+        <w:wordWrap w:val="0"/>
+        <w:spacing w:after="300" w:line="240" w:lineRule="auto"/>
+        <w:rPr>
+          <w:rFonts w:ascii="Consolas" w:eastAsia="Times New Roman" w:hAnsi="Consolas" w:cs="Consolas"/>
+          <w:color w:val="C7254E"/>
+          <w:sz w:val="18"/>
+          <w:szCs w:val="18"/>
+          <w:bdr w:val="none" w:sz="0" w:space="0" w:color="auto" w:frame="1"/>
+        </w:rPr>
+      </w:pPr>
+      <w:r>
+        <w:rPr>
+          <w:rFonts w:ascii="Consolas" w:eastAsia="Times New Roman" w:hAnsi="Consolas" w:cs="Consolas"/>
+          <w:color w:val="C7254E"/>
+          <w:sz w:val="18"/>
+          <w:szCs w:val="18"/>
+          <w:bdr w:val="none" w:sz="0" w:space="0" w:color="auto" w:frame="1"/>
+        </w:rPr>
+        <w:lastRenderedPageBreak/>
+        <w:t>git checkout feature</w:t>
+      </w:r>
+    </w:p>
+    <w:p>
+      <w:pPr>
+        <w:pBdr>
+          <w:top w:val="single" w:sz="6" w:space="7" w:color="CCCCCC"/>
+          <w:left w:val="single" w:sz="6" w:space="7" w:color="CCCCCC"/>
+          <w:bottom w:val="single" w:sz="6" w:space="7" w:color="CCCCCC"/>
+          <w:right w:val="single" w:sz="6" w:space="7" w:color="CCCCCC"/>
+        </w:pBdr>
+        <w:shd w:val="clear" w:color="auto" w:fill="282C34"/>
+        <w:tabs>
+          <w:tab w:val="left" w:pos="916"/>
+          <w:tab w:val="left" w:pos="1832"/>
+          <w:tab w:val="left" w:pos="2748"/>
+          <w:tab w:val="left" w:pos="3664"/>
+          <w:tab w:val="left" w:pos="4580"/>
+          <w:tab w:val="left" w:pos="5496"/>
+          <w:tab w:val="left" w:pos="6412"/>
+          <w:tab w:val="left" w:pos="7328"/>
+          <w:tab w:val="left" w:pos="8244"/>
+          <w:tab w:val="left" w:pos="9160"/>
+          <w:tab w:val="left" w:pos="10076"/>
+          <w:tab w:val="left" w:pos="10992"/>
+          <w:tab w:val="left" w:pos="11908"/>
+          <w:tab w:val="left" w:pos="12824"/>
+          <w:tab w:val="left" w:pos="13740"/>
+          <w:tab w:val="left" w:pos="14656"/>
+        </w:tabs>
+        <w:wordWrap w:val="0"/>
+        <w:spacing w:after="300" w:line="240" w:lineRule="auto"/>
+        <w:rPr>
+          <w:rFonts w:ascii="Consolas" w:eastAsia="Times New Roman" w:hAnsi="Consolas" w:cs="Consolas"/>
+          <w:color w:val="C7254E"/>
+          <w:sz w:val="18"/>
+          <w:szCs w:val="18"/>
+          <w:bdr w:val="none" w:sz="0" w:space="0" w:color="auto" w:frame="1"/>
+        </w:rPr>
+      </w:pPr>
+      <w:r>
+        <w:rPr>
+          <w:rFonts w:ascii="Consolas" w:eastAsia="Times New Roman" w:hAnsi="Consolas" w:cs="Consolas"/>
+          <w:color w:val="C7254E"/>
+          <w:sz w:val="18"/>
+          <w:szCs w:val="18"/>
+          <w:bdr w:val="none" w:sz="0" w:space="0" w:color="auto" w:frame="1"/>
+        </w:rPr>
+        <w:t>git merge master</w:t>
+      </w:r>
+    </w:p>
+    <w:p>
+      <w:pPr>
+        <w:rPr>
+          <w:rFonts w:ascii="Lucida Console" w:hAnsi="Lucida Console" w:cs="Lucida Console"/>
+          <w:sz w:val="18"/>
+          <w:szCs w:val="18"/>
+        </w:rPr>
+      </w:pPr>
+      <w:r>
+        <w:rPr>
+          <w:rFonts w:ascii="Lucida Console" w:hAnsi="Lucida Console" w:cs="Lucida Console"/>
+          <w:sz w:val="18"/>
+          <w:szCs w:val="18"/>
+        </w:rPr>
+        <w:t>此时在</w:t>
+      </w:r>
+      <w:r>
+        <w:rPr>
+          <w:rFonts w:ascii="Lucida Console" w:hAnsi="Lucida Console" w:cs="Lucida Console"/>
+          <w:sz w:val="18"/>
+          <w:szCs w:val="18"/>
+        </w:rPr>
+        <w:t>feature</w:t>
+      </w:r>
+      <w:r>
+        <w:rPr>
+          <w:rFonts w:ascii="Lucida Console" w:hAnsi="Lucida Console" w:cs="Lucida Console"/>
+          <w:sz w:val="18"/>
+          <w:szCs w:val="18"/>
+        </w:rPr>
+        <w:t>上</w:t>
+      </w:r>
+      <w:r>
+        <w:rPr>
+          <w:rFonts w:ascii="Lucida Console" w:hAnsi="Lucida Console" w:cs="Lucida Console"/>
+          <w:sz w:val="18"/>
+          <w:szCs w:val="18"/>
+        </w:rPr>
+        <w:t xml:space="preserve">git </w:t>
+      </w:r>
+      <w:r>
+        <w:rPr>
+          <w:rFonts w:ascii="Lucida Console" w:hAnsi="Lucida Console" w:cs="Lucida Console"/>
+          <w:sz w:val="18"/>
+          <w:szCs w:val="18"/>
+        </w:rPr>
+        <w:t>自动会产生一个新的</w:t>
+      </w:r>
+      <w:r>
+        <w:rPr>
+          <w:rFonts w:ascii="Lucida Console" w:hAnsi="Lucida Console" w:cs="Lucida Console"/>
+          <w:sz w:val="18"/>
+          <w:szCs w:val="18"/>
+        </w:rPr>
+        <w:t>commit(merge commit)</w:t>
+      </w:r>
+      <w:r>
+        <w:rPr>
+          <w:rFonts w:ascii="Lucida Console" w:hAnsi="Lucida Console" w:cs="Lucida Console"/>
+          <w:sz w:val="18"/>
+          <w:szCs w:val="18"/>
+        </w:rPr>
+        <w:t>:</w:t>
+      </w:r>
+    </w:p>
+    <w:p>
+      <w:pPr>
+        <w:rPr>
+          <w:rFonts w:ascii="Lucida Console" w:hAnsi="Lucida Console" w:cs="Lucida Console"/>
+          <w:sz w:val="18"/>
+          <w:szCs w:val="18"/>
+        </w:rPr>
+      </w:pPr>
+      <w:r>
+        <w:rPr>
+          <w:rFonts w:ascii="Lucida Console" w:hAnsi="Lucida Console" w:cs="Lucida Console"/>
+          <w:sz w:val="18"/>
+          <w:szCs w:val="18"/>
+        </w:rPr>
+        <w:drawing>
+          <wp:inline distT="0" distB="0" distL="0" distR="0" wp14:anchorId="0919E678" wp14:editId="76586AF4">
+            <wp:extent cx="5731510" cy="5028016"/>
+            <wp:effectExtent l="0" t="0" r="2540" b="1270"/>
+            <wp:docPr id="3" name="Picture 3" descr="https://upload-images.jianshu.io/upload_images/305877-c4ddfcf679821e2f.png?imageMogr2/auto-orient/"/>
+            <wp:cNvGraphicFramePr>
+              <a:graphicFrameLocks xmlns:a="http://schemas.openxmlformats.org/drawingml/2006/main" noChangeAspect="1"/>
+            </wp:cNvGraphicFramePr>
+            <a:graphic xmlns:a="http://schemas.openxmlformats.org/drawingml/2006/main">
+              <a:graphicData uri="http://schemas.openxmlformats.org/drawingml/2006/picture">
+                <pic:pic xmlns:pic="http://schemas.openxmlformats.org/drawingml/2006/picture">
+                  <pic:nvPicPr>
+                    <pic:cNvPr id="0" name="Picture 5" descr="https://upload-images.jianshu.io/upload_images/305877-c4ddfcf679821e2f.png?imageMogr2/auto-orient/"/>
+                    <pic:cNvPicPr>
+                      <a:picLocks noChangeAspect="1" noChangeArrowheads="1"/>
+                    </pic:cNvPicPr>
+                  </pic:nvPicPr>
+                  <pic:blipFill>
+                    <a:blip r:embed="rId7">
+                      <a:extLst>
+                        <a:ext uri="{28A0092B-C50C-407E-A947-70E740481C1C}">
+                          <a14:useLocalDpi xmlns:a14="http://schemas.microsoft.com/office/drawing/2010/main" val="0"/>
+                        </a:ext>
+                      </a:extLst>
+                    </a:blip>
+                    <a:srcRect/>
+                    <a:stretch>
+                      <a:fillRect/>
+                    </a:stretch>
+                  </pic:blipFill>
+                  <pic:spPr bwMode="auto">
+                    <a:xfrm>
+                      <a:off x="0" y="0"/>
+                      <a:ext cx="5731510" cy="5028016"/>
+                    </a:xfrm>
+                    <a:prstGeom prst="rect">
+                      <a:avLst/>
+                    </a:prstGeom>
+                    <a:noFill/>
+                    <a:ln>
+                      <a:noFill/>
+                    </a:ln>
+                  </pic:spPr>
+                </pic:pic>
+              </a:graphicData>
+            </a:graphic>
+          </wp:inline>
+        </w:drawing>
+      </w:r>
+    </w:p>
+    <w:p>
+      <w:pPr>
+        <w:rPr>
+          <w:rFonts w:ascii="Arial" w:eastAsia="Times New Roman" w:hAnsi="Arial" w:cs="Arial"/>
+          <w:color w:val="333333"/>
+          <w:sz w:val="26"/>
+          <w:szCs w:val="26"/>
+        </w:rPr>
+      </w:pPr>
+      <w:r>
+        <w:rPr>
+          <w:rFonts w:ascii="Lucida Console" w:hAnsi="Lucida Console" w:cs="Lucida Console"/>
+          <w:sz w:val="18"/>
+          <w:szCs w:val="18"/>
+        </w:rPr>
+        <w:t>m</w:t>
+      </w:r>
+      <w:r>
+        <w:rPr>
+          <w:rFonts w:ascii="Lucida Console" w:hAnsi="Lucida Console" w:cs="Lucida Console"/>
+          <w:sz w:val="18"/>
+          <w:szCs w:val="18"/>
+        </w:rPr>
+        <w:t>e</w:t>
+      </w:r>
+      <w:r>
+        <w:rPr>
+          <w:rFonts w:ascii="Lucida Console" w:hAnsi="Lucida Console" w:cs="Lucida Console"/>
+          <w:sz w:val="18"/>
+          <w:szCs w:val="18"/>
+        </w:rPr>
+        <w:t xml:space="preserve">rge </w:t>
+      </w:r>
+      <w:r>
+        <w:rPr>
+          <w:rFonts w:ascii="Lucida Console" w:hAnsi="Lucida Console" w:cs="Lucida Console" w:hint="eastAsia"/>
+          <w:sz w:val="18"/>
+          <w:szCs w:val="18"/>
+        </w:rPr>
+        <w:t>特点：自动创建一个新的</w:t>
+      </w:r>
+      <w:r>
+        <w:rPr>
+          <w:rFonts w:ascii="Lucida Console" w:hAnsi="Lucida Console" w:cs="Lucida Console"/>
+          <w:sz w:val="18"/>
+          <w:szCs w:val="18"/>
+        </w:rPr>
+        <w:t>commit</w:t>
+      </w:r>
+      <w:r>
+        <w:rPr>
+          <w:rFonts w:ascii="Lucida Console" w:hAnsi="Lucida Console" w:cs="Lucida Console"/>
+          <w:sz w:val="18"/>
+          <w:szCs w:val="18"/>
+        </w:rPr>
+        <w:br/>
+      </w:r>
+      <w:r>
+        <w:rPr>
+          <w:rFonts w:ascii="Lucida Console" w:hAnsi="Lucida Console" w:cs="Lucida Console" w:hint="eastAsia"/>
+          <w:sz w:val="18"/>
+          <w:szCs w:val="18"/>
+        </w:rPr>
+        <w:t>如果合并的时候遇到冲突，仅需要修改后重新</w:t>
+      </w:r>
+      <w:r>
+        <w:rPr>
+          <w:rFonts w:ascii="Lucida Console" w:hAnsi="Lucida Console" w:cs="Lucida Console"/>
+          <w:sz w:val="18"/>
+          <w:szCs w:val="18"/>
+        </w:rPr>
+        <w:t>commit</w:t>
+      </w:r>
+      <w:r>
+        <w:rPr>
+          <w:rFonts w:ascii="Lucida Console" w:hAnsi="Lucida Console" w:cs="Lucida Console"/>
+          <w:sz w:val="18"/>
+          <w:szCs w:val="18"/>
+        </w:rPr>
+        <w:br/>
+      </w:r>
+      <w:r>
+        <w:rPr>
+          <w:rFonts w:ascii="Lucida Console" w:hAnsi="Lucida Console" w:cs="Lucida Console" w:hint="eastAsia"/>
+          <w:sz w:val="18"/>
+          <w:szCs w:val="18"/>
+        </w:rPr>
+        <w:t>优点：记录了真实的</w:t>
+      </w:r>
+      <w:r>
+        <w:rPr>
+          <w:rFonts w:ascii="Lucida Console" w:hAnsi="Lucida Console" w:cs="Lucida Console"/>
+          <w:sz w:val="18"/>
+          <w:szCs w:val="18"/>
+        </w:rPr>
+        <w:t>commit</w:t>
+      </w:r>
+      <w:r>
+        <w:rPr>
+          <w:rFonts w:ascii="Lucida Console" w:hAnsi="Lucida Console" w:cs="Lucida Console" w:hint="eastAsia"/>
+          <w:sz w:val="18"/>
+          <w:szCs w:val="18"/>
+        </w:rPr>
+        <w:t>情况，包括每个分支的详情</w:t>
+      </w:r>
+      <w:r>
+        <w:rPr>
+          <w:rFonts w:ascii="Lucida Console" w:hAnsi="Lucida Console" w:cs="Lucida Console"/>
+          <w:sz w:val="18"/>
+          <w:szCs w:val="18"/>
+        </w:rPr>
+        <w:br/>
+      </w:r>
+      <w:r>
+        <w:rPr>
+          <w:rFonts w:ascii="Lucida Console" w:hAnsi="Lucida Console" w:cs="Lucida Console" w:hint="eastAsia"/>
+          <w:sz w:val="18"/>
+          <w:szCs w:val="18"/>
+        </w:rPr>
+        <w:t>缺点：因为每次</w:t>
+      </w:r>
+      <w:r>
+        <w:rPr>
+          <w:rFonts w:ascii="Lucida Console" w:hAnsi="Lucida Console" w:cs="Lucida Console"/>
+          <w:sz w:val="18"/>
+          <w:szCs w:val="18"/>
+        </w:rPr>
+        <w:t>merge</w:t>
+      </w:r>
+      <w:r>
+        <w:rPr>
+          <w:rFonts w:ascii="Lucida Console" w:hAnsi="Lucida Console" w:cs="Lucida Console" w:hint="eastAsia"/>
+          <w:sz w:val="18"/>
+          <w:szCs w:val="18"/>
+        </w:rPr>
+        <w:t>会自动产生一个</w:t>
+      </w:r>
+      <w:r>
+        <w:rPr>
+          <w:rFonts w:ascii="Lucida Console" w:hAnsi="Lucida Console" w:cs="Lucida Console"/>
+          <w:sz w:val="18"/>
+          <w:szCs w:val="18"/>
+        </w:rPr>
+        <w:t>merge commit</w:t>
+      </w:r>
+      <w:r>
+        <w:rPr>
+          <w:rFonts w:ascii="Lucida Console" w:hAnsi="Lucida Console" w:cs="Lucida Console" w:hint="eastAsia"/>
+          <w:sz w:val="18"/>
+          <w:szCs w:val="18"/>
+        </w:rPr>
+        <w:t>，所以在使用一些</w:t>
+      </w:r>
+      <w:r>
+        <w:rPr>
+          <w:rFonts w:ascii="Lucida Console" w:hAnsi="Lucida Console" w:cs="Lucida Console"/>
+          <w:sz w:val="18"/>
+          <w:szCs w:val="18"/>
+        </w:rPr>
+        <w:t xml:space="preserve">git </w:t>
+      </w:r>
+      <w:r>
+        <w:rPr>
+          <w:rFonts w:ascii="Lucida Console" w:hAnsi="Lucida Console" w:cs="Lucida Console" w:hint="eastAsia"/>
+          <w:sz w:val="18"/>
+          <w:szCs w:val="18"/>
+        </w:rPr>
+        <w:t>的</w:t>
+      </w:r>
+      <w:r>
+        <w:rPr>
+          <w:rFonts w:ascii="Lucida Console" w:hAnsi="Lucida Console" w:cs="Lucida Console"/>
+          <w:sz w:val="18"/>
+          <w:szCs w:val="18"/>
+        </w:rPr>
+        <w:t>GUI tools</w:t>
+      </w:r>
+      <w:r>
+        <w:rPr>
+          <w:rFonts w:ascii="Lucida Console" w:hAnsi="Lucida Console" w:cs="Lucida Console" w:hint="eastAsia"/>
+          <w:sz w:val="18"/>
+          <w:szCs w:val="18"/>
+        </w:rPr>
+        <w:t>，特别是</w:t>
+      </w:r>
+      <w:r>
+        <w:rPr>
+          <w:rFonts w:ascii="Lucida Console" w:hAnsi="Lucida Console" w:cs="Lucida Console"/>
+          <w:sz w:val="18"/>
+          <w:szCs w:val="18"/>
+        </w:rPr>
+        <w:t>commit</w:t>
+      </w:r>
+      <w:r>
+        <w:rPr>
+          <w:rFonts w:ascii="Lucida Console" w:hAnsi="Lucida Console" w:cs="Lucida Console" w:hint="eastAsia"/>
+          <w:sz w:val="18"/>
+          <w:szCs w:val="18"/>
+        </w:rPr>
+        <w:t>比较频繁时，看到分支很杂乱。</w:t>
+      </w:r>
+    </w:p>
+    <w:p>
+      <w:pPr>
+        <w:rPr>
+          <w:rFonts w:ascii="Lucida Console" w:hAnsi="Lucida Console" w:cs="Lucida Console"/>
+          <w:sz w:val="18"/>
+          <w:szCs w:val="18"/>
+        </w:rPr>
+      </w:pPr>
+      <w:r>
+        <w:rPr>
+          <w:rFonts w:ascii="Lucida Console" w:hAnsi="Lucida Console" w:cs="Lucida Console"/>
+          <w:sz w:val="18"/>
+          <w:szCs w:val="18"/>
+        </w:rPr>
+        <w:t>rebase</w:t>
+      </w:r>
+      <w:r>
+        <w:rPr>
+          <w:rFonts w:ascii="Lucida Console" w:hAnsi="Lucida Console" w:cs="Lucida Console" w:hint="eastAsia"/>
+          <w:sz w:val="18"/>
+          <w:szCs w:val="18"/>
+        </w:rPr>
+        <w:t>:</w:t>
+      </w:r>
+    </w:p>
+    <w:p>
+      <w:pPr>
+        <w:rPr>
+          <w:rFonts w:ascii="Lucida Console" w:hAnsi="Lucida Console" w:cs="Lucida Console"/>
+          <w:sz w:val="18"/>
+          <w:szCs w:val="18"/>
+        </w:rPr>
+      </w:pPr>
+      <w:r>
+        <w:rPr>
+          <w:rFonts w:ascii="Lucida Console" w:hAnsi="Lucida Console" w:cs="Lucida Console"/>
+          <w:sz w:val="18"/>
+          <w:szCs w:val="18"/>
+        </w:rPr>
+        <w:t>rebase</w:t>
+      </w:r>
+      <w:r>
+        <w:rPr>
+          <w:rFonts w:ascii="Lucida Console" w:hAnsi="Lucida Console" w:cs="Lucida Console" w:hint="eastAsia"/>
+          <w:sz w:val="18"/>
+          <w:szCs w:val="18"/>
+        </w:rPr>
+        <w:t>本质是变基。</w:t>
+      </w:r>
+    </w:p>
+    <w:p>
+      <w:pPr>
+        <w:pBdr>
+          <w:top w:val="single" w:sz="6" w:space="7" w:color="CCCCCC"/>
+          <w:left w:val="single" w:sz="6" w:space="7" w:color="CCCCCC"/>
+          <w:bottom w:val="single" w:sz="6" w:space="7" w:color="CCCCCC"/>
+          <w:right w:val="single" w:sz="6" w:space="7" w:color="CCCCCC"/>
+        </w:pBdr>
+        <w:shd w:val="clear" w:color="auto" w:fill="282C34"/>
+        <w:tabs>
+          <w:tab w:val="left" w:pos="916"/>
+          <w:tab w:val="left" w:pos="1832"/>
+          <w:tab w:val="left" w:pos="2748"/>
+          <w:tab w:val="left" w:pos="3664"/>
+          <w:tab w:val="left" w:pos="4580"/>
+          <w:tab w:val="left" w:pos="5496"/>
+          <w:tab w:val="left" w:pos="6412"/>
+          <w:tab w:val="left" w:pos="7328"/>
+          <w:tab w:val="left" w:pos="8244"/>
+          <w:tab w:val="left" w:pos="9160"/>
+          <w:tab w:val="left" w:pos="10076"/>
+          <w:tab w:val="left" w:pos="10992"/>
+          <w:tab w:val="left" w:pos="11908"/>
+          <w:tab w:val="left" w:pos="12824"/>
+          <w:tab w:val="left" w:pos="13740"/>
+          <w:tab w:val="left" w:pos="14656"/>
+        </w:tabs>
+        <w:wordWrap w:val="0"/>
+        <w:spacing w:after="300" w:line="240" w:lineRule="auto"/>
+        <w:rPr>
+          <w:rFonts w:ascii="Consolas" w:eastAsia="Times New Roman" w:hAnsi="Consolas" w:cs="Consolas"/>
+          <w:color w:val="C7254E"/>
+          <w:sz w:val="18"/>
+          <w:szCs w:val="18"/>
+          <w:bdr w:val="none" w:sz="0" w:space="0" w:color="auto" w:frame="1"/>
+        </w:rPr>
+      </w:pPr>
+      <w:r>
+        <w:rPr>
+          <w:rFonts w:ascii="Consolas" w:eastAsia="Times New Roman" w:hAnsi="Consolas" w:cs="Consolas"/>
+          <w:color w:val="C7254E"/>
+          <w:sz w:val="18"/>
+          <w:szCs w:val="18"/>
+          <w:bdr w:val="none" w:sz="0" w:space="0" w:color="auto" w:frame="1"/>
+        </w:rPr>
+        <w:t>git checkout feature</w:t>
+      </w:r>
+    </w:p>
+    <w:p>
+      <w:pPr>
+        <w:pBdr>
+          <w:top w:val="single" w:sz="6" w:space="7" w:color="CCCCCC"/>
+          <w:left w:val="single" w:sz="6" w:space="7" w:color="CCCCCC"/>
+          <w:bottom w:val="single" w:sz="6" w:space="7" w:color="CCCCCC"/>
+          <w:right w:val="single" w:sz="6" w:space="7" w:color="CCCCCC"/>
+        </w:pBdr>
+        <w:shd w:val="clear" w:color="auto" w:fill="282C34"/>
+        <w:tabs>
+          <w:tab w:val="left" w:pos="916"/>
+          <w:tab w:val="left" w:pos="1832"/>
+          <w:tab w:val="left" w:pos="2748"/>
+          <w:tab w:val="left" w:pos="3664"/>
+          <w:tab w:val="left" w:pos="4580"/>
+          <w:tab w:val="left" w:pos="5496"/>
+          <w:tab w:val="left" w:pos="6412"/>
+          <w:tab w:val="left" w:pos="7328"/>
+          <w:tab w:val="left" w:pos="8244"/>
+          <w:tab w:val="left" w:pos="9160"/>
+          <w:tab w:val="left" w:pos="10076"/>
+          <w:tab w:val="left" w:pos="10992"/>
+          <w:tab w:val="left" w:pos="11908"/>
+          <w:tab w:val="left" w:pos="12824"/>
+          <w:tab w:val="left" w:pos="13740"/>
+          <w:tab w:val="left" w:pos="14656"/>
+        </w:tabs>
+        <w:wordWrap w:val="0"/>
+        <w:spacing w:after="300" w:line="240" w:lineRule="auto"/>
+        <w:rPr>
+          <w:rFonts w:ascii="Consolas" w:eastAsia="Times New Roman" w:hAnsi="Consolas" w:cs="Consolas"/>
+          <w:color w:val="C7254E"/>
+          <w:sz w:val="18"/>
+          <w:szCs w:val="18"/>
+          <w:bdr w:val="none" w:sz="0" w:space="0" w:color="auto" w:frame="1"/>
+        </w:rPr>
+      </w:pPr>
+      <w:r>
+        <w:rPr>
+          <w:rFonts w:ascii="Consolas" w:eastAsia="Times New Roman" w:hAnsi="Consolas" w:cs="Consolas"/>
+          <w:color w:val="C7254E"/>
+          <w:sz w:val="18"/>
+          <w:szCs w:val="18"/>
+          <w:bdr w:val="none" w:sz="0" w:space="0" w:color="auto" w:frame="1"/>
+        </w:rPr>
+        <w:t>git rebase master</w:t>
+      </w:r>
+    </w:p>
+    <w:p>
+      <w:pPr>
+        <w:jc w:val="center"/>
+        <w:rPr>
+          <w:rFonts w:ascii="Lucida Console" w:hAnsi="Lucida Console" w:cs="Lucida Console"/>
+          <w:sz w:val="18"/>
+          <w:szCs w:val="18"/>
+        </w:rPr>
+      </w:pPr>
+      <w:r>
+        <w:rPr>
+          <w:rFonts w:ascii="Arial" w:hAnsi="Arial" w:cs="Arial"/>
+          <w:noProof/>
+          <w:color w:val="2F2F2F"/>
+        </w:rPr>
+        <w:lastRenderedPageBreak/>
+        <w:drawing>
+          <wp:inline distT="0" distB="0" distL="0" distR="0" wp14:anchorId="493848D4" wp14:editId="27FBF9AB">
+            <wp:extent cx="5731510" cy="4526255"/>
+            <wp:effectExtent l="0" t="0" r="2540" b="8255"/>
+            <wp:docPr id="4" name="Picture 4" descr="https://upload-images.jianshu.io/upload_images/305877-8845daa6b5fd004e.png?imageMogr2/auto-orient/strip%7CimageView2/2/w/700"/>
+            <wp:cNvGraphicFramePr>
+              <a:graphicFrameLocks xmlns:a="http://schemas.openxmlformats.org/drawingml/2006/main" noChangeAspect="1"/>
+            </wp:cNvGraphicFramePr>
+            <a:graphic xmlns:a="http://schemas.openxmlformats.org/drawingml/2006/main">
+              <a:graphicData uri="http://schemas.openxmlformats.org/drawingml/2006/picture">
+                <pic:pic xmlns:pic="http://schemas.openxmlformats.org/drawingml/2006/picture">
+                  <pic:nvPicPr>
+                    <pic:cNvPr id="0" name="Picture 7" descr="https://upload-images.jianshu.io/upload_images/305877-8845daa6b5fd004e.png?imageMogr2/auto-orient/strip%7CimageView2/2/w/700"/>
+                    <pic:cNvPicPr>
+                      <a:picLocks noChangeAspect="1" noChangeArrowheads="1"/>
+                    </pic:cNvPicPr>
+                  </pic:nvPicPr>
+                  <pic:blipFill>
+                    <a:blip r:embed="rId8">
+                      <a:extLst>
+                        <a:ext uri="{28A0092B-C50C-407E-A947-70E740481C1C}">
+                          <a14:useLocalDpi xmlns:a14="http://schemas.microsoft.com/office/drawing/2010/main" val="0"/>
+                        </a:ext>
+                      </a:extLst>
+                    </a:blip>
+                    <a:srcRect/>
+                    <a:stretch>
+                      <a:fillRect/>
+                    </a:stretch>
+                  </pic:blipFill>
+                  <pic:spPr bwMode="auto">
+                    <a:xfrm>
+                      <a:off x="0" y="0"/>
+                      <a:ext cx="5731510" cy="4526255"/>
+                    </a:xfrm>
+                    <a:prstGeom prst="rect">
+                      <a:avLst/>
+                    </a:prstGeom>
+                    <a:noFill/>
+                    <a:ln>
+                      <a:noFill/>
+                    </a:ln>
+                  </pic:spPr>
+                </pic:pic>
+              </a:graphicData>
+            </a:graphic>
+          </wp:inline>
+        </w:drawing>
+      </w:r>
+    </w:p>
+    <w:p>
+      <w:pPr>
+        <w:rPr>
+          <w:rFonts w:ascii="Lucida Console" w:hAnsi="Lucida Console" w:cs="Lucida Console"/>
+          <w:sz w:val="18"/>
+          <w:szCs w:val="18"/>
+        </w:rPr>
+      </w:pPr>
+      <w:r>
+        <w:rPr>
+          <w:rFonts w:ascii="Lucida Console" w:hAnsi="Lucida Console" w:cs="Lucida Console"/>
+          <w:sz w:val="18"/>
+          <w:szCs w:val="18"/>
+        </w:rPr>
+        <w:t xml:space="preserve">rebase </w:t>
+      </w:r>
+      <w:r>
+        <w:rPr>
+          <w:rFonts w:ascii="Lucida Console" w:hAnsi="Lucida Console" w:cs="Lucida Console"/>
+          <w:sz w:val="18"/>
+          <w:szCs w:val="18"/>
+        </w:rPr>
+        <w:t>将所有</w:t>
+      </w:r>
+      <w:r>
+        <w:rPr>
+          <w:rFonts w:ascii="Lucida Console" w:hAnsi="Lucida Console" w:cs="Lucida Console"/>
+          <w:sz w:val="18"/>
+          <w:szCs w:val="18"/>
+        </w:rPr>
+        <w:t>master</w:t>
+      </w:r>
+      <w:r>
+        <w:rPr>
+          <w:rFonts w:ascii="Lucida Console" w:hAnsi="Lucida Console" w:cs="Lucida Console"/>
+          <w:sz w:val="18"/>
+          <w:szCs w:val="18"/>
+        </w:rPr>
+        <w:t>的</w:t>
+      </w:r>
+      <w:r>
+        <w:rPr>
+          <w:rFonts w:ascii="Lucida Console" w:hAnsi="Lucida Console" w:cs="Lucida Console"/>
+          <w:sz w:val="18"/>
+          <w:szCs w:val="18"/>
+        </w:rPr>
+        <w:t>commit</w:t>
+      </w:r>
+      <w:r>
+        <w:rPr>
+          <w:rFonts w:ascii="Lucida Console" w:hAnsi="Lucida Console" w:cs="Lucida Console"/>
+          <w:sz w:val="18"/>
+          <w:szCs w:val="18"/>
+        </w:rPr>
+        <w:t>移动到你的</w:t>
+      </w:r>
+      <w:r>
+        <w:rPr>
+          <w:rFonts w:ascii="Lucida Console" w:hAnsi="Lucida Console" w:cs="Lucida Console"/>
+          <w:sz w:val="18"/>
+          <w:szCs w:val="18"/>
+        </w:rPr>
+        <w:t xml:space="preserve">feature </w:t>
+      </w:r>
+      <w:r>
+        <w:rPr>
+          <w:rFonts w:ascii="Lucida Console" w:hAnsi="Lucida Console" w:cs="Lucida Console"/>
+          <w:sz w:val="18"/>
+          <w:szCs w:val="18"/>
+        </w:rPr>
+        <w:t>的顶端</w:t>
+      </w:r>
+      <w:r>
+        <w:rPr>
+          <w:rFonts w:ascii="Lucida Console" w:hAnsi="Lucida Console" w:cs="Lucida Console" w:hint="eastAsia"/>
+          <w:sz w:val="18"/>
+          <w:szCs w:val="18"/>
+        </w:rPr>
+        <w:t>。</w:t>
+      </w:r>
+    </w:p>
+    <w:p>
+      <w:pPr>
+        <w:rPr>
+          <w:rFonts w:ascii="Lucida Console" w:hAnsi="Lucida Console" w:cs="Lucida Console"/>
+          <w:sz w:val="18"/>
+          <w:szCs w:val="18"/>
+        </w:rPr>
+      </w:pPr>
+      <w:r>
+        <w:rPr>
+          <w:rFonts w:ascii="Lucida Console" w:hAnsi="Lucida Console" w:cs="Lucida Console" w:hint="eastAsia"/>
+          <w:sz w:val="18"/>
+          <w:szCs w:val="18"/>
+        </w:rPr>
+        <w:t>合并时如果出现冲突需要按照如下步骤解</w:t>
+      </w:r>
+      <w:r>
+        <w:rPr>
+          <w:rFonts w:ascii="Lucida Console" w:hAnsi="Lucida Console" w:cs="Lucida Console"/>
+          <w:sz w:val="18"/>
+          <w:szCs w:val="18"/>
+        </w:rPr>
+        <w:t>决</w:t>
+      </w:r>
+      <w:r>
+        <w:rPr>
+          <w:rFonts w:ascii="Lucida Console" w:hAnsi="Lucida Console" w:cs="Lucida Console" w:hint="eastAsia"/>
+          <w:sz w:val="18"/>
+          <w:szCs w:val="18"/>
+        </w:rPr>
+        <w:t>：</w:t>
+      </w:r>
+    </w:p>
+    <w:p>
+      <w:pPr>
+        <w:pStyle w:val="ListParagraph"/>
+        <w:numPr>
+          <w:ilvl w:val="0"/>
+          <w:numId w:val="2"/>
+        </w:numPr>
+        <w:rPr>
+          <w:rFonts w:ascii="Lucida Console" w:hAnsi="Lucida Console" w:cs="Lucida Console"/>
+          <w:sz w:val="18"/>
+          <w:szCs w:val="18"/>
+        </w:rPr>
+      </w:pPr>
+      <w:r>
+        <w:rPr>
+          <w:rFonts w:ascii="Lucida Console" w:hAnsi="Lucida Console" w:cs="Lucida Console" w:hint="eastAsia"/>
+          <w:sz w:val="18"/>
+          <w:szCs w:val="18"/>
+        </w:rPr>
+        <w:t>修改冲突部</w:t>
+      </w:r>
+      <w:r>
+        <w:rPr>
+          <w:rFonts w:ascii="Lucida Console" w:hAnsi="Lucida Console" w:cs="Lucida Console"/>
+          <w:sz w:val="18"/>
+          <w:szCs w:val="18"/>
+        </w:rPr>
+        <w:t>分</w:t>
+      </w:r>
+    </w:p>
+    <w:p>
+      <w:pPr>
+        <w:pStyle w:val="ListParagraph"/>
+        <w:numPr>
+          <w:ilvl w:val="0"/>
+          <w:numId w:val="2"/>
+        </w:numPr>
+        <w:rPr>
+          <w:rFonts w:ascii="Lucida Console" w:hAnsi="Lucida Console" w:cs="Lucida Console"/>
+          <w:sz w:val="18"/>
+          <w:szCs w:val="18"/>
+        </w:rPr>
+      </w:pPr>
+      <w:r>
+        <w:rPr>
+          <w:rFonts w:ascii="Lucida Console" w:hAnsi="Lucida Console" w:cs="Lucida Console"/>
+          <w:sz w:val="18"/>
+          <w:szCs w:val="18"/>
+        </w:rPr>
+        <w:t xml:space="preserve">git add </w:t>
+      </w:r>
+      <w:r>
+        <w:rPr>
+          <w:rFonts w:ascii="Lucida Console" w:hAnsi="Lucida Console" w:cs="Lucida Console" w:hint="eastAsia"/>
+          <w:sz w:val="18"/>
+          <w:szCs w:val="18"/>
+        </w:rPr>
+        <w:t>不要在</w:t>
+      </w:r>
+      <w:r>
+        <w:rPr>
+          <w:rFonts w:ascii="Lucida Console" w:hAnsi="Lucida Console" w:cs="Lucida Console"/>
+          <w:sz w:val="18"/>
+          <w:szCs w:val="18"/>
+        </w:rPr>
+        <w:t xml:space="preserve">git add </w:t>
+      </w:r>
+      <w:r>
+        <w:rPr>
+          <w:rFonts w:ascii="Lucida Console" w:hAnsi="Lucida Console" w:cs="Lucida Console" w:hint="eastAsia"/>
+          <w:sz w:val="18"/>
+          <w:szCs w:val="18"/>
+        </w:rPr>
+        <w:t>之后习惯性的执行</w:t>
+      </w:r>
+      <w:r>
+        <w:rPr>
+          <w:rFonts w:ascii="Lucida Console" w:hAnsi="Lucida Console" w:cs="Lucida Console"/>
+          <w:sz w:val="18"/>
+          <w:szCs w:val="18"/>
+        </w:rPr>
+        <w:t xml:space="preserve"> git commit</w:t>
+      </w:r>
+      <w:r>
+        <w:rPr>
+          <w:rFonts w:ascii="Lucida Console" w:hAnsi="Lucida Console" w:cs="Lucida Console" w:hint="eastAsia"/>
+          <w:sz w:val="18"/>
+          <w:szCs w:val="18"/>
+        </w:rPr>
+        <w:t>命</w:t>
+      </w:r>
+      <w:r>
+        <w:rPr>
+          <w:rFonts w:ascii="Lucida Console" w:hAnsi="Lucida Console" w:cs="Lucida Console"/>
+          <w:sz w:val="18"/>
+          <w:szCs w:val="18"/>
+        </w:rPr>
+        <w:t>令</w:t>
+      </w:r>
+    </w:p>
+    <w:p>
+      <w:pPr>
+        <w:pStyle w:val="ListParagraph"/>
+        <w:numPr>
+          <w:ilvl w:val="0"/>
+          <w:numId w:val="2"/>
+        </w:numPr>
+        <w:rPr>
+          <w:rFonts w:ascii="Lucida Console" w:hAnsi="Lucida Console" w:cs="Lucida Console"/>
+          <w:sz w:val="18"/>
+          <w:szCs w:val="18"/>
+        </w:rPr>
+      </w:pPr>
+      <w:r>
+        <w:rPr>
+          <w:rFonts w:ascii="Lucida Console" w:hAnsi="Lucida Console" w:cs="Lucida Console"/>
+          <w:sz w:val="18"/>
+          <w:szCs w:val="18"/>
+        </w:rPr>
+        <w:t>git rebase --continue</w:t>
+      </w:r>
+    </w:p>
+    <w:p>
+      <w:pPr>
+        <w:rPr>
+          <w:rFonts w:ascii="Lucida Console" w:hAnsi="Lucida Console" w:cs="Lucida Console" w:hint="eastAsia"/>
+          <w:sz w:val="18"/>
+          <w:szCs w:val="18"/>
+        </w:rPr>
+      </w:pPr>
+      <w:r>
+        <w:rPr>
+          <w:rFonts w:ascii="Lucida Console" w:hAnsi="Lucida Console" w:cs="Lucida Console" w:hint="eastAsia"/>
+          <w:sz w:val="18"/>
+          <w:szCs w:val="18"/>
+        </w:rPr>
+        <w:t>如果第三步无效可以执行</w:t>
+      </w:r>
+      <w:r>
+        <w:rPr>
+          <w:rFonts w:ascii="Lucida Console" w:hAnsi="Lucida Console" w:cs="Lucida Console"/>
+          <w:sz w:val="18"/>
+          <w:szCs w:val="18"/>
+        </w:rPr>
+        <w:t xml:space="preserve"> git rebase --skip</w:t>
+      </w:r>
+    </w:p>
+    <w:p>
+      <w:pPr>
+        <w:rPr>
+          <w:b/>
+        </w:rPr>
+      </w:pPr>
+      <w:r>
+        <w:rPr>
+          <w:b/>
+        </w:rPr>
+        <w:t>git add</w:t>
+      </w:r>
+      <w:r>
+        <w:rPr>
+          <w:rFonts w:hint="eastAsia"/>
+          <w:b/>
+        </w:rPr>
+        <w:t>详解：</w:t>
+      </w:r>
+    </w:p>
+    <w:p>
+      <w:pPr>
+        <w:rPr>
+          <w:rFonts w:ascii="Lucida Console" w:hAnsi="Lucida Console" w:cs="Lucida Console"/>
+          <w:sz w:val="18"/>
+          <w:szCs w:val="18"/>
+        </w:rPr>
+      </w:pPr>
+      <w:r>
+        <w:rPr>
+          <w:rFonts w:ascii="Lucida Console" w:hAnsi="Lucida Console" w:cs="Lucida Console"/>
+          <w:sz w:val="18"/>
+          <w:szCs w:val="18"/>
+        </w:rPr>
+        <w:t>-u, --update update tracked files</w:t>
+      </w:r>
+      <w:r>
+        <w:rPr>
+          <w:rFonts w:ascii="Lucida Console" w:hAnsi="Lucida Console" w:cs="Lucida Console"/>
+          <w:sz w:val="18"/>
+          <w:szCs w:val="18"/>
+        </w:rPr>
+        <w:t xml:space="preserve">. </w:t>
+      </w:r>
+      <w:r>
+        <w:rPr>
+          <w:rFonts w:ascii="Lucida Console" w:hAnsi="Lucida Console" w:cs="Lucida Console" w:hint="eastAsia"/>
+          <w:sz w:val="18"/>
+          <w:szCs w:val="18"/>
+        </w:rPr>
+        <w:t>已经被</w:t>
+      </w:r>
+      <w:r>
+        <w:rPr>
+          <w:rFonts w:ascii="Lucida Console" w:hAnsi="Lucida Console" w:cs="Lucida Console" w:hint="eastAsia"/>
+          <w:sz w:val="18"/>
+          <w:szCs w:val="18"/>
+        </w:rPr>
+        <w:t>tracked</w:t>
+      </w:r>
+      <w:r>
+        <w:rPr>
+          <w:rFonts w:ascii="Lucida Console" w:hAnsi="Lucida Console" w:cs="Lucida Console" w:hint="eastAsia"/>
+          <w:sz w:val="18"/>
+          <w:szCs w:val="18"/>
+        </w:rPr>
+        <w:t>的文件的所有修改加入暂存区。</w:t>
+      </w:r>
+    </w:p>
+    <w:p>
+      <w:pPr>
+        <w:rPr>
+          <w:rFonts w:ascii="Lucida Console" w:hAnsi="Lucida Console" w:cs="Lucida Console"/>
+          <w:sz w:val="18"/>
+          <w:szCs w:val="18"/>
+        </w:rPr>
+      </w:pPr>
+      <w:r>
+        <w:rPr>
+          <w:rFonts w:ascii="Lucida Console" w:hAnsi="Lucida Console" w:cs="Lucida Console"/>
+          <w:sz w:val="18"/>
+          <w:szCs w:val="18"/>
+        </w:rPr>
+        <w:t>-A, --all add changes from all tracked and untracked files</w:t>
+      </w:r>
+    </w:p>
+    <w:p>
+      <w:pPr>
+        <w:rPr>
+          <w:rFonts w:ascii="Lucida Console" w:hAnsi="Lucida Console" w:cs="Lucida Console" w:hint="eastAsia"/>
+          <w:sz w:val="18"/>
+          <w:szCs w:val="18"/>
+        </w:rPr>
+      </w:pPr>
+      <w:r>
+        <w:rPr>
+          <w:lang w:val="en"/>
+        </w:rPr>
+        <w:t>--ignore-removal</w:t>
+      </w:r>
+      <w:r>
+        <w:rPr>
+          <w:lang w:val="en"/>
+        </w:rPr>
+        <w:t xml:space="preserve"> </w:t>
+      </w:r>
+      <w:r>
+        <w:rPr>
+          <w:rFonts w:hint="eastAsia"/>
+          <w:lang w:val="en"/>
+        </w:rPr>
+        <w:t>添加新文件和被修改的文件，忽略被删除的文件。</w:t>
+      </w:r>
       <w:bookmarkStart w:id="2" w:name="_GoBack"/>
-      <w:r>
-        <w:rPr>
-          <w:rFonts w:hint="eastAsia"/>
-          <w:b/>
-        </w:rPr>
-        <w:t>暂存区</w:t>
-      </w:r>
       <w:bookmarkEnd w:id="2"/>
-      <w:r>
-        <w:rPr>
-          <w:rFonts w:hint="eastAsia"/>
-        </w:rPr>
-        <w:t>；</w:t>
-      </w:r>
-    </w:p>
-    <w:p>
-      <w:r>
-        <w:rPr>
-          <w:rFonts w:hint="eastAsia"/>
-        </w:rPr>
-        <w:t>第二步是用</w:t>
-      </w:r>
-      <w:r>
-        <w:t>git commit</w:t>
-      </w:r>
-      <w:r>
-        <w:rPr>
-          <w:rFonts w:hint="eastAsia"/>
-        </w:rPr>
-        <w:t>提交更改，实际上就是把暂存区的所有内容提交到当前分支。</w:t>
-      </w:r>
-    </w:p>
-    <w:p/>
-    <w:p/>
-    <w:p>
-      <w:pPr>
-        <w:rPr>
-          <w:rFonts w:hint="eastAsia"/>
-        </w:rPr>
-      </w:pPr>
-    </w:p>
-    <w:p>
-      <w:pPr>
-        <w:rPr>
-          <w:rFonts w:hint="eastAsia"/>
-        </w:rPr>
-      </w:pPr>
     </w:p>
     <w:sectPr>
       <w:pgSz w:w="11906" w:h="16838"/>
@@ -391,6 +2244,255 @@
     </w:sectPr>
   </w:body>
 </w:document>
+</file>
+
+<file path=word/numbering.xml><?xml version="1.0" encoding="utf-8"?>
+<w:numbering xmlns:wpc="http://schemas.microsoft.com/office/word/2010/wordprocessingCanvas" xmlns:cx="http://schemas.microsoft.com/office/drawing/2014/chartex" xmlns:cx1="http://schemas.microsoft.com/office/drawing/2015/9/8/chartex" xmlns:cx2="http://schemas.microsoft.com/office/drawing/2015/10/21/chartex" xmlns:cx3="http://schemas.microsoft.com/office/drawing/2016/5/9/chartex" xmlns:cx4="http://schemas.microsoft.com/office/drawing/2016/5/10/chartex" xmlns:cx5="http://schemas.microsoft.com/office/drawing/2016/5/11/chartex" xmlns:cx6="http://schemas.microsoft.com/office/drawing/2016/5/12/chartex" xmlns:cx7="http://schemas.microsoft.com/office/drawing/2016/5/13/chartex" xmlns:cx8="http://schemas.microsoft.com/office/drawing/2016/5/14/chartex" xmlns:mc="http://schemas.openxmlformats.org/markup-compatibility/2006" xmlns:aink="http://schemas.microsoft.com/office/drawing/2016/ink" xmlns:am3d="http://schemas.microsoft.com/office/drawing/2017/model3d" xmlns:o="urn:schemas-microsoft-com:office:office" xmlns:r="http://schemas.openxmlformats.org/officeDocument/2006/relationships" xmlns:m="http://schemas.openxmlformats.org/officeDocument/2006/math" xmlns:v="urn:schemas-microsoft-com:vml" xmlns:wp14="http://schemas.microsoft.com/office/word/2010/wordprocessingDrawing" xmlns:wp="http://schemas.openxmlformats.org/drawingml/2006/wordprocessingDrawing" xmlns:w10="urn:schemas-microsoft-com:office:word" xmlns:w="http://schemas.openxmlformats.org/wordprocessingml/2006/main" xmlns:w14="http://schemas.microsoft.com/office/word/2010/wordml" xmlns:w15="http://schemas.microsoft.com/office/word/2012/wordml" xmlns:w16cid="http://schemas.microsoft.com/office/word/2016/wordml/cid" xmlns:w16se="http://schemas.microsoft.com/office/word/2015/wordml/symex" xmlns:wpg="http://schemas.microsoft.com/office/word/2010/wordprocessingGroup" xmlns:wpi="http://schemas.microsoft.com/office/word/2010/wordprocessingInk" xmlns:wne="http://schemas.microsoft.com/office/word/2006/wordml" xmlns:wps="http://schemas.microsoft.com/office/word/2010/wordprocessingShape" mc:Ignorable="w14 w15 w16se w16cid wp14">
+  <w:abstractNum w:abstractNumId="0" w15:restartNumberingAfterBreak="0">
+    <w:nsid w:val="5DC87AC4"/>
+    <w:multiLevelType w:val="multilevel"/>
+    <w:tmpl w:val="0554D79A"/>
+    <w:lvl w:ilvl="0">
+      <w:start w:val="1"/>
+      <w:numFmt w:val="bullet"/>
+      <w:lvlText w:val=""/>
+      <w:lvlJc w:val="left"/>
+      <w:pPr>
+        <w:tabs>
+          <w:tab w:val="num" w:pos="720"/>
+        </w:tabs>
+        <w:ind w:left="720" w:hanging="360"/>
+      </w:pPr>
+      <w:rPr>
+        <w:rFonts w:ascii="Symbol" w:hAnsi="Symbol" w:hint="default"/>
+        <w:sz w:val="20"/>
+      </w:rPr>
+    </w:lvl>
+    <w:lvl w:ilvl="1" w:tentative="1">
+      <w:start w:val="1"/>
+      <w:numFmt w:val="bullet"/>
+      <w:lvlText w:val="o"/>
+      <w:lvlJc w:val="left"/>
+      <w:pPr>
+        <w:tabs>
+          <w:tab w:val="num" w:pos="1440"/>
+        </w:tabs>
+        <w:ind w:left="1440" w:hanging="360"/>
+      </w:pPr>
+      <w:rPr>
+        <w:rFonts w:ascii="Courier New" w:hAnsi="Courier New" w:hint="default"/>
+        <w:sz w:val="20"/>
+      </w:rPr>
+    </w:lvl>
+    <w:lvl w:ilvl="2" w:tentative="1">
+      <w:start w:val="1"/>
+      <w:numFmt w:val="bullet"/>
+      <w:lvlText w:val=""/>
+      <w:lvlJc w:val="left"/>
+      <w:pPr>
+        <w:tabs>
+          <w:tab w:val="num" w:pos="2160"/>
+        </w:tabs>
+        <w:ind w:left="2160" w:hanging="360"/>
+      </w:pPr>
+      <w:rPr>
+        <w:rFonts w:ascii="Wingdings" w:hAnsi="Wingdings" w:hint="default"/>
+        <w:sz w:val="20"/>
+      </w:rPr>
+    </w:lvl>
+    <w:lvl w:ilvl="3" w:tentative="1">
+      <w:start w:val="1"/>
+      <w:numFmt w:val="bullet"/>
+      <w:lvlText w:val=""/>
+      <w:lvlJc w:val="left"/>
+      <w:pPr>
+        <w:tabs>
+          <w:tab w:val="num" w:pos="2880"/>
+        </w:tabs>
+        <w:ind w:left="2880" w:hanging="360"/>
+      </w:pPr>
+      <w:rPr>
+        <w:rFonts w:ascii="Wingdings" w:hAnsi="Wingdings" w:hint="default"/>
+        <w:sz w:val="20"/>
+      </w:rPr>
+    </w:lvl>
+    <w:lvl w:ilvl="4" w:tentative="1">
+      <w:start w:val="1"/>
+      <w:numFmt w:val="bullet"/>
+      <w:lvlText w:val=""/>
+      <w:lvlJc w:val="left"/>
+      <w:pPr>
+        <w:tabs>
+          <w:tab w:val="num" w:pos="3600"/>
+        </w:tabs>
+        <w:ind w:left="3600" w:hanging="360"/>
+      </w:pPr>
+      <w:rPr>
+        <w:rFonts w:ascii="Wingdings" w:hAnsi="Wingdings" w:hint="default"/>
+        <w:sz w:val="20"/>
+      </w:rPr>
+    </w:lvl>
+    <w:lvl w:ilvl="5" w:tentative="1">
+      <w:start w:val="1"/>
+      <w:numFmt w:val="bullet"/>
+      <w:lvlText w:val=""/>
+      <w:lvlJc w:val="left"/>
+      <w:pPr>
+        <w:tabs>
+          <w:tab w:val="num" w:pos="4320"/>
+        </w:tabs>
+        <w:ind w:left="4320" w:hanging="360"/>
+      </w:pPr>
+      <w:rPr>
+        <w:rFonts w:ascii="Wingdings" w:hAnsi="Wingdings" w:hint="default"/>
+        <w:sz w:val="20"/>
+      </w:rPr>
+    </w:lvl>
+    <w:lvl w:ilvl="6" w:tentative="1">
+      <w:start w:val="1"/>
+      <w:numFmt w:val="bullet"/>
+      <w:lvlText w:val=""/>
+      <w:lvlJc w:val="left"/>
+      <w:pPr>
+        <w:tabs>
+          <w:tab w:val="num" w:pos="5040"/>
+        </w:tabs>
+        <w:ind w:left="5040" w:hanging="360"/>
+      </w:pPr>
+      <w:rPr>
+        <w:rFonts w:ascii="Wingdings" w:hAnsi="Wingdings" w:hint="default"/>
+        <w:sz w:val="20"/>
+      </w:rPr>
+    </w:lvl>
+    <w:lvl w:ilvl="7" w:tentative="1">
+      <w:start w:val="1"/>
+      <w:numFmt w:val="bullet"/>
+      <w:lvlText w:val=""/>
+      <w:lvlJc w:val="left"/>
+      <w:pPr>
+        <w:tabs>
+          <w:tab w:val="num" w:pos="5760"/>
+        </w:tabs>
+        <w:ind w:left="5760" w:hanging="360"/>
+      </w:pPr>
+      <w:rPr>
+        <w:rFonts w:ascii="Wingdings" w:hAnsi="Wingdings" w:hint="default"/>
+        <w:sz w:val="20"/>
+      </w:rPr>
+    </w:lvl>
+    <w:lvl w:ilvl="8" w:tentative="1">
+      <w:start w:val="1"/>
+      <w:numFmt w:val="bullet"/>
+      <w:lvlText w:val=""/>
+      <w:lvlJc w:val="left"/>
+      <w:pPr>
+        <w:tabs>
+          <w:tab w:val="num" w:pos="6480"/>
+        </w:tabs>
+        <w:ind w:left="6480" w:hanging="360"/>
+      </w:pPr>
+      <w:rPr>
+        <w:rFonts w:ascii="Wingdings" w:hAnsi="Wingdings" w:hint="default"/>
+        <w:sz w:val="20"/>
+      </w:rPr>
+    </w:lvl>
+  </w:abstractNum>
+  <w:abstractNum w:abstractNumId="1" w15:restartNumberingAfterBreak="0">
+    <w:nsid w:val="727C5F13"/>
+    <w:multiLevelType w:val="hybridMultilevel"/>
+    <w:tmpl w:val="2C62013C"/>
+    <w:lvl w:ilvl="0" w:tplc="43AEE066">
+      <w:start w:val="1"/>
+      <w:numFmt w:val="decimal"/>
+      <w:lvlText w:val="(%1)"/>
+      <w:lvlJc w:val="left"/>
+      <w:pPr>
+        <w:ind w:left="720" w:hanging="360"/>
+      </w:pPr>
+      <w:rPr>
+        <w:rFonts w:hint="default"/>
+      </w:rPr>
+    </w:lvl>
+    <w:lvl w:ilvl="1" w:tplc="04090019" w:tentative="1">
+      <w:start w:val="1"/>
+      <w:numFmt w:val="lowerLetter"/>
+      <w:lvlText w:val="%2."/>
+      <w:lvlJc w:val="left"/>
+      <w:pPr>
+        <w:ind w:left="1440" w:hanging="360"/>
+      </w:pPr>
+    </w:lvl>
+    <w:lvl w:ilvl="2" w:tplc="0409001B" w:tentative="1">
+      <w:start w:val="1"/>
+      <w:numFmt w:val="lowerRoman"/>
+      <w:lvlText w:val="%3."/>
+      <w:lvlJc w:val="right"/>
+      <w:pPr>
+        <w:ind w:left="2160" w:hanging="180"/>
+      </w:pPr>
+    </w:lvl>
+    <w:lvl w:ilvl="3" w:tplc="0409000F" w:tentative="1">
+      <w:start w:val="1"/>
+      <w:numFmt w:val="decimal"/>
+      <w:lvlText w:val="%4."/>
+      <w:lvlJc w:val="left"/>
+      <w:pPr>
+        <w:ind w:left="2880" w:hanging="360"/>
+      </w:pPr>
+    </w:lvl>
+    <w:lvl w:ilvl="4" w:tplc="04090019" w:tentative="1">
+      <w:start w:val="1"/>
+      <w:numFmt w:val="lowerLetter"/>
+      <w:lvlText w:val="%5."/>
+      <w:lvlJc w:val="left"/>
+      <w:pPr>
+        <w:ind w:left="3600" w:hanging="360"/>
+      </w:pPr>
+    </w:lvl>
+    <w:lvl w:ilvl="5" w:tplc="0409001B" w:tentative="1">
+      <w:start w:val="1"/>
+      <w:numFmt w:val="lowerRoman"/>
+      <w:lvlText w:val="%6."/>
+      <w:lvlJc w:val="right"/>
+      <w:pPr>
+        <w:ind w:left="4320" w:hanging="180"/>
+      </w:pPr>
+    </w:lvl>
+    <w:lvl w:ilvl="6" w:tplc="0409000F" w:tentative="1">
+      <w:start w:val="1"/>
+      <w:numFmt w:val="decimal"/>
+      <w:lvlText w:val="%7."/>
+      <w:lvlJc w:val="left"/>
+      <w:pPr>
+        <w:ind w:left="5040" w:hanging="360"/>
+      </w:pPr>
+    </w:lvl>
+    <w:lvl w:ilvl="7" w:tplc="04090019" w:tentative="1">
+      <w:start w:val="1"/>
+      <w:numFmt w:val="lowerLetter"/>
+      <w:lvlText w:val="%8."/>
+      <w:lvlJc w:val="left"/>
+      <w:pPr>
+        <w:ind w:left="5760" w:hanging="360"/>
+      </w:pPr>
+    </w:lvl>
+    <w:lvl w:ilvl="8" w:tplc="0409001B" w:tentative="1">
+      <w:start w:val="1"/>
+      <w:numFmt w:val="lowerRoman"/>
+      <w:lvlText w:val="%9."/>
+      <w:lvlJc w:val="right"/>
+      <w:pPr>
+        <w:ind w:left="6480" w:hanging="180"/>
+      </w:pPr>
+    </w:lvl>
+  </w:abstractNum>
+  <w:num w:numId="1">
+    <w:abstractNumId w:val="0"/>
+  </w:num>
+  <w:num w:numId="2">
+    <w:abstractNumId w:val="1"/>
+  </w:num>
+</w:numbering>
 </file>
 
 <file path=word/styles.xml><?xml version="1.0" encoding="utf-8"?>
@@ -878,6 +2980,17 @@
       <w:szCs w:val="20"/>
     </w:rPr>
   </w:style>
+  <w:style w:type="paragraph" w:styleId="ListParagraph">
+    <w:name w:val="List Paragraph"/>
+    <w:basedOn w:val="Normal"/>
+    <w:uiPriority w:val="34"/>
+    <w:qFormat/>
+    <w:rsid w:val="00272F98"/>
+    <w:pPr>
+      <w:ind w:left="720"/>
+      <w:contextualSpacing/>
+    </w:pPr>
+  </w:style>
 </w:styles>
 </file>
 

--- a/linux/git常用命令.docx
+++ b/linux/git常用命令.docx
@@ -1,6 +1,6 @@
 
 <file path=word/document.xml><?xml version="1.0" encoding="utf-8"?>
-<w:document xmlns:wpc="http://schemas.microsoft.com/office/word/2010/wordprocessingCanvas" xmlns:cx="http://schemas.microsoft.com/office/drawing/2014/chartex" xmlns:cx1="http://schemas.microsoft.com/office/drawing/2015/9/8/chartex" xmlns:cx2="http://schemas.microsoft.com/office/drawing/2015/10/21/chartex" xmlns:cx3="http://schemas.microsoft.com/office/drawing/2016/5/9/chartex" xmlns:cx4="http://schemas.microsoft.com/office/drawing/2016/5/10/chartex" xmlns:cx5="http://schemas.microsoft.com/office/drawing/2016/5/11/chartex" xmlns:cx6="http://schemas.microsoft.com/office/drawing/2016/5/12/chartex" xmlns:cx7="http://schemas.microsoft.com/office/drawing/2016/5/13/chartex" xmlns:cx8="http://schemas.microsoft.com/office/drawing/2016/5/14/chartex" xmlns:mc="http://schemas.openxmlformats.org/markup-compatibility/2006" xmlns:aink="http://schemas.microsoft.com/office/drawing/2016/ink" xmlns:am3d="http://schemas.microsoft.com/office/drawing/2017/model3d" xmlns:o="urn:schemas-microsoft-com:office:office" xmlns:r="http://schemas.openxmlformats.org/officeDocument/2006/relationships" xmlns:m="http://schemas.openxmlformats.org/officeDocument/2006/math" xmlns:v="urn:schemas-microsoft-com:vml" xmlns:wp14="http://schemas.microsoft.com/office/word/2010/wordprocessingDrawing" xmlns:wp="http://schemas.openxmlformats.org/drawingml/2006/wordprocessingDrawing" xmlns:w10="urn:schemas-microsoft-com:office:word" xmlns:w="http://schemas.openxmlformats.org/wordprocessingml/2006/main" xmlns:w14="http://schemas.microsoft.com/office/word/2010/wordml" xmlns:w15="http://schemas.microsoft.com/office/word/2012/wordml" xmlns:w16cid="http://schemas.microsoft.com/office/word/2016/wordml/cid" xmlns:w16se="http://schemas.microsoft.com/office/word/2015/wordml/symex" xmlns:wpg="http://schemas.microsoft.com/office/word/2010/wordprocessingGroup" xmlns:wpi="http://schemas.microsoft.com/office/word/2010/wordprocessingInk" xmlns:wne="http://schemas.microsoft.com/office/word/2006/wordml" xmlns:wps="http://schemas.microsoft.com/office/word/2010/wordprocessingShape" mc:Ignorable="w14 w15 w16se w16cid wp14">
+<w:document xmlns:wpc="http://schemas.microsoft.com/office/word/2010/wordprocessingCanvas" xmlns:mo="http://schemas.microsoft.com/office/mac/office/2008/main" xmlns:mc="http://schemas.openxmlformats.org/markup-compatibility/2006" xmlns:mv="urn:schemas-microsoft-com:mac:vml" xmlns:o="urn:schemas-microsoft-com:office:office" xmlns:r="http://schemas.openxmlformats.org/officeDocument/2006/relationships" xmlns:m="http://schemas.openxmlformats.org/officeDocument/2006/math" xmlns:v="urn:schemas-microsoft-com:vml" xmlns:wp14="http://schemas.microsoft.com/office/word/2010/wordprocessingDrawing" xmlns:wp="http://schemas.openxmlformats.org/drawingml/2006/wordprocessingDrawing" xmlns:w10="urn:schemas-microsoft-com:office:word" xmlns:w="http://schemas.openxmlformats.org/wordprocessingml/2006/main" xmlns:w14="http://schemas.microsoft.com/office/word/2010/wordml" xmlns:w15="http://schemas.microsoft.com/office/word/2012/wordml" xmlns:wpg="http://schemas.microsoft.com/office/word/2010/wordprocessingGroup" xmlns:wpi="http://schemas.microsoft.com/office/word/2010/wordprocessingInk" xmlns:wne="http://schemas.microsoft.com/office/word/2006/wordml" xmlns:wps="http://schemas.microsoft.com/office/word/2010/wordprocessingShape" mc:Ignorable="w14 w15 wp14">
   <w:body>
     <w:p>
       <w:pPr>
@@ -242,6 +242,9 @@
     <w:p>
       <w:pPr>
         <w:jc w:val="center"/>
+        <w:rPr>
+          <w:vertAlign w:val="subscript"/>
+        </w:rPr>
       </w:pPr>
       <w:r>
         <w:rPr>
@@ -250,6 +253,7 @@
           <w:color w:val="666666"/>
           <w:sz w:val="21"/>
           <w:szCs w:val="21"/>
+          <w:vertAlign w:val="subscript"/>
         </w:rPr>
         <w:drawing>
           <wp:inline distT="0" distB="0" distL="0" distR="0" wp14:anchorId="18DB8570" wp14:editId="28CE4A8C">
@@ -441,10 +445,7 @@
         <w:t>file</w:t>
       </w:r>
       <w:r>
-        <w:t xml:space="preserve">&gt; </w:t>
-      </w:r>
-      <w:r>
-        <w:t>//</w:t>
+        <w:t>&gt; //</w:t>
       </w:r>
       <w:r>
         <w:rPr>
@@ -530,7 +531,6 @@
     <w:p>
       <w:pPr>
         <w:rPr>
-          <w:rFonts w:hint="eastAsia"/>
           <w:b/>
         </w:rPr>
       </w:pPr>
@@ -550,13 +550,8 @@
     </w:p>
     <w:p>
       <w:r>
-        <w:t xml:space="preserve">git </w:t>
-      </w:r>
-      <w:proofErr w:type="spellStart"/>
-      <w:r>
-        <w:t>rm</w:t>
-      </w:r>
-      <w:proofErr w:type="spellEnd"/>
+        <w:t>git rm</w:t>
+      </w:r>
       <w:r>
         <w:rPr>
           <w:rFonts w:hint="eastAsia"/>
@@ -589,21 +584,8 @@
       </w:r>
     </w:p>
     <w:p>
-      <w:pPr>
-        <w:rPr>
-          <w:rFonts w:hint="eastAsia"/>
-        </w:rPr>
-      </w:pPr>
-      <w:r>
-        <w:t xml:space="preserve">git </w:t>
-      </w:r>
-      <w:proofErr w:type="spellStart"/>
-      <w:r>
-        <w:t>rm</w:t>
-      </w:r>
-      <w:proofErr w:type="spellEnd"/>
-      <w:r>
-        <w:t xml:space="preserve"> &lt;file&gt; //</w:t>
+      <w:r>
+        <w:t>git rm &lt;file&gt; //</w:t>
       </w:r>
       <w:r>
         <w:rPr>
@@ -614,43 +596,18 @@
     </w:p>
     <w:p>
       <w:r>
-        <w:t xml:space="preserve">git </w:t>
-      </w:r>
-      <w:proofErr w:type="spellStart"/>
-      <w:r>
-        <w:t>rm</w:t>
-      </w:r>
-      <w:proofErr w:type="spellEnd"/>
-      <w:r>
-        <w:t xml:space="preserve"> -r &lt;folder&gt; </w:t>
-      </w:r>
-      <w:r>
-        <w:t>//</w:t>
-      </w:r>
-      <w:r>
-        <w:rPr>
-          <w:rFonts w:hint="eastAsia"/>
-        </w:rPr>
-        <w:t>删文件</w:t>
-      </w:r>
-      <w:r>
-        <w:rPr>
-          <w:rFonts w:hint="eastAsia"/>
-        </w:rPr>
-        <w:t>夹</w:t>
-      </w:r>
-    </w:p>
-    <w:p>
-      <w:r>
-        <w:t xml:space="preserve">git </w:t>
-      </w:r>
-      <w:proofErr w:type="spellStart"/>
-      <w:r>
-        <w:t>rm</w:t>
-      </w:r>
-      <w:proofErr w:type="spellEnd"/>
-      <w:r>
-        <w:t xml:space="preserve"> –cached &lt;file&gt; //</w:t>
+        <w:t>git rm -r &lt;folder&gt; //</w:t>
+      </w:r>
+      <w:r>
+        <w:rPr>
+          <w:rFonts w:hint="eastAsia"/>
+        </w:rPr>
+        <w:t>删文件夹</w:t>
+      </w:r>
+    </w:p>
+    <w:p>
+      <w:r>
+        <w:t>git rm –cached &lt;file&gt; //</w:t>
       </w:r>
       <w:r>
         <w:rPr>
@@ -661,13 +618,8 @@
     </w:p>
     <w:p>
       <w:r>
-        <w:t xml:space="preserve">git </w:t>
-      </w:r>
-      <w:proofErr w:type="spellStart"/>
-      <w:r>
-        <w:t>rm</w:t>
-      </w:r>
-      <w:proofErr w:type="spellEnd"/>
+        <w:t>git rm</w:t>
+      </w:r>
       <w:r>
         <w:rPr>
           <w:rFonts w:hint="eastAsia"/>
@@ -690,7 +642,6 @@
     <w:p>
       <w:pPr>
         <w:rPr>
-          <w:rFonts w:hint="eastAsia"/>
           <w:b/>
         </w:rPr>
       </w:pPr>
@@ -768,16 +719,7 @@
     </w:p>
     <w:p>
       <w:r>
-        <w:t>git checkout -b &lt;</w:t>
-      </w:r>
-      <w:r>
-        <w:t xml:space="preserve">new </w:t>
-      </w:r>
-      <w:r>
-        <w:t>branch&gt; --track &lt;remote&gt;/&lt;branch&gt;</w:t>
-      </w:r>
-      <w:r>
-        <w:t xml:space="preserve"> </w:t>
+        <w:t xml:space="preserve">git checkout -b &lt;new branch&gt; --track &lt;remote&gt;/&lt;branch&gt; </w:t>
       </w:r>
       <w:r>
         <w:t>//</w:t>
@@ -786,13 +728,7 @@
         <w:rPr>
           <w:rFonts w:hint="eastAsia"/>
         </w:rPr>
-        <w:t>创建新分支并切换过去</w:t>
-      </w:r>
-      <w:r>
-        <w:rPr>
-          <w:rFonts w:hint="eastAsia"/>
-        </w:rPr>
-        <w:t>，并指定对应的远端分支</w:t>
+        <w:t>创建新分支并切换过去，并指定对应的远端分支</w:t>
       </w:r>
     </w:p>
     <w:p>
@@ -827,23 +763,17 @@
           <w:rFonts w:ascii="Lucida Console" w:hAnsi="Lucida Console" w:cs="Lucida Console"/>
           <w:sz w:val="18"/>
           <w:szCs w:val="18"/>
-        </w:rPr>
-      </w:pPr>
-      <w:r>
-        <w:rPr>
-          <w:rFonts w:ascii="Lucida Console" w:hAnsi="Lucida Console" w:cs="Lucida Console"/>
-          <w:sz w:val="18"/>
-          <w:szCs w:val="18"/>
-        </w:rPr>
-        <w:t>git branch</w:t>
-      </w:r>
-      <w:r>
-        <w:rPr>
-          <w:rFonts w:ascii="Lucida Console" w:hAnsi="Lucida Console" w:cs="Lucida Console"/>
-          <w:sz w:val="18"/>
-          <w:szCs w:val="18"/>
-        </w:rPr>
-        <w:t xml:space="preserve"> //</w:t>
+          <w:lang w:val="de-DE"/>
+        </w:rPr>
+      </w:pPr>
+      <w:r>
+        <w:rPr>
+          <w:rFonts w:ascii="Lucida Console" w:hAnsi="Lucida Console" w:cs="Lucida Console"/>
+          <w:sz w:val="18"/>
+          <w:szCs w:val="18"/>
+          <w:lang w:val="de-DE"/>
+        </w:rPr>
+        <w:t>git branch //</w:t>
       </w:r>
       <w:r>
         <w:rPr>
@@ -860,123 +790,64 @@
           <w:rFonts w:ascii="Lucida Console" w:hAnsi="Lucida Console" w:cs="Lucida Console"/>
           <w:sz w:val="18"/>
           <w:szCs w:val="18"/>
-        </w:rPr>
-      </w:pPr>
-      <w:r>
-        <w:rPr>
-          <w:rFonts w:ascii="Lucida Console" w:hAnsi="Lucida Console" w:cs="Lucida Console"/>
-          <w:sz w:val="18"/>
-          <w:szCs w:val="18"/>
-        </w:rPr>
-        <w:t xml:space="preserve">git branch </w:t>
-      </w:r>
-      <w:r>
-        <w:rPr>
-          <w:rFonts w:ascii="Lucida Console" w:hAnsi="Lucida Console" w:cs="Lucida Console"/>
-          <w:sz w:val="18"/>
-          <w:szCs w:val="18"/>
-        </w:rPr>
-        <w:t xml:space="preserve">-a </w:t>
-      </w:r>
-      <w:r>
-        <w:rPr>
-          <w:rFonts w:ascii="Lucida Console" w:hAnsi="Lucida Console" w:cs="Lucida Console"/>
-          <w:sz w:val="18"/>
-          <w:szCs w:val="18"/>
-        </w:rPr>
-        <w:t>//</w:t>
-      </w:r>
-      <w:r>
-        <w:rPr>
-          <w:rFonts w:ascii="Lucida Console" w:hAnsi="Lucida Console" w:cs="Lucida Console" w:hint="eastAsia"/>
-          <w:sz w:val="18"/>
-          <w:szCs w:val="18"/>
-        </w:rPr>
-        <w:t>查看本地</w:t>
-      </w:r>
-      <w:r>
-        <w:rPr>
-          <w:rFonts w:ascii="Lucida Console" w:hAnsi="Lucida Console" w:cs="Lucida Console" w:hint="eastAsia"/>
-          <w:sz w:val="18"/>
-          <w:szCs w:val="18"/>
-        </w:rPr>
-        <w:t>和远端</w:t>
-      </w:r>
-      <w:r>
-        <w:rPr>
-          <w:rFonts w:ascii="Lucida Console" w:hAnsi="Lucida Console" w:cs="Lucida Console" w:hint="eastAsia"/>
-          <w:sz w:val="18"/>
-          <w:szCs w:val="18"/>
-        </w:rPr>
-        <w:t>分支</w:t>
-      </w:r>
-    </w:p>
-    <w:p>
-      <w:pPr>
-        <w:rPr>
-          <w:rFonts w:hint="eastAsia"/>
-        </w:rPr>
-      </w:pPr>
-      <w:r>
-        <w:rPr>
-          <w:rFonts w:ascii="Lucida Console" w:hAnsi="Lucida Console" w:cs="Lucida Console"/>
-          <w:sz w:val="18"/>
-          <w:szCs w:val="18"/>
-        </w:rPr>
-        <w:t xml:space="preserve">git branch </w:t>
-      </w:r>
-      <w:r>
-        <w:rPr>
-          <w:rFonts w:ascii="Lucida Console" w:hAnsi="Lucida Console" w:cs="Lucida Console"/>
-          <w:sz w:val="18"/>
-          <w:szCs w:val="18"/>
-        </w:rPr>
-        <w:t xml:space="preserve">-r </w:t>
-      </w:r>
-      <w:r>
-        <w:rPr>
-          <w:rFonts w:ascii="Lucida Console" w:hAnsi="Lucida Console" w:cs="Lucida Console"/>
-          <w:sz w:val="18"/>
-          <w:szCs w:val="18"/>
-        </w:rPr>
-        <w:t>//</w:t>
-      </w:r>
-      <w:r>
-        <w:rPr>
-          <w:rFonts w:ascii="Lucida Console" w:hAnsi="Lucida Console" w:cs="Lucida Console" w:hint="eastAsia"/>
-          <w:sz w:val="18"/>
-          <w:szCs w:val="18"/>
-        </w:rPr>
-        <w:t>查看</w:t>
-      </w:r>
-      <w:r>
-        <w:rPr>
-          <w:rFonts w:ascii="Lucida Console" w:hAnsi="Lucida Console" w:cs="Lucida Console" w:hint="eastAsia"/>
-          <w:sz w:val="18"/>
-          <w:szCs w:val="18"/>
-        </w:rPr>
-        <w:t>远端</w:t>
-      </w:r>
-      <w:r>
-        <w:rPr>
-          <w:rFonts w:ascii="Lucida Console" w:hAnsi="Lucida Console" w:cs="Lucida Console" w:hint="eastAsia"/>
-          <w:sz w:val="18"/>
-          <w:szCs w:val="18"/>
-        </w:rPr>
-        <w:t>分支</w:t>
-      </w:r>
-    </w:p>
-    <w:p>
-      <w:pPr>
-        <w:rPr>
-          <w:rFonts w:ascii="Lucida Console" w:hAnsi="Lucida Console" w:cs="Lucida Console" w:hint="eastAsia"/>
-          <w:sz w:val="18"/>
-          <w:szCs w:val="18"/>
-        </w:rPr>
-      </w:pPr>
-      <w:r>
-        <w:rPr>
-          <w:b/>
+          <w:lang w:val="de-DE"/>
+        </w:rPr>
+      </w:pPr>
+      <w:r>
+        <w:rPr>
+          <w:rFonts w:ascii="Lucida Console" w:hAnsi="Lucida Console" w:cs="Lucida Console"/>
+          <w:sz w:val="18"/>
+          <w:szCs w:val="18"/>
+          <w:lang w:val="de-DE"/>
+        </w:rPr>
+        <w:t>git branch -a //</w:t>
+      </w:r>
+      <w:r>
+        <w:rPr>
+          <w:rFonts w:ascii="Lucida Console" w:hAnsi="Lucida Console" w:cs="Lucida Console" w:hint="eastAsia"/>
+          <w:sz w:val="18"/>
+          <w:szCs w:val="18"/>
+        </w:rPr>
+        <w:t>查看本地和远端分支</w:t>
+      </w:r>
+    </w:p>
+    <w:p>
+      <w:pPr>
+        <w:rPr>
+          <w:lang w:val="de-DE"/>
+        </w:rPr>
+      </w:pPr>
+      <w:r>
+        <w:rPr>
+          <w:rFonts w:ascii="Lucida Console" w:hAnsi="Lucida Console" w:cs="Lucida Console"/>
+          <w:sz w:val="18"/>
+          <w:szCs w:val="18"/>
+          <w:lang w:val="de-DE"/>
+        </w:rPr>
+        <w:t>git branch -r //</w:t>
+      </w:r>
+      <w:r>
+        <w:rPr>
+          <w:rFonts w:ascii="Lucida Console" w:hAnsi="Lucida Console" w:cs="Lucida Console" w:hint="eastAsia"/>
+          <w:sz w:val="18"/>
+          <w:szCs w:val="18"/>
+        </w:rPr>
+        <w:t>查看远端分支</w:t>
+      </w:r>
+    </w:p>
+    <w:p>
+      <w:pPr>
+        <w:rPr>
+          <w:rFonts w:ascii="Lucida Console" w:hAnsi="Lucida Console" w:cs="Lucida Console"/>
+          <w:sz w:val="18"/>
+          <w:szCs w:val="18"/>
+          <w:lang w:val="de-DE"/>
+        </w:rPr>
+      </w:pPr>
+      <w:r>
+        <w:rPr>
+          <w:b/>
+          <w:lang w:val="de-DE"/>
         </w:rPr>
         <w:t xml:space="preserve">git rebase </w:t>
       </w:r>
@@ -989,6 +860,7 @@
       <w:r>
         <w:rPr>
           <w:b/>
+          <w:lang w:val="de-DE"/>
         </w:rPr>
         <w:t xml:space="preserve"> git merge </w:t>
       </w:r>
@@ -1009,6 +881,7 @@
         <w:rPr>
           <w:rFonts w:hint="eastAsia"/>
           <w:b/>
+          <w:lang w:val="de-DE"/>
         </w:rPr>
         <w:t>：</w:t>
       </w:r>
@@ -1392,6 +1265,7 @@
       <w:r>
         <w:rPr>
           <w:rFonts w:ascii="Lucida Console" w:hAnsi="Lucida Console" w:cs="Lucida Console"/>
+          <w:noProof/>
           <w:sz w:val="18"/>
           <w:szCs w:val="18"/>
         </w:rPr>
@@ -2098,7 +1972,7 @@
     <w:p>
       <w:pPr>
         <w:rPr>
-          <w:rFonts w:ascii="Lucida Console" w:hAnsi="Lucida Console" w:cs="Lucida Console" w:hint="eastAsia"/>
+          <w:rFonts w:ascii="Lucida Console" w:hAnsi="Lucida Console" w:cs="Lucida Console"/>
           <w:sz w:val="18"/>
           <w:szCs w:val="18"/>
         </w:rPr>
@@ -2209,32 +2083,254 @@
     <w:p>
       <w:pPr>
         <w:rPr>
-          <w:rFonts w:ascii="Lucida Console" w:hAnsi="Lucida Console" w:cs="Lucida Console" w:hint="eastAsia"/>
-          <w:sz w:val="18"/>
-          <w:szCs w:val="18"/>
-        </w:rPr>
-      </w:pPr>
-      <w:r>
-        <w:rPr>
+          <w:rFonts w:hint="eastAsia"/>
           <w:lang w:val="en"/>
         </w:rPr>
-        <w:t>--ignore-removal</w:t>
-      </w:r>
+      </w:pPr>
       <w:r>
         <w:rPr>
           <w:lang w:val="en"/>
         </w:rPr>
+        <w:t xml:space="preserve">--ignore-removal </w:t>
+      </w:r>
+      <w:r>
+        <w:rPr>
+          <w:rFonts w:hint="eastAsia"/>
+          <w:lang w:val="en"/>
+        </w:rPr>
+        <w:t>添加新文件和被修改的文件，忽略被删除的文件。</w:t>
+      </w:r>
+    </w:p>
+    <w:p>
+      <w:pPr>
+        <w:rPr>
+          <w:rFonts w:hint="eastAsia"/>
+          <w:b/>
+        </w:rPr>
+      </w:pPr>
+      <w:r>
+        <w:rPr>
+          <w:rFonts w:hint="eastAsia"/>
+          <w:b/>
+        </w:rPr>
+        <w:t>为本地的分支设置远端分支：</w:t>
+      </w:r>
+    </w:p>
+    <w:p>
+      <w:pPr>
+        <w:rPr>
+          <w:rFonts w:ascii="Lucida Console" w:hAnsi="Lucida Console" w:cs="Lucida Console" w:hint="eastAsia"/>
+          <w:sz w:val="18"/>
+          <w:szCs w:val="18"/>
+        </w:rPr>
+      </w:pPr>
+      <w:r>
+        <w:rPr>
+          <w:rFonts w:ascii="Lucida Console" w:hAnsi="Lucida Console" w:cs="Lucida Console"/>
+          <w:sz w:val="18"/>
+          <w:szCs w:val="18"/>
+        </w:rPr>
+        <w:t xml:space="preserve">git branch --set-upstream </w:t>
+      </w:r>
+      <w:r>
+        <w:rPr>
+          <w:rFonts w:ascii="Lucida Console" w:hAnsi="Lucida Console" w:cs="Lucida Console" w:hint="eastAsia"/>
+          <w:sz w:val="18"/>
+          <w:szCs w:val="18"/>
+        </w:rPr>
+        <w:t>&lt;local branch&gt;</w:t>
+      </w:r>
+      <w:r>
+        <w:rPr>
+          <w:rFonts w:ascii="Lucida Console" w:hAnsi="Lucida Console" w:cs="Lucida Console"/>
+          <w:sz w:val="18"/>
+          <w:szCs w:val="18"/>
+        </w:rPr>
         <w:t xml:space="preserve"> </w:t>
       </w:r>
       <w:r>
         <w:rPr>
-          <w:rFonts w:hint="eastAsia"/>
-          <w:lang w:val="en"/>
-        </w:rPr>
-        <w:t>添加新文件和被修改的文件，忽略被删除的文件。</w:t>
+          <w:rFonts w:ascii="Lucida Console" w:hAnsi="Lucida Console" w:cs="Lucida Console" w:hint="eastAsia"/>
+          <w:sz w:val="18"/>
+          <w:szCs w:val="18"/>
+        </w:rPr>
+        <w:t>&lt;remote branch&gt;</w:t>
+      </w:r>
+    </w:p>
+    <w:p>
+      <w:pPr>
+        <w:rPr>
+          <w:rFonts w:ascii="Lucida Console" w:hAnsi="Lucida Console" w:cs="Lucida Console" w:hint="eastAsia"/>
+          <w:sz w:val="18"/>
+          <w:szCs w:val="18"/>
+        </w:rPr>
+      </w:pPr>
+      <w:r>
+        <w:rPr>
+          <w:rFonts w:ascii="Lucida Console" w:hAnsi="Lucida Console" w:cs="Lucida Console" w:hint="eastAsia"/>
+          <w:sz w:val="18"/>
+          <w:szCs w:val="18"/>
+        </w:rPr>
+        <w:t>创建本地分支的同时制定对应的远端分支：</w:t>
+      </w:r>
+    </w:p>
+    <w:p>
+      <w:pPr>
+        <w:rPr>
+          <w:rFonts w:ascii="Lucida Console" w:hAnsi="Lucida Console" w:cs="Lucida Console" w:hint="eastAsia"/>
+          <w:sz w:val="18"/>
+          <w:szCs w:val="18"/>
+        </w:rPr>
+      </w:pPr>
+      <w:r>
+        <w:rPr>
+          <w:rFonts w:ascii="Lucida Console" w:hAnsi="Lucida Console" w:cs="Lucida Console"/>
+          <w:sz w:val="18"/>
+          <w:szCs w:val="18"/>
+        </w:rPr>
+        <w:t xml:space="preserve">git checkout -b </w:t>
+      </w:r>
+      <w:r>
+        <w:rPr>
+          <w:rFonts w:ascii="Lucida Console" w:hAnsi="Lucida Console" w:cs="Lucida Console" w:hint="eastAsia"/>
+          <w:sz w:val="18"/>
+          <w:szCs w:val="18"/>
+        </w:rPr>
+        <w:t>&lt;local branch&gt;</w:t>
+      </w:r>
+      <w:r>
+        <w:rPr>
+          <w:rFonts w:ascii="Lucida Console" w:hAnsi="Lucida Console" w:cs="Lucida Console"/>
+          <w:sz w:val="18"/>
+          <w:szCs w:val="18"/>
+        </w:rPr>
+        <w:t xml:space="preserve"> </w:t>
+      </w:r>
+      <w:r>
+        <w:rPr>
+          <w:rFonts w:ascii="Lucida Console" w:hAnsi="Lucida Console" w:cs="Lucida Console" w:hint="eastAsia"/>
+          <w:sz w:val="18"/>
+          <w:szCs w:val="18"/>
+        </w:rPr>
+        <w:t>&lt;remote branch&gt;</w:t>
+      </w:r>
+    </w:p>
+    <w:p>
+      <w:pPr>
+        <w:rPr>
+          <w:rFonts w:ascii="Lucida Console" w:hAnsi="Lucida Console" w:cs="Lucida Console" w:hint="eastAsia"/>
+          <w:sz w:val="18"/>
+          <w:szCs w:val="18"/>
+        </w:rPr>
+      </w:pPr>
+      <w:r>
+        <w:rPr>
+          <w:rFonts w:ascii="Lucida Console" w:hAnsi="Lucida Console" w:cs="Lucida Console" w:hint="eastAsia"/>
+          <w:sz w:val="18"/>
+          <w:szCs w:val="18"/>
+        </w:rPr>
+        <w:t>第一次向远端推送时指定对应的远端</w:t>
+      </w:r>
+      <w:r>
+        <w:rPr>
+          <w:rFonts w:ascii="Lucida Console" w:hAnsi="Lucida Console" w:cs="Lucida Console" w:hint="eastAsia"/>
+          <w:sz w:val="18"/>
+          <w:szCs w:val="18"/>
+        </w:rPr>
+        <w:t>branch</w:t>
+      </w:r>
+      <w:r>
+        <w:rPr>
+          <w:rFonts w:ascii="Lucida Console" w:hAnsi="Lucida Console" w:cs="Lucida Console" w:hint="eastAsia"/>
+          <w:sz w:val="18"/>
+          <w:szCs w:val="18"/>
+        </w:rPr>
+        <w:t>：</w:t>
+      </w:r>
+    </w:p>
+    <w:p>
+      <w:pPr>
+        <w:rPr>
+          <w:rFonts w:ascii="Lucida Console" w:hAnsi="Lucida Console" w:cs="Lucida Console" w:hint="eastAsia"/>
+          <w:sz w:val="18"/>
+          <w:szCs w:val="18"/>
+        </w:rPr>
+      </w:pPr>
+      <w:r>
+        <w:rPr>
+          <w:rFonts w:ascii="Lucida Console" w:hAnsi="Lucida Console" w:cs="Lucida Console" w:hint="eastAsia"/>
+          <w:sz w:val="18"/>
+          <w:szCs w:val="18"/>
+        </w:rPr>
+        <w:t xml:space="preserve">git push </w:t>
+      </w:r>
+      <w:r>
+        <w:rPr>
+          <w:rFonts w:ascii="Lucida Console" w:hAnsi="Lucida Console" w:cs="Lucida Console"/>
+          <w:sz w:val="18"/>
+          <w:szCs w:val="18"/>
+        </w:rPr>
+        <w:t>–</w:t>
+      </w:r>
+      <w:r>
+        <w:rPr>
+          <w:rFonts w:ascii="Lucida Console" w:hAnsi="Lucida Console" w:cs="Lucida Console"/>
+          <w:sz w:val="18"/>
+          <w:szCs w:val="18"/>
+        </w:rPr>
+        <w:t>u</w:t>
+      </w:r>
+      <w:r>
+        <w:rPr>
+          <w:rFonts w:ascii="Lucida Console" w:hAnsi="Lucida Console" w:cs="Lucida Console" w:hint="eastAsia"/>
+          <w:sz w:val="18"/>
+          <w:szCs w:val="18"/>
+        </w:rPr>
+        <w:t>/</w:t>
+      </w:r>
+      <w:r>
+        <w:rPr>
+          <w:rFonts w:ascii="Lucida Console" w:hAnsi="Lucida Console" w:cs="Lucida Console"/>
+          <w:sz w:val="18"/>
+          <w:szCs w:val="18"/>
+        </w:rPr>
+        <w:t>--set-upstream</w:t>
+      </w:r>
+      <w:r>
+        <w:rPr>
+          <w:rFonts w:ascii="Lucida Console" w:hAnsi="Lucida Console" w:cs="Lucida Console" w:hint="eastAsia"/>
+          <w:sz w:val="18"/>
+          <w:szCs w:val="18"/>
+        </w:rPr>
+        <w:t xml:space="preserve"> origin &lt;</w:t>
       </w:r>
       <w:bookmarkStart w:id="2" w:name="_GoBack"/>
       <w:bookmarkEnd w:id="2"/>
+      <w:r>
+        <w:rPr>
+          <w:rFonts w:ascii="Lucida Console" w:hAnsi="Lucida Console" w:cs="Lucida Console" w:hint="eastAsia"/>
+          <w:sz w:val="18"/>
+          <w:szCs w:val="18"/>
+        </w:rPr>
+        <w:t>remote branch</w:t>
+      </w:r>
+      <w:r>
+        <w:rPr>
+          <w:rFonts w:ascii="Lucida Console" w:hAnsi="Lucida Console" w:cs="Lucida Console" w:hint="eastAsia"/>
+          <w:sz w:val="18"/>
+          <w:szCs w:val="18"/>
+        </w:rPr>
+        <w:t>&gt;</w:t>
+      </w:r>
+    </w:p>
+    <w:p>
+      <w:pPr>
+        <w:rPr>
+          <w:rFonts w:ascii="Lucida Console" w:hAnsi="Lucida Console" w:cs="Lucida Console"/>
+          <w:sz w:val="18"/>
+          <w:szCs w:val="18"/>
+        </w:rPr>
+      </w:pPr>
     </w:p>
     <w:sectPr>
       <w:pgSz w:w="11906" w:h="16838"/>
@@ -2247,8 +2343,8 @@
 </file>
 
 <file path=word/numbering.xml><?xml version="1.0" encoding="utf-8"?>
-<w:numbering xmlns:wpc="http://schemas.microsoft.com/office/word/2010/wordprocessingCanvas" xmlns:cx="http://schemas.microsoft.com/office/drawing/2014/chartex" xmlns:cx1="http://schemas.microsoft.com/office/drawing/2015/9/8/chartex" xmlns:cx2="http://schemas.microsoft.com/office/drawing/2015/10/21/chartex" xmlns:cx3="http://schemas.microsoft.com/office/drawing/2016/5/9/chartex" xmlns:cx4="http://schemas.microsoft.com/office/drawing/2016/5/10/chartex" xmlns:cx5="http://schemas.microsoft.com/office/drawing/2016/5/11/chartex" xmlns:cx6="http://schemas.microsoft.com/office/drawing/2016/5/12/chartex" xmlns:cx7="http://schemas.microsoft.com/office/drawing/2016/5/13/chartex" xmlns:cx8="http://schemas.microsoft.com/office/drawing/2016/5/14/chartex" xmlns:mc="http://schemas.openxmlformats.org/markup-compatibility/2006" xmlns:aink="http://schemas.microsoft.com/office/drawing/2016/ink" xmlns:am3d="http://schemas.microsoft.com/office/drawing/2017/model3d" xmlns:o="urn:schemas-microsoft-com:office:office" xmlns:r="http://schemas.openxmlformats.org/officeDocument/2006/relationships" xmlns:m="http://schemas.openxmlformats.org/officeDocument/2006/math" xmlns:v="urn:schemas-microsoft-com:vml" xmlns:wp14="http://schemas.microsoft.com/office/word/2010/wordprocessingDrawing" xmlns:wp="http://schemas.openxmlformats.org/drawingml/2006/wordprocessingDrawing" xmlns:w10="urn:schemas-microsoft-com:office:word" xmlns:w="http://schemas.openxmlformats.org/wordprocessingml/2006/main" xmlns:w14="http://schemas.microsoft.com/office/word/2010/wordml" xmlns:w15="http://schemas.microsoft.com/office/word/2012/wordml" xmlns:w16cid="http://schemas.microsoft.com/office/word/2016/wordml/cid" xmlns:w16se="http://schemas.microsoft.com/office/word/2015/wordml/symex" xmlns:wpg="http://schemas.microsoft.com/office/word/2010/wordprocessingGroup" xmlns:wpi="http://schemas.microsoft.com/office/word/2010/wordprocessingInk" xmlns:wne="http://schemas.microsoft.com/office/word/2006/wordml" xmlns:wps="http://schemas.microsoft.com/office/word/2010/wordprocessingShape" mc:Ignorable="w14 w15 w16se w16cid wp14">
-  <w:abstractNum w:abstractNumId="0" w15:restartNumberingAfterBreak="0">
+<w:numbering xmlns:wpc="http://schemas.microsoft.com/office/word/2010/wordprocessingCanvas" xmlns:mo="http://schemas.microsoft.com/office/mac/office/2008/main" xmlns:mc="http://schemas.openxmlformats.org/markup-compatibility/2006" xmlns:mv="urn:schemas-microsoft-com:mac:vml" xmlns:o="urn:schemas-microsoft-com:office:office" xmlns:r="http://schemas.openxmlformats.org/officeDocument/2006/relationships" xmlns:m="http://schemas.openxmlformats.org/officeDocument/2006/math" xmlns:v="urn:schemas-microsoft-com:vml" xmlns:wp14="http://schemas.microsoft.com/office/word/2010/wordprocessingDrawing" xmlns:wp="http://schemas.openxmlformats.org/drawingml/2006/wordprocessingDrawing" xmlns:w10="urn:schemas-microsoft-com:office:word" xmlns:w="http://schemas.openxmlformats.org/wordprocessingml/2006/main" xmlns:w14="http://schemas.microsoft.com/office/word/2010/wordml" xmlns:w15="http://schemas.microsoft.com/office/word/2012/wordml" xmlns:wpg="http://schemas.microsoft.com/office/word/2010/wordprocessingGroup" xmlns:wpi="http://schemas.microsoft.com/office/word/2010/wordprocessingInk" xmlns:wne="http://schemas.microsoft.com/office/word/2006/wordml" xmlns:wps="http://schemas.microsoft.com/office/word/2010/wordprocessingShape" mc:Ignorable="w14 w15 wp14">
+  <w:abstractNum w:abstractNumId="0">
     <w:nsid w:val="5DC87AC4"/>
     <w:multiLevelType w:val="multilevel"/>
     <w:tmpl w:val="0554D79A"/>
@@ -2397,7 +2493,7 @@
       </w:rPr>
     </w:lvl>
   </w:abstractNum>
-  <w:abstractNum w:abstractNumId="1" w15:restartNumberingAfterBreak="0">
+  <w:abstractNum w:abstractNumId="1">
     <w:nsid w:val="727C5F13"/>
     <w:multiLevelType w:val="hybridMultilevel"/>
     <w:tmpl w:val="2C62013C"/>
@@ -2496,7 +2592,7 @@
 </file>
 
 <file path=word/styles.xml><?xml version="1.0" encoding="utf-8"?>
-<w:styles xmlns:mc="http://schemas.openxmlformats.org/markup-compatibility/2006" xmlns:r="http://schemas.openxmlformats.org/officeDocument/2006/relationships" xmlns:w="http://schemas.openxmlformats.org/wordprocessingml/2006/main" xmlns:w14="http://schemas.microsoft.com/office/word/2010/wordml" xmlns:w15="http://schemas.microsoft.com/office/word/2012/wordml" xmlns:w16cid="http://schemas.microsoft.com/office/word/2016/wordml/cid" xmlns:w16se="http://schemas.microsoft.com/office/word/2015/wordml/symex" mc:Ignorable="w14 w15 w16se w16cid">
+<w:styles xmlns:mc="http://schemas.openxmlformats.org/markup-compatibility/2006" xmlns:r="http://schemas.openxmlformats.org/officeDocument/2006/relationships" xmlns:w="http://schemas.openxmlformats.org/wordprocessingml/2006/main" xmlns:w14="http://schemas.microsoft.com/office/word/2010/wordml" xmlns:w15="http://schemas.microsoft.com/office/word/2012/wordml" mc:Ignorable="w14 w15">
   <w:docDefaults>
     <w:rPrDefault>
       <w:rPr>
@@ -2512,7 +2608,7 @@
       </w:pPr>
     </w:pPrDefault>
   </w:docDefaults>
-  <w:latentStyles w:defLockedState="0" w:defUIPriority="99" w:defSemiHidden="0" w:defUnhideWhenUsed="0" w:defQFormat="0" w:count="375">
+  <w:latentStyles w:defLockedState="0" w:defUIPriority="99" w:defSemiHidden="0" w:defUnhideWhenUsed="0" w:defQFormat="0" w:count="382">
     <w:lsdException w:name="Normal" w:uiPriority="0" w:qFormat="1"/>
     <w:lsdException w:name="heading 1" w:uiPriority="9" w:qFormat="1"/>
     <w:lsdException w:name="heading 2" w:semiHidden="1" w:uiPriority="9" w:unhideWhenUsed="1" w:qFormat="1"/>
@@ -2886,8 +2982,6 @@
     <w:lsdException w:name="List Table 7 Colorful Accent 6" w:uiPriority="52"/>
     <w:lsdException w:name="Mention" w:semiHidden="1" w:unhideWhenUsed="1"/>
     <w:lsdException w:name="Smart Hyperlink" w:semiHidden="1" w:unhideWhenUsed="1"/>
-    <w:lsdException w:name="Hashtag" w:semiHidden="1" w:unhideWhenUsed="1"/>
-    <w:lsdException w:name="Unresolved Mention" w:semiHidden="1" w:unhideWhenUsed="1"/>
   </w:latentStyles>
   <w:style w:type="paragraph" w:default="1" w:styleId="Normal">
     <w:name w:val="Normal"/>

--- a/linux/git常用命令.docx
+++ b/linux/git常用命令.docx
@@ -71,12 +71,14 @@
         </w:rPr>
         <w:t>存放</w:t>
       </w:r>
-      <w:r>
-        <w:rPr>
-          <w:rFonts w:hint="eastAsia"/>
-        </w:rPr>
-        <w:t>git</w:t>
-      </w:r>
+      <w:proofErr w:type="spellStart"/>
+      <w:r>
+        <w:rPr>
+          <w:rFonts w:hint="eastAsia"/>
+        </w:rPr>
+        <w:t>git</w:t>
+      </w:r>
+      <w:proofErr w:type="spellEnd"/>
       <w:r>
         <w:rPr>
           <w:rFonts w:hint="eastAsia"/>
@@ -143,17 +145,24 @@
         <w:t>工作区有一个隐藏目录</w:t>
       </w:r>
       <w:r>
-        <w:t>.git</w:t>
-      </w:r>
+        <w:t>.</w:t>
+      </w:r>
+      <w:proofErr w:type="spellStart"/>
+      <w:r>
+        <w:t>git</w:t>
+      </w:r>
+      <w:proofErr w:type="spellEnd"/>
       <w:r>
         <w:rPr>
           <w:rFonts w:hint="eastAsia"/>
         </w:rPr>
         <w:t>，这是</w:t>
       </w:r>
+      <w:proofErr w:type="spellStart"/>
       <w:r>
         <w:t>Git</w:t>
       </w:r>
+      <w:proofErr w:type="spellEnd"/>
       <w:r>
         <w:rPr>
           <w:rFonts w:hint="eastAsia"/>
@@ -162,9 +171,11 @@
       </w:r>
     </w:p>
     <w:p>
+      <w:proofErr w:type="spellStart"/>
       <w:r>
         <w:t>Git</w:t>
       </w:r>
+      <w:proofErr w:type="spellEnd"/>
       <w:r>
         <w:rPr>
           <w:rFonts w:hint="eastAsia"/>
@@ -202,9 +213,11 @@
         </w:rPr>
         <w:t>，还有</w:t>
       </w:r>
+      <w:proofErr w:type="spellStart"/>
       <w:r>
         <w:t>Git</w:t>
       </w:r>
+      <w:proofErr w:type="spellEnd"/>
       <w:r>
         <w:rPr>
           <w:rFonts w:hint="eastAsia"/>
@@ -312,9 +325,11 @@
         </w:rPr>
         <w:t>往</w:t>
       </w:r>
+      <w:proofErr w:type="spellStart"/>
       <w:r>
         <w:t>Git</w:t>
       </w:r>
+      <w:proofErr w:type="spellEnd"/>
       <w:r>
         <w:rPr>
           <w:rFonts w:hint="eastAsia"/>
@@ -329,8 +344,13 @@
         </w:rPr>
         <w:t>第一步是用</w:t>
       </w:r>
-      <w:r>
-        <w:t>git add</w:t>
+      <w:proofErr w:type="spellStart"/>
+      <w:r>
+        <w:t>git</w:t>
+      </w:r>
+      <w:proofErr w:type="spellEnd"/>
+      <w:r>
+        <w:t xml:space="preserve"> add</w:t>
       </w:r>
       <w:r>
         <w:rPr>
@@ -359,8 +379,13 @@
         </w:rPr>
         <w:t>第二步是用</w:t>
       </w:r>
-      <w:r>
-        <w:t>git commit</w:t>
+      <w:proofErr w:type="spellStart"/>
+      <w:r>
+        <w:t>git</w:t>
+      </w:r>
+      <w:proofErr w:type="spellEnd"/>
+      <w:r>
+        <w:t xml:space="preserve"> commit</w:t>
       </w:r>
       <w:r>
         <w:rPr>
@@ -432,8 +457,13 @@
       </w:r>
     </w:p>
     <w:p>
-      <w:r>
-        <w:t xml:space="preserve">git checkout -- </w:t>
+      <w:proofErr w:type="spellStart"/>
+      <w:r>
+        <w:t>git</w:t>
+      </w:r>
+      <w:proofErr w:type="spellEnd"/>
+      <w:r>
+        <w:t xml:space="preserve"> checkout -- </w:t>
       </w:r>
       <w:r>
         <w:rPr>
@@ -500,8 +530,13 @@
         </w:rPr>
         <w:t>：当你不但改乱了工作区某个文件的内容，还添加到了暂存区时，想丢弃修改，分两步，第一步用命令</w:t>
       </w:r>
-      <w:r>
-        <w:t>git reset HEAD &lt;file&gt;</w:t>
+      <w:proofErr w:type="spellStart"/>
+      <w:r>
+        <w:t>git</w:t>
+      </w:r>
+      <w:proofErr w:type="spellEnd"/>
+      <w:r>
+        <w:t xml:space="preserve"> reset HEAD &lt;file&gt;</w:t>
       </w:r>
       <w:r>
         <w:rPr>
@@ -534,12 +569,14 @@
           <w:b/>
         </w:rPr>
       </w:pPr>
-      <w:r>
-        <w:rPr>
-          <w:b/>
-        </w:rPr>
-        <w:t>git</w:t>
-      </w:r>
+      <w:proofErr w:type="spellStart"/>
+      <w:r>
+        <w:rPr>
+          <w:b/>
+        </w:rPr>
+        <w:t>git</w:t>
+      </w:r>
+      <w:proofErr w:type="spellEnd"/>
       <w:r>
         <w:rPr>
           <w:rFonts w:hint="eastAsia"/>
@@ -549,21 +586,33 @@
       </w:r>
     </w:p>
     <w:p>
-      <w:r>
-        <w:t>git rm</w:t>
-      </w:r>
+      <w:proofErr w:type="spellStart"/>
+      <w:r>
+        <w:t>git</w:t>
+      </w:r>
+      <w:proofErr w:type="spellEnd"/>
+      <w:r>
+        <w:t xml:space="preserve"> </w:t>
+      </w:r>
+      <w:proofErr w:type="spellStart"/>
+      <w:r>
+        <w:t>rm</w:t>
+      </w:r>
+      <w:proofErr w:type="spellEnd"/>
       <w:r>
         <w:rPr>
           <w:rFonts w:hint="eastAsia"/>
         </w:rPr>
         <w:t>可以删除一个文件，并从</w:t>
       </w:r>
-      <w:r>
-        <w:rPr>
-          <w:rFonts w:hint="eastAsia"/>
-        </w:rPr>
-        <w:t>git</w:t>
-      </w:r>
+      <w:proofErr w:type="spellStart"/>
+      <w:r>
+        <w:rPr>
+          <w:rFonts w:hint="eastAsia"/>
+        </w:rPr>
+        <w:t>git</w:t>
+      </w:r>
+      <w:proofErr w:type="spellEnd"/>
       <w:r>
         <w:rPr>
           <w:rFonts w:hint="eastAsia"/>
@@ -584,8 +633,21 @@
       </w:r>
     </w:p>
     <w:p>
-      <w:r>
-        <w:t>git rm &lt;file&gt; //</w:t>
+      <w:proofErr w:type="spellStart"/>
+      <w:r>
+        <w:t>git</w:t>
+      </w:r>
+      <w:proofErr w:type="spellEnd"/>
+      <w:r>
+        <w:t xml:space="preserve"> </w:t>
+      </w:r>
+      <w:proofErr w:type="spellStart"/>
+      <w:r>
+        <w:t>rm</w:t>
+      </w:r>
+      <w:proofErr w:type="spellEnd"/>
+      <w:r>
+        <w:t xml:space="preserve"> &lt;file&gt; //</w:t>
       </w:r>
       <w:r>
         <w:rPr>
@@ -595,8 +657,21 @@
       </w:r>
     </w:p>
     <w:p>
-      <w:r>
-        <w:t>git rm -r &lt;folder&gt; //</w:t>
+      <w:proofErr w:type="spellStart"/>
+      <w:r>
+        <w:t>git</w:t>
+      </w:r>
+      <w:proofErr w:type="spellEnd"/>
+      <w:r>
+        <w:t xml:space="preserve"> </w:t>
+      </w:r>
+      <w:proofErr w:type="spellStart"/>
+      <w:r>
+        <w:t>rm</w:t>
+      </w:r>
+      <w:proofErr w:type="spellEnd"/>
+      <w:r>
+        <w:t xml:space="preserve"> -r &lt;folder&gt; //</w:t>
       </w:r>
       <w:r>
         <w:rPr>
@@ -606,8 +681,21 @@
       </w:r>
     </w:p>
     <w:p>
-      <w:r>
-        <w:t>git rm –cached &lt;file&gt; //</w:t>
+      <w:proofErr w:type="spellStart"/>
+      <w:r>
+        <w:t>git</w:t>
+      </w:r>
+      <w:proofErr w:type="spellEnd"/>
+      <w:r>
+        <w:t xml:space="preserve"> </w:t>
+      </w:r>
+      <w:proofErr w:type="spellStart"/>
+      <w:r>
+        <w:t>rm</w:t>
+      </w:r>
+      <w:proofErr w:type="spellEnd"/>
+      <w:r>
+        <w:t xml:space="preserve"> –cached &lt;file&gt; //</w:t>
       </w:r>
       <w:r>
         <w:rPr>
@@ -617,9 +705,19 @@
       </w:r>
     </w:p>
     <w:p>
-      <w:r>
-        <w:t>git rm</w:t>
-      </w:r>
+      <w:proofErr w:type="spellStart"/>
+      <w:r>
+        <w:t>git</w:t>
+      </w:r>
+      <w:proofErr w:type="spellEnd"/>
+      <w:r>
+        <w:t xml:space="preserve"> </w:t>
+      </w:r>
+      <w:proofErr w:type="spellStart"/>
+      <w:r>
+        <w:t>rm</w:t>
+      </w:r>
+      <w:proofErr w:type="spellEnd"/>
       <w:r>
         <w:rPr>
           <w:rFonts w:hint="eastAsia"/>
@@ -645,224 +743,446 @@
           <w:b/>
         </w:rPr>
       </w:pPr>
-      <w:r>
-        <w:rPr>
-          <w:b/>
+      <w:proofErr w:type="spellStart"/>
+      <w:r>
+        <w:rPr>
+          <w:b/>
+        </w:rPr>
+        <w:t>git</w:t>
+      </w:r>
+      <w:proofErr w:type="spellEnd"/>
+      <w:r>
+        <w:rPr>
+          <w:rFonts w:hint="eastAsia"/>
+          <w:b/>
+        </w:rPr>
+        <w:t>分支管理：</w:t>
+      </w:r>
+    </w:p>
+    <w:p>
+      <w:proofErr w:type="spellStart"/>
+      <w:r>
+        <w:t>git</w:t>
+      </w:r>
+      <w:proofErr w:type="spellEnd"/>
+      <w:r>
+        <w:t xml:space="preserve"> branch &lt;new branch&gt; //</w:t>
+      </w:r>
+      <w:r>
+        <w:rPr>
+          <w:rFonts w:hint="eastAsia"/>
+        </w:rPr>
+        <w:t>创建新分支</w:t>
+      </w:r>
+    </w:p>
+    <w:p>
+      <w:proofErr w:type="spellStart"/>
+      <w:r>
+        <w:t>git</w:t>
+      </w:r>
+      <w:proofErr w:type="spellEnd"/>
+      <w:r>
+        <w:t xml:space="preserve"> checkout &lt;branch</w:t>
+      </w:r>
+      <w:r>
+        <w:t xml:space="preserve"> </w:t>
+      </w:r>
+      <w:r>
+        <w:t>name&gt;</w:t>
+      </w:r>
+      <w:r>
+        <w:t xml:space="preserve"> //</w:t>
+      </w:r>
+      <w:r>
+        <w:rPr>
+          <w:rFonts w:hint="eastAsia"/>
+        </w:rPr>
+        <w:t>切换分支</w:t>
+      </w:r>
+    </w:p>
+    <w:p>
+      <w:proofErr w:type="spellStart"/>
+      <w:r>
+        <w:t>git</w:t>
+      </w:r>
+      <w:proofErr w:type="spellEnd"/>
+      <w:r>
+        <w:t xml:space="preserve"> checkout -b &lt;new</w:t>
+      </w:r>
+      <w:r>
+        <w:t xml:space="preserve"> </w:t>
+      </w:r>
+      <w:r>
+        <w:t xml:space="preserve">branch&gt; </w:t>
+      </w:r>
+      <w:r>
+        <w:t>//</w:t>
+      </w:r>
+      <w:r>
+        <w:rPr>
+          <w:rFonts w:hint="eastAsia"/>
+        </w:rPr>
+        <w:t>创建新分支并切换</w:t>
+      </w:r>
+      <w:r>
+        <w:rPr>
+          <w:rFonts w:hint="eastAsia"/>
+        </w:rPr>
+        <w:t>过去</w:t>
+      </w:r>
+    </w:p>
+    <w:p>
+      <w:proofErr w:type="spellStart"/>
+      <w:r>
+        <w:t>git</w:t>
+      </w:r>
+      <w:proofErr w:type="spellEnd"/>
+      <w:r>
+        <w:t xml:space="preserve"> checkout -b &lt;new branch&gt; --track &lt;remote&gt;/&lt;branch&gt; </w:t>
+      </w:r>
+      <w:r>
+        <w:t>//</w:t>
+      </w:r>
+      <w:r>
+        <w:rPr>
+          <w:rFonts w:hint="eastAsia"/>
+        </w:rPr>
+        <w:t>创建新分支并切换过去，并指定对应的远端分支</w:t>
+      </w:r>
+    </w:p>
+    <w:p>
+      <w:pPr>
+        <w:rPr>
+          <w:lang w:val="de-DE"/>
+        </w:rPr>
+      </w:pPr>
+      <w:proofErr w:type="spellStart"/>
+      <w:r>
+        <w:rPr>
+          <w:lang w:val="de-DE"/>
+        </w:rPr>
+        <w:t>git</w:t>
+      </w:r>
+      <w:proofErr w:type="spellEnd"/>
+      <w:r>
+        <w:rPr>
+          <w:lang w:val="de-DE"/>
+        </w:rPr>
+        <w:t xml:space="preserve"> </w:t>
+      </w:r>
+      <w:proofErr w:type="spellStart"/>
+      <w:r>
+        <w:rPr>
+          <w:lang w:val="de-DE"/>
+        </w:rPr>
+        <w:t>branch</w:t>
+      </w:r>
+      <w:proofErr w:type="spellEnd"/>
+      <w:r>
+        <w:rPr>
+          <w:lang w:val="de-DE"/>
+        </w:rPr>
+        <w:t xml:space="preserve"> -d &lt;</w:t>
+      </w:r>
+      <w:proofErr w:type="spellStart"/>
+      <w:r>
+        <w:rPr>
+          <w:lang w:val="de-DE"/>
+        </w:rPr>
+        <w:t>branch</w:t>
+      </w:r>
+      <w:proofErr w:type="spellEnd"/>
+      <w:r>
+        <w:rPr>
+          <w:lang w:val="de-DE"/>
+        </w:rPr>
+        <w:t xml:space="preserve"> </w:t>
+      </w:r>
+      <w:proofErr w:type="spellStart"/>
+      <w:r>
+        <w:rPr>
+          <w:lang w:val="de-DE"/>
+        </w:rPr>
+        <w:t>name</w:t>
+      </w:r>
+      <w:proofErr w:type="spellEnd"/>
+      <w:r>
+        <w:rPr>
+          <w:lang w:val="de-DE"/>
+        </w:rPr>
+        <w:t>&gt;</w:t>
+      </w:r>
+      <w:r>
+        <w:rPr>
+          <w:lang w:val="de-DE"/>
+        </w:rPr>
+        <w:t xml:space="preserve"> //</w:t>
+      </w:r>
+      <w:r>
+        <w:rPr>
+          <w:rFonts w:hint="eastAsia"/>
+          <w:lang w:val="de-DE"/>
+        </w:rPr>
+        <w:t>删除分支</w:t>
+      </w:r>
+    </w:p>
+    <w:p>
+      <w:pPr>
+        <w:rPr>
+          <w:rFonts w:ascii="Lucida Console" w:hAnsi="Lucida Console" w:cs="Lucida Console"/>
+          <w:sz w:val="18"/>
+          <w:szCs w:val="18"/>
+          <w:lang w:val="de-DE"/>
+        </w:rPr>
+      </w:pPr>
+      <w:proofErr w:type="spellStart"/>
+      <w:r>
+        <w:rPr>
+          <w:rFonts w:ascii="Lucida Console" w:hAnsi="Lucida Console" w:cs="Lucida Console"/>
+          <w:sz w:val="18"/>
+          <w:szCs w:val="18"/>
+          <w:lang w:val="de-DE"/>
+        </w:rPr>
+        <w:t>git</w:t>
+      </w:r>
+      <w:proofErr w:type="spellEnd"/>
+      <w:r>
+        <w:rPr>
+          <w:rFonts w:ascii="Lucida Console" w:hAnsi="Lucida Console" w:cs="Lucida Console"/>
+          <w:sz w:val="18"/>
+          <w:szCs w:val="18"/>
+          <w:lang w:val="de-DE"/>
+        </w:rPr>
+        <w:t xml:space="preserve"> </w:t>
+      </w:r>
+      <w:proofErr w:type="spellStart"/>
+      <w:r>
+        <w:rPr>
+          <w:rFonts w:ascii="Lucida Console" w:hAnsi="Lucida Console" w:cs="Lucida Console"/>
+          <w:sz w:val="18"/>
+          <w:szCs w:val="18"/>
+          <w:lang w:val="de-DE"/>
+        </w:rPr>
+        <w:t>branch</w:t>
+      </w:r>
+      <w:proofErr w:type="spellEnd"/>
+      <w:r>
+        <w:rPr>
+          <w:rFonts w:ascii="Lucida Console" w:hAnsi="Lucida Console" w:cs="Lucida Console"/>
+          <w:sz w:val="18"/>
+          <w:szCs w:val="18"/>
+          <w:lang w:val="de-DE"/>
+        </w:rPr>
+        <w:t xml:space="preserve"> //</w:t>
+      </w:r>
+      <w:r>
+        <w:rPr>
+          <w:rFonts w:ascii="Lucida Console" w:hAnsi="Lucida Console" w:cs="Lucida Console" w:hint="eastAsia"/>
+          <w:sz w:val="18"/>
+          <w:szCs w:val="18"/>
+        </w:rPr>
+        <w:t>查看本地分支</w:t>
+      </w:r>
+    </w:p>
+    <w:p>
+      <w:pPr>
+        <w:rPr>
+          <w:rFonts w:ascii="Lucida Console" w:hAnsi="Lucida Console" w:cs="Lucida Console"/>
+          <w:sz w:val="18"/>
+          <w:szCs w:val="18"/>
+          <w:lang w:val="de-DE"/>
+        </w:rPr>
+      </w:pPr>
+      <w:proofErr w:type="spellStart"/>
+      <w:r>
+        <w:rPr>
+          <w:rFonts w:ascii="Lucida Console" w:hAnsi="Lucida Console" w:cs="Lucida Console"/>
+          <w:sz w:val="18"/>
+          <w:szCs w:val="18"/>
+          <w:lang w:val="de-DE"/>
         </w:rPr>
         <w:lastRenderedPageBreak/>
         <w:t>git</w:t>
       </w:r>
-      <w:r>
-        <w:rPr>
-          <w:rFonts w:hint="eastAsia"/>
-          <w:b/>
-        </w:rPr>
-        <w:t>分支管理：</w:t>
-      </w:r>
-    </w:p>
-    <w:p>
-      <w:r>
-        <w:t>git branch &lt;new branch&gt; //</w:t>
-      </w:r>
-      <w:r>
-        <w:rPr>
-          <w:rFonts w:hint="eastAsia"/>
-        </w:rPr>
-        <w:t>创建新分支</w:t>
-      </w:r>
-    </w:p>
-    <w:p>
-      <w:r>
-        <w:t>git checkout &lt;branch</w:t>
-      </w:r>
-      <w:r>
+      <w:proofErr w:type="spellEnd"/>
+      <w:r>
+        <w:rPr>
+          <w:rFonts w:ascii="Lucida Console" w:hAnsi="Lucida Console" w:cs="Lucida Console"/>
+          <w:sz w:val="18"/>
+          <w:szCs w:val="18"/>
+          <w:lang w:val="de-DE"/>
+        </w:rPr>
         <w:t xml:space="preserve"> </w:t>
       </w:r>
-      <w:r>
-        <w:t>name&gt;</w:t>
-      </w:r>
-      <w:r>
-        <w:t xml:space="preserve"> //</w:t>
-      </w:r>
-      <w:r>
-        <w:rPr>
-          <w:rFonts w:hint="eastAsia"/>
-        </w:rPr>
-        <w:t>切换分支</w:t>
-      </w:r>
-    </w:p>
-    <w:p>
-      <w:r>
-        <w:t>git checkout -b &lt;new</w:t>
-      </w:r>
-      <w:r>
+      <w:proofErr w:type="spellStart"/>
+      <w:r>
+        <w:rPr>
+          <w:rFonts w:ascii="Lucida Console" w:hAnsi="Lucida Console" w:cs="Lucida Console"/>
+          <w:sz w:val="18"/>
+          <w:szCs w:val="18"/>
+          <w:lang w:val="de-DE"/>
+        </w:rPr>
+        <w:t>branch</w:t>
+      </w:r>
+      <w:proofErr w:type="spellEnd"/>
+      <w:r>
+        <w:rPr>
+          <w:rFonts w:ascii="Lucida Console" w:hAnsi="Lucida Console" w:cs="Lucida Console"/>
+          <w:sz w:val="18"/>
+          <w:szCs w:val="18"/>
+          <w:lang w:val="de-DE"/>
+        </w:rPr>
+        <w:t xml:space="preserve"> -a //</w:t>
+      </w:r>
+      <w:r>
+        <w:rPr>
+          <w:rFonts w:ascii="Lucida Console" w:hAnsi="Lucida Console" w:cs="Lucida Console" w:hint="eastAsia"/>
+          <w:sz w:val="18"/>
+          <w:szCs w:val="18"/>
+        </w:rPr>
+        <w:t>查看本地和远端分支</w:t>
+      </w:r>
+    </w:p>
+    <w:p>
+      <w:pPr>
+        <w:rPr>
+          <w:lang w:val="de-DE"/>
+        </w:rPr>
+      </w:pPr>
+      <w:proofErr w:type="spellStart"/>
+      <w:r>
+        <w:rPr>
+          <w:rFonts w:ascii="Lucida Console" w:hAnsi="Lucida Console" w:cs="Lucida Console"/>
+          <w:sz w:val="18"/>
+          <w:szCs w:val="18"/>
+          <w:lang w:val="de-DE"/>
+        </w:rPr>
+        <w:t>git</w:t>
+      </w:r>
+      <w:proofErr w:type="spellEnd"/>
+      <w:r>
+        <w:rPr>
+          <w:rFonts w:ascii="Lucida Console" w:hAnsi="Lucida Console" w:cs="Lucida Console"/>
+          <w:sz w:val="18"/>
+          <w:szCs w:val="18"/>
+          <w:lang w:val="de-DE"/>
+        </w:rPr>
         <w:t xml:space="preserve"> </w:t>
       </w:r>
-      <w:r>
-        <w:t xml:space="preserve">branch&gt; </w:t>
-      </w:r>
-      <w:r>
-        <w:t>//</w:t>
-      </w:r>
-      <w:r>
-        <w:rPr>
-          <w:rFonts w:hint="eastAsia"/>
-        </w:rPr>
-        <w:t>创建新分支并切换</w:t>
-      </w:r>
-      <w:r>
-        <w:rPr>
-          <w:rFonts w:hint="eastAsia"/>
-        </w:rPr>
-        <w:t>过去</w:t>
-      </w:r>
-    </w:p>
-    <w:p>
-      <w:r>
-        <w:t xml:space="preserve">git checkout -b &lt;new branch&gt; --track &lt;remote&gt;/&lt;branch&gt; </w:t>
-      </w:r>
-      <w:r>
-        <w:t>//</w:t>
-      </w:r>
-      <w:r>
-        <w:rPr>
-          <w:rFonts w:hint="eastAsia"/>
-        </w:rPr>
-        <w:t>创建新分支并切换过去，并指定对应的远端分支</w:t>
-      </w:r>
-    </w:p>
-    <w:p>
-      <w:pPr>
-        <w:rPr>
+      <w:proofErr w:type="spellStart"/>
+      <w:r>
+        <w:rPr>
+          <w:rFonts w:ascii="Lucida Console" w:hAnsi="Lucida Console" w:cs="Lucida Console"/>
+          <w:sz w:val="18"/>
+          <w:szCs w:val="18"/>
           <w:lang w:val="de-DE"/>
         </w:rPr>
-      </w:pPr>
-      <w:r>
-        <w:rPr>
+        <w:t>branch</w:t>
+      </w:r>
+      <w:proofErr w:type="spellEnd"/>
+      <w:r>
+        <w:rPr>
+          <w:rFonts w:ascii="Lucida Console" w:hAnsi="Lucida Console" w:cs="Lucida Console"/>
+          <w:sz w:val="18"/>
+          <w:szCs w:val="18"/>
           <w:lang w:val="de-DE"/>
         </w:rPr>
-        <w:t>git branch -d &lt;branch name&gt;</w:t>
-      </w:r>
-      <w:r>
-        <w:rPr>
+        <w:t xml:space="preserve"> -r //</w:t>
+      </w:r>
+      <w:r>
+        <w:rPr>
+          <w:rFonts w:ascii="Lucida Console" w:hAnsi="Lucida Console" w:cs="Lucida Console" w:hint="eastAsia"/>
+          <w:sz w:val="18"/>
+          <w:szCs w:val="18"/>
+        </w:rPr>
+        <w:t>查看远端分支</w:t>
+      </w:r>
+    </w:p>
+    <w:p>
+      <w:pPr>
+        <w:rPr>
+          <w:rFonts w:ascii="Lucida Console" w:hAnsi="Lucida Console" w:cs="Lucida Console"/>
+          <w:sz w:val="18"/>
+          <w:szCs w:val="18"/>
           <w:lang w:val="de-DE"/>
         </w:rPr>
-        <w:t xml:space="preserve"> //</w:t>
-      </w:r>
-      <w:r>
-        <w:rPr>
-          <w:rFonts w:hint="eastAsia"/>
+      </w:pPr>
+      <w:proofErr w:type="spellStart"/>
+      <w:r>
+        <w:rPr>
+          <w:b/>
           <w:lang w:val="de-DE"/>
         </w:rPr>
-        <w:t>删除分支</w:t>
-      </w:r>
-    </w:p>
-    <w:p>
-      <w:pPr>
-        <w:rPr>
-          <w:rFonts w:ascii="Lucida Console" w:hAnsi="Lucida Console" w:cs="Lucida Console"/>
-          <w:sz w:val="18"/>
-          <w:szCs w:val="18"/>
+        <w:t>git</w:t>
+      </w:r>
+      <w:proofErr w:type="spellEnd"/>
+      <w:r>
+        <w:rPr>
+          <w:b/>
           <w:lang w:val="de-DE"/>
         </w:rPr>
-      </w:pPr>
-      <w:r>
-        <w:rPr>
-          <w:rFonts w:ascii="Lucida Console" w:hAnsi="Lucida Console" w:cs="Lucida Console"/>
-          <w:sz w:val="18"/>
-          <w:szCs w:val="18"/>
+        <w:t xml:space="preserve"> </w:t>
+      </w:r>
+      <w:proofErr w:type="spellStart"/>
+      <w:r>
+        <w:rPr>
+          <w:b/>
           <w:lang w:val="de-DE"/>
         </w:rPr>
-        <w:t>git branch //</w:t>
-      </w:r>
-      <w:r>
-        <w:rPr>
-          <w:rFonts w:ascii="Lucida Console" w:hAnsi="Lucida Console" w:cs="Lucida Console" w:hint="eastAsia"/>
-          <w:sz w:val="18"/>
-          <w:szCs w:val="18"/>
-        </w:rPr>
-        <w:t>查看本地分支</w:t>
-      </w:r>
-    </w:p>
-    <w:p>
-      <w:pPr>
-        <w:rPr>
-          <w:rFonts w:ascii="Lucida Console" w:hAnsi="Lucida Console" w:cs="Lucida Console"/>
-          <w:sz w:val="18"/>
-          <w:szCs w:val="18"/>
+        <w:t>rebase</w:t>
+      </w:r>
+      <w:proofErr w:type="spellEnd"/>
+      <w:r>
+        <w:rPr>
+          <w:b/>
           <w:lang w:val="de-DE"/>
         </w:rPr>
-      </w:pPr>
-      <w:r>
-        <w:rPr>
-          <w:rFonts w:ascii="Lucida Console" w:hAnsi="Lucida Console" w:cs="Lucida Console"/>
-          <w:sz w:val="18"/>
-          <w:szCs w:val="18"/>
+        <w:t xml:space="preserve"> </w:t>
+      </w:r>
+      <w:r>
+        <w:rPr>
+          <w:b/>
+        </w:rPr>
+        <w:t>和</w:t>
+      </w:r>
+      <w:r>
+        <w:rPr>
+          <w:b/>
           <w:lang w:val="de-DE"/>
         </w:rPr>
-        <w:t>git branch -a //</w:t>
-      </w:r>
-      <w:r>
-        <w:rPr>
-          <w:rFonts w:ascii="Lucida Console" w:hAnsi="Lucida Console" w:cs="Lucida Console" w:hint="eastAsia"/>
-          <w:sz w:val="18"/>
-          <w:szCs w:val="18"/>
-        </w:rPr>
-        <w:t>查看本地和远端分支</w:t>
-      </w:r>
-    </w:p>
-    <w:p>
-      <w:pPr>
-        <w:rPr>
+        <w:t xml:space="preserve"> </w:t>
+      </w:r>
+      <w:proofErr w:type="spellStart"/>
+      <w:r>
+        <w:rPr>
+          <w:b/>
           <w:lang w:val="de-DE"/>
         </w:rPr>
-      </w:pPr>
-      <w:r>
-        <w:rPr>
-          <w:rFonts w:ascii="Lucida Console" w:hAnsi="Lucida Console" w:cs="Lucida Console"/>
-          <w:sz w:val="18"/>
-          <w:szCs w:val="18"/>
+        <w:t>git</w:t>
+      </w:r>
+      <w:proofErr w:type="spellEnd"/>
+      <w:r>
+        <w:rPr>
+          <w:b/>
           <w:lang w:val="de-DE"/>
         </w:rPr>
-        <w:t>git branch -r //</w:t>
-      </w:r>
-      <w:r>
-        <w:rPr>
-          <w:rFonts w:ascii="Lucida Console" w:hAnsi="Lucida Console" w:cs="Lucida Console" w:hint="eastAsia"/>
-          <w:sz w:val="18"/>
-          <w:szCs w:val="18"/>
-        </w:rPr>
-        <w:t>查看远端分支</w:t>
-      </w:r>
-    </w:p>
-    <w:p>
-      <w:pPr>
-        <w:rPr>
-          <w:rFonts w:ascii="Lucida Console" w:hAnsi="Lucida Console" w:cs="Lucida Console"/>
-          <w:sz w:val="18"/>
-          <w:szCs w:val="18"/>
+        <w:t xml:space="preserve"> </w:t>
+      </w:r>
+      <w:proofErr w:type="spellStart"/>
+      <w:r>
+        <w:rPr>
+          <w:b/>
           <w:lang w:val="de-DE"/>
         </w:rPr>
-      </w:pPr>
+        <w:t>merge</w:t>
+      </w:r>
+      <w:proofErr w:type="spellEnd"/>
       <w:r>
         <w:rPr>
           <w:b/>
           <w:lang w:val="de-DE"/>
         </w:rPr>
-        <w:t xml:space="preserve">git rebase </w:t>
-      </w:r>
-      <w:r>
-        <w:rPr>
-          <w:b/>
-        </w:rPr>
-        <w:t>和</w:t>
-      </w:r>
-      <w:r>
-        <w:rPr>
-          <w:b/>
-          <w:lang w:val="de-DE"/>
-        </w:rPr>
-        <w:t xml:space="preserve"> git merge </w:t>
+        <w:t xml:space="preserve"> </w:t>
       </w:r>
       <w:r>
         <w:rPr>
@@ -1120,7 +1440,7 @@
           <w:tab w:val="left" w:pos="14656"/>
         </w:tabs>
         <w:wordWrap w:val="0"/>
-        <w:spacing w:after="300" w:line="240" w:lineRule="auto"/>
+        <w:spacing w:after="300"/>
         <w:rPr>
           <w:rFonts w:ascii="Consolas" w:eastAsia="Times New Roman" w:hAnsi="Consolas" w:cs="Consolas"/>
           <w:color w:val="C7254E"/>
@@ -1129,6 +1449,7 @@
           <w:bdr w:val="none" w:sz="0" w:space="0" w:color="auto" w:frame="1"/>
         </w:rPr>
       </w:pPr>
+      <w:proofErr w:type="spellStart"/>
       <w:r>
         <w:rPr>
           <w:rFonts w:ascii="Consolas" w:eastAsia="Times New Roman" w:hAnsi="Consolas" w:cs="Consolas"/>
@@ -1137,8 +1458,18 @@
           <w:szCs w:val="18"/>
           <w:bdr w:val="none" w:sz="0" w:space="0" w:color="auto" w:frame="1"/>
         </w:rPr>
-        <w:lastRenderedPageBreak/>
-        <w:t>git checkout feature</w:t>
+        <w:t>git</w:t>
+      </w:r>
+      <w:proofErr w:type="spellEnd"/>
+      <w:r>
+        <w:rPr>
+          <w:rFonts w:ascii="Consolas" w:eastAsia="Times New Roman" w:hAnsi="Consolas" w:cs="Consolas"/>
+          <w:color w:val="C7254E"/>
+          <w:sz w:val="18"/>
+          <w:szCs w:val="18"/>
+          <w:bdr w:val="none" w:sz="0" w:space="0" w:color="auto" w:frame="1"/>
+        </w:rPr>
+        <w:t xml:space="preserve"> checkout feature</w:t>
       </w:r>
     </w:p>
     <w:p>
@@ -1169,7 +1500,7 @@
           <w:tab w:val="left" w:pos="14656"/>
         </w:tabs>
         <w:wordWrap w:val="0"/>
-        <w:spacing w:after="300" w:line="240" w:lineRule="auto"/>
+        <w:spacing w:after="300"/>
         <w:rPr>
           <w:rFonts w:ascii="Consolas" w:eastAsia="Times New Roman" w:hAnsi="Consolas" w:cs="Consolas"/>
           <w:color w:val="C7254E"/>
@@ -1178,6 +1509,7 @@
           <w:bdr w:val="none" w:sz="0" w:space="0" w:color="auto" w:frame="1"/>
         </w:rPr>
       </w:pPr>
+      <w:proofErr w:type="spellStart"/>
       <w:r>
         <w:rPr>
           <w:rFonts w:ascii="Consolas" w:eastAsia="Times New Roman" w:hAnsi="Consolas" w:cs="Consolas"/>
@@ -1186,7 +1518,18 @@
           <w:szCs w:val="18"/>
           <w:bdr w:val="none" w:sz="0" w:space="0" w:color="auto" w:frame="1"/>
         </w:rPr>
-        <w:t>git merge master</w:t>
+        <w:t>git</w:t>
+      </w:r>
+      <w:proofErr w:type="spellEnd"/>
+      <w:r>
+        <w:rPr>
+          <w:rFonts w:ascii="Consolas" w:eastAsia="Times New Roman" w:hAnsi="Consolas" w:cs="Consolas"/>
+          <w:color w:val="C7254E"/>
+          <w:sz w:val="18"/>
+          <w:szCs w:val="18"/>
+          <w:bdr w:val="none" w:sz="0" w:space="0" w:color="auto" w:frame="1"/>
+        </w:rPr>
+        <w:t xml:space="preserve"> merge master</w:t>
       </w:r>
     </w:p>
     <w:p>
@@ -1221,13 +1564,23 @@
         </w:rPr>
         <w:t>上</w:t>
       </w:r>
-      <w:r>
-        <w:rPr>
-          <w:rFonts w:ascii="Lucida Console" w:hAnsi="Lucida Console" w:cs="Lucida Console"/>
-          <w:sz w:val="18"/>
-          <w:szCs w:val="18"/>
-        </w:rPr>
-        <w:t xml:space="preserve">git </w:t>
+      <w:proofErr w:type="spellStart"/>
+      <w:r>
+        <w:rPr>
+          <w:rFonts w:ascii="Lucida Console" w:hAnsi="Lucida Console" w:cs="Lucida Console"/>
+          <w:sz w:val="18"/>
+          <w:szCs w:val="18"/>
+        </w:rPr>
+        <w:t>git</w:t>
+      </w:r>
+      <w:proofErr w:type="spellEnd"/>
+      <w:r>
+        <w:rPr>
+          <w:rFonts w:ascii="Lucida Console" w:hAnsi="Lucida Console" w:cs="Lucida Console"/>
+          <w:sz w:val="18"/>
+          <w:szCs w:val="18"/>
+        </w:rPr>
+        <w:t xml:space="preserve"> </w:t>
       </w:r>
       <w:r>
         <w:rPr>
@@ -1269,6 +1622,7 @@
           <w:sz w:val="18"/>
           <w:szCs w:val="18"/>
         </w:rPr>
+        <w:lastRenderedPageBreak/>
         <w:drawing>
           <wp:inline distT="0" distB="0" distL="0" distR="0" wp14:anchorId="0919E678" wp14:editId="76586AF4">
             <wp:extent cx="5731510" cy="5028016"/>
@@ -1472,13 +1826,23 @@
         </w:rPr>
         <w:t>，所以在使用一些</w:t>
       </w:r>
-      <w:r>
-        <w:rPr>
-          <w:rFonts w:ascii="Lucida Console" w:hAnsi="Lucida Console" w:cs="Lucida Console"/>
-          <w:sz w:val="18"/>
-          <w:szCs w:val="18"/>
-        </w:rPr>
-        <w:t xml:space="preserve">git </w:t>
+      <w:proofErr w:type="spellStart"/>
+      <w:r>
+        <w:rPr>
+          <w:rFonts w:ascii="Lucida Console" w:hAnsi="Lucida Console" w:cs="Lucida Console"/>
+          <w:sz w:val="18"/>
+          <w:szCs w:val="18"/>
+        </w:rPr>
+        <w:t>git</w:t>
+      </w:r>
+      <w:proofErr w:type="spellEnd"/>
+      <w:r>
+        <w:rPr>
+          <w:rFonts w:ascii="Lucida Console" w:hAnsi="Lucida Console" w:cs="Lucida Console"/>
+          <w:sz w:val="18"/>
+          <w:szCs w:val="18"/>
+        </w:rPr>
+        <w:t xml:space="preserve"> </w:t>
       </w:r>
       <w:r>
         <w:rPr>
@@ -1599,7 +1963,7 @@
           <w:tab w:val="left" w:pos="14656"/>
         </w:tabs>
         <w:wordWrap w:val="0"/>
-        <w:spacing w:after="300" w:line="240" w:lineRule="auto"/>
+        <w:spacing w:after="300"/>
         <w:rPr>
           <w:rFonts w:ascii="Consolas" w:eastAsia="Times New Roman" w:hAnsi="Consolas" w:cs="Consolas"/>
           <w:color w:val="C7254E"/>
@@ -1608,6 +1972,7 @@
           <w:bdr w:val="none" w:sz="0" w:space="0" w:color="auto" w:frame="1"/>
         </w:rPr>
       </w:pPr>
+      <w:proofErr w:type="spellStart"/>
       <w:r>
         <w:rPr>
           <w:rFonts w:ascii="Consolas" w:eastAsia="Times New Roman" w:hAnsi="Consolas" w:cs="Consolas"/>
@@ -1616,7 +1981,18 @@
           <w:szCs w:val="18"/>
           <w:bdr w:val="none" w:sz="0" w:space="0" w:color="auto" w:frame="1"/>
         </w:rPr>
-        <w:t>git checkout feature</w:t>
+        <w:t>git</w:t>
+      </w:r>
+      <w:proofErr w:type="spellEnd"/>
+      <w:r>
+        <w:rPr>
+          <w:rFonts w:ascii="Consolas" w:eastAsia="Times New Roman" w:hAnsi="Consolas" w:cs="Consolas"/>
+          <w:color w:val="C7254E"/>
+          <w:sz w:val="18"/>
+          <w:szCs w:val="18"/>
+          <w:bdr w:val="none" w:sz="0" w:space="0" w:color="auto" w:frame="1"/>
+        </w:rPr>
+        <w:t xml:space="preserve"> checkout feature</w:t>
       </w:r>
     </w:p>
     <w:p>
@@ -1647,7 +2023,7 @@
           <w:tab w:val="left" w:pos="14656"/>
         </w:tabs>
         <w:wordWrap w:val="0"/>
-        <w:spacing w:after="300" w:line="240" w:lineRule="auto"/>
+        <w:spacing w:after="300"/>
         <w:rPr>
           <w:rFonts w:ascii="Consolas" w:eastAsia="Times New Roman" w:hAnsi="Consolas" w:cs="Consolas"/>
           <w:color w:val="C7254E"/>
@@ -1656,6 +2032,7 @@
           <w:bdr w:val="none" w:sz="0" w:space="0" w:color="auto" w:frame="1"/>
         </w:rPr>
       </w:pPr>
+      <w:proofErr w:type="spellStart"/>
       <w:r>
         <w:rPr>
           <w:rFonts w:ascii="Consolas" w:eastAsia="Times New Roman" w:hAnsi="Consolas" w:cs="Consolas"/>
@@ -1664,7 +2041,18 @@
           <w:szCs w:val="18"/>
           <w:bdr w:val="none" w:sz="0" w:space="0" w:color="auto" w:frame="1"/>
         </w:rPr>
-        <w:t>git rebase master</w:t>
+        <w:t>git</w:t>
+      </w:r>
+      <w:proofErr w:type="spellEnd"/>
+      <w:r>
+        <w:rPr>
+          <w:rFonts w:ascii="Consolas" w:eastAsia="Times New Roman" w:hAnsi="Consolas" w:cs="Consolas"/>
+          <w:color w:val="C7254E"/>
+          <w:sz w:val="18"/>
+          <w:szCs w:val="18"/>
+          <w:bdr w:val="none" w:sz="0" w:space="0" w:color="auto" w:frame="1"/>
+        </w:rPr>
+        <w:t xml:space="preserve"> rebase master</w:t>
       </w:r>
     </w:p>
     <w:p>
@@ -1890,13 +2278,23 @@
           <w:szCs w:val="18"/>
         </w:rPr>
       </w:pPr>
-      <w:r>
-        <w:rPr>
-          <w:rFonts w:ascii="Lucida Console" w:hAnsi="Lucida Console" w:cs="Lucida Console"/>
-          <w:sz w:val="18"/>
-          <w:szCs w:val="18"/>
-        </w:rPr>
-        <w:t xml:space="preserve">git add </w:t>
+      <w:proofErr w:type="spellStart"/>
+      <w:r>
+        <w:rPr>
+          <w:rFonts w:ascii="Lucida Console" w:hAnsi="Lucida Console" w:cs="Lucida Console"/>
+          <w:sz w:val="18"/>
+          <w:szCs w:val="18"/>
+        </w:rPr>
+        <w:t>git</w:t>
+      </w:r>
+      <w:proofErr w:type="spellEnd"/>
+      <w:r>
+        <w:rPr>
+          <w:rFonts w:ascii="Lucida Console" w:hAnsi="Lucida Console" w:cs="Lucida Console"/>
+          <w:sz w:val="18"/>
+          <w:szCs w:val="18"/>
+        </w:rPr>
+        <w:t xml:space="preserve"> add </w:t>
       </w:r>
       <w:r>
         <w:rPr>
@@ -1906,13 +2304,23 @@
         </w:rPr>
         <w:t>不要在</w:t>
       </w:r>
-      <w:r>
-        <w:rPr>
-          <w:rFonts w:ascii="Lucida Console" w:hAnsi="Lucida Console" w:cs="Lucida Console"/>
-          <w:sz w:val="18"/>
-          <w:szCs w:val="18"/>
-        </w:rPr>
-        <w:t xml:space="preserve">git add </w:t>
+      <w:proofErr w:type="spellStart"/>
+      <w:r>
+        <w:rPr>
+          <w:rFonts w:ascii="Lucida Console" w:hAnsi="Lucida Console" w:cs="Lucida Console"/>
+          <w:sz w:val="18"/>
+          <w:szCs w:val="18"/>
+        </w:rPr>
+        <w:t>git</w:t>
+      </w:r>
+      <w:proofErr w:type="spellEnd"/>
+      <w:r>
+        <w:rPr>
+          <w:rFonts w:ascii="Lucida Console" w:hAnsi="Lucida Console" w:cs="Lucida Console"/>
+          <w:sz w:val="18"/>
+          <w:szCs w:val="18"/>
+        </w:rPr>
+        <w:t xml:space="preserve"> add </w:t>
       </w:r>
       <w:r>
         <w:rPr>
@@ -1928,7 +2336,25 @@
           <w:sz w:val="18"/>
           <w:szCs w:val="18"/>
         </w:rPr>
-        <w:t xml:space="preserve"> git commit</w:t>
+        <w:t xml:space="preserve"> </w:t>
+      </w:r>
+      <w:proofErr w:type="spellStart"/>
+      <w:r>
+        <w:rPr>
+          <w:rFonts w:ascii="Lucida Console" w:hAnsi="Lucida Console" w:cs="Lucida Console"/>
+          <w:sz w:val="18"/>
+          <w:szCs w:val="18"/>
+        </w:rPr>
+        <w:t>git</w:t>
+      </w:r>
+      <w:proofErr w:type="spellEnd"/>
+      <w:r>
+        <w:rPr>
+          <w:rFonts w:ascii="Lucida Console" w:hAnsi="Lucida Console" w:cs="Lucida Console"/>
+          <w:sz w:val="18"/>
+          <w:szCs w:val="18"/>
+        </w:rPr>
+        <w:t xml:space="preserve"> commit</w:t>
       </w:r>
       <w:r>
         <w:rPr>
@@ -1960,13 +2386,23 @@
           <w:szCs w:val="18"/>
         </w:rPr>
       </w:pPr>
-      <w:r>
-        <w:rPr>
-          <w:rFonts w:ascii="Lucida Console" w:hAnsi="Lucida Console" w:cs="Lucida Console"/>
-          <w:sz w:val="18"/>
-          <w:szCs w:val="18"/>
-        </w:rPr>
-        <w:t>git rebase --continue</w:t>
+      <w:proofErr w:type="spellStart"/>
+      <w:r>
+        <w:rPr>
+          <w:rFonts w:ascii="Lucida Console" w:hAnsi="Lucida Console" w:cs="Lucida Console"/>
+          <w:sz w:val="18"/>
+          <w:szCs w:val="18"/>
+        </w:rPr>
+        <w:t>git</w:t>
+      </w:r>
+      <w:proofErr w:type="spellEnd"/>
+      <w:r>
+        <w:rPr>
+          <w:rFonts w:ascii="Lucida Console" w:hAnsi="Lucida Console" w:cs="Lucida Console"/>
+          <w:sz w:val="18"/>
+          <w:szCs w:val="18"/>
+        </w:rPr>
+        <w:t xml:space="preserve"> rebase --continue</w:t>
       </w:r>
     </w:p>
     <w:p>
@@ -1991,20 +2427,46 @@
           <w:sz w:val="18"/>
           <w:szCs w:val="18"/>
         </w:rPr>
-        <w:t xml:space="preserve"> git rebase --skip</w:t>
-      </w:r>
-    </w:p>
-    <w:p>
-      <w:pPr>
-        <w:rPr>
-          <w:b/>
-        </w:rPr>
-      </w:pPr>
-      <w:r>
-        <w:rPr>
-          <w:b/>
-        </w:rPr>
-        <w:t>git add</w:t>
+        <w:t xml:space="preserve"> </w:t>
+      </w:r>
+      <w:proofErr w:type="spellStart"/>
+      <w:r>
+        <w:rPr>
+          <w:rFonts w:ascii="Lucida Console" w:hAnsi="Lucida Console" w:cs="Lucida Console"/>
+          <w:sz w:val="18"/>
+          <w:szCs w:val="18"/>
+        </w:rPr>
+        <w:t>git</w:t>
+      </w:r>
+      <w:proofErr w:type="spellEnd"/>
+      <w:r>
+        <w:rPr>
+          <w:rFonts w:ascii="Lucida Console" w:hAnsi="Lucida Console" w:cs="Lucida Console"/>
+          <w:sz w:val="18"/>
+          <w:szCs w:val="18"/>
+        </w:rPr>
+        <w:t xml:space="preserve"> rebase --skip</w:t>
+      </w:r>
+    </w:p>
+    <w:p>
+      <w:pPr>
+        <w:rPr>
+          <w:b/>
+        </w:rPr>
+      </w:pPr>
+      <w:proofErr w:type="spellStart"/>
+      <w:r>
+        <w:rPr>
+          <w:b/>
+        </w:rPr>
+        <w:t>git</w:t>
+      </w:r>
+      <w:proofErr w:type="spellEnd"/>
+      <w:r>
+        <w:rPr>
+          <w:b/>
+        </w:rPr>
+        <w:t xml:space="preserve"> add</w:t>
       </w:r>
       <w:r>
         <w:rPr>
@@ -2028,7 +2490,25 @@
           <w:sz w:val="18"/>
           <w:szCs w:val="18"/>
         </w:rPr>
-        <w:t>-u, --update update tracked files</w:t>
+        <w:t>-u, --update </w:t>
+      </w:r>
+      <w:proofErr w:type="spellStart"/>
+      <w:r>
+        <w:rPr>
+          <w:rFonts w:ascii="Lucida Console" w:hAnsi="Lucida Console" w:cs="Lucida Console"/>
+          <w:sz w:val="18"/>
+          <w:szCs w:val="18"/>
+        </w:rPr>
+        <w:t>update</w:t>
+      </w:r>
+      <w:proofErr w:type="spellEnd"/>
+      <w:r>
+        <w:rPr>
+          <w:rFonts w:ascii="Lucida Console" w:hAnsi="Lucida Console" w:cs="Lucida Console"/>
+          <w:sz w:val="18"/>
+          <w:szCs w:val="18"/>
+        </w:rPr>
+        <w:t xml:space="preserve"> tracked files</w:t>
       </w:r>
       <w:r>
         <w:rPr>
@@ -2083,7 +2563,6 @@
     <w:p>
       <w:pPr>
         <w:rPr>
-          <w:rFonts w:hint="eastAsia"/>
           <w:lang w:val="en"/>
         </w:rPr>
       </w:pPr>
@@ -2104,7 +2583,6 @@
     <w:p>
       <w:pPr>
         <w:rPr>
-          <w:rFonts w:hint="eastAsia"/>
           <w:b/>
         </w:rPr>
       </w:pPr>
@@ -2119,18 +2597,28 @@
     <w:p>
       <w:pPr>
         <w:rPr>
-          <w:rFonts w:ascii="Lucida Console" w:hAnsi="Lucida Console" w:cs="Lucida Console" w:hint="eastAsia"/>
-          <w:sz w:val="18"/>
-          <w:szCs w:val="18"/>
-        </w:rPr>
-      </w:pPr>
-      <w:r>
-        <w:rPr>
-          <w:rFonts w:ascii="Lucida Console" w:hAnsi="Lucida Console" w:cs="Lucida Console"/>
-          <w:sz w:val="18"/>
-          <w:szCs w:val="18"/>
-        </w:rPr>
-        <w:t xml:space="preserve">git branch --set-upstream </w:t>
+          <w:rFonts w:ascii="Lucida Console" w:hAnsi="Lucida Console" w:cs="Lucida Console"/>
+          <w:sz w:val="18"/>
+          <w:szCs w:val="18"/>
+        </w:rPr>
+      </w:pPr>
+      <w:proofErr w:type="spellStart"/>
+      <w:r>
+        <w:rPr>
+          <w:rFonts w:ascii="Lucida Console" w:hAnsi="Lucida Console" w:cs="Lucida Console"/>
+          <w:sz w:val="18"/>
+          <w:szCs w:val="18"/>
+        </w:rPr>
+        <w:t>git</w:t>
+      </w:r>
+      <w:proofErr w:type="spellEnd"/>
+      <w:r>
+        <w:rPr>
+          <w:rFonts w:ascii="Lucida Console" w:hAnsi="Lucida Console" w:cs="Lucida Console"/>
+          <w:sz w:val="18"/>
+          <w:szCs w:val="18"/>
+        </w:rPr>
+        <w:t xml:space="preserve"> branch --set-upstream </w:t>
       </w:r>
       <w:r>
         <w:rPr>
@@ -2160,35 +2648,61 @@
     <w:p>
       <w:pPr>
         <w:rPr>
-          <w:rFonts w:ascii="Lucida Console" w:hAnsi="Lucida Console" w:cs="Lucida Console" w:hint="eastAsia"/>
-          <w:sz w:val="18"/>
-          <w:szCs w:val="18"/>
-        </w:rPr>
-      </w:pPr>
-      <w:r>
-        <w:rPr>
-          <w:rFonts w:ascii="Lucida Console" w:hAnsi="Lucida Console" w:cs="Lucida Console" w:hint="eastAsia"/>
-          <w:sz w:val="18"/>
-          <w:szCs w:val="18"/>
-        </w:rPr>
-        <w:t>创建本地分支的同时制定对应的远端分支：</w:t>
-      </w:r>
-    </w:p>
-    <w:p>
-      <w:pPr>
-        <w:rPr>
-          <w:rFonts w:ascii="Lucida Console" w:hAnsi="Lucida Console" w:cs="Lucida Console" w:hint="eastAsia"/>
-          <w:sz w:val="18"/>
-          <w:szCs w:val="18"/>
-        </w:rPr>
-      </w:pPr>
-      <w:r>
-        <w:rPr>
-          <w:rFonts w:ascii="Lucida Console" w:hAnsi="Lucida Console" w:cs="Lucida Console"/>
-          <w:sz w:val="18"/>
-          <w:szCs w:val="18"/>
-        </w:rPr>
-        <w:t xml:space="preserve">git checkout -b </w:t>
+          <w:rFonts w:ascii="Lucida Console" w:hAnsi="Lucida Console" w:cs="Lucida Console"/>
+          <w:sz w:val="18"/>
+          <w:szCs w:val="18"/>
+        </w:rPr>
+      </w:pPr>
+      <w:r>
+        <w:rPr>
+          <w:rFonts w:ascii="Lucida Console" w:hAnsi="Lucida Console" w:cs="Lucida Console" w:hint="eastAsia"/>
+          <w:sz w:val="18"/>
+          <w:szCs w:val="18"/>
+        </w:rPr>
+        <w:t>创建本地分支的同时</w:t>
+      </w:r>
+      <w:r>
+        <w:rPr>
+          <w:rFonts w:ascii="Lucida Console" w:hAnsi="Lucida Console" w:cs="Lucida Console" w:hint="eastAsia"/>
+          <w:sz w:val="18"/>
+          <w:szCs w:val="18"/>
+        </w:rPr>
+        <w:t>指定</w:t>
+      </w:r>
+      <w:r>
+        <w:rPr>
+          <w:rFonts w:ascii="Lucida Console" w:hAnsi="Lucida Console" w:cs="Lucida Console" w:hint="eastAsia"/>
+          <w:sz w:val="18"/>
+          <w:szCs w:val="18"/>
+        </w:rPr>
+        <w:t>对应的远端分支：</w:t>
+      </w:r>
+    </w:p>
+    <w:p>
+      <w:pPr>
+        <w:rPr>
+          <w:rFonts w:ascii="Lucida Console" w:hAnsi="Lucida Console" w:cs="Lucida Console"/>
+          <w:sz w:val="18"/>
+          <w:szCs w:val="18"/>
+        </w:rPr>
+      </w:pPr>
+      <w:proofErr w:type="spellStart"/>
+      <w:r>
+        <w:rPr>
+          <w:rFonts w:ascii="Lucida Console" w:hAnsi="Lucida Console" w:cs="Lucida Console"/>
+          <w:sz w:val="18"/>
+          <w:szCs w:val="18"/>
+        </w:rPr>
+        <w:t>git</w:t>
+      </w:r>
+      <w:proofErr w:type="spellEnd"/>
+      <w:r>
+        <w:rPr>
+          <w:rFonts w:ascii="Lucida Console" w:hAnsi="Lucida Console" w:cs="Lucida Console"/>
+          <w:sz w:val="18"/>
+          <w:szCs w:val="18"/>
+        </w:rPr>
+        <w:t xml:space="preserve"> checkout -b </w:t>
       </w:r>
       <w:r>
         <w:rPr>
@@ -2218,7 +2732,7 @@
     <w:p>
       <w:pPr>
         <w:rPr>
-          <w:rFonts w:ascii="Lucida Console" w:hAnsi="Lucida Console" w:cs="Lucida Console" w:hint="eastAsia"/>
+          <w:rFonts w:ascii="Lucida Console" w:hAnsi="Lucida Console" w:cs="Lucida Console"/>
           <w:sz w:val="18"/>
           <w:szCs w:val="18"/>
         </w:rPr>
@@ -2251,18 +2765,28 @@
     <w:p>
       <w:pPr>
         <w:rPr>
-          <w:rFonts w:ascii="Lucida Console" w:hAnsi="Lucida Console" w:cs="Lucida Console" w:hint="eastAsia"/>
-          <w:sz w:val="18"/>
-          <w:szCs w:val="18"/>
-        </w:rPr>
-      </w:pPr>
-      <w:r>
-        <w:rPr>
-          <w:rFonts w:ascii="Lucida Console" w:hAnsi="Lucida Console" w:cs="Lucida Console" w:hint="eastAsia"/>
-          <w:sz w:val="18"/>
-          <w:szCs w:val="18"/>
-        </w:rPr>
-        <w:t xml:space="preserve">git push </w:t>
+          <w:rFonts w:ascii="Lucida Console" w:hAnsi="Lucida Console" w:cs="Lucida Console"/>
+          <w:sz w:val="18"/>
+          <w:szCs w:val="18"/>
+        </w:rPr>
+      </w:pPr>
+      <w:proofErr w:type="spellStart"/>
+      <w:r>
+        <w:rPr>
+          <w:rFonts w:ascii="Lucida Console" w:hAnsi="Lucida Console" w:cs="Lucida Console" w:hint="eastAsia"/>
+          <w:sz w:val="18"/>
+          <w:szCs w:val="18"/>
+        </w:rPr>
+        <w:t>git</w:t>
+      </w:r>
+      <w:proofErr w:type="spellEnd"/>
+      <w:r>
+        <w:rPr>
+          <w:rFonts w:ascii="Lucida Console" w:hAnsi="Lucida Console" w:cs="Lucida Console" w:hint="eastAsia"/>
+          <w:sz w:val="18"/>
+          <w:szCs w:val="18"/>
+        </w:rPr>
+        <w:t xml:space="preserve"> push </w:t>
       </w:r>
       <w:r>
         <w:rPr>
@@ -2302,31 +2826,290 @@
           <w:sz w:val="18"/>
           <w:szCs w:val="18"/>
         </w:rPr>
-        <w:t xml:space="preserve"> origin &lt;</w:t>
+        <w:t xml:space="preserve"> origin &lt;remote branch&gt;</w:t>
+      </w:r>
+    </w:p>
+    <w:p>
+      <w:pPr>
+        <w:rPr>
+          <w:b/>
+        </w:rPr>
+      </w:pPr>
+      <w:r>
+        <w:rPr>
+          <w:rFonts w:hint="eastAsia"/>
+          <w:b/>
+        </w:rPr>
+        <w:t>修改上一次提交的信息：</w:t>
+      </w:r>
+    </w:p>
+    <w:p>
+      <w:pPr>
+        <w:rPr>
+          <w:rFonts w:ascii="Lucida Console" w:hAnsi="Lucida Console" w:cs="Lucida Console" w:hint="eastAsia"/>
+          <w:sz w:val="18"/>
+          <w:szCs w:val="18"/>
+        </w:rPr>
+      </w:pPr>
+      <w:proofErr w:type="spellStart"/>
+      <w:r>
+        <w:rPr>
+          <w:rFonts w:ascii="Lucida Console" w:hAnsi="Lucida Console" w:cs="Lucida Console"/>
+          <w:sz w:val="18"/>
+          <w:szCs w:val="18"/>
+        </w:rPr>
+        <w:t>git</w:t>
+      </w:r>
+      <w:proofErr w:type="spellEnd"/>
+      <w:r>
+        <w:rPr>
+          <w:rFonts w:ascii="Lucida Console" w:hAnsi="Lucida Console" w:cs="Lucida Console"/>
+          <w:sz w:val="18"/>
+          <w:szCs w:val="18"/>
+        </w:rPr>
+        <w:t xml:space="preserve"> commit </w:t>
+      </w:r>
+      <w:r>
+        <w:rPr>
+          <w:rFonts w:ascii="Lucida Console" w:hAnsi="Lucida Console" w:cs="Lucida Console"/>
+          <w:sz w:val="18"/>
+          <w:szCs w:val="18"/>
+        </w:rPr>
+        <w:t>–</w:t>
+      </w:r>
+      <w:r>
+        <w:rPr>
+          <w:rFonts w:ascii="Lucida Console" w:hAnsi="Lucida Console" w:cs="Lucida Console"/>
+          <w:sz w:val="18"/>
+          <w:szCs w:val="18"/>
+        </w:rPr>
+        <w:t>amend</w:t>
+      </w:r>
+    </w:p>
+    <w:p>
+      <w:pPr>
+        <w:rPr>
+          <w:rFonts w:asciiTheme="minorHAnsi" w:hAnsiTheme="minorHAnsi" w:cstheme="minorBidi" w:hint="eastAsia"/>
+          <w:b/>
+          <w:sz w:val="22"/>
+          <w:szCs w:val="22"/>
+        </w:rPr>
+      </w:pPr>
+      <w:r>
+        <w:rPr>
+          <w:rFonts w:asciiTheme="minorHAnsi" w:hAnsiTheme="minorHAnsi" w:cstheme="minorBidi" w:hint="eastAsia"/>
+          <w:b/>
+          <w:sz w:val="22"/>
+          <w:szCs w:val="22"/>
+        </w:rPr>
+        <w:t>比较两个分支：</w:t>
+      </w:r>
+    </w:p>
+    <w:p>
+      <w:pPr>
+        <w:rPr>
+          <w:rFonts w:ascii="Lucida Console" w:hAnsi="Lucida Console" w:cs="Lucida Console" w:hint="eastAsia"/>
+          <w:sz w:val="18"/>
+          <w:szCs w:val="18"/>
+        </w:rPr>
+      </w:pPr>
+      <w:proofErr w:type="spellStart"/>
+      <w:r>
+        <w:rPr>
+          <w:rFonts w:ascii="Lucida Console" w:hAnsi="Lucida Console" w:cs="Lucida Console" w:hint="eastAsia"/>
+          <w:sz w:val="18"/>
+          <w:szCs w:val="18"/>
+        </w:rPr>
+        <w:t>git</w:t>
+      </w:r>
+      <w:proofErr w:type="spellEnd"/>
+      <w:r>
+        <w:rPr>
+          <w:rFonts w:ascii="Lucida Console" w:hAnsi="Lucida Console" w:cs="Lucida Console" w:hint="eastAsia"/>
+          <w:sz w:val="18"/>
+          <w:szCs w:val="18"/>
+        </w:rPr>
+        <w:t xml:space="preserve"> diff &lt;branch a&gt; &lt;branch b&gt;</w:t>
+      </w:r>
+    </w:p>
+    <w:p>
+      <w:pPr>
+        <w:rPr>
+          <w:rFonts w:ascii="Lucida Console" w:hAnsi="Lucida Console" w:cs="Lucida Console" w:hint="eastAsia"/>
+          <w:sz w:val="18"/>
+          <w:szCs w:val="18"/>
+        </w:rPr>
+      </w:pPr>
+      <w:r>
+        <w:rPr>
+          <w:rFonts w:ascii="Lucida Console" w:hAnsi="Lucida Console" w:cs="Lucida Console" w:hint="eastAsia"/>
+          <w:sz w:val="18"/>
+          <w:szCs w:val="18"/>
+        </w:rPr>
+        <w:t>或：</w:t>
+      </w:r>
+    </w:p>
+    <w:p>
+      <w:pPr>
+        <w:rPr>
+          <w:rFonts w:ascii="Lucida Console" w:hAnsi="Lucida Console" w:cs="Lucida Console" w:hint="eastAsia"/>
+          <w:sz w:val="18"/>
+          <w:szCs w:val="18"/>
+        </w:rPr>
+      </w:pPr>
+      <w:proofErr w:type="spellStart"/>
+      <w:r>
+        <w:rPr>
+          <w:rFonts w:ascii="Lucida Console" w:hAnsi="Lucida Console" w:cs="Lucida Console" w:hint="eastAsia"/>
+          <w:sz w:val="18"/>
+          <w:szCs w:val="18"/>
+        </w:rPr>
+        <w:t>git</w:t>
+      </w:r>
+      <w:proofErr w:type="spellEnd"/>
+      <w:r>
+        <w:rPr>
+          <w:rFonts w:ascii="Lucida Console" w:hAnsi="Lucida Console" w:cs="Lucida Console" w:hint="eastAsia"/>
+          <w:sz w:val="18"/>
+          <w:szCs w:val="18"/>
+        </w:rPr>
+        <w:t xml:space="preserve"> diff </w:t>
+      </w:r>
+      <w:r>
+        <w:rPr>
+          <w:rFonts w:ascii="Lucida Console" w:hAnsi="Lucida Console" w:cs="Lucida Console" w:hint="eastAsia"/>
+          <w:sz w:val="18"/>
+          <w:szCs w:val="18"/>
+        </w:rPr>
+        <w:t>&lt;branch a</w:t>
+      </w:r>
+      <w:proofErr w:type="gramStart"/>
+      <w:r>
+        <w:rPr>
+          <w:rFonts w:ascii="Lucida Console" w:hAnsi="Lucida Console" w:cs="Lucida Console" w:hint="eastAsia"/>
+          <w:sz w:val="18"/>
+          <w:szCs w:val="18"/>
+        </w:rPr>
+        <w:t>&gt;</w:t>
+      </w:r>
+      <w:r>
+        <w:rPr>
+          <w:rFonts w:ascii="Lucida Console" w:hAnsi="Lucida Console" w:cs="Lucida Console" w:hint="eastAsia"/>
+          <w:sz w:val="18"/>
+          <w:szCs w:val="18"/>
+        </w:rPr>
+        <w:t>..</w:t>
+      </w:r>
+      <w:proofErr w:type="gramEnd"/>
+      <w:r>
+        <w:rPr>
+          <w:rFonts w:ascii="Lucida Console" w:hAnsi="Lucida Console" w:cs="Lucida Console" w:hint="eastAsia"/>
+          <w:sz w:val="18"/>
+          <w:szCs w:val="18"/>
+        </w:rPr>
+        <w:t>&lt;branch b&gt;</w:t>
+      </w:r>
+    </w:p>
+    <w:p>
+      <w:pPr>
+        <w:rPr>
+          <w:rFonts w:ascii="Lucida Console" w:hAnsi="Lucida Console" w:cs="Lucida Console" w:hint="eastAsia"/>
+          <w:sz w:val="18"/>
+          <w:szCs w:val="18"/>
+        </w:rPr>
+      </w:pPr>
+      <w:r>
+        <w:rPr>
+          <w:rFonts w:ascii="Lucida Console" w:hAnsi="Lucida Console" w:cs="Lucida Console" w:hint="eastAsia"/>
+          <w:sz w:val="18"/>
+          <w:szCs w:val="18"/>
+        </w:rPr>
+        <w:t>比较两个分支之间某个文件的不同：</w:t>
+      </w:r>
+    </w:p>
+    <w:p>
+      <w:pPr>
+        <w:rPr>
+          <w:rFonts w:ascii="Lucida Console" w:hAnsi="Lucida Console" w:cs="Lucida Console"/>
+          <w:sz w:val="18"/>
+          <w:szCs w:val="18"/>
+        </w:rPr>
+      </w:pPr>
+      <w:proofErr w:type="spellStart"/>
+      <w:r>
+        <w:rPr>
+          <w:rFonts w:ascii="Lucida Console" w:hAnsi="Lucida Console" w:cs="Lucida Console"/>
+          <w:sz w:val="18"/>
+          <w:szCs w:val="18"/>
+        </w:rPr>
+        <w:t>git</w:t>
+      </w:r>
+      <w:proofErr w:type="spellEnd"/>
+      <w:r>
+        <w:rPr>
+          <w:rFonts w:ascii="Lucida Console" w:hAnsi="Lucida Console" w:cs="Lucida Console"/>
+          <w:sz w:val="18"/>
+          <w:szCs w:val="18"/>
+        </w:rPr>
+        <w:t xml:space="preserve"> diff </w:t>
+      </w:r>
+      <w:r>
+        <w:rPr>
+          <w:rFonts w:ascii="Lucida Console" w:hAnsi="Lucida Console" w:cs="Lucida Console" w:hint="eastAsia"/>
+          <w:sz w:val="18"/>
+          <w:szCs w:val="18"/>
+        </w:rPr>
+        <w:t>&lt;branch a</w:t>
+      </w:r>
+      <w:proofErr w:type="gramStart"/>
+      <w:r>
+        <w:rPr>
+          <w:rFonts w:ascii="Lucida Console" w:hAnsi="Lucida Console" w:cs="Lucida Console" w:hint="eastAsia"/>
+          <w:sz w:val="18"/>
+          <w:szCs w:val="18"/>
+        </w:rPr>
+        <w:t>&gt;..</w:t>
+      </w:r>
+      <w:proofErr w:type="gramEnd"/>
+      <w:r>
+        <w:rPr>
+          <w:rFonts w:ascii="Lucida Console" w:hAnsi="Lucida Console" w:cs="Lucida Console" w:hint="eastAsia"/>
+          <w:sz w:val="18"/>
+          <w:szCs w:val="18"/>
+        </w:rPr>
+        <w:t>&lt;branch b&gt;</w:t>
+      </w:r>
+      <w:r>
+        <w:rPr>
+          <w:rFonts w:ascii="Lucida Console" w:hAnsi="Lucida Console" w:cs="Lucida Console" w:hint="eastAsia"/>
+          <w:sz w:val="18"/>
+          <w:szCs w:val="18"/>
+        </w:rPr>
+        <w:t xml:space="preserve"> </w:t>
       </w:r>
       <w:bookmarkStart w:id="2" w:name="_GoBack"/>
       <w:bookmarkEnd w:id="2"/>
       <w:r>
         <w:rPr>
-          <w:rFonts w:ascii="Lucida Console" w:hAnsi="Lucida Console" w:cs="Lucida Console" w:hint="eastAsia"/>
-          <w:sz w:val="18"/>
-          <w:szCs w:val="18"/>
-        </w:rPr>
-        <w:t>remote branch</w:t>
-      </w:r>
-      <w:r>
-        <w:rPr>
-          <w:rFonts w:ascii="Lucida Console" w:hAnsi="Lucida Console" w:cs="Lucida Console" w:hint="eastAsia"/>
-          <w:sz w:val="18"/>
-          <w:szCs w:val="18"/>
-        </w:rPr>
-        <w:t>&gt;</w:t>
-      </w:r>
-    </w:p>
-    <w:p>
-      <w:pPr>
-        <w:rPr>
-          <w:rFonts w:ascii="Lucida Console" w:hAnsi="Lucida Console" w:cs="Lucida Console"/>
+          <w:rFonts w:ascii="Lucida Console" w:hAnsi="Lucida Console" w:cs="Lucida Console"/>
+          <w:sz w:val="18"/>
+          <w:szCs w:val="18"/>
+        </w:rPr>
+        <w:t xml:space="preserve">-- </w:t>
+      </w:r>
+      <w:r>
+        <w:rPr>
+          <w:rFonts w:ascii="Lucida Console" w:hAnsi="Lucida Console" w:cs="Lucida Console"/>
+          <w:sz w:val="18"/>
+          <w:szCs w:val="18"/>
+        </w:rPr>
+        <w:t>文件名</w:t>
+      </w:r>
+    </w:p>
+    <w:p>
+      <w:pPr>
+        <w:rPr>
+          <w:rFonts w:ascii="Lucida Console" w:hAnsi="Lucida Console" w:cs="Lucida Console" w:hint="eastAsia"/>
           <w:sz w:val="18"/>
           <w:szCs w:val="18"/>
         </w:rPr>
@@ -2986,6 +3769,15 @@
   <w:style w:type="paragraph" w:default="1" w:styleId="Normal">
     <w:name w:val="Normal"/>
     <w:qFormat/>
+    <w:rsid w:val="008D1948"/>
+    <w:pPr>
+      <w:spacing w:after="0" w:line="240" w:lineRule="auto"/>
+    </w:pPr>
+    <w:rPr>
+      <w:rFonts w:ascii="Times New Roman" w:hAnsi="Times New Roman" w:cs="Times New Roman"/>
+      <w:sz w:val="24"/>
+      <w:szCs w:val="24"/>
+    </w:rPr>
   </w:style>
   <w:style w:type="paragraph" w:styleId="Heading4">
     <w:name w:val="heading 4"/>
@@ -3001,8 +3793,6 @@
     <w:rPr>
       <w:rFonts w:ascii="Helvetica" w:eastAsia="Times New Roman" w:hAnsi="Helvetica" w:cs="Helvetica"/>
       <w:color w:val="444444"/>
-      <w:sz w:val="24"/>
-      <w:szCs w:val="24"/>
     </w:rPr>
   </w:style>
   <w:style w:type="character" w:default="1" w:styleId="DefaultParagraphFont">
@@ -3053,12 +3843,10 @@
     <w:unhideWhenUsed/>
     <w:rsid w:val="005C6F9B"/>
     <w:pPr>
-      <w:spacing w:before="100" w:beforeAutospacing="1" w:after="100" w:afterAutospacing="1" w:line="240" w:lineRule="auto"/>
+      <w:spacing w:before="100" w:beforeAutospacing="1" w:after="100" w:afterAutospacing="1"/>
     </w:pPr>
     <w:rPr>
-      <w:rFonts w:ascii="Times New Roman" w:eastAsia="Times New Roman" w:hAnsi="Times New Roman" w:cs="Times New Roman"/>
-      <w:sz w:val="24"/>
-      <w:szCs w:val="24"/>
+      <w:rFonts w:eastAsia="Times New Roman"/>
     </w:rPr>
   </w:style>
   <w:style w:type="character" w:styleId="HTMLCode">
@@ -3081,9 +3869,25 @@
     <w:qFormat/>
     <w:rsid w:val="00272F98"/>
     <w:pPr>
+      <w:spacing w:after="160" w:line="259" w:lineRule="auto"/>
       <w:ind w:left="720"/>
       <w:contextualSpacing/>
     </w:pPr>
+    <w:rPr>
+      <w:rFonts w:asciiTheme="minorHAnsi" w:hAnsiTheme="minorHAnsi" w:cstheme="minorBidi"/>
+      <w:sz w:val="22"/>
+      <w:szCs w:val="22"/>
+    </w:rPr>
+  </w:style>
+  <w:style w:type="character" w:customStyle="1" w:styleId="hljs-tag">
+    <w:name w:val="hljs-tag"/>
+    <w:basedOn w:val="DefaultParagraphFont"/>
+    <w:rsid w:val="008D1948"/>
+  </w:style>
+  <w:style w:type="character" w:customStyle="1" w:styleId="hljs-name">
+    <w:name w:val="hljs-name"/>
+    <w:basedOn w:val="DefaultParagraphFont"/>
+    <w:rsid w:val="008D1948"/>
   </w:style>
 </w:styles>
 </file>

--- a/linux/git常用命令.docx
+++ b/linux/git常用命令.docx
@@ -2659,15 +2659,7 @@
           <w:sz w:val="18"/>
           <w:szCs w:val="18"/>
         </w:rPr>
-        <w:t>创建本地分支的同时</w:t>
-      </w:r>
-      <w:r>
-        <w:rPr>
-          <w:rFonts w:ascii="Lucida Console" w:hAnsi="Lucida Console" w:cs="Lucida Console" w:hint="eastAsia"/>
-          <w:sz w:val="18"/>
-          <w:szCs w:val="18"/>
-        </w:rPr>
-        <w:t>指定</w:t>
+        <w:t>创建本地分支的同时指定</w:t>
       </w:r>
       <w:r>
         <w:rPr>
@@ -2846,7 +2838,7 @@
     <w:p>
       <w:pPr>
         <w:rPr>
-          <w:rFonts w:ascii="Lucida Console" w:hAnsi="Lucida Console" w:cs="Lucida Console" w:hint="eastAsia"/>
+          <w:rFonts w:ascii="Lucida Console" w:hAnsi="Lucida Console" w:cs="Lucida Console"/>
           <w:sz w:val="18"/>
           <w:szCs w:val="18"/>
         </w:rPr>
@@ -2889,7 +2881,7 @@
     <w:p>
       <w:pPr>
         <w:rPr>
-          <w:rFonts w:asciiTheme="minorHAnsi" w:hAnsiTheme="minorHAnsi" w:cstheme="minorBidi" w:hint="eastAsia"/>
+          <w:rFonts w:asciiTheme="minorHAnsi" w:hAnsiTheme="minorHAnsi" w:cstheme="minorBidi"/>
           <w:b/>
           <w:sz w:val="22"/>
           <w:szCs w:val="22"/>
@@ -2908,7 +2900,7 @@
     <w:p>
       <w:pPr>
         <w:rPr>
-          <w:rFonts w:ascii="Lucida Console" w:hAnsi="Lucida Console" w:cs="Lucida Console" w:hint="eastAsia"/>
+          <w:rFonts w:ascii="Lucida Console" w:hAnsi="Lucida Console" w:cs="Lucida Console"/>
           <w:sz w:val="18"/>
           <w:szCs w:val="18"/>
         </w:rPr>
@@ -2935,7 +2927,7 @@
     <w:p>
       <w:pPr>
         <w:rPr>
-          <w:rFonts w:ascii="Lucida Console" w:hAnsi="Lucida Console" w:cs="Lucida Console" w:hint="eastAsia"/>
+          <w:rFonts w:ascii="Lucida Console" w:hAnsi="Lucida Console" w:cs="Lucida Console"/>
           <w:sz w:val="18"/>
           <w:szCs w:val="18"/>
         </w:rPr>
@@ -2952,24 +2944,86 @@
     <w:p>
       <w:pPr>
         <w:rPr>
-          <w:rFonts w:ascii="Lucida Console" w:hAnsi="Lucida Console" w:cs="Lucida Console" w:hint="eastAsia"/>
-          <w:sz w:val="18"/>
-          <w:szCs w:val="18"/>
-        </w:rPr>
-      </w:pPr>
-      <w:proofErr w:type="spellStart"/>
-      <w:r>
-        <w:rPr>
-          <w:rFonts w:ascii="Lucida Console" w:hAnsi="Lucida Console" w:cs="Lucida Console" w:hint="eastAsia"/>
-          <w:sz w:val="18"/>
-          <w:szCs w:val="18"/>
-        </w:rPr>
-        <w:t>git</w:t>
-      </w:r>
-      <w:proofErr w:type="spellEnd"/>
-      <w:r>
-        <w:rPr>
-          <w:rFonts w:ascii="Lucida Console" w:hAnsi="Lucida Console" w:cs="Lucida Console" w:hint="eastAsia"/>
+          <w:rFonts w:ascii="Lucida Console" w:hAnsi="Lucida Console" w:cs="Lucida Console"/>
+          <w:sz w:val="18"/>
+          <w:szCs w:val="18"/>
+        </w:rPr>
+      </w:pPr>
+      <w:proofErr w:type="spellStart"/>
+      <w:r>
+        <w:rPr>
+          <w:rFonts w:ascii="Lucida Console" w:hAnsi="Lucida Console" w:cs="Lucida Console" w:hint="eastAsia"/>
+          <w:sz w:val="18"/>
+          <w:szCs w:val="18"/>
+        </w:rPr>
+        <w:t>git</w:t>
+      </w:r>
+      <w:proofErr w:type="spellEnd"/>
+      <w:r>
+        <w:rPr>
+          <w:rFonts w:ascii="Lucida Console" w:hAnsi="Lucida Console" w:cs="Lucida Console" w:hint="eastAsia"/>
+          <w:sz w:val="18"/>
+          <w:szCs w:val="18"/>
+        </w:rPr>
+        <w:t xml:space="preserve"> diff &lt;branch a</w:t>
+      </w:r>
+      <w:proofErr w:type="gramStart"/>
+      <w:r>
+        <w:rPr>
+          <w:rFonts w:ascii="Lucida Console" w:hAnsi="Lucida Console" w:cs="Lucida Console" w:hint="eastAsia"/>
+          <w:sz w:val="18"/>
+          <w:szCs w:val="18"/>
+        </w:rPr>
+        <w:t>&gt;..</w:t>
+      </w:r>
+      <w:proofErr w:type="gramEnd"/>
+      <w:r>
+        <w:rPr>
+          <w:rFonts w:ascii="Lucida Console" w:hAnsi="Lucida Console" w:cs="Lucida Console" w:hint="eastAsia"/>
+          <w:sz w:val="18"/>
+          <w:szCs w:val="18"/>
+        </w:rPr>
+        <w:t>&lt;branch b&gt;</w:t>
+      </w:r>
+    </w:p>
+    <w:p>
+      <w:pPr>
+        <w:rPr>
+          <w:rFonts w:ascii="Lucida Console" w:hAnsi="Lucida Console" w:cs="Lucida Console"/>
+          <w:sz w:val="18"/>
+          <w:szCs w:val="18"/>
+        </w:rPr>
+      </w:pPr>
+      <w:r>
+        <w:rPr>
+          <w:rFonts w:ascii="Lucida Console" w:hAnsi="Lucida Console" w:cs="Lucida Console" w:hint="eastAsia"/>
+          <w:sz w:val="18"/>
+          <w:szCs w:val="18"/>
+        </w:rPr>
+        <w:t>比较两个分支之间某个文件的不同：</w:t>
+      </w:r>
+    </w:p>
+    <w:p>
+      <w:pPr>
+        <w:rPr>
+          <w:rFonts w:ascii="Lucida Console" w:hAnsi="Lucida Console" w:cs="Lucida Console" w:hint="eastAsia"/>
+          <w:sz w:val="18"/>
+          <w:szCs w:val="18"/>
+        </w:rPr>
+      </w:pPr>
+      <w:proofErr w:type="spellStart"/>
+      <w:r>
+        <w:rPr>
+          <w:rFonts w:ascii="Lucida Console" w:hAnsi="Lucida Console" w:cs="Lucida Console"/>
+          <w:sz w:val="18"/>
+          <w:szCs w:val="18"/>
+        </w:rPr>
+        <w:t>git</w:t>
+      </w:r>
+      <w:proofErr w:type="spellEnd"/>
+      <w:r>
+        <w:rPr>
+          <w:rFonts w:ascii="Lucida Console" w:hAnsi="Lucida Console" w:cs="Lucida Console"/>
           <w:sz w:val="18"/>
           <w:szCs w:val="18"/>
         </w:rPr>
@@ -2990,15 +3044,7 @@
           <w:sz w:val="18"/>
           <w:szCs w:val="18"/>
         </w:rPr>
-        <w:t>&gt;</w:t>
-      </w:r>
-      <w:r>
-        <w:rPr>
-          <w:rFonts w:ascii="Lucida Console" w:hAnsi="Lucida Console" w:cs="Lucida Console" w:hint="eastAsia"/>
-          <w:sz w:val="18"/>
-          <w:szCs w:val="18"/>
-        </w:rPr>
-        <w:t>..</w:t>
+        <w:t>&gt;..</w:t>
       </w:r>
       <w:proofErr w:type="gramEnd"/>
       <w:r>
@@ -3009,83 +3055,1609 @@
         </w:rPr>
         <w:t>&lt;branch b&gt;</w:t>
       </w:r>
-    </w:p>
-    <w:p>
-      <w:pPr>
-        <w:rPr>
-          <w:rFonts w:ascii="Lucida Console" w:hAnsi="Lucida Console" w:cs="Lucida Console" w:hint="eastAsia"/>
-          <w:sz w:val="18"/>
-          <w:szCs w:val="18"/>
-        </w:rPr>
-      </w:pPr>
-      <w:r>
-        <w:rPr>
-          <w:rFonts w:ascii="Lucida Console" w:hAnsi="Lucida Console" w:cs="Lucida Console" w:hint="eastAsia"/>
-          <w:sz w:val="18"/>
-          <w:szCs w:val="18"/>
-        </w:rPr>
-        <w:t>比较两个分支之间某个文件的不同：</w:t>
-      </w:r>
-    </w:p>
-    <w:p>
-      <w:pPr>
-        <w:rPr>
-          <w:rFonts w:ascii="Lucida Console" w:hAnsi="Lucida Console" w:cs="Lucida Console"/>
-          <w:sz w:val="18"/>
-          <w:szCs w:val="18"/>
-        </w:rPr>
-      </w:pPr>
-      <w:proofErr w:type="spellStart"/>
-      <w:r>
-        <w:rPr>
-          <w:rFonts w:ascii="Lucida Console" w:hAnsi="Lucida Console" w:cs="Lucida Console"/>
-          <w:sz w:val="18"/>
-          <w:szCs w:val="18"/>
-        </w:rPr>
-        <w:t>git</w:t>
-      </w:r>
-      <w:proofErr w:type="spellEnd"/>
-      <w:r>
-        <w:rPr>
-          <w:rFonts w:ascii="Lucida Console" w:hAnsi="Lucida Console" w:cs="Lucida Console"/>
-          <w:sz w:val="18"/>
-          <w:szCs w:val="18"/>
-        </w:rPr>
-        <w:t xml:space="preserve"> diff </w:t>
-      </w:r>
-      <w:r>
-        <w:rPr>
-          <w:rFonts w:ascii="Lucida Console" w:hAnsi="Lucida Console" w:cs="Lucida Console" w:hint="eastAsia"/>
-          <w:sz w:val="18"/>
-          <w:szCs w:val="18"/>
-        </w:rPr>
-        <w:t>&lt;branch a</w:t>
+      <w:r>
+        <w:rPr>
+          <w:rFonts w:ascii="Lucida Console" w:hAnsi="Lucida Console" w:cs="Lucida Console" w:hint="eastAsia"/>
+          <w:sz w:val="18"/>
+          <w:szCs w:val="18"/>
+        </w:rPr>
+        <w:t xml:space="preserve"> </w:t>
+      </w:r>
+      <w:r>
+        <w:rPr>
+          <w:rFonts w:ascii="Lucida Console" w:hAnsi="Lucida Console" w:cs="Lucida Console"/>
+          <w:sz w:val="18"/>
+          <w:szCs w:val="18"/>
+        </w:rPr>
+        <w:t xml:space="preserve">-- </w:t>
+      </w:r>
+      <w:r>
+        <w:rPr>
+          <w:rFonts w:ascii="Lucida Console" w:hAnsi="Lucida Console" w:cs="Lucida Console"/>
+          <w:sz w:val="18"/>
+          <w:szCs w:val="18"/>
+        </w:rPr>
+        <w:t>文件名</w:t>
+      </w:r>
+    </w:p>
+    <w:p>
+      <w:pPr>
+        <w:rPr>
+          <w:rFonts w:ascii="Lucida Console" w:hAnsi="Lucida Console" w:cs="Lucida Console" w:hint="eastAsia"/>
+          <w:sz w:val="18"/>
+          <w:szCs w:val="18"/>
+        </w:rPr>
+      </w:pPr>
+    </w:p>
+    <w:p>
+      <w:pPr>
+        <w:rPr>
+          <w:rFonts w:hint="eastAsia"/>
+          <w:b/>
+        </w:rPr>
+      </w:pPr>
+      <w:proofErr w:type="spellStart"/>
+      <w:r>
+        <w:rPr>
+          <w:rFonts w:hint="eastAsia"/>
+          <w:b/>
+        </w:rPr>
+        <w:t>git</w:t>
+      </w:r>
+      <w:proofErr w:type="spellEnd"/>
+      <w:r>
+        <w:rPr>
+          <w:rFonts w:hint="eastAsia"/>
+          <w:b/>
+        </w:rPr>
+        <w:t xml:space="preserve"> fetch</w:t>
+      </w:r>
+      <w:r>
+        <w:rPr>
+          <w:rFonts w:hint="eastAsia"/>
+          <w:b/>
+        </w:rPr>
+        <w:t>与</w:t>
+      </w:r>
+      <w:proofErr w:type="spellStart"/>
+      <w:r>
+        <w:rPr>
+          <w:rFonts w:hint="eastAsia"/>
+          <w:b/>
+        </w:rPr>
+        <w:t>git</w:t>
+      </w:r>
+      <w:proofErr w:type="spellEnd"/>
+      <w:r>
+        <w:rPr>
+          <w:rFonts w:hint="eastAsia"/>
+          <w:b/>
+        </w:rPr>
+        <w:t xml:space="preserve"> pull</w:t>
+      </w:r>
+      <w:r>
+        <w:rPr>
+          <w:rFonts w:hint="eastAsia"/>
+          <w:b/>
+        </w:rPr>
+        <w:t>的区别：</w:t>
+      </w:r>
+    </w:p>
+    <w:p>
+      <w:pPr>
+        <w:rPr>
+          <w:rFonts w:ascii="Lucida Console" w:hAnsi="Lucida Console" w:cs="Lucida Console" w:hint="eastAsia"/>
+          <w:sz w:val="18"/>
+          <w:szCs w:val="18"/>
+        </w:rPr>
+      </w:pPr>
+      <w:r>
+        <w:rPr>
+          <w:rFonts w:ascii="Lucida Console" w:hAnsi="Lucida Console" w:cs="Lucida Console"/>
+          <w:b/>
+          <w:bCs/>
+          <w:sz w:val="18"/>
+          <w:szCs w:val="18"/>
+        </w:rPr>
+        <w:lastRenderedPageBreak/>
+        <w:t>FETCH_HEAD</w:t>
+      </w:r>
+      <w:r>
+        <w:rPr>
+          <w:rFonts w:ascii="Lucida Console" w:hAnsi="Lucida Console" w:cs="Lucida Console"/>
+          <w:sz w:val="18"/>
+          <w:szCs w:val="18"/>
+        </w:rPr>
+        <w:t>：</w:t>
+      </w:r>
+      <w:r>
+        <w:rPr>
+          <w:rFonts w:ascii="Lucida Console" w:hAnsi="Lucida Console" w:cs="Lucida Console"/>
+          <w:sz w:val="18"/>
+          <w:szCs w:val="18"/>
+        </w:rPr>
+        <w:t xml:space="preserve"> </w:t>
+      </w:r>
+      <w:r>
+        <w:rPr>
+          <w:rFonts w:ascii="Lucida Console" w:hAnsi="Lucida Console" w:cs="Lucida Console"/>
+          <w:sz w:val="18"/>
+          <w:szCs w:val="18"/>
+        </w:rPr>
+        <w:t>是一个版本链接，记录在本地的一个文件</w:t>
+      </w:r>
+      <w:r>
+        <w:rPr>
+          <w:rFonts w:ascii="Lucida Console" w:hAnsi="Lucida Console" w:cs="Lucida Console" w:hint="eastAsia"/>
+          <w:sz w:val="18"/>
+          <w:szCs w:val="18"/>
+        </w:rPr>
+        <w:t>.</w:t>
+      </w:r>
+      <w:proofErr w:type="spellStart"/>
+      <w:r>
+        <w:rPr>
+          <w:rFonts w:ascii="Lucida Console" w:hAnsi="Lucida Console" w:cs="Lucida Console" w:hint="eastAsia"/>
+          <w:sz w:val="18"/>
+          <w:szCs w:val="18"/>
+        </w:rPr>
+        <w:t>git</w:t>
+      </w:r>
+      <w:proofErr w:type="spellEnd"/>
+      <w:r>
+        <w:rPr>
+          <w:rFonts w:ascii="Lucida Console" w:hAnsi="Lucida Console" w:cs="Lucida Console" w:hint="eastAsia"/>
+          <w:sz w:val="18"/>
+          <w:szCs w:val="18"/>
+        </w:rPr>
+        <w:t>/FETCH_HEAD</w:t>
+      </w:r>
+      <w:r>
+        <w:rPr>
+          <w:rFonts w:ascii="Lucida Console" w:hAnsi="Lucida Console" w:cs="Lucida Console"/>
+          <w:sz w:val="18"/>
+          <w:szCs w:val="18"/>
+        </w:rPr>
+        <w:t>中，指向着目前已经从远程仓库取下来的分支的</w:t>
+      </w:r>
+      <w:r>
+        <w:rPr>
+          <w:rFonts w:ascii="Lucida Console" w:hAnsi="Lucida Console" w:cs="Lucida Console" w:hint="eastAsia"/>
+          <w:sz w:val="18"/>
+          <w:szCs w:val="18"/>
+        </w:rPr>
+        <w:t>最新</w:t>
+      </w:r>
+      <w:r>
+        <w:rPr>
+          <w:rFonts w:ascii="Lucida Console" w:hAnsi="Lucida Console" w:cs="Lucida Console" w:hint="eastAsia"/>
+          <w:sz w:val="18"/>
+          <w:szCs w:val="18"/>
+        </w:rPr>
+        <w:t>commit</w:t>
+      </w:r>
+      <w:r>
+        <w:rPr>
+          <w:rFonts w:ascii="Lucida Console" w:hAnsi="Lucida Console" w:cs="Lucida Console"/>
+          <w:sz w:val="18"/>
+          <w:szCs w:val="18"/>
+        </w:rPr>
+        <w:t>。</w:t>
+      </w:r>
+    </w:p>
+    <w:p>
+      <w:pPr>
+        <w:rPr>
+          <w:rFonts w:ascii="Lucida Console" w:hAnsi="Lucida Console" w:cs="Lucida Console" w:hint="eastAsia"/>
+          <w:b/>
+          <w:sz w:val="18"/>
+          <w:szCs w:val="18"/>
+        </w:rPr>
+      </w:pPr>
+      <w:proofErr w:type="spellStart"/>
+      <w:r>
+        <w:rPr>
+          <w:rFonts w:ascii="Lucida Console" w:hAnsi="Lucida Console" w:cs="Lucida Console"/>
+          <w:b/>
+          <w:sz w:val="18"/>
+          <w:szCs w:val="18"/>
+        </w:rPr>
+        <w:t>git</w:t>
+      </w:r>
+      <w:proofErr w:type="spellEnd"/>
+      <w:r>
+        <w:rPr>
+          <w:rFonts w:ascii="Lucida Console" w:hAnsi="Lucida Console" w:cs="Lucida Console"/>
+          <w:b/>
+          <w:sz w:val="18"/>
+          <w:szCs w:val="18"/>
+        </w:rPr>
+        <w:t xml:space="preserve"> fetch</w:t>
+      </w:r>
+      <w:r>
+        <w:rPr>
+          <w:rFonts w:ascii="Lucida Console" w:hAnsi="Lucida Console" w:cs="Lucida Console"/>
+          <w:b/>
+          <w:sz w:val="18"/>
+          <w:szCs w:val="18"/>
+        </w:rPr>
+        <w:t>有四种基本用法</w:t>
+      </w:r>
+      <w:r>
+        <w:rPr>
+          <w:rFonts w:ascii="Lucida Console" w:hAnsi="Lucida Console" w:cs="Lucida Console" w:hint="eastAsia"/>
+          <w:b/>
+          <w:sz w:val="18"/>
+          <w:szCs w:val="18"/>
+        </w:rPr>
+        <w:t>:</w:t>
+      </w:r>
+    </w:p>
+    <w:p>
+      <w:pPr>
+        <w:rPr>
+          <w:rFonts w:ascii="Lucida Console" w:hAnsi="Lucida Console" w:cs="Lucida Console"/>
+          <w:sz w:val="18"/>
+          <w:szCs w:val="18"/>
+        </w:rPr>
+      </w:pPr>
+      <w:r>
+        <w:rPr>
+          <w:rFonts w:ascii="Lucida Console" w:hAnsi="Lucida Console" w:cs="Lucida Console"/>
+          <w:sz w:val="18"/>
+          <w:szCs w:val="18"/>
+        </w:rPr>
+        <w:t xml:space="preserve">1. </w:t>
+      </w:r>
+      <w:proofErr w:type="spellStart"/>
+      <w:r>
+        <w:rPr>
+          <w:rFonts w:ascii="Lucida Console" w:hAnsi="Lucida Console" w:cs="Lucida Console"/>
+          <w:sz w:val="18"/>
+          <w:szCs w:val="18"/>
+        </w:rPr>
+        <w:t>git</w:t>
+      </w:r>
+      <w:proofErr w:type="spellEnd"/>
+      <w:r>
+        <w:rPr>
+          <w:rFonts w:ascii="Lucida Console" w:hAnsi="Lucida Console" w:cs="Lucida Console"/>
+          <w:sz w:val="18"/>
+          <w:szCs w:val="18"/>
+        </w:rPr>
+        <w:t xml:space="preserve"> </w:t>
+      </w:r>
+      <w:r>
+        <w:rPr>
+          <w:rFonts w:ascii="Lucida Console" w:hAnsi="Lucida Console" w:cs="Lucida Console"/>
+          <w:sz w:val="18"/>
+          <w:szCs w:val="18"/>
+        </w:rPr>
+        <w:t xml:space="preserve">fetch </w:t>
+      </w:r>
+      <w:r>
+        <w:rPr>
+          <w:rFonts w:ascii="Lucida Console" w:hAnsi="Lucida Console" w:cs="Lucida Console"/>
+          <w:sz w:val="18"/>
+          <w:szCs w:val="18"/>
+        </w:rPr>
+        <w:t>这将更新</w:t>
+      </w:r>
+      <w:proofErr w:type="spellStart"/>
+      <w:r>
+        <w:rPr>
+          <w:rFonts w:ascii="Lucida Console" w:hAnsi="Lucida Console" w:cs="Lucida Console"/>
+          <w:sz w:val="18"/>
+          <w:szCs w:val="18"/>
+        </w:rPr>
+        <w:t>git</w:t>
+      </w:r>
+      <w:proofErr w:type="spellEnd"/>
+      <w:r>
+        <w:rPr>
+          <w:rFonts w:ascii="Lucida Console" w:hAnsi="Lucida Console" w:cs="Lucida Console"/>
+          <w:sz w:val="18"/>
+          <w:szCs w:val="18"/>
+        </w:rPr>
+        <w:t xml:space="preserve"> remote</w:t>
+      </w:r>
+      <w:r>
+        <w:rPr>
+          <w:rFonts w:ascii="Lucida Console" w:hAnsi="Lucida Console" w:cs="Lucida Console"/>
+          <w:sz w:val="18"/>
+          <w:szCs w:val="18"/>
+        </w:rPr>
+        <w:t>中所有的远程</w:t>
+      </w:r>
+      <w:r>
+        <w:rPr>
+          <w:rFonts w:ascii="Lucida Console" w:hAnsi="Lucida Console" w:cs="Lucida Console"/>
+          <w:sz w:val="18"/>
+          <w:szCs w:val="18"/>
+        </w:rPr>
+        <w:t xml:space="preserve">repo </w:t>
+      </w:r>
+      <w:r>
+        <w:rPr>
+          <w:rFonts w:ascii="Lucida Console" w:hAnsi="Lucida Console" w:cs="Lucida Console"/>
+          <w:sz w:val="18"/>
+          <w:szCs w:val="18"/>
+        </w:rPr>
+        <w:t>所包含</w:t>
+      </w:r>
+      <w:r>
+        <w:rPr>
+          <w:rFonts w:ascii="Lucida Console" w:hAnsi="Lucida Console" w:cs="Lucida Console" w:hint="eastAsia"/>
+          <w:sz w:val="18"/>
+          <w:szCs w:val="18"/>
+        </w:rPr>
+        <w:t>的所有</w:t>
+      </w:r>
+      <w:r>
+        <w:rPr>
+          <w:rFonts w:ascii="Lucida Console" w:hAnsi="Lucida Console" w:cs="Lucida Console"/>
+          <w:sz w:val="18"/>
+          <w:szCs w:val="18"/>
+        </w:rPr>
+        <w:t>分支的最新</w:t>
+      </w:r>
+      <w:r>
+        <w:rPr>
+          <w:rFonts w:ascii="Lucida Console" w:hAnsi="Lucida Console" w:cs="Lucida Console"/>
+          <w:sz w:val="18"/>
+          <w:szCs w:val="18"/>
+        </w:rPr>
+        <w:t xml:space="preserve">commit-id, </w:t>
       </w:r>
       <w:proofErr w:type="gramStart"/>
       <w:r>
         <w:rPr>
-          <w:rFonts w:ascii="Lucida Console" w:hAnsi="Lucida Console" w:cs="Lucida Console" w:hint="eastAsia"/>
-          <w:sz w:val="18"/>
-          <w:szCs w:val="18"/>
-        </w:rPr>
-        <w:t>&gt;..</w:t>
-      </w:r>
+          <w:rFonts w:ascii="Lucida Console" w:hAnsi="Lucida Console" w:cs="Lucida Console"/>
+          <w:sz w:val="18"/>
+          <w:szCs w:val="18"/>
+        </w:rPr>
+        <w:t>将其记录到</w:t>
+      </w:r>
+      <w:r>
+        <w:rPr>
+          <w:rFonts w:ascii="Lucida Console" w:hAnsi="Lucida Console" w:cs="Lucida Console"/>
+          <w:sz w:val="18"/>
+          <w:szCs w:val="18"/>
+        </w:rPr>
+        <w:t>.</w:t>
+      </w:r>
+      <w:proofErr w:type="spellStart"/>
+      <w:r>
+        <w:rPr>
+          <w:rFonts w:ascii="Lucida Console" w:hAnsi="Lucida Console" w:cs="Lucida Console"/>
+          <w:sz w:val="18"/>
+          <w:szCs w:val="18"/>
+        </w:rPr>
+        <w:t>git</w:t>
+      </w:r>
+      <w:proofErr w:type="spellEnd"/>
       <w:proofErr w:type="gramEnd"/>
       <w:r>
         <w:rPr>
-          <w:rFonts w:ascii="Lucida Console" w:hAnsi="Lucida Console" w:cs="Lucida Console" w:hint="eastAsia"/>
-          <w:sz w:val="18"/>
-          <w:szCs w:val="18"/>
-        </w:rPr>
-        <w:t>&lt;branch b&gt;</w:t>
-      </w:r>
-      <w:r>
-        <w:rPr>
-          <w:rFonts w:ascii="Lucida Console" w:hAnsi="Lucida Console" w:cs="Lucida Console" w:hint="eastAsia"/>
+          <w:rFonts w:ascii="Lucida Console" w:hAnsi="Lucida Console" w:cs="Lucida Console"/>
+          <w:sz w:val="18"/>
+          <w:szCs w:val="18"/>
+        </w:rPr>
+        <w:t>/FETCH_HEAD</w:t>
+      </w:r>
+      <w:r>
+        <w:rPr>
+          <w:rFonts w:ascii="Lucida Console" w:hAnsi="Lucida Console" w:cs="Lucida Console"/>
+          <w:sz w:val="18"/>
+          <w:szCs w:val="18"/>
+        </w:rPr>
+        <w:t>文件中</w:t>
+      </w:r>
+    </w:p>
+    <w:p>
+      <w:pPr>
+        <w:rPr>
+          <w:rFonts w:ascii="Lucida Console" w:hAnsi="Lucida Console" w:cs="Lucida Console"/>
+          <w:sz w:val="18"/>
+          <w:szCs w:val="18"/>
+        </w:rPr>
+      </w:pPr>
+      <w:r>
+        <w:rPr>
+          <w:rFonts w:ascii="Lucida Console" w:hAnsi="Lucida Console" w:cs="Lucida Console"/>
+          <w:sz w:val="18"/>
+          <w:szCs w:val="18"/>
+        </w:rPr>
+        <w:t>2</w:t>
+      </w:r>
+      <w:r>
+        <w:rPr>
+          <w:rFonts w:ascii="Lucida Console" w:hAnsi="Lucida Console" w:cs="Lucida Console"/>
+          <w:sz w:val="18"/>
+          <w:szCs w:val="18"/>
+        </w:rPr>
+        <w:t xml:space="preserve">. </w:t>
+      </w:r>
+      <w:proofErr w:type="spellStart"/>
+      <w:r>
+        <w:rPr>
+          <w:rFonts w:ascii="Lucida Console" w:hAnsi="Lucida Console" w:cs="Lucida Console"/>
+          <w:sz w:val="18"/>
+          <w:szCs w:val="18"/>
+        </w:rPr>
+        <w:t>git</w:t>
+      </w:r>
+      <w:proofErr w:type="spellEnd"/>
+      <w:r>
+        <w:rPr>
+          <w:rFonts w:ascii="Lucida Console" w:hAnsi="Lucida Console" w:cs="Lucida Console"/>
+          <w:sz w:val="18"/>
+          <w:szCs w:val="18"/>
+        </w:rPr>
+        <w:t xml:space="preserve"> fetch </w:t>
+      </w:r>
+      <w:proofErr w:type="spellStart"/>
+      <w:r>
+        <w:rPr>
+          <w:rFonts w:ascii="Lucida Console" w:hAnsi="Lucida Console" w:cs="Lucida Console"/>
+          <w:sz w:val="18"/>
+          <w:szCs w:val="18"/>
+        </w:rPr>
+        <w:t>remote_repo</w:t>
+      </w:r>
+      <w:proofErr w:type="spellEnd"/>
+      <w:r>
+        <w:rPr>
+          <w:rFonts w:ascii="Lucida Console" w:hAnsi="Lucida Console" w:cs="Lucida Console"/>
           <w:sz w:val="18"/>
           <w:szCs w:val="18"/>
         </w:rPr>
         <w:t xml:space="preserve"> </w:t>
+      </w:r>
+      <w:r>
+        <w:rPr>
+          <w:rFonts w:ascii="Lucida Console" w:hAnsi="Lucida Console" w:cs="Lucida Console"/>
+          <w:sz w:val="18"/>
+          <w:szCs w:val="18"/>
+        </w:rPr>
+        <w:t>这将更新名称为</w:t>
+      </w:r>
+      <w:proofErr w:type="spellStart"/>
+      <w:r>
+        <w:rPr>
+          <w:rFonts w:ascii="Lucida Console" w:hAnsi="Lucida Console" w:cs="Lucida Console"/>
+          <w:sz w:val="18"/>
+          <w:szCs w:val="18"/>
+        </w:rPr>
+        <w:t>remote_repo</w:t>
+      </w:r>
+      <w:proofErr w:type="spellEnd"/>
+      <w:r>
+        <w:rPr>
+          <w:rFonts w:ascii="Lucida Console" w:hAnsi="Lucida Console" w:cs="Lucida Console"/>
+          <w:sz w:val="18"/>
+          <w:szCs w:val="18"/>
+        </w:rPr>
+        <w:t xml:space="preserve"> </w:t>
+      </w:r>
+      <w:r>
+        <w:rPr>
+          <w:rFonts w:ascii="Lucida Console" w:hAnsi="Lucida Console" w:cs="Lucida Console"/>
+          <w:sz w:val="18"/>
+          <w:szCs w:val="18"/>
+        </w:rPr>
+        <w:t>的远程</w:t>
+      </w:r>
+      <w:r>
+        <w:rPr>
+          <w:rFonts w:ascii="Lucida Console" w:hAnsi="Lucida Console" w:cs="Lucida Console"/>
+          <w:sz w:val="18"/>
+          <w:szCs w:val="18"/>
+        </w:rPr>
+        <w:t>repo</w:t>
+      </w:r>
+      <w:r>
+        <w:rPr>
+          <w:rFonts w:ascii="Lucida Console" w:hAnsi="Lucida Console" w:cs="Lucida Console"/>
+          <w:sz w:val="18"/>
+          <w:szCs w:val="18"/>
+        </w:rPr>
+        <w:t>上的所有</w:t>
+      </w:r>
+      <w:r>
+        <w:rPr>
+          <w:rFonts w:ascii="Lucida Console" w:hAnsi="Lucida Console" w:cs="Lucida Console"/>
+          <w:sz w:val="18"/>
+          <w:szCs w:val="18"/>
+        </w:rPr>
+        <w:t>branch</w:t>
+      </w:r>
+      <w:r>
+        <w:rPr>
+          <w:rFonts w:ascii="Lucida Console" w:hAnsi="Lucida Console" w:cs="Lucida Console"/>
+          <w:sz w:val="18"/>
+          <w:szCs w:val="18"/>
+        </w:rPr>
+        <w:t>的最新</w:t>
+      </w:r>
+      <w:r>
+        <w:rPr>
+          <w:rFonts w:ascii="Lucida Console" w:hAnsi="Lucida Console" w:cs="Lucida Console"/>
+          <w:sz w:val="18"/>
+          <w:szCs w:val="18"/>
+        </w:rPr>
+        <w:t>commit-id</w:t>
+      </w:r>
+      <w:r>
+        <w:rPr>
+          <w:rFonts w:ascii="Lucida Console" w:hAnsi="Lucida Console" w:cs="Lucida Console"/>
+          <w:sz w:val="18"/>
+          <w:szCs w:val="18"/>
+        </w:rPr>
+        <w:t>，将其记录。</w:t>
+      </w:r>
+      <w:r>
+        <w:rPr>
+          <w:rFonts w:ascii="Lucida Console" w:hAnsi="Lucida Console" w:cs="Lucida Console"/>
+          <w:sz w:val="18"/>
+          <w:szCs w:val="18"/>
+        </w:rPr>
+        <w:t> </w:t>
+      </w:r>
+    </w:p>
+    <w:p>
+      <w:pPr>
+        <w:rPr>
+          <w:rFonts w:ascii="Lucida Console" w:hAnsi="Lucida Console" w:cs="Lucida Console"/>
+          <w:sz w:val="18"/>
+          <w:szCs w:val="18"/>
+        </w:rPr>
+      </w:pPr>
+      <w:r>
+        <w:rPr>
+          <w:rFonts w:ascii="Lucida Console" w:hAnsi="Lucida Console" w:cs="Lucida Console"/>
+          <w:sz w:val="18"/>
+          <w:szCs w:val="18"/>
+        </w:rPr>
+        <w:t xml:space="preserve">3. </w:t>
+      </w:r>
+      <w:proofErr w:type="spellStart"/>
+      <w:r>
+        <w:rPr>
+          <w:rFonts w:ascii="Lucida Console" w:hAnsi="Lucida Console" w:cs="Lucida Console"/>
+          <w:sz w:val="18"/>
+          <w:szCs w:val="18"/>
+        </w:rPr>
+        <w:t>git</w:t>
+      </w:r>
+      <w:proofErr w:type="spellEnd"/>
+      <w:r>
+        <w:rPr>
+          <w:rFonts w:ascii="Lucida Console" w:hAnsi="Lucida Console" w:cs="Lucida Console"/>
+          <w:sz w:val="18"/>
+          <w:szCs w:val="18"/>
+        </w:rPr>
+        <w:t xml:space="preserve"> fetc</w:t>
+      </w:r>
+      <w:r>
+        <w:rPr>
+          <w:rFonts w:ascii="Lucida Console" w:hAnsi="Lucida Console" w:cs="Lucida Console"/>
+          <w:sz w:val="18"/>
+          <w:szCs w:val="18"/>
+        </w:rPr>
+        <w:t xml:space="preserve">h </w:t>
+      </w:r>
+      <w:proofErr w:type="spellStart"/>
+      <w:r>
+        <w:rPr>
+          <w:rFonts w:ascii="Lucida Console" w:hAnsi="Lucida Console" w:cs="Lucida Console"/>
+          <w:sz w:val="18"/>
+          <w:szCs w:val="18"/>
+        </w:rPr>
+        <w:t>remote_repo</w:t>
+      </w:r>
+      <w:proofErr w:type="spellEnd"/>
+      <w:r>
+        <w:rPr>
+          <w:rFonts w:ascii="Lucida Console" w:hAnsi="Lucida Console" w:cs="Lucida Console"/>
+          <w:sz w:val="18"/>
+          <w:szCs w:val="18"/>
+        </w:rPr>
+        <w:t xml:space="preserve"> </w:t>
+      </w:r>
+      <w:proofErr w:type="spellStart"/>
+      <w:r>
+        <w:rPr>
+          <w:rFonts w:ascii="Lucida Console" w:hAnsi="Lucida Console" w:cs="Lucida Console"/>
+          <w:sz w:val="18"/>
+          <w:szCs w:val="18"/>
+        </w:rPr>
+        <w:t>remote_branc</w:t>
+      </w:r>
+      <w:r>
+        <w:rPr>
+          <w:rFonts w:ascii="Lucida Console" w:hAnsi="Lucida Console" w:cs="Lucida Console" w:hint="eastAsia"/>
+          <w:sz w:val="18"/>
+          <w:szCs w:val="18"/>
+        </w:rPr>
+        <w:t>h</w:t>
+      </w:r>
+      <w:proofErr w:type="spellEnd"/>
+      <w:r>
+        <w:rPr>
+          <w:rFonts w:ascii="Lucida Console" w:hAnsi="Lucida Console" w:cs="Lucida Console" w:hint="eastAsia"/>
+          <w:sz w:val="18"/>
+          <w:szCs w:val="18"/>
+        </w:rPr>
+        <w:t xml:space="preserve"> </w:t>
+      </w:r>
+      <w:r>
+        <w:rPr>
+          <w:rFonts w:ascii="Lucida Console" w:hAnsi="Lucida Console" w:cs="Lucida Console"/>
+          <w:sz w:val="18"/>
+          <w:szCs w:val="18"/>
+        </w:rPr>
+        <w:t>这将这将更新名称为</w:t>
+      </w:r>
+      <w:proofErr w:type="spellStart"/>
+      <w:r>
+        <w:rPr>
+          <w:rFonts w:ascii="Lucida Console" w:hAnsi="Lucida Console" w:cs="Lucida Console"/>
+          <w:sz w:val="18"/>
+          <w:szCs w:val="18"/>
+        </w:rPr>
+        <w:t>remote_repo</w:t>
+      </w:r>
+      <w:proofErr w:type="spellEnd"/>
+      <w:r>
+        <w:rPr>
+          <w:rFonts w:ascii="Lucida Console" w:hAnsi="Lucida Console" w:cs="Lucida Console"/>
+          <w:sz w:val="18"/>
+          <w:szCs w:val="18"/>
+        </w:rPr>
+        <w:t xml:space="preserve"> </w:t>
+      </w:r>
+      <w:r>
+        <w:rPr>
+          <w:rFonts w:ascii="Lucida Console" w:hAnsi="Lucida Console" w:cs="Lucida Console"/>
+          <w:sz w:val="18"/>
+          <w:szCs w:val="18"/>
+        </w:rPr>
+        <w:t>的远程</w:t>
+      </w:r>
+      <w:r>
+        <w:rPr>
+          <w:rFonts w:ascii="Lucida Console" w:hAnsi="Lucida Console" w:cs="Lucida Console"/>
+          <w:sz w:val="18"/>
+          <w:szCs w:val="18"/>
+        </w:rPr>
+        <w:t>repo</w:t>
+      </w:r>
+      <w:r>
+        <w:rPr>
+          <w:rFonts w:ascii="Lucida Console" w:hAnsi="Lucida Console" w:cs="Lucida Console"/>
+          <w:sz w:val="18"/>
+          <w:szCs w:val="18"/>
+        </w:rPr>
+        <w:t>上的分支：</w:t>
+      </w:r>
+      <w:r>
+        <w:rPr>
+          <w:rFonts w:ascii="Lucida Console" w:hAnsi="Lucida Console" w:cs="Lucida Console"/>
+          <w:sz w:val="18"/>
+          <w:szCs w:val="18"/>
+        </w:rPr>
+        <w:t xml:space="preserve"> </w:t>
+      </w:r>
+      <w:proofErr w:type="spellStart"/>
+      <w:r>
+        <w:rPr>
+          <w:rFonts w:ascii="Lucida Console" w:hAnsi="Lucida Console" w:cs="Lucida Console"/>
+          <w:sz w:val="18"/>
+          <w:szCs w:val="18"/>
+        </w:rPr>
+        <w:t>remote_branch</w:t>
+      </w:r>
+      <w:proofErr w:type="spellEnd"/>
+    </w:p>
+    <w:p>
+      <w:pPr>
+        <w:rPr>
+          <w:rFonts w:ascii="Lucida Console" w:hAnsi="Lucida Console" w:cs="Lucida Console" w:hint="eastAsia"/>
+          <w:sz w:val="18"/>
+          <w:szCs w:val="18"/>
+        </w:rPr>
+      </w:pPr>
+      <w:r>
+        <w:rPr>
+          <w:rFonts w:ascii="Lucida Console" w:hAnsi="Lucida Console" w:cs="Lucida Console"/>
+          <w:sz w:val="18"/>
+          <w:szCs w:val="18"/>
+        </w:rPr>
+        <w:t xml:space="preserve">4. </w:t>
+      </w:r>
+      <w:proofErr w:type="spellStart"/>
+      <w:r>
+        <w:rPr>
+          <w:rFonts w:ascii="Lucida Console" w:hAnsi="Lucida Console" w:cs="Lucida Console"/>
+          <w:sz w:val="18"/>
+          <w:szCs w:val="18"/>
+        </w:rPr>
+        <w:t>git</w:t>
+      </w:r>
+      <w:proofErr w:type="spellEnd"/>
+      <w:r>
+        <w:rPr>
+          <w:rFonts w:ascii="Lucida Console" w:hAnsi="Lucida Console" w:cs="Lucida Console"/>
+          <w:sz w:val="18"/>
+          <w:szCs w:val="18"/>
+        </w:rPr>
+        <w:t xml:space="preserve"> fetch </w:t>
+      </w:r>
+      <w:proofErr w:type="spellStart"/>
+      <w:r>
+        <w:rPr>
+          <w:rFonts w:ascii="Lucida Console" w:hAnsi="Lucida Console" w:cs="Lucida Console"/>
+          <w:sz w:val="18"/>
+          <w:szCs w:val="18"/>
+        </w:rPr>
+        <w:t>remote_repo</w:t>
+      </w:r>
+      <w:proofErr w:type="spellEnd"/>
+      <w:r>
+        <w:rPr>
+          <w:rFonts w:ascii="Lucida Console" w:hAnsi="Lucida Console" w:cs="Lucida Console"/>
+          <w:sz w:val="18"/>
+          <w:szCs w:val="18"/>
+        </w:rPr>
+        <w:t xml:space="preserve"> </w:t>
+      </w:r>
+      <w:proofErr w:type="spellStart"/>
+      <w:r>
+        <w:rPr>
+          <w:rFonts w:ascii="Lucida Console" w:hAnsi="Lucida Console" w:cs="Lucida Console"/>
+          <w:sz w:val="18"/>
+          <w:szCs w:val="18"/>
+        </w:rPr>
+        <w:t>remote_</w:t>
+      </w:r>
+      <w:proofErr w:type="gramStart"/>
+      <w:r>
+        <w:rPr>
+          <w:rFonts w:ascii="Lucida Console" w:hAnsi="Lucida Console" w:cs="Lucida Console"/>
+          <w:sz w:val="18"/>
+          <w:szCs w:val="18"/>
+        </w:rPr>
+        <w:t>branch:local</w:t>
+      </w:r>
+      <w:proofErr w:type="gramEnd"/>
+      <w:r>
+        <w:rPr>
+          <w:rFonts w:ascii="Lucida Console" w:hAnsi="Lucida Console" w:cs="Lucida Console"/>
+          <w:sz w:val="18"/>
+          <w:szCs w:val="18"/>
+        </w:rPr>
+        <w:t>_branch</w:t>
+      </w:r>
+      <w:proofErr w:type="spellEnd"/>
+      <w:r>
+        <w:rPr>
+          <w:rFonts w:ascii="Lucida Console" w:hAnsi="Lucida Console" w:cs="Lucida Console" w:hint="eastAsia"/>
+          <w:sz w:val="18"/>
+          <w:szCs w:val="18"/>
+        </w:rPr>
+        <w:t xml:space="preserve"> </w:t>
+      </w:r>
+      <w:r>
+        <w:rPr>
+          <w:rFonts w:ascii="Lucida Console" w:hAnsi="Lucida Console" w:cs="Lucida Console"/>
+          <w:sz w:val="18"/>
+          <w:szCs w:val="18"/>
+        </w:rPr>
+        <w:t>这将这将更新名称为</w:t>
+      </w:r>
+      <w:proofErr w:type="spellStart"/>
+      <w:r>
+        <w:rPr>
+          <w:rFonts w:ascii="Lucida Console" w:hAnsi="Lucida Console" w:cs="Lucida Console"/>
+          <w:sz w:val="18"/>
+          <w:szCs w:val="18"/>
+        </w:rPr>
+        <w:t>remote_repo</w:t>
+      </w:r>
+      <w:proofErr w:type="spellEnd"/>
+      <w:r>
+        <w:rPr>
+          <w:rFonts w:ascii="Lucida Console" w:hAnsi="Lucida Console" w:cs="Lucida Console"/>
+          <w:sz w:val="18"/>
+          <w:szCs w:val="18"/>
+        </w:rPr>
+        <w:t xml:space="preserve"> </w:t>
+      </w:r>
+      <w:r>
+        <w:rPr>
+          <w:rFonts w:ascii="Lucida Console" w:hAnsi="Lucida Console" w:cs="Lucida Console"/>
+          <w:sz w:val="18"/>
+          <w:szCs w:val="18"/>
+        </w:rPr>
+        <w:t>的远程</w:t>
+      </w:r>
+      <w:r>
+        <w:rPr>
+          <w:rFonts w:ascii="Lucida Console" w:hAnsi="Lucida Console" w:cs="Lucida Console"/>
+          <w:sz w:val="18"/>
+          <w:szCs w:val="18"/>
+        </w:rPr>
+        <w:t>repo</w:t>
+      </w:r>
+      <w:r>
+        <w:rPr>
+          <w:rFonts w:ascii="Lucida Console" w:hAnsi="Lucida Console" w:cs="Lucida Console"/>
+          <w:sz w:val="18"/>
+          <w:szCs w:val="18"/>
+        </w:rPr>
+        <w:t>上的分支：</w:t>
+      </w:r>
+      <w:r>
+        <w:rPr>
+          <w:rFonts w:ascii="Lucida Console" w:hAnsi="Lucida Console" w:cs="Lucida Console"/>
+          <w:sz w:val="18"/>
+          <w:szCs w:val="18"/>
+        </w:rPr>
+        <w:t xml:space="preserve"> </w:t>
+      </w:r>
+      <w:proofErr w:type="spellStart"/>
+      <w:r>
+        <w:rPr>
+          <w:rFonts w:ascii="Lucida Console" w:hAnsi="Lucida Console" w:cs="Lucida Console"/>
+          <w:sz w:val="18"/>
+          <w:szCs w:val="18"/>
+        </w:rPr>
+        <w:t>remote_branch</w:t>
+      </w:r>
+      <w:proofErr w:type="spellEnd"/>
+      <w:r>
+        <w:rPr>
+          <w:rFonts w:ascii="Lucida Console" w:hAnsi="Lucida Console" w:cs="Lucida Console"/>
+          <w:sz w:val="18"/>
+          <w:szCs w:val="18"/>
+        </w:rPr>
+        <w:t>，并在本地创建</w:t>
+      </w:r>
+      <w:proofErr w:type="spellStart"/>
+      <w:r>
+        <w:rPr>
+          <w:rFonts w:ascii="Lucida Console" w:hAnsi="Lucida Console" w:cs="Lucida Console"/>
+          <w:sz w:val="18"/>
+          <w:szCs w:val="18"/>
+        </w:rPr>
+        <w:t>local_branch</w:t>
+      </w:r>
+      <w:proofErr w:type="spellEnd"/>
+      <w:r>
+        <w:rPr>
+          <w:rFonts w:ascii="Lucida Console" w:hAnsi="Lucida Console" w:cs="Lucida Console"/>
+          <w:sz w:val="18"/>
+          <w:szCs w:val="18"/>
+        </w:rPr>
+        <w:t>本地分支保存远端分支的所有数据。</w:t>
+      </w:r>
+    </w:p>
+    <w:p>
+      <w:pPr>
+        <w:rPr>
+          <w:rFonts w:ascii="Lucida Console" w:hAnsi="Lucida Console" w:cs="Lucida Console" w:hint="eastAsia"/>
+          <w:sz w:val="18"/>
+          <w:szCs w:val="18"/>
+        </w:rPr>
+      </w:pPr>
+      <w:r>
+        <w:rPr>
+          <w:rFonts w:ascii="Lucida Console" w:hAnsi="Lucida Console" w:cs="Lucida Console" w:hint="eastAsia"/>
+          <w:b/>
+          <w:sz w:val="18"/>
+          <w:szCs w:val="18"/>
+        </w:rPr>
+        <w:t>用</w:t>
+      </w:r>
+      <w:r>
+        <w:rPr>
+          <w:rFonts w:ascii="Lucida Console" w:hAnsi="Lucida Console" w:cs="Lucida Console" w:hint="eastAsia"/>
+          <w:b/>
+          <w:sz w:val="18"/>
+          <w:szCs w:val="18"/>
+        </w:rPr>
+        <w:t>fetch</w:t>
+      </w:r>
+      <w:r>
+        <w:rPr>
+          <w:rFonts w:ascii="Lucida Console" w:hAnsi="Lucida Console" w:cs="Lucida Console" w:hint="eastAsia"/>
+          <w:b/>
+          <w:sz w:val="18"/>
+          <w:szCs w:val="18"/>
+        </w:rPr>
+        <w:t>合并</w:t>
+      </w:r>
+      <w:r>
+        <w:rPr>
+          <w:rFonts w:ascii="Lucida Console" w:hAnsi="Lucida Console" w:cs="Lucida Console" w:hint="eastAsia"/>
+          <w:b/>
+          <w:sz w:val="18"/>
+          <w:szCs w:val="18"/>
+        </w:rPr>
+        <w:t>将远端</w:t>
+      </w:r>
+      <w:r>
+        <w:rPr>
+          <w:rFonts w:ascii="Lucida Console" w:hAnsi="Lucida Console" w:cs="Lucida Console" w:hint="eastAsia"/>
+          <w:b/>
+          <w:sz w:val="18"/>
+          <w:szCs w:val="18"/>
+        </w:rPr>
+        <w:t>master</w:t>
+      </w:r>
+      <w:r>
+        <w:rPr>
+          <w:rFonts w:ascii="Lucida Console" w:hAnsi="Lucida Console" w:cs="Lucida Console" w:hint="eastAsia"/>
+          <w:b/>
+          <w:sz w:val="18"/>
+          <w:szCs w:val="18"/>
+        </w:rPr>
+        <w:t>分支的</w:t>
+      </w:r>
+      <w:r>
+        <w:rPr>
+          <w:rFonts w:ascii="Lucida Console" w:hAnsi="Lucida Console" w:cs="Lucida Console" w:hint="eastAsia"/>
+          <w:b/>
+          <w:sz w:val="18"/>
+          <w:szCs w:val="18"/>
+        </w:rPr>
+        <w:t>改动合并到本地</w:t>
+      </w:r>
+      <w:r>
+        <w:rPr>
+          <w:rFonts w:ascii="Lucida Console" w:hAnsi="Lucida Console" w:cs="Lucida Console" w:hint="eastAsia"/>
+          <w:b/>
+          <w:sz w:val="18"/>
+          <w:szCs w:val="18"/>
+        </w:rPr>
+        <w:t>dev</w:t>
+      </w:r>
+      <w:r>
+        <w:rPr>
+          <w:rFonts w:ascii="Lucida Console" w:hAnsi="Lucida Console" w:cs="Lucida Console" w:hint="eastAsia"/>
+          <w:b/>
+          <w:sz w:val="18"/>
+          <w:szCs w:val="18"/>
+        </w:rPr>
+        <w:t>分支的</w:t>
+      </w:r>
+      <w:r>
+        <w:rPr>
+          <w:rFonts w:ascii="Lucida Console" w:hAnsi="Lucida Console" w:cs="Lucida Console" w:hint="eastAsia"/>
+          <w:b/>
+          <w:sz w:val="18"/>
+          <w:szCs w:val="18"/>
+        </w:rPr>
+        <w:t>流程</w:t>
+      </w:r>
+      <w:r>
+        <w:rPr>
+          <w:rFonts w:ascii="Lucida Console" w:hAnsi="Lucida Console" w:cs="Lucida Console" w:hint="eastAsia"/>
+          <w:b/>
+          <w:sz w:val="18"/>
+          <w:szCs w:val="18"/>
+        </w:rPr>
+        <w:t>：</w:t>
+      </w:r>
+    </w:p>
+    <w:p>
+      <w:pPr>
+        <w:rPr>
+          <w:rFonts w:ascii="Lucida Console" w:hAnsi="Lucida Console" w:cs="Lucida Console" w:hint="eastAsia"/>
+          <w:sz w:val="18"/>
+          <w:szCs w:val="18"/>
+        </w:rPr>
+      </w:pPr>
+      <w:proofErr w:type="spellStart"/>
+      <w:r>
+        <w:rPr>
+          <w:rFonts w:ascii="Lucida Console" w:hAnsi="Lucida Console" w:cs="Lucida Console"/>
+          <w:sz w:val="18"/>
+          <w:szCs w:val="18"/>
+        </w:rPr>
+        <w:t>git</w:t>
+      </w:r>
+      <w:proofErr w:type="spellEnd"/>
+      <w:r>
+        <w:rPr>
+          <w:rFonts w:ascii="Lucida Console" w:hAnsi="Lucida Console" w:cs="Lucida Console"/>
+          <w:sz w:val="18"/>
+          <w:szCs w:val="18"/>
+        </w:rPr>
+        <w:t xml:space="preserve"> fetch origin </w:t>
+      </w:r>
+      <w:proofErr w:type="spellStart"/>
+      <w:r>
+        <w:rPr>
+          <w:rFonts w:ascii="Lucida Console" w:hAnsi="Lucida Console" w:cs="Lucida Console"/>
+          <w:sz w:val="18"/>
+          <w:szCs w:val="18"/>
+        </w:rPr>
+        <w:t>master:t</w:t>
+      </w:r>
+      <w:r>
+        <w:rPr>
+          <w:rFonts w:ascii="Lucida Console" w:hAnsi="Lucida Console" w:cs="Lucida Console" w:hint="eastAsia"/>
+          <w:sz w:val="18"/>
+          <w:szCs w:val="18"/>
+        </w:rPr>
+        <w:t>e</w:t>
+      </w:r>
+      <w:r>
+        <w:rPr>
+          <w:rFonts w:ascii="Lucida Console" w:hAnsi="Lucida Console" w:cs="Lucida Console"/>
+          <w:sz w:val="18"/>
+          <w:szCs w:val="18"/>
+        </w:rPr>
+        <w:t>mp</w:t>
+      </w:r>
+      <w:proofErr w:type="spellEnd"/>
+      <w:r>
+        <w:rPr>
+          <w:rFonts w:ascii="Lucida Console" w:hAnsi="Lucida Console" w:cs="Lucida Console" w:hint="eastAsia"/>
+          <w:sz w:val="18"/>
+          <w:szCs w:val="18"/>
+        </w:rPr>
+        <w:t xml:space="preserve"> </w:t>
+      </w:r>
+      <w:r>
+        <w:rPr>
+          <w:rFonts w:ascii="Lucida Console" w:hAnsi="Lucida Console" w:cs="Lucida Console"/>
+          <w:sz w:val="18"/>
+          <w:szCs w:val="18"/>
+        </w:rPr>
+        <w:t>//</w:t>
+      </w:r>
+      <w:r>
+        <w:rPr>
+          <w:rFonts w:ascii="Lucida Console" w:hAnsi="Lucida Console" w:cs="Lucida Console"/>
+          <w:sz w:val="18"/>
+          <w:szCs w:val="18"/>
+        </w:rPr>
+        <w:t>在本地新建一个</w:t>
+      </w:r>
+      <w:r>
+        <w:rPr>
+          <w:rFonts w:ascii="Lucida Console" w:hAnsi="Lucida Console" w:cs="Lucida Console"/>
+          <w:sz w:val="18"/>
+          <w:szCs w:val="18"/>
+        </w:rPr>
+        <w:t>temp</w:t>
+      </w:r>
+      <w:r>
+        <w:rPr>
+          <w:rFonts w:ascii="Lucida Console" w:hAnsi="Lucida Console" w:cs="Lucida Console"/>
+          <w:sz w:val="18"/>
+          <w:szCs w:val="18"/>
+        </w:rPr>
+        <w:t>分支，并将远程</w:t>
+      </w:r>
+      <w:r>
+        <w:rPr>
+          <w:rFonts w:ascii="Lucida Console" w:hAnsi="Lucida Console" w:cs="Lucida Console"/>
+          <w:sz w:val="18"/>
+          <w:szCs w:val="18"/>
+        </w:rPr>
+        <w:t>origin</w:t>
+      </w:r>
+      <w:r>
+        <w:rPr>
+          <w:rFonts w:ascii="Lucida Console" w:hAnsi="Lucida Console" w:cs="Lucida Console"/>
+          <w:sz w:val="18"/>
+          <w:szCs w:val="18"/>
+        </w:rPr>
+        <w:t>仓库的</w:t>
+      </w:r>
+      <w:r>
+        <w:rPr>
+          <w:rFonts w:ascii="Lucida Console" w:hAnsi="Lucida Console" w:cs="Lucida Console"/>
+          <w:sz w:val="18"/>
+          <w:szCs w:val="18"/>
+        </w:rPr>
+        <w:t>master</w:t>
+      </w:r>
+      <w:r>
+        <w:rPr>
+          <w:rFonts w:ascii="Lucida Console" w:hAnsi="Lucida Console" w:cs="Lucida Console"/>
+          <w:sz w:val="18"/>
+          <w:szCs w:val="18"/>
+        </w:rPr>
+        <w:t>分支代码下载到本地</w:t>
+      </w:r>
+      <w:r>
+        <w:rPr>
+          <w:rFonts w:ascii="Lucida Console" w:hAnsi="Lucida Console" w:cs="Lucida Console"/>
+          <w:sz w:val="18"/>
+          <w:szCs w:val="18"/>
+        </w:rPr>
+        <w:t>temp</w:t>
+      </w:r>
+      <w:r>
+        <w:rPr>
+          <w:rFonts w:ascii="Lucida Console" w:hAnsi="Lucida Console" w:cs="Lucida Console"/>
+          <w:sz w:val="18"/>
+          <w:szCs w:val="18"/>
+        </w:rPr>
+        <w:t>分支</w:t>
+      </w:r>
+    </w:p>
+    <w:p>
+      <w:pPr>
+        <w:rPr>
+          <w:rFonts w:ascii="Lucida Console" w:hAnsi="Lucida Console" w:cs="Lucida Console" w:hint="eastAsia"/>
+          <w:sz w:val="18"/>
+          <w:szCs w:val="18"/>
+        </w:rPr>
+      </w:pPr>
+      <w:proofErr w:type="spellStart"/>
+      <w:r>
+        <w:rPr>
+          <w:rFonts w:ascii="Lucida Console" w:hAnsi="Lucida Console" w:cs="Lucida Console" w:hint="eastAsia"/>
+          <w:sz w:val="18"/>
+          <w:szCs w:val="18"/>
+        </w:rPr>
+        <w:t>git</w:t>
+      </w:r>
+      <w:proofErr w:type="spellEnd"/>
+      <w:r>
+        <w:rPr>
+          <w:rFonts w:ascii="Lucida Console" w:hAnsi="Lucida Console" w:cs="Lucida Console" w:hint="eastAsia"/>
+          <w:sz w:val="18"/>
+          <w:szCs w:val="18"/>
+        </w:rPr>
+        <w:t xml:space="preserve"> checkout dev</w:t>
+      </w:r>
+    </w:p>
+    <w:p>
+      <w:pPr>
+        <w:rPr>
+          <w:rFonts w:ascii="Lucida Console" w:hAnsi="Lucida Console" w:cs="Lucida Console" w:hint="eastAsia"/>
+          <w:sz w:val="18"/>
+          <w:szCs w:val="18"/>
+        </w:rPr>
+      </w:pPr>
+      <w:proofErr w:type="spellStart"/>
+      <w:r>
+        <w:rPr>
+          <w:rFonts w:ascii="Lucida Console" w:hAnsi="Lucida Console" w:cs="Lucida Console" w:hint="eastAsia"/>
+          <w:sz w:val="18"/>
+          <w:szCs w:val="18"/>
+        </w:rPr>
+        <w:t>git</w:t>
+      </w:r>
+      <w:proofErr w:type="spellEnd"/>
+      <w:r>
+        <w:rPr>
+          <w:rFonts w:ascii="Lucida Console" w:hAnsi="Lucida Console" w:cs="Lucida Console" w:hint="eastAsia"/>
+          <w:sz w:val="18"/>
+          <w:szCs w:val="18"/>
+        </w:rPr>
+        <w:t xml:space="preserve"> merge temp</w:t>
+      </w:r>
+    </w:p>
+    <w:p>
+      <w:pPr>
+        <w:rPr>
+          <w:rFonts w:ascii="Lucida Console" w:hAnsi="Lucida Console" w:cs="Lucida Console" w:hint="eastAsia"/>
+          <w:sz w:val="18"/>
+          <w:szCs w:val="18"/>
+        </w:rPr>
+      </w:pPr>
+      <w:proofErr w:type="spellStart"/>
+      <w:r>
+        <w:rPr>
+          <w:rFonts w:ascii="Lucida Console" w:hAnsi="Lucida Console" w:cs="Lucida Console" w:hint="eastAsia"/>
+          <w:sz w:val="18"/>
+          <w:szCs w:val="18"/>
+        </w:rPr>
+        <w:t>git</w:t>
+      </w:r>
+      <w:proofErr w:type="spellEnd"/>
+      <w:r>
+        <w:rPr>
+          <w:rFonts w:ascii="Lucida Console" w:hAnsi="Lucida Console" w:cs="Lucida Console" w:hint="eastAsia"/>
+          <w:sz w:val="18"/>
+          <w:szCs w:val="18"/>
+        </w:rPr>
+        <w:t xml:space="preserve"> branch </w:t>
+      </w:r>
+      <w:r>
+        <w:rPr>
+          <w:rFonts w:ascii="Lucida Console" w:hAnsi="Lucida Console" w:cs="Lucida Console"/>
+          <w:sz w:val="18"/>
+          <w:szCs w:val="18"/>
+        </w:rPr>
+        <w:t>–</w:t>
+      </w:r>
+      <w:r>
+        <w:rPr>
+          <w:rFonts w:ascii="Lucida Console" w:hAnsi="Lucida Console" w:cs="Lucida Console" w:hint="eastAsia"/>
+          <w:sz w:val="18"/>
+          <w:szCs w:val="18"/>
+        </w:rPr>
+        <w:t>d temp</w:t>
+      </w:r>
+    </w:p>
+    <w:p>
+      <w:pPr>
+        <w:rPr>
+          <w:rFonts w:ascii="Lucida Console" w:hAnsi="Lucida Console" w:cs="Lucida Console" w:hint="eastAsia"/>
+          <w:b/>
+          <w:sz w:val="18"/>
+          <w:szCs w:val="18"/>
+        </w:rPr>
+      </w:pPr>
+      <w:proofErr w:type="spellStart"/>
+      <w:r>
+        <w:rPr>
+          <w:rFonts w:ascii="Lucida Console" w:hAnsi="Lucida Console" w:cs="Lucida Console"/>
+          <w:bCs/>
+          <w:sz w:val="18"/>
+          <w:szCs w:val="18"/>
+        </w:rPr>
+        <w:t>git</w:t>
+      </w:r>
+      <w:proofErr w:type="spellEnd"/>
+      <w:r>
+        <w:rPr>
+          <w:rFonts w:ascii="Lucida Console" w:hAnsi="Lucida Console" w:cs="Lucida Console"/>
+          <w:bCs/>
+          <w:sz w:val="18"/>
+          <w:szCs w:val="18"/>
+        </w:rPr>
+        <w:t xml:space="preserve"> pull</w:t>
+      </w:r>
+      <w:r>
+        <w:rPr>
+          <w:rFonts w:ascii="Lucida Console" w:hAnsi="Lucida Console" w:cs="Lucida Console" w:hint="eastAsia"/>
+          <w:b/>
+          <w:sz w:val="18"/>
+          <w:szCs w:val="18"/>
+        </w:rPr>
+        <w:t>的工作流程</w:t>
+      </w:r>
+      <w:r>
+        <w:rPr>
+          <w:rFonts w:ascii="Lucida Console" w:hAnsi="Lucida Console" w:cs="Lucida Console"/>
+          <w:b/>
+          <w:sz w:val="18"/>
+          <w:szCs w:val="18"/>
+        </w:rPr>
+        <w:t xml:space="preserve">: </w:t>
+      </w:r>
+    </w:p>
+    <w:p>
+      <w:pPr>
+        <w:rPr>
+          <w:rFonts w:ascii="Lucida Console" w:hAnsi="Lucida Console" w:cs="Lucida Console" w:hint="eastAsia"/>
+          <w:sz w:val="18"/>
+          <w:szCs w:val="18"/>
+        </w:rPr>
+      </w:pPr>
+      <w:r>
+        <w:rPr>
+          <w:rFonts w:ascii="Lucida Console" w:hAnsi="Lucida Console" w:cs="Lucida Console"/>
+          <w:sz w:val="18"/>
+          <w:szCs w:val="18"/>
+        </w:rPr>
+        <w:t>首先，基于本地的</w:t>
+      </w:r>
+      <w:r>
+        <w:rPr>
+          <w:rFonts w:ascii="Lucida Console" w:hAnsi="Lucida Console" w:cs="Lucida Console"/>
+          <w:sz w:val="18"/>
+          <w:szCs w:val="18"/>
+        </w:rPr>
+        <w:t>FETCH_HEAD</w:t>
+      </w:r>
+      <w:r>
+        <w:rPr>
+          <w:rFonts w:ascii="Lucida Console" w:hAnsi="Lucida Console" w:cs="Lucida Console"/>
+          <w:sz w:val="18"/>
+          <w:szCs w:val="18"/>
+        </w:rPr>
+        <w:t>记录，比对本地的</w:t>
+      </w:r>
+      <w:r>
+        <w:rPr>
+          <w:rFonts w:ascii="Lucida Console" w:hAnsi="Lucida Console" w:cs="Lucida Console"/>
+          <w:sz w:val="18"/>
+          <w:szCs w:val="18"/>
+        </w:rPr>
+        <w:t>FETCH_HEAD</w:t>
+      </w:r>
+      <w:r>
+        <w:rPr>
+          <w:rFonts w:ascii="Lucida Console" w:hAnsi="Lucida Console" w:cs="Lucida Console"/>
+          <w:sz w:val="18"/>
+          <w:szCs w:val="18"/>
+        </w:rPr>
+        <w:t>记录与远程仓库的版本号，然后</w:t>
+      </w:r>
+      <w:proofErr w:type="spellStart"/>
+      <w:r>
+        <w:rPr>
+          <w:rFonts w:ascii="Lucida Console" w:hAnsi="Lucida Console" w:cs="Lucida Console"/>
+          <w:sz w:val="18"/>
+          <w:szCs w:val="18"/>
+        </w:rPr>
+        <w:t>git</w:t>
+      </w:r>
+      <w:proofErr w:type="spellEnd"/>
+      <w:r>
+        <w:rPr>
+          <w:rFonts w:ascii="Lucida Console" w:hAnsi="Lucida Console" w:cs="Lucida Console"/>
+          <w:sz w:val="18"/>
+          <w:szCs w:val="18"/>
+        </w:rPr>
+        <w:t xml:space="preserve"> fetch </w:t>
+      </w:r>
+      <w:r>
+        <w:rPr>
+          <w:rFonts w:ascii="Lucida Console" w:hAnsi="Lucida Console" w:cs="Lucida Console"/>
+          <w:sz w:val="18"/>
+          <w:szCs w:val="18"/>
+        </w:rPr>
+        <w:t>获得当前指向的远程分支的后续版本的数据，然后再利用</w:t>
+      </w:r>
+      <w:proofErr w:type="spellStart"/>
+      <w:r>
+        <w:rPr>
+          <w:rFonts w:ascii="Lucida Console" w:hAnsi="Lucida Console" w:cs="Lucida Console"/>
+          <w:sz w:val="18"/>
+          <w:szCs w:val="18"/>
+        </w:rPr>
+        <w:t>git</w:t>
+      </w:r>
+      <w:proofErr w:type="spellEnd"/>
+      <w:r>
+        <w:rPr>
+          <w:rFonts w:ascii="Lucida Console" w:hAnsi="Lucida Console" w:cs="Lucida Console"/>
+          <w:sz w:val="18"/>
+          <w:szCs w:val="18"/>
+        </w:rPr>
+        <w:t xml:space="preserve"> merge</w:t>
+      </w:r>
+      <w:r>
+        <w:rPr>
+          <w:rFonts w:ascii="Lucida Console" w:hAnsi="Lucida Console" w:cs="Lucida Console"/>
+          <w:sz w:val="18"/>
+          <w:szCs w:val="18"/>
+        </w:rPr>
+        <w:t>将其与本地的当前分支合并。所以可以认为</w:t>
+      </w:r>
+      <w:proofErr w:type="spellStart"/>
+      <w:r>
+        <w:rPr>
+          <w:rFonts w:ascii="Lucida Console" w:hAnsi="Lucida Console" w:cs="Lucida Console"/>
+          <w:sz w:val="18"/>
+          <w:szCs w:val="18"/>
+        </w:rPr>
+        <w:t>git</w:t>
+      </w:r>
+      <w:proofErr w:type="spellEnd"/>
+      <w:r>
+        <w:rPr>
+          <w:rFonts w:ascii="Lucida Console" w:hAnsi="Lucida Console" w:cs="Lucida Console"/>
+          <w:sz w:val="18"/>
+          <w:szCs w:val="18"/>
+        </w:rPr>
+        <w:t xml:space="preserve"> pull</w:t>
+      </w:r>
+      <w:r>
+        <w:rPr>
+          <w:rFonts w:ascii="Lucida Console" w:hAnsi="Lucida Console" w:cs="Lucida Console"/>
+          <w:sz w:val="18"/>
+          <w:szCs w:val="18"/>
+        </w:rPr>
+        <w:t>是</w:t>
+      </w:r>
+      <w:proofErr w:type="spellStart"/>
+      <w:r>
+        <w:rPr>
+          <w:rFonts w:ascii="Lucida Console" w:hAnsi="Lucida Console" w:cs="Lucida Console"/>
+          <w:sz w:val="18"/>
+          <w:szCs w:val="18"/>
+        </w:rPr>
+        <w:t>git</w:t>
+      </w:r>
+      <w:proofErr w:type="spellEnd"/>
+      <w:r>
+        <w:rPr>
+          <w:rFonts w:ascii="Lucida Console" w:hAnsi="Lucida Console" w:cs="Lucida Console"/>
+          <w:sz w:val="18"/>
+          <w:szCs w:val="18"/>
+        </w:rPr>
+        <w:t xml:space="preserve"> fetch</w:t>
+      </w:r>
+      <w:r>
+        <w:rPr>
+          <w:rFonts w:ascii="Lucida Console" w:hAnsi="Lucida Console" w:cs="Lucida Console"/>
+          <w:sz w:val="18"/>
+          <w:szCs w:val="18"/>
+        </w:rPr>
+        <w:t>和</w:t>
+      </w:r>
+      <w:proofErr w:type="spellStart"/>
+      <w:r>
+        <w:rPr>
+          <w:rFonts w:ascii="Lucida Console" w:hAnsi="Lucida Console" w:cs="Lucida Console"/>
+          <w:sz w:val="18"/>
+          <w:szCs w:val="18"/>
+        </w:rPr>
+        <w:t>git</w:t>
+      </w:r>
+      <w:proofErr w:type="spellEnd"/>
+      <w:r>
+        <w:rPr>
+          <w:rFonts w:ascii="Lucida Console" w:hAnsi="Lucida Console" w:cs="Lucida Console"/>
+          <w:sz w:val="18"/>
+          <w:szCs w:val="18"/>
+        </w:rPr>
+        <w:t xml:space="preserve"> merge</w:t>
+      </w:r>
+      <w:r>
+        <w:rPr>
+          <w:rFonts w:ascii="Lucida Console" w:hAnsi="Lucida Console" w:cs="Lucida Console"/>
+          <w:sz w:val="18"/>
+          <w:szCs w:val="18"/>
+        </w:rPr>
+        <w:t>两个步骤的结合。</w:t>
+      </w:r>
+      <w:r>
+        <w:rPr>
+          <w:rFonts w:ascii="Lucida Console" w:hAnsi="Lucida Console" w:cs="Lucida Console"/>
+          <w:sz w:val="18"/>
+          <w:szCs w:val="18"/>
+        </w:rPr>
+        <w:t> </w:t>
+      </w:r>
+    </w:p>
+    <w:p>
+      <w:pPr>
+        <w:rPr>
+          <w:rFonts w:ascii="Lucida Console" w:hAnsi="Lucida Console" w:cs="Lucida Console" w:hint="eastAsia"/>
+          <w:sz w:val="18"/>
+          <w:szCs w:val="18"/>
+        </w:rPr>
+      </w:pPr>
+      <w:r>
+        <w:rPr>
+          <w:rFonts w:ascii="Lucida Console" w:hAnsi="Lucida Console" w:cs="Lucida Console" w:hint="eastAsia"/>
+          <w:sz w:val="18"/>
+          <w:szCs w:val="18"/>
+        </w:rPr>
+        <w:t>小结：</w:t>
+      </w:r>
+    </w:p>
+    <w:p>
+      <w:pPr>
+        <w:rPr>
+          <w:rFonts w:ascii="Lucida Console" w:hAnsi="Lucida Console" w:cs="Lucida Console" w:hint="eastAsia"/>
+          <w:sz w:val="18"/>
+          <w:szCs w:val="18"/>
+        </w:rPr>
+      </w:pPr>
+      <w:r>
+        <w:rPr>
+          <w:rFonts w:ascii="Lucida Console" w:hAnsi="Lucida Console" w:cs="Lucida Console"/>
+          <w:sz w:val="18"/>
+          <w:szCs w:val="18"/>
+        </w:rPr>
+        <w:t>与</w:t>
+      </w:r>
+      <w:proofErr w:type="spellStart"/>
+      <w:r>
+        <w:rPr>
+          <w:rFonts w:ascii="Lucida Console" w:hAnsi="Lucida Console" w:cs="Lucida Console"/>
+          <w:sz w:val="18"/>
+          <w:szCs w:val="18"/>
+        </w:rPr>
+        <w:t>git</w:t>
+      </w:r>
+      <w:proofErr w:type="spellEnd"/>
+      <w:r>
+        <w:rPr>
+          <w:rFonts w:ascii="Lucida Console" w:hAnsi="Lucida Console" w:cs="Lucida Console"/>
+          <w:sz w:val="18"/>
+          <w:szCs w:val="18"/>
+        </w:rPr>
+        <w:t xml:space="preserve"> pull</w:t>
+      </w:r>
+      <w:r>
+        <w:rPr>
+          <w:rFonts w:ascii="Lucida Console" w:hAnsi="Lucida Console" w:cs="Lucida Console"/>
+          <w:sz w:val="18"/>
+          <w:szCs w:val="18"/>
+        </w:rPr>
+        <w:t>相比</w:t>
+      </w:r>
+      <w:proofErr w:type="spellStart"/>
+      <w:r>
+        <w:rPr>
+          <w:rFonts w:ascii="Lucida Console" w:hAnsi="Lucida Console" w:cs="Lucida Console"/>
+          <w:sz w:val="18"/>
+          <w:szCs w:val="18"/>
+        </w:rPr>
+        <w:t>git</w:t>
+      </w:r>
+      <w:proofErr w:type="spellEnd"/>
+      <w:r>
+        <w:rPr>
+          <w:rFonts w:ascii="Lucida Console" w:hAnsi="Lucida Console" w:cs="Lucida Console"/>
+          <w:sz w:val="18"/>
+          <w:szCs w:val="18"/>
+        </w:rPr>
+        <w:t xml:space="preserve"> fetch</w:t>
+      </w:r>
+      <w:r>
+        <w:rPr>
+          <w:rFonts w:ascii="Lucida Console" w:hAnsi="Lucida Console" w:cs="Lucida Console"/>
+          <w:sz w:val="18"/>
+          <w:szCs w:val="18"/>
+        </w:rPr>
+        <w:t>相当于是从远程获取最新版本到本地，但不会自动</w:t>
+      </w:r>
+      <w:r>
+        <w:rPr>
+          <w:rFonts w:ascii="Lucida Console" w:hAnsi="Lucida Console" w:cs="Lucida Console"/>
+          <w:sz w:val="18"/>
+          <w:szCs w:val="18"/>
+        </w:rPr>
+        <w:t>merge</w:t>
+      </w:r>
+      <w:r>
+        <w:rPr>
+          <w:rFonts w:ascii="Lucida Console" w:hAnsi="Lucida Console" w:cs="Lucida Console"/>
+          <w:sz w:val="18"/>
+          <w:szCs w:val="18"/>
+        </w:rPr>
+        <w:t>。如果需要有选择的合并</w:t>
+      </w:r>
+      <w:proofErr w:type="spellStart"/>
+      <w:r>
+        <w:rPr>
+          <w:rFonts w:ascii="Lucida Console" w:hAnsi="Lucida Console" w:cs="Lucida Console"/>
+          <w:sz w:val="18"/>
+          <w:szCs w:val="18"/>
+        </w:rPr>
+        <w:t>git</w:t>
+      </w:r>
+      <w:proofErr w:type="spellEnd"/>
+      <w:r>
+        <w:rPr>
+          <w:rFonts w:ascii="Lucida Console" w:hAnsi="Lucida Console" w:cs="Lucida Console"/>
+          <w:sz w:val="18"/>
+          <w:szCs w:val="18"/>
+        </w:rPr>
+        <w:t xml:space="preserve"> fetch</w:t>
+      </w:r>
+      <w:r>
+        <w:rPr>
+          <w:rFonts w:ascii="Lucida Console" w:hAnsi="Lucida Console" w:cs="Lucida Console"/>
+          <w:sz w:val="18"/>
+          <w:szCs w:val="18"/>
+        </w:rPr>
+        <w:t>是更好的选择。</w:t>
+      </w:r>
+      <w:r>
+        <w:rPr>
+          <w:rFonts w:ascii="Lucida Console" w:hAnsi="Lucida Console" w:cs="Lucida Console" w:hint="eastAsia"/>
+          <w:sz w:val="18"/>
+          <w:szCs w:val="18"/>
+        </w:rPr>
+        <w:t>否则</w:t>
       </w:r>
       <w:bookmarkStart w:id="2" w:name="_GoBack"/>
       <w:bookmarkEnd w:id="2"/>
@@ -3095,21 +4667,21 @@
           <w:sz w:val="18"/>
           <w:szCs w:val="18"/>
         </w:rPr>
-        <w:t xml:space="preserve">-- </w:t>
-      </w:r>
-      <w:r>
-        <w:rPr>
-          <w:rFonts w:ascii="Lucida Console" w:hAnsi="Lucida Console" w:cs="Lucida Console"/>
-          <w:sz w:val="18"/>
-          <w:szCs w:val="18"/>
-        </w:rPr>
-        <w:t>文件名</w:t>
-      </w:r>
-    </w:p>
-    <w:p>
-      <w:pPr>
-        <w:rPr>
-          <w:rFonts w:ascii="Lucida Console" w:hAnsi="Lucida Console" w:cs="Lucida Console" w:hint="eastAsia"/>
+        <w:t>git pull</w:t>
+      </w:r>
+      <w:r>
+        <w:rPr>
+          <w:rFonts w:ascii="Lucida Console" w:hAnsi="Lucida Console" w:cs="Lucida Console"/>
+          <w:sz w:val="18"/>
+          <w:szCs w:val="18"/>
+        </w:rPr>
+        <w:t>将更为快捷。</w:t>
+      </w:r>
+    </w:p>
+    <w:p>
+      <w:pPr>
+        <w:rPr>
+          <w:rFonts w:ascii="Lucida Console" w:hAnsi="Lucida Console" w:cs="Lucida Console"/>
           <w:sz w:val="18"/>
           <w:szCs w:val="18"/>
         </w:rPr>
@@ -3889,6 +5461,17 @@
     <w:basedOn w:val="DefaultParagraphFont"/>
     <w:rsid w:val="008D1948"/>
   </w:style>
+  <w:style w:type="character" w:styleId="Strong">
+    <w:name w:val="Strong"/>
+    <w:basedOn w:val="DefaultParagraphFont"/>
+    <w:uiPriority w:val="22"/>
+    <w:qFormat/>
+    <w:rsid w:val="0031647D"/>
+    <w:rPr>
+      <w:b/>
+      <w:bCs/>
+    </w:rPr>
+  </w:style>
 </w:styles>
 </file>
 

--- a/linux/git常用命令.docx
+++ b/linux/git常用命令.docx
@@ -71,14 +71,12 @@
         </w:rPr>
         <w:t>存放</w:t>
       </w:r>
-      <w:proofErr w:type="spellStart"/>
       <w:r>
         <w:rPr>
           <w:rFonts w:hint="eastAsia"/>
         </w:rPr>
         <w:t>git</w:t>
       </w:r>
-      <w:proofErr w:type="spellEnd"/>
       <w:r>
         <w:rPr>
           <w:rFonts w:hint="eastAsia"/>
@@ -145,24 +143,17 @@
         <w:t>工作区有一个隐藏目录</w:t>
       </w:r>
       <w:r>
-        <w:t>.</w:t>
-      </w:r>
-      <w:proofErr w:type="spellStart"/>
-      <w:r>
-        <w:t>git</w:t>
-      </w:r>
-      <w:proofErr w:type="spellEnd"/>
+        <w:t>.git</w:t>
+      </w:r>
       <w:r>
         <w:rPr>
           <w:rFonts w:hint="eastAsia"/>
         </w:rPr>
         <w:t>，这是</w:t>
       </w:r>
-      <w:proofErr w:type="spellStart"/>
       <w:r>
         <w:t>Git</w:t>
       </w:r>
-      <w:proofErr w:type="spellEnd"/>
       <w:r>
         <w:rPr>
           <w:rFonts w:hint="eastAsia"/>
@@ -171,11 +162,9 @@
       </w:r>
     </w:p>
     <w:p>
-      <w:proofErr w:type="spellStart"/>
       <w:r>
         <w:t>Git</w:t>
       </w:r>
-      <w:proofErr w:type="spellEnd"/>
       <w:r>
         <w:rPr>
           <w:rFonts w:hint="eastAsia"/>
@@ -213,11 +202,9 @@
         </w:rPr>
         <w:t>，还有</w:t>
       </w:r>
-      <w:proofErr w:type="spellStart"/>
       <w:r>
         <w:t>Git</w:t>
       </w:r>
-      <w:proofErr w:type="spellEnd"/>
       <w:r>
         <w:rPr>
           <w:rFonts w:hint="eastAsia"/>
@@ -325,11 +312,9 @@
         </w:rPr>
         <w:t>往</w:t>
       </w:r>
-      <w:proofErr w:type="spellStart"/>
       <w:r>
         <w:t>Git</w:t>
       </w:r>
-      <w:proofErr w:type="spellEnd"/>
       <w:r>
         <w:rPr>
           <w:rFonts w:hint="eastAsia"/>
@@ -344,60 +329,246 @@
         </w:rPr>
         <w:t>第一步是用</w:t>
       </w:r>
-      <w:proofErr w:type="spellStart"/>
-      <w:r>
+      <w:r>
+        <w:t>git add</w:t>
+      </w:r>
+      <w:r>
+        <w:rPr>
+          <w:rFonts w:hint="eastAsia"/>
+        </w:rPr>
+        <w:t>把文件添加进去，实际上就是把文件修改添加到</w:t>
+      </w:r>
+      <w:r>
+        <w:rPr>
+          <w:rFonts w:hint="eastAsia"/>
+          <w:b/>
+        </w:rPr>
+        <w:t>暂存区</w:t>
+      </w:r>
+      <w:r>
+        <w:rPr>
+          <w:rFonts w:hint="eastAsia"/>
+        </w:rPr>
+        <w:t>；</w:t>
+      </w:r>
+    </w:p>
+    <w:p>
+      <w:r>
+        <w:rPr>
+          <w:rFonts w:hint="eastAsia"/>
+        </w:rPr>
+        <w:t>第二步是用</w:t>
+      </w:r>
+      <w:r>
+        <w:t>git commit</w:t>
+      </w:r>
+      <w:r>
+        <w:rPr>
+          <w:rFonts w:hint="eastAsia"/>
+        </w:rPr>
+        <w:t>提交更改，实际上就是把暂存区的所有内容提交到当前分支</w:t>
+      </w:r>
+      <w:r>
+        <w:rPr>
+          <w:rFonts w:hint="eastAsia"/>
+        </w:rPr>
+        <w:t>，也就是说</w:t>
+      </w:r>
+      <w:r>
+        <w:rPr>
+          <w:rFonts w:hint="eastAsia"/>
+        </w:rPr>
+        <w:t>commit</w:t>
+      </w:r>
+      <w:r>
+        <w:rPr>
+          <w:rFonts w:hint="eastAsia"/>
+        </w:rPr>
+        <w:t>针对的是暂存区的内容</w:t>
+      </w:r>
+      <w:r>
+        <w:rPr>
+          <w:rFonts w:hint="eastAsia"/>
+        </w:rPr>
+        <w:t>。</w:t>
+      </w:r>
+    </w:p>
+    <w:p>
+      <w:pPr>
+        <w:rPr>
+          <w:b/>
+        </w:rPr>
+      </w:pPr>
+      <w:r>
+        <w:rPr>
+          <w:rFonts w:hint="eastAsia"/>
+          <w:b/>
+        </w:rPr>
+        <w:t>放弃未提交的</w:t>
+      </w:r>
+      <w:r>
+        <w:rPr>
+          <w:rFonts w:hint="eastAsia"/>
+          <w:b/>
+        </w:rPr>
+        <w:t>文件修改：</w:t>
+      </w:r>
+    </w:p>
+    <w:p>
+      <w:r>
+        <w:rPr>
+          <w:rFonts w:hint="eastAsia"/>
+        </w:rPr>
+        <w:t>场景</w:t>
+      </w:r>
+      <w:r>
+        <w:t>1</w:t>
+      </w:r>
+      <w:r>
+        <w:rPr>
+          <w:rFonts w:hint="eastAsia"/>
+        </w:rPr>
+        <w:t>：改乱了工作区某个文件的内容，想直接丢弃工作区的修改时，用命令</w:t>
+      </w:r>
+    </w:p>
+    <w:p>
+      <w:r>
+        <w:t xml:space="preserve">git checkout -- </w:t>
+      </w:r>
+      <w:r>
+        <w:rPr>
+          <w:rFonts w:hint="eastAsia"/>
+        </w:rPr>
+        <w:t>&lt;</w:t>
+      </w:r>
+      <w:r>
+        <w:t>file</w:t>
+      </w:r>
+      <w:r>
+        <w:t>&gt; //</w:t>
+      </w:r>
+      <w:r>
+        <w:rPr>
+          <w:rFonts w:hint="eastAsia"/>
+        </w:rPr>
+        <w:t>注意，</w:t>
+      </w:r>
+      <w:r>
+        <w:rPr>
+          <w:rFonts w:hint="eastAsia"/>
+        </w:rPr>
+        <w:t>-</w:t>
+      </w:r>
+      <w:r>
+        <w:t>-</w:t>
+      </w:r>
+      <w:r>
+        <w:rPr>
+          <w:rFonts w:hint="eastAsia"/>
+        </w:rPr>
+        <w:t>和</w:t>
+      </w:r>
+      <w:r>
+        <w:t>&lt;file&gt;</w:t>
+      </w:r>
+      <w:r>
+        <w:rPr>
+          <w:rFonts w:hint="eastAsia"/>
+        </w:rPr>
+        <w:t>之间必须有空格</w:t>
+      </w:r>
+      <w:r>
+        <w:rPr>
+          <w:rFonts w:hint="eastAsia"/>
+        </w:rPr>
+        <w:t>。</w:t>
+      </w:r>
+    </w:p>
+    <w:p>
+      <w:r>
+        <w:rPr>
+          <w:rFonts w:hint="eastAsia"/>
+        </w:rPr>
+        <w:t>场景</w:t>
+      </w:r>
+      <w:r>
+        <w:t>2</w:t>
+      </w:r>
+      <w:r>
+        <w:rPr>
+          <w:rFonts w:hint="eastAsia"/>
+        </w:rPr>
+        <w:t>：当你不但改乱了工作区某个文件的内容，还添加到了暂存区时，想丢弃修改，分两步，第一步用命令</w:t>
+      </w:r>
+      <w:r>
+        <w:t>git reset HEAD &lt;file&gt;</w:t>
+      </w:r>
+      <w:r>
+        <w:rPr>
+          <w:rFonts w:hint="eastAsia"/>
+        </w:rPr>
+        <w:t>，就回到了场景</w:t>
+      </w:r>
+      <w:r>
+        <w:t>1</w:t>
+      </w:r>
+      <w:r>
+        <w:rPr>
+          <w:rFonts w:hint="eastAsia"/>
+        </w:rPr>
+        <w:t>，第二步按场景</w:t>
+      </w:r>
+      <w:r>
+        <w:t>1</w:t>
+      </w:r>
+      <w:r>
+        <w:rPr>
+          <w:rFonts w:hint="eastAsia"/>
+        </w:rPr>
+        <w:t>操作。</w:t>
+      </w:r>
+    </w:p>
+    <w:p>
+      <w:pPr>
+        <w:rPr>
+          <w:b/>
+        </w:rPr>
+      </w:pPr>
+      <w:r>
+        <w:rPr>
+          <w:b/>
+        </w:rPr>
         <w:t>git</w:t>
       </w:r>
-      <w:proofErr w:type="spellEnd"/>
-      <w:r>
-        <w:t xml:space="preserve"> add</w:t>
-      </w:r>
-      <w:r>
-        <w:rPr>
-          <w:rFonts w:hint="eastAsia"/>
-        </w:rPr>
-        <w:t>把文件添加进去，实际上就是把文件修改添加到</w:t>
-      </w:r>
-      <w:r>
-        <w:rPr>
-          <w:rFonts w:hint="eastAsia"/>
-          <w:b/>
-        </w:rPr>
-        <w:t>暂存区</w:t>
-      </w:r>
-      <w:r>
-        <w:rPr>
-          <w:rFonts w:hint="eastAsia"/>
-        </w:rPr>
-        <w:t>；</w:t>
-      </w:r>
-    </w:p>
-    <w:p>
-      <w:r>
-        <w:rPr>
-          <w:rFonts w:hint="eastAsia"/>
-        </w:rPr>
-        <w:t>第二步是用</w:t>
-      </w:r>
-      <w:proofErr w:type="spellStart"/>
-      <w:r>
+      <w:r>
+        <w:rPr>
+          <w:rFonts w:hint="eastAsia"/>
+          <w:b/>
+        </w:rPr>
+        <w:t>删除文件：</w:t>
+      </w:r>
+    </w:p>
+    <w:p>
+      <w:r>
+        <w:t>git rm</w:t>
+      </w:r>
+      <w:r>
+        <w:rPr>
+          <w:rFonts w:hint="eastAsia"/>
+        </w:rPr>
+        <w:t>可以删除一个文件，并从</w:t>
+      </w:r>
+      <w:r>
+        <w:rPr>
+          <w:rFonts w:hint="eastAsia"/>
+        </w:rPr>
         <w:t>git</w:t>
       </w:r>
-      <w:proofErr w:type="spellEnd"/>
-      <w:r>
-        <w:t xml:space="preserve"> commit</w:t>
-      </w:r>
-      <w:r>
-        <w:rPr>
-          <w:rFonts w:hint="eastAsia"/>
-        </w:rPr>
-        <w:t>提交更改，实际上就是把暂存区的所有内容提交到当前分支</w:t>
-      </w:r>
-      <w:r>
-        <w:rPr>
-          <w:rFonts w:hint="eastAsia"/>
-        </w:rPr>
-        <w:t>，也就是说</w:t>
+      <w:r>
+        <w:rPr>
+          <w:rFonts w:hint="eastAsia"/>
+        </w:rPr>
+        <w:t>仓库中移除。注意：要执行</w:t>
       </w:r>
       <w:r>
         <w:rPr>
@@ -409,780 +580,289 @@
         <w:rPr>
           <w:rFonts w:hint="eastAsia"/>
         </w:rPr>
-        <w:t>针对的是暂存区的内容</w:t>
-      </w:r>
-      <w:r>
-        <w:rPr>
-          <w:rFonts w:hint="eastAsia"/>
-        </w:rPr>
-        <w:t>。</w:t>
-      </w:r>
-    </w:p>
-    <w:p>
-      <w:pPr>
-        <w:rPr>
-          <w:b/>
-        </w:rPr>
-      </w:pPr>
-      <w:r>
-        <w:rPr>
-          <w:rFonts w:hint="eastAsia"/>
-          <w:b/>
-        </w:rPr>
-        <w:t>放弃未提交的</w:t>
-      </w:r>
-      <w:r>
-        <w:rPr>
-          <w:rFonts w:hint="eastAsia"/>
-          <w:b/>
-        </w:rPr>
-        <w:t>文件修改：</w:t>
-      </w:r>
-    </w:p>
-    <w:p>
-      <w:r>
-        <w:rPr>
-          <w:rFonts w:hint="eastAsia"/>
-        </w:rPr>
-        <w:t>场景</w:t>
-      </w:r>
-      <w:r>
-        <w:t>1</w:t>
-      </w:r>
-      <w:r>
-        <w:rPr>
-          <w:rFonts w:hint="eastAsia"/>
-        </w:rPr>
-        <w:t>：改乱了工作区某个文件的内容，想直接丢弃工作区的修改时，用命令</w:t>
-      </w:r>
-    </w:p>
-    <w:p>
-      <w:proofErr w:type="spellStart"/>
-      <w:r>
+        <w:t>后才真正提交。</w:t>
+      </w:r>
+    </w:p>
+    <w:p>
+      <w:r>
+        <w:t>git rm &lt;file&gt; //</w:t>
+      </w:r>
+      <w:r>
+        <w:rPr>
+          <w:rFonts w:hint="eastAsia"/>
+        </w:rPr>
+        <w:t>删文件</w:t>
+      </w:r>
+    </w:p>
+    <w:p>
+      <w:r>
+        <w:t>git rm -r &lt;folder&gt; //</w:t>
+      </w:r>
+      <w:r>
+        <w:rPr>
+          <w:rFonts w:hint="eastAsia"/>
+        </w:rPr>
+        <w:t>删文件夹</w:t>
+      </w:r>
+    </w:p>
+    <w:p>
+      <w:r>
+        <w:t>git rm –cached &lt;file&gt; //</w:t>
+      </w:r>
+      <w:r>
+        <w:rPr>
+          <w:rFonts w:hint="eastAsia"/>
+        </w:rPr>
+        <w:t>删除已经提交到暂存区的文件，但不会对文件本身做改动</w:t>
+      </w:r>
+    </w:p>
+    <w:p>
+      <w:r>
+        <w:t>git rm</w:t>
+      </w:r>
+      <w:r>
+        <w:rPr>
+          <w:rFonts w:hint="eastAsia"/>
+        </w:rPr>
+        <w:t>的误删的文件被提交之前可以用</w:t>
+      </w:r>
+      <w:r>
+        <w:rPr>
+          <w:rFonts w:hint="eastAsia"/>
+        </w:rPr>
+        <w:t>checkout</w:t>
+      </w:r>
+      <w:r>
+        <w:rPr>
+          <w:rFonts w:hint="eastAsia"/>
+        </w:rPr>
+        <w:t>恢复。</w:t>
+      </w:r>
+    </w:p>
+    <w:p>
+      <w:pPr>
+        <w:rPr>
+          <w:b/>
+        </w:rPr>
+      </w:pPr>
+      <w:r>
+        <w:rPr>
+          <w:b/>
+        </w:rPr>
         <w:t>git</w:t>
       </w:r>
-      <w:proofErr w:type="spellEnd"/>
-      <w:r>
-        <w:t xml:space="preserve"> checkout -- </w:t>
-      </w:r>
-      <w:r>
-        <w:rPr>
-          <w:rFonts w:hint="eastAsia"/>
-        </w:rPr>
-        <w:t>&lt;</w:t>
-      </w:r>
-      <w:r>
-        <w:t>file</w:t>
-      </w:r>
-      <w:r>
-        <w:t>&gt; //</w:t>
-      </w:r>
-      <w:r>
-        <w:rPr>
-          <w:rFonts w:hint="eastAsia"/>
-        </w:rPr>
-        <w:t>注意，</w:t>
-      </w:r>
-      <w:r>
-        <w:rPr>
-          <w:rFonts w:hint="eastAsia"/>
-        </w:rPr>
-        <w:t>-</w:t>
-      </w:r>
-      <w:r>
-        <w:t>-</w:t>
-      </w:r>
-      <w:r>
-        <w:rPr>
-          <w:rFonts w:hint="eastAsia"/>
+      <w:r>
+        <w:rPr>
+          <w:rFonts w:hint="eastAsia"/>
+          <w:b/>
+        </w:rPr>
+        <w:t>分支管理：</w:t>
+      </w:r>
+    </w:p>
+    <w:p>
+      <w:r>
+        <w:t>git branch &lt;new branch&gt; //</w:t>
+      </w:r>
+      <w:r>
+        <w:rPr>
+          <w:rFonts w:hint="eastAsia"/>
+        </w:rPr>
+        <w:t>创建新分支</w:t>
+      </w:r>
+    </w:p>
+    <w:p>
+      <w:r>
+        <w:t>git checkout &lt;branch</w:t>
+      </w:r>
+      <w:r>
+        <w:t xml:space="preserve"> </w:t>
+      </w:r>
+      <w:r>
+        <w:t>name&gt;</w:t>
+      </w:r>
+      <w:r>
+        <w:t xml:space="preserve"> //</w:t>
+      </w:r>
+      <w:r>
+        <w:rPr>
+          <w:rFonts w:hint="eastAsia"/>
+        </w:rPr>
+        <w:t>切换分支</w:t>
+      </w:r>
+    </w:p>
+    <w:p>
+      <w:r>
+        <w:t>git checkout -b &lt;new</w:t>
+      </w:r>
+      <w:r>
+        <w:t xml:space="preserve"> </w:t>
+      </w:r>
+      <w:r>
+        <w:t xml:space="preserve">branch&gt; </w:t>
+      </w:r>
+      <w:r>
+        <w:t>//</w:t>
+      </w:r>
+      <w:r>
+        <w:rPr>
+          <w:rFonts w:hint="eastAsia"/>
+        </w:rPr>
+        <w:t>创建新分支并切换</w:t>
+      </w:r>
+      <w:r>
+        <w:rPr>
+          <w:rFonts w:hint="eastAsia"/>
+        </w:rPr>
+        <w:t>过去</w:t>
+      </w:r>
+    </w:p>
+    <w:p>
+      <w:r>
+        <w:t xml:space="preserve">git checkout -b &lt;new branch&gt; --track &lt;remote&gt;/&lt;branch&gt; </w:t>
+      </w:r>
+      <w:r>
+        <w:t>//</w:t>
+      </w:r>
+      <w:r>
+        <w:rPr>
+          <w:rFonts w:hint="eastAsia"/>
+        </w:rPr>
+        <w:t>创建新分支并切换过去，并指定对应的远端分支</w:t>
+      </w:r>
+    </w:p>
+    <w:p>
+      <w:pPr>
+        <w:rPr>
+          <w:lang w:val="de-DE"/>
+        </w:rPr>
+      </w:pPr>
+      <w:r>
+        <w:rPr>
+          <w:lang w:val="de-DE"/>
+        </w:rPr>
+        <w:t>git branch -d &lt;branch name&gt;</w:t>
+      </w:r>
+      <w:r>
+        <w:rPr>
+          <w:lang w:val="de-DE"/>
+        </w:rPr>
+        <w:t xml:space="preserve"> //</w:t>
+      </w:r>
+      <w:r>
+        <w:rPr>
+          <w:rFonts w:hint="eastAsia"/>
+          <w:lang w:val="de-DE"/>
+        </w:rPr>
+        <w:t>删除分支</w:t>
+      </w:r>
+    </w:p>
+    <w:p>
+      <w:pPr>
+        <w:rPr>
+          <w:rFonts w:ascii="Lucida Console" w:hAnsi="Lucida Console" w:cs="Lucida Console"/>
+          <w:sz w:val="18"/>
+          <w:szCs w:val="18"/>
+          <w:lang w:val="de-DE"/>
+        </w:rPr>
+      </w:pPr>
+      <w:r>
+        <w:rPr>
+          <w:rFonts w:ascii="Lucida Console" w:hAnsi="Lucida Console" w:cs="Lucida Console"/>
+          <w:sz w:val="18"/>
+          <w:szCs w:val="18"/>
+          <w:lang w:val="de-DE"/>
+        </w:rPr>
+        <w:t>git branch //</w:t>
+      </w:r>
+      <w:r>
+        <w:rPr>
+          <w:rFonts w:ascii="Lucida Console" w:hAnsi="Lucida Console" w:cs="Lucida Console" w:hint="eastAsia"/>
+          <w:sz w:val="18"/>
+          <w:szCs w:val="18"/>
+        </w:rPr>
+        <w:t>查看本地分支</w:t>
+      </w:r>
+    </w:p>
+    <w:p>
+      <w:pPr>
+        <w:rPr>
+          <w:rFonts w:ascii="Lucida Console" w:hAnsi="Lucida Console" w:cs="Lucida Console"/>
+          <w:sz w:val="18"/>
+          <w:szCs w:val="18"/>
+          <w:lang w:val="de-DE"/>
+        </w:rPr>
+      </w:pPr>
+      <w:r>
+        <w:rPr>
+          <w:rFonts w:ascii="Lucida Console" w:hAnsi="Lucida Console" w:cs="Lucida Console"/>
+          <w:sz w:val="18"/>
+          <w:szCs w:val="18"/>
+          <w:lang w:val="de-DE"/>
+        </w:rPr>
+        <w:lastRenderedPageBreak/>
+        <w:t>git branch -a //</w:t>
+      </w:r>
+      <w:r>
+        <w:rPr>
+          <w:rFonts w:ascii="Lucida Console" w:hAnsi="Lucida Console" w:cs="Lucida Console" w:hint="eastAsia"/>
+          <w:sz w:val="18"/>
+          <w:szCs w:val="18"/>
+        </w:rPr>
+        <w:t>查看本地和远端分支</w:t>
+      </w:r>
+    </w:p>
+    <w:p>
+      <w:pPr>
+        <w:rPr>
+          <w:lang w:val="de-DE"/>
+        </w:rPr>
+      </w:pPr>
+      <w:r>
+        <w:rPr>
+          <w:rFonts w:ascii="Lucida Console" w:hAnsi="Lucida Console" w:cs="Lucida Console"/>
+          <w:sz w:val="18"/>
+          <w:szCs w:val="18"/>
+          <w:lang w:val="de-DE"/>
+        </w:rPr>
+        <w:t>git branch -r //</w:t>
+      </w:r>
+      <w:r>
+        <w:rPr>
+          <w:rFonts w:ascii="Lucida Console" w:hAnsi="Lucida Console" w:cs="Lucida Console" w:hint="eastAsia"/>
+          <w:sz w:val="18"/>
+          <w:szCs w:val="18"/>
+        </w:rPr>
+        <w:t>查看远端分支</w:t>
+      </w:r>
+    </w:p>
+    <w:p>
+      <w:pPr>
+        <w:rPr>
+          <w:rFonts w:ascii="Lucida Console" w:hAnsi="Lucida Console" w:cs="Lucida Console"/>
+          <w:sz w:val="18"/>
+          <w:szCs w:val="18"/>
+          <w:lang w:val="de-DE"/>
+        </w:rPr>
+      </w:pPr>
+      <w:r>
+        <w:rPr>
+          <w:b/>
+          <w:lang w:val="de-DE"/>
+        </w:rPr>
+        <w:t xml:space="preserve">git rebase </w:t>
+      </w:r>
+      <w:r>
+        <w:rPr>
+          <w:b/>
         </w:rPr>
         <w:t>和</w:t>
       </w:r>
       <w:r>
-        <w:t>&lt;file&gt;</w:t>
-      </w:r>
-      <w:r>
-        <w:rPr>
-          <w:rFonts w:hint="eastAsia"/>
-        </w:rPr>
-        <w:t>之间必须有空格</w:t>
-      </w:r>
-      <w:r>
-        <w:rPr>
-          <w:rFonts w:hint="eastAsia"/>
-        </w:rPr>
-        <w:t>。</w:t>
-      </w:r>
-    </w:p>
-    <w:p>
-      <w:r>
-        <w:rPr>
-          <w:rFonts w:hint="eastAsia"/>
-        </w:rPr>
-        <w:t>场景</w:t>
-      </w:r>
-      <w:r>
-        <w:t>2</w:t>
-      </w:r>
-      <w:r>
-        <w:rPr>
-          <w:rFonts w:hint="eastAsia"/>
-        </w:rPr>
-        <w:t>：当你不但改乱了工作区某个文件的内容，还添加到了暂存区时，想丢弃修改，分两步，第一步用命令</w:t>
-      </w:r>
-      <w:proofErr w:type="spellStart"/>
-      <w:r>
-        <w:t>git</w:t>
-      </w:r>
-      <w:proofErr w:type="spellEnd"/>
-      <w:r>
-        <w:t xml:space="preserve"> reset HEAD &lt;file&gt;</w:t>
-      </w:r>
-      <w:r>
-        <w:rPr>
-          <w:rFonts w:hint="eastAsia"/>
-        </w:rPr>
-        <w:t>，就回到了场景</w:t>
-      </w:r>
-      <w:r>
-        <w:t>1</w:t>
-      </w:r>
-      <w:r>
-        <w:rPr>
-          <w:rFonts w:hint="eastAsia"/>
-        </w:rPr>
-        <w:t>，第二步按场景</w:t>
-      </w:r>
-      <w:r>
-        <w:t>1</w:t>
-      </w:r>
-      <w:r>
-        <w:rPr>
-          <w:rFonts w:hint="eastAsia"/>
-        </w:rPr>
-        <w:t>操作。</w:t>
-      </w:r>
-    </w:p>
-    <w:p>
-      <w:pPr>
-        <w:rPr>
-          <w:b/>
-        </w:rPr>
-      </w:pPr>
-      <w:proofErr w:type="spellStart"/>
-      <w:r>
-        <w:rPr>
-          <w:b/>
-        </w:rPr>
-        <w:t>git</w:t>
-      </w:r>
-      <w:proofErr w:type="spellEnd"/>
-      <w:r>
-        <w:rPr>
-          <w:rFonts w:hint="eastAsia"/>
-          <w:b/>
-        </w:rPr>
-        <w:t>删除文件：</w:t>
-      </w:r>
-    </w:p>
-    <w:p>
-      <w:proofErr w:type="spellStart"/>
-      <w:r>
-        <w:t>git</w:t>
-      </w:r>
-      <w:proofErr w:type="spellEnd"/>
-      <w:r>
-        <w:t xml:space="preserve"> </w:t>
-      </w:r>
-      <w:proofErr w:type="spellStart"/>
-      <w:r>
-        <w:t>rm</w:t>
-      </w:r>
-      <w:proofErr w:type="spellEnd"/>
-      <w:r>
-        <w:rPr>
-          <w:rFonts w:hint="eastAsia"/>
-        </w:rPr>
-        <w:t>可以删除一个文件，并从</w:t>
-      </w:r>
-      <w:proofErr w:type="spellStart"/>
-      <w:r>
-        <w:rPr>
-          <w:rFonts w:hint="eastAsia"/>
-        </w:rPr>
-        <w:t>git</w:t>
-      </w:r>
-      <w:proofErr w:type="spellEnd"/>
-      <w:r>
-        <w:rPr>
-          <w:rFonts w:hint="eastAsia"/>
-        </w:rPr>
-        <w:t>仓库中移除。注意：要执行</w:t>
-      </w:r>
-      <w:r>
-        <w:rPr>
-          <w:rFonts w:hint="eastAsia"/>
-        </w:rPr>
-        <w:t>commit</w:t>
-      </w:r>
-      <w:r>
-        <w:rPr>
-          <w:rFonts w:hint="eastAsia"/>
-        </w:rPr>
-        <w:t>后才真正提交。</w:t>
-      </w:r>
-    </w:p>
-    <w:p>
-      <w:proofErr w:type="spellStart"/>
-      <w:r>
-        <w:t>git</w:t>
-      </w:r>
-      <w:proofErr w:type="spellEnd"/>
-      <w:r>
-        <w:t xml:space="preserve"> </w:t>
-      </w:r>
-      <w:proofErr w:type="spellStart"/>
-      <w:r>
-        <w:t>rm</w:t>
-      </w:r>
-      <w:proofErr w:type="spellEnd"/>
-      <w:r>
-        <w:t xml:space="preserve"> &lt;file&gt; //</w:t>
-      </w:r>
-      <w:r>
-        <w:rPr>
-          <w:rFonts w:hint="eastAsia"/>
-        </w:rPr>
-        <w:t>删文件</w:t>
-      </w:r>
-    </w:p>
-    <w:p>
-      <w:proofErr w:type="spellStart"/>
-      <w:r>
-        <w:t>git</w:t>
-      </w:r>
-      <w:proofErr w:type="spellEnd"/>
-      <w:r>
-        <w:t xml:space="preserve"> </w:t>
-      </w:r>
-      <w:proofErr w:type="spellStart"/>
-      <w:r>
-        <w:t>rm</w:t>
-      </w:r>
-      <w:proofErr w:type="spellEnd"/>
-      <w:r>
-        <w:t xml:space="preserve"> -r &lt;folder&gt; //</w:t>
-      </w:r>
-      <w:r>
-        <w:rPr>
-          <w:rFonts w:hint="eastAsia"/>
-        </w:rPr>
-        <w:t>删文件夹</w:t>
-      </w:r>
-    </w:p>
-    <w:p>
-      <w:proofErr w:type="spellStart"/>
-      <w:r>
-        <w:t>git</w:t>
-      </w:r>
-      <w:proofErr w:type="spellEnd"/>
-      <w:r>
-        <w:t xml:space="preserve"> </w:t>
-      </w:r>
-      <w:proofErr w:type="spellStart"/>
-      <w:r>
-        <w:t>rm</w:t>
-      </w:r>
-      <w:proofErr w:type="spellEnd"/>
-      <w:r>
-        <w:t xml:space="preserve"> –cached &lt;file&gt; //</w:t>
-      </w:r>
-      <w:r>
-        <w:rPr>
-          <w:rFonts w:hint="eastAsia"/>
-        </w:rPr>
-        <w:t>删除已经提交到暂存区的文件，但不会对文件本身做改动</w:t>
-      </w:r>
-    </w:p>
-    <w:p>
-      <w:proofErr w:type="spellStart"/>
-      <w:r>
-        <w:t>git</w:t>
-      </w:r>
-      <w:proofErr w:type="spellEnd"/>
-      <w:r>
-        <w:t xml:space="preserve"> </w:t>
-      </w:r>
-      <w:proofErr w:type="spellStart"/>
-      <w:r>
-        <w:t>rm</w:t>
-      </w:r>
-      <w:proofErr w:type="spellEnd"/>
-      <w:r>
-        <w:rPr>
-          <w:rFonts w:hint="eastAsia"/>
-        </w:rPr>
-        <w:t>的误删的文件被提交之前可以用</w:t>
-      </w:r>
-      <w:r>
-        <w:rPr>
-          <w:rFonts w:hint="eastAsia"/>
-        </w:rPr>
-        <w:t>checkout</w:t>
-      </w:r>
-      <w:r>
-        <w:rPr>
-          <w:rFonts w:hint="eastAsia"/>
-        </w:rPr>
-        <w:t>恢复。</w:t>
-      </w:r>
-    </w:p>
-    <w:p>
-      <w:pPr>
-        <w:rPr>
-          <w:b/>
-        </w:rPr>
-      </w:pPr>
-      <w:proofErr w:type="spellStart"/>
-      <w:r>
-        <w:rPr>
-          <w:b/>
-        </w:rPr>
-        <w:t>git</w:t>
-      </w:r>
-      <w:proofErr w:type="spellEnd"/>
-      <w:r>
-        <w:rPr>
-          <w:rFonts w:hint="eastAsia"/>
-          <w:b/>
-        </w:rPr>
-        <w:t>分支管理：</w:t>
-      </w:r>
-    </w:p>
-    <w:p>
-      <w:proofErr w:type="spellStart"/>
-      <w:r>
-        <w:t>git</w:t>
-      </w:r>
-      <w:proofErr w:type="spellEnd"/>
-      <w:r>
-        <w:t xml:space="preserve"> branch &lt;new branch&gt; //</w:t>
-      </w:r>
-      <w:r>
-        <w:rPr>
-          <w:rFonts w:hint="eastAsia"/>
-        </w:rPr>
-        <w:t>创建新分支</w:t>
-      </w:r>
-    </w:p>
-    <w:p>
-      <w:proofErr w:type="spellStart"/>
-      <w:r>
-        <w:t>git</w:t>
-      </w:r>
-      <w:proofErr w:type="spellEnd"/>
-      <w:r>
-        <w:t xml:space="preserve"> checkout &lt;branch</w:t>
-      </w:r>
-      <w:r>
-        <w:t xml:space="preserve"> </w:t>
-      </w:r>
-      <w:r>
-        <w:t>name&gt;</w:t>
-      </w:r>
-      <w:r>
-        <w:t xml:space="preserve"> //</w:t>
-      </w:r>
-      <w:r>
-        <w:rPr>
-          <w:rFonts w:hint="eastAsia"/>
-        </w:rPr>
-        <w:t>切换分支</w:t>
-      </w:r>
-    </w:p>
-    <w:p>
-      <w:proofErr w:type="spellStart"/>
-      <w:r>
-        <w:t>git</w:t>
-      </w:r>
-      <w:proofErr w:type="spellEnd"/>
-      <w:r>
-        <w:t xml:space="preserve"> checkout -b &lt;new</w:t>
-      </w:r>
-      <w:r>
-        <w:t xml:space="preserve"> </w:t>
-      </w:r>
-      <w:r>
-        <w:t xml:space="preserve">branch&gt; </w:t>
-      </w:r>
-      <w:r>
-        <w:t>//</w:t>
-      </w:r>
-      <w:r>
-        <w:rPr>
-          <w:rFonts w:hint="eastAsia"/>
-        </w:rPr>
-        <w:t>创建新分支并切换</w:t>
-      </w:r>
-      <w:r>
-        <w:rPr>
-          <w:rFonts w:hint="eastAsia"/>
-        </w:rPr>
-        <w:t>过去</w:t>
-      </w:r>
-    </w:p>
-    <w:p>
-      <w:proofErr w:type="spellStart"/>
-      <w:r>
-        <w:t>git</w:t>
-      </w:r>
-      <w:proofErr w:type="spellEnd"/>
-      <w:r>
-        <w:t xml:space="preserve"> checkout -b &lt;new branch&gt; --track &lt;remote&gt;/&lt;branch&gt; </w:t>
-      </w:r>
-      <w:r>
-        <w:t>//</w:t>
-      </w:r>
-      <w:r>
-        <w:rPr>
-          <w:rFonts w:hint="eastAsia"/>
-        </w:rPr>
-        <w:t>创建新分支并切换过去，并指定对应的远端分支</w:t>
-      </w:r>
-    </w:p>
-    <w:p>
-      <w:pPr>
-        <w:rPr>
+        <w:rPr>
+          <w:b/>
           <w:lang w:val="de-DE"/>
         </w:rPr>
-      </w:pPr>
-      <w:proofErr w:type="spellStart"/>
-      <w:r>
-        <w:rPr>
-          <w:lang w:val="de-DE"/>
-        </w:rPr>
-        <w:t>git</w:t>
-      </w:r>
-      <w:proofErr w:type="spellEnd"/>
-      <w:r>
-        <w:rPr>
-          <w:lang w:val="de-DE"/>
-        </w:rPr>
-        <w:t xml:space="preserve"> </w:t>
-      </w:r>
-      <w:proofErr w:type="spellStart"/>
-      <w:r>
-        <w:rPr>
-          <w:lang w:val="de-DE"/>
-        </w:rPr>
-        <w:t>branch</w:t>
-      </w:r>
-      <w:proofErr w:type="spellEnd"/>
-      <w:r>
-        <w:rPr>
-          <w:lang w:val="de-DE"/>
-        </w:rPr>
-        <w:t xml:space="preserve"> -d &lt;</w:t>
-      </w:r>
-      <w:proofErr w:type="spellStart"/>
-      <w:r>
-        <w:rPr>
-          <w:lang w:val="de-DE"/>
-        </w:rPr>
-        <w:t>branch</w:t>
-      </w:r>
-      <w:proofErr w:type="spellEnd"/>
-      <w:r>
-        <w:rPr>
-          <w:lang w:val="de-DE"/>
-        </w:rPr>
-        <w:t xml:space="preserve"> </w:t>
-      </w:r>
-      <w:proofErr w:type="spellStart"/>
-      <w:r>
-        <w:rPr>
-          <w:lang w:val="de-DE"/>
-        </w:rPr>
-        <w:t>name</w:t>
-      </w:r>
-      <w:proofErr w:type="spellEnd"/>
-      <w:r>
-        <w:rPr>
-          <w:lang w:val="de-DE"/>
-        </w:rPr>
-        <w:t>&gt;</w:t>
-      </w:r>
-      <w:r>
-        <w:rPr>
-          <w:lang w:val="de-DE"/>
-        </w:rPr>
-        <w:t xml:space="preserve"> //</w:t>
-      </w:r>
-      <w:r>
-        <w:rPr>
-          <w:rFonts w:hint="eastAsia"/>
-          <w:lang w:val="de-DE"/>
-        </w:rPr>
-        <w:t>删除分支</w:t>
-      </w:r>
-    </w:p>
-    <w:p>
-      <w:pPr>
-        <w:rPr>
-          <w:rFonts w:ascii="Lucida Console" w:hAnsi="Lucida Console" w:cs="Lucida Console"/>
-          <w:sz w:val="18"/>
-          <w:szCs w:val="18"/>
-          <w:lang w:val="de-DE"/>
-        </w:rPr>
-      </w:pPr>
-      <w:proofErr w:type="spellStart"/>
-      <w:r>
-        <w:rPr>
-          <w:rFonts w:ascii="Lucida Console" w:hAnsi="Lucida Console" w:cs="Lucida Console"/>
-          <w:sz w:val="18"/>
-          <w:szCs w:val="18"/>
-          <w:lang w:val="de-DE"/>
-        </w:rPr>
-        <w:t>git</w:t>
-      </w:r>
-      <w:proofErr w:type="spellEnd"/>
-      <w:r>
-        <w:rPr>
-          <w:rFonts w:ascii="Lucida Console" w:hAnsi="Lucida Console" w:cs="Lucida Console"/>
-          <w:sz w:val="18"/>
-          <w:szCs w:val="18"/>
-          <w:lang w:val="de-DE"/>
-        </w:rPr>
-        <w:t xml:space="preserve"> </w:t>
-      </w:r>
-      <w:proofErr w:type="spellStart"/>
-      <w:r>
-        <w:rPr>
-          <w:rFonts w:ascii="Lucida Console" w:hAnsi="Lucida Console" w:cs="Lucida Console"/>
-          <w:sz w:val="18"/>
-          <w:szCs w:val="18"/>
-          <w:lang w:val="de-DE"/>
-        </w:rPr>
-        <w:t>branch</w:t>
-      </w:r>
-      <w:proofErr w:type="spellEnd"/>
-      <w:r>
-        <w:rPr>
-          <w:rFonts w:ascii="Lucida Console" w:hAnsi="Lucida Console" w:cs="Lucida Console"/>
-          <w:sz w:val="18"/>
-          <w:szCs w:val="18"/>
-          <w:lang w:val="de-DE"/>
-        </w:rPr>
-        <w:t xml:space="preserve"> //</w:t>
-      </w:r>
-      <w:r>
-        <w:rPr>
-          <w:rFonts w:ascii="Lucida Console" w:hAnsi="Lucida Console" w:cs="Lucida Console" w:hint="eastAsia"/>
-          <w:sz w:val="18"/>
-          <w:szCs w:val="18"/>
-        </w:rPr>
-        <w:t>查看本地分支</w:t>
-      </w:r>
-    </w:p>
-    <w:p>
-      <w:pPr>
-        <w:rPr>
-          <w:rFonts w:ascii="Lucida Console" w:hAnsi="Lucida Console" w:cs="Lucida Console"/>
-          <w:sz w:val="18"/>
-          <w:szCs w:val="18"/>
-          <w:lang w:val="de-DE"/>
-        </w:rPr>
-      </w:pPr>
-      <w:proofErr w:type="spellStart"/>
-      <w:r>
-        <w:rPr>
-          <w:rFonts w:ascii="Lucida Console" w:hAnsi="Lucida Console" w:cs="Lucida Console"/>
-          <w:sz w:val="18"/>
-          <w:szCs w:val="18"/>
-          <w:lang w:val="de-DE"/>
-        </w:rPr>
-        <w:lastRenderedPageBreak/>
-        <w:t>git</w:t>
-      </w:r>
-      <w:proofErr w:type="spellEnd"/>
-      <w:r>
-        <w:rPr>
-          <w:rFonts w:ascii="Lucida Console" w:hAnsi="Lucida Console" w:cs="Lucida Console"/>
-          <w:sz w:val="18"/>
-          <w:szCs w:val="18"/>
-          <w:lang w:val="de-DE"/>
-        </w:rPr>
-        <w:t xml:space="preserve"> </w:t>
-      </w:r>
-      <w:proofErr w:type="spellStart"/>
-      <w:r>
-        <w:rPr>
-          <w:rFonts w:ascii="Lucida Console" w:hAnsi="Lucida Console" w:cs="Lucida Console"/>
-          <w:sz w:val="18"/>
-          <w:szCs w:val="18"/>
-          <w:lang w:val="de-DE"/>
-        </w:rPr>
-        <w:t>branch</w:t>
-      </w:r>
-      <w:proofErr w:type="spellEnd"/>
-      <w:r>
-        <w:rPr>
-          <w:rFonts w:ascii="Lucida Console" w:hAnsi="Lucida Console" w:cs="Lucida Console"/>
-          <w:sz w:val="18"/>
-          <w:szCs w:val="18"/>
-          <w:lang w:val="de-DE"/>
-        </w:rPr>
-        <w:t xml:space="preserve"> -a //</w:t>
-      </w:r>
-      <w:r>
-        <w:rPr>
-          <w:rFonts w:ascii="Lucida Console" w:hAnsi="Lucida Console" w:cs="Lucida Console" w:hint="eastAsia"/>
-          <w:sz w:val="18"/>
-          <w:szCs w:val="18"/>
-        </w:rPr>
-        <w:t>查看本地和远端分支</w:t>
-      </w:r>
-    </w:p>
-    <w:p>
-      <w:pPr>
-        <w:rPr>
-          <w:lang w:val="de-DE"/>
-        </w:rPr>
-      </w:pPr>
-      <w:proofErr w:type="spellStart"/>
-      <w:r>
-        <w:rPr>
-          <w:rFonts w:ascii="Lucida Console" w:hAnsi="Lucida Console" w:cs="Lucida Console"/>
-          <w:sz w:val="18"/>
-          <w:szCs w:val="18"/>
-          <w:lang w:val="de-DE"/>
-        </w:rPr>
-        <w:t>git</w:t>
-      </w:r>
-      <w:proofErr w:type="spellEnd"/>
-      <w:r>
-        <w:rPr>
-          <w:rFonts w:ascii="Lucida Console" w:hAnsi="Lucida Console" w:cs="Lucida Console"/>
-          <w:sz w:val="18"/>
-          <w:szCs w:val="18"/>
-          <w:lang w:val="de-DE"/>
-        </w:rPr>
-        <w:t xml:space="preserve"> </w:t>
-      </w:r>
-      <w:proofErr w:type="spellStart"/>
-      <w:r>
-        <w:rPr>
-          <w:rFonts w:ascii="Lucida Console" w:hAnsi="Lucida Console" w:cs="Lucida Console"/>
-          <w:sz w:val="18"/>
-          <w:szCs w:val="18"/>
-          <w:lang w:val="de-DE"/>
-        </w:rPr>
-        <w:t>branch</w:t>
-      </w:r>
-      <w:proofErr w:type="spellEnd"/>
-      <w:r>
-        <w:rPr>
-          <w:rFonts w:ascii="Lucida Console" w:hAnsi="Lucida Console" w:cs="Lucida Console"/>
-          <w:sz w:val="18"/>
-          <w:szCs w:val="18"/>
-          <w:lang w:val="de-DE"/>
-        </w:rPr>
-        <w:t xml:space="preserve"> -r //</w:t>
-      </w:r>
-      <w:r>
-        <w:rPr>
-          <w:rFonts w:ascii="Lucida Console" w:hAnsi="Lucida Console" w:cs="Lucida Console" w:hint="eastAsia"/>
-          <w:sz w:val="18"/>
-          <w:szCs w:val="18"/>
-        </w:rPr>
-        <w:t>查看远端分支</w:t>
-      </w:r>
-    </w:p>
-    <w:p>
-      <w:pPr>
-        <w:rPr>
-          <w:rFonts w:ascii="Lucida Console" w:hAnsi="Lucida Console" w:cs="Lucida Console"/>
-          <w:sz w:val="18"/>
-          <w:szCs w:val="18"/>
-          <w:lang w:val="de-DE"/>
-        </w:rPr>
-      </w:pPr>
-      <w:proofErr w:type="spellStart"/>
-      <w:r>
-        <w:rPr>
-          <w:b/>
-          <w:lang w:val="de-DE"/>
-        </w:rPr>
-        <w:t>git</w:t>
-      </w:r>
-      <w:proofErr w:type="spellEnd"/>
-      <w:r>
-        <w:rPr>
-          <w:b/>
-          <w:lang w:val="de-DE"/>
-        </w:rPr>
-        <w:t xml:space="preserve"> </w:t>
-      </w:r>
-      <w:proofErr w:type="spellStart"/>
-      <w:r>
-        <w:rPr>
-          <w:b/>
-          <w:lang w:val="de-DE"/>
-        </w:rPr>
-        <w:t>rebase</w:t>
-      </w:r>
-      <w:proofErr w:type="spellEnd"/>
-      <w:r>
-        <w:rPr>
-          <w:b/>
-          <w:lang w:val="de-DE"/>
-        </w:rPr>
-        <w:t xml:space="preserve"> </w:t>
-      </w:r>
-      <w:r>
-        <w:rPr>
-          <w:b/>
-        </w:rPr>
-        <w:t>和</w:t>
-      </w:r>
-      <w:r>
-        <w:rPr>
-          <w:b/>
-          <w:lang w:val="de-DE"/>
-        </w:rPr>
-        <w:t xml:space="preserve"> </w:t>
-      </w:r>
-      <w:proofErr w:type="spellStart"/>
-      <w:r>
-        <w:rPr>
-          <w:b/>
-          <w:lang w:val="de-DE"/>
-        </w:rPr>
-        <w:t>git</w:t>
-      </w:r>
-      <w:proofErr w:type="spellEnd"/>
-      <w:r>
-        <w:rPr>
-          <w:b/>
-          <w:lang w:val="de-DE"/>
-        </w:rPr>
-        <w:t xml:space="preserve"> </w:t>
-      </w:r>
-      <w:proofErr w:type="spellStart"/>
-      <w:r>
-        <w:rPr>
-          <w:b/>
-          <w:lang w:val="de-DE"/>
-        </w:rPr>
-        <w:t>merge</w:t>
-      </w:r>
-      <w:proofErr w:type="spellEnd"/>
-      <w:r>
-        <w:rPr>
-          <w:b/>
-          <w:lang w:val="de-DE"/>
-        </w:rPr>
-        <w:t xml:space="preserve"> </w:t>
+        <w:t xml:space="preserve"> git merge </w:t>
       </w:r>
       <w:r>
         <w:rPr>
@@ -1449,7 +1129,6 @@
           <w:bdr w:val="none" w:sz="0" w:space="0" w:color="auto" w:frame="1"/>
         </w:rPr>
       </w:pPr>
-      <w:proofErr w:type="spellStart"/>
       <w:r>
         <w:rPr>
           <w:rFonts w:ascii="Consolas" w:eastAsia="Times New Roman" w:hAnsi="Consolas" w:cs="Consolas"/>
@@ -1458,18 +1137,7 @@
           <w:szCs w:val="18"/>
           <w:bdr w:val="none" w:sz="0" w:space="0" w:color="auto" w:frame="1"/>
         </w:rPr>
-        <w:t>git</w:t>
-      </w:r>
-      <w:proofErr w:type="spellEnd"/>
-      <w:r>
-        <w:rPr>
-          <w:rFonts w:ascii="Consolas" w:eastAsia="Times New Roman" w:hAnsi="Consolas" w:cs="Consolas"/>
-          <w:color w:val="C7254E"/>
-          <w:sz w:val="18"/>
-          <w:szCs w:val="18"/>
-          <w:bdr w:val="none" w:sz="0" w:space="0" w:color="auto" w:frame="1"/>
-        </w:rPr>
-        <w:t xml:space="preserve"> checkout feature</w:t>
+        <w:t>git checkout feature</w:t>
       </w:r>
     </w:p>
     <w:p>
@@ -1509,7 +1177,6 @@
           <w:bdr w:val="none" w:sz="0" w:space="0" w:color="auto" w:frame="1"/>
         </w:rPr>
       </w:pPr>
-      <w:proofErr w:type="spellStart"/>
       <w:r>
         <w:rPr>
           <w:rFonts w:ascii="Consolas" w:eastAsia="Times New Roman" w:hAnsi="Consolas" w:cs="Consolas"/>
@@ -1518,18 +1185,7 @@
           <w:szCs w:val="18"/>
           <w:bdr w:val="none" w:sz="0" w:space="0" w:color="auto" w:frame="1"/>
         </w:rPr>
-        <w:t>git</w:t>
-      </w:r>
-      <w:proofErr w:type="spellEnd"/>
-      <w:r>
-        <w:rPr>
-          <w:rFonts w:ascii="Consolas" w:eastAsia="Times New Roman" w:hAnsi="Consolas" w:cs="Consolas"/>
-          <w:color w:val="C7254E"/>
-          <w:sz w:val="18"/>
-          <w:szCs w:val="18"/>
-          <w:bdr w:val="none" w:sz="0" w:space="0" w:color="auto" w:frame="1"/>
-        </w:rPr>
-        <w:t xml:space="preserve"> merge master</w:t>
+        <w:t>git merge master</w:t>
       </w:r>
     </w:p>
     <w:p>
@@ -1564,23 +1220,13 @@
         </w:rPr>
         <w:t>上</w:t>
       </w:r>
-      <w:proofErr w:type="spellStart"/>
-      <w:r>
-        <w:rPr>
-          <w:rFonts w:ascii="Lucida Console" w:hAnsi="Lucida Console" w:cs="Lucida Console"/>
-          <w:sz w:val="18"/>
-          <w:szCs w:val="18"/>
-        </w:rPr>
-        <w:t>git</w:t>
-      </w:r>
-      <w:proofErr w:type="spellEnd"/>
-      <w:r>
-        <w:rPr>
-          <w:rFonts w:ascii="Lucida Console" w:hAnsi="Lucida Console" w:cs="Lucida Console"/>
-          <w:sz w:val="18"/>
-          <w:szCs w:val="18"/>
-        </w:rPr>
-        <w:t xml:space="preserve"> </w:t>
+      <w:r>
+        <w:rPr>
+          <w:rFonts w:ascii="Lucida Console" w:hAnsi="Lucida Console" w:cs="Lucida Console"/>
+          <w:sz w:val="18"/>
+          <w:szCs w:val="18"/>
+        </w:rPr>
+        <w:t xml:space="preserve">git </w:t>
       </w:r>
       <w:r>
         <w:rPr>
@@ -1826,23 +1472,13 @@
         </w:rPr>
         <w:t>，所以在使用一些</w:t>
       </w:r>
-      <w:proofErr w:type="spellStart"/>
-      <w:r>
-        <w:rPr>
-          <w:rFonts w:ascii="Lucida Console" w:hAnsi="Lucida Console" w:cs="Lucida Console"/>
-          <w:sz w:val="18"/>
-          <w:szCs w:val="18"/>
-        </w:rPr>
-        <w:t>git</w:t>
-      </w:r>
-      <w:proofErr w:type="spellEnd"/>
-      <w:r>
-        <w:rPr>
-          <w:rFonts w:ascii="Lucida Console" w:hAnsi="Lucida Console" w:cs="Lucida Console"/>
-          <w:sz w:val="18"/>
-          <w:szCs w:val="18"/>
-        </w:rPr>
-        <w:t xml:space="preserve"> </w:t>
+      <w:r>
+        <w:rPr>
+          <w:rFonts w:ascii="Lucida Console" w:hAnsi="Lucida Console" w:cs="Lucida Console"/>
+          <w:sz w:val="18"/>
+          <w:szCs w:val="18"/>
+        </w:rPr>
+        <w:t xml:space="preserve">git </w:t>
       </w:r>
       <w:r>
         <w:rPr>
@@ -1972,7 +1608,6 @@
           <w:bdr w:val="none" w:sz="0" w:space="0" w:color="auto" w:frame="1"/>
         </w:rPr>
       </w:pPr>
-      <w:proofErr w:type="spellStart"/>
       <w:r>
         <w:rPr>
           <w:rFonts w:ascii="Consolas" w:eastAsia="Times New Roman" w:hAnsi="Consolas" w:cs="Consolas"/>
@@ -1981,18 +1616,7 @@
           <w:szCs w:val="18"/>
           <w:bdr w:val="none" w:sz="0" w:space="0" w:color="auto" w:frame="1"/>
         </w:rPr>
-        <w:t>git</w:t>
-      </w:r>
-      <w:proofErr w:type="spellEnd"/>
-      <w:r>
-        <w:rPr>
-          <w:rFonts w:ascii="Consolas" w:eastAsia="Times New Roman" w:hAnsi="Consolas" w:cs="Consolas"/>
-          <w:color w:val="C7254E"/>
-          <w:sz w:val="18"/>
-          <w:szCs w:val="18"/>
-          <w:bdr w:val="none" w:sz="0" w:space="0" w:color="auto" w:frame="1"/>
-        </w:rPr>
-        <w:t xml:space="preserve"> checkout feature</w:t>
+        <w:t>git checkout feature</w:t>
       </w:r>
     </w:p>
     <w:p>
@@ -2032,7 +1656,6 @@
           <w:bdr w:val="none" w:sz="0" w:space="0" w:color="auto" w:frame="1"/>
         </w:rPr>
       </w:pPr>
-      <w:proofErr w:type="spellStart"/>
       <w:r>
         <w:rPr>
           <w:rFonts w:ascii="Consolas" w:eastAsia="Times New Roman" w:hAnsi="Consolas" w:cs="Consolas"/>
@@ -2041,18 +1664,7 @@
           <w:szCs w:val="18"/>
           <w:bdr w:val="none" w:sz="0" w:space="0" w:color="auto" w:frame="1"/>
         </w:rPr>
-        <w:t>git</w:t>
-      </w:r>
-      <w:proofErr w:type="spellEnd"/>
-      <w:r>
-        <w:rPr>
-          <w:rFonts w:ascii="Consolas" w:eastAsia="Times New Roman" w:hAnsi="Consolas" w:cs="Consolas"/>
-          <w:color w:val="C7254E"/>
-          <w:sz w:val="18"/>
-          <w:szCs w:val="18"/>
-          <w:bdr w:val="none" w:sz="0" w:space="0" w:color="auto" w:frame="1"/>
-        </w:rPr>
-        <w:t xml:space="preserve"> rebase master</w:t>
+        <w:t>git rebase master</w:t>
       </w:r>
     </w:p>
     <w:p>
@@ -2278,23 +1890,13 @@
           <w:szCs w:val="18"/>
         </w:rPr>
       </w:pPr>
-      <w:proofErr w:type="spellStart"/>
-      <w:r>
-        <w:rPr>
-          <w:rFonts w:ascii="Lucida Console" w:hAnsi="Lucida Console" w:cs="Lucida Console"/>
-          <w:sz w:val="18"/>
-          <w:szCs w:val="18"/>
-        </w:rPr>
-        <w:t>git</w:t>
-      </w:r>
-      <w:proofErr w:type="spellEnd"/>
-      <w:r>
-        <w:rPr>
-          <w:rFonts w:ascii="Lucida Console" w:hAnsi="Lucida Console" w:cs="Lucida Console"/>
-          <w:sz w:val="18"/>
-          <w:szCs w:val="18"/>
-        </w:rPr>
-        <w:t xml:space="preserve"> add </w:t>
+      <w:r>
+        <w:rPr>
+          <w:rFonts w:ascii="Lucida Console" w:hAnsi="Lucida Console" w:cs="Lucida Console"/>
+          <w:sz w:val="18"/>
+          <w:szCs w:val="18"/>
+        </w:rPr>
+        <w:t xml:space="preserve">git add </w:t>
       </w:r>
       <w:r>
         <w:rPr>
@@ -2304,23 +1906,13 @@
         </w:rPr>
         <w:t>不要在</w:t>
       </w:r>
-      <w:proofErr w:type="spellStart"/>
-      <w:r>
-        <w:rPr>
-          <w:rFonts w:ascii="Lucida Console" w:hAnsi="Lucida Console" w:cs="Lucida Console"/>
-          <w:sz w:val="18"/>
-          <w:szCs w:val="18"/>
-        </w:rPr>
-        <w:t>git</w:t>
-      </w:r>
-      <w:proofErr w:type="spellEnd"/>
-      <w:r>
-        <w:rPr>
-          <w:rFonts w:ascii="Lucida Console" w:hAnsi="Lucida Console" w:cs="Lucida Console"/>
-          <w:sz w:val="18"/>
-          <w:szCs w:val="18"/>
-        </w:rPr>
-        <w:t xml:space="preserve"> add </w:t>
+      <w:r>
+        <w:rPr>
+          <w:rFonts w:ascii="Lucida Console" w:hAnsi="Lucida Console" w:cs="Lucida Console"/>
+          <w:sz w:val="18"/>
+          <w:szCs w:val="18"/>
+        </w:rPr>
+        <w:t xml:space="preserve">git add </w:t>
       </w:r>
       <w:r>
         <w:rPr>
@@ -2336,25 +1928,7 @@
           <w:sz w:val="18"/>
           <w:szCs w:val="18"/>
         </w:rPr>
-        <w:t xml:space="preserve"> </w:t>
-      </w:r>
-      <w:proofErr w:type="spellStart"/>
-      <w:r>
-        <w:rPr>
-          <w:rFonts w:ascii="Lucida Console" w:hAnsi="Lucida Console" w:cs="Lucida Console"/>
-          <w:sz w:val="18"/>
-          <w:szCs w:val="18"/>
-        </w:rPr>
-        <w:t>git</w:t>
-      </w:r>
-      <w:proofErr w:type="spellEnd"/>
-      <w:r>
-        <w:rPr>
-          <w:rFonts w:ascii="Lucida Console" w:hAnsi="Lucida Console" w:cs="Lucida Console"/>
-          <w:sz w:val="18"/>
-          <w:szCs w:val="18"/>
-        </w:rPr>
-        <w:t xml:space="preserve"> commit</w:t>
+        <w:t xml:space="preserve"> git commit</w:t>
       </w:r>
       <w:r>
         <w:rPr>
@@ -2386,23 +1960,13 @@
           <w:szCs w:val="18"/>
         </w:rPr>
       </w:pPr>
-      <w:proofErr w:type="spellStart"/>
-      <w:r>
-        <w:rPr>
-          <w:rFonts w:ascii="Lucida Console" w:hAnsi="Lucida Console" w:cs="Lucida Console"/>
-          <w:sz w:val="18"/>
-          <w:szCs w:val="18"/>
-        </w:rPr>
-        <w:t>git</w:t>
-      </w:r>
-      <w:proofErr w:type="spellEnd"/>
-      <w:r>
-        <w:rPr>
-          <w:rFonts w:ascii="Lucida Console" w:hAnsi="Lucida Console" w:cs="Lucida Console"/>
-          <w:sz w:val="18"/>
-          <w:szCs w:val="18"/>
-        </w:rPr>
-        <w:t xml:space="preserve"> rebase --continue</w:t>
+      <w:r>
+        <w:rPr>
+          <w:rFonts w:ascii="Lucida Console" w:hAnsi="Lucida Console" w:cs="Lucida Console"/>
+          <w:sz w:val="18"/>
+          <w:szCs w:val="18"/>
+        </w:rPr>
+        <w:t>git rebase --continue</w:t>
       </w:r>
     </w:p>
     <w:p>
@@ -2427,198 +1991,210 @@
           <w:sz w:val="18"/>
           <w:szCs w:val="18"/>
         </w:rPr>
+        <w:t xml:space="preserve"> git rebase --skip</w:t>
+      </w:r>
+    </w:p>
+    <w:p>
+      <w:pPr>
+        <w:rPr>
+          <w:b/>
+        </w:rPr>
+      </w:pPr>
+      <w:r>
+        <w:rPr>
+          <w:b/>
+        </w:rPr>
+        <w:t>git add</w:t>
+      </w:r>
+      <w:r>
+        <w:rPr>
+          <w:rFonts w:hint="eastAsia"/>
+          <w:b/>
+        </w:rPr>
+        <w:t>详解：</w:t>
+      </w:r>
+    </w:p>
+    <w:p>
+      <w:pPr>
+        <w:rPr>
+          <w:rFonts w:ascii="Lucida Console" w:hAnsi="Lucida Console" w:cs="Lucida Console"/>
+          <w:sz w:val="18"/>
+          <w:szCs w:val="18"/>
+        </w:rPr>
+      </w:pPr>
+      <w:r>
+        <w:rPr>
+          <w:rFonts w:ascii="Lucida Console" w:hAnsi="Lucida Console" w:cs="Lucida Console"/>
+          <w:sz w:val="18"/>
+          <w:szCs w:val="18"/>
+        </w:rPr>
+        <w:t>-u, --update update tracked files</w:t>
+      </w:r>
+      <w:r>
+        <w:rPr>
+          <w:rFonts w:ascii="Lucida Console" w:hAnsi="Lucida Console" w:cs="Lucida Console"/>
+          <w:sz w:val="18"/>
+          <w:szCs w:val="18"/>
+        </w:rPr>
+        <w:t xml:space="preserve">. </w:t>
+      </w:r>
+      <w:r>
+        <w:rPr>
+          <w:rFonts w:ascii="Lucida Console" w:hAnsi="Lucida Console" w:cs="Lucida Console" w:hint="eastAsia"/>
+          <w:sz w:val="18"/>
+          <w:szCs w:val="18"/>
+        </w:rPr>
+        <w:t>已经被</w:t>
+      </w:r>
+      <w:r>
+        <w:rPr>
+          <w:rFonts w:ascii="Lucida Console" w:hAnsi="Lucida Console" w:cs="Lucida Console" w:hint="eastAsia"/>
+          <w:sz w:val="18"/>
+          <w:szCs w:val="18"/>
+        </w:rPr>
+        <w:t>tracked</w:t>
+      </w:r>
+      <w:r>
+        <w:rPr>
+          <w:rFonts w:ascii="Lucida Console" w:hAnsi="Lucida Console" w:cs="Lucida Console" w:hint="eastAsia"/>
+          <w:sz w:val="18"/>
+          <w:szCs w:val="18"/>
+        </w:rPr>
+        <w:t>的文件的所有修改加入暂存区。</w:t>
+      </w:r>
+    </w:p>
+    <w:p>
+      <w:pPr>
+        <w:rPr>
+          <w:rFonts w:ascii="Lucida Console" w:hAnsi="Lucida Console" w:cs="Lucida Console"/>
+          <w:sz w:val="18"/>
+          <w:szCs w:val="18"/>
+        </w:rPr>
+      </w:pPr>
+      <w:r>
+        <w:rPr>
+          <w:rFonts w:ascii="Lucida Console" w:hAnsi="Lucida Console" w:cs="Lucida Console"/>
+          <w:sz w:val="18"/>
+          <w:szCs w:val="18"/>
+        </w:rPr>
+        <w:t>-A, --all add changes from all tracked and untracked files</w:t>
+      </w:r>
+    </w:p>
+    <w:p>
+      <w:pPr>
+        <w:rPr>
+          <w:lang w:val="en"/>
+        </w:rPr>
+      </w:pPr>
+      <w:r>
+        <w:rPr>
+          <w:lang w:val="en"/>
+        </w:rPr>
+        <w:t xml:space="preserve">--ignore-removal </w:t>
+      </w:r>
+      <w:r>
+        <w:rPr>
+          <w:rFonts w:hint="eastAsia"/>
+          <w:lang w:val="en"/>
+        </w:rPr>
+        <w:t>添加新文件和被修改的文件，忽略被删除的文件。</w:t>
+      </w:r>
+    </w:p>
+    <w:p>
+      <w:pPr>
+        <w:rPr>
+          <w:b/>
+        </w:rPr>
+      </w:pPr>
+      <w:r>
+        <w:rPr>
+          <w:rFonts w:hint="eastAsia"/>
+          <w:b/>
+        </w:rPr>
+        <w:t>为本地的分支设置远端分支：</w:t>
+      </w:r>
+    </w:p>
+    <w:p>
+      <w:pPr>
+        <w:rPr>
+          <w:rFonts w:ascii="Lucida Console" w:hAnsi="Lucida Console" w:cs="Lucida Console"/>
+          <w:sz w:val="18"/>
+          <w:szCs w:val="18"/>
+        </w:rPr>
+      </w:pPr>
+      <w:r>
+        <w:rPr>
+          <w:rFonts w:ascii="Lucida Console" w:hAnsi="Lucida Console" w:cs="Lucida Console"/>
+          <w:sz w:val="18"/>
+          <w:szCs w:val="18"/>
+        </w:rPr>
+        <w:t xml:space="preserve">git branch --set-upstream </w:t>
+      </w:r>
+      <w:r>
+        <w:rPr>
+          <w:rFonts w:ascii="Lucida Console" w:hAnsi="Lucida Console" w:cs="Lucida Console" w:hint="eastAsia"/>
+          <w:sz w:val="18"/>
+          <w:szCs w:val="18"/>
+        </w:rPr>
+        <w:t>&lt;local branch&gt;</w:t>
+      </w:r>
+      <w:r>
+        <w:rPr>
+          <w:rFonts w:ascii="Lucida Console" w:hAnsi="Lucida Console" w:cs="Lucida Console"/>
+          <w:sz w:val="18"/>
+          <w:szCs w:val="18"/>
+        </w:rPr>
         <w:t xml:space="preserve"> </w:t>
       </w:r>
-      <w:proofErr w:type="spellStart"/>
-      <w:r>
-        <w:rPr>
-          <w:rFonts w:ascii="Lucida Console" w:hAnsi="Lucida Console" w:cs="Lucida Console"/>
-          <w:sz w:val="18"/>
-          <w:szCs w:val="18"/>
-        </w:rPr>
-        <w:t>git</w:t>
-      </w:r>
-      <w:proofErr w:type="spellEnd"/>
-      <w:r>
-        <w:rPr>
-          <w:rFonts w:ascii="Lucida Console" w:hAnsi="Lucida Console" w:cs="Lucida Console"/>
-          <w:sz w:val="18"/>
-          <w:szCs w:val="18"/>
-        </w:rPr>
-        <w:t xml:space="preserve"> rebase --skip</w:t>
-      </w:r>
-    </w:p>
-    <w:p>
-      <w:pPr>
-        <w:rPr>
-          <w:b/>
-        </w:rPr>
-      </w:pPr>
-      <w:proofErr w:type="spellStart"/>
-      <w:r>
-        <w:rPr>
-          <w:b/>
-        </w:rPr>
-        <w:t>git</w:t>
-      </w:r>
-      <w:proofErr w:type="spellEnd"/>
-      <w:r>
-        <w:rPr>
-          <w:b/>
-        </w:rPr>
-        <w:t xml:space="preserve"> add</w:t>
-      </w:r>
-      <w:r>
-        <w:rPr>
-          <w:rFonts w:hint="eastAsia"/>
-          <w:b/>
-        </w:rPr>
-        <w:t>详解：</w:t>
-      </w:r>
-    </w:p>
-    <w:p>
-      <w:pPr>
-        <w:rPr>
-          <w:rFonts w:ascii="Lucida Console" w:hAnsi="Lucida Console" w:cs="Lucida Console"/>
-          <w:sz w:val="18"/>
-          <w:szCs w:val="18"/>
-        </w:rPr>
-      </w:pPr>
-      <w:r>
-        <w:rPr>
-          <w:rFonts w:ascii="Lucida Console" w:hAnsi="Lucida Console" w:cs="Lucida Console"/>
-          <w:sz w:val="18"/>
-          <w:szCs w:val="18"/>
-        </w:rPr>
-        <w:t>-u, --update </w:t>
-      </w:r>
-      <w:proofErr w:type="spellStart"/>
-      <w:r>
-        <w:rPr>
-          <w:rFonts w:ascii="Lucida Console" w:hAnsi="Lucida Console" w:cs="Lucida Console"/>
-          <w:sz w:val="18"/>
-          <w:szCs w:val="18"/>
-        </w:rPr>
-        <w:t>update</w:t>
-      </w:r>
-      <w:proofErr w:type="spellEnd"/>
-      <w:r>
-        <w:rPr>
-          <w:rFonts w:ascii="Lucida Console" w:hAnsi="Lucida Console" w:cs="Lucida Console"/>
-          <w:sz w:val="18"/>
-          <w:szCs w:val="18"/>
-        </w:rPr>
-        <w:t xml:space="preserve"> tracked files</w:t>
-      </w:r>
-      <w:r>
-        <w:rPr>
-          <w:rFonts w:ascii="Lucida Console" w:hAnsi="Lucida Console" w:cs="Lucida Console"/>
-          <w:sz w:val="18"/>
-          <w:szCs w:val="18"/>
-        </w:rPr>
-        <w:t xml:space="preserve">. </w:t>
-      </w:r>
-      <w:r>
-        <w:rPr>
-          <w:rFonts w:ascii="Lucida Console" w:hAnsi="Lucida Console" w:cs="Lucida Console" w:hint="eastAsia"/>
-          <w:sz w:val="18"/>
-          <w:szCs w:val="18"/>
-        </w:rPr>
-        <w:t>已经被</w:t>
-      </w:r>
-      <w:r>
-        <w:rPr>
-          <w:rFonts w:ascii="Lucida Console" w:hAnsi="Lucida Console" w:cs="Lucida Console" w:hint="eastAsia"/>
-          <w:sz w:val="18"/>
-          <w:szCs w:val="18"/>
-        </w:rPr>
-        <w:t>tracked</w:t>
-      </w:r>
-      <w:r>
-        <w:rPr>
-          <w:rFonts w:ascii="Lucida Console" w:hAnsi="Lucida Console" w:cs="Lucida Console" w:hint="eastAsia"/>
-          <w:sz w:val="18"/>
-          <w:szCs w:val="18"/>
-        </w:rPr>
-        <w:t>的文件的所有修改加入暂存区。</w:t>
-      </w:r>
-    </w:p>
-    <w:p>
-      <w:pPr>
-        <w:rPr>
-          <w:rFonts w:ascii="Lucida Console" w:hAnsi="Lucida Console" w:cs="Lucida Console"/>
-          <w:sz w:val="18"/>
-          <w:szCs w:val="18"/>
-        </w:rPr>
-      </w:pPr>
-      <w:r>
-        <w:rPr>
-          <w:rFonts w:ascii="Lucida Console" w:hAnsi="Lucida Console" w:cs="Lucida Console"/>
-          <w:sz w:val="18"/>
-          <w:szCs w:val="18"/>
-        </w:rPr>
-        <w:t>-A, --all add changes from all tracked and untracked files</w:t>
-      </w:r>
-    </w:p>
-    <w:p>
-      <w:pPr>
-        <w:rPr>
-          <w:lang w:val="en"/>
-        </w:rPr>
-      </w:pPr>
-      <w:r>
-        <w:rPr>
-          <w:lang w:val="en"/>
-        </w:rPr>
-        <w:t xml:space="preserve">--ignore-removal </w:t>
-      </w:r>
-      <w:r>
-        <w:rPr>
-          <w:rFonts w:hint="eastAsia"/>
-          <w:lang w:val="en"/>
-        </w:rPr>
-        <w:t>添加新文件和被修改的文件，忽略被删除的文件。</w:t>
-      </w:r>
-    </w:p>
-    <w:p>
-      <w:pPr>
-        <w:rPr>
-          <w:b/>
-        </w:rPr>
-      </w:pPr>
-      <w:r>
-        <w:rPr>
-          <w:rFonts w:hint="eastAsia"/>
-          <w:b/>
-        </w:rPr>
-        <w:t>为本地的分支设置远端分支：</w:t>
-      </w:r>
-    </w:p>
-    <w:p>
-      <w:pPr>
-        <w:rPr>
-          <w:rFonts w:ascii="Lucida Console" w:hAnsi="Lucida Console" w:cs="Lucida Console"/>
-          <w:sz w:val="18"/>
-          <w:szCs w:val="18"/>
-        </w:rPr>
-      </w:pPr>
-      <w:proofErr w:type="spellStart"/>
-      <w:r>
-        <w:rPr>
-          <w:rFonts w:ascii="Lucida Console" w:hAnsi="Lucida Console" w:cs="Lucida Console"/>
-          <w:sz w:val="18"/>
-          <w:szCs w:val="18"/>
-        </w:rPr>
-        <w:t>git</w:t>
-      </w:r>
-      <w:proofErr w:type="spellEnd"/>
-      <w:r>
-        <w:rPr>
-          <w:rFonts w:ascii="Lucida Console" w:hAnsi="Lucida Console" w:cs="Lucida Console"/>
-          <w:sz w:val="18"/>
-          <w:szCs w:val="18"/>
-        </w:rPr>
-        <w:t xml:space="preserve"> branch --set-upstream </w:t>
+      <w:r>
+        <w:rPr>
+          <w:rFonts w:ascii="Lucida Console" w:hAnsi="Lucida Console" w:cs="Lucida Console" w:hint="eastAsia"/>
+          <w:sz w:val="18"/>
+          <w:szCs w:val="18"/>
+        </w:rPr>
+        <w:t>&lt;remote branch&gt;</w:t>
+      </w:r>
+    </w:p>
+    <w:p>
+      <w:pPr>
+        <w:rPr>
+          <w:rFonts w:ascii="Lucida Console" w:hAnsi="Lucida Console" w:cs="Lucida Console"/>
+          <w:sz w:val="18"/>
+          <w:szCs w:val="18"/>
+        </w:rPr>
+      </w:pPr>
+      <w:r>
+        <w:rPr>
+          <w:rFonts w:ascii="Lucida Console" w:hAnsi="Lucida Console" w:cs="Lucida Console" w:hint="eastAsia"/>
+          <w:sz w:val="18"/>
+          <w:szCs w:val="18"/>
+        </w:rPr>
+        <w:t>创建本地分支的同时指定</w:t>
+      </w:r>
+      <w:r>
+        <w:rPr>
+          <w:rFonts w:ascii="Lucida Console" w:hAnsi="Lucida Console" w:cs="Lucida Console" w:hint="eastAsia"/>
+          <w:sz w:val="18"/>
+          <w:szCs w:val="18"/>
+        </w:rPr>
+        <w:t>对应的远端分支：</w:t>
+      </w:r>
+    </w:p>
+    <w:p>
+      <w:pPr>
+        <w:rPr>
+          <w:rFonts w:ascii="Lucida Console" w:hAnsi="Lucida Console" w:cs="Lucida Console"/>
+          <w:sz w:val="18"/>
+          <w:szCs w:val="18"/>
+        </w:rPr>
+      </w:pPr>
+      <w:r>
+        <w:rPr>
+          <w:rFonts w:ascii="Lucida Console" w:hAnsi="Lucida Console" w:cs="Lucida Console"/>
+          <w:sz w:val="18"/>
+          <w:szCs w:val="18"/>
+        </w:rPr>
+        <w:t xml:space="preserve">git checkout -b </w:t>
       </w:r>
       <w:r>
         <w:rPr>
@@ -2659,82 +2235,6 @@
           <w:sz w:val="18"/>
           <w:szCs w:val="18"/>
         </w:rPr>
-        <w:t>创建本地分支的同时指定</w:t>
-      </w:r>
-      <w:r>
-        <w:rPr>
-          <w:rFonts w:ascii="Lucida Console" w:hAnsi="Lucida Console" w:cs="Lucida Console" w:hint="eastAsia"/>
-          <w:sz w:val="18"/>
-          <w:szCs w:val="18"/>
-        </w:rPr>
-        <w:t>对应的远端分支：</w:t>
-      </w:r>
-    </w:p>
-    <w:p>
-      <w:pPr>
-        <w:rPr>
-          <w:rFonts w:ascii="Lucida Console" w:hAnsi="Lucida Console" w:cs="Lucida Console"/>
-          <w:sz w:val="18"/>
-          <w:szCs w:val="18"/>
-        </w:rPr>
-      </w:pPr>
-      <w:proofErr w:type="spellStart"/>
-      <w:r>
-        <w:rPr>
-          <w:rFonts w:ascii="Lucida Console" w:hAnsi="Lucida Console" w:cs="Lucida Console"/>
-          <w:sz w:val="18"/>
-          <w:szCs w:val="18"/>
-        </w:rPr>
-        <w:t>git</w:t>
-      </w:r>
-      <w:proofErr w:type="spellEnd"/>
-      <w:r>
-        <w:rPr>
-          <w:rFonts w:ascii="Lucida Console" w:hAnsi="Lucida Console" w:cs="Lucida Console"/>
-          <w:sz w:val="18"/>
-          <w:szCs w:val="18"/>
-        </w:rPr>
-        <w:t xml:space="preserve"> checkout -b </w:t>
-      </w:r>
-      <w:r>
-        <w:rPr>
-          <w:rFonts w:ascii="Lucida Console" w:hAnsi="Lucida Console" w:cs="Lucida Console" w:hint="eastAsia"/>
-          <w:sz w:val="18"/>
-          <w:szCs w:val="18"/>
-        </w:rPr>
-        <w:t>&lt;local branch&gt;</w:t>
-      </w:r>
-      <w:r>
-        <w:rPr>
-          <w:rFonts w:ascii="Lucida Console" w:hAnsi="Lucida Console" w:cs="Lucida Console"/>
-          <w:sz w:val="18"/>
-          <w:szCs w:val="18"/>
-        </w:rPr>
-        <w:t xml:space="preserve"> </w:t>
-      </w:r>
-      <w:r>
-        <w:rPr>
-          <w:rFonts w:ascii="Lucida Console" w:hAnsi="Lucida Console" w:cs="Lucida Console" w:hint="eastAsia"/>
-          <w:sz w:val="18"/>
-          <w:szCs w:val="18"/>
-        </w:rPr>
-        <w:t>&lt;remote branch&gt;</w:t>
-      </w:r>
-    </w:p>
-    <w:p>
-      <w:pPr>
-        <w:rPr>
-          <w:rFonts w:ascii="Lucida Console" w:hAnsi="Lucida Console" w:cs="Lucida Console"/>
-          <w:sz w:val="18"/>
-          <w:szCs w:val="18"/>
-        </w:rPr>
-      </w:pPr>
-      <w:r>
-        <w:rPr>
-          <w:rFonts w:ascii="Lucida Console" w:hAnsi="Lucida Console" w:cs="Lucida Console" w:hint="eastAsia"/>
-          <w:sz w:val="18"/>
-          <w:szCs w:val="18"/>
-        </w:rPr>
         <w:t>第一次向远端推送时指定对应的远端</w:t>
       </w:r>
       <w:r>
@@ -2762,23 +2262,13 @@
           <w:szCs w:val="18"/>
         </w:rPr>
       </w:pPr>
-      <w:proofErr w:type="spellStart"/>
-      <w:r>
-        <w:rPr>
-          <w:rFonts w:ascii="Lucida Console" w:hAnsi="Lucida Console" w:cs="Lucida Console" w:hint="eastAsia"/>
-          <w:sz w:val="18"/>
-          <w:szCs w:val="18"/>
-        </w:rPr>
-        <w:t>git</w:t>
-      </w:r>
-      <w:proofErr w:type="spellEnd"/>
-      <w:r>
-        <w:rPr>
-          <w:rFonts w:ascii="Lucida Console" w:hAnsi="Lucida Console" w:cs="Lucida Console" w:hint="eastAsia"/>
-          <w:sz w:val="18"/>
-          <w:szCs w:val="18"/>
-        </w:rPr>
-        <w:t xml:space="preserve"> push </w:t>
+      <w:r>
+        <w:rPr>
+          <w:rFonts w:ascii="Lucida Console" w:hAnsi="Lucida Console" w:cs="Lucida Console" w:hint="eastAsia"/>
+          <w:sz w:val="18"/>
+          <w:szCs w:val="18"/>
+        </w:rPr>
+        <w:t xml:space="preserve">git push </w:t>
       </w:r>
       <w:r>
         <w:rPr>
@@ -2838,28 +2328,18 @@
     <w:p>
       <w:pPr>
         <w:rPr>
-          <w:rFonts w:ascii="Lucida Console" w:hAnsi="Lucida Console" w:cs="Lucida Console"/>
-          <w:sz w:val="18"/>
-          <w:szCs w:val="18"/>
-        </w:rPr>
-      </w:pPr>
-      <w:proofErr w:type="spellStart"/>
-      <w:r>
-        <w:rPr>
-          <w:rFonts w:ascii="Lucida Console" w:hAnsi="Lucida Console" w:cs="Lucida Console"/>
-          <w:sz w:val="18"/>
-          <w:szCs w:val="18"/>
-        </w:rPr>
-        <w:t>git</w:t>
-      </w:r>
-      <w:proofErr w:type="spellEnd"/>
-      <w:r>
-        <w:rPr>
-          <w:rFonts w:ascii="Lucida Console" w:hAnsi="Lucida Console" w:cs="Lucida Console"/>
-          <w:sz w:val="18"/>
-          <w:szCs w:val="18"/>
-        </w:rPr>
-        <w:t xml:space="preserve"> commit </w:t>
+          <w:rFonts w:ascii="Lucida Console" w:hAnsi="Lucida Console" w:cs="Lucida Console" w:hint="eastAsia"/>
+          <w:sz w:val="18"/>
+          <w:szCs w:val="18"/>
+        </w:rPr>
+      </w:pPr>
+      <w:r>
+        <w:rPr>
+          <w:rFonts w:ascii="Lucida Console" w:hAnsi="Lucida Console" w:cs="Lucida Console"/>
+          <w:sz w:val="18"/>
+          <w:szCs w:val="18"/>
+        </w:rPr>
+        <w:t xml:space="preserve">git commit </w:t>
       </w:r>
       <w:r>
         <w:rPr>
@@ -2871,12 +2351,446 @@
       </w:r>
       <w:r>
         <w:rPr>
+          <w:rFonts w:ascii="Lucida Console" w:hAnsi="Lucida Console" w:cs="Lucida Console" w:hint="eastAsia"/>
+          <w:sz w:val="18"/>
+          <w:szCs w:val="18"/>
+        </w:rPr>
+        <w:t>-</w:t>
+      </w:r>
+      <w:r>
+        <w:rPr>
           <w:rFonts w:ascii="Lucida Console" w:hAnsi="Lucida Console" w:cs="Lucida Console"/>
           <w:sz w:val="18"/>
           <w:szCs w:val="18"/>
         </w:rPr>
         <w:t>amend</w:t>
       </w:r>
+    </w:p>
+    <w:p>
+      <w:pPr>
+        <w:rPr>
+          <w:rFonts w:ascii="Lucida Console" w:hAnsi="Lucida Console" w:cs="Lucida Console" w:hint="eastAsia"/>
+          <w:sz w:val="18"/>
+          <w:szCs w:val="18"/>
+        </w:rPr>
+      </w:pPr>
+      <w:r>
+        <w:rPr>
+          <w:rFonts w:hint="eastAsia"/>
+          <w:b/>
+        </w:rPr>
+        <w:t>撤销</w:t>
+      </w:r>
+      <w:r>
+        <w:rPr>
+          <w:rFonts w:hint="eastAsia"/>
+          <w:b/>
+        </w:rPr>
+        <w:t xml:space="preserve">git </w:t>
+      </w:r>
+      <w:r>
+        <w:rPr>
+          <w:rFonts w:hint="eastAsia"/>
+          <w:b/>
+        </w:rPr>
+        <w:t xml:space="preserve">commit </w:t>
+      </w:r>
+      <w:r>
+        <w:rPr>
+          <w:b/>
+        </w:rPr>
+        <w:t>–</w:t>
+      </w:r>
+      <w:r>
+        <w:rPr>
+          <w:rFonts w:hint="eastAsia"/>
+          <w:b/>
+        </w:rPr>
+        <w:t>amend:</w:t>
+      </w:r>
+    </w:p>
+    <w:p>
+      <w:pPr>
+        <w:rPr>
+          <w:rFonts w:ascii="Lucida Console" w:hAnsi="Lucida Console" w:cs="Lucida Console"/>
+          <w:sz w:val="18"/>
+          <w:szCs w:val="18"/>
+        </w:rPr>
+      </w:pPr>
+      <w:r>
+        <w:rPr>
+          <w:rFonts w:ascii="Lucida Console" w:hAnsi="Lucida Console" w:cs="Lucida Console"/>
+          <w:sz w:val="18"/>
+          <w:szCs w:val="18"/>
+        </w:rPr>
+        <w:t>如果只</w:t>
+      </w:r>
+      <w:r>
+        <w:rPr>
+          <w:rFonts w:ascii="Lucida Console" w:hAnsi="Lucida Console" w:cs="Lucida Console"/>
+          <w:sz w:val="18"/>
+          <w:szCs w:val="18"/>
+        </w:rPr>
+        <w:t xml:space="preserve"> amend </w:t>
+      </w:r>
+      <w:r>
+        <w:rPr>
+          <w:rFonts w:ascii="Lucida Console" w:hAnsi="Lucida Console" w:cs="Lucida Console"/>
+          <w:sz w:val="18"/>
+          <w:szCs w:val="18"/>
+        </w:rPr>
+        <w:t>了一次</w:t>
+      </w:r>
+      <w:r>
+        <w:rPr>
+          <w:rFonts w:ascii="Lucida Console" w:hAnsi="Lucida Console" w:cs="Lucida Console"/>
+          <w:sz w:val="18"/>
+          <w:szCs w:val="18"/>
+        </w:rPr>
+        <w:t xml:space="preserve">, </w:t>
+      </w:r>
+      <w:r>
+        <w:rPr>
+          <w:rFonts w:ascii="Lucida Console" w:hAnsi="Lucida Console" w:cs="Lucida Console"/>
+          <w:sz w:val="18"/>
+          <w:szCs w:val="18"/>
+        </w:rPr>
+        <w:t>那么直接用</w:t>
+      </w:r>
+      <w:r>
+        <w:rPr>
+          <w:rFonts w:ascii="Lucida Console" w:hAnsi="Lucida Console" w:cs="Lucida Console"/>
+          <w:sz w:val="18"/>
+          <w:szCs w:val="18"/>
+        </w:rPr>
+        <w:t> git reset HEAD@{1} </w:t>
+      </w:r>
+      <w:r>
+        <w:rPr>
+          <w:rFonts w:ascii="Lucida Console" w:hAnsi="Lucida Console" w:cs="Lucida Console"/>
+          <w:sz w:val="18"/>
+          <w:szCs w:val="18"/>
+        </w:rPr>
+        <w:t>就可以撤销这次</w:t>
+      </w:r>
+      <w:r>
+        <w:rPr>
+          <w:rFonts w:ascii="Lucida Console" w:hAnsi="Lucida Console" w:cs="Lucida Console"/>
+          <w:sz w:val="18"/>
+          <w:szCs w:val="18"/>
+        </w:rPr>
+        <w:t xml:space="preserve"> amend. </w:t>
+      </w:r>
+      <w:r>
+        <w:rPr>
+          <w:rFonts w:ascii="Lucida Console" w:hAnsi="Lucida Console" w:cs="Lucida Console"/>
+          <w:sz w:val="18"/>
+          <w:szCs w:val="18"/>
+        </w:rPr>
+        <w:t>如果</w:t>
+      </w:r>
+      <w:r>
+        <w:rPr>
+          <w:rFonts w:ascii="Lucida Console" w:hAnsi="Lucida Console" w:cs="Lucida Console"/>
+          <w:sz w:val="18"/>
+          <w:szCs w:val="18"/>
+        </w:rPr>
+        <w:t xml:space="preserve"> amend </w:t>
+      </w:r>
+      <w:r>
+        <w:rPr>
+          <w:rFonts w:ascii="Lucida Console" w:hAnsi="Lucida Console" w:cs="Lucida Console"/>
+          <w:sz w:val="18"/>
+          <w:szCs w:val="18"/>
+        </w:rPr>
+        <w:t>多次</w:t>
+      </w:r>
+      <w:r>
+        <w:rPr>
+          <w:rFonts w:ascii="Lucida Console" w:hAnsi="Lucida Console" w:cs="Lucida Console"/>
+          <w:sz w:val="18"/>
+          <w:szCs w:val="18"/>
+        </w:rPr>
+        <w:t xml:space="preserve">, </w:t>
+      </w:r>
+      <w:r>
+        <w:rPr>
+          <w:rFonts w:ascii="Lucida Console" w:hAnsi="Lucida Console" w:cs="Lucida Console"/>
+          <w:sz w:val="18"/>
+          <w:szCs w:val="18"/>
+        </w:rPr>
+        <w:t>就参考</w:t>
+      </w:r>
+      <w:r>
+        <w:rPr>
+          <w:rFonts w:ascii="Lucida Console" w:hAnsi="Lucida Console" w:cs="Lucida Console"/>
+          <w:sz w:val="18"/>
+          <w:szCs w:val="18"/>
+        </w:rPr>
+        <w:t> git reflog </w:t>
+      </w:r>
+      <w:r>
+        <w:rPr>
+          <w:rFonts w:ascii="Lucida Console" w:hAnsi="Lucida Console" w:cs="Lucida Console"/>
+          <w:sz w:val="18"/>
+          <w:szCs w:val="18"/>
+        </w:rPr>
+        <w:t>进行撤销</w:t>
+      </w:r>
+      <w:r>
+        <w:rPr>
+          <w:rFonts w:ascii="Lucida Console" w:hAnsi="Lucida Console" w:cs="Lucida Console"/>
+          <w:sz w:val="18"/>
+          <w:szCs w:val="18"/>
+        </w:rPr>
+        <w:t>:</w:t>
+      </w:r>
+    </w:p>
+    <w:p>
+      <w:pPr>
+        <w:rPr>
+          <w:rFonts w:ascii="Lucida Console" w:hAnsi="Lucida Console" w:cs="Lucida Console" w:hint="eastAsia"/>
+          <w:sz w:val="18"/>
+          <w:szCs w:val="18"/>
+        </w:rPr>
+      </w:pPr>
+      <w:r>
+        <w:rPr>
+          <w:rFonts w:ascii="Lucida Console" w:hAnsi="Lucida Console" w:cs="Lucida Console"/>
+          <w:sz w:val="18"/>
+          <w:szCs w:val="18"/>
+        </w:rPr>
+        <w:t>首先使用</w:t>
+      </w:r>
+      <w:r>
+        <w:rPr>
+          <w:rFonts w:ascii="Lucida Console" w:hAnsi="Lucida Console" w:cs="Lucida Console"/>
+          <w:sz w:val="18"/>
+          <w:szCs w:val="18"/>
+        </w:rPr>
+        <w:t> </w:t>
+      </w:r>
+      <w:r>
+        <w:rPr>
+          <w:rFonts w:ascii="Lucida Console" w:hAnsi="Lucida Console" w:cs="Lucida Console"/>
+          <w:sz w:val="18"/>
+          <w:szCs w:val="18"/>
+        </w:rPr>
+        <w:t>git reflog</w:t>
+      </w:r>
+      <w:r>
+        <w:rPr>
+          <w:rFonts w:ascii="Lucida Console" w:hAnsi="Lucida Console" w:cs="Lucida Console"/>
+          <w:sz w:val="18"/>
+          <w:szCs w:val="18"/>
+        </w:rPr>
+        <w:t> </w:t>
+      </w:r>
+      <w:r>
+        <w:rPr>
+          <w:rFonts w:ascii="Lucida Console" w:hAnsi="Lucida Console" w:cs="Lucida Console"/>
+          <w:sz w:val="18"/>
+          <w:szCs w:val="18"/>
+        </w:rPr>
+        <w:t>命令查看操作记录</w:t>
+      </w:r>
+      <w:r>
+        <w:rPr>
+          <w:rFonts w:ascii="Lucida Console" w:hAnsi="Lucida Console" w:cs="Lucida Console"/>
+          <w:sz w:val="18"/>
+          <w:szCs w:val="18"/>
+        </w:rPr>
+        <w:t>，如</w:t>
+      </w:r>
+      <w:r>
+        <w:rPr>
+          <w:rFonts w:ascii="Lucida Console" w:hAnsi="Lucida Console" w:cs="Lucida Console" w:hint="eastAsia"/>
+          <w:sz w:val="18"/>
+          <w:szCs w:val="18"/>
+        </w:rPr>
+        <w:t>：</w:t>
+      </w:r>
+    </w:p>
+    <w:p>
+      <w:pPr>
+        <w:rPr>
+          <w:rFonts w:ascii="Lucida Console" w:hAnsi="Lucida Console" w:cs="Lucida Console" w:hint="eastAsia"/>
+          <w:sz w:val="18"/>
+          <w:szCs w:val="18"/>
+        </w:rPr>
+      </w:pPr>
+      <w:r>
+        <w:rPr>
+          <w:rFonts w:ascii="Lucida Console" w:hAnsi="Lucida Console" w:cs="Lucida Console" w:hint="eastAsia"/>
+          <w:sz w:val="18"/>
+          <w:szCs w:val="18"/>
+        </w:rPr>
+        <w:t xml:space="preserve">625ba04 (HEAD -&gt; empty_photo_info) HEAD@{0}: commit (amend): </w:t>
+      </w:r>
+      <w:r>
+        <w:rPr>
+          <w:rFonts w:ascii="Lucida Console" w:hAnsi="Lucida Console" w:cs="Lucida Console" w:hint="eastAsia"/>
+          <w:sz w:val="18"/>
+          <w:szCs w:val="18"/>
+        </w:rPr>
+        <w:t>从</w:t>
+      </w:r>
+      <w:r>
+        <w:rPr>
+          <w:rFonts w:ascii="Lucida Console" w:hAnsi="Lucida Console" w:cs="Lucida Console" w:hint="eastAsia"/>
+          <w:sz w:val="18"/>
+          <w:szCs w:val="18"/>
+        </w:rPr>
+        <w:t>leaf</w:t>
+      </w:r>
+      <w:r>
+        <w:rPr>
+          <w:rFonts w:ascii="Lucida Console" w:hAnsi="Lucida Console" w:cs="Lucida Console" w:hint="eastAsia"/>
+          <w:sz w:val="18"/>
+          <w:szCs w:val="18"/>
+        </w:rPr>
+        <w:t>获取的</w:t>
+      </w:r>
+      <w:r>
+        <w:rPr>
+          <w:rFonts w:ascii="Lucida Console" w:hAnsi="Lucida Console" w:cs="Lucida Console" w:hint="eastAsia"/>
+          <w:sz w:val="18"/>
+          <w:szCs w:val="18"/>
+        </w:rPr>
+        <w:t>photo info</w:t>
+      </w:r>
+      <w:r>
+        <w:rPr>
+          <w:rFonts w:ascii="Lucida Console" w:hAnsi="Lucida Console" w:cs="Lucida Console" w:hint="eastAsia"/>
+          <w:sz w:val="18"/>
+          <w:szCs w:val="18"/>
+        </w:rPr>
+        <w:t>为空，需要记录到</w:t>
+      </w:r>
+      <w:r>
+        <w:rPr>
+          <w:rFonts w:ascii="Lucida Console" w:hAnsi="Lucida Console" w:cs="Lucida Console" w:hint="eastAsia"/>
+          <w:sz w:val="18"/>
+          <w:szCs w:val="18"/>
+        </w:rPr>
+        <w:t>grafana</w:t>
+      </w:r>
+    </w:p>
+    <w:p>
+      <w:pPr>
+        <w:rPr>
+          <w:rFonts w:ascii="Lucida Console" w:hAnsi="Lucida Console" w:cs="Lucida Console" w:hint="eastAsia"/>
+          <w:sz w:val="18"/>
+          <w:szCs w:val="18"/>
+        </w:rPr>
+      </w:pPr>
+      <w:r>
+        <w:rPr>
+          <w:rFonts w:ascii="Lucida Console" w:hAnsi="Lucida Console" w:cs="Lucida Console" w:hint="eastAsia"/>
+          <w:sz w:val="18"/>
+          <w:szCs w:val="18"/>
+        </w:rPr>
+        <w:t xml:space="preserve">52b8e81 HEAD@{1}: commit (amend): </w:t>
+      </w:r>
+      <w:r>
+        <w:rPr>
+          <w:rFonts w:ascii="Lucida Console" w:hAnsi="Lucida Console" w:cs="Lucida Console" w:hint="eastAsia"/>
+          <w:sz w:val="18"/>
+          <w:szCs w:val="18"/>
+        </w:rPr>
+        <w:t>从</w:t>
+      </w:r>
+      <w:r>
+        <w:rPr>
+          <w:rFonts w:ascii="Lucida Console" w:hAnsi="Lucida Console" w:cs="Lucida Console" w:hint="eastAsia"/>
+          <w:sz w:val="18"/>
+          <w:szCs w:val="18"/>
+        </w:rPr>
+        <w:t>leaf</w:t>
+      </w:r>
+      <w:r>
+        <w:rPr>
+          <w:rFonts w:ascii="Lucida Console" w:hAnsi="Lucida Console" w:cs="Lucida Console" w:hint="eastAsia"/>
+          <w:sz w:val="18"/>
+          <w:szCs w:val="18"/>
+        </w:rPr>
+        <w:t>获取的</w:t>
+      </w:r>
+      <w:r>
+        <w:rPr>
+          <w:rFonts w:ascii="Lucida Console" w:hAnsi="Lucida Console" w:cs="Lucida Console" w:hint="eastAsia"/>
+          <w:sz w:val="18"/>
+          <w:szCs w:val="18"/>
+        </w:rPr>
+        <w:t>photo info</w:t>
+      </w:r>
+      <w:r>
+        <w:rPr>
+          <w:rFonts w:ascii="Lucida Console" w:hAnsi="Lucida Console" w:cs="Lucida Console" w:hint="eastAsia"/>
+          <w:sz w:val="18"/>
+          <w:szCs w:val="18"/>
+        </w:rPr>
+        <w:t>为空，需要记录到</w:t>
+      </w:r>
+      <w:r>
+        <w:rPr>
+          <w:rFonts w:ascii="Lucida Console" w:hAnsi="Lucida Console" w:cs="Lucida Console" w:hint="eastAsia"/>
+          <w:sz w:val="18"/>
+          <w:szCs w:val="18"/>
+        </w:rPr>
+        <w:t>grafana</w:t>
+      </w:r>
+    </w:p>
+    <w:p>
+      <w:pPr>
+        <w:rPr>
+          <w:rFonts w:ascii="Lucida Console" w:hAnsi="Lucida Console" w:cs="Lucida Console" w:hint="eastAsia"/>
+          <w:sz w:val="18"/>
+          <w:szCs w:val="18"/>
+        </w:rPr>
+      </w:pPr>
+      <w:r>
+        <w:rPr>
+          <w:rFonts w:ascii="Lucida Console" w:hAnsi="Lucida Console" w:cs="Lucida Console" w:hint="eastAsia"/>
+          <w:sz w:val="18"/>
+          <w:szCs w:val="18"/>
+        </w:rPr>
+        <w:t>用</w:t>
+      </w:r>
+      <w:r>
+        <w:rPr>
+          <w:rFonts w:ascii="Lucida Console" w:hAnsi="Lucida Console" w:cs="Lucida Console" w:hint="eastAsia"/>
+          <w:sz w:val="18"/>
+          <w:szCs w:val="18"/>
+        </w:rPr>
+        <w:t>git reset HEAD@{</w:t>
+      </w:r>
+      <w:r>
+        <w:rPr>
+          <w:rFonts w:ascii="Lucida Console" w:hAnsi="Lucida Console" w:cs="Lucida Console" w:hint="eastAsia"/>
+          <w:sz w:val="18"/>
+          <w:szCs w:val="18"/>
+        </w:rPr>
+        <w:t>你要的</w:t>
+      </w:r>
+      <w:r>
+        <w:rPr>
+          <w:rFonts w:ascii="Lucida Console" w:hAnsi="Lucida Console" w:cs="Lucida Console" w:hint="eastAsia"/>
+          <w:sz w:val="18"/>
+          <w:szCs w:val="18"/>
+        </w:rPr>
+        <w:t>}</w:t>
+      </w:r>
+      <w:r>
+        <w:rPr>
+          <w:rFonts w:ascii="Lucida Console" w:hAnsi="Lucida Console" w:cs="Lucida Console" w:hint="eastAsia"/>
+          <w:sz w:val="18"/>
+          <w:szCs w:val="18"/>
+        </w:rPr>
+        <w:t>即可。</w:t>
+      </w:r>
+      <w:bookmarkStart w:id="2" w:name="_GoBack"/>
+      <w:bookmarkEnd w:id="2"/>
     </w:p>
     <w:p>
       <w:pPr>
@@ -2894,6 +2808,7 @@
           <w:sz w:val="22"/>
           <w:szCs w:val="22"/>
         </w:rPr>
+        <w:lastRenderedPageBreak/>
         <w:t>比较两个分支：</w:t>
       </w:r>
     </w:p>
@@ -2905,23 +2820,13 @@
           <w:szCs w:val="18"/>
         </w:rPr>
       </w:pPr>
-      <w:proofErr w:type="spellStart"/>
-      <w:r>
-        <w:rPr>
-          <w:rFonts w:ascii="Lucida Console" w:hAnsi="Lucida Console" w:cs="Lucida Console" w:hint="eastAsia"/>
-          <w:sz w:val="18"/>
-          <w:szCs w:val="18"/>
-        </w:rPr>
-        <w:t>git</w:t>
-      </w:r>
-      <w:proofErr w:type="spellEnd"/>
-      <w:r>
-        <w:rPr>
-          <w:rFonts w:ascii="Lucida Console" w:hAnsi="Lucida Console" w:cs="Lucida Console" w:hint="eastAsia"/>
-          <w:sz w:val="18"/>
-          <w:szCs w:val="18"/>
-        </w:rPr>
-        <w:t xml:space="preserve"> diff &lt;branch a&gt; &lt;branch b&gt;</w:t>
+      <w:r>
+        <w:rPr>
+          <w:rFonts w:ascii="Lucida Console" w:hAnsi="Lucida Console" w:cs="Lucida Console" w:hint="eastAsia"/>
+          <w:sz w:val="18"/>
+          <w:szCs w:val="18"/>
+        </w:rPr>
+        <w:t>git diff &lt;branch a&gt; &lt;branch b&gt;</w:t>
       </w:r>
     </w:p>
     <w:p>
@@ -2949,41 +2854,13 @@
           <w:szCs w:val="18"/>
         </w:rPr>
       </w:pPr>
-      <w:proofErr w:type="spellStart"/>
-      <w:r>
-        <w:rPr>
-          <w:rFonts w:ascii="Lucida Console" w:hAnsi="Lucida Console" w:cs="Lucida Console" w:hint="eastAsia"/>
-          <w:sz w:val="18"/>
-          <w:szCs w:val="18"/>
-        </w:rPr>
-        <w:t>git</w:t>
-      </w:r>
-      <w:proofErr w:type="spellEnd"/>
-      <w:r>
-        <w:rPr>
-          <w:rFonts w:ascii="Lucida Console" w:hAnsi="Lucida Console" w:cs="Lucida Console" w:hint="eastAsia"/>
-          <w:sz w:val="18"/>
-          <w:szCs w:val="18"/>
-        </w:rPr>
-        <w:t xml:space="preserve"> diff &lt;branch a</w:t>
-      </w:r>
-      <w:proofErr w:type="gramStart"/>
-      <w:r>
-        <w:rPr>
-          <w:rFonts w:ascii="Lucida Console" w:hAnsi="Lucida Console" w:cs="Lucida Console" w:hint="eastAsia"/>
-          <w:sz w:val="18"/>
-          <w:szCs w:val="18"/>
-        </w:rPr>
-        <w:t>&gt;..</w:t>
-      </w:r>
-      <w:proofErr w:type="gramEnd"/>
-      <w:r>
-        <w:rPr>
-          <w:rFonts w:ascii="Lucida Console" w:hAnsi="Lucida Console" w:cs="Lucida Console" w:hint="eastAsia"/>
-          <w:sz w:val="18"/>
-          <w:szCs w:val="18"/>
-        </w:rPr>
-        <w:t>&lt;branch b&gt;</w:t>
+      <w:r>
+        <w:rPr>
+          <w:rFonts w:ascii="Lucida Console" w:hAnsi="Lucida Console" w:cs="Lucida Console" w:hint="eastAsia"/>
+          <w:sz w:val="18"/>
+          <w:szCs w:val="18"/>
+        </w:rPr>
+        <w:t>git diff &lt;branch a&gt;..&lt;branch b&gt;</w:t>
       </w:r>
     </w:p>
     <w:p>
@@ -3006,54 +2883,26 @@
     <w:p>
       <w:pPr>
         <w:rPr>
-          <w:rFonts w:ascii="Lucida Console" w:hAnsi="Lucida Console" w:cs="Lucida Console" w:hint="eastAsia"/>
-          <w:sz w:val="18"/>
-          <w:szCs w:val="18"/>
-        </w:rPr>
-      </w:pPr>
-      <w:proofErr w:type="spellStart"/>
-      <w:r>
-        <w:rPr>
-          <w:rFonts w:ascii="Lucida Console" w:hAnsi="Lucida Console" w:cs="Lucida Console"/>
-          <w:sz w:val="18"/>
-          <w:szCs w:val="18"/>
-        </w:rPr>
-        <w:t>git</w:t>
-      </w:r>
-      <w:proofErr w:type="spellEnd"/>
-      <w:r>
-        <w:rPr>
-          <w:rFonts w:ascii="Lucida Console" w:hAnsi="Lucida Console" w:cs="Lucida Console"/>
-          <w:sz w:val="18"/>
-          <w:szCs w:val="18"/>
-        </w:rPr>
-        <w:t xml:space="preserve"> diff </w:t>
-      </w:r>
-      <w:r>
-        <w:rPr>
-          <w:rFonts w:ascii="Lucida Console" w:hAnsi="Lucida Console" w:cs="Lucida Console" w:hint="eastAsia"/>
-          <w:sz w:val="18"/>
-          <w:szCs w:val="18"/>
-        </w:rPr>
-        <w:t>&lt;branch a</w:t>
-      </w:r>
-      <w:proofErr w:type="gramStart"/>
-      <w:r>
-        <w:rPr>
-          <w:rFonts w:ascii="Lucida Console" w:hAnsi="Lucida Console" w:cs="Lucida Console" w:hint="eastAsia"/>
-          <w:sz w:val="18"/>
-          <w:szCs w:val="18"/>
-        </w:rPr>
-        <w:t>&gt;..</w:t>
-      </w:r>
-      <w:proofErr w:type="gramEnd"/>
-      <w:r>
-        <w:rPr>
-          <w:rFonts w:ascii="Lucida Console" w:hAnsi="Lucida Console" w:cs="Lucida Console" w:hint="eastAsia"/>
-          <w:sz w:val="18"/>
-          <w:szCs w:val="18"/>
-        </w:rPr>
-        <w:t>&lt;branch b&gt;</w:t>
+          <w:rFonts w:ascii="Lucida Console" w:hAnsi="Lucida Console" w:cs="Lucida Console"/>
+          <w:sz w:val="18"/>
+          <w:szCs w:val="18"/>
+        </w:rPr>
+      </w:pPr>
+      <w:r>
+        <w:rPr>
+          <w:rFonts w:ascii="Lucida Console" w:hAnsi="Lucida Console" w:cs="Lucida Console"/>
+          <w:sz w:val="18"/>
+          <w:szCs w:val="18"/>
+        </w:rPr>
+        <w:t xml:space="preserve">git diff </w:t>
+      </w:r>
+      <w:r>
+        <w:rPr>
+          <w:rFonts w:ascii="Lucida Console" w:hAnsi="Lucida Console" w:cs="Lucida Console" w:hint="eastAsia"/>
+          <w:sz w:val="18"/>
+          <w:szCs w:val="18"/>
+        </w:rPr>
+        <w:t>&lt;branch a&gt;..&lt;branch b&gt;</w:t>
       </w:r>
       <w:r>
         <w:rPr>
@@ -3083,34 +2932,24 @@
     <w:p>
       <w:pPr>
         <w:rPr>
-          <w:rFonts w:ascii="Lucida Console" w:hAnsi="Lucida Console" w:cs="Lucida Console" w:hint="eastAsia"/>
-          <w:sz w:val="18"/>
-          <w:szCs w:val="18"/>
-        </w:rPr>
-      </w:pPr>
-    </w:p>
-    <w:p>
-      <w:pPr>
-        <w:rPr>
-          <w:rFonts w:hint="eastAsia"/>
-          <w:b/>
-        </w:rPr>
-      </w:pPr>
-      <w:proofErr w:type="spellStart"/>
-      <w:r>
-        <w:rPr>
-          <w:rFonts w:hint="eastAsia"/>
-          <w:b/>
-        </w:rPr>
-        <w:t>git</w:t>
-      </w:r>
-      <w:proofErr w:type="spellEnd"/>
-      <w:r>
-        <w:rPr>
-          <w:rFonts w:hint="eastAsia"/>
-          <w:b/>
-        </w:rPr>
-        <w:t xml:space="preserve"> fetch</w:t>
+          <w:rFonts w:ascii="Lucida Console" w:hAnsi="Lucida Console" w:cs="Lucida Console"/>
+          <w:sz w:val="18"/>
+          <w:szCs w:val="18"/>
+        </w:rPr>
+      </w:pPr>
+    </w:p>
+    <w:p>
+      <w:pPr>
+        <w:rPr>
+          <w:b/>
+        </w:rPr>
+      </w:pPr>
+      <w:r>
+        <w:rPr>
+          <w:rFonts w:hint="eastAsia"/>
+          <w:b/>
+        </w:rPr>
+        <w:t>git fetch</w:t>
       </w:r>
       <w:r>
         <w:rPr>
@@ -3119,21 +2958,12 @@
         </w:rPr>
         <w:t>与</w:t>
       </w:r>
-      <w:proofErr w:type="spellStart"/>
-      <w:r>
-        <w:rPr>
-          <w:rFonts w:hint="eastAsia"/>
-          <w:b/>
-        </w:rPr>
-        <w:t>git</w:t>
-      </w:r>
-      <w:proofErr w:type="spellEnd"/>
-      <w:r>
-        <w:rPr>
-          <w:rFonts w:hint="eastAsia"/>
-          <w:b/>
-        </w:rPr>
-        <w:t xml:space="preserve"> pull</w:t>
+      <w:r>
+        <w:rPr>
+          <w:rFonts w:hint="eastAsia"/>
+          <w:b/>
+        </w:rPr>
+        <w:t>git pull</w:t>
       </w:r>
       <w:r>
         <w:rPr>
@@ -3146,7 +2976,7 @@
     <w:p>
       <w:pPr>
         <w:rPr>
-          <w:rFonts w:ascii="Lucida Console" w:hAnsi="Lucida Console" w:cs="Lucida Console" w:hint="eastAsia"/>
+          <w:rFonts w:ascii="Lucida Console" w:hAnsi="Lucida Console" w:cs="Lucida Console"/>
           <w:sz w:val="18"/>
           <w:szCs w:val="18"/>
         </w:rPr>
@@ -3159,7 +2989,6 @@
           <w:sz w:val="18"/>
           <w:szCs w:val="18"/>
         </w:rPr>
-        <w:lastRenderedPageBreak/>
         <w:t>FETCH_HEAD</w:t>
       </w:r>
       <w:r>
@@ -3192,25 +3021,7 @@
           <w:sz w:val="18"/>
           <w:szCs w:val="18"/>
         </w:rPr>
-        <w:t>.</w:t>
-      </w:r>
-      <w:proofErr w:type="spellStart"/>
-      <w:r>
-        <w:rPr>
-          <w:rFonts w:ascii="Lucida Console" w:hAnsi="Lucida Console" w:cs="Lucida Console" w:hint="eastAsia"/>
-          <w:sz w:val="18"/>
-          <w:szCs w:val="18"/>
-        </w:rPr>
-        <w:t>git</w:t>
-      </w:r>
-      <w:proofErr w:type="spellEnd"/>
-      <w:r>
-        <w:rPr>
-          <w:rFonts w:ascii="Lucida Console" w:hAnsi="Lucida Console" w:cs="Lucida Console" w:hint="eastAsia"/>
-          <w:sz w:val="18"/>
-          <w:szCs w:val="18"/>
-        </w:rPr>
-        <w:t>/FETCH_HEAD</w:t>
+        <w:t>.git/FETCH_HEAD</w:t>
       </w:r>
       <w:r>
         <w:rPr>
@@ -3248,31 +3059,20 @@
     <w:p>
       <w:pPr>
         <w:rPr>
-          <w:rFonts w:ascii="Lucida Console" w:hAnsi="Lucida Console" w:cs="Lucida Console" w:hint="eastAsia"/>
-          <w:b/>
-          <w:sz w:val="18"/>
-          <w:szCs w:val="18"/>
-        </w:rPr>
-      </w:pPr>
-      <w:proofErr w:type="spellStart"/>
-      <w:r>
-        <w:rPr>
-          <w:rFonts w:ascii="Lucida Console" w:hAnsi="Lucida Console" w:cs="Lucida Console"/>
-          <w:b/>
-          <w:sz w:val="18"/>
-          <w:szCs w:val="18"/>
-        </w:rPr>
-        <w:t>git</w:t>
-      </w:r>
-      <w:proofErr w:type="spellEnd"/>
-      <w:r>
-        <w:rPr>
-          <w:rFonts w:ascii="Lucida Console" w:hAnsi="Lucida Console" w:cs="Lucida Console"/>
-          <w:b/>
-          <w:sz w:val="18"/>
-          <w:szCs w:val="18"/>
-        </w:rPr>
-        <w:t xml:space="preserve"> fetch</w:t>
+          <w:rFonts w:ascii="Lucida Console" w:hAnsi="Lucida Console" w:cs="Lucida Console"/>
+          <w:b/>
+          <w:sz w:val="18"/>
+          <w:szCs w:val="18"/>
+        </w:rPr>
+      </w:pPr>
+      <w:r>
+        <w:rPr>
+          <w:rFonts w:ascii="Lucida Console" w:hAnsi="Lucida Console" w:cs="Lucida Console"/>
+          <w:b/>
+          <w:sz w:val="18"/>
+          <w:szCs w:val="18"/>
+        </w:rPr>
+        <w:t>git fetch</w:t>
       </w:r>
       <w:r>
         <w:rPr>
@@ -3307,21 +3107,310 @@
           <w:sz w:val="18"/>
           <w:szCs w:val="18"/>
         </w:rPr>
-        <w:t xml:space="preserve">1. </w:t>
-      </w:r>
-      <w:proofErr w:type="spellStart"/>
-      <w:r>
-        <w:rPr>
-          <w:rFonts w:ascii="Lucida Console" w:hAnsi="Lucida Console" w:cs="Lucida Console"/>
-          <w:sz w:val="18"/>
-          <w:szCs w:val="18"/>
-        </w:rPr>
-        <w:t>git</w:t>
-      </w:r>
-      <w:proofErr w:type="spellEnd"/>
-      <w:r>
-        <w:rPr>
-          <w:rFonts w:ascii="Lucida Console" w:hAnsi="Lucida Console" w:cs="Lucida Console"/>
+        <w:t xml:space="preserve">1. git </w:t>
+      </w:r>
+      <w:r>
+        <w:rPr>
+          <w:rFonts w:ascii="Lucida Console" w:hAnsi="Lucida Console" w:cs="Lucida Console"/>
+          <w:sz w:val="18"/>
+          <w:szCs w:val="18"/>
+        </w:rPr>
+        <w:t xml:space="preserve">fetch </w:t>
+      </w:r>
+      <w:r>
+        <w:rPr>
+          <w:rFonts w:ascii="Lucida Console" w:hAnsi="Lucida Console" w:cs="Lucida Console"/>
+          <w:sz w:val="18"/>
+          <w:szCs w:val="18"/>
+        </w:rPr>
+        <w:t>这将更新</w:t>
+      </w:r>
+      <w:r>
+        <w:rPr>
+          <w:rFonts w:ascii="Lucida Console" w:hAnsi="Lucida Console" w:cs="Lucida Console"/>
+          <w:sz w:val="18"/>
+          <w:szCs w:val="18"/>
+        </w:rPr>
+        <w:t>git remote</w:t>
+      </w:r>
+      <w:r>
+        <w:rPr>
+          <w:rFonts w:ascii="Lucida Console" w:hAnsi="Lucida Console" w:cs="Lucida Console"/>
+          <w:sz w:val="18"/>
+          <w:szCs w:val="18"/>
+        </w:rPr>
+        <w:t>中所有的远程</w:t>
+      </w:r>
+      <w:r>
+        <w:rPr>
+          <w:rFonts w:ascii="Lucida Console" w:hAnsi="Lucida Console" w:cs="Lucida Console"/>
+          <w:sz w:val="18"/>
+          <w:szCs w:val="18"/>
+        </w:rPr>
+        <w:t xml:space="preserve">repo </w:t>
+      </w:r>
+      <w:r>
+        <w:rPr>
+          <w:rFonts w:ascii="Lucida Console" w:hAnsi="Lucida Console" w:cs="Lucida Console"/>
+          <w:sz w:val="18"/>
+          <w:szCs w:val="18"/>
+        </w:rPr>
+        <w:t>所包含</w:t>
+      </w:r>
+      <w:r>
+        <w:rPr>
+          <w:rFonts w:ascii="Lucida Console" w:hAnsi="Lucida Console" w:cs="Lucida Console" w:hint="eastAsia"/>
+          <w:sz w:val="18"/>
+          <w:szCs w:val="18"/>
+        </w:rPr>
+        <w:t>的所有</w:t>
+      </w:r>
+      <w:r>
+        <w:rPr>
+          <w:rFonts w:ascii="Lucida Console" w:hAnsi="Lucida Console" w:cs="Lucida Console"/>
+          <w:sz w:val="18"/>
+          <w:szCs w:val="18"/>
+        </w:rPr>
+        <w:t>分支的最新</w:t>
+      </w:r>
+      <w:r>
+        <w:rPr>
+          <w:rFonts w:ascii="Lucida Console" w:hAnsi="Lucida Console" w:cs="Lucida Console"/>
+          <w:sz w:val="18"/>
+          <w:szCs w:val="18"/>
+        </w:rPr>
+        <w:t xml:space="preserve">commit-id, </w:t>
+      </w:r>
+      <w:r>
+        <w:rPr>
+          <w:rFonts w:ascii="Lucida Console" w:hAnsi="Lucida Console" w:cs="Lucida Console"/>
+          <w:sz w:val="18"/>
+          <w:szCs w:val="18"/>
+        </w:rPr>
+        <w:t>将其记录到</w:t>
+      </w:r>
+      <w:r>
+        <w:rPr>
+          <w:rFonts w:ascii="Lucida Console" w:hAnsi="Lucida Console" w:cs="Lucida Console"/>
+          <w:sz w:val="18"/>
+          <w:szCs w:val="18"/>
+        </w:rPr>
+        <w:t>.git/FETCH_HEAD</w:t>
+      </w:r>
+      <w:r>
+        <w:rPr>
+          <w:rFonts w:ascii="Lucida Console" w:hAnsi="Lucida Console" w:cs="Lucida Console"/>
+          <w:sz w:val="18"/>
+          <w:szCs w:val="18"/>
+        </w:rPr>
+        <w:t>文件中</w:t>
+      </w:r>
+    </w:p>
+    <w:p>
+      <w:pPr>
+        <w:rPr>
+          <w:rFonts w:ascii="Lucida Console" w:hAnsi="Lucida Console" w:cs="Lucida Console"/>
+          <w:sz w:val="18"/>
+          <w:szCs w:val="18"/>
+        </w:rPr>
+      </w:pPr>
+      <w:r>
+        <w:rPr>
+          <w:rFonts w:ascii="Lucida Console" w:hAnsi="Lucida Console" w:cs="Lucida Console"/>
+          <w:sz w:val="18"/>
+          <w:szCs w:val="18"/>
+        </w:rPr>
+        <w:t>2</w:t>
+      </w:r>
+      <w:r>
+        <w:rPr>
+          <w:rFonts w:ascii="Lucida Console" w:hAnsi="Lucida Console" w:cs="Lucida Console"/>
+          <w:sz w:val="18"/>
+          <w:szCs w:val="18"/>
+        </w:rPr>
+        <w:t xml:space="preserve">. git fetch remote_repo </w:t>
+      </w:r>
+      <w:r>
+        <w:rPr>
+          <w:rFonts w:ascii="Lucida Console" w:hAnsi="Lucida Console" w:cs="Lucida Console"/>
+          <w:sz w:val="18"/>
+          <w:szCs w:val="18"/>
+        </w:rPr>
+        <w:t>这将更新名称为</w:t>
+      </w:r>
+      <w:r>
+        <w:rPr>
+          <w:rFonts w:ascii="Lucida Console" w:hAnsi="Lucida Console" w:cs="Lucida Console"/>
+          <w:sz w:val="18"/>
+          <w:szCs w:val="18"/>
+        </w:rPr>
+        <w:t xml:space="preserve">remote_repo </w:t>
+      </w:r>
+      <w:r>
+        <w:rPr>
+          <w:rFonts w:ascii="Lucida Console" w:hAnsi="Lucida Console" w:cs="Lucida Console"/>
+          <w:sz w:val="18"/>
+          <w:szCs w:val="18"/>
+        </w:rPr>
+        <w:t>的远程</w:t>
+      </w:r>
+      <w:r>
+        <w:rPr>
+          <w:rFonts w:ascii="Lucida Console" w:hAnsi="Lucida Console" w:cs="Lucida Console"/>
+          <w:sz w:val="18"/>
+          <w:szCs w:val="18"/>
+        </w:rPr>
+        <w:t>repo</w:t>
+      </w:r>
+      <w:r>
+        <w:rPr>
+          <w:rFonts w:ascii="Lucida Console" w:hAnsi="Lucida Console" w:cs="Lucida Console"/>
+          <w:sz w:val="18"/>
+          <w:szCs w:val="18"/>
+        </w:rPr>
+        <w:t>上的所有</w:t>
+      </w:r>
+      <w:r>
+        <w:rPr>
+          <w:rFonts w:ascii="Lucida Console" w:hAnsi="Lucida Console" w:cs="Lucida Console"/>
+          <w:sz w:val="18"/>
+          <w:szCs w:val="18"/>
+        </w:rPr>
+        <w:t>branch</w:t>
+      </w:r>
+      <w:r>
+        <w:rPr>
+          <w:rFonts w:ascii="Lucida Console" w:hAnsi="Lucida Console" w:cs="Lucida Console"/>
+          <w:sz w:val="18"/>
+          <w:szCs w:val="18"/>
+        </w:rPr>
+        <w:t>的最新</w:t>
+      </w:r>
+      <w:r>
+        <w:rPr>
+          <w:rFonts w:ascii="Lucida Console" w:hAnsi="Lucida Console" w:cs="Lucida Console"/>
+          <w:sz w:val="18"/>
+          <w:szCs w:val="18"/>
+        </w:rPr>
+        <w:t>commit-id</w:t>
+      </w:r>
+      <w:r>
+        <w:rPr>
+          <w:rFonts w:ascii="Lucida Console" w:hAnsi="Lucida Console" w:cs="Lucida Console"/>
+          <w:sz w:val="18"/>
+          <w:szCs w:val="18"/>
+        </w:rPr>
+        <w:t>，将其记录。</w:t>
+      </w:r>
+      <w:r>
+        <w:rPr>
+          <w:rFonts w:ascii="Lucida Console" w:hAnsi="Lucida Console" w:cs="Lucida Console"/>
+          <w:sz w:val="18"/>
+          <w:szCs w:val="18"/>
+        </w:rPr>
+        <w:t> </w:t>
+      </w:r>
+    </w:p>
+    <w:p>
+      <w:pPr>
+        <w:rPr>
+          <w:rFonts w:ascii="Lucida Console" w:hAnsi="Lucida Console" w:cs="Lucida Console"/>
+          <w:sz w:val="18"/>
+          <w:szCs w:val="18"/>
+        </w:rPr>
+      </w:pPr>
+      <w:r>
+        <w:rPr>
+          <w:rFonts w:ascii="Lucida Console" w:hAnsi="Lucida Console" w:cs="Lucida Console"/>
+          <w:sz w:val="18"/>
+          <w:szCs w:val="18"/>
+        </w:rPr>
+        <w:t>3. git fetc</w:t>
+      </w:r>
+      <w:r>
+        <w:rPr>
+          <w:rFonts w:ascii="Lucida Console" w:hAnsi="Lucida Console" w:cs="Lucida Console"/>
+          <w:sz w:val="18"/>
+          <w:szCs w:val="18"/>
+        </w:rPr>
+        <w:t>h remote_repo remote_branc</w:t>
+      </w:r>
+      <w:r>
+        <w:rPr>
+          <w:rFonts w:ascii="Lucida Console" w:hAnsi="Lucida Console" w:cs="Lucida Console" w:hint="eastAsia"/>
+          <w:sz w:val="18"/>
+          <w:szCs w:val="18"/>
+        </w:rPr>
+        <w:t xml:space="preserve">h </w:t>
+      </w:r>
+      <w:r>
+        <w:rPr>
+          <w:rFonts w:ascii="Lucida Console" w:hAnsi="Lucida Console" w:cs="Lucida Console"/>
+          <w:sz w:val="18"/>
+          <w:szCs w:val="18"/>
+        </w:rPr>
+        <w:t>这将这将更新名称为</w:t>
+      </w:r>
+      <w:r>
+        <w:rPr>
+          <w:rFonts w:ascii="Lucida Console" w:hAnsi="Lucida Console" w:cs="Lucida Console"/>
+          <w:sz w:val="18"/>
+          <w:szCs w:val="18"/>
+        </w:rPr>
+        <w:t xml:space="preserve">remote_repo </w:t>
+      </w:r>
+      <w:r>
+        <w:rPr>
+          <w:rFonts w:ascii="Lucida Console" w:hAnsi="Lucida Console" w:cs="Lucida Console"/>
+          <w:sz w:val="18"/>
+          <w:szCs w:val="18"/>
+        </w:rPr>
+        <w:t>的远程</w:t>
+      </w:r>
+      <w:r>
+        <w:rPr>
+          <w:rFonts w:ascii="Lucida Console" w:hAnsi="Lucida Console" w:cs="Lucida Console"/>
+          <w:sz w:val="18"/>
+          <w:szCs w:val="18"/>
+        </w:rPr>
+        <w:t>repo</w:t>
+      </w:r>
+      <w:r>
+        <w:rPr>
+          <w:rFonts w:ascii="Lucida Console" w:hAnsi="Lucida Console" w:cs="Lucida Console"/>
+          <w:sz w:val="18"/>
+          <w:szCs w:val="18"/>
+        </w:rPr>
+        <w:t>上的分支：</w:t>
+      </w:r>
+      <w:r>
+        <w:rPr>
+          <w:rFonts w:ascii="Lucida Console" w:hAnsi="Lucida Console" w:cs="Lucida Console"/>
+          <w:sz w:val="18"/>
+          <w:szCs w:val="18"/>
+        </w:rPr>
+        <w:t xml:space="preserve"> remote_branch</w:t>
+      </w:r>
+    </w:p>
+    <w:p>
+      <w:pPr>
+        <w:rPr>
+          <w:rFonts w:ascii="Lucida Console" w:hAnsi="Lucida Console" w:cs="Lucida Console"/>
+          <w:sz w:val="18"/>
+          <w:szCs w:val="18"/>
+        </w:rPr>
+      </w:pPr>
+      <w:r>
+        <w:rPr>
+          <w:rFonts w:ascii="Lucida Console" w:hAnsi="Lucida Console" w:cs="Lucida Console"/>
+          <w:sz w:val="18"/>
+          <w:szCs w:val="18"/>
+        </w:rPr>
+        <w:t>4. git fetch remote_repo remote_branch:local_branch</w:t>
+      </w:r>
+      <w:r>
+        <w:rPr>
+          <w:rFonts w:ascii="Lucida Console" w:hAnsi="Lucida Console" w:cs="Lucida Console" w:hint="eastAsia"/>
           <w:sz w:val="18"/>
           <w:szCs w:val="18"/>
         </w:rPr>
@@ -3333,182 +3422,216 @@
           <w:sz w:val="18"/>
           <w:szCs w:val="18"/>
         </w:rPr>
-        <w:t xml:space="preserve">fetch </w:t>
-      </w:r>
-      <w:r>
-        <w:rPr>
-          <w:rFonts w:ascii="Lucida Console" w:hAnsi="Lucida Console" w:cs="Lucida Console"/>
-          <w:sz w:val="18"/>
-          <w:szCs w:val="18"/>
-        </w:rPr>
-        <w:t>这将更新</w:t>
-      </w:r>
-      <w:proofErr w:type="spellStart"/>
-      <w:r>
-        <w:rPr>
-          <w:rFonts w:ascii="Lucida Console" w:hAnsi="Lucida Console" w:cs="Lucida Console"/>
-          <w:sz w:val="18"/>
-          <w:szCs w:val="18"/>
-        </w:rPr>
-        <w:t>git</w:t>
-      </w:r>
-      <w:proofErr w:type="spellEnd"/>
-      <w:r>
-        <w:rPr>
-          <w:rFonts w:ascii="Lucida Console" w:hAnsi="Lucida Console" w:cs="Lucida Console"/>
-          <w:sz w:val="18"/>
-          <w:szCs w:val="18"/>
-        </w:rPr>
-        <w:t xml:space="preserve"> remote</w:t>
-      </w:r>
-      <w:r>
-        <w:rPr>
-          <w:rFonts w:ascii="Lucida Console" w:hAnsi="Lucida Console" w:cs="Lucida Console"/>
-          <w:sz w:val="18"/>
-          <w:szCs w:val="18"/>
-        </w:rPr>
-        <w:t>中所有的远程</w:t>
-      </w:r>
-      <w:r>
-        <w:rPr>
-          <w:rFonts w:ascii="Lucida Console" w:hAnsi="Lucida Console" w:cs="Lucida Console"/>
-          <w:sz w:val="18"/>
-          <w:szCs w:val="18"/>
-        </w:rPr>
-        <w:t xml:space="preserve">repo </w:t>
-      </w:r>
-      <w:r>
-        <w:rPr>
-          <w:rFonts w:ascii="Lucida Console" w:hAnsi="Lucida Console" w:cs="Lucida Console"/>
-          <w:sz w:val="18"/>
-          <w:szCs w:val="18"/>
-        </w:rPr>
-        <w:t>所包含</w:t>
-      </w:r>
-      <w:r>
-        <w:rPr>
-          <w:rFonts w:ascii="Lucida Console" w:hAnsi="Lucida Console" w:cs="Lucida Console" w:hint="eastAsia"/>
-          <w:sz w:val="18"/>
-          <w:szCs w:val="18"/>
-        </w:rPr>
-        <w:t>的所有</w:t>
-      </w:r>
-      <w:r>
-        <w:rPr>
-          <w:rFonts w:ascii="Lucida Console" w:hAnsi="Lucida Console" w:cs="Lucida Console"/>
-          <w:sz w:val="18"/>
-          <w:szCs w:val="18"/>
-        </w:rPr>
-        <w:t>分支的最新</w:t>
-      </w:r>
-      <w:r>
-        <w:rPr>
-          <w:rFonts w:ascii="Lucida Console" w:hAnsi="Lucida Console" w:cs="Lucida Console"/>
-          <w:sz w:val="18"/>
-          <w:szCs w:val="18"/>
-        </w:rPr>
-        <w:t xml:space="preserve">commit-id, </w:t>
-      </w:r>
-      <w:proofErr w:type="gramStart"/>
-      <w:r>
-        <w:rPr>
-          <w:rFonts w:ascii="Lucida Console" w:hAnsi="Lucida Console" w:cs="Lucida Console"/>
-          <w:sz w:val="18"/>
-          <w:szCs w:val="18"/>
-        </w:rPr>
-        <w:t>将其记录到</w:t>
-      </w:r>
-      <w:r>
-        <w:rPr>
-          <w:rFonts w:ascii="Lucida Console" w:hAnsi="Lucida Console" w:cs="Lucida Console"/>
-          <w:sz w:val="18"/>
-          <w:szCs w:val="18"/>
-        </w:rPr>
-        <w:t>.</w:t>
-      </w:r>
-      <w:proofErr w:type="spellStart"/>
-      <w:r>
-        <w:rPr>
-          <w:rFonts w:ascii="Lucida Console" w:hAnsi="Lucida Console" w:cs="Lucida Console"/>
-          <w:sz w:val="18"/>
-          <w:szCs w:val="18"/>
-        </w:rPr>
-        <w:t>git</w:t>
-      </w:r>
-      <w:proofErr w:type="spellEnd"/>
-      <w:proofErr w:type="gramEnd"/>
-      <w:r>
-        <w:rPr>
-          <w:rFonts w:ascii="Lucida Console" w:hAnsi="Lucida Console" w:cs="Lucida Console"/>
-          <w:sz w:val="18"/>
-          <w:szCs w:val="18"/>
-        </w:rPr>
-        <w:t>/FETCH_HEAD</w:t>
-      </w:r>
-      <w:r>
-        <w:rPr>
-          <w:rFonts w:ascii="Lucida Console" w:hAnsi="Lucida Console" w:cs="Lucida Console"/>
-          <w:sz w:val="18"/>
-          <w:szCs w:val="18"/>
-        </w:rPr>
-        <w:t>文件中</w:t>
-      </w:r>
-    </w:p>
-    <w:p>
-      <w:pPr>
-        <w:rPr>
-          <w:rFonts w:ascii="Lucida Console" w:hAnsi="Lucida Console" w:cs="Lucida Console"/>
-          <w:sz w:val="18"/>
-          <w:szCs w:val="18"/>
-        </w:rPr>
-      </w:pPr>
-      <w:r>
-        <w:rPr>
-          <w:rFonts w:ascii="Lucida Console" w:hAnsi="Lucida Console" w:cs="Lucida Console"/>
-          <w:sz w:val="18"/>
-          <w:szCs w:val="18"/>
-        </w:rPr>
-        <w:t>2</w:t>
-      </w:r>
-      <w:r>
-        <w:rPr>
-          <w:rFonts w:ascii="Lucida Console" w:hAnsi="Lucida Console" w:cs="Lucida Console"/>
-          <w:sz w:val="18"/>
-          <w:szCs w:val="18"/>
-        </w:rPr>
-        <w:t xml:space="preserve">. </w:t>
-      </w:r>
-      <w:proofErr w:type="spellStart"/>
-      <w:r>
-        <w:rPr>
-          <w:rFonts w:ascii="Lucida Console" w:hAnsi="Lucida Console" w:cs="Lucida Console"/>
-          <w:sz w:val="18"/>
-          <w:szCs w:val="18"/>
-        </w:rPr>
-        <w:t>git</w:t>
-      </w:r>
-      <w:proofErr w:type="spellEnd"/>
-      <w:r>
-        <w:rPr>
-          <w:rFonts w:ascii="Lucida Console" w:hAnsi="Lucida Console" w:cs="Lucida Console"/>
-          <w:sz w:val="18"/>
-          <w:szCs w:val="18"/>
-        </w:rPr>
-        <w:t xml:space="preserve"> fetch </w:t>
-      </w:r>
-      <w:proofErr w:type="spellStart"/>
-      <w:r>
-        <w:rPr>
-          <w:rFonts w:ascii="Lucida Console" w:hAnsi="Lucida Console" w:cs="Lucida Console"/>
-          <w:sz w:val="18"/>
-          <w:szCs w:val="18"/>
-        </w:rPr>
-        <w:t>remote_repo</w:t>
-      </w:r>
-      <w:proofErr w:type="spellEnd"/>
-      <w:r>
-        <w:rPr>
-          <w:rFonts w:ascii="Lucida Console" w:hAnsi="Lucida Console" w:cs="Lucida Console"/>
+        <w:t>这将这将更新名称为</w:t>
+      </w:r>
+      <w:r>
+        <w:rPr>
+          <w:rFonts w:ascii="Lucida Console" w:hAnsi="Lucida Console" w:cs="Lucida Console"/>
+          <w:sz w:val="18"/>
+          <w:szCs w:val="18"/>
+        </w:rPr>
+        <w:t xml:space="preserve">remote_repo </w:t>
+      </w:r>
+      <w:r>
+        <w:rPr>
+          <w:rFonts w:ascii="Lucida Console" w:hAnsi="Lucida Console" w:cs="Lucida Console"/>
+          <w:sz w:val="18"/>
+          <w:szCs w:val="18"/>
+        </w:rPr>
+        <w:t>的远程</w:t>
+      </w:r>
+      <w:r>
+        <w:rPr>
+          <w:rFonts w:ascii="Lucida Console" w:hAnsi="Lucida Console" w:cs="Lucida Console"/>
+          <w:sz w:val="18"/>
+          <w:szCs w:val="18"/>
+        </w:rPr>
+        <w:t>repo</w:t>
+      </w:r>
+      <w:r>
+        <w:rPr>
+          <w:rFonts w:ascii="Lucida Console" w:hAnsi="Lucida Console" w:cs="Lucida Console"/>
+          <w:sz w:val="18"/>
+          <w:szCs w:val="18"/>
+        </w:rPr>
+        <w:t>上的分支：</w:t>
+      </w:r>
+      <w:r>
+        <w:rPr>
+          <w:rFonts w:ascii="Lucida Console" w:hAnsi="Lucida Console" w:cs="Lucida Console"/>
+          <w:sz w:val="18"/>
+          <w:szCs w:val="18"/>
+        </w:rPr>
+        <w:t xml:space="preserve"> remote_branch</w:t>
+      </w:r>
+      <w:r>
+        <w:rPr>
+          <w:rFonts w:ascii="Lucida Console" w:hAnsi="Lucida Console" w:cs="Lucida Console"/>
+          <w:sz w:val="18"/>
+          <w:szCs w:val="18"/>
+        </w:rPr>
+        <w:t>，并在本地创建</w:t>
+      </w:r>
+      <w:r>
+        <w:rPr>
+          <w:rFonts w:ascii="Lucida Console" w:hAnsi="Lucida Console" w:cs="Lucida Console"/>
+          <w:sz w:val="18"/>
+          <w:szCs w:val="18"/>
+        </w:rPr>
+        <w:t>local_branch</w:t>
+      </w:r>
+      <w:r>
+        <w:rPr>
+          <w:rFonts w:ascii="Lucida Console" w:hAnsi="Lucida Console" w:cs="Lucida Console"/>
+          <w:sz w:val="18"/>
+          <w:szCs w:val="18"/>
+        </w:rPr>
+        <w:t>本地分支保存远端分支的所有数据。</w:t>
+      </w:r>
+    </w:p>
+    <w:p>
+      <w:pPr>
+        <w:rPr>
+          <w:rFonts w:ascii="Lucida Console" w:hAnsi="Lucida Console" w:cs="Lucida Console"/>
+          <w:sz w:val="18"/>
+          <w:szCs w:val="18"/>
+        </w:rPr>
+      </w:pPr>
+      <w:r>
+        <w:rPr>
+          <w:rFonts w:ascii="Lucida Console" w:hAnsi="Lucida Console" w:cs="Lucida Console" w:hint="eastAsia"/>
+          <w:b/>
+          <w:sz w:val="18"/>
+          <w:szCs w:val="18"/>
+        </w:rPr>
+        <w:t>用</w:t>
+      </w:r>
+      <w:r>
+        <w:rPr>
+          <w:rFonts w:ascii="Lucida Console" w:hAnsi="Lucida Console" w:cs="Lucida Console" w:hint="eastAsia"/>
+          <w:b/>
+          <w:sz w:val="18"/>
+          <w:szCs w:val="18"/>
+        </w:rPr>
+        <w:t>fetch</w:t>
+      </w:r>
+      <w:r>
+        <w:rPr>
+          <w:rFonts w:ascii="Lucida Console" w:hAnsi="Lucida Console" w:cs="Lucida Console" w:hint="eastAsia"/>
+          <w:b/>
+          <w:sz w:val="18"/>
+          <w:szCs w:val="18"/>
+        </w:rPr>
+        <w:t>合并</w:t>
+      </w:r>
+      <w:r>
+        <w:rPr>
+          <w:rFonts w:ascii="Lucida Console" w:hAnsi="Lucida Console" w:cs="Lucida Console" w:hint="eastAsia"/>
+          <w:b/>
+          <w:sz w:val="18"/>
+          <w:szCs w:val="18"/>
+        </w:rPr>
+        <w:t>将远端</w:t>
+      </w:r>
+      <w:r>
+        <w:rPr>
+          <w:rFonts w:ascii="Lucida Console" w:hAnsi="Lucida Console" w:cs="Lucida Console" w:hint="eastAsia"/>
+          <w:b/>
+          <w:sz w:val="18"/>
+          <w:szCs w:val="18"/>
+        </w:rPr>
+        <w:t>master</w:t>
+      </w:r>
+      <w:r>
+        <w:rPr>
+          <w:rFonts w:ascii="Lucida Console" w:hAnsi="Lucida Console" w:cs="Lucida Console" w:hint="eastAsia"/>
+          <w:b/>
+          <w:sz w:val="18"/>
+          <w:szCs w:val="18"/>
+        </w:rPr>
+        <w:t>分支的</w:t>
+      </w:r>
+      <w:r>
+        <w:rPr>
+          <w:rFonts w:ascii="Lucida Console" w:hAnsi="Lucida Console" w:cs="Lucida Console" w:hint="eastAsia"/>
+          <w:b/>
+          <w:sz w:val="18"/>
+          <w:szCs w:val="18"/>
+        </w:rPr>
+        <w:t>改动合并到本地</w:t>
+      </w:r>
+      <w:r>
+        <w:rPr>
+          <w:rFonts w:ascii="Lucida Console" w:hAnsi="Lucida Console" w:cs="Lucida Console" w:hint="eastAsia"/>
+          <w:b/>
+          <w:sz w:val="18"/>
+          <w:szCs w:val="18"/>
+        </w:rPr>
+        <w:t>dev</w:t>
+      </w:r>
+      <w:r>
+        <w:rPr>
+          <w:rFonts w:ascii="Lucida Console" w:hAnsi="Lucida Console" w:cs="Lucida Console" w:hint="eastAsia"/>
+          <w:b/>
+          <w:sz w:val="18"/>
+          <w:szCs w:val="18"/>
+        </w:rPr>
+        <w:t>分支的</w:t>
+      </w:r>
+      <w:r>
+        <w:rPr>
+          <w:rFonts w:ascii="Lucida Console" w:hAnsi="Lucida Console" w:cs="Lucida Console" w:hint="eastAsia"/>
+          <w:b/>
+          <w:sz w:val="18"/>
+          <w:szCs w:val="18"/>
+        </w:rPr>
+        <w:t>流程</w:t>
+      </w:r>
+      <w:r>
+        <w:rPr>
+          <w:rFonts w:ascii="Lucida Console" w:hAnsi="Lucida Console" w:cs="Lucida Console" w:hint="eastAsia"/>
+          <w:b/>
+          <w:sz w:val="18"/>
+          <w:szCs w:val="18"/>
+        </w:rPr>
+        <w:t>：</w:t>
+      </w:r>
+    </w:p>
+    <w:p>
+      <w:pPr>
+        <w:rPr>
+          <w:rFonts w:ascii="Lucida Console" w:hAnsi="Lucida Console" w:cs="Lucida Console"/>
+          <w:sz w:val="18"/>
+          <w:szCs w:val="18"/>
+        </w:rPr>
+      </w:pPr>
+      <w:r>
+        <w:rPr>
+          <w:rFonts w:ascii="Lucida Console" w:hAnsi="Lucida Console" w:cs="Lucida Console"/>
+          <w:sz w:val="18"/>
+          <w:szCs w:val="18"/>
+        </w:rPr>
+        <w:t>git fetch origin master:t</w:t>
+      </w:r>
+      <w:r>
+        <w:rPr>
+          <w:rFonts w:ascii="Lucida Console" w:hAnsi="Lucida Console" w:cs="Lucida Console" w:hint="eastAsia"/>
+          <w:sz w:val="18"/>
+          <w:szCs w:val="18"/>
+        </w:rPr>
+        <w:t>e</w:t>
+      </w:r>
+      <w:r>
+        <w:rPr>
+          <w:rFonts w:ascii="Lucida Console" w:hAnsi="Lucida Console" w:cs="Lucida Console"/>
+          <w:sz w:val="18"/>
+          <w:szCs w:val="18"/>
+        </w:rPr>
+        <w:t>mp</w:t>
+      </w:r>
+      <w:r>
+        <w:rPr>
+          <w:rFonts w:ascii="Lucida Console" w:hAnsi="Lucida Console" w:cs="Lucida Console" w:hint="eastAsia"/>
           <w:sz w:val="18"/>
           <w:szCs w:val="18"/>
         </w:rPr>
@@ -3520,81 +3643,312 @@
           <w:sz w:val="18"/>
           <w:szCs w:val="18"/>
         </w:rPr>
-        <w:t>这将更新名称为</w:t>
-      </w:r>
-      <w:proofErr w:type="spellStart"/>
-      <w:r>
-        <w:rPr>
-          <w:rFonts w:ascii="Lucida Console" w:hAnsi="Lucida Console" w:cs="Lucida Console"/>
-          <w:sz w:val="18"/>
-          <w:szCs w:val="18"/>
-        </w:rPr>
-        <w:t>remote_repo</w:t>
-      </w:r>
-      <w:proofErr w:type="spellEnd"/>
-      <w:r>
-        <w:rPr>
-          <w:rFonts w:ascii="Lucida Console" w:hAnsi="Lucida Console" w:cs="Lucida Console"/>
-          <w:sz w:val="18"/>
-          <w:szCs w:val="18"/>
-        </w:rPr>
-        <w:t xml:space="preserve"> </w:t>
-      </w:r>
-      <w:r>
-        <w:rPr>
-          <w:rFonts w:ascii="Lucida Console" w:hAnsi="Lucida Console" w:cs="Lucida Console"/>
-          <w:sz w:val="18"/>
-          <w:szCs w:val="18"/>
-        </w:rPr>
-        <w:t>的远程</w:t>
-      </w:r>
-      <w:r>
-        <w:rPr>
-          <w:rFonts w:ascii="Lucida Console" w:hAnsi="Lucida Console" w:cs="Lucida Console"/>
-          <w:sz w:val="18"/>
-          <w:szCs w:val="18"/>
-        </w:rPr>
-        <w:t>repo</w:t>
-      </w:r>
-      <w:r>
-        <w:rPr>
-          <w:rFonts w:ascii="Lucida Console" w:hAnsi="Lucida Console" w:cs="Lucida Console"/>
-          <w:sz w:val="18"/>
-          <w:szCs w:val="18"/>
-        </w:rPr>
-        <w:t>上的所有</w:t>
-      </w:r>
-      <w:r>
-        <w:rPr>
-          <w:rFonts w:ascii="Lucida Console" w:hAnsi="Lucida Console" w:cs="Lucida Console"/>
-          <w:sz w:val="18"/>
-          <w:szCs w:val="18"/>
-        </w:rPr>
-        <w:t>branch</w:t>
-      </w:r>
-      <w:r>
-        <w:rPr>
-          <w:rFonts w:ascii="Lucida Console" w:hAnsi="Lucida Console" w:cs="Lucida Console"/>
-          <w:sz w:val="18"/>
-          <w:szCs w:val="18"/>
-        </w:rPr>
-        <w:t>的最新</w:t>
-      </w:r>
-      <w:r>
-        <w:rPr>
-          <w:rFonts w:ascii="Lucida Console" w:hAnsi="Lucida Console" w:cs="Lucida Console"/>
-          <w:sz w:val="18"/>
-          <w:szCs w:val="18"/>
-        </w:rPr>
-        <w:t>commit-id</w:t>
-      </w:r>
-      <w:r>
-        <w:rPr>
-          <w:rFonts w:ascii="Lucida Console" w:hAnsi="Lucida Console" w:cs="Lucida Console"/>
-          <w:sz w:val="18"/>
-          <w:szCs w:val="18"/>
-        </w:rPr>
-        <w:t>，将其记录。</w:t>
+        <w:t>//</w:t>
+      </w:r>
+      <w:r>
+        <w:rPr>
+          <w:rFonts w:ascii="Lucida Console" w:hAnsi="Lucida Console" w:cs="Lucida Console"/>
+          <w:sz w:val="18"/>
+          <w:szCs w:val="18"/>
+        </w:rPr>
+        <w:t>在本地新建一个</w:t>
+      </w:r>
+      <w:r>
+        <w:rPr>
+          <w:rFonts w:ascii="Lucida Console" w:hAnsi="Lucida Console" w:cs="Lucida Console"/>
+          <w:sz w:val="18"/>
+          <w:szCs w:val="18"/>
+        </w:rPr>
+        <w:t>temp</w:t>
+      </w:r>
+      <w:r>
+        <w:rPr>
+          <w:rFonts w:ascii="Lucida Console" w:hAnsi="Lucida Console" w:cs="Lucida Console"/>
+          <w:sz w:val="18"/>
+          <w:szCs w:val="18"/>
+        </w:rPr>
+        <w:t>分支，并将远程</w:t>
+      </w:r>
+      <w:r>
+        <w:rPr>
+          <w:rFonts w:ascii="Lucida Console" w:hAnsi="Lucida Console" w:cs="Lucida Console"/>
+          <w:sz w:val="18"/>
+          <w:szCs w:val="18"/>
+        </w:rPr>
+        <w:t>origin</w:t>
+      </w:r>
+      <w:r>
+        <w:rPr>
+          <w:rFonts w:ascii="Lucida Console" w:hAnsi="Lucida Console" w:cs="Lucida Console"/>
+          <w:sz w:val="18"/>
+          <w:szCs w:val="18"/>
+        </w:rPr>
+        <w:t>仓库的</w:t>
+      </w:r>
+      <w:r>
+        <w:rPr>
+          <w:rFonts w:ascii="Lucida Console" w:hAnsi="Lucida Console" w:cs="Lucida Console"/>
+          <w:sz w:val="18"/>
+          <w:szCs w:val="18"/>
+        </w:rPr>
+        <w:t>master</w:t>
+      </w:r>
+      <w:r>
+        <w:rPr>
+          <w:rFonts w:ascii="Lucida Console" w:hAnsi="Lucida Console" w:cs="Lucida Console"/>
+          <w:sz w:val="18"/>
+          <w:szCs w:val="18"/>
+        </w:rPr>
+        <w:t>分支代码下载到本地</w:t>
+      </w:r>
+      <w:r>
+        <w:rPr>
+          <w:rFonts w:ascii="Lucida Console" w:hAnsi="Lucida Console" w:cs="Lucida Console"/>
+          <w:sz w:val="18"/>
+          <w:szCs w:val="18"/>
+        </w:rPr>
+        <w:t>temp</w:t>
+      </w:r>
+      <w:r>
+        <w:rPr>
+          <w:rFonts w:ascii="Lucida Console" w:hAnsi="Lucida Console" w:cs="Lucida Console"/>
+          <w:sz w:val="18"/>
+          <w:szCs w:val="18"/>
+        </w:rPr>
+        <w:t>分支</w:t>
+      </w:r>
+    </w:p>
+    <w:p>
+      <w:pPr>
+        <w:rPr>
+          <w:rFonts w:ascii="Lucida Console" w:hAnsi="Lucida Console" w:cs="Lucida Console"/>
+          <w:sz w:val="18"/>
+          <w:szCs w:val="18"/>
+        </w:rPr>
+      </w:pPr>
+      <w:r>
+        <w:rPr>
+          <w:rFonts w:ascii="Lucida Console" w:hAnsi="Lucida Console" w:cs="Lucida Console" w:hint="eastAsia"/>
+          <w:sz w:val="18"/>
+          <w:szCs w:val="18"/>
+        </w:rPr>
+        <w:t>git checkout dev</w:t>
+      </w:r>
+    </w:p>
+    <w:p>
+      <w:pPr>
+        <w:rPr>
+          <w:rFonts w:ascii="Lucida Console" w:hAnsi="Lucida Console" w:cs="Lucida Console"/>
+          <w:sz w:val="18"/>
+          <w:szCs w:val="18"/>
+        </w:rPr>
+      </w:pPr>
+      <w:r>
+        <w:rPr>
+          <w:rFonts w:ascii="Lucida Console" w:hAnsi="Lucida Console" w:cs="Lucida Console" w:hint="eastAsia"/>
+          <w:sz w:val="18"/>
+          <w:szCs w:val="18"/>
+        </w:rPr>
+        <w:t>git merge temp</w:t>
+      </w:r>
+    </w:p>
+    <w:p>
+      <w:pPr>
+        <w:rPr>
+          <w:rFonts w:ascii="Lucida Console" w:hAnsi="Lucida Console" w:cs="Lucida Console"/>
+          <w:sz w:val="18"/>
+          <w:szCs w:val="18"/>
+        </w:rPr>
+      </w:pPr>
+      <w:r>
+        <w:rPr>
+          <w:rFonts w:ascii="Lucida Console" w:hAnsi="Lucida Console" w:cs="Lucida Console" w:hint="eastAsia"/>
+          <w:sz w:val="18"/>
+          <w:szCs w:val="18"/>
+        </w:rPr>
+        <w:t xml:space="preserve">git branch </w:t>
+      </w:r>
+      <w:r>
+        <w:rPr>
+          <w:rFonts w:ascii="Lucida Console" w:hAnsi="Lucida Console" w:cs="Lucida Console"/>
+          <w:sz w:val="18"/>
+          <w:szCs w:val="18"/>
+        </w:rPr>
+        <w:t>–</w:t>
+      </w:r>
+      <w:r>
+        <w:rPr>
+          <w:rFonts w:ascii="Lucida Console" w:hAnsi="Lucida Console" w:cs="Lucida Console" w:hint="eastAsia"/>
+          <w:sz w:val="18"/>
+          <w:szCs w:val="18"/>
+        </w:rPr>
+        <w:t>d temp</w:t>
+      </w:r>
+    </w:p>
+    <w:p>
+      <w:pPr>
+        <w:rPr>
+          <w:rFonts w:ascii="Lucida Console" w:hAnsi="Lucida Console" w:cs="Lucida Console"/>
+          <w:b/>
+          <w:sz w:val="18"/>
+          <w:szCs w:val="18"/>
+        </w:rPr>
+      </w:pPr>
+      <w:r>
+        <w:rPr>
+          <w:rFonts w:ascii="Lucida Console" w:hAnsi="Lucida Console" w:cs="Lucida Console"/>
+          <w:bCs/>
+          <w:sz w:val="18"/>
+          <w:szCs w:val="18"/>
+        </w:rPr>
+        <w:t>git pull</w:t>
+      </w:r>
+      <w:r>
+        <w:rPr>
+          <w:rFonts w:ascii="Lucida Console" w:hAnsi="Lucida Console" w:cs="Lucida Console" w:hint="eastAsia"/>
+          <w:b/>
+          <w:sz w:val="18"/>
+          <w:szCs w:val="18"/>
+        </w:rPr>
+        <w:t>的工作流程</w:t>
+      </w:r>
+      <w:r>
+        <w:rPr>
+          <w:rFonts w:ascii="Lucida Console" w:hAnsi="Lucida Console" w:cs="Lucida Console"/>
+          <w:b/>
+          <w:sz w:val="18"/>
+          <w:szCs w:val="18"/>
+        </w:rPr>
+        <w:t xml:space="preserve">: </w:t>
+      </w:r>
+    </w:p>
+    <w:p>
+      <w:pPr>
+        <w:rPr>
+          <w:rFonts w:ascii="Lucida Console" w:hAnsi="Lucida Console" w:cs="Lucida Console"/>
+          <w:sz w:val="18"/>
+          <w:szCs w:val="18"/>
+        </w:rPr>
+      </w:pPr>
+      <w:r>
+        <w:rPr>
+          <w:rFonts w:ascii="Lucida Console" w:hAnsi="Lucida Console" w:cs="Lucida Console"/>
+          <w:sz w:val="18"/>
+          <w:szCs w:val="18"/>
+        </w:rPr>
+        <w:t>首先，基于本地的</w:t>
+      </w:r>
+      <w:r>
+        <w:rPr>
+          <w:rFonts w:ascii="Lucida Console" w:hAnsi="Lucida Console" w:cs="Lucida Console"/>
+          <w:sz w:val="18"/>
+          <w:szCs w:val="18"/>
+        </w:rPr>
+        <w:t>FETCH_HEAD</w:t>
+      </w:r>
+      <w:r>
+        <w:rPr>
+          <w:rFonts w:ascii="Lucida Console" w:hAnsi="Lucida Console" w:cs="Lucida Console"/>
+          <w:sz w:val="18"/>
+          <w:szCs w:val="18"/>
+        </w:rPr>
+        <w:t>记录，比对本地的</w:t>
+      </w:r>
+      <w:r>
+        <w:rPr>
+          <w:rFonts w:ascii="Lucida Console" w:hAnsi="Lucida Console" w:cs="Lucida Console"/>
+          <w:sz w:val="18"/>
+          <w:szCs w:val="18"/>
+        </w:rPr>
+        <w:t>FETCH_HEAD</w:t>
+      </w:r>
+      <w:r>
+        <w:rPr>
+          <w:rFonts w:ascii="Lucida Console" w:hAnsi="Lucida Console" w:cs="Lucida Console"/>
+          <w:sz w:val="18"/>
+          <w:szCs w:val="18"/>
+        </w:rPr>
+        <w:t>记录与远程仓库的版本号，然后</w:t>
+      </w:r>
+      <w:r>
+        <w:rPr>
+          <w:rFonts w:ascii="Lucida Console" w:hAnsi="Lucida Console" w:cs="Lucida Console"/>
+          <w:sz w:val="18"/>
+          <w:szCs w:val="18"/>
+        </w:rPr>
+        <w:t xml:space="preserve">git fetch </w:t>
+      </w:r>
+      <w:r>
+        <w:rPr>
+          <w:rFonts w:ascii="Lucida Console" w:hAnsi="Lucida Console" w:cs="Lucida Console"/>
+          <w:sz w:val="18"/>
+          <w:szCs w:val="18"/>
+        </w:rPr>
+        <w:t>获得当前指向的远程分支的后续版本的数据，然后再利用</w:t>
+      </w:r>
+      <w:r>
+        <w:rPr>
+          <w:rFonts w:ascii="Lucida Console" w:hAnsi="Lucida Console" w:cs="Lucida Console"/>
+          <w:sz w:val="18"/>
+          <w:szCs w:val="18"/>
+        </w:rPr>
+        <w:t>git merge</w:t>
+      </w:r>
+      <w:r>
+        <w:rPr>
+          <w:rFonts w:ascii="Lucida Console" w:hAnsi="Lucida Console" w:cs="Lucida Console"/>
+          <w:sz w:val="18"/>
+          <w:szCs w:val="18"/>
+        </w:rPr>
+        <w:t>将其与本地的当前分支合并。所以可以认为</w:t>
+      </w:r>
+      <w:r>
+        <w:rPr>
+          <w:rFonts w:ascii="Lucida Console" w:hAnsi="Lucida Console" w:cs="Lucida Console"/>
+          <w:sz w:val="18"/>
+          <w:szCs w:val="18"/>
+        </w:rPr>
+        <w:t>git pull</w:t>
+      </w:r>
+      <w:r>
+        <w:rPr>
+          <w:rFonts w:ascii="Lucida Console" w:hAnsi="Lucida Console" w:cs="Lucida Console"/>
+          <w:sz w:val="18"/>
+          <w:szCs w:val="18"/>
+        </w:rPr>
+        <w:t>是</w:t>
+      </w:r>
+      <w:r>
+        <w:rPr>
+          <w:rFonts w:ascii="Lucida Console" w:hAnsi="Lucida Console" w:cs="Lucida Console"/>
+          <w:sz w:val="18"/>
+          <w:szCs w:val="18"/>
+        </w:rPr>
+        <w:t>git fetch</w:t>
+      </w:r>
+      <w:r>
+        <w:rPr>
+          <w:rFonts w:ascii="Lucida Console" w:hAnsi="Lucida Console" w:cs="Lucida Console"/>
+          <w:sz w:val="18"/>
+          <w:szCs w:val="18"/>
+        </w:rPr>
+        <w:t>和</w:t>
+      </w:r>
+      <w:r>
+        <w:rPr>
+          <w:rFonts w:ascii="Lucida Console" w:hAnsi="Lucida Console" w:cs="Lucida Console"/>
+          <w:sz w:val="18"/>
+          <w:szCs w:val="18"/>
+        </w:rPr>
+        <w:t>git merge</w:t>
+      </w:r>
+      <w:r>
+        <w:rPr>
+          <w:rFonts w:ascii="Lucida Console" w:hAnsi="Lucida Console" w:cs="Lucida Console"/>
+          <w:sz w:val="18"/>
+          <w:szCs w:val="18"/>
+        </w:rPr>
+        <w:t>两个步骤的结合。</w:t>
       </w:r>
       <w:r>
         <w:rPr>
@@ -3615,925 +3969,6 @@
       </w:pPr>
       <w:r>
         <w:rPr>
-          <w:rFonts w:ascii="Lucida Console" w:hAnsi="Lucida Console" w:cs="Lucida Console"/>
-          <w:sz w:val="18"/>
-          <w:szCs w:val="18"/>
-        </w:rPr>
-        <w:t xml:space="preserve">3. </w:t>
-      </w:r>
-      <w:proofErr w:type="spellStart"/>
-      <w:r>
-        <w:rPr>
-          <w:rFonts w:ascii="Lucida Console" w:hAnsi="Lucida Console" w:cs="Lucida Console"/>
-          <w:sz w:val="18"/>
-          <w:szCs w:val="18"/>
-        </w:rPr>
-        <w:t>git</w:t>
-      </w:r>
-      <w:proofErr w:type="spellEnd"/>
-      <w:r>
-        <w:rPr>
-          <w:rFonts w:ascii="Lucida Console" w:hAnsi="Lucida Console" w:cs="Lucida Console"/>
-          <w:sz w:val="18"/>
-          <w:szCs w:val="18"/>
-        </w:rPr>
-        <w:t xml:space="preserve"> fetc</w:t>
-      </w:r>
-      <w:r>
-        <w:rPr>
-          <w:rFonts w:ascii="Lucida Console" w:hAnsi="Lucida Console" w:cs="Lucida Console"/>
-          <w:sz w:val="18"/>
-          <w:szCs w:val="18"/>
-        </w:rPr>
-        <w:t xml:space="preserve">h </w:t>
-      </w:r>
-      <w:proofErr w:type="spellStart"/>
-      <w:r>
-        <w:rPr>
-          <w:rFonts w:ascii="Lucida Console" w:hAnsi="Lucida Console" w:cs="Lucida Console"/>
-          <w:sz w:val="18"/>
-          <w:szCs w:val="18"/>
-        </w:rPr>
-        <w:t>remote_repo</w:t>
-      </w:r>
-      <w:proofErr w:type="spellEnd"/>
-      <w:r>
-        <w:rPr>
-          <w:rFonts w:ascii="Lucida Console" w:hAnsi="Lucida Console" w:cs="Lucida Console"/>
-          <w:sz w:val="18"/>
-          <w:szCs w:val="18"/>
-        </w:rPr>
-        <w:t xml:space="preserve"> </w:t>
-      </w:r>
-      <w:proofErr w:type="spellStart"/>
-      <w:r>
-        <w:rPr>
-          <w:rFonts w:ascii="Lucida Console" w:hAnsi="Lucida Console" w:cs="Lucida Console"/>
-          <w:sz w:val="18"/>
-          <w:szCs w:val="18"/>
-        </w:rPr>
-        <w:t>remote_branc</w:t>
-      </w:r>
-      <w:r>
-        <w:rPr>
-          <w:rFonts w:ascii="Lucida Console" w:hAnsi="Lucida Console" w:cs="Lucida Console" w:hint="eastAsia"/>
-          <w:sz w:val="18"/>
-          <w:szCs w:val="18"/>
-        </w:rPr>
-        <w:t>h</w:t>
-      </w:r>
-      <w:proofErr w:type="spellEnd"/>
-      <w:r>
-        <w:rPr>
-          <w:rFonts w:ascii="Lucida Console" w:hAnsi="Lucida Console" w:cs="Lucida Console" w:hint="eastAsia"/>
-          <w:sz w:val="18"/>
-          <w:szCs w:val="18"/>
-        </w:rPr>
-        <w:t xml:space="preserve"> </w:t>
-      </w:r>
-      <w:r>
-        <w:rPr>
-          <w:rFonts w:ascii="Lucida Console" w:hAnsi="Lucida Console" w:cs="Lucida Console"/>
-          <w:sz w:val="18"/>
-          <w:szCs w:val="18"/>
-        </w:rPr>
-        <w:t>这将这将更新名称为</w:t>
-      </w:r>
-      <w:proofErr w:type="spellStart"/>
-      <w:r>
-        <w:rPr>
-          <w:rFonts w:ascii="Lucida Console" w:hAnsi="Lucida Console" w:cs="Lucida Console"/>
-          <w:sz w:val="18"/>
-          <w:szCs w:val="18"/>
-        </w:rPr>
-        <w:t>remote_repo</w:t>
-      </w:r>
-      <w:proofErr w:type="spellEnd"/>
-      <w:r>
-        <w:rPr>
-          <w:rFonts w:ascii="Lucida Console" w:hAnsi="Lucida Console" w:cs="Lucida Console"/>
-          <w:sz w:val="18"/>
-          <w:szCs w:val="18"/>
-        </w:rPr>
-        <w:t xml:space="preserve"> </w:t>
-      </w:r>
-      <w:r>
-        <w:rPr>
-          <w:rFonts w:ascii="Lucida Console" w:hAnsi="Lucida Console" w:cs="Lucida Console"/>
-          <w:sz w:val="18"/>
-          <w:szCs w:val="18"/>
-        </w:rPr>
-        <w:t>的远程</w:t>
-      </w:r>
-      <w:r>
-        <w:rPr>
-          <w:rFonts w:ascii="Lucida Console" w:hAnsi="Lucida Console" w:cs="Lucida Console"/>
-          <w:sz w:val="18"/>
-          <w:szCs w:val="18"/>
-        </w:rPr>
-        <w:t>repo</w:t>
-      </w:r>
-      <w:r>
-        <w:rPr>
-          <w:rFonts w:ascii="Lucida Console" w:hAnsi="Lucida Console" w:cs="Lucida Console"/>
-          <w:sz w:val="18"/>
-          <w:szCs w:val="18"/>
-        </w:rPr>
-        <w:t>上的分支：</w:t>
-      </w:r>
-      <w:r>
-        <w:rPr>
-          <w:rFonts w:ascii="Lucida Console" w:hAnsi="Lucida Console" w:cs="Lucida Console"/>
-          <w:sz w:val="18"/>
-          <w:szCs w:val="18"/>
-        </w:rPr>
-        <w:t xml:space="preserve"> </w:t>
-      </w:r>
-      <w:proofErr w:type="spellStart"/>
-      <w:r>
-        <w:rPr>
-          <w:rFonts w:ascii="Lucida Console" w:hAnsi="Lucida Console" w:cs="Lucida Console"/>
-          <w:sz w:val="18"/>
-          <w:szCs w:val="18"/>
-        </w:rPr>
-        <w:t>remote_branch</w:t>
-      </w:r>
-      <w:proofErr w:type="spellEnd"/>
-    </w:p>
-    <w:p>
-      <w:pPr>
-        <w:rPr>
-          <w:rFonts w:ascii="Lucida Console" w:hAnsi="Lucida Console" w:cs="Lucida Console" w:hint="eastAsia"/>
-          <w:sz w:val="18"/>
-          <w:szCs w:val="18"/>
-        </w:rPr>
-      </w:pPr>
-      <w:r>
-        <w:rPr>
-          <w:rFonts w:ascii="Lucida Console" w:hAnsi="Lucida Console" w:cs="Lucida Console"/>
-          <w:sz w:val="18"/>
-          <w:szCs w:val="18"/>
-        </w:rPr>
-        <w:t xml:space="preserve">4. </w:t>
-      </w:r>
-      <w:proofErr w:type="spellStart"/>
-      <w:r>
-        <w:rPr>
-          <w:rFonts w:ascii="Lucida Console" w:hAnsi="Lucida Console" w:cs="Lucida Console"/>
-          <w:sz w:val="18"/>
-          <w:szCs w:val="18"/>
-        </w:rPr>
-        <w:t>git</w:t>
-      </w:r>
-      <w:proofErr w:type="spellEnd"/>
-      <w:r>
-        <w:rPr>
-          <w:rFonts w:ascii="Lucida Console" w:hAnsi="Lucida Console" w:cs="Lucida Console"/>
-          <w:sz w:val="18"/>
-          <w:szCs w:val="18"/>
-        </w:rPr>
-        <w:t xml:space="preserve"> fetch </w:t>
-      </w:r>
-      <w:proofErr w:type="spellStart"/>
-      <w:r>
-        <w:rPr>
-          <w:rFonts w:ascii="Lucida Console" w:hAnsi="Lucida Console" w:cs="Lucida Console"/>
-          <w:sz w:val="18"/>
-          <w:szCs w:val="18"/>
-        </w:rPr>
-        <w:t>remote_repo</w:t>
-      </w:r>
-      <w:proofErr w:type="spellEnd"/>
-      <w:r>
-        <w:rPr>
-          <w:rFonts w:ascii="Lucida Console" w:hAnsi="Lucida Console" w:cs="Lucida Console"/>
-          <w:sz w:val="18"/>
-          <w:szCs w:val="18"/>
-        </w:rPr>
-        <w:t xml:space="preserve"> </w:t>
-      </w:r>
-      <w:proofErr w:type="spellStart"/>
-      <w:r>
-        <w:rPr>
-          <w:rFonts w:ascii="Lucida Console" w:hAnsi="Lucida Console" w:cs="Lucida Console"/>
-          <w:sz w:val="18"/>
-          <w:szCs w:val="18"/>
-        </w:rPr>
-        <w:t>remote_</w:t>
-      </w:r>
-      <w:proofErr w:type="gramStart"/>
-      <w:r>
-        <w:rPr>
-          <w:rFonts w:ascii="Lucida Console" w:hAnsi="Lucida Console" w:cs="Lucida Console"/>
-          <w:sz w:val="18"/>
-          <w:szCs w:val="18"/>
-        </w:rPr>
-        <w:t>branch:local</w:t>
-      </w:r>
-      <w:proofErr w:type="gramEnd"/>
-      <w:r>
-        <w:rPr>
-          <w:rFonts w:ascii="Lucida Console" w:hAnsi="Lucida Console" w:cs="Lucida Console"/>
-          <w:sz w:val="18"/>
-          <w:szCs w:val="18"/>
-        </w:rPr>
-        <w:t>_branch</w:t>
-      </w:r>
-      <w:proofErr w:type="spellEnd"/>
-      <w:r>
-        <w:rPr>
-          <w:rFonts w:ascii="Lucida Console" w:hAnsi="Lucida Console" w:cs="Lucida Console" w:hint="eastAsia"/>
-          <w:sz w:val="18"/>
-          <w:szCs w:val="18"/>
-        </w:rPr>
-        <w:t xml:space="preserve"> </w:t>
-      </w:r>
-      <w:r>
-        <w:rPr>
-          <w:rFonts w:ascii="Lucida Console" w:hAnsi="Lucida Console" w:cs="Lucida Console"/>
-          <w:sz w:val="18"/>
-          <w:szCs w:val="18"/>
-        </w:rPr>
-        <w:t>这将这将更新名称为</w:t>
-      </w:r>
-      <w:proofErr w:type="spellStart"/>
-      <w:r>
-        <w:rPr>
-          <w:rFonts w:ascii="Lucida Console" w:hAnsi="Lucida Console" w:cs="Lucida Console"/>
-          <w:sz w:val="18"/>
-          <w:szCs w:val="18"/>
-        </w:rPr>
-        <w:t>remote_repo</w:t>
-      </w:r>
-      <w:proofErr w:type="spellEnd"/>
-      <w:r>
-        <w:rPr>
-          <w:rFonts w:ascii="Lucida Console" w:hAnsi="Lucida Console" w:cs="Lucida Console"/>
-          <w:sz w:val="18"/>
-          <w:szCs w:val="18"/>
-        </w:rPr>
-        <w:t xml:space="preserve"> </w:t>
-      </w:r>
-      <w:r>
-        <w:rPr>
-          <w:rFonts w:ascii="Lucida Console" w:hAnsi="Lucida Console" w:cs="Lucida Console"/>
-          <w:sz w:val="18"/>
-          <w:szCs w:val="18"/>
-        </w:rPr>
-        <w:t>的远程</w:t>
-      </w:r>
-      <w:r>
-        <w:rPr>
-          <w:rFonts w:ascii="Lucida Console" w:hAnsi="Lucida Console" w:cs="Lucida Console"/>
-          <w:sz w:val="18"/>
-          <w:szCs w:val="18"/>
-        </w:rPr>
-        <w:t>repo</w:t>
-      </w:r>
-      <w:r>
-        <w:rPr>
-          <w:rFonts w:ascii="Lucida Console" w:hAnsi="Lucida Console" w:cs="Lucida Console"/>
-          <w:sz w:val="18"/>
-          <w:szCs w:val="18"/>
-        </w:rPr>
-        <w:t>上的分支：</w:t>
-      </w:r>
-      <w:r>
-        <w:rPr>
-          <w:rFonts w:ascii="Lucida Console" w:hAnsi="Lucida Console" w:cs="Lucida Console"/>
-          <w:sz w:val="18"/>
-          <w:szCs w:val="18"/>
-        </w:rPr>
-        <w:t xml:space="preserve"> </w:t>
-      </w:r>
-      <w:proofErr w:type="spellStart"/>
-      <w:r>
-        <w:rPr>
-          <w:rFonts w:ascii="Lucida Console" w:hAnsi="Lucida Console" w:cs="Lucida Console"/>
-          <w:sz w:val="18"/>
-          <w:szCs w:val="18"/>
-        </w:rPr>
-        <w:t>remote_branch</w:t>
-      </w:r>
-      <w:proofErr w:type="spellEnd"/>
-      <w:r>
-        <w:rPr>
-          <w:rFonts w:ascii="Lucida Console" w:hAnsi="Lucida Console" w:cs="Lucida Console"/>
-          <w:sz w:val="18"/>
-          <w:szCs w:val="18"/>
-        </w:rPr>
-        <w:t>，并在本地创建</w:t>
-      </w:r>
-      <w:proofErr w:type="spellStart"/>
-      <w:r>
-        <w:rPr>
-          <w:rFonts w:ascii="Lucida Console" w:hAnsi="Lucida Console" w:cs="Lucida Console"/>
-          <w:sz w:val="18"/>
-          <w:szCs w:val="18"/>
-        </w:rPr>
-        <w:t>local_branch</w:t>
-      </w:r>
-      <w:proofErr w:type="spellEnd"/>
-      <w:r>
-        <w:rPr>
-          <w:rFonts w:ascii="Lucida Console" w:hAnsi="Lucida Console" w:cs="Lucida Console"/>
-          <w:sz w:val="18"/>
-          <w:szCs w:val="18"/>
-        </w:rPr>
-        <w:t>本地分支保存远端分支的所有数据。</w:t>
-      </w:r>
-    </w:p>
-    <w:p>
-      <w:pPr>
-        <w:rPr>
-          <w:rFonts w:ascii="Lucida Console" w:hAnsi="Lucida Console" w:cs="Lucida Console" w:hint="eastAsia"/>
-          <w:sz w:val="18"/>
-          <w:szCs w:val="18"/>
-        </w:rPr>
-      </w:pPr>
-      <w:r>
-        <w:rPr>
-          <w:rFonts w:ascii="Lucida Console" w:hAnsi="Lucida Console" w:cs="Lucida Console" w:hint="eastAsia"/>
-          <w:b/>
-          <w:sz w:val="18"/>
-          <w:szCs w:val="18"/>
-        </w:rPr>
-        <w:t>用</w:t>
-      </w:r>
-      <w:r>
-        <w:rPr>
-          <w:rFonts w:ascii="Lucida Console" w:hAnsi="Lucida Console" w:cs="Lucida Console" w:hint="eastAsia"/>
-          <w:b/>
-          <w:sz w:val="18"/>
-          <w:szCs w:val="18"/>
-        </w:rPr>
-        <w:t>fetch</w:t>
-      </w:r>
-      <w:r>
-        <w:rPr>
-          <w:rFonts w:ascii="Lucida Console" w:hAnsi="Lucida Console" w:cs="Lucida Console" w:hint="eastAsia"/>
-          <w:b/>
-          <w:sz w:val="18"/>
-          <w:szCs w:val="18"/>
-        </w:rPr>
-        <w:t>合并</w:t>
-      </w:r>
-      <w:r>
-        <w:rPr>
-          <w:rFonts w:ascii="Lucida Console" w:hAnsi="Lucida Console" w:cs="Lucida Console" w:hint="eastAsia"/>
-          <w:b/>
-          <w:sz w:val="18"/>
-          <w:szCs w:val="18"/>
-        </w:rPr>
-        <w:t>将远端</w:t>
-      </w:r>
-      <w:r>
-        <w:rPr>
-          <w:rFonts w:ascii="Lucida Console" w:hAnsi="Lucida Console" w:cs="Lucida Console" w:hint="eastAsia"/>
-          <w:b/>
-          <w:sz w:val="18"/>
-          <w:szCs w:val="18"/>
-        </w:rPr>
-        <w:t>master</w:t>
-      </w:r>
-      <w:r>
-        <w:rPr>
-          <w:rFonts w:ascii="Lucida Console" w:hAnsi="Lucida Console" w:cs="Lucida Console" w:hint="eastAsia"/>
-          <w:b/>
-          <w:sz w:val="18"/>
-          <w:szCs w:val="18"/>
-        </w:rPr>
-        <w:t>分支的</w:t>
-      </w:r>
-      <w:r>
-        <w:rPr>
-          <w:rFonts w:ascii="Lucida Console" w:hAnsi="Lucida Console" w:cs="Lucida Console" w:hint="eastAsia"/>
-          <w:b/>
-          <w:sz w:val="18"/>
-          <w:szCs w:val="18"/>
-        </w:rPr>
-        <w:t>改动合并到本地</w:t>
-      </w:r>
-      <w:r>
-        <w:rPr>
-          <w:rFonts w:ascii="Lucida Console" w:hAnsi="Lucida Console" w:cs="Lucida Console" w:hint="eastAsia"/>
-          <w:b/>
-          <w:sz w:val="18"/>
-          <w:szCs w:val="18"/>
-        </w:rPr>
-        <w:t>dev</w:t>
-      </w:r>
-      <w:r>
-        <w:rPr>
-          <w:rFonts w:ascii="Lucida Console" w:hAnsi="Lucida Console" w:cs="Lucida Console" w:hint="eastAsia"/>
-          <w:b/>
-          <w:sz w:val="18"/>
-          <w:szCs w:val="18"/>
-        </w:rPr>
-        <w:t>分支的</w:t>
-      </w:r>
-      <w:r>
-        <w:rPr>
-          <w:rFonts w:ascii="Lucida Console" w:hAnsi="Lucida Console" w:cs="Lucida Console" w:hint="eastAsia"/>
-          <w:b/>
-          <w:sz w:val="18"/>
-          <w:szCs w:val="18"/>
-        </w:rPr>
-        <w:t>流程</w:t>
-      </w:r>
-      <w:r>
-        <w:rPr>
-          <w:rFonts w:ascii="Lucida Console" w:hAnsi="Lucida Console" w:cs="Lucida Console" w:hint="eastAsia"/>
-          <w:b/>
-          <w:sz w:val="18"/>
-          <w:szCs w:val="18"/>
-        </w:rPr>
-        <w:t>：</w:t>
-      </w:r>
-    </w:p>
-    <w:p>
-      <w:pPr>
-        <w:rPr>
-          <w:rFonts w:ascii="Lucida Console" w:hAnsi="Lucida Console" w:cs="Lucida Console" w:hint="eastAsia"/>
-          <w:sz w:val="18"/>
-          <w:szCs w:val="18"/>
-        </w:rPr>
-      </w:pPr>
-      <w:proofErr w:type="spellStart"/>
-      <w:r>
-        <w:rPr>
-          <w:rFonts w:ascii="Lucida Console" w:hAnsi="Lucida Console" w:cs="Lucida Console"/>
-          <w:sz w:val="18"/>
-          <w:szCs w:val="18"/>
-        </w:rPr>
-        <w:t>git</w:t>
-      </w:r>
-      <w:proofErr w:type="spellEnd"/>
-      <w:r>
-        <w:rPr>
-          <w:rFonts w:ascii="Lucida Console" w:hAnsi="Lucida Console" w:cs="Lucida Console"/>
-          <w:sz w:val="18"/>
-          <w:szCs w:val="18"/>
-        </w:rPr>
-        <w:t xml:space="preserve"> fetch origin </w:t>
-      </w:r>
-      <w:proofErr w:type="spellStart"/>
-      <w:r>
-        <w:rPr>
-          <w:rFonts w:ascii="Lucida Console" w:hAnsi="Lucida Console" w:cs="Lucida Console"/>
-          <w:sz w:val="18"/>
-          <w:szCs w:val="18"/>
-        </w:rPr>
-        <w:t>master:t</w:t>
-      </w:r>
-      <w:r>
-        <w:rPr>
-          <w:rFonts w:ascii="Lucida Console" w:hAnsi="Lucida Console" w:cs="Lucida Console" w:hint="eastAsia"/>
-          <w:sz w:val="18"/>
-          <w:szCs w:val="18"/>
-        </w:rPr>
-        <w:t>e</w:t>
-      </w:r>
-      <w:r>
-        <w:rPr>
-          <w:rFonts w:ascii="Lucida Console" w:hAnsi="Lucida Console" w:cs="Lucida Console"/>
-          <w:sz w:val="18"/>
-          <w:szCs w:val="18"/>
-        </w:rPr>
-        <w:t>mp</w:t>
-      </w:r>
-      <w:proofErr w:type="spellEnd"/>
-      <w:r>
-        <w:rPr>
-          <w:rFonts w:ascii="Lucida Console" w:hAnsi="Lucida Console" w:cs="Lucida Console" w:hint="eastAsia"/>
-          <w:sz w:val="18"/>
-          <w:szCs w:val="18"/>
-        </w:rPr>
-        <w:t xml:space="preserve"> </w:t>
-      </w:r>
-      <w:r>
-        <w:rPr>
-          <w:rFonts w:ascii="Lucida Console" w:hAnsi="Lucida Console" w:cs="Lucida Console"/>
-          <w:sz w:val="18"/>
-          <w:szCs w:val="18"/>
-        </w:rPr>
-        <w:t>//</w:t>
-      </w:r>
-      <w:r>
-        <w:rPr>
-          <w:rFonts w:ascii="Lucida Console" w:hAnsi="Lucida Console" w:cs="Lucida Console"/>
-          <w:sz w:val="18"/>
-          <w:szCs w:val="18"/>
-        </w:rPr>
-        <w:t>在本地新建一个</w:t>
-      </w:r>
-      <w:r>
-        <w:rPr>
-          <w:rFonts w:ascii="Lucida Console" w:hAnsi="Lucida Console" w:cs="Lucida Console"/>
-          <w:sz w:val="18"/>
-          <w:szCs w:val="18"/>
-        </w:rPr>
-        <w:t>temp</w:t>
-      </w:r>
-      <w:r>
-        <w:rPr>
-          <w:rFonts w:ascii="Lucida Console" w:hAnsi="Lucida Console" w:cs="Lucida Console"/>
-          <w:sz w:val="18"/>
-          <w:szCs w:val="18"/>
-        </w:rPr>
-        <w:t>分支，并将远程</w:t>
-      </w:r>
-      <w:r>
-        <w:rPr>
-          <w:rFonts w:ascii="Lucida Console" w:hAnsi="Lucida Console" w:cs="Lucida Console"/>
-          <w:sz w:val="18"/>
-          <w:szCs w:val="18"/>
-        </w:rPr>
-        <w:t>origin</w:t>
-      </w:r>
-      <w:r>
-        <w:rPr>
-          <w:rFonts w:ascii="Lucida Console" w:hAnsi="Lucida Console" w:cs="Lucida Console"/>
-          <w:sz w:val="18"/>
-          <w:szCs w:val="18"/>
-        </w:rPr>
-        <w:t>仓库的</w:t>
-      </w:r>
-      <w:r>
-        <w:rPr>
-          <w:rFonts w:ascii="Lucida Console" w:hAnsi="Lucida Console" w:cs="Lucida Console"/>
-          <w:sz w:val="18"/>
-          <w:szCs w:val="18"/>
-        </w:rPr>
-        <w:t>master</w:t>
-      </w:r>
-      <w:r>
-        <w:rPr>
-          <w:rFonts w:ascii="Lucida Console" w:hAnsi="Lucida Console" w:cs="Lucida Console"/>
-          <w:sz w:val="18"/>
-          <w:szCs w:val="18"/>
-        </w:rPr>
-        <w:t>分支代码下载到本地</w:t>
-      </w:r>
-      <w:r>
-        <w:rPr>
-          <w:rFonts w:ascii="Lucida Console" w:hAnsi="Lucida Console" w:cs="Lucida Console"/>
-          <w:sz w:val="18"/>
-          <w:szCs w:val="18"/>
-        </w:rPr>
-        <w:t>temp</w:t>
-      </w:r>
-      <w:r>
-        <w:rPr>
-          <w:rFonts w:ascii="Lucida Console" w:hAnsi="Lucida Console" w:cs="Lucida Console"/>
-          <w:sz w:val="18"/>
-          <w:szCs w:val="18"/>
-        </w:rPr>
-        <w:t>分支</w:t>
-      </w:r>
-    </w:p>
-    <w:p>
-      <w:pPr>
-        <w:rPr>
-          <w:rFonts w:ascii="Lucida Console" w:hAnsi="Lucida Console" w:cs="Lucida Console" w:hint="eastAsia"/>
-          <w:sz w:val="18"/>
-          <w:szCs w:val="18"/>
-        </w:rPr>
-      </w:pPr>
-      <w:proofErr w:type="spellStart"/>
-      <w:r>
-        <w:rPr>
-          <w:rFonts w:ascii="Lucida Console" w:hAnsi="Lucida Console" w:cs="Lucida Console" w:hint="eastAsia"/>
-          <w:sz w:val="18"/>
-          <w:szCs w:val="18"/>
-        </w:rPr>
-        <w:t>git</w:t>
-      </w:r>
-      <w:proofErr w:type="spellEnd"/>
-      <w:r>
-        <w:rPr>
-          <w:rFonts w:ascii="Lucida Console" w:hAnsi="Lucida Console" w:cs="Lucida Console" w:hint="eastAsia"/>
-          <w:sz w:val="18"/>
-          <w:szCs w:val="18"/>
-        </w:rPr>
-        <w:t xml:space="preserve"> checkout dev</w:t>
-      </w:r>
-    </w:p>
-    <w:p>
-      <w:pPr>
-        <w:rPr>
-          <w:rFonts w:ascii="Lucida Console" w:hAnsi="Lucida Console" w:cs="Lucida Console" w:hint="eastAsia"/>
-          <w:sz w:val="18"/>
-          <w:szCs w:val="18"/>
-        </w:rPr>
-      </w:pPr>
-      <w:proofErr w:type="spellStart"/>
-      <w:r>
-        <w:rPr>
-          <w:rFonts w:ascii="Lucida Console" w:hAnsi="Lucida Console" w:cs="Lucida Console" w:hint="eastAsia"/>
-          <w:sz w:val="18"/>
-          <w:szCs w:val="18"/>
-        </w:rPr>
-        <w:t>git</w:t>
-      </w:r>
-      <w:proofErr w:type="spellEnd"/>
-      <w:r>
-        <w:rPr>
-          <w:rFonts w:ascii="Lucida Console" w:hAnsi="Lucida Console" w:cs="Lucida Console" w:hint="eastAsia"/>
-          <w:sz w:val="18"/>
-          <w:szCs w:val="18"/>
-        </w:rPr>
-        <w:t xml:space="preserve"> merge temp</w:t>
-      </w:r>
-    </w:p>
-    <w:p>
-      <w:pPr>
-        <w:rPr>
-          <w:rFonts w:ascii="Lucida Console" w:hAnsi="Lucida Console" w:cs="Lucida Console" w:hint="eastAsia"/>
-          <w:sz w:val="18"/>
-          <w:szCs w:val="18"/>
-        </w:rPr>
-      </w:pPr>
-      <w:proofErr w:type="spellStart"/>
-      <w:r>
-        <w:rPr>
-          <w:rFonts w:ascii="Lucida Console" w:hAnsi="Lucida Console" w:cs="Lucida Console" w:hint="eastAsia"/>
-          <w:sz w:val="18"/>
-          <w:szCs w:val="18"/>
-        </w:rPr>
-        <w:t>git</w:t>
-      </w:r>
-      <w:proofErr w:type="spellEnd"/>
-      <w:r>
-        <w:rPr>
-          <w:rFonts w:ascii="Lucida Console" w:hAnsi="Lucida Console" w:cs="Lucida Console" w:hint="eastAsia"/>
-          <w:sz w:val="18"/>
-          <w:szCs w:val="18"/>
-        </w:rPr>
-        <w:t xml:space="preserve"> branch </w:t>
-      </w:r>
-      <w:r>
-        <w:rPr>
-          <w:rFonts w:ascii="Lucida Console" w:hAnsi="Lucida Console" w:cs="Lucida Console"/>
-          <w:sz w:val="18"/>
-          <w:szCs w:val="18"/>
-        </w:rPr>
-        <w:t>–</w:t>
-      </w:r>
-      <w:r>
-        <w:rPr>
-          <w:rFonts w:ascii="Lucida Console" w:hAnsi="Lucida Console" w:cs="Lucida Console" w:hint="eastAsia"/>
-          <w:sz w:val="18"/>
-          <w:szCs w:val="18"/>
-        </w:rPr>
-        <w:t>d temp</w:t>
-      </w:r>
-    </w:p>
-    <w:p>
-      <w:pPr>
-        <w:rPr>
-          <w:rFonts w:ascii="Lucida Console" w:hAnsi="Lucida Console" w:cs="Lucida Console" w:hint="eastAsia"/>
-          <w:b/>
-          <w:sz w:val="18"/>
-          <w:szCs w:val="18"/>
-        </w:rPr>
-      </w:pPr>
-      <w:proofErr w:type="spellStart"/>
-      <w:r>
-        <w:rPr>
-          <w:rFonts w:ascii="Lucida Console" w:hAnsi="Lucida Console" w:cs="Lucida Console"/>
-          <w:bCs/>
-          <w:sz w:val="18"/>
-          <w:szCs w:val="18"/>
-        </w:rPr>
-        <w:t>git</w:t>
-      </w:r>
-      <w:proofErr w:type="spellEnd"/>
-      <w:r>
-        <w:rPr>
-          <w:rFonts w:ascii="Lucida Console" w:hAnsi="Lucida Console" w:cs="Lucida Console"/>
-          <w:bCs/>
-          <w:sz w:val="18"/>
-          <w:szCs w:val="18"/>
-        </w:rPr>
-        <w:t xml:space="preserve"> pull</w:t>
-      </w:r>
-      <w:r>
-        <w:rPr>
-          <w:rFonts w:ascii="Lucida Console" w:hAnsi="Lucida Console" w:cs="Lucida Console" w:hint="eastAsia"/>
-          <w:b/>
-          <w:sz w:val="18"/>
-          <w:szCs w:val="18"/>
-        </w:rPr>
-        <w:t>的工作流程</w:t>
-      </w:r>
-      <w:r>
-        <w:rPr>
-          <w:rFonts w:ascii="Lucida Console" w:hAnsi="Lucida Console" w:cs="Lucida Console"/>
-          <w:b/>
-          <w:sz w:val="18"/>
-          <w:szCs w:val="18"/>
-        </w:rPr>
-        <w:t xml:space="preserve">: </w:t>
-      </w:r>
-    </w:p>
-    <w:p>
-      <w:pPr>
-        <w:rPr>
-          <w:rFonts w:ascii="Lucida Console" w:hAnsi="Lucida Console" w:cs="Lucida Console" w:hint="eastAsia"/>
-          <w:sz w:val="18"/>
-          <w:szCs w:val="18"/>
-        </w:rPr>
-      </w:pPr>
-      <w:r>
-        <w:rPr>
-          <w:rFonts w:ascii="Lucida Console" w:hAnsi="Lucida Console" w:cs="Lucida Console"/>
-          <w:sz w:val="18"/>
-          <w:szCs w:val="18"/>
-        </w:rPr>
-        <w:t>首先，基于本地的</w:t>
-      </w:r>
-      <w:r>
-        <w:rPr>
-          <w:rFonts w:ascii="Lucida Console" w:hAnsi="Lucida Console" w:cs="Lucida Console"/>
-          <w:sz w:val="18"/>
-          <w:szCs w:val="18"/>
-        </w:rPr>
-        <w:t>FETCH_HEAD</w:t>
-      </w:r>
-      <w:r>
-        <w:rPr>
-          <w:rFonts w:ascii="Lucida Console" w:hAnsi="Lucida Console" w:cs="Lucida Console"/>
-          <w:sz w:val="18"/>
-          <w:szCs w:val="18"/>
-        </w:rPr>
-        <w:t>记录，比对本地的</w:t>
-      </w:r>
-      <w:r>
-        <w:rPr>
-          <w:rFonts w:ascii="Lucida Console" w:hAnsi="Lucida Console" w:cs="Lucida Console"/>
-          <w:sz w:val="18"/>
-          <w:szCs w:val="18"/>
-        </w:rPr>
-        <w:t>FETCH_HEAD</w:t>
-      </w:r>
-      <w:r>
-        <w:rPr>
-          <w:rFonts w:ascii="Lucida Console" w:hAnsi="Lucida Console" w:cs="Lucida Console"/>
-          <w:sz w:val="18"/>
-          <w:szCs w:val="18"/>
-        </w:rPr>
-        <w:t>记录与远程仓库的版本号，然后</w:t>
-      </w:r>
-      <w:proofErr w:type="spellStart"/>
-      <w:r>
-        <w:rPr>
-          <w:rFonts w:ascii="Lucida Console" w:hAnsi="Lucida Console" w:cs="Lucida Console"/>
-          <w:sz w:val="18"/>
-          <w:szCs w:val="18"/>
-        </w:rPr>
-        <w:t>git</w:t>
-      </w:r>
-      <w:proofErr w:type="spellEnd"/>
-      <w:r>
-        <w:rPr>
-          <w:rFonts w:ascii="Lucida Console" w:hAnsi="Lucida Console" w:cs="Lucida Console"/>
-          <w:sz w:val="18"/>
-          <w:szCs w:val="18"/>
-        </w:rPr>
-        <w:t xml:space="preserve"> fetch </w:t>
-      </w:r>
-      <w:r>
-        <w:rPr>
-          <w:rFonts w:ascii="Lucida Console" w:hAnsi="Lucida Console" w:cs="Lucida Console"/>
-          <w:sz w:val="18"/>
-          <w:szCs w:val="18"/>
-        </w:rPr>
-        <w:t>获得当前指向的远程分支的后续版本的数据，然后再利用</w:t>
-      </w:r>
-      <w:proofErr w:type="spellStart"/>
-      <w:r>
-        <w:rPr>
-          <w:rFonts w:ascii="Lucida Console" w:hAnsi="Lucida Console" w:cs="Lucida Console"/>
-          <w:sz w:val="18"/>
-          <w:szCs w:val="18"/>
-        </w:rPr>
-        <w:t>git</w:t>
-      </w:r>
-      <w:proofErr w:type="spellEnd"/>
-      <w:r>
-        <w:rPr>
-          <w:rFonts w:ascii="Lucida Console" w:hAnsi="Lucida Console" w:cs="Lucida Console"/>
-          <w:sz w:val="18"/>
-          <w:szCs w:val="18"/>
-        </w:rPr>
-        <w:t xml:space="preserve"> merge</w:t>
-      </w:r>
-      <w:r>
-        <w:rPr>
-          <w:rFonts w:ascii="Lucida Console" w:hAnsi="Lucida Console" w:cs="Lucida Console"/>
-          <w:sz w:val="18"/>
-          <w:szCs w:val="18"/>
-        </w:rPr>
-        <w:t>将其与本地的当前分支合并。所以可以认为</w:t>
-      </w:r>
-      <w:proofErr w:type="spellStart"/>
-      <w:r>
-        <w:rPr>
-          <w:rFonts w:ascii="Lucida Console" w:hAnsi="Lucida Console" w:cs="Lucida Console"/>
-          <w:sz w:val="18"/>
-          <w:szCs w:val="18"/>
-        </w:rPr>
-        <w:t>git</w:t>
-      </w:r>
-      <w:proofErr w:type="spellEnd"/>
-      <w:r>
-        <w:rPr>
-          <w:rFonts w:ascii="Lucida Console" w:hAnsi="Lucida Console" w:cs="Lucida Console"/>
-          <w:sz w:val="18"/>
-          <w:szCs w:val="18"/>
-        </w:rPr>
-        <w:t xml:space="preserve"> pull</w:t>
-      </w:r>
-      <w:r>
-        <w:rPr>
-          <w:rFonts w:ascii="Lucida Console" w:hAnsi="Lucida Console" w:cs="Lucida Console"/>
-          <w:sz w:val="18"/>
-          <w:szCs w:val="18"/>
-        </w:rPr>
-        <w:t>是</w:t>
-      </w:r>
-      <w:proofErr w:type="spellStart"/>
-      <w:r>
-        <w:rPr>
-          <w:rFonts w:ascii="Lucida Console" w:hAnsi="Lucida Console" w:cs="Lucida Console"/>
-          <w:sz w:val="18"/>
-          <w:szCs w:val="18"/>
-        </w:rPr>
-        <w:t>git</w:t>
-      </w:r>
-      <w:proofErr w:type="spellEnd"/>
-      <w:r>
-        <w:rPr>
-          <w:rFonts w:ascii="Lucida Console" w:hAnsi="Lucida Console" w:cs="Lucida Console"/>
-          <w:sz w:val="18"/>
-          <w:szCs w:val="18"/>
-        </w:rPr>
-        <w:t xml:space="preserve"> fetch</w:t>
-      </w:r>
-      <w:r>
-        <w:rPr>
-          <w:rFonts w:ascii="Lucida Console" w:hAnsi="Lucida Console" w:cs="Lucida Console"/>
-          <w:sz w:val="18"/>
-          <w:szCs w:val="18"/>
-        </w:rPr>
-        <w:t>和</w:t>
-      </w:r>
-      <w:proofErr w:type="spellStart"/>
-      <w:r>
-        <w:rPr>
-          <w:rFonts w:ascii="Lucida Console" w:hAnsi="Lucida Console" w:cs="Lucida Console"/>
-          <w:sz w:val="18"/>
-          <w:szCs w:val="18"/>
-        </w:rPr>
-        <w:t>git</w:t>
-      </w:r>
-      <w:proofErr w:type="spellEnd"/>
-      <w:r>
-        <w:rPr>
-          <w:rFonts w:ascii="Lucida Console" w:hAnsi="Lucida Console" w:cs="Lucida Console"/>
-          <w:sz w:val="18"/>
-          <w:szCs w:val="18"/>
-        </w:rPr>
-        <w:t xml:space="preserve"> merge</w:t>
-      </w:r>
-      <w:r>
-        <w:rPr>
-          <w:rFonts w:ascii="Lucida Console" w:hAnsi="Lucida Console" w:cs="Lucida Console"/>
-          <w:sz w:val="18"/>
-          <w:szCs w:val="18"/>
-        </w:rPr>
-        <w:t>两个步骤的结合。</w:t>
-      </w:r>
-      <w:r>
-        <w:rPr>
-          <w:rFonts w:ascii="Lucida Console" w:hAnsi="Lucida Console" w:cs="Lucida Console"/>
-          <w:sz w:val="18"/>
-          <w:szCs w:val="18"/>
-        </w:rPr>
-        <w:t> </w:t>
-      </w:r>
-    </w:p>
-    <w:p>
-      <w:pPr>
-        <w:rPr>
-          <w:rFonts w:ascii="Lucida Console" w:hAnsi="Lucida Console" w:cs="Lucida Console" w:hint="eastAsia"/>
-          <w:sz w:val="18"/>
-          <w:szCs w:val="18"/>
-        </w:rPr>
-      </w:pPr>
-      <w:r>
-        <w:rPr>
           <w:rFonts w:ascii="Lucida Console" w:hAnsi="Lucida Console" w:cs="Lucida Console" w:hint="eastAsia"/>
           <w:sz w:val="18"/>
           <w:szCs w:val="18"/>
@@ -4544,7 +3979,7 @@
     <w:p>
       <w:pPr>
         <w:rPr>
-          <w:rFonts w:ascii="Lucida Console" w:hAnsi="Lucida Console" w:cs="Lucida Console" w:hint="eastAsia"/>
+          <w:rFonts w:ascii="Lucida Console" w:hAnsi="Lucida Console" w:cs="Lucida Console"/>
           <w:sz w:val="18"/>
           <w:szCs w:val="18"/>
         </w:rPr>
@@ -4557,23 +3992,13 @@
         </w:rPr>
         <w:t>与</w:t>
       </w:r>
-      <w:proofErr w:type="spellStart"/>
-      <w:r>
-        <w:rPr>
-          <w:rFonts w:ascii="Lucida Console" w:hAnsi="Lucida Console" w:cs="Lucida Console"/>
-          <w:sz w:val="18"/>
-          <w:szCs w:val="18"/>
-        </w:rPr>
-        <w:t>git</w:t>
-      </w:r>
-      <w:proofErr w:type="spellEnd"/>
-      <w:r>
-        <w:rPr>
-          <w:rFonts w:ascii="Lucida Console" w:hAnsi="Lucida Console" w:cs="Lucida Console"/>
-          <w:sz w:val="18"/>
-          <w:szCs w:val="18"/>
-        </w:rPr>
-        <w:t xml:space="preserve"> pull</w:t>
+      <w:r>
+        <w:rPr>
+          <w:rFonts w:ascii="Lucida Console" w:hAnsi="Lucida Console" w:cs="Lucida Console"/>
+          <w:sz w:val="18"/>
+          <w:szCs w:val="18"/>
+        </w:rPr>
+        <w:t>git pull</w:t>
       </w:r>
       <w:r>
         <w:rPr>
@@ -4583,23 +4008,13 @@
         </w:rPr>
         <w:t>相比</w:t>
       </w:r>
-      <w:proofErr w:type="spellStart"/>
-      <w:r>
-        <w:rPr>
-          <w:rFonts w:ascii="Lucida Console" w:hAnsi="Lucida Console" w:cs="Lucida Console"/>
-          <w:sz w:val="18"/>
-          <w:szCs w:val="18"/>
-        </w:rPr>
-        <w:t>git</w:t>
-      </w:r>
-      <w:proofErr w:type="spellEnd"/>
-      <w:r>
-        <w:rPr>
-          <w:rFonts w:ascii="Lucida Console" w:hAnsi="Lucida Console" w:cs="Lucida Console"/>
-          <w:sz w:val="18"/>
-          <w:szCs w:val="18"/>
-        </w:rPr>
-        <w:t xml:space="preserve"> fetch</w:t>
+      <w:r>
+        <w:rPr>
+          <w:rFonts w:ascii="Lucida Console" w:hAnsi="Lucida Console" w:cs="Lucida Console"/>
+          <w:sz w:val="18"/>
+          <w:szCs w:val="18"/>
+        </w:rPr>
+        <w:t>git fetch</w:t>
       </w:r>
       <w:r>
         <w:rPr>
@@ -4625,23 +4040,13 @@
         </w:rPr>
         <w:t>。如果需要有选择的合并</w:t>
       </w:r>
-      <w:proofErr w:type="spellStart"/>
-      <w:r>
-        <w:rPr>
-          <w:rFonts w:ascii="Lucida Console" w:hAnsi="Lucida Console" w:cs="Lucida Console"/>
-          <w:sz w:val="18"/>
-          <w:szCs w:val="18"/>
-        </w:rPr>
-        <w:t>git</w:t>
-      </w:r>
-      <w:proofErr w:type="spellEnd"/>
-      <w:r>
-        <w:rPr>
-          <w:rFonts w:ascii="Lucida Console" w:hAnsi="Lucida Console" w:cs="Lucida Console"/>
-          <w:sz w:val="18"/>
-          <w:szCs w:val="18"/>
-        </w:rPr>
-        <w:t xml:space="preserve"> fetch</w:t>
+      <w:r>
+        <w:rPr>
+          <w:rFonts w:ascii="Lucida Console" w:hAnsi="Lucida Console" w:cs="Lucida Console"/>
+          <w:sz w:val="18"/>
+          <w:szCs w:val="18"/>
+        </w:rPr>
+        <w:t>git fetch</w:t>
       </w:r>
       <w:r>
         <w:rPr>
@@ -4659,8 +4064,6 @@
         </w:rPr>
         <w:t>否则</w:t>
       </w:r>
-      <w:bookmarkStart w:id="2" w:name="_GoBack"/>
-      <w:bookmarkEnd w:id="2"/>
       <w:r>
         <w:rPr>
           <w:rFonts w:ascii="Lucida Console" w:hAnsi="Lucida Console" w:cs="Lucida Console"/>

--- a/linux/git常用命令.docx
+++ b/linux/git常用命令.docx
@@ -71,12 +71,14 @@
         </w:rPr>
         <w:t>存放</w:t>
       </w:r>
-      <w:r>
-        <w:rPr>
-          <w:rFonts w:hint="eastAsia"/>
-        </w:rPr>
-        <w:t>git</w:t>
-      </w:r>
+      <w:proofErr w:type="spellStart"/>
+      <w:r>
+        <w:rPr>
+          <w:rFonts w:hint="eastAsia"/>
+        </w:rPr>
+        <w:t>git</w:t>
+      </w:r>
+      <w:proofErr w:type="spellEnd"/>
       <w:r>
         <w:rPr>
           <w:rFonts w:hint="eastAsia"/>
@@ -143,17 +145,24 @@
         <w:t>工作区有一个隐藏目录</w:t>
       </w:r>
       <w:r>
-        <w:t>.git</w:t>
-      </w:r>
+        <w:t>.</w:t>
+      </w:r>
+      <w:proofErr w:type="spellStart"/>
+      <w:r>
+        <w:t>git</w:t>
+      </w:r>
+      <w:proofErr w:type="spellEnd"/>
       <w:r>
         <w:rPr>
           <w:rFonts w:hint="eastAsia"/>
         </w:rPr>
         <w:t>，这是</w:t>
       </w:r>
+      <w:proofErr w:type="spellStart"/>
       <w:r>
         <w:t>Git</w:t>
       </w:r>
+      <w:proofErr w:type="spellEnd"/>
       <w:r>
         <w:rPr>
           <w:rFonts w:hint="eastAsia"/>
@@ -162,9 +171,11 @@
       </w:r>
     </w:p>
     <w:p>
+      <w:proofErr w:type="spellStart"/>
       <w:r>
         <w:t>Git</w:t>
       </w:r>
+      <w:proofErr w:type="spellEnd"/>
       <w:r>
         <w:rPr>
           <w:rFonts w:hint="eastAsia"/>
@@ -202,9 +213,11 @@
         </w:rPr>
         <w:t>，还有</w:t>
       </w:r>
+      <w:proofErr w:type="spellStart"/>
       <w:r>
         <w:t>Git</w:t>
       </w:r>
+      <w:proofErr w:type="spellEnd"/>
       <w:r>
         <w:rPr>
           <w:rFonts w:hint="eastAsia"/>
@@ -312,9 +325,11 @@
         </w:rPr>
         <w:t>往</w:t>
       </w:r>
+      <w:proofErr w:type="spellStart"/>
       <w:r>
         <w:t>Git</w:t>
       </w:r>
+      <w:proofErr w:type="spellEnd"/>
       <w:r>
         <w:rPr>
           <w:rFonts w:hint="eastAsia"/>
@@ -329,8 +344,13 @@
         </w:rPr>
         <w:t>第一步是用</w:t>
       </w:r>
-      <w:r>
-        <w:t>git add</w:t>
+      <w:proofErr w:type="spellStart"/>
+      <w:r>
+        <w:t>git</w:t>
+      </w:r>
+      <w:proofErr w:type="spellEnd"/>
+      <w:r>
+        <w:t xml:space="preserve"> add</w:t>
       </w:r>
       <w:r>
         <w:rPr>
@@ -359,8 +379,13 @@
         </w:rPr>
         <w:t>第二步是用</w:t>
       </w:r>
-      <w:r>
-        <w:t>git commit</w:t>
+      <w:proofErr w:type="spellStart"/>
+      <w:r>
+        <w:t>git</w:t>
+      </w:r>
+      <w:proofErr w:type="spellEnd"/>
+      <w:r>
+        <w:t xml:space="preserve"> commit</w:t>
       </w:r>
       <w:r>
         <w:rPr>
@@ -432,8 +457,13 @@
       </w:r>
     </w:p>
     <w:p>
-      <w:r>
-        <w:t xml:space="preserve">git checkout -- </w:t>
+      <w:proofErr w:type="spellStart"/>
+      <w:r>
+        <w:t>git</w:t>
+      </w:r>
+      <w:proofErr w:type="spellEnd"/>
+      <w:r>
+        <w:t xml:space="preserve"> checkout -- </w:t>
       </w:r>
       <w:r>
         <w:rPr>
@@ -500,8 +530,13 @@
         </w:rPr>
         <w:t>：当你不但改乱了工作区某个文件的内容，还添加到了暂存区时，想丢弃修改，分两步，第一步用命令</w:t>
       </w:r>
-      <w:r>
-        <w:t>git reset HEAD &lt;file&gt;</w:t>
+      <w:proofErr w:type="spellStart"/>
+      <w:r>
+        <w:t>git</w:t>
+      </w:r>
+      <w:proofErr w:type="spellEnd"/>
+      <w:r>
+        <w:t xml:space="preserve"> reset HEAD &lt;file&gt;</w:t>
       </w:r>
       <w:r>
         <w:rPr>
@@ -534,12 +569,14 @@
           <w:b/>
         </w:rPr>
       </w:pPr>
-      <w:r>
-        <w:rPr>
-          <w:b/>
-        </w:rPr>
-        <w:t>git</w:t>
-      </w:r>
+      <w:proofErr w:type="spellStart"/>
+      <w:r>
+        <w:rPr>
+          <w:b/>
+        </w:rPr>
+        <w:t>git</w:t>
+      </w:r>
+      <w:proofErr w:type="spellEnd"/>
       <w:r>
         <w:rPr>
           <w:rFonts w:hint="eastAsia"/>
@@ -549,21 +586,33 @@
       </w:r>
     </w:p>
     <w:p>
-      <w:r>
-        <w:t>git rm</w:t>
-      </w:r>
+      <w:proofErr w:type="spellStart"/>
+      <w:r>
+        <w:t>git</w:t>
+      </w:r>
+      <w:proofErr w:type="spellEnd"/>
+      <w:r>
+        <w:t xml:space="preserve"> </w:t>
+      </w:r>
+      <w:proofErr w:type="spellStart"/>
+      <w:r>
+        <w:t>rm</w:t>
+      </w:r>
+      <w:proofErr w:type="spellEnd"/>
       <w:r>
         <w:rPr>
           <w:rFonts w:hint="eastAsia"/>
         </w:rPr>
         <w:t>可以删除一个文件，并从</w:t>
       </w:r>
-      <w:r>
-        <w:rPr>
-          <w:rFonts w:hint="eastAsia"/>
-        </w:rPr>
-        <w:t>git</w:t>
-      </w:r>
+      <w:proofErr w:type="spellStart"/>
+      <w:r>
+        <w:rPr>
+          <w:rFonts w:hint="eastAsia"/>
+        </w:rPr>
+        <w:t>git</w:t>
+      </w:r>
+      <w:proofErr w:type="spellEnd"/>
       <w:r>
         <w:rPr>
           <w:rFonts w:hint="eastAsia"/>
@@ -584,8 +633,21 @@
       </w:r>
     </w:p>
     <w:p>
-      <w:r>
-        <w:t>git rm &lt;file&gt; //</w:t>
+      <w:proofErr w:type="spellStart"/>
+      <w:r>
+        <w:t>git</w:t>
+      </w:r>
+      <w:proofErr w:type="spellEnd"/>
+      <w:r>
+        <w:t xml:space="preserve"> </w:t>
+      </w:r>
+      <w:proofErr w:type="spellStart"/>
+      <w:r>
+        <w:t>rm</w:t>
+      </w:r>
+      <w:proofErr w:type="spellEnd"/>
+      <w:r>
+        <w:t xml:space="preserve"> &lt;file&gt; //</w:t>
       </w:r>
       <w:r>
         <w:rPr>
@@ -595,8 +657,21 @@
       </w:r>
     </w:p>
     <w:p>
-      <w:r>
-        <w:t>git rm -r &lt;folder&gt; //</w:t>
+      <w:proofErr w:type="spellStart"/>
+      <w:r>
+        <w:t>git</w:t>
+      </w:r>
+      <w:proofErr w:type="spellEnd"/>
+      <w:r>
+        <w:t xml:space="preserve"> </w:t>
+      </w:r>
+      <w:proofErr w:type="spellStart"/>
+      <w:r>
+        <w:t>rm</w:t>
+      </w:r>
+      <w:proofErr w:type="spellEnd"/>
+      <w:r>
+        <w:t xml:space="preserve"> -r &lt;folder&gt; //</w:t>
       </w:r>
       <w:r>
         <w:rPr>
@@ -606,8 +681,21 @@
       </w:r>
     </w:p>
     <w:p>
-      <w:r>
-        <w:t>git rm –cached &lt;file&gt; //</w:t>
+      <w:proofErr w:type="spellStart"/>
+      <w:r>
+        <w:t>git</w:t>
+      </w:r>
+      <w:proofErr w:type="spellEnd"/>
+      <w:r>
+        <w:t xml:space="preserve"> </w:t>
+      </w:r>
+      <w:proofErr w:type="spellStart"/>
+      <w:r>
+        <w:t>rm</w:t>
+      </w:r>
+      <w:proofErr w:type="spellEnd"/>
+      <w:r>
+        <w:t xml:space="preserve"> –cached &lt;file&gt; //</w:t>
       </w:r>
       <w:r>
         <w:rPr>
@@ -617,9 +705,19 @@
       </w:r>
     </w:p>
     <w:p>
-      <w:r>
-        <w:t>git rm</w:t>
-      </w:r>
+      <w:proofErr w:type="spellStart"/>
+      <w:r>
+        <w:t>git</w:t>
+      </w:r>
+      <w:proofErr w:type="spellEnd"/>
+      <w:r>
+        <w:t xml:space="preserve"> </w:t>
+      </w:r>
+      <w:proofErr w:type="spellStart"/>
+      <w:r>
+        <w:t>rm</w:t>
+      </w:r>
+      <w:proofErr w:type="spellEnd"/>
       <w:r>
         <w:rPr>
           <w:rFonts w:hint="eastAsia"/>
@@ -645,12 +743,14 @@
           <w:b/>
         </w:rPr>
       </w:pPr>
-      <w:r>
-        <w:rPr>
-          <w:b/>
-        </w:rPr>
-        <w:t>git</w:t>
-      </w:r>
+      <w:proofErr w:type="spellStart"/>
+      <w:r>
+        <w:rPr>
+          <w:b/>
+        </w:rPr>
+        <w:t>git</w:t>
+      </w:r>
+      <w:proofErr w:type="spellEnd"/>
       <w:r>
         <w:rPr>
           <w:rFonts w:hint="eastAsia"/>
@@ -660,8 +760,13 @@
       </w:r>
     </w:p>
     <w:p>
-      <w:r>
-        <w:t>git branch &lt;new branch&gt; //</w:t>
+      <w:proofErr w:type="spellStart"/>
+      <w:r>
+        <w:t>git</w:t>
+      </w:r>
+      <w:proofErr w:type="spellEnd"/>
+      <w:r>
+        <w:t xml:space="preserve"> branch &lt;new branch&gt; //</w:t>
       </w:r>
       <w:r>
         <w:rPr>
@@ -671,8 +776,13 @@
       </w:r>
     </w:p>
     <w:p>
-      <w:r>
-        <w:t>git checkout &lt;branch</w:t>
+      <w:proofErr w:type="spellStart"/>
+      <w:r>
+        <w:t>git</w:t>
+      </w:r>
+      <w:proofErr w:type="spellEnd"/>
+      <w:r>
+        <w:t xml:space="preserve"> checkout &lt;branch</w:t>
       </w:r>
       <w:r>
         <w:t xml:space="preserve"> </w:t>
@@ -691,8 +801,13 @@
       </w:r>
     </w:p>
     <w:p>
-      <w:r>
-        <w:t>git checkout -b &lt;new</w:t>
+      <w:proofErr w:type="spellStart"/>
+      <w:r>
+        <w:t>git</w:t>
+      </w:r>
+      <w:proofErr w:type="spellEnd"/>
+      <w:r>
+        <w:t xml:space="preserve"> checkout -b &lt;new</w:t>
       </w:r>
       <w:r>
         <w:t xml:space="preserve"> </w:t>
@@ -717,8 +832,13 @@
       </w:r>
     </w:p>
     <w:p>
-      <w:r>
-        <w:t xml:space="preserve">git checkout -b &lt;new branch&gt; --track &lt;remote&gt;/&lt;branch&gt; </w:t>
+      <w:proofErr w:type="spellStart"/>
+      <w:r>
+        <w:t>git</w:t>
+      </w:r>
+      <w:proofErr w:type="spellEnd"/>
+      <w:r>
+        <w:t xml:space="preserve"> checkout -b &lt;new branch&gt; --track &lt;remote&gt;/&lt;branch&gt; </w:t>
       </w:r>
       <w:r>
         <w:t>//</w:t>
@@ -736,16 +856,66 @@
           <w:lang w:val="de-DE"/>
         </w:rPr>
       </w:pPr>
+      <w:proofErr w:type="spellStart"/>
       <w:r>
         <w:rPr>
           <w:lang w:val="de-DE"/>
         </w:rPr>
-        <w:t>git branch -d &lt;branch name&gt;</w:t>
-      </w:r>
+        <w:t>git</w:t>
+      </w:r>
+      <w:proofErr w:type="spellEnd"/>
       <w:r>
         <w:rPr>
           <w:lang w:val="de-DE"/>
         </w:rPr>
+        <w:t xml:space="preserve"> </w:t>
+      </w:r>
+      <w:proofErr w:type="spellStart"/>
+      <w:r>
+        <w:rPr>
+          <w:lang w:val="de-DE"/>
+        </w:rPr>
+        <w:t>branch</w:t>
+      </w:r>
+      <w:proofErr w:type="spellEnd"/>
+      <w:r>
+        <w:rPr>
+          <w:lang w:val="de-DE"/>
+        </w:rPr>
+        <w:t xml:space="preserve"> -d &lt;</w:t>
+      </w:r>
+      <w:proofErr w:type="spellStart"/>
+      <w:r>
+        <w:rPr>
+          <w:lang w:val="de-DE"/>
+        </w:rPr>
+        <w:t>branch</w:t>
+      </w:r>
+      <w:proofErr w:type="spellEnd"/>
+      <w:r>
+        <w:rPr>
+          <w:lang w:val="de-DE"/>
+        </w:rPr>
+        <w:t xml:space="preserve"> </w:t>
+      </w:r>
+      <w:proofErr w:type="spellStart"/>
+      <w:r>
+        <w:rPr>
+          <w:lang w:val="de-DE"/>
+        </w:rPr>
+        <w:t>name</w:t>
+      </w:r>
+      <w:proofErr w:type="spellEnd"/>
+      <w:r>
+        <w:rPr>
+          <w:lang w:val="de-DE"/>
+        </w:rPr>
+        <w:t>&gt;</w:t>
+      </w:r>
+      <w:r>
+        <w:rPr>
+          <w:lang w:val="de-DE"/>
+        </w:rPr>
         <w:t xml:space="preserve"> //</w:t>
       </w:r>
       <w:r>
@@ -765,6 +935,7 @@
           <w:lang w:val="de-DE"/>
         </w:rPr>
       </w:pPr>
+      <w:proofErr w:type="spellStart"/>
       <w:r>
         <w:rPr>
           <w:rFonts w:ascii="Lucida Console" w:hAnsi="Lucida Console" w:cs="Lucida Console"/>
@@ -772,7 +943,37 @@
           <w:szCs w:val="18"/>
           <w:lang w:val="de-DE"/>
         </w:rPr>
-        <w:t>git branch //</w:t>
+        <w:t>git</w:t>
+      </w:r>
+      <w:proofErr w:type="spellEnd"/>
+      <w:r>
+        <w:rPr>
+          <w:rFonts w:ascii="Lucida Console" w:hAnsi="Lucida Console" w:cs="Lucida Console"/>
+          <w:sz w:val="18"/>
+          <w:szCs w:val="18"/>
+          <w:lang w:val="de-DE"/>
+        </w:rPr>
+        <w:t xml:space="preserve"> </w:t>
+      </w:r>
+      <w:proofErr w:type="spellStart"/>
+      <w:r>
+        <w:rPr>
+          <w:rFonts w:ascii="Lucida Console" w:hAnsi="Lucida Console" w:cs="Lucida Console"/>
+          <w:sz w:val="18"/>
+          <w:szCs w:val="18"/>
+          <w:lang w:val="de-DE"/>
+        </w:rPr>
+        <w:t>branch</w:t>
+      </w:r>
+      <w:proofErr w:type="spellEnd"/>
+      <w:r>
+        <w:rPr>
+          <w:rFonts w:ascii="Lucida Console" w:hAnsi="Lucida Console" w:cs="Lucida Console"/>
+          <w:sz w:val="18"/>
+          <w:szCs w:val="18"/>
+          <w:lang w:val="de-DE"/>
+        </w:rPr>
+        <w:t xml:space="preserve"> //</w:t>
       </w:r>
       <w:r>
         <w:rPr>
@@ -792,6 +993,7 @@
           <w:lang w:val="de-DE"/>
         </w:rPr>
       </w:pPr>
+      <w:proofErr w:type="spellStart"/>
       <w:r>
         <w:rPr>
           <w:rFonts w:ascii="Lucida Console" w:hAnsi="Lucida Console" w:cs="Lucida Console"/>
@@ -800,7 +1002,37 @@
           <w:lang w:val="de-DE"/>
         </w:rPr>
         <w:lastRenderedPageBreak/>
-        <w:t>git branch -a //</w:t>
+        <w:t>git</w:t>
+      </w:r>
+      <w:proofErr w:type="spellEnd"/>
+      <w:r>
+        <w:rPr>
+          <w:rFonts w:ascii="Lucida Console" w:hAnsi="Lucida Console" w:cs="Lucida Console"/>
+          <w:sz w:val="18"/>
+          <w:szCs w:val="18"/>
+          <w:lang w:val="de-DE"/>
+        </w:rPr>
+        <w:t xml:space="preserve"> </w:t>
+      </w:r>
+      <w:proofErr w:type="spellStart"/>
+      <w:r>
+        <w:rPr>
+          <w:rFonts w:ascii="Lucida Console" w:hAnsi="Lucida Console" w:cs="Lucida Console"/>
+          <w:sz w:val="18"/>
+          <w:szCs w:val="18"/>
+          <w:lang w:val="de-DE"/>
+        </w:rPr>
+        <w:t>branch</w:t>
+      </w:r>
+      <w:proofErr w:type="spellEnd"/>
+      <w:r>
+        <w:rPr>
+          <w:rFonts w:ascii="Lucida Console" w:hAnsi="Lucida Console" w:cs="Lucida Console"/>
+          <w:sz w:val="18"/>
+          <w:szCs w:val="18"/>
+          <w:lang w:val="de-DE"/>
+        </w:rPr>
+        <w:t xml:space="preserve"> -a //</w:t>
       </w:r>
       <w:r>
         <w:rPr>
@@ -817,6 +1049,7 @@
           <w:lang w:val="de-DE"/>
         </w:rPr>
       </w:pPr>
+      <w:proofErr w:type="spellStart"/>
       <w:r>
         <w:rPr>
           <w:rFonts w:ascii="Lucida Console" w:hAnsi="Lucida Console" w:cs="Lucida Console"/>
@@ -824,7 +1057,37 @@
           <w:szCs w:val="18"/>
           <w:lang w:val="de-DE"/>
         </w:rPr>
-        <w:t>git branch -r //</w:t>
+        <w:t>git</w:t>
+      </w:r>
+      <w:proofErr w:type="spellEnd"/>
+      <w:r>
+        <w:rPr>
+          <w:rFonts w:ascii="Lucida Console" w:hAnsi="Lucida Console" w:cs="Lucida Console"/>
+          <w:sz w:val="18"/>
+          <w:szCs w:val="18"/>
+          <w:lang w:val="de-DE"/>
+        </w:rPr>
+        <w:t xml:space="preserve"> </w:t>
+      </w:r>
+      <w:proofErr w:type="spellStart"/>
+      <w:r>
+        <w:rPr>
+          <w:rFonts w:ascii="Lucida Console" w:hAnsi="Lucida Console" w:cs="Lucida Console"/>
+          <w:sz w:val="18"/>
+          <w:szCs w:val="18"/>
+          <w:lang w:val="de-DE"/>
+        </w:rPr>
+        <w:t>branch</w:t>
+      </w:r>
+      <w:proofErr w:type="spellEnd"/>
+      <w:r>
+        <w:rPr>
+          <w:rFonts w:ascii="Lucida Console" w:hAnsi="Lucida Console" w:cs="Lucida Console"/>
+          <w:sz w:val="18"/>
+          <w:szCs w:val="18"/>
+          <w:lang w:val="de-DE"/>
+        </w:rPr>
+        <w:t xml:space="preserve"> -r //</w:t>
       </w:r>
       <w:r>
         <w:rPr>
@@ -844,12 +1107,37 @@
           <w:lang w:val="de-DE"/>
         </w:rPr>
       </w:pPr>
+      <w:proofErr w:type="spellStart"/>
       <w:r>
         <w:rPr>
           <w:b/>
           <w:lang w:val="de-DE"/>
         </w:rPr>
-        <w:t xml:space="preserve">git rebase </w:t>
+        <w:t>git</w:t>
+      </w:r>
+      <w:proofErr w:type="spellEnd"/>
+      <w:r>
+        <w:rPr>
+          <w:b/>
+          <w:lang w:val="de-DE"/>
+        </w:rPr>
+        <w:t xml:space="preserve"> </w:t>
+      </w:r>
+      <w:proofErr w:type="spellStart"/>
+      <w:r>
+        <w:rPr>
+          <w:b/>
+          <w:lang w:val="de-DE"/>
+        </w:rPr>
+        <w:t>rebase</w:t>
+      </w:r>
+      <w:proofErr w:type="spellEnd"/>
+      <w:r>
+        <w:rPr>
+          <w:b/>
+          <w:lang w:val="de-DE"/>
+        </w:rPr>
+        <w:t xml:space="preserve"> </w:t>
       </w:r>
       <w:r>
         <w:rPr>
@@ -862,7 +1150,39 @@
           <w:b/>
           <w:lang w:val="de-DE"/>
         </w:rPr>
-        <w:t xml:space="preserve"> git merge </w:t>
+        <w:t xml:space="preserve"> </w:t>
+      </w:r>
+      <w:proofErr w:type="spellStart"/>
+      <w:r>
+        <w:rPr>
+          <w:b/>
+          <w:lang w:val="de-DE"/>
+        </w:rPr>
+        <w:t>git</w:t>
+      </w:r>
+      <w:proofErr w:type="spellEnd"/>
+      <w:r>
+        <w:rPr>
+          <w:b/>
+          <w:lang w:val="de-DE"/>
+        </w:rPr>
+        <w:t xml:space="preserve"> </w:t>
+      </w:r>
+      <w:proofErr w:type="spellStart"/>
+      <w:r>
+        <w:rPr>
+          <w:b/>
+          <w:lang w:val="de-DE"/>
+        </w:rPr>
+        <w:t>merge</w:t>
+      </w:r>
+      <w:proofErr w:type="spellEnd"/>
+      <w:r>
+        <w:rPr>
+          <w:b/>
+          <w:lang w:val="de-DE"/>
+        </w:rPr>
+        <w:t xml:space="preserve"> </w:t>
       </w:r>
       <w:r>
         <w:rPr>
@@ -1129,6 +1449,7 @@
           <w:bdr w:val="none" w:sz="0" w:space="0" w:color="auto" w:frame="1"/>
         </w:rPr>
       </w:pPr>
+      <w:proofErr w:type="spellStart"/>
       <w:r>
         <w:rPr>
           <w:rFonts w:ascii="Consolas" w:eastAsia="Times New Roman" w:hAnsi="Consolas" w:cs="Consolas"/>
@@ -1137,7 +1458,18 @@
           <w:szCs w:val="18"/>
           <w:bdr w:val="none" w:sz="0" w:space="0" w:color="auto" w:frame="1"/>
         </w:rPr>
-        <w:t>git checkout feature</w:t>
+        <w:t>git</w:t>
+      </w:r>
+      <w:proofErr w:type="spellEnd"/>
+      <w:r>
+        <w:rPr>
+          <w:rFonts w:ascii="Consolas" w:eastAsia="Times New Roman" w:hAnsi="Consolas" w:cs="Consolas"/>
+          <w:color w:val="C7254E"/>
+          <w:sz w:val="18"/>
+          <w:szCs w:val="18"/>
+          <w:bdr w:val="none" w:sz="0" w:space="0" w:color="auto" w:frame="1"/>
+        </w:rPr>
+        <w:t xml:space="preserve"> checkout feature</w:t>
       </w:r>
     </w:p>
     <w:p>
@@ -1177,6 +1509,7 @@
           <w:bdr w:val="none" w:sz="0" w:space="0" w:color="auto" w:frame="1"/>
         </w:rPr>
       </w:pPr>
+      <w:proofErr w:type="spellStart"/>
       <w:r>
         <w:rPr>
           <w:rFonts w:ascii="Consolas" w:eastAsia="Times New Roman" w:hAnsi="Consolas" w:cs="Consolas"/>
@@ -1185,7 +1518,18 @@
           <w:szCs w:val="18"/>
           <w:bdr w:val="none" w:sz="0" w:space="0" w:color="auto" w:frame="1"/>
         </w:rPr>
-        <w:t>git merge master</w:t>
+        <w:t>git</w:t>
+      </w:r>
+      <w:proofErr w:type="spellEnd"/>
+      <w:r>
+        <w:rPr>
+          <w:rFonts w:ascii="Consolas" w:eastAsia="Times New Roman" w:hAnsi="Consolas" w:cs="Consolas"/>
+          <w:color w:val="C7254E"/>
+          <w:sz w:val="18"/>
+          <w:szCs w:val="18"/>
+          <w:bdr w:val="none" w:sz="0" w:space="0" w:color="auto" w:frame="1"/>
+        </w:rPr>
+        <w:t xml:space="preserve"> merge master</w:t>
       </w:r>
     </w:p>
     <w:p>
@@ -1220,13 +1564,23 @@
         </w:rPr>
         <w:t>上</w:t>
       </w:r>
-      <w:r>
-        <w:rPr>
-          <w:rFonts w:ascii="Lucida Console" w:hAnsi="Lucida Console" w:cs="Lucida Console"/>
-          <w:sz w:val="18"/>
-          <w:szCs w:val="18"/>
-        </w:rPr>
-        <w:t xml:space="preserve">git </w:t>
+      <w:proofErr w:type="spellStart"/>
+      <w:r>
+        <w:rPr>
+          <w:rFonts w:ascii="Lucida Console" w:hAnsi="Lucida Console" w:cs="Lucida Console"/>
+          <w:sz w:val="18"/>
+          <w:szCs w:val="18"/>
+        </w:rPr>
+        <w:t>git</w:t>
+      </w:r>
+      <w:proofErr w:type="spellEnd"/>
+      <w:r>
+        <w:rPr>
+          <w:rFonts w:ascii="Lucida Console" w:hAnsi="Lucida Console" w:cs="Lucida Console"/>
+          <w:sz w:val="18"/>
+          <w:szCs w:val="18"/>
+        </w:rPr>
+        <w:t xml:space="preserve"> </w:t>
       </w:r>
       <w:r>
         <w:rPr>
@@ -1472,13 +1826,23 @@
         </w:rPr>
         <w:t>，所以在使用一些</w:t>
       </w:r>
-      <w:r>
-        <w:rPr>
-          <w:rFonts w:ascii="Lucida Console" w:hAnsi="Lucida Console" w:cs="Lucida Console"/>
-          <w:sz w:val="18"/>
-          <w:szCs w:val="18"/>
-        </w:rPr>
-        <w:t xml:space="preserve">git </w:t>
+      <w:proofErr w:type="spellStart"/>
+      <w:r>
+        <w:rPr>
+          <w:rFonts w:ascii="Lucida Console" w:hAnsi="Lucida Console" w:cs="Lucida Console"/>
+          <w:sz w:val="18"/>
+          <w:szCs w:val="18"/>
+        </w:rPr>
+        <w:t>git</w:t>
+      </w:r>
+      <w:proofErr w:type="spellEnd"/>
+      <w:r>
+        <w:rPr>
+          <w:rFonts w:ascii="Lucida Console" w:hAnsi="Lucida Console" w:cs="Lucida Console"/>
+          <w:sz w:val="18"/>
+          <w:szCs w:val="18"/>
+        </w:rPr>
+        <w:t xml:space="preserve"> </w:t>
       </w:r>
       <w:r>
         <w:rPr>
@@ -1608,6 +1972,7 @@
           <w:bdr w:val="none" w:sz="0" w:space="0" w:color="auto" w:frame="1"/>
         </w:rPr>
       </w:pPr>
+      <w:proofErr w:type="spellStart"/>
       <w:r>
         <w:rPr>
           <w:rFonts w:ascii="Consolas" w:eastAsia="Times New Roman" w:hAnsi="Consolas" w:cs="Consolas"/>
@@ -1616,7 +1981,18 @@
           <w:szCs w:val="18"/>
           <w:bdr w:val="none" w:sz="0" w:space="0" w:color="auto" w:frame="1"/>
         </w:rPr>
-        <w:t>git checkout feature</w:t>
+        <w:t>git</w:t>
+      </w:r>
+      <w:proofErr w:type="spellEnd"/>
+      <w:r>
+        <w:rPr>
+          <w:rFonts w:ascii="Consolas" w:eastAsia="Times New Roman" w:hAnsi="Consolas" w:cs="Consolas"/>
+          <w:color w:val="C7254E"/>
+          <w:sz w:val="18"/>
+          <w:szCs w:val="18"/>
+          <w:bdr w:val="none" w:sz="0" w:space="0" w:color="auto" w:frame="1"/>
+        </w:rPr>
+        <w:t xml:space="preserve"> checkout feature</w:t>
       </w:r>
     </w:p>
     <w:p>
@@ -1656,6 +2032,7 @@
           <w:bdr w:val="none" w:sz="0" w:space="0" w:color="auto" w:frame="1"/>
         </w:rPr>
       </w:pPr>
+      <w:proofErr w:type="spellStart"/>
       <w:r>
         <w:rPr>
           <w:rFonts w:ascii="Consolas" w:eastAsia="Times New Roman" w:hAnsi="Consolas" w:cs="Consolas"/>
@@ -1664,7 +2041,18 @@
           <w:szCs w:val="18"/>
           <w:bdr w:val="none" w:sz="0" w:space="0" w:color="auto" w:frame="1"/>
         </w:rPr>
-        <w:t>git rebase master</w:t>
+        <w:t>git</w:t>
+      </w:r>
+      <w:proofErr w:type="spellEnd"/>
+      <w:r>
+        <w:rPr>
+          <w:rFonts w:ascii="Consolas" w:eastAsia="Times New Roman" w:hAnsi="Consolas" w:cs="Consolas"/>
+          <w:color w:val="C7254E"/>
+          <w:sz w:val="18"/>
+          <w:szCs w:val="18"/>
+          <w:bdr w:val="none" w:sz="0" w:space="0" w:color="auto" w:frame="1"/>
+        </w:rPr>
+        <w:t xml:space="preserve"> rebase master</w:t>
       </w:r>
     </w:p>
     <w:p>
@@ -1890,13 +2278,23 @@
           <w:szCs w:val="18"/>
         </w:rPr>
       </w:pPr>
-      <w:r>
-        <w:rPr>
-          <w:rFonts w:ascii="Lucida Console" w:hAnsi="Lucida Console" w:cs="Lucida Console"/>
-          <w:sz w:val="18"/>
-          <w:szCs w:val="18"/>
-        </w:rPr>
-        <w:t xml:space="preserve">git add </w:t>
+      <w:proofErr w:type="spellStart"/>
+      <w:r>
+        <w:rPr>
+          <w:rFonts w:ascii="Lucida Console" w:hAnsi="Lucida Console" w:cs="Lucida Console"/>
+          <w:sz w:val="18"/>
+          <w:szCs w:val="18"/>
+        </w:rPr>
+        <w:t>git</w:t>
+      </w:r>
+      <w:proofErr w:type="spellEnd"/>
+      <w:r>
+        <w:rPr>
+          <w:rFonts w:ascii="Lucida Console" w:hAnsi="Lucida Console" w:cs="Lucida Console"/>
+          <w:sz w:val="18"/>
+          <w:szCs w:val="18"/>
+        </w:rPr>
+        <w:t xml:space="preserve"> add </w:t>
       </w:r>
       <w:r>
         <w:rPr>
@@ -1906,13 +2304,23 @@
         </w:rPr>
         <w:t>不要在</w:t>
       </w:r>
-      <w:r>
-        <w:rPr>
-          <w:rFonts w:ascii="Lucida Console" w:hAnsi="Lucida Console" w:cs="Lucida Console"/>
-          <w:sz w:val="18"/>
-          <w:szCs w:val="18"/>
-        </w:rPr>
-        <w:t xml:space="preserve">git add </w:t>
+      <w:proofErr w:type="spellStart"/>
+      <w:r>
+        <w:rPr>
+          <w:rFonts w:ascii="Lucida Console" w:hAnsi="Lucida Console" w:cs="Lucida Console"/>
+          <w:sz w:val="18"/>
+          <w:szCs w:val="18"/>
+        </w:rPr>
+        <w:t>git</w:t>
+      </w:r>
+      <w:proofErr w:type="spellEnd"/>
+      <w:r>
+        <w:rPr>
+          <w:rFonts w:ascii="Lucida Console" w:hAnsi="Lucida Console" w:cs="Lucida Console"/>
+          <w:sz w:val="18"/>
+          <w:szCs w:val="18"/>
+        </w:rPr>
+        <w:t xml:space="preserve"> add </w:t>
       </w:r>
       <w:r>
         <w:rPr>
@@ -1928,7 +2336,25 @@
           <w:sz w:val="18"/>
           <w:szCs w:val="18"/>
         </w:rPr>
-        <w:t xml:space="preserve"> git commit</w:t>
+        <w:t xml:space="preserve"> </w:t>
+      </w:r>
+      <w:proofErr w:type="spellStart"/>
+      <w:r>
+        <w:rPr>
+          <w:rFonts w:ascii="Lucida Console" w:hAnsi="Lucida Console" w:cs="Lucida Console"/>
+          <w:sz w:val="18"/>
+          <w:szCs w:val="18"/>
+        </w:rPr>
+        <w:t>git</w:t>
+      </w:r>
+      <w:proofErr w:type="spellEnd"/>
+      <w:r>
+        <w:rPr>
+          <w:rFonts w:ascii="Lucida Console" w:hAnsi="Lucida Console" w:cs="Lucida Console"/>
+          <w:sz w:val="18"/>
+          <w:szCs w:val="18"/>
+        </w:rPr>
+        <w:t xml:space="preserve"> commit</w:t>
       </w:r>
       <w:r>
         <w:rPr>
@@ -1960,13 +2386,23 @@
           <w:szCs w:val="18"/>
         </w:rPr>
       </w:pPr>
-      <w:r>
-        <w:rPr>
-          <w:rFonts w:ascii="Lucida Console" w:hAnsi="Lucida Console" w:cs="Lucida Console"/>
-          <w:sz w:val="18"/>
-          <w:szCs w:val="18"/>
-        </w:rPr>
-        <w:t>git rebase --continue</w:t>
+      <w:proofErr w:type="spellStart"/>
+      <w:r>
+        <w:rPr>
+          <w:rFonts w:ascii="Lucida Console" w:hAnsi="Lucida Console" w:cs="Lucida Console"/>
+          <w:sz w:val="18"/>
+          <w:szCs w:val="18"/>
+        </w:rPr>
+        <w:t>git</w:t>
+      </w:r>
+      <w:proofErr w:type="spellEnd"/>
+      <w:r>
+        <w:rPr>
+          <w:rFonts w:ascii="Lucida Console" w:hAnsi="Lucida Console" w:cs="Lucida Console"/>
+          <w:sz w:val="18"/>
+          <w:szCs w:val="18"/>
+        </w:rPr>
+        <w:t xml:space="preserve"> rebase --continue</w:t>
       </w:r>
     </w:p>
     <w:p>
@@ -1991,20 +2427,46 @@
           <w:sz w:val="18"/>
           <w:szCs w:val="18"/>
         </w:rPr>
-        <w:t xml:space="preserve"> git rebase --skip</w:t>
-      </w:r>
-    </w:p>
-    <w:p>
-      <w:pPr>
-        <w:rPr>
-          <w:b/>
-        </w:rPr>
-      </w:pPr>
-      <w:r>
-        <w:rPr>
-          <w:b/>
-        </w:rPr>
-        <w:t>git add</w:t>
+        <w:t xml:space="preserve"> </w:t>
+      </w:r>
+      <w:proofErr w:type="spellStart"/>
+      <w:r>
+        <w:rPr>
+          <w:rFonts w:ascii="Lucida Console" w:hAnsi="Lucida Console" w:cs="Lucida Console"/>
+          <w:sz w:val="18"/>
+          <w:szCs w:val="18"/>
+        </w:rPr>
+        <w:t>git</w:t>
+      </w:r>
+      <w:proofErr w:type="spellEnd"/>
+      <w:r>
+        <w:rPr>
+          <w:rFonts w:ascii="Lucida Console" w:hAnsi="Lucida Console" w:cs="Lucida Console"/>
+          <w:sz w:val="18"/>
+          <w:szCs w:val="18"/>
+        </w:rPr>
+        <w:t xml:space="preserve"> rebase --skip</w:t>
+      </w:r>
+    </w:p>
+    <w:p>
+      <w:pPr>
+        <w:rPr>
+          <w:b/>
+        </w:rPr>
+      </w:pPr>
+      <w:proofErr w:type="spellStart"/>
+      <w:r>
+        <w:rPr>
+          <w:b/>
+        </w:rPr>
+        <w:t>git</w:t>
+      </w:r>
+      <w:proofErr w:type="spellEnd"/>
+      <w:r>
+        <w:rPr>
+          <w:b/>
+        </w:rPr>
+        <w:t xml:space="preserve"> add</w:t>
       </w:r>
       <w:r>
         <w:rPr>
@@ -2028,7 +2490,25 @@
           <w:sz w:val="18"/>
           <w:szCs w:val="18"/>
         </w:rPr>
-        <w:t>-u, --update update tracked files</w:t>
+        <w:t>-u, --update </w:t>
+      </w:r>
+      <w:proofErr w:type="spellStart"/>
+      <w:r>
+        <w:rPr>
+          <w:rFonts w:ascii="Lucida Console" w:hAnsi="Lucida Console" w:cs="Lucida Console"/>
+          <w:sz w:val="18"/>
+          <w:szCs w:val="18"/>
+        </w:rPr>
+        <w:t>update</w:t>
+      </w:r>
+      <w:proofErr w:type="spellEnd"/>
+      <w:r>
+        <w:rPr>
+          <w:rFonts w:ascii="Lucida Console" w:hAnsi="Lucida Console" w:cs="Lucida Console"/>
+          <w:sz w:val="18"/>
+          <w:szCs w:val="18"/>
+        </w:rPr>
+        <w:t xml:space="preserve"> tracked files</w:t>
       </w:r>
       <w:r>
         <w:rPr>
@@ -2122,13 +2602,23 @@
           <w:szCs w:val="18"/>
         </w:rPr>
       </w:pPr>
-      <w:r>
-        <w:rPr>
-          <w:rFonts w:ascii="Lucida Console" w:hAnsi="Lucida Console" w:cs="Lucida Console"/>
-          <w:sz w:val="18"/>
-          <w:szCs w:val="18"/>
-        </w:rPr>
-        <w:t xml:space="preserve">git branch --set-upstream </w:t>
+      <w:proofErr w:type="spellStart"/>
+      <w:r>
+        <w:rPr>
+          <w:rFonts w:ascii="Lucida Console" w:hAnsi="Lucida Console" w:cs="Lucida Console"/>
+          <w:sz w:val="18"/>
+          <w:szCs w:val="18"/>
+        </w:rPr>
+        <w:t>git</w:t>
+      </w:r>
+      <w:proofErr w:type="spellEnd"/>
+      <w:r>
+        <w:rPr>
+          <w:rFonts w:ascii="Lucida Console" w:hAnsi="Lucida Console" w:cs="Lucida Console"/>
+          <w:sz w:val="18"/>
+          <w:szCs w:val="18"/>
+        </w:rPr>
+        <w:t xml:space="preserve"> branch --set-upstream </w:t>
       </w:r>
       <w:r>
         <w:rPr>
@@ -2188,13 +2678,23 @@
           <w:szCs w:val="18"/>
         </w:rPr>
       </w:pPr>
-      <w:r>
-        <w:rPr>
-          <w:rFonts w:ascii="Lucida Console" w:hAnsi="Lucida Console" w:cs="Lucida Console"/>
-          <w:sz w:val="18"/>
-          <w:szCs w:val="18"/>
-        </w:rPr>
-        <w:t xml:space="preserve">git checkout -b </w:t>
+      <w:proofErr w:type="spellStart"/>
+      <w:r>
+        <w:rPr>
+          <w:rFonts w:ascii="Lucida Console" w:hAnsi="Lucida Console" w:cs="Lucida Console"/>
+          <w:sz w:val="18"/>
+          <w:szCs w:val="18"/>
+        </w:rPr>
+        <w:t>git</w:t>
+      </w:r>
+      <w:proofErr w:type="spellEnd"/>
+      <w:r>
+        <w:rPr>
+          <w:rFonts w:ascii="Lucida Console" w:hAnsi="Lucida Console" w:cs="Lucida Console"/>
+          <w:sz w:val="18"/>
+          <w:szCs w:val="18"/>
+        </w:rPr>
+        <w:t xml:space="preserve"> checkout -b </w:t>
       </w:r>
       <w:r>
         <w:rPr>
@@ -2262,13 +2762,23 @@
           <w:szCs w:val="18"/>
         </w:rPr>
       </w:pPr>
-      <w:r>
-        <w:rPr>
-          <w:rFonts w:ascii="Lucida Console" w:hAnsi="Lucida Console" w:cs="Lucida Console" w:hint="eastAsia"/>
-          <w:sz w:val="18"/>
-          <w:szCs w:val="18"/>
-        </w:rPr>
-        <w:t xml:space="preserve">git push </w:t>
+      <w:proofErr w:type="spellStart"/>
+      <w:r>
+        <w:rPr>
+          <w:rFonts w:ascii="Lucida Console" w:hAnsi="Lucida Console" w:cs="Lucida Console" w:hint="eastAsia"/>
+          <w:sz w:val="18"/>
+          <w:szCs w:val="18"/>
+        </w:rPr>
+        <w:t>git</w:t>
+      </w:r>
+      <w:proofErr w:type="spellEnd"/>
+      <w:r>
+        <w:rPr>
+          <w:rFonts w:ascii="Lucida Console" w:hAnsi="Lucida Console" w:cs="Lucida Console" w:hint="eastAsia"/>
+          <w:sz w:val="18"/>
+          <w:szCs w:val="18"/>
+        </w:rPr>
+        <w:t xml:space="preserve"> push </w:t>
       </w:r>
       <w:r>
         <w:rPr>
@@ -2328,18 +2838,28 @@
     <w:p>
       <w:pPr>
         <w:rPr>
-          <w:rFonts w:ascii="Lucida Console" w:hAnsi="Lucida Console" w:cs="Lucida Console" w:hint="eastAsia"/>
-          <w:sz w:val="18"/>
-          <w:szCs w:val="18"/>
-        </w:rPr>
-      </w:pPr>
-      <w:r>
-        <w:rPr>
-          <w:rFonts w:ascii="Lucida Console" w:hAnsi="Lucida Console" w:cs="Lucida Console"/>
-          <w:sz w:val="18"/>
-          <w:szCs w:val="18"/>
-        </w:rPr>
-        <w:t xml:space="preserve">git commit </w:t>
+          <w:rFonts w:ascii="Lucida Console" w:hAnsi="Lucida Console" w:cs="Lucida Console"/>
+          <w:sz w:val="18"/>
+          <w:szCs w:val="18"/>
+        </w:rPr>
+      </w:pPr>
+      <w:proofErr w:type="spellStart"/>
+      <w:r>
+        <w:rPr>
+          <w:rFonts w:ascii="Lucida Console" w:hAnsi="Lucida Console" w:cs="Lucida Console"/>
+          <w:sz w:val="18"/>
+          <w:szCs w:val="18"/>
+        </w:rPr>
+        <w:t>git</w:t>
+      </w:r>
+      <w:proofErr w:type="spellEnd"/>
+      <w:r>
+        <w:rPr>
+          <w:rFonts w:ascii="Lucida Console" w:hAnsi="Lucida Console" w:cs="Lucida Console"/>
+          <w:sz w:val="18"/>
+          <w:szCs w:val="18"/>
+        </w:rPr>
+        <w:t xml:space="preserve"> commit </w:t>
       </w:r>
       <w:r>
         <w:rPr>
@@ -2369,7 +2889,7 @@
     <w:p>
       <w:pPr>
         <w:rPr>
-          <w:rFonts w:ascii="Lucida Console" w:hAnsi="Lucida Console" w:cs="Lucida Console" w:hint="eastAsia"/>
+          <w:rFonts w:ascii="Lucida Console" w:hAnsi="Lucida Console" w:cs="Lucida Console"/>
           <w:sz w:val="18"/>
           <w:szCs w:val="18"/>
         </w:rPr>
@@ -2381,12 +2901,21 @@
         </w:rPr>
         <w:t>撤销</w:t>
       </w:r>
-      <w:r>
-        <w:rPr>
-          <w:rFonts w:hint="eastAsia"/>
-          <w:b/>
-        </w:rPr>
-        <w:t xml:space="preserve">git </w:t>
+      <w:proofErr w:type="spellStart"/>
+      <w:r>
+        <w:rPr>
+          <w:rFonts w:hint="eastAsia"/>
+          <w:b/>
+        </w:rPr>
+        <w:t>git</w:t>
+      </w:r>
+      <w:proofErr w:type="spellEnd"/>
+      <w:r>
+        <w:rPr>
+          <w:rFonts w:hint="eastAsia"/>
+          <w:b/>
+        </w:rPr>
+        <w:t xml:space="preserve"> </w:t>
       </w:r>
       <w:r>
         <w:rPr>
@@ -2463,7 +2992,25 @@
           <w:sz w:val="18"/>
           <w:szCs w:val="18"/>
         </w:rPr>
-        <w:t> git reset HEAD@{1} </w:t>
+        <w:t> </w:t>
+      </w:r>
+      <w:proofErr w:type="spellStart"/>
+      <w:r>
+        <w:rPr>
+          <w:rFonts w:ascii="Lucida Console" w:hAnsi="Lucida Console" w:cs="Lucida Console"/>
+          <w:sz w:val="18"/>
+          <w:szCs w:val="18"/>
+        </w:rPr>
+        <w:t>git</w:t>
+      </w:r>
+      <w:proofErr w:type="spellEnd"/>
+      <w:r>
+        <w:rPr>
+          <w:rFonts w:ascii="Lucida Console" w:hAnsi="Lucida Console" w:cs="Lucida Console"/>
+          <w:sz w:val="18"/>
+          <w:szCs w:val="18"/>
+        </w:rPr>
+        <w:t xml:space="preserve"> reset HEAD@{1} </w:t>
       </w:r>
       <w:r>
         <w:rPr>
@@ -2527,7 +3074,43 @@
           <w:sz w:val="18"/>
           <w:szCs w:val="18"/>
         </w:rPr>
-        <w:t> git reflog </w:t>
+        <w:t> </w:t>
+      </w:r>
+      <w:proofErr w:type="spellStart"/>
+      <w:r>
+        <w:rPr>
+          <w:rFonts w:ascii="Lucida Console" w:hAnsi="Lucida Console" w:cs="Lucida Console"/>
+          <w:sz w:val="18"/>
+          <w:szCs w:val="18"/>
+        </w:rPr>
+        <w:t>git</w:t>
+      </w:r>
+      <w:proofErr w:type="spellEnd"/>
+      <w:r>
+        <w:rPr>
+          <w:rFonts w:ascii="Lucida Console" w:hAnsi="Lucida Console" w:cs="Lucida Console"/>
+          <w:sz w:val="18"/>
+          <w:szCs w:val="18"/>
+        </w:rPr>
+        <w:t xml:space="preserve"> </w:t>
+      </w:r>
+      <w:proofErr w:type="spellStart"/>
+      <w:r>
+        <w:rPr>
+          <w:rFonts w:ascii="Lucida Console" w:hAnsi="Lucida Console" w:cs="Lucida Console"/>
+          <w:sz w:val="18"/>
+          <w:szCs w:val="18"/>
+        </w:rPr>
+        <w:t>reflog</w:t>
+      </w:r>
+      <w:proofErr w:type="spellEnd"/>
+      <w:r>
+        <w:rPr>
+          <w:rFonts w:ascii="Lucida Console" w:hAnsi="Lucida Console" w:cs="Lucida Console"/>
+          <w:sz w:val="18"/>
+          <w:szCs w:val="18"/>
+        </w:rPr>
+        <w:t> </w:t>
       </w:r>
       <w:r>
         <w:rPr>
@@ -2549,7 +3132,7 @@
     <w:p>
       <w:pPr>
         <w:rPr>
-          <w:rFonts w:ascii="Lucida Console" w:hAnsi="Lucida Console" w:cs="Lucida Console" w:hint="eastAsia"/>
+          <w:rFonts w:ascii="Lucida Console" w:hAnsi="Lucida Console" w:cs="Lucida Console"/>
           <w:sz w:val="18"/>
           <w:szCs w:val="18"/>
         </w:rPr>
@@ -2570,14 +3153,34 @@
         </w:rPr>
         <w:t> </w:t>
       </w:r>
-      <w:r>
-        <w:rPr>
-          <w:rFonts w:ascii="Lucida Console" w:hAnsi="Lucida Console" w:cs="Lucida Console"/>
-          <w:sz w:val="18"/>
-          <w:szCs w:val="18"/>
-        </w:rPr>
-        <w:t>git reflog</w:t>
-      </w:r>
+      <w:proofErr w:type="spellStart"/>
+      <w:r>
+        <w:rPr>
+          <w:rFonts w:ascii="Lucida Console" w:hAnsi="Lucida Console" w:cs="Lucida Console"/>
+          <w:sz w:val="18"/>
+          <w:szCs w:val="18"/>
+        </w:rPr>
+        <w:t>git</w:t>
+      </w:r>
+      <w:proofErr w:type="spellEnd"/>
+      <w:r>
+        <w:rPr>
+          <w:rFonts w:ascii="Lucida Console" w:hAnsi="Lucida Console" w:cs="Lucida Console"/>
+          <w:sz w:val="18"/>
+          <w:szCs w:val="18"/>
+        </w:rPr>
+        <w:t xml:space="preserve"> </w:t>
+      </w:r>
+      <w:proofErr w:type="spellStart"/>
+      <w:r>
+        <w:rPr>
+          <w:rFonts w:ascii="Lucida Console" w:hAnsi="Lucida Console" w:cs="Lucida Console"/>
+          <w:sz w:val="18"/>
+          <w:szCs w:val="18"/>
+        </w:rPr>
+        <w:t>reflog</w:t>
+      </w:r>
+      <w:proofErr w:type="spellEnd"/>
       <w:r>
         <w:rPr>
           <w:rFonts w:ascii="Lucida Console" w:hAnsi="Lucida Console" w:cs="Lucida Console"/>
@@ -2614,18 +3217,36 @@
     <w:p>
       <w:pPr>
         <w:rPr>
-          <w:rFonts w:ascii="Lucida Console" w:hAnsi="Lucida Console" w:cs="Lucida Console" w:hint="eastAsia"/>
-          <w:sz w:val="18"/>
-          <w:szCs w:val="18"/>
-        </w:rPr>
-      </w:pPr>
-      <w:r>
-        <w:rPr>
-          <w:rFonts w:ascii="Lucida Console" w:hAnsi="Lucida Console" w:cs="Lucida Console" w:hint="eastAsia"/>
-          <w:sz w:val="18"/>
-          <w:szCs w:val="18"/>
-        </w:rPr>
-        <w:t xml:space="preserve">625ba04 (HEAD -&gt; empty_photo_info) HEAD@{0}: commit (amend): </w:t>
+          <w:rFonts w:ascii="Lucida Console" w:hAnsi="Lucida Console" w:cs="Lucida Console"/>
+          <w:sz w:val="18"/>
+          <w:szCs w:val="18"/>
+        </w:rPr>
+      </w:pPr>
+      <w:r>
+        <w:rPr>
+          <w:rFonts w:ascii="Lucida Console" w:hAnsi="Lucida Console" w:cs="Lucida Console" w:hint="eastAsia"/>
+          <w:sz w:val="18"/>
+          <w:szCs w:val="18"/>
+        </w:rPr>
+        <w:t xml:space="preserve">625ba04 (HEAD -&gt; </w:t>
+      </w:r>
+      <w:proofErr w:type="spellStart"/>
+      <w:r>
+        <w:rPr>
+          <w:rFonts w:ascii="Lucida Console" w:hAnsi="Lucida Console" w:cs="Lucida Console" w:hint="eastAsia"/>
+          <w:sz w:val="18"/>
+          <w:szCs w:val="18"/>
+        </w:rPr>
+        <w:t>empty_photo_info</w:t>
+      </w:r>
+      <w:proofErr w:type="spellEnd"/>
+      <w:r>
+        <w:rPr>
+          <w:rFonts w:ascii="Lucida Console" w:hAnsi="Lucida Console" w:cs="Lucida Console" w:hint="eastAsia"/>
+          <w:sz w:val="18"/>
+          <w:szCs w:val="18"/>
+        </w:rPr>
+        <w:t xml:space="preserve">) HEAD@{0}: commit (amend): </w:t>
       </w:r>
       <w:r>
         <w:rPr>
@@ -2667,6 +3288,7 @@
         </w:rPr>
         <w:t>为空，需要记录到</w:t>
       </w:r>
+      <w:proofErr w:type="spellStart"/>
       <w:r>
         <w:rPr>
           <w:rFonts w:ascii="Lucida Console" w:hAnsi="Lucida Console" w:cs="Lucida Console" w:hint="eastAsia"/>
@@ -2675,11 +3297,12 @@
         </w:rPr>
         <w:t>grafana</w:t>
       </w:r>
-    </w:p>
-    <w:p>
-      <w:pPr>
-        <w:rPr>
-          <w:rFonts w:ascii="Lucida Console" w:hAnsi="Lucida Console" w:cs="Lucida Console" w:hint="eastAsia"/>
+      <w:proofErr w:type="spellEnd"/>
+    </w:p>
+    <w:p>
+      <w:pPr>
+        <w:rPr>
+          <w:rFonts w:ascii="Lucida Console" w:hAnsi="Lucida Console" w:cs="Lucida Console"/>
           <w:sz w:val="18"/>
           <w:szCs w:val="18"/>
         </w:rPr>
@@ -2732,6 +3355,7 @@
         </w:rPr>
         <w:t>为空，需要记录到</w:t>
       </w:r>
+      <w:proofErr w:type="spellStart"/>
       <w:r>
         <w:rPr>
           <w:rFonts w:ascii="Lucida Console" w:hAnsi="Lucida Console" w:cs="Lucida Console" w:hint="eastAsia"/>
@@ -2740,11 +3364,12 @@
         </w:rPr>
         <w:t>grafana</w:t>
       </w:r>
-    </w:p>
-    <w:p>
-      <w:pPr>
-        <w:rPr>
-          <w:rFonts w:ascii="Lucida Console" w:hAnsi="Lucida Console" w:cs="Lucida Console" w:hint="eastAsia"/>
+      <w:proofErr w:type="spellEnd"/>
+    </w:p>
+    <w:p>
+      <w:pPr>
+        <w:rPr>
+          <w:rFonts w:ascii="Lucida Console" w:hAnsi="Lucida Console" w:cs="Lucida Console"/>
           <w:sz w:val="18"/>
           <w:szCs w:val="18"/>
         </w:rPr>
@@ -2757,13 +3382,23 @@
         </w:rPr>
         <w:t>用</w:t>
       </w:r>
-      <w:r>
-        <w:rPr>
-          <w:rFonts w:ascii="Lucida Console" w:hAnsi="Lucida Console" w:cs="Lucida Console" w:hint="eastAsia"/>
-          <w:sz w:val="18"/>
-          <w:szCs w:val="18"/>
-        </w:rPr>
-        <w:t>git reset HEAD@{</w:t>
+      <w:proofErr w:type="spellStart"/>
+      <w:r>
+        <w:rPr>
+          <w:rFonts w:ascii="Lucida Console" w:hAnsi="Lucida Console" w:cs="Lucida Console" w:hint="eastAsia"/>
+          <w:sz w:val="18"/>
+          <w:szCs w:val="18"/>
+        </w:rPr>
+        <w:t>git</w:t>
+      </w:r>
+      <w:proofErr w:type="spellEnd"/>
+      <w:r>
+        <w:rPr>
+          <w:rFonts w:ascii="Lucida Console" w:hAnsi="Lucida Console" w:cs="Lucida Console" w:hint="eastAsia"/>
+          <w:sz w:val="18"/>
+          <w:szCs w:val="18"/>
+        </w:rPr>
+        <w:t xml:space="preserve"> reset HEAD@{</w:t>
       </w:r>
       <w:r>
         <w:rPr>
@@ -2788,1307 +3423,2001 @@
           <w:szCs w:val="18"/>
         </w:rPr>
         <w:t>即可。</w:t>
+      </w:r>
+    </w:p>
+    <w:p>
+      <w:pPr>
+        <w:rPr>
+          <w:rFonts w:asciiTheme="minorHAnsi" w:hAnsiTheme="minorHAnsi" w:cstheme="minorBidi"/>
+          <w:b/>
+          <w:sz w:val="22"/>
+          <w:szCs w:val="22"/>
+        </w:rPr>
+      </w:pPr>
+      <w:r>
+        <w:rPr>
+          <w:rFonts w:asciiTheme="minorHAnsi" w:hAnsiTheme="minorHAnsi" w:cstheme="minorBidi" w:hint="eastAsia"/>
+          <w:b/>
+          <w:sz w:val="22"/>
+          <w:szCs w:val="22"/>
+        </w:rPr>
+        <w:lastRenderedPageBreak/>
+        <w:t>比较两个分支：</w:t>
+      </w:r>
+    </w:p>
+    <w:p>
+      <w:pPr>
+        <w:rPr>
+          <w:rFonts w:ascii="Lucida Console" w:hAnsi="Lucida Console" w:cs="Lucida Console"/>
+          <w:sz w:val="18"/>
+          <w:szCs w:val="18"/>
+        </w:rPr>
+      </w:pPr>
+      <w:proofErr w:type="spellStart"/>
+      <w:r>
+        <w:rPr>
+          <w:rFonts w:ascii="Lucida Console" w:hAnsi="Lucida Console" w:cs="Lucida Console" w:hint="eastAsia"/>
+          <w:sz w:val="18"/>
+          <w:szCs w:val="18"/>
+        </w:rPr>
+        <w:t>git</w:t>
+      </w:r>
+      <w:proofErr w:type="spellEnd"/>
+      <w:r>
+        <w:rPr>
+          <w:rFonts w:ascii="Lucida Console" w:hAnsi="Lucida Console" w:cs="Lucida Console" w:hint="eastAsia"/>
+          <w:sz w:val="18"/>
+          <w:szCs w:val="18"/>
+        </w:rPr>
+        <w:t xml:space="preserve"> diff &lt;branch a&gt; &lt;branch b&gt;</w:t>
+      </w:r>
+    </w:p>
+    <w:p>
+      <w:pPr>
+        <w:rPr>
+          <w:rFonts w:ascii="Lucida Console" w:hAnsi="Lucida Console" w:cs="Lucida Console"/>
+          <w:sz w:val="18"/>
+          <w:szCs w:val="18"/>
+        </w:rPr>
+      </w:pPr>
+      <w:r>
+        <w:rPr>
+          <w:rFonts w:ascii="Lucida Console" w:hAnsi="Lucida Console" w:cs="Lucida Console" w:hint="eastAsia"/>
+          <w:sz w:val="18"/>
+          <w:szCs w:val="18"/>
+        </w:rPr>
+        <w:t>或：</w:t>
+      </w:r>
+    </w:p>
+    <w:p>
+      <w:pPr>
+        <w:rPr>
+          <w:rFonts w:ascii="Lucida Console" w:hAnsi="Lucida Console" w:cs="Lucida Console"/>
+          <w:sz w:val="18"/>
+          <w:szCs w:val="18"/>
+        </w:rPr>
+      </w:pPr>
+      <w:proofErr w:type="spellStart"/>
+      <w:r>
+        <w:rPr>
+          <w:rFonts w:ascii="Lucida Console" w:hAnsi="Lucida Console" w:cs="Lucida Console" w:hint="eastAsia"/>
+          <w:sz w:val="18"/>
+          <w:szCs w:val="18"/>
+        </w:rPr>
+        <w:t>git</w:t>
+      </w:r>
+      <w:proofErr w:type="spellEnd"/>
+      <w:r>
+        <w:rPr>
+          <w:rFonts w:ascii="Lucida Console" w:hAnsi="Lucida Console" w:cs="Lucida Console" w:hint="eastAsia"/>
+          <w:sz w:val="18"/>
+          <w:szCs w:val="18"/>
+        </w:rPr>
+        <w:t xml:space="preserve"> diff &lt;branch a</w:t>
+      </w:r>
+      <w:proofErr w:type="gramStart"/>
+      <w:r>
+        <w:rPr>
+          <w:rFonts w:ascii="Lucida Console" w:hAnsi="Lucida Console" w:cs="Lucida Console" w:hint="eastAsia"/>
+          <w:sz w:val="18"/>
+          <w:szCs w:val="18"/>
+        </w:rPr>
+        <w:t>&gt;..</w:t>
+      </w:r>
+      <w:proofErr w:type="gramEnd"/>
+      <w:r>
+        <w:rPr>
+          <w:rFonts w:ascii="Lucida Console" w:hAnsi="Lucida Console" w:cs="Lucida Console" w:hint="eastAsia"/>
+          <w:sz w:val="18"/>
+          <w:szCs w:val="18"/>
+        </w:rPr>
+        <w:t>&lt;branch b&gt;</w:t>
+      </w:r>
+    </w:p>
+    <w:p>
+      <w:pPr>
+        <w:rPr>
+          <w:rFonts w:ascii="Lucida Console" w:hAnsi="Lucida Console" w:cs="Lucida Console"/>
+          <w:sz w:val="18"/>
+          <w:szCs w:val="18"/>
+        </w:rPr>
+      </w:pPr>
+      <w:r>
+        <w:rPr>
+          <w:rFonts w:ascii="Lucida Console" w:hAnsi="Lucida Console" w:cs="Lucida Console" w:hint="eastAsia"/>
+          <w:sz w:val="18"/>
+          <w:szCs w:val="18"/>
+        </w:rPr>
+        <w:t>比较两个分支之间某个文件的不同：</w:t>
+      </w:r>
+    </w:p>
+    <w:p>
+      <w:pPr>
+        <w:rPr>
+          <w:rFonts w:ascii="Lucida Console" w:hAnsi="Lucida Console" w:cs="Lucida Console"/>
+          <w:sz w:val="18"/>
+          <w:szCs w:val="18"/>
+        </w:rPr>
+      </w:pPr>
+      <w:proofErr w:type="spellStart"/>
+      <w:r>
+        <w:rPr>
+          <w:rFonts w:ascii="Lucida Console" w:hAnsi="Lucida Console" w:cs="Lucida Console"/>
+          <w:sz w:val="18"/>
+          <w:szCs w:val="18"/>
+        </w:rPr>
+        <w:t>git</w:t>
+      </w:r>
+      <w:proofErr w:type="spellEnd"/>
+      <w:r>
+        <w:rPr>
+          <w:rFonts w:ascii="Lucida Console" w:hAnsi="Lucida Console" w:cs="Lucida Console"/>
+          <w:sz w:val="18"/>
+          <w:szCs w:val="18"/>
+        </w:rPr>
+        <w:t xml:space="preserve"> diff </w:t>
+      </w:r>
+      <w:r>
+        <w:rPr>
+          <w:rFonts w:ascii="Lucida Console" w:hAnsi="Lucida Console" w:cs="Lucida Console" w:hint="eastAsia"/>
+          <w:sz w:val="18"/>
+          <w:szCs w:val="18"/>
+        </w:rPr>
+        <w:t>&lt;branch a</w:t>
+      </w:r>
+      <w:proofErr w:type="gramStart"/>
+      <w:r>
+        <w:rPr>
+          <w:rFonts w:ascii="Lucida Console" w:hAnsi="Lucida Console" w:cs="Lucida Console" w:hint="eastAsia"/>
+          <w:sz w:val="18"/>
+          <w:szCs w:val="18"/>
+        </w:rPr>
+        <w:t>&gt;..</w:t>
+      </w:r>
+      <w:proofErr w:type="gramEnd"/>
+      <w:r>
+        <w:rPr>
+          <w:rFonts w:ascii="Lucida Console" w:hAnsi="Lucida Console" w:cs="Lucida Console" w:hint="eastAsia"/>
+          <w:sz w:val="18"/>
+          <w:szCs w:val="18"/>
+        </w:rPr>
+        <w:t>&lt;branch b&gt;</w:t>
+      </w:r>
+      <w:r>
+        <w:rPr>
+          <w:rFonts w:ascii="Lucida Console" w:hAnsi="Lucida Console" w:cs="Lucida Console" w:hint="eastAsia"/>
+          <w:sz w:val="18"/>
+          <w:szCs w:val="18"/>
+        </w:rPr>
+        <w:t xml:space="preserve"> </w:t>
+      </w:r>
+      <w:r>
+        <w:rPr>
+          <w:rFonts w:ascii="Lucida Console" w:hAnsi="Lucida Console" w:cs="Lucida Console"/>
+          <w:sz w:val="18"/>
+          <w:szCs w:val="18"/>
+        </w:rPr>
+        <w:t xml:space="preserve">-- </w:t>
+      </w:r>
+      <w:r>
+        <w:rPr>
+          <w:rFonts w:ascii="Lucida Console" w:hAnsi="Lucida Console" w:cs="Lucida Console"/>
+          <w:sz w:val="18"/>
+          <w:szCs w:val="18"/>
+        </w:rPr>
+        <w:t>文件名</w:t>
+      </w:r>
+    </w:p>
+    <w:p>
+      <w:pPr>
+        <w:rPr>
+          <w:rFonts w:ascii="Lucida Console" w:hAnsi="Lucida Console" w:cs="Lucida Console"/>
+          <w:sz w:val="18"/>
+          <w:szCs w:val="18"/>
+        </w:rPr>
+      </w:pPr>
+    </w:p>
+    <w:p>
+      <w:pPr>
+        <w:rPr>
+          <w:b/>
+        </w:rPr>
+      </w:pPr>
+      <w:proofErr w:type="spellStart"/>
+      <w:r>
+        <w:rPr>
+          <w:rFonts w:hint="eastAsia"/>
+          <w:b/>
+        </w:rPr>
+        <w:t>git</w:t>
+      </w:r>
+      <w:proofErr w:type="spellEnd"/>
+      <w:r>
+        <w:rPr>
+          <w:rFonts w:hint="eastAsia"/>
+          <w:b/>
+        </w:rPr>
+        <w:t xml:space="preserve"> fetch</w:t>
+      </w:r>
+      <w:r>
+        <w:rPr>
+          <w:rFonts w:hint="eastAsia"/>
+          <w:b/>
+        </w:rPr>
+        <w:t>与</w:t>
+      </w:r>
+      <w:proofErr w:type="spellStart"/>
+      <w:r>
+        <w:rPr>
+          <w:rFonts w:hint="eastAsia"/>
+          <w:b/>
+        </w:rPr>
+        <w:t>git</w:t>
+      </w:r>
+      <w:proofErr w:type="spellEnd"/>
+      <w:r>
+        <w:rPr>
+          <w:rFonts w:hint="eastAsia"/>
+          <w:b/>
+        </w:rPr>
+        <w:t xml:space="preserve"> pull</w:t>
+      </w:r>
+      <w:r>
+        <w:rPr>
+          <w:rFonts w:hint="eastAsia"/>
+          <w:b/>
+        </w:rPr>
+        <w:t>的区别：</w:t>
+      </w:r>
+    </w:p>
+    <w:p>
+      <w:pPr>
+        <w:rPr>
+          <w:rFonts w:ascii="Lucida Console" w:hAnsi="Lucida Console" w:cs="Lucida Console"/>
+          <w:sz w:val="18"/>
+          <w:szCs w:val="18"/>
+        </w:rPr>
+      </w:pPr>
+      <w:r>
+        <w:rPr>
+          <w:rFonts w:ascii="Lucida Console" w:hAnsi="Lucida Console" w:cs="Lucida Console"/>
+          <w:b/>
+          <w:bCs/>
+          <w:sz w:val="18"/>
+          <w:szCs w:val="18"/>
+        </w:rPr>
+        <w:t>FETCH_HEAD</w:t>
+      </w:r>
+      <w:r>
+        <w:rPr>
+          <w:rFonts w:ascii="Lucida Console" w:hAnsi="Lucida Console" w:cs="Lucida Console"/>
+          <w:sz w:val="18"/>
+          <w:szCs w:val="18"/>
+        </w:rPr>
+        <w:t>：</w:t>
+      </w:r>
+      <w:r>
+        <w:rPr>
+          <w:rFonts w:ascii="Lucida Console" w:hAnsi="Lucida Console" w:cs="Lucida Console"/>
+          <w:sz w:val="18"/>
+          <w:szCs w:val="18"/>
+        </w:rPr>
+        <w:t xml:space="preserve"> </w:t>
+      </w:r>
+      <w:r>
+        <w:rPr>
+          <w:rFonts w:ascii="Lucida Console" w:hAnsi="Lucida Console" w:cs="Lucida Console"/>
+          <w:sz w:val="18"/>
+          <w:szCs w:val="18"/>
+        </w:rPr>
+        <w:t>是一个版本链接，记录在本地的一个文件</w:t>
+      </w:r>
+      <w:r>
+        <w:rPr>
+          <w:rFonts w:ascii="Lucida Console" w:hAnsi="Lucida Console" w:cs="Lucida Console" w:hint="eastAsia"/>
+          <w:sz w:val="18"/>
+          <w:szCs w:val="18"/>
+        </w:rPr>
+        <w:t>.</w:t>
+      </w:r>
+      <w:proofErr w:type="spellStart"/>
+      <w:r>
+        <w:rPr>
+          <w:rFonts w:ascii="Lucida Console" w:hAnsi="Lucida Console" w:cs="Lucida Console" w:hint="eastAsia"/>
+          <w:sz w:val="18"/>
+          <w:szCs w:val="18"/>
+        </w:rPr>
+        <w:t>git</w:t>
+      </w:r>
+      <w:proofErr w:type="spellEnd"/>
+      <w:r>
+        <w:rPr>
+          <w:rFonts w:ascii="Lucida Console" w:hAnsi="Lucida Console" w:cs="Lucida Console" w:hint="eastAsia"/>
+          <w:sz w:val="18"/>
+          <w:szCs w:val="18"/>
+        </w:rPr>
+        <w:t>/FETCH_HEAD</w:t>
+      </w:r>
+      <w:r>
+        <w:rPr>
+          <w:rFonts w:ascii="Lucida Console" w:hAnsi="Lucida Console" w:cs="Lucida Console"/>
+          <w:sz w:val="18"/>
+          <w:szCs w:val="18"/>
+        </w:rPr>
+        <w:t>中，指向着目前已经从远程仓库取下来的分支的</w:t>
+      </w:r>
+      <w:r>
+        <w:rPr>
+          <w:rFonts w:ascii="Lucida Console" w:hAnsi="Lucida Console" w:cs="Lucida Console" w:hint="eastAsia"/>
+          <w:sz w:val="18"/>
+          <w:szCs w:val="18"/>
+        </w:rPr>
+        <w:t>最新</w:t>
+      </w:r>
+      <w:r>
+        <w:rPr>
+          <w:rFonts w:ascii="Lucida Console" w:hAnsi="Lucida Console" w:cs="Lucida Console" w:hint="eastAsia"/>
+          <w:sz w:val="18"/>
+          <w:szCs w:val="18"/>
+        </w:rPr>
+        <w:t>commit</w:t>
+      </w:r>
+      <w:r>
+        <w:rPr>
+          <w:rFonts w:ascii="Lucida Console" w:hAnsi="Lucida Console" w:cs="Lucida Console"/>
+          <w:sz w:val="18"/>
+          <w:szCs w:val="18"/>
+        </w:rPr>
+        <w:t>。</w:t>
+      </w:r>
+    </w:p>
+    <w:p>
+      <w:pPr>
+        <w:rPr>
+          <w:rFonts w:ascii="Lucida Console" w:hAnsi="Lucida Console" w:cs="Lucida Console"/>
+          <w:b/>
+          <w:sz w:val="18"/>
+          <w:szCs w:val="18"/>
+        </w:rPr>
+      </w:pPr>
+      <w:proofErr w:type="spellStart"/>
+      <w:r>
+        <w:rPr>
+          <w:rFonts w:ascii="Lucida Console" w:hAnsi="Lucida Console" w:cs="Lucida Console"/>
+          <w:b/>
+          <w:sz w:val="18"/>
+          <w:szCs w:val="18"/>
+        </w:rPr>
+        <w:t>git</w:t>
+      </w:r>
+      <w:proofErr w:type="spellEnd"/>
+      <w:r>
+        <w:rPr>
+          <w:rFonts w:ascii="Lucida Console" w:hAnsi="Lucida Console" w:cs="Lucida Console"/>
+          <w:b/>
+          <w:sz w:val="18"/>
+          <w:szCs w:val="18"/>
+        </w:rPr>
+        <w:t xml:space="preserve"> fetch</w:t>
+      </w:r>
+      <w:r>
+        <w:rPr>
+          <w:rFonts w:ascii="Lucida Console" w:hAnsi="Lucida Console" w:cs="Lucida Console"/>
+          <w:b/>
+          <w:sz w:val="18"/>
+          <w:szCs w:val="18"/>
+        </w:rPr>
+        <w:t>有四种基本用法</w:t>
+      </w:r>
+      <w:r>
+        <w:rPr>
+          <w:rFonts w:ascii="Lucida Console" w:hAnsi="Lucida Console" w:cs="Lucida Console" w:hint="eastAsia"/>
+          <w:b/>
+          <w:sz w:val="18"/>
+          <w:szCs w:val="18"/>
+        </w:rPr>
+        <w:t>:</w:t>
+      </w:r>
+    </w:p>
+    <w:p>
+      <w:pPr>
+        <w:rPr>
+          <w:rFonts w:ascii="Lucida Console" w:hAnsi="Lucida Console" w:cs="Lucida Console"/>
+          <w:sz w:val="18"/>
+          <w:szCs w:val="18"/>
+        </w:rPr>
+      </w:pPr>
+      <w:r>
+        <w:rPr>
+          <w:rFonts w:ascii="Lucida Console" w:hAnsi="Lucida Console" w:cs="Lucida Console"/>
+          <w:sz w:val="18"/>
+          <w:szCs w:val="18"/>
+        </w:rPr>
+        <w:t xml:space="preserve">1. </w:t>
+      </w:r>
+      <w:proofErr w:type="spellStart"/>
+      <w:r>
+        <w:rPr>
+          <w:rFonts w:ascii="Lucida Console" w:hAnsi="Lucida Console" w:cs="Lucida Console"/>
+          <w:sz w:val="18"/>
+          <w:szCs w:val="18"/>
+        </w:rPr>
+        <w:t>git</w:t>
+      </w:r>
+      <w:proofErr w:type="spellEnd"/>
+      <w:r>
+        <w:rPr>
+          <w:rFonts w:ascii="Lucida Console" w:hAnsi="Lucida Console" w:cs="Lucida Console"/>
+          <w:sz w:val="18"/>
+          <w:szCs w:val="18"/>
+        </w:rPr>
+        <w:t xml:space="preserve"> </w:t>
+      </w:r>
+      <w:r>
+        <w:rPr>
+          <w:rFonts w:ascii="Lucida Console" w:hAnsi="Lucida Console" w:cs="Lucida Console"/>
+          <w:sz w:val="18"/>
+          <w:szCs w:val="18"/>
+        </w:rPr>
+        <w:t xml:space="preserve">fetch </w:t>
+      </w:r>
+      <w:r>
+        <w:rPr>
+          <w:rFonts w:ascii="Lucida Console" w:hAnsi="Lucida Console" w:cs="Lucida Console"/>
+          <w:sz w:val="18"/>
+          <w:szCs w:val="18"/>
+        </w:rPr>
+        <w:t>这将更新</w:t>
+      </w:r>
+      <w:proofErr w:type="spellStart"/>
+      <w:r>
+        <w:rPr>
+          <w:rFonts w:ascii="Lucida Console" w:hAnsi="Lucida Console" w:cs="Lucida Console"/>
+          <w:sz w:val="18"/>
+          <w:szCs w:val="18"/>
+        </w:rPr>
+        <w:t>git</w:t>
+      </w:r>
+      <w:proofErr w:type="spellEnd"/>
+      <w:r>
+        <w:rPr>
+          <w:rFonts w:ascii="Lucida Console" w:hAnsi="Lucida Console" w:cs="Lucida Console"/>
+          <w:sz w:val="18"/>
+          <w:szCs w:val="18"/>
+        </w:rPr>
+        <w:t xml:space="preserve"> remote</w:t>
+      </w:r>
+      <w:r>
+        <w:rPr>
+          <w:rFonts w:ascii="Lucida Console" w:hAnsi="Lucida Console" w:cs="Lucida Console"/>
+          <w:sz w:val="18"/>
+          <w:szCs w:val="18"/>
+        </w:rPr>
+        <w:t>中所有的远程</w:t>
+      </w:r>
+      <w:r>
+        <w:rPr>
+          <w:rFonts w:ascii="Lucida Console" w:hAnsi="Lucida Console" w:cs="Lucida Console"/>
+          <w:sz w:val="18"/>
+          <w:szCs w:val="18"/>
+        </w:rPr>
+        <w:t xml:space="preserve">repo </w:t>
+      </w:r>
+      <w:r>
+        <w:rPr>
+          <w:rFonts w:ascii="Lucida Console" w:hAnsi="Lucida Console" w:cs="Lucida Console"/>
+          <w:sz w:val="18"/>
+          <w:szCs w:val="18"/>
+        </w:rPr>
+        <w:t>所包含</w:t>
+      </w:r>
+      <w:r>
+        <w:rPr>
+          <w:rFonts w:ascii="Lucida Console" w:hAnsi="Lucida Console" w:cs="Lucida Console" w:hint="eastAsia"/>
+          <w:sz w:val="18"/>
+          <w:szCs w:val="18"/>
+        </w:rPr>
+        <w:t>的所有</w:t>
+      </w:r>
+      <w:r>
+        <w:rPr>
+          <w:rFonts w:ascii="Lucida Console" w:hAnsi="Lucida Console" w:cs="Lucida Console"/>
+          <w:sz w:val="18"/>
+          <w:szCs w:val="18"/>
+        </w:rPr>
+        <w:t>分支的最新</w:t>
+      </w:r>
+      <w:r>
+        <w:rPr>
+          <w:rFonts w:ascii="Lucida Console" w:hAnsi="Lucida Console" w:cs="Lucida Console"/>
+          <w:sz w:val="18"/>
+          <w:szCs w:val="18"/>
+        </w:rPr>
+        <w:t xml:space="preserve">commit-id, </w:t>
+      </w:r>
+      <w:proofErr w:type="gramStart"/>
+      <w:r>
+        <w:rPr>
+          <w:rFonts w:ascii="Lucida Console" w:hAnsi="Lucida Console" w:cs="Lucida Console"/>
+          <w:sz w:val="18"/>
+          <w:szCs w:val="18"/>
+        </w:rPr>
+        <w:t>将其记录到</w:t>
+      </w:r>
+      <w:r>
+        <w:rPr>
+          <w:rFonts w:ascii="Lucida Console" w:hAnsi="Lucida Console" w:cs="Lucida Console"/>
+          <w:sz w:val="18"/>
+          <w:szCs w:val="18"/>
+        </w:rPr>
+        <w:t>.</w:t>
+      </w:r>
+      <w:proofErr w:type="spellStart"/>
+      <w:r>
+        <w:rPr>
+          <w:rFonts w:ascii="Lucida Console" w:hAnsi="Lucida Console" w:cs="Lucida Console"/>
+          <w:sz w:val="18"/>
+          <w:szCs w:val="18"/>
+        </w:rPr>
+        <w:t>git</w:t>
+      </w:r>
+      <w:proofErr w:type="spellEnd"/>
+      <w:proofErr w:type="gramEnd"/>
+      <w:r>
+        <w:rPr>
+          <w:rFonts w:ascii="Lucida Console" w:hAnsi="Lucida Console" w:cs="Lucida Console"/>
+          <w:sz w:val="18"/>
+          <w:szCs w:val="18"/>
+        </w:rPr>
+        <w:t>/FETCH_HEAD</w:t>
+      </w:r>
+      <w:r>
+        <w:rPr>
+          <w:rFonts w:ascii="Lucida Console" w:hAnsi="Lucida Console" w:cs="Lucida Console"/>
+          <w:sz w:val="18"/>
+          <w:szCs w:val="18"/>
+        </w:rPr>
+        <w:t>文件中</w:t>
+      </w:r>
+    </w:p>
+    <w:p>
+      <w:pPr>
+        <w:rPr>
+          <w:rFonts w:ascii="Lucida Console" w:hAnsi="Lucida Console" w:cs="Lucida Console"/>
+          <w:sz w:val="18"/>
+          <w:szCs w:val="18"/>
+        </w:rPr>
+      </w:pPr>
+      <w:r>
+        <w:rPr>
+          <w:rFonts w:ascii="Lucida Console" w:hAnsi="Lucida Console" w:cs="Lucida Console"/>
+          <w:sz w:val="18"/>
+          <w:szCs w:val="18"/>
+        </w:rPr>
+        <w:t>2</w:t>
+      </w:r>
+      <w:r>
+        <w:rPr>
+          <w:rFonts w:ascii="Lucida Console" w:hAnsi="Lucida Console" w:cs="Lucida Console"/>
+          <w:sz w:val="18"/>
+          <w:szCs w:val="18"/>
+        </w:rPr>
+        <w:t xml:space="preserve">. </w:t>
+      </w:r>
+      <w:proofErr w:type="spellStart"/>
+      <w:r>
+        <w:rPr>
+          <w:rFonts w:ascii="Lucida Console" w:hAnsi="Lucida Console" w:cs="Lucida Console"/>
+          <w:sz w:val="18"/>
+          <w:szCs w:val="18"/>
+        </w:rPr>
+        <w:t>git</w:t>
+      </w:r>
+      <w:proofErr w:type="spellEnd"/>
+      <w:r>
+        <w:rPr>
+          <w:rFonts w:ascii="Lucida Console" w:hAnsi="Lucida Console" w:cs="Lucida Console"/>
+          <w:sz w:val="18"/>
+          <w:szCs w:val="18"/>
+        </w:rPr>
+        <w:t xml:space="preserve"> fetch </w:t>
+      </w:r>
+      <w:proofErr w:type="spellStart"/>
+      <w:r>
+        <w:rPr>
+          <w:rFonts w:ascii="Lucida Console" w:hAnsi="Lucida Console" w:cs="Lucida Console"/>
+          <w:sz w:val="18"/>
+          <w:szCs w:val="18"/>
+        </w:rPr>
+        <w:t>remote_repo</w:t>
+      </w:r>
+      <w:proofErr w:type="spellEnd"/>
+      <w:r>
+        <w:rPr>
+          <w:rFonts w:ascii="Lucida Console" w:hAnsi="Lucida Console" w:cs="Lucida Console"/>
+          <w:sz w:val="18"/>
+          <w:szCs w:val="18"/>
+        </w:rPr>
+        <w:t xml:space="preserve"> </w:t>
+      </w:r>
+      <w:r>
+        <w:rPr>
+          <w:rFonts w:ascii="Lucida Console" w:hAnsi="Lucida Console" w:cs="Lucida Console"/>
+          <w:sz w:val="18"/>
+          <w:szCs w:val="18"/>
+        </w:rPr>
+        <w:t>这将更新名称为</w:t>
+      </w:r>
+      <w:proofErr w:type="spellStart"/>
+      <w:r>
+        <w:rPr>
+          <w:rFonts w:ascii="Lucida Console" w:hAnsi="Lucida Console" w:cs="Lucida Console"/>
+          <w:sz w:val="18"/>
+          <w:szCs w:val="18"/>
+        </w:rPr>
+        <w:t>remote_repo</w:t>
+      </w:r>
+      <w:proofErr w:type="spellEnd"/>
+      <w:r>
+        <w:rPr>
+          <w:rFonts w:ascii="Lucida Console" w:hAnsi="Lucida Console" w:cs="Lucida Console"/>
+          <w:sz w:val="18"/>
+          <w:szCs w:val="18"/>
+        </w:rPr>
+        <w:t xml:space="preserve"> </w:t>
+      </w:r>
+      <w:r>
+        <w:rPr>
+          <w:rFonts w:ascii="Lucida Console" w:hAnsi="Lucida Console" w:cs="Lucida Console"/>
+          <w:sz w:val="18"/>
+          <w:szCs w:val="18"/>
+        </w:rPr>
+        <w:t>的远程</w:t>
+      </w:r>
+      <w:r>
+        <w:rPr>
+          <w:rFonts w:ascii="Lucida Console" w:hAnsi="Lucida Console" w:cs="Lucida Console"/>
+          <w:sz w:val="18"/>
+          <w:szCs w:val="18"/>
+        </w:rPr>
+        <w:t>repo</w:t>
+      </w:r>
+      <w:r>
+        <w:rPr>
+          <w:rFonts w:ascii="Lucida Console" w:hAnsi="Lucida Console" w:cs="Lucida Console"/>
+          <w:sz w:val="18"/>
+          <w:szCs w:val="18"/>
+        </w:rPr>
+        <w:t>上的所有</w:t>
+      </w:r>
+      <w:r>
+        <w:rPr>
+          <w:rFonts w:ascii="Lucida Console" w:hAnsi="Lucida Console" w:cs="Lucida Console"/>
+          <w:sz w:val="18"/>
+          <w:szCs w:val="18"/>
+        </w:rPr>
+        <w:t>branch</w:t>
+      </w:r>
+      <w:r>
+        <w:rPr>
+          <w:rFonts w:ascii="Lucida Console" w:hAnsi="Lucida Console" w:cs="Lucida Console"/>
+          <w:sz w:val="18"/>
+          <w:szCs w:val="18"/>
+        </w:rPr>
+        <w:t>的最新</w:t>
+      </w:r>
+      <w:r>
+        <w:rPr>
+          <w:rFonts w:ascii="Lucida Console" w:hAnsi="Lucida Console" w:cs="Lucida Console"/>
+          <w:sz w:val="18"/>
+          <w:szCs w:val="18"/>
+        </w:rPr>
+        <w:t>commit-id</w:t>
+      </w:r>
+      <w:r>
+        <w:rPr>
+          <w:rFonts w:ascii="Lucida Console" w:hAnsi="Lucida Console" w:cs="Lucida Console"/>
+          <w:sz w:val="18"/>
+          <w:szCs w:val="18"/>
+        </w:rPr>
+        <w:t>，将其记录。</w:t>
+      </w:r>
+      <w:r>
+        <w:rPr>
+          <w:rFonts w:ascii="Lucida Console" w:hAnsi="Lucida Console" w:cs="Lucida Console"/>
+          <w:sz w:val="18"/>
+          <w:szCs w:val="18"/>
+        </w:rPr>
+        <w:t> </w:t>
+      </w:r>
+    </w:p>
+    <w:p>
+      <w:pPr>
+        <w:rPr>
+          <w:rFonts w:ascii="Lucida Console" w:hAnsi="Lucida Console" w:cs="Lucida Console"/>
+          <w:sz w:val="18"/>
+          <w:szCs w:val="18"/>
+        </w:rPr>
+      </w:pPr>
+      <w:r>
+        <w:rPr>
+          <w:rFonts w:ascii="Lucida Console" w:hAnsi="Lucida Console" w:cs="Lucida Console"/>
+          <w:sz w:val="18"/>
+          <w:szCs w:val="18"/>
+        </w:rPr>
+        <w:t xml:space="preserve">3. </w:t>
+      </w:r>
+      <w:proofErr w:type="spellStart"/>
+      <w:r>
+        <w:rPr>
+          <w:rFonts w:ascii="Lucida Console" w:hAnsi="Lucida Console" w:cs="Lucida Console"/>
+          <w:sz w:val="18"/>
+          <w:szCs w:val="18"/>
+        </w:rPr>
+        <w:t>git</w:t>
+      </w:r>
+      <w:proofErr w:type="spellEnd"/>
+      <w:r>
+        <w:rPr>
+          <w:rFonts w:ascii="Lucida Console" w:hAnsi="Lucida Console" w:cs="Lucida Console"/>
+          <w:sz w:val="18"/>
+          <w:szCs w:val="18"/>
+        </w:rPr>
+        <w:t xml:space="preserve"> fetc</w:t>
+      </w:r>
+      <w:r>
+        <w:rPr>
+          <w:rFonts w:ascii="Lucida Console" w:hAnsi="Lucida Console" w:cs="Lucida Console"/>
+          <w:sz w:val="18"/>
+          <w:szCs w:val="18"/>
+        </w:rPr>
+        <w:t xml:space="preserve">h </w:t>
+      </w:r>
+      <w:proofErr w:type="spellStart"/>
+      <w:r>
+        <w:rPr>
+          <w:rFonts w:ascii="Lucida Console" w:hAnsi="Lucida Console" w:cs="Lucida Console"/>
+          <w:sz w:val="18"/>
+          <w:szCs w:val="18"/>
+        </w:rPr>
+        <w:t>remote_repo</w:t>
+      </w:r>
+      <w:proofErr w:type="spellEnd"/>
+      <w:r>
+        <w:rPr>
+          <w:rFonts w:ascii="Lucida Console" w:hAnsi="Lucida Console" w:cs="Lucida Console"/>
+          <w:sz w:val="18"/>
+          <w:szCs w:val="18"/>
+        </w:rPr>
+        <w:t xml:space="preserve"> </w:t>
+      </w:r>
+      <w:proofErr w:type="spellStart"/>
+      <w:r>
+        <w:rPr>
+          <w:rFonts w:ascii="Lucida Console" w:hAnsi="Lucida Console" w:cs="Lucida Console"/>
+          <w:sz w:val="18"/>
+          <w:szCs w:val="18"/>
+        </w:rPr>
+        <w:t>remote_branc</w:t>
+      </w:r>
+      <w:r>
+        <w:rPr>
+          <w:rFonts w:ascii="Lucida Console" w:hAnsi="Lucida Console" w:cs="Lucida Console" w:hint="eastAsia"/>
+          <w:sz w:val="18"/>
+          <w:szCs w:val="18"/>
+        </w:rPr>
+        <w:t>h</w:t>
+      </w:r>
+      <w:proofErr w:type="spellEnd"/>
+      <w:r>
+        <w:rPr>
+          <w:rFonts w:ascii="Lucida Console" w:hAnsi="Lucida Console" w:cs="Lucida Console" w:hint="eastAsia"/>
+          <w:sz w:val="18"/>
+          <w:szCs w:val="18"/>
+        </w:rPr>
+        <w:t xml:space="preserve"> </w:t>
+      </w:r>
+      <w:r>
+        <w:rPr>
+          <w:rFonts w:ascii="Lucida Console" w:hAnsi="Lucida Console" w:cs="Lucida Console"/>
+          <w:sz w:val="18"/>
+          <w:szCs w:val="18"/>
+        </w:rPr>
+        <w:t>这将这将更新名称为</w:t>
+      </w:r>
+      <w:proofErr w:type="spellStart"/>
+      <w:r>
+        <w:rPr>
+          <w:rFonts w:ascii="Lucida Console" w:hAnsi="Lucida Console" w:cs="Lucida Console"/>
+          <w:sz w:val="18"/>
+          <w:szCs w:val="18"/>
+        </w:rPr>
+        <w:t>remote_repo</w:t>
+      </w:r>
+      <w:proofErr w:type="spellEnd"/>
+      <w:r>
+        <w:rPr>
+          <w:rFonts w:ascii="Lucida Console" w:hAnsi="Lucida Console" w:cs="Lucida Console"/>
+          <w:sz w:val="18"/>
+          <w:szCs w:val="18"/>
+        </w:rPr>
+        <w:t xml:space="preserve"> </w:t>
+      </w:r>
+      <w:r>
+        <w:rPr>
+          <w:rFonts w:ascii="Lucida Console" w:hAnsi="Lucida Console" w:cs="Lucida Console"/>
+          <w:sz w:val="18"/>
+          <w:szCs w:val="18"/>
+        </w:rPr>
+        <w:t>的远程</w:t>
+      </w:r>
+      <w:r>
+        <w:rPr>
+          <w:rFonts w:ascii="Lucida Console" w:hAnsi="Lucida Console" w:cs="Lucida Console"/>
+          <w:sz w:val="18"/>
+          <w:szCs w:val="18"/>
+        </w:rPr>
+        <w:t>repo</w:t>
+      </w:r>
+      <w:r>
+        <w:rPr>
+          <w:rFonts w:ascii="Lucida Console" w:hAnsi="Lucida Console" w:cs="Lucida Console"/>
+          <w:sz w:val="18"/>
+          <w:szCs w:val="18"/>
+        </w:rPr>
+        <w:t>上的分支：</w:t>
+      </w:r>
+      <w:r>
+        <w:rPr>
+          <w:rFonts w:ascii="Lucida Console" w:hAnsi="Lucida Console" w:cs="Lucida Console"/>
+          <w:sz w:val="18"/>
+          <w:szCs w:val="18"/>
+        </w:rPr>
+        <w:t xml:space="preserve"> </w:t>
+      </w:r>
+      <w:proofErr w:type="spellStart"/>
+      <w:r>
+        <w:rPr>
+          <w:rFonts w:ascii="Lucida Console" w:hAnsi="Lucida Console" w:cs="Lucida Console"/>
+          <w:sz w:val="18"/>
+          <w:szCs w:val="18"/>
+        </w:rPr>
+        <w:t>remote_branch</w:t>
+      </w:r>
+      <w:proofErr w:type="spellEnd"/>
+    </w:p>
+    <w:p>
+      <w:pPr>
+        <w:rPr>
+          <w:rFonts w:ascii="Lucida Console" w:hAnsi="Lucida Console" w:cs="Lucida Console"/>
+          <w:sz w:val="18"/>
+          <w:szCs w:val="18"/>
+        </w:rPr>
+      </w:pPr>
+      <w:r>
+        <w:rPr>
+          <w:rFonts w:ascii="Lucida Console" w:hAnsi="Lucida Console" w:cs="Lucida Console"/>
+          <w:sz w:val="18"/>
+          <w:szCs w:val="18"/>
+        </w:rPr>
+        <w:t xml:space="preserve">4. </w:t>
+      </w:r>
+      <w:proofErr w:type="spellStart"/>
+      <w:r>
+        <w:rPr>
+          <w:rFonts w:ascii="Lucida Console" w:hAnsi="Lucida Console" w:cs="Lucida Console"/>
+          <w:sz w:val="18"/>
+          <w:szCs w:val="18"/>
+        </w:rPr>
+        <w:t>git</w:t>
+      </w:r>
+      <w:proofErr w:type="spellEnd"/>
+      <w:r>
+        <w:rPr>
+          <w:rFonts w:ascii="Lucida Console" w:hAnsi="Lucida Console" w:cs="Lucida Console"/>
+          <w:sz w:val="18"/>
+          <w:szCs w:val="18"/>
+        </w:rPr>
+        <w:t xml:space="preserve"> fetch </w:t>
+      </w:r>
+      <w:proofErr w:type="spellStart"/>
+      <w:r>
+        <w:rPr>
+          <w:rFonts w:ascii="Lucida Console" w:hAnsi="Lucida Console" w:cs="Lucida Console"/>
+          <w:sz w:val="18"/>
+          <w:szCs w:val="18"/>
+        </w:rPr>
+        <w:t>remote_repo</w:t>
+      </w:r>
+      <w:proofErr w:type="spellEnd"/>
+      <w:r>
+        <w:rPr>
+          <w:rFonts w:ascii="Lucida Console" w:hAnsi="Lucida Console" w:cs="Lucida Console"/>
+          <w:sz w:val="18"/>
+          <w:szCs w:val="18"/>
+        </w:rPr>
+        <w:t xml:space="preserve"> </w:t>
+      </w:r>
+      <w:proofErr w:type="spellStart"/>
+      <w:r>
+        <w:rPr>
+          <w:rFonts w:ascii="Lucida Console" w:hAnsi="Lucida Console" w:cs="Lucida Console"/>
+          <w:sz w:val="18"/>
+          <w:szCs w:val="18"/>
+        </w:rPr>
+        <w:t>remote_</w:t>
+      </w:r>
+      <w:proofErr w:type="gramStart"/>
+      <w:r>
+        <w:rPr>
+          <w:rFonts w:ascii="Lucida Console" w:hAnsi="Lucida Console" w:cs="Lucida Console"/>
+          <w:sz w:val="18"/>
+          <w:szCs w:val="18"/>
+        </w:rPr>
+        <w:t>branch:local</w:t>
+      </w:r>
+      <w:proofErr w:type="gramEnd"/>
+      <w:r>
+        <w:rPr>
+          <w:rFonts w:ascii="Lucida Console" w:hAnsi="Lucida Console" w:cs="Lucida Console"/>
+          <w:sz w:val="18"/>
+          <w:szCs w:val="18"/>
+        </w:rPr>
+        <w:t>_branch</w:t>
+      </w:r>
+      <w:proofErr w:type="spellEnd"/>
+      <w:r>
+        <w:rPr>
+          <w:rFonts w:ascii="Lucida Console" w:hAnsi="Lucida Console" w:cs="Lucida Console" w:hint="eastAsia"/>
+          <w:sz w:val="18"/>
+          <w:szCs w:val="18"/>
+        </w:rPr>
+        <w:t xml:space="preserve"> </w:t>
+      </w:r>
+      <w:r>
+        <w:rPr>
+          <w:rFonts w:ascii="Lucida Console" w:hAnsi="Lucida Console" w:cs="Lucida Console"/>
+          <w:sz w:val="18"/>
+          <w:szCs w:val="18"/>
+        </w:rPr>
+        <w:t>这将这将更新名称为</w:t>
+      </w:r>
+      <w:proofErr w:type="spellStart"/>
+      <w:r>
+        <w:rPr>
+          <w:rFonts w:ascii="Lucida Console" w:hAnsi="Lucida Console" w:cs="Lucida Console"/>
+          <w:sz w:val="18"/>
+          <w:szCs w:val="18"/>
+        </w:rPr>
+        <w:t>remote_repo</w:t>
+      </w:r>
+      <w:proofErr w:type="spellEnd"/>
+      <w:r>
+        <w:rPr>
+          <w:rFonts w:ascii="Lucida Console" w:hAnsi="Lucida Console" w:cs="Lucida Console"/>
+          <w:sz w:val="18"/>
+          <w:szCs w:val="18"/>
+        </w:rPr>
+        <w:t xml:space="preserve"> </w:t>
+      </w:r>
+      <w:r>
+        <w:rPr>
+          <w:rFonts w:ascii="Lucida Console" w:hAnsi="Lucida Console" w:cs="Lucida Console"/>
+          <w:sz w:val="18"/>
+          <w:szCs w:val="18"/>
+        </w:rPr>
+        <w:t>的远程</w:t>
+      </w:r>
+      <w:r>
+        <w:rPr>
+          <w:rFonts w:ascii="Lucida Console" w:hAnsi="Lucida Console" w:cs="Lucida Console"/>
+          <w:sz w:val="18"/>
+          <w:szCs w:val="18"/>
+        </w:rPr>
+        <w:t>repo</w:t>
+      </w:r>
+      <w:r>
+        <w:rPr>
+          <w:rFonts w:ascii="Lucida Console" w:hAnsi="Lucida Console" w:cs="Lucida Console"/>
+          <w:sz w:val="18"/>
+          <w:szCs w:val="18"/>
+        </w:rPr>
+        <w:t>上的分支：</w:t>
+      </w:r>
+      <w:r>
+        <w:rPr>
+          <w:rFonts w:ascii="Lucida Console" w:hAnsi="Lucida Console" w:cs="Lucida Console"/>
+          <w:sz w:val="18"/>
+          <w:szCs w:val="18"/>
+        </w:rPr>
+        <w:t xml:space="preserve"> </w:t>
+      </w:r>
+      <w:proofErr w:type="spellStart"/>
+      <w:r>
+        <w:rPr>
+          <w:rFonts w:ascii="Lucida Console" w:hAnsi="Lucida Console" w:cs="Lucida Console"/>
+          <w:sz w:val="18"/>
+          <w:szCs w:val="18"/>
+        </w:rPr>
+        <w:t>remote_branch</w:t>
+      </w:r>
+      <w:proofErr w:type="spellEnd"/>
+      <w:r>
+        <w:rPr>
+          <w:rFonts w:ascii="Lucida Console" w:hAnsi="Lucida Console" w:cs="Lucida Console"/>
+          <w:sz w:val="18"/>
+          <w:szCs w:val="18"/>
+        </w:rPr>
+        <w:t>，并在本地创建</w:t>
+      </w:r>
+      <w:proofErr w:type="spellStart"/>
+      <w:r>
+        <w:rPr>
+          <w:rFonts w:ascii="Lucida Console" w:hAnsi="Lucida Console" w:cs="Lucida Console"/>
+          <w:sz w:val="18"/>
+          <w:szCs w:val="18"/>
+        </w:rPr>
+        <w:t>local_branch</w:t>
+      </w:r>
+      <w:proofErr w:type="spellEnd"/>
+      <w:r>
+        <w:rPr>
+          <w:rFonts w:ascii="Lucida Console" w:hAnsi="Lucida Console" w:cs="Lucida Console"/>
+          <w:sz w:val="18"/>
+          <w:szCs w:val="18"/>
+        </w:rPr>
+        <w:t>本地分支保存远端分支的所有数据。</w:t>
+      </w:r>
+    </w:p>
+    <w:p>
+      <w:pPr>
+        <w:rPr>
+          <w:rFonts w:ascii="Lucida Console" w:hAnsi="Lucida Console" w:cs="Lucida Console"/>
+          <w:sz w:val="18"/>
+          <w:szCs w:val="18"/>
+        </w:rPr>
+      </w:pPr>
+      <w:r>
+        <w:rPr>
+          <w:rFonts w:ascii="Lucida Console" w:hAnsi="Lucida Console" w:cs="Lucida Console" w:hint="eastAsia"/>
+          <w:b/>
+          <w:sz w:val="18"/>
+          <w:szCs w:val="18"/>
+        </w:rPr>
+        <w:t>用</w:t>
+      </w:r>
+      <w:r>
+        <w:rPr>
+          <w:rFonts w:ascii="Lucida Console" w:hAnsi="Lucida Console" w:cs="Lucida Console" w:hint="eastAsia"/>
+          <w:b/>
+          <w:sz w:val="18"/>
+          <w:szCs w:val="18"/>
+        </w:rPr>
+        <w:t>fetch</w:t>
+      </w:r>
+      <w:r>
+        <w:rPr>
+          <w:rFonts w:ascii="Lucida Console" w:hAnsi="Lucida Console" w:cs="Lucida Console" w:hint="eastAsia"/>
+          <w:b/>
+          <w:sz w:val="18"/>
+          <w:szCs w:val="18"/>
+        </w:rPr>
+        <w:t>合并</w:t>
+      </w:r>
+      <w:r>
+        <w:rPr>
+          <w:rFonts w:ascii="Lucida Console" w:hAnsi="Lucida Console" w:cs="Lucida Console" w:hint="eastAsia"/>
+          <w:b/>
+          <w:sz w:val="18"/>
+          <w:szCs w:val="18"/>
+        </w:rPr>
+        <w:t>将远端</w:t>
+      </w:r>
+      <w:r>
+        <w:rPr>
+          <w:rFonts w:ascii="Lucida Console" w:hAnsi="Lucida Console" w:cs="Lucida Console" w:hint="eastAsia"/>
+          <w:b/>
+          <w:sz w:val="18"/>
+          <w:szCs w:val="18"/>
+        </w:rPr>
+        <w:t>master</w:t>
+      </w:r>
+      <w:r>
+        <w:rPr>
+          <w:rFonts w:ascii="Lucida Console" w:hAnsi="Lucida Console" w:cs="Lucida Console" w:hint="eastAsia"/>
+          <w:b/>
+          <w:sz w:val="18"/>
+          <w:szCs w:val="18"/>
+        </w:rPr>
+        <w:t>分支的</w:t>
+      </w:r>
+      <w:r>
+        <w:rPr>
+          <w:rFonts w:ascii="Lucida Console" w:hAnsi="Lucida Console" w:cs="Lucida Console" w:hint="eastAsia"/>
+          <w:b/>
+          <w:sz w:val="18"/>
+          <w:szCs w:val="18"/>
+        </w:rPr>
+        <w:t>改动合并到本地</w:t>
+      </w:r>
+      <w:r>
+        <w:rPr>
+          <w:rFonts w:ascii="Lucida Console" w:hAnsi="Lucida Console" w:cs="Lucida Console" w:hint="eastAsia"/>
+          <w:b/>
+          <w:sz w:val="18"/>
+          <w:szCs w:val="18"/>
+        </w:rPr>
+        <w:t>dev</w:t>
+      </w:r>
+      <w:r>
+        <w:rPr>
+          <w:rFonts w:ascii="Lucida Console" w:hAnsi="Lucida Console" w:cs="Lucida Console" w:hint="eastAsia"/>
+          <w:b/>
+          <w:sz w:val="18"/>
+          <w:szCs w:val="18"/>
+        </w:rPr>
+        <w:t>分支的</w:t>
+      </w:r>
+      <w:r>
+        <w:rPr>
+          <w:rFonts w:ascii="Lucida Console" w:hAnsi="Lucida Console" w:cs="Lucida Console" w:hint="eastAsia"/>
+          <w:b/>
+          <w:sz w:val="18"/>
+          <w:szCs w:val="18"/>
+        </w:rPr>
+        <w:t>流程</w:t>
+      </w:r>
+      <w:r>
+        <w:rPr>
+          <w:rFonts w:ascii="Lucida Console" w:hAnsi="Lucida Console" w:cs="Lucida Console" w:hint="eastAsia"/>
+          <w:b/>
+          <w:sz w:val="18"/>
+          <w:szCs w:val="18"/>
+        </w:rPr>
+        <w:t>：</w:t>
+      </w:r>
+    </w:p>
+    <w:p>
+      <w:pPr>
+        <w:rPr>
+          <w:rFonts w:ascii="Lucida Console" w:hAnsi="Lucida Console" w:cs="Lucida Console"/>
+          <w:sz w:val="18"/>
+          <w:szCs w:val="18"/>
+        </w:rPr>
+      </w:pPr>
+      <w:proofErr w:type="spellStart"/>
+      <w:r>
+        <w:rPr>
+          <w:rFonts w:ascii="Lucida Console" w:hAnsi="Lucida Console" w:cs="Lucida Console"/>
+          <w:sz w:val="18"/>
+          <w:szCs w:val="18"/>
+        </w:rPr>
+        <w:t>git</w:t>
+      </w:r>
+      <w:proofErr w:type="spellEnd"/>
+      <w:r>
+        <w:rPr>
+          <w:rFonts w:ascii="Lucida Console" w:hAnsi="Lucida Console" w:cs="Lucida Console"/>
+          <w:sz w:val="18"/>
+          <w:szCs w:val="18"/>
+        </w:rPr>
+        <w:t xml:space="preserve"> fetch origin </w:t>
+      </w:r>
+      <w:proofErr w:type="spellStart"/>
+      <w:r>
+        <w:rPr>
+          <w:rFonts w:ascii="Lucida Console" w:hAnsi="Lucida Console" w:cs="Lucida Console"/>
+          <w:sz w:val="18"/>
+          <w:szCs w:val="18"/>
+        </w:rPr>
+        <w:t>master:t</w:t>
+      </w:r>
+      <w:r>
+        <w:rPr>
+          <w:rFonts w:ascii="Lucida Console" w:hAnsi="Lucida Console" w:cs="Lucida Console" w:hint="eastAsia"/>
+          <w:sz w:val="18"/>
+          <w:szCs w:val="18"/>
+        </w:rPr>
+        <w:t>e</w:t>
+      </w:r>
+      <w:r>
+        <w:rPr>
+          <w:rFonts w:ascii="Lucida Console" w:hAnsi="Lucida Console" w:cs="Lucida Console"/>
+          <w:sz w:val="18"/>
+          <w:szCs w:val="18"/>
+        </w:rPr>
+        <w:t>mp</w:t>
+      </w:r>
+      <w:proofErr w:type="spellEnd"/>
+      <w:r>
+        <w:rPr>
+          <w:rFonts w:ascii="Lucida Console" w:hAnsi="Lucida Console" w:cs="Lucida Console" w:hint="eastAsia"/>
+          <w:sz w:val="18"/>
+          <w:szCs w:val="18"/>
+        </w:rPr>
+        <w:t xml:space="preserve"> </w:t>
+      </w:r>
+      <w:r>
+        <w:rPr>
+          <w:rFonts w:ascii="Lucida Console" w:hAnsi="Lucida Console" w:cs="Lucida Console"/>
+          <w:sz w:val="18"/>
+          <w:szCs w:val="18"/>
+        </w:rPr>
+        <w:t>//</w:t>
+      </w:r>
+      <w:r>
+        <w:rPr>
+          <w:rFonts w:ascii="Lucida Console" w:hAnsi="Lucida Console" w:cs="Lucida Console"/>
+          <w:sz w:val="18"/>
+          <w:szCs w:val="18"/>
+        </w:rPr>
+        <w:t>在本地新建一个</w:t>
+      </w:r>
+      <w:r>
+        <w:rPr>
+          <w:rFonts w:ascii="Lucida Console" w:hAnsi="Lucida Console" w:cs="Lucida Console"/>
+          <w:sz w:val="18"/>
+          <w:szCs w:val="18"/>
+        </w:rPr>
+        <w:t>temp</w:t>
+      </w:r>
+      <w:r>
+        <w:rPr>
+          <w:rFonts w:ascii="Lucida Console" w:hAnsi="Lucida Console" w:cs="Lucida Console"/>
+          <w:sz w:val="18"/>
+          <w:szCs w:val="18"/>
+        </w:rPr>
+        <w:t>分支，并将远程</w:t>
+      </w:r>
+      <w:r>
+        <w:rPr>
+          <w:rFonts w:ascii="Lucida Console" w:hAnsi="Lucida Console" w:cs="Lucida Console"/>
+          <w:sz w:val="18"/>
+          <w:szCs w:val="18"/>
+        </w:rPr>
+        <w:t>origin</w:t>
+      </w:r>
+      <w:r>
+        <w:rPr>
+          <w:rFonts w:ascii="Lucida Console" w:hAnsi="Lucida Console" w:cs="Lucida Console"/>
+          <w:sz w:val="18"/>
+          <w:szCs w:val="18"/>
+        </w:rPr>
+        <w:t>仓库的</w:t>
+      </w:r>
+      <w:r>
+        <w:rPr>
+          <w:rFonts w:ascii="Lucida Console" w:hAnsi="Lucida Console" w:cs="Lucida Console"/>
+          <w:sz w:val="18"/>
+          <w:szCs w:val="18"/>
+        </w:rPr>
+        <w:t>master</w:t>
+      </w:r>
+      <w:r>
+        <w:rPr>
+          <w:rFonts w:ascii="Lucida Console" w:hAnsi="Lucida Console" w:cs="Lucida Console"/>
+          <w:sz w:val="18"/>
+          <w:szCs w:val="18"/>
+        </w:rPr>
+        <w:t>分支代码下载到本地</w:t>
+      </w:r>
+      <w:r>
+        <w:rPr>
+          <w:rFonts w:ascii="Lucida Console" w:hAnsi="Lucida Console" w:cs="Lucida Console"/>
+          <w:sz w:val="18"/>
+          <w:szCs w:val="18"/>
+        </w:rPr>
+        <w:t>temp</w:t>
+      </w:r>
+      <w:r>
+        <w:rPr>
+          <w:rFonts w:ascii="Lucida Console" w:hAnsi="Lucida Console" w:cs="Lucida Console"/>
+          <w:sz w:val="18"/>
+          <w:szCs w:val="18"/>
+        </w:rPr>
+        <w:t>分支</w:t>
+      </w:r>
+    </w:p>
+    <w:p>
+      <w:pPr>
+        <w:rPr>
+          <w:rFonts w:ascii="Lucida Console" w:hAnsi="Lucida Console" w:cs="Lucida Console"/>
+          <w:sz w:val="18"/>
+          <w:szCs w:val="18"/>
+        </w:rPr>
+      </w:pPr>
+      <w:proofErr w:type="spellStart"/>
+      <w:r>
+        <w:rPr>
+          <w:rFonts w:ascii="Lucida Console" w:hAnsi="Lucida Console" w:cs="Lucida Console" w:hint="eastAsia"/>
+          <w:sz w:val="18"/>
+          <w:szCs w:val="18"/>
+        </w:rPr>
+        <w:t>git</w:t>
+      </w:r>
+      <w:proofErr w:type="spellEnd"/>
+      <w:r>
+        <w:rPr>
+          <w:rFonts w:ascii="Lucida Console" w:hAnsi="Lucida Console" w:cs="Lucida Console" w:hint="eastAsia"/>
+          <w:sz w:val="18"/>
+          <w:szCs w:val="18"/>
+        </w:rPr>
+        <w:t xml:space="preserve"> checkout dev</w:t>
+      </w:r>
+    </w:p>
+    <w:p>
+      <w:pPr>
+        <w:rPr>
+          <w:rFonts w:ascii="Lucida Console" w:hAnsi="Lucida Console" w:cs="Lucida Console"/>
+          <w:sz w:val="18"/>
+          <w:szCs w:val="18"/>
+        </w:rPr>
+      </w:pPr>
+      <w:proofErr w:type="spellStart"/>
+      <w:r>
+        <w:rPr>
+          <w:rFonts w:ascii="Lucida Console" w:hAnsi="Lucida Console" w:cs="Lucida Console" w:hint="eastAsia"/>
+          <w:sz w:val="18"/>
+          <w:szCs w:val="18"/>
+        </w:rPr>
+        <w:t>git</w:t>
+      </w:r>
+      <w:proofErr w:type="spellEnd"/>
+      <w:r>
+        <w:rPr>
+          <w:rFonts w:ascii="Lucida Console" w:hAnsi="Lucida Console" w:cs="Lucida Console" w:hint="eastAsia"/>
+          <w:sz w:val="18"/>
+          <w:szCs w:val="18"/>
+        </w:rPr>
+        <w:t xml:space="preserve"> merge temp</w:t>
+      </w:r>
+    </w:p>
+    <w:p>
+      <w:pPr>
+        <w:rPr>
+          <w:rFonts w:ascii="Lucida Console" w:hAnsi="Lucida Console" w:cs="Lucida Console"/>
+          <w:sz w:val="18"/>
+          <w:szCs w:val="18"/>
+        </w:rPr>
+      </w:pPr>
+      <w:proofErr w:type="spellStart"/>
+      <w:r>
+        <w:rPr>
+          <w:rFonts w:ascii="Lucida Console" w:hAnsi="Lucida Console" w:cs="Lucida Console" w:hint="eastAsia"/>
+          <w:sz w:val="18"/>
+          <w:szCs w:val="18"/>
+        </w:rPr>
+        <w:t>git</w:t>
+      </w:r>
+      <w:proofErr w:type="spellEnd"/>
+      <w:r>
+        <w:rPr>
+          <w:rFonts w:ascii="Lucida Console" w:hAnsi="Lucida Console" w:cs="Lucida Console" w:hint="eastAsia"/>
+          <w:sz w:val="18"/>
+          <w:szCs w:val="18"/>
+        </w:rPr>
+        <w:t xml:space="preserve"> branch </w:t>
+      </w:r>
+      <w:r>
+        <w:rPr>
+          <w:rFonts w:ascii="Lucida Console" w:hAnsi="Lucida Console" w:cs="Lucida Console"/>
+          <w:sz w:val="18"/>
+          <w:szCs w:val="18"/>
+        </w:rPr>
+        <w:t>–</w:t>
+      </w:r>
+      <w:r>
+        <w:rPr>
+          <w:rFonts w:ascii="Lucida Console" w:hAnsi="Lucida Console" w:cs="Lucida Console" w:hint="eastAsia"/>
+          <w:sz w:val="18"/>
+          <w:szCs w:val="18"/>
+        </w:rPr>
+        <w:t>d temp</w:t>
+      </w:r>
+    </w:p>
+    <w:p>
+      <w:pPr>
+        <w:rPr>
+          <w:rFonts w:ascii="Lucida Console" w:hAnsi="Lucida Console" w:cs="Lucida Console"/>
+          <w:b/>
+          <w:sz w:val="18"/>
+          <w:szCs w:val="18"/>
+        </w:rPr>
+      </w:pPr>
+      <w:proofErr w:type="spellStart"/>
+      <w:r>
+        <w:rPr>
+          <w:rFonts w:ascii="Lucida Console" w:hAnsi="Lucida Console" w:cs="Lucida Console"/>
+          <w:bCs/>
+          <w:sz w:val="18"/>
+          <w:szCs w:val="18"/>
+        </w:rPr>
+        <w:t>git</w:t>
+      </w:r>
+      <w:proofErr w:type="spellEnd"/>
+      <w:r>
+        <w:rPr>
+          <w:rFonts w:ascii="Lucida Console" w:hAnsi="Lucida Console" w:cs="Lucida Console"/>
+          <w:bCs/>
+          <w:sz w:val="18"/>
+          <w:szCs w:val="18"/>
+        </w:rPr>
+        <w:t xml:space="preserve"> pull</w:t>
+      </w:r>
+      <w:r>
+        <w:rPr>
+          <w:rFonts w:ascii="Lucida Console" w:hAnsi="Lucida Console" w:cs="Lucida Console" w:hint="eastAsia"/>
+          <w:b/>
+          <w:sz w:val="18"/>
+          <w:szCs w:val="18"/>
+        </w:rPr>
+        <w:t>的工作流程</w:t>
+      </w:r>
+      <w:r>
+        <w:rPr>
+          <w:rFonts w:ascii="Lucida Console" w:hAnsi="Lucida Console" w:cs="Lucida Console"/>
+          <w:b/>
+          <w:sz w:val="18"/>
+          <w:szCs w:val="18"/>
+        </w:rPr>
+        <w:t xml:space="preserve">: </w:t>
+      </w:r>
+    </w:p>
+    <w:p>
+      <w:pPr>
+        <w:rPr>
+          <w:rFonts w:ascii="Lucida Console" w:hAnsi="Lucida Console" w:cs="Lucida Console"/>
+          <w:sz w:val="18"/>
+          <w:szCs w:val="18"/>
+        </w:rPr>
+      </w:pPr>
+      <w:r>
+        <w:rPr>
+          <w:rFonts w:ascii="Lucida Console" w:hAnsi="Lucida Console" w:cs="Lucida Console"/>
+          <w:sz w:val="18"/>
+          <w:szCs w:val="18"/>
+        </w:rPr>
+        <w:t>首先，基于本地的</w:t>
+      </w:r>
+      <w:r>
+        <w:rPr>
+          <w:rFonts w:ascii="Lucida Console" w:hAnsi="Lucida Console" w:cs="Lucida Console"/>
+          <w:sz w:val="18"/>
+          <w:szCs w:val="18"/>
+        </w:rPr>
+        <w:t>FETCH_HEAD</w:t>
+      </w:r>
+      <w:r>
+        <w:rPr>
+          <w:rFonts w:ascii="Lucida Console" w:hAnsi="Lucida Console" w:cs="Lucida Console"/>
+          <w:sz w:val="18"/>
+          <w:szCs w:val="18"/>
+        </w:rPr>
+        <w:t>记录，比对本地的</w:t>
+      </w:r>
+      <w:r>
+        <w:rPr>
+          <w:rFonts w:ascii="Lucida Console" w:hAnsi="Lucida Console" w:cs="Lucida Console"/>
+          <w:sz w:val="18"/>
+          <w:szCs w:val="18"/>
+        </w:rPr>
+        <w:t>FETCH_HEAD</w:t>
+      </w:r>
+      <w:r>
+        <w:rPr>
+          <w:rFonts w:ascii="Lucida Console" w:hAnsi="Lucida Console" w:cs="Lucida Console"/>
+          <w:sz w:val="18"/>
+          <w:szCs w:val="18"/>
+        </w:rPr>
+        <w:t>记录与远程仓库的版本号，然后</w:t>
+      </w:r>
+      <w:proofErr w:type="spellStart"/>
+      <w:r>
+        <w:rPr>
+          <w:rFonts w:ascii="Lucida Console" w:hAnsi="Lucida Console" w:cs="Lucida Console"/>
+          <w:sz w:val="18"/>
+          <w:szCs w:val="18"/>
+        </w:rPr>
+        <w:t>git</w:t>
+      </w:r>
+      <w:proofErr w:type="spellEnd"/>
+      <w:r>
+        <w:rPr>
+          <w:rFonts w:ascii="Lucida Console" w:hAnsi="Lucida Console" w:cs="Lucida Console"/>
+          <w:sz w:val="18"/>
+          <w:szCs w:val="18"/>
+        </w:rPr>
+        <w:t xml:space="preserve"> fetch </w:t>
+      </w:r>
+      <w:r>
+        <w:rPr>
+          <w:rFonts w:ascii="Lucida Console" w:hAnsi="Lucida Console" w:cs="Lucida Console"/>
+          <w:sz w:val="18"/>
+          <w:szCs w:val="18"/>
+        </w:rPr>
+        <w:t>获得当前指向的远程分支的后续版本的数据，然后再利用</w:t>
+      </w:r>
+      <w:proofErr w:type="spellStart"/>
+      <w:r>
+        <w:rPr>
+          <w:rFonts w:ascii="Lucida Console" w:hAnsi="Lucida Console" w:cs="Lucida Console"/>
+          <w:sz w:val="18"/>
+          <w:szCs w:val="18"/>
+        </w:rPr>
+        <w:t>git</w:t>
+      </w:r>
+      <w:proofErr w:type="spellEnd"/>
+      <w:r>
+        <w:rPr>
+          <w:rFonts w:ascii="Lucida Console" w:hAnsi="Lucida Console" w:cs="Lucida Console"/>
+          <w:sz w:val="18"/>
+          <w:szCs w:val="18"/>
+        </w:rPr>
+        <w:t xml:space="preserve"> merge</w:t>
+      </w:r>
+      <w:r>
+        <w:rPr>
+          <w:rFonts w:ascii="Lucida Console" w:hAnsi="Lucida Console" w:cs="Lucida Console"/>
+          <w:sz w:val="18"/>
+          <w:szCs w:val="18"/>
+        </w:rPr>
+        <w:t>将其与本地的当前分支合并。所以可以认为</w:t>
+      </w:r>
+      <w:proofErr w:type="spellStart"/>
+      <w:r>
+        <w:rPr>
+          <w:rFonts w:ascii="Lucida Console" w:hAnsi="Lucida Console" w:cs="Lucida Console"/>
+          <w:sz w:val="18"/>
+          <w:szCs w:val="18"/>
+        </w:rPr>
+        <w:t>git</w:t>
+      </w:r>
+      <w:proofErr w:type="spellEnd"/>
+      <w:r>
+        <w:rPr>
+          <w:rFonts w:ascii="Lucida Console" w:hAnsi="Lucida Console" w:cs="Lucida Console"/>
+          <w:sz w:val="18"/>
+          <w:szCs w:val="18"/>
+        </w:rPr>
+        <w:t xml:space="preserve"> pull</w:t>
+      </w:r>
+      <w:r>
+        <w:rPr>
+          <w:rFonts w:ascii="Lucida Console" w:hAnsi="Lucida Console" w:cs="Lucida Console"/>
+          <w:sz w:val="18"/>
+          <w:szCs w:val="18"/>
+        </w:rPr>
+        <w:t>是</w:t>
+      </w:r>
+      <w:proofErr w:type="spellStart"/>
+      <w:r>
+        <w:rPr>
+          <w:rFonts w:ascii="Lucida Console" w:hAnsi="Lucida Console" w:cs="Lucida Console"/>
+          <w:sz w:val="18"/>
+          <w:szCs w:val="18"/>
+        </w:rPr>
+        <w:t>git</w:t>
+      </w:r>
+      <w:proofErr w:type="spellEnd"/>
+      <w:r>
+        <w:rPr>
+          <w:rFonts w:ascii="Lucida Console" w:hAnsi="Lucida Console" w:cs="Lucida Console"/>
+          <w:sz w:val="18"/>
+          <w:szCs w:val="18"/>
+        </w:rPr>
+        <w:t xml:space="preserve"> fetch</w:t>
+      </w:r>
+      <w:r>
+        <w:rPr>
+          <w:rFonts w:ascii="Lucida Console" w:hAnsi="Lucida Console" w:cs="Lucida Console"/>
+          <w:sz w:val="18"/>
+          <w:szCs w:val="18"/>
+        </w:rPr>
+        <w:t>和</w:t>
+      </w:r>
+      <w:proofErr w:type="spellStart"/>
+      <w:r>
+        <w:rPr>
+          <w:rFonts w:ascii="Lucida Console" w:hAnsi="Lucida Console" w:cs="Lucida Console"/>
+          <w:sz w:val="18"/>
+          <w:szCs w:val="18"/>
+        </w:rPr>
+        <w:t>git</w:t>
+      </w:r>
+      <w:proofErr w:type="spellEnd"/>
+      <w:r>
+        <w:rPr>
+          <w:rFonts w:ascii="Lucida Console" w:hAnsi="Lucida Console" w:cs="Lucida Console"/>
+          <w:sz w:val="18"/>
+          <w:szCs w:val="18"/>
+        </w:rPr>
+        <w:t xml:space="preserve"> merge</w:t>
+      </w:r>
+      <w:r>
+        <w:rPr>
+          <w:rFonts w:ascii="Lucida Console" w:hAnsi="Lucida Console" w:cs="Lucida Console"/>
+          <w:sz w:val="18"/>
+          <w:szCs w:val="18"/>
+        </w:rPr>
+        <w:t>两个步骤的结合。</w:t>
+      </w:r>
+      <w:r>
+        <w:rPr>
+          <w:rFonts w:ascii="Lucida Console" w:hAnsi="Lucida Console" w:cs="Lucida Console"/>
+          <w:sz w:val="18"/>
+          <w:szCs w:val="18"/>
+        </w:rPr>
+        <w:t> </w:t>
+      </w:r>
+    </w:p>
+    <w:p>
+      <w:pPr>
+        <w:rPr>
+          <w:rFonts w:ascii="Lucida Console" w:hAnsi="Lucida Console" w:cs="Lucida Console"/>
+          <w:sz w:val="18"/>
+          <w:szCs w:val="18"/>
+        </w:rPr>
+      </w:pPr>
+      <w:r>
+        <w:rPr>
+          <w:rFonts w:ascii="Lucida Console" w:hAnsi="Lucida Console" w:cs="Lucida Console" w:hint="eastAsia"/>
+          <w:sz w:val="18"/>
+          <w:szCs w:val="18"/>
+        </w:rPr>
+        <w:t>小结：</w:t>
+      </w:r>
+    </w:p>
+    <w:p>
+      <w:pPr>
+        <w:rPr>
+          <w:rFonts w:ascii="Lucida Console" w:hAnsi="Lucida Console" w:cs="Lucida Console" w:hint="eastAsia"/>
+          <w:sz w:val="18"/>
+          <w:szCs w:val="18"/>
+        </w:rPr>
+      </w:pPr>
+      <w:r>
+        <w:rPr>
+          <w:rFonts w:ascii="Lucida Console" w:hAnsi="Lucida Console" w:cs="Lucida Console"/>
+          <w:sz w:val="18"/>
+          <w:szCs w:val="18"/>
+        </w:rPr>
+        <w:t>与</w:t>
+      </w:r>
+      <w:proofErr w:type="spellStart"/>
+      <w:r>
+        <w:rPr>
+          <w:rFonts w:ascii="Lucida Console" w:hAnsi="Lucida Console" w:cs="Lucida Console"/>
+          <w:sz w:val="18"/>
+          <w:szCs w:val="18"/>
+        </w:rPr>
+        <w:t>git</w:t>
+      </w:r>
+      <w:proofErr w:type="spellEnd"/>
+      <w:r>
+        <w:rPr>
+          <w:rFonts w:ascii="Lucida Console" w:hAnsi="Lucida Console" w:cs="Lucida Console"/>
+          <w:sz w:val="18"/>
+          <w:szCs w:val="18"/>
+        </w:rPr>
+        <w:t xml:space="preserve"> pull</w:t>
+      </w:r>
+      <w:r>
+        <w:rPr>
+          <w:rFonts w:ascii="Lucida Console" w:hAnsi="Lucida Console" w:cs="Lucida Console"/>
+          <w:sz w:val="18"/>
+          <w:szCs w:val="18"/>
+        </w:rPr>
+        <w:t>相比</w:t>
+      </w:r>
+      <w:proofErr w:type="spellStart"/>
+      <w:r>
+        <w:rPr>
+          <w:rFonts w:ascii="Lucida Console" w:hAnsi="Lucida Console" w:cs="Lucida Console"/>
+          <w:sz w:val="18"/>
+          <w:szCs w:val="18"/>
+        </w:rPr>
+        <w:t>git</w:t>
+      </w:r>
+      <w:proofErr w:type="spellEnd"/>
+      <w:r>
+        <w:rPr>
+          <w:rFonts w:ascii="Lucida Console" w:hAnsi="Lucida Console" w:cs="Lucida Console"/>
+          <w:sz w:val="18"/>
+          <w:szCs w:val="18"/>
+        </w:rPr>
+        <w:t xml:space="preserve"> fetch</w:t>
+      </w:r>
+      <w:r>
+        <w:rPr>
+          <w:rFonts w:ascii="Lucida Console" w:hAnsi="Lucida Console" w:cs="Lucida Console"/>
+          <w:sz w:val="18"/>
+          <w:szCs w:val="18"/>
+        </w:rPr>
+        <w:t>相当于是从远程获取最新版本到本地，但不会自动</w:t>
+      </w:r>
+      <w:r>
+        <w:rPr>
+          <w:rFonts w:ascii="Lucida Console" w:hAnsi="Lucida Console" w:cs="Lucida Console"/>
+          <w:sz w:val="18"/>
+          <w:szCs w:val="18"/>
+        </w:rPr>
+        <w:t>merge</w:t>
+      </w:r>
+      <w:r>
+        <w:rPr>
+          <w:rFonts w:ascii="Lucida Console" w:hAnsi="Lucida Console" w:cs="Lucida Console"/>
+          <w:sz w:val="18"/>
+          <w:szCs w:val="18"/>
+        </w:rPr>
+        <w:t>。如果需要有选择的合并</w:t>
+      </w:r>
+      <w:proofErr w:type="spellStart"/>
+      <w:r>
+        <w:rPr>
+          <w:rFonts w:ascii="Lucida Console" w:hAnsi="Lucida Console" w:cs="Lucida Console"/>
+          <w:sz w:val="18"/>
+          <w:szCs w:val="18"/>
+        </w:rPr>
+        <w:t>git</w:t>
+      </w:r>
+      <w:proofErr w:type="spellEnd"/>
+      <w:r>
+        <w:rPr>
+          <w:rFonts w:ascii="Lucida Console" w:hAnsi="Lucida Console" w:cs="Lucida Console"/>
+          <w:sz w:val="18"/>
+          <w:szCs w:val="18"/>
+        </w:rPr>
+        <w:t xml:space="preserve"> fetch</w:t>
+      </w:r>
+      <w:r>
+        <w:rPr>
+          <w:rFonts w:ascii="Lucida Console" w:hAnsi="Lucida Console" w:cs="Lucida Console"/>
+          <w:sz w:val="18"/>
+          <w:szCs w:val="18"/>
+        </w:rPr>
+        <w:t>是更好的选择。</w:t>
+      </w:r>
+      <w:r>
+        <w:rPr>
+          <w:rFonts w:ascii="Lucida Console" w:hAnsi="Lucida Console" w:cs="Lucida Console" w:hint="eastAsia"/>
+          <w:sz w:val="18"/>
+          <w:szCs w:val="18"/>
+        </w:rPr>
+        <w:t>否则</w:t>
+      </w:r>
+      <w:proofErr w:type="spellStart"/>
+      <w:r>
+        <w:rPr>
+          <w:rFonts w:ascii="Lucida Console" w:hAnsi="Lucida Console" w:cs="Lucida Console"/>
+          <w:sz w:val="18"/>
+          <w:szCs w:val="18"/>
+        </w:rPr>
+        <w:t>git</w:t>
+      </w:r>
+      <w:proofErr w:type="spellEnd"/>
+      <w:r>
+        <w:rPr>
+          <w:rFonts w:ascii="Lucida Console" w:hAnsi="Lucida Console" w:cs="Lucida Console"/>
+          <w:sz w:val="18"/>
+          <w:szCs w:val="18"/>
+        </w:rPr>
+        <w:t xml:space="preserve"> pull</w:t>
+      </w:r>
+      <w:r>
+        <w:rPr>
+          <w:rFonts w:ascii="Lucida Console" w:hAnsi="Lucida Console" w:cs="Lucida Console"/>
+          <w:sz w:val="18"/>
+          <w:szCs w:val="18"/>
+        </w:rPr>
+        <w:t>将更为快捷。</w:t>
+      </w:r>
+    </w:p>
+    <w:p>
+      <w:pPr>
+        <w:rPr>
+          <w:rFonts w:hint="eastAsia"/>
+          <w:b/>
+        </w:rPr>
+      </w:pPr>
+    </w:p>
+    <w:p>
+      <w:pPr>
+        <w:rPr>
+          <w:rFonts w:hint="eastAsia"/>
+          <w:b/>
+        </w:rPr>
+      </w:pPr>
+      <w:proofErr w:type="spellStart"/>
+      <w:r>
+        <w:rPr>
+          <w:b/>
+        </w:rPr>
+        <w:t>git</w:t>
+      </w:r>
+      <w:proofErr w:type="spellEnd"/>
+      <w:r>
+        <w:rPr>
+          <w:rFonts w:hint="eastAsia"/>
+          <w:b/>
+        </w:rPr>
+        <w:t>删除文件：</w:t>
+      </w:r>
+    </w:p>
+    <w:p>
+      <w:pPr>
+        <w:rPr>
+          <w:rFonts w:ascii="Lucida Console" w:hAnsi="Lucida Console" w:cs="Lucida Console" w:hint="eastAsia"/>
+          <w:sz w:val="18"/>
+          <w:szCs w:val="18"/>
+        </w:rPr>
+      </w:pPr>
+      <w:proofErr w:type="spellStart"/>
+      <w:r>
+        <w:rPr>
+          <w:rFonts w:ascii="Lucida Console" w:hAnsi="Lucida Console" w:cs="Lucida Console" w:hint="eastAsia"/>
+          <w:sz w:val="18"/>
+          <w:szCs w:val="18"/>
+        </w:rPr>
+        <w:t>git</w:t>
+      </w:r>
+      <w:proofErr w:type="spellEnd"/>
+      <w:r>
+        <w:rPr>
+          <w:rFonts w:ascii="Lucida Console" w:hAnsi="Lucida Console" w:cs="Lucida Console" w:hint="eastAsia"/>
+          <w:sz w:val="18"/>
+          <w:szCs w:val="18"/>
+        </w:rPr>
+        <w:t xml:space="preserve"> </w:t>
+      </w:r>
+      <w:proofErr w:type="spellStart"/>
+      <w:r>
+        <w:rPr>
+          <w:rFonts w:ascii="Lucida Console" w:hAnsi="Lucida Console" w:cs="Lucida Console" w:hint="eastAsia"/>
+          <w:sz w:val="18"/>
+          <w:szCs w:val="18"/>
+        </w:rPr>
+        <w:t>rm</w:t>
+      </w:r>
+      <w:proofErr w:type="spellEnd"/>
+      <w:r>
+        <w:rPr>
+          <w:rFonts w:ascii="Lucida Console" w:hAnsi="Lucida Console" w:cs="Lucida Console" w:hint="eastAsia"/>
+          <w:sz w:val="18"/>
+          <w:szCs w:val="18"/>
+        </w:rPr>
+        <w:t xml:space="preserve"> &lt;</w:t>
+      </w:r>
+      <w:r>
+        <w:rPr>
+          <w:rFonts w:ascii="Lucida Console" w:hAnsi="Lucida Console" w:cs="Lucida Console" w:hint="eastAsia"/>
+          <w:sz w:val="18"/>
+          <w:szCs w:val="18"/>
+        </w:rPr>
+        <w:t>文件名</w:t>
+      </w:r>
+      <w:r>
+        <w:rPr>
+          <w:rFonts w:ascii="Lucida Console" w:hAnsi="Lucida Console" w:cs="Lucida Console" w:hint="eastAsia"/>
+          <w:sz w:val="18"/>
+          <w:szCs w:val="18"/>
+        </w:rPr>
+        <w:t>&gt;</w:t>
+      </w:r>
+    </w:p>
+    <w:p>
+      <w:pPr>
+        <w:rPr>
+          <w:rFonts w:ascii="Lucida Console" w:hAnsi="Lucida Console" w:cs="Lucida Console" w:hint="eastAsia"/>
+          <w:sz w:val="18"/>
+          <w:szCs w:val="18"/>
+        </w:rPr>
+      </w:pPr>
+      <w:proofErr w:type="spellStart"/>
+      <w:r>
+        <w:rPr>
+          <w:rFonts w:ascii="Lucida Console" w:hAnsi="Lucida Console" w:cs="Lucida Console" w:hint="eastAsia"/>
+          <w:sz w:val="18"/>
+          <w:szCs w:val="18"/>
+        </w:rPr>
+        <w:t>git</w:t>
+      </w:r>
+      <w:proofErr w:type="spellEnd"/>
+      <w:r>
+        <w:rPr>
+          <w:rFonts w:ascii="Lucida Console" w:hAnsi="Lucida Console" w:cs="Lucida Console" w:hint="eastAsia"/>
+          <w:sz w:val="18"/>
+          <w:szCs w:val="18"/>
+        </w:rPr>
+        <w:t xml:space="preserve"> </w:t>
+      </w:r>
+      <w:proofErr w:type="spellStart"/>
+      <w:r>
+        <w:rPr>
+          <w:rFonts w:ascii="Lucida Console" w:hAnsi="Lucida Console" w:cs="Lucida Console" w:hint="eastAsia"/>
+          <w:sz w:val="18"/>
+          <w:szCs w:val="18"/>
+        </w:rPr>
+        <w:t>rm</w:t>
+      </w:r>
+      <w:proofErr w:type="spellEnd"/>
+      <w:r>
+        <w:rPr>
+          <w:rFonts w:ascii="Lucida Console" w:hAnsi="Lucida Console" w:cs="Lucida Console" w:hint="eastAsia"/>
+          <w:sz w:val="18"/>
+          <w:szCs w:val="18"/>
+        </w:rPr>
+        <w:t xml:space="preserve"> </w:t>
+      </w:r>
+      <w:r>
+        <w:rPr>
+          <w:rFonts w:ascii="Lucida Console" w:hAnsi="Lucida Console" w:cs="Lucida Console"/>
+          <w:sz w:val="18"/>
+          <w:szCs w:val="18"/>
+        </w:rPr>
+        <w:t>–</w:t>
+      </w:r>
+      <w:r>
+        <w:rPr>
+          <w:rFonts w:ascii="Lucida Console" w:hAnsi="Lucida Console" w:cs="Lucida Console" w:hint="eastAsia"/>
+          <w:sz w:val="18"/>
+          <w:szCs w:val="18"/>
+        </w:rPr>
+        <w:t>-cached &lt;</w:t>
+      </w:r>
+      <w:r>
+        <w:rPr>
+          <w:rFonts w:ascii="Lucida Console" w:hAnsi="Lucida Console" w:cs="Lucida Console" w:hint="eastAsia"/>
+          <w:sz w:val="18"/>
+          <w:szCs w:val="18"/>
+        </w:rPr>
+        <w:t>文件名</w:t>
+      </w:r>
+      <w:r>
+        <w:rPr>
+          <w:rFonts w:ascii="Lucida Console" w:hAnsi="Lucida Console" w:cs="Lucida Console" w:hint="eastAsia"/>
+          <w:sz w:val="18"/>
+          <w:szCs w:val="18"/>
+        </w:rPr>
+        <w:t xml:space="preserve">&gt; // </w:t>
+      </w:r>
+      <w:r>
+        <w:rPr>
+          <w:rFonts w:ascii="Lucida Console" w:hAnsi="Lucida Console" w:cs="Lucida Console" w:hint="eastAsia"/>
+          <w:sz w:val="18"/>
+          <w:szCs w:val="18"/>
+        </w:rPr>
+        <w:t>只是</w:t>
       </w:r>
       <w:bookmarkStart w:id="2" w:name="_GoBack"/>
       <w:bookmarkEnd w:id="2"/>
-    </w:p>
-    <w:p>
-      <w:pPr>
-        <w:rPr>
-          <w:rFonts w:asciiTheme="minorHAnsi" w:hAnsiTheme="minorHAnsi" w:cstheme="minorBidi"/>
-          <w:b/>
-          <w:sz w:val="22"/>
-          <w:szCs w:val="22"/>
-        </w:rPr>
-      </w:pPr>
-      <w:r>
-        <w:rPr>
-          <w:rFonts w:asciiTheme="minorHAnsi" w:hAnsiTheme="minorHAnsi" w:cstheme="minorBidi" w:hint="eastAsia"/>
-          <w:b/>
-          <w:sz w:val="22"/>
-          <w:szCs w:val="22"/>
-        </w:rPr>
-        <w:lastRenderedPageBreak/>
-        <w:t>比较两个分支：</w:t>
-      </w:r>
-    </w:p>
-    <w:p>
-      <w:pPr>
-        <w:rPr>
-          <w:rFonts w:ascii="Lucida Console" w:hAnsi="Lucida Console" w:cs="Lucida Console"/>
-          <w:sz w:val="18"/>
-          <w:szCs w:val="18"/>
-        </w:rPr>
-      </w:pPr>
-      <w:r>
-        <w:rPr>
-          <w:rFonts w:ascii="Lucida Console" w:hAnsi="Lucida Console" w:cs="Lucida Console" w:hint="eastAsia"/>
-          <w:sz w:val="18"/>
-          <w:szCs w:val="18"/>
-        </w:rPr>
-        <w:t>git diff &lt;branch a&gt; &lt;branch b&gt;</w:t>
-      </w:r>
-    </w:p>
-    <w:p>
-      <w:pPr>
-        <w:rPr>
-          <w:rFonts w:ascii="Lucida Console" w:hAnsi="Lucida Console" w:cs="Lucida Console"/>
-          <w:sz w:val="18"/>
-          <w:szCs w:val="18"/>
-        </w:rPr>
-      </w:pPr>
-      <w:r>
-        <w:rPr>
-          <w:rFonts w:ascii="Lucida Console" w:hAnsi="Lucida Console" w:cs="Lucida Console" w:hint="eastAsia"/>
-          <w:sz w:val="18"/>
-          <w:szCs w:val="18"/>
-        </w:rPr>
-        <w:t>或：</w:t>
-      </w:r>
-    </w:p>
-    <w:p>
-      <w:pPr>
-        <w:rPr>
-          <w:rFonts w:ascii="Lucida Console" w:hAnsi="Lucida Console" w:cs="Lucida Console"/>
-          <w:sz w:val="18"/>
-          <w:szCs w:val="18"/>
-        </w:rPr>
-      </w:pPr>
-      <w:r>
-        <w:rPr>
-          <w:rFonts w:ascii="Lucida Console" w:hAnsi="Lucida Console" w:cs="Lucida Console" w:hint="eastAsia"/>
-          <w:sz w:val="18"/>
-          <w:szCs w:val="18"/>
-        </w:rPr>
-        <w:t>git diff &lt;branch a&gt;..&lt;branch b&gt;</w:t>
-      </w:r>
-    </w:p>
-    <w:p>
-      <w:pPr>
-        <w:rPr>
-          <w:rFonts w:ascii="Lucida Console" w:hAnsi="Lucida Console" w:cs="Lucida Console"/>
-          <w:sz w:val="18"/>
-          <w:szCs w:val="18"/>
-        </w:rPr>
-      </w:pPr>
-      <w:r>
-        <w:rPr>
-          <w:rFonts w:ascii="Lucida Console" w:hAnsi="Lucida Console" w:cs="Lucida Console" w:hint="eastAsia"/>
-          <w:sz w:val="18"/>
-          <w:szCs w:val="18"/>
-        </w:rPr>
-        <w:t>比较两个分支之间某个文件的不同：</w:t>
-      </w:r>
-    </w:p>
-    <w:p>
-      <w:pPr>
-        <w:rPr>
-          <w:rFonts w:ascii="Lucida Console" w:hAnsi="Lucida Console" w:cs="Lucida Console"/>
-          <w:sz w:val="18"/>
-          <w:szCs w:val="18"/>
-        </w:rPr>
-      </w:pPr>
-      <w:r>
-        <w:rPr>
-          <w:rFonts w:ascii="Lucida Console" w:hAnsi="Lucida Console" w:cs="Lucida Console"/>
-          <w:sz w:val="18"/>
-          <w:szCs w:val="18"/>
-        </w:rPr>
-        <w:t xml:space="preserve">git diff </w:t>
-      </w:r>
-      <w:r>
-        <w:rPr>
-          <w:rFonts w:ascii="Lucida Console" w:hAnsi="Lucida Console" w:cs="Lucida Console" w:hint="eastAsia"/>
-          <w:sz w:val="18"/>
-          <w:szCs w:val="18"/>
-        </w:rPr>
-        <w:t>&lt;branch a&gt;..&lt;branch b&gt;</w:t>
-      </w:r>
-      <w:r>
-        <w:rPr>
-          <w:rFonts w:ascii="Lucida Console" w:hAnsi="Lucida Console" w:cs="Lucida Console" w:hint="eastAsia"/>
-          <w:sz w:val="18"/>
-          <w:szCs w:val="18"/>
-        </w:rPr>
-        <w:t xml:space="preserve"> </w:t>
-      </w:r>
-      <w:r>
-        <w:rPr>
-          <w:rFonts w:ascii="Lucida Console" w:hAnsi="Lucida Console" w:cs="Lucida Console"/>
-          <w:sz w:val="18"/>
-          <w:szCs w:val="18"/>
-        </w:rPr>
-        <w:t xml:space="preserve">-- </w:t>
-      </w:r>
-      <w:r>
-        <w:rPr>
-          <w:rFonts w:ascii="Lucida Console" w:hAnsi="Lucida Console" w:cs="Lucida Console"/>
-          <w:sz w:val="18"/>
-          <w:szCs w:val="18"/>
-        </w:rPr>
-        <w:t>文件名</w:t>
-      </w:r>
-    </w:p>
-    <w:p>
-      <w:pPr>
-        <w:rPr>
-          <w:rFonts w:ascii="Lucida Console" w:hAnsi="Lucida Console" w:cs="Lucida Console"/>
-          <w:sz w:val="18"/>
-          <w:szCs w:val="18"/>
-        </w:rPr>
-      </w:pPr>
-    </w:p>
-    <w:p>
-      <w:pPr>
-        <w:rPr>
-          <w:b/>
-        </w:rPr>
-      </w:pPr>
-      <w:r>
-        <w:rPr>
-          <w:rFonts w:hint="eastAsia"/>
-          <w:b/>
-        </w:rPr>
-        <w:t>git fetch</w:t>
-      </w:r>
-      <w:r>
-        <w:rPr>
-          <w:rFonts w:hint="eastAsia"/>
-          <w:b/>
-        </w:rPr>
-        <w:t>与</w:t>
-      </w:r>
-      <w:r>
-        <w:rPr>
-          <w:rFonts w:hint="eastAsia"/>
-          <w:b/>
-        </w:rPr>
-        <w:t>git pull</w:t>
-      </w:r>
-      <w:r>
-        <w:rPr>
-          <w:rFonts w:hint="eastAsia"/>
-          <w:b/>
-        </w:rPr>
-        <w:t>的区别：</w:t>
-      </w:r>
-    </w:p>
-    <w:p>
-      <w:pPr>
-        <w:rPr>
-          <w:rFonts w:ascii="Lucida Console" w:hAnsi="Lucida Console" w:cs="Lucida Console"/>
-          <w:sz w:val="18"/>
-          <w:szCs w:val="18"/>
-        </w:rPr>
-      </w:pPr>
-      <w:r>
-        <w:rPr>
-          <w:rFonts w:ascii="Lucida Console" w:hAnsi="Lucida Console" w:cs="Lucida Console"/>
-          <w:b/>
-          <w:bCs/>
-          <w:sz w:val="18"/>
-          <w:szCs w:val="18"/>
-        </w:rPr>
-        <w:t>FETCH_HEAD</w:t>
-      </w:r>
-      <w:r>
-        <w:rPr>
-          <w:rFonts w:ascii="Lucida Console" w:hAnsi="Lucida Console" w:cs="Lucida Console"/>
-          <w:sz w:val="18"/>
-          <w:szCs w:val="18"/>
-        </w:rPr>
-        <w:t>：</w:t>
-      </w:r>
-      <w:r>
-        <w:rPr>
-          <w:rFonts w:ascii="Lucida Console" w:hAnsi="Lucida Console" w:cs="Lucida Console"/>
-          <w:sz w:val="18"/>
-          <w:szCs w:val="18"/>
-        </w:rPr>
-        <w:t xml:space="preserve"> </w:t>
-      </w:r>
-      <w:r>
-        <w:rPr>
-          <w:rFonts w:ascii="Lucida Console" w:hAnsi="Lucida Console" w:cs="Lucida Console"/>
-          <w:sz w:val="18"/>
-          <w:szCs w:val="18"/>
-        </w:rPr>
-        <w:t>是一个版本链接，记录在本地的一个文件</w:t>
-      </w:r>
-      <w:r>
-        <w:rPr>
-          <w:rFonts w:ascii="Lucida Console" w:hAnsi="Lucida Console" w:cs="Lucida Console" w:hint="eastAsia"/>
-          <w:sz w:val="18"/>
-          <w:szCs w:val="18"/>
-        </w:rPr>
-        <w:t>.git/FETCH_HEAD</w:t>
-      </w:r>
-      <w:r>
-        <w:rPr>
-          <w:rFonts w:ascii="Lucida Console" w:hAnsi="Lucida Console" w:cs="Lucida Console"/>
-          <w:sz w:val="18"/>
-          <w:szCs w:val="18"/>
-        </w:rPr>
-        <w:t>中，指向着目前已经从远程仓库取下来的分支的</w:t>
-      </w:r>
-      <w:r>
-        <w:rPr>
-          <w:rFonts w:ascii="Lucida Console" w:hAnsi="Lucida Console" w:cs="Lucida Console" w:hint="eastAsia"/>
-          <w:sz w:val="18"/>
-          <w:szCs w:val="18"/>
-        </w:rPr>
-        <w:t>最新</w:t>
-      </w:r>
-      <w:r>
-        <w:rPr>
-          <w:rFonts w:ascii="Lucida Console" w:hAnsi="Lucida Console" w:cs="Lucida Console" w:hint="eastAsia"/>
-          <w:sz w:val="18"/>
-          <w:szCs w:val="18"/>
-        </w:rPr>
-        <w:t>commit</w:t>
-      </w:r>
-      <w:r>
-        <w:rPr>
-          <w:rFonts w:ascii="Lucida Console" w:hAnsi="Lucida Console" w:cs="Lucida Console"/>
-          <w:sz w:val="18"/>
-          <w:szCs w:val="18"/>
-        </w:rPr>
-        <w:t>。</w:t>
-      </w:r>
-    </w:p>
-    <w:p>
-      <w:pPr>
-        <w:rPr>
-          <w:rFonts w:ascii="Lucida Console" w:hAnsi="Lucida Console" w:cs="Lucida Console"/>
-          <w:b/>
-          <w:sz w:val="18"/>
-          <w:szCs w:val="18"/>
-        </w:rPr>
-      </w:pPr>
-      <w:r>
-        <w:rPr>
-          <w:rFonts w:ascii="Lucida Console" w:hAnsi="Lucida Console" w:cs="Lucida Console"/>
-          <w:b/>
-          <w:sz w:val="18"/>
-          <w:szCs w:val="18"/>
-        </w:rPr>
-        <w:t>git fetch</w:t>
-      </w:r>
-      <w:r>
-        <w:rPr>
-          <w:rFonts w:ascii="Lucida Console" w:hAnsi="Lucida Console" w:cs="Lucida Console"/>
-          <w:b/>
-          <w:sz w:val="18"/>
-          <w:szCs w:val="18"/>
-        </w:rPr>
-        <w:t>有四种基本用法</w:t>
-      </w:r>
-      <w:r>
-        <w:rPr>
-          <w:rFonts w:ascii="Lucida Console" w:hAnsi="Lucida Console" w:cs="Lucida Console" w:hint="eastAsia"/>
-          <w:b/>
-          <w:sz w:val="18"/>
-          <w:szCs w:val="18"/>
-        </w:rPr>
-        <w:t>:</w:t>
-      </w:r>
-    </w:p>
-    <w:p>
-      <w:pPr>
-        <w:rPr>
-          <w:rFonts w:ascii="Lucida Console" w:hAnsi="Lucida Console" w:cs="Lucida Console"/>
-          <w:sz w:val="18"/>
-          <w:szCs w:val="18"/>
-        </w:rPr>
-      </w:pPr>
-      <w:r>
-        <w:rPr>
-          <w:rFonts w:ascii="Lucida Console" w:hAnsi="Lucida Console" w:cs="Lucida Console"/>
-          <w:sz w:val="18"/>
-          <w:szCs w:val="18"/>
-        </w:rPr>
-        <w:t xml:space="preserve">1. git </w:t>
-      </w:r>
-      <w:r>
-        <w:rPr>
-          <w:rFonts w:ascii="Lucida Console" w:hAnsi="Lucida Console" w:cs="Lucida Console"/>
-          <w:sz w:val="18"/>
-          <w:szCs w:val="18"/>
-        </w:rPr>
-        <w:t xml:space="preserve">fetch </w:t>
-      </w:r>
-      <w:r>
-        <w:rPr>
-          <w:rFonts w:ascii="Lucida Console" w:hAnsi="Lucida Console" w:cs="Lucida Console"/>
-          <w:sz w:val="18"/>
-          <w:szCs w:val="18"/>
-        </w:rPr>
-        <w:t>这将更新</w:t>
-      </w:r>
-      <w:r>
-        <w:rPr>
-          <w:rFonts w:ascii="Lucida Console" w:hAnsi="Lucida Console" w:cs="Lucida Console"/>
-          <w:sz w:val="18"/>
-          <w:szCs w:val="18"/>
-        </w:rPr>
-        <w:t>git remote</w:t>
-      </w:r>
-      <w:r>
-        <w:rPr>
-          <w:rFonts w:ascii="Lucida Console" w:hAnsi="Lucida Console" w:cs="Lucida Console"/>
-          <w:sz w:val="18"/>
-          <w:szCs w:val="18"/>
-        </w:rPr>
-        <w:t>中所有的远程</w:t>
-      </w:r>
-      <w:r>
-        <w:rPr>
-          <w:rFonts w:ascii="Lucida Console" w:hAnsi="Lucida Console" w:cs="Lucida Console"/>
-          <w:sz w:val="18"/>
-          <w:szCs w:val="18"/>
-        </w:rPr>
-        <w:t xml:space="preserve">repo </w:t>
-      </w:r>
-      <w:r>
-        <w:rPr>
-          <w:rFonts w:ascii="Lucida Console" w:hAnsi="Lucida Console" w:cs="Lucida Console"/>
-          <w:sz w:val="18"/>
-          <w:szCs w:val="18"/>
-        </w:rPr>
-        <w:t>所包含</w:t>
-      </w:r>
-      <w:r>
-        <w:rPr>
-          <w:rFonts w:ascii="Lucida Console" w:hAnsi="Lucida Console" w:cs="Lucida Console" w:hint="eastAsia"/>
-          <w:sz w:val="18"/>
-          <w:szCs w:val="18"/>
-        </w:rPr>
-        <w:t>的所有</w:t>
-      </w:r>
-      <w:r>
-        <w:rPr>
-          <w:rFonts w:ascii="Lucida Console" w:hAnsi="Lucida Console" w:cs="Lucida Console"/>
-          <w:sz w:val="18"/>
-          <w:szCs w:val="18"/>
-        </w:rPr>
-        <w:t>分支的最新</w:t>
-      </w:r>
-      <w:r>
-        <w:rPr>
-          <w:rFonts w:ascii="Lucida Console" w:hAnsi="Lucida Console" w:cs="Lucida Console"/>
-          <w:sz w:val="18"/>
-          <w:szCs w:val="18"/>
-        </w:rPr>
-        <w:t xml:space="preserve">commit-id, </w:t>
-      </w:r>
-      <w:r>
-        <w:rPr>
-          <w:rFonts w:ascii="Lucida Console" w:hAnsi="Lucida Console" w:cs="Lucida Console"/>
-          <w:sz w:val="18"/>
-          <w:szCs w:val="18"/>
-        </w:rPr>
-        <w:t>将其记录到</w:t>
-      </w:r>
-      <w:r>
-        <w:rPr>
-          <w:rFonts w:ascii="Lucida Console" w:hAnsi="Lucida Console" w:cs="Lucida Console"/>
-          <w:sz w:val="18"/>
-          <w:szCs w:val="18"/>
-        </w:rPr>
-        <w:t>.git/FETCH_HEAD</w:t>
-      </w:r>
-      <w:r>
-        <w:rPr>
-          <w:rFonts w:ascii="Lucida Console" w:hAnsi="Lucida Console" w:cs="Lucida Console"/>
-          <w:sz w:val="18"/>
-          <w:szCs w:val="18"/>
-        </w:rPr>
-        <w:t>文件中</w:t>
-      </w:r>
-    </w:p>
-    <w:p>
-      <w:pPr>
-        <w:rPr>
-          <w:rFonts w:ascii="Lucida Console" w:hAnsi="Lucida Console" w:cs="Lucida Console"/>
-          <w:sz w:val="18"/>
-          <w:szCs w:val="18"/>
-        </w:rPr>
-      </w:pPr>
-      <w:r>
-        <w:rPr>
-          <w:rFonts w:ascii="Lucida Console" w:hAnsi="Lucida Console" w:cs="Lucida Console"/>
-          <w:sz w:val="18"/>
-          <w:szCs w:val="18"/>
-        </w:rPr>
-        <w:t>2</w:t>
-      </w:r>
-      <w:r>
-        <w:rPr>
-          <w:rFonts w:ascii="Lucida Console" w:hAnsi="Lucida Console" w:cs="Lucida Console"/>
-          <w:sz w:val="18"/>
-          <w:szCs w:val="18"/>
-        </w:rPr>
-        <w:t xml:space="preserve">. git fetch remote_repo </w:t>
-      </w:r>
-      <w:r>
-        <w:rPr>
-          <w:rFonts w:ascii="Lucida Console" w:hAnsi="Lucida Console" w:cs="Lucida Console"/>
-          <w:sz w:val="18"/>
-          <w:szCs w:val="18"/>
-        </w:rPr>
-        <w:t>这将更新名称为</w:t>
-      </w:r>
-      <w:r>
-        <w:rPr>
-          <w:rFonts w:ascii="Lucida Console" w:hAnsi="Lucida Console" w:cs="Lucida Console"/>
-          <w:sz w:val="18"/>
-          <w:szCs w:val="18"/>
-        </w:rPr>
-        <w:t xml:space="preserve">remote_repo </w:t>
-      </w:r>
-      <w:r>
-        <w:rPr>
-          <w:rFonts w:ascii="Lucida Console" w:hAnsi="Lucida Console" w:cs="Lucida Console"/>
-          <w:sz w:val="18"/>
-          <w:szCs w:val="18"/>
-        </w:rPr>
-        <w:t>的远程</w:t>
-      </w:r>
-      <w:r>
-        <w:rPr>
-          <w:rFonts w:ascii="Lucida Console" w:hAnsi="Lucida Console" w:cs="Lucida Console"/>
-          <w:sz w:val="18"/>
-          <w:szCs w:val="18"/>
-        </w:rPr>
-        <w:t>repo</w:t>
-      </w:r>
-      <w:r>
-        <w:rPr>
-          <w:rFonts w:ascii="Lucida Console" w:hAnsi="Lucida Console" w:cs="Lucida Console"/>
-          <w:sz w:val="18"/>
-          <w:szCs w:val="18"/>
-        </w:rPr>
-        <w:t>上的所有</w:t>
-      </w:r>
-      <w:r>
-        <w:rPr>
-          <w:rFonts w:ascii="Lucida Console" w:hAnsi="Lucida Console" w:cs="Lucida Console"/>
-          <w:sz w:val="18"/>
-          <w:szCs w:val="18"/>
-        </w:rPr>
-        <w:t>branch</w:t>
-      </w:r>
-      <w:r>
-        <w:rPr>
-          <w:rFonts w:ascii="Lucida Console" w:hAnsi="Lucida Console" w:cs="Lucida Console"/>
-          <w:sz w:val="18"/>
-          <w:szCs w:val="18"/>
-        </w:rPr>
-        <w:t>的最新</w:t>
-      </w:r>
-      <w:r>
-        <w:rPr>
-          <w:rFonts w:ascii="Lucida Console" w:hAnsi="Lucida Console" w:cs="Lucida Console"/>
-          <w:sz w:val="18"/>
-          <w:szCs w:val="18"/>
-        </w:rPr>
-        <w:t>commit-id</w:t>
-      </w:r>
-      <w:r>
-        <w:rPr>
-          <w:rFonts w:ascii="Lucida Console" w:hAnsi="Lucida Console" w:cs="Lucida Console"/>
-          <w:sz w:val="18"/>
-          <w:szCs w:val="18"/>
-        </w:rPr>
-        <w:t>，将其记录。</w:t>
-      </w:r>
-      <w:r>
-        <w:rPr>
-          <w:rFonts w:ascii="Lucida Console" w:hAnsi="Lucida Console" w:cs="Lucida Console"/>
-          <w:sz w:val="18"/>
-          <w:szCs w:val="18"/>
-        </w:rPr>
-        <w:t> </w:t>
-      </w:r>
-    </w:p>
-    <w:p>
-      <w:pPr>
-        <w:rPr>
-          <w:rFonts w:ascii="Lucida Console" w:hAnsi="Lucida Console" w:cs="Lucida Console"/>
-          <w:sz w:val="18"/>
-          <w:szCs w:val="18"/>
-        </w:rPr>
-      </w:pPr>
-      <w:r>
-        <w:rPr>
-          <w:rFonts w:ascii="Lucida Console" w:hAnsi="Lucida Console" w:cs="Lucida Console"/>
-          <w:sz w:val="18"/>
-          <w:szCs w:val="18"/>
-        </w:rPr>
-        <w:t>3. git fetc</w:t>
-      </w:r>
-      <w:r>
-        <w:rPr>
-          <w:rFonts w:ascii="Lucida Console" w:hAnsi="Lucida Console" w:cs="Lucida Console"/>
-          <w:sz w:val="18"/>
-          <w:szCs w:val="18"/>
-        </w:rPr>
-        <w:t>h remote_repo remote_branc</w:t>
-      </w:r>
-      <w:r>
-        <w:rPr>
-          <w:rFonts w:ascii="Lucida Console" w:hAnsi="Lucida Console" w:cs="Lucida Console" w:hint="eastAsia"/>
-          <w:sz w:val="18"/>
-          <w:szCs w:val="18"/>
-        </w:rPr>
-        <w:t xml:space="preserve">h </w:t>
-      </w:r>
-      <w:r>
-        <w:rPr>
-          <w:rFonts w:ascii="Lucida Console" w:hAnsi="Lucida Console" w:cs="Lucida Console"/>
-          <w:sz w:val="18"/>
-          <w:szCs w:val="18"/>
-        </w:rPr>
-        <w:t>这将这将更新名称为</w:t>
-      </w:r>
-      <w:r>
-        <w:rPr>
-          <w:rFonts w:ascii="Lucida Console" w:hAnsi="Lucida Console" w:cs="Lucida Console"/>
-          <w:sz w:val="18"/>
-          <w:szCs w:val="18"/>
-        </w:rPr>
-        <w:t xml:space="preserve">remote_repo </w:t>
-      </w:r>
-      <w:r>
-        <w:rPr>
-          <w:rFonts w:ascii="Lucida Console" w:hAnsi="Lucida Console" w:cs="Lucida Console"/>
-          <w:sz w:val="18"/>
-          <w:szCs w:val="18"/>
-        </w:rPr>
-        <w:t>的远程</w:t>
-      </w:r>
-      <w:r>
-        <w:rPr>
-          <w:rFonts w:ascii="Lucida Console" w:hAnsi="Lucida Console" w:cs="Lucida Console"/>
-          <w:sz w:val="18"/>
-          <w:szCs w:val="18"/>
-        </w:rPr>
-        <w:t>repo</w:t>
-      </w:r>
-      <w:r>
-        <w:rPr>
-          <w:rFonts w:ascii="Lucida Console" w:hAnsi="Lucida Console" w:cs="Lucida Console"/>
-          <w:sz w:val="18"/>
-          <w:szCs w:val="18"/>
-        </w:rPr>
-        <w:t>上的分支：</w:t>
-      </w:r>
-      <w:r>
-        <w:rPr>
-          <w:rFonts w:ascii="Lucida Console" w:hAnsi="Lucida Console" w:cs="Lucida Console"/>
-          <w:sz w:val="18"/>
-          <w:szCs w:val="18"/>
-        </w:rPr>
-        <w:t xml:space="preserve"> remote_branch</w:t>
-      </w:r>
-    </w:p>
-    <w:p>
-      <w:pPr>
-        <w:rPr>
-          <w:rFonts w:ascii="Lucida Console" w:hAnsi="Lucida Console" w:cs="Lucida Console"/>
-          <w:sz w:val="18"/>
-          <w:szCs w:val="18"/>
-        </w:rPr>
-      </w:pPr>
-      <w:r>
-        <w:rPr>
-          <w:rFonts w:ascii="Lucida Console" w:hAnsi="Lucida Console" w:cs="Lucida Console"/>
-          <w:sz w:val="18"/>
-          <w:szCs w:val="18"/>
-        </w:rPr>
-        <w:t>4. git fetch remote_repo remote_branch:local_branch</w:t>
-      </w:r>
-      <w:r>
-        <w:rPr>
-          <w:rFonts w:ascii="Lucida Console" w:hAnsi="Lucida Console" w:cs="Lucida Console" w:hint="eastAsia"/>
-          <w:sz w:val="18"/>
-          <w:szCs w:val="18"/>
-        </w:rPr>
-        <w:t xml:space="preserve"> </w:t>
-      </w:r>
-      <w:r>
-        <w:rPr>
-          <w:rFonts w:ascii="Lucida Console" w:hAnsi="Lucida Console" w:cs="Lucida Console"/>
-          <w:sz w:val="18"/>
-          <w:szCs w:val="18"/>
-        </w:rPr>
-        <w:t>这将这将更新名称为</w:t>
-      </w:r>
-      <w:r>
-        <w:rPr>
-          <w:rFonts w:ascii="Lucida Console" w:hAnsi="Lucida Console" w:cs="Lucida Console"/>
-          <w:sz w:val="18"/>
-          <w:szCs w:val="18"/>
-        </w:rPr>
-        <w:t xml:space="preserve">remote_repo </w:t>
-      </w:r>
-      <w:r>
-        <w:rPr>
-          <w:rFonts w:ascii="Lucida Console" w:hAnsi="Lucida Console" w:cs="Lucida Console"/>
-          <w:sz w:val="18"/>
-          <w:szCs w:val="18"/>
-        </w:rPr>
-        <w:t>的远程</w:t>
-      </w:r>
-      <w:r>
-        <w:rPr>
-          <w:rFonts w:ascii="Lucida Console" w:hAnsi="Lucida Console" w:cs="Lucida Console"/>
-          <w:sz w:val="18"/>
-          <w:szCs w:val="18"/>
-        </w:rPr>
-        <w:t>repo</w:t>
-      </w:r>
-      <w:r>
-        <w:rPr>
-          <w:rFonts w:ascii="Lucida Console" w:hAnsi="Lucida Console" w:cs="Lucida Console"/>
-          <w:sz w:val="18"/>
-          <w:szCs w:val="18"/>
-        </w:rPr>
-        <w:t>上的分支：</w:t>
-      </w:r>
-      <w:r>
-        <w:rPr>
-          <w:rFonts w:ascii="Lucida Console" w:hAnsi="Lucida Console" w:cs="Lucida Console"/>
-          <w:sz w:val="18"/>
-          <w:szCs w:val="18"/>
-        </w:rPr>
-        <w:t xml:space="preserve"> remote_branch</w:t>
-      </w:r>
-      <w:r>
-        <w:rPr>
-          <w:rFonts w:ascii="Lucida Console" w:hAnsi="Lucida Console" w:cs="Lucida Console"/>
-          <w:sz w:val="18"/>
-          <w:szCs w:val="18"/>
-        </w:rPr>
-        <w:t>，并在本地创建</w:t>
-      </w:r>
-      <w:r>
-        <w:rPr>
-          <w:rFonts w:ascii="Lucida Console" w:hAnsi="Lucida Console" w:cs="Lucida Console"/>
-          <w:sz w:val="18"/>
-          <w:szCs w:val="18"/>
-        </w:rPr>
-        <w:t>local_branch</w:t>
-      </w:r>
-      <w:r>
-        <w:rPr>
-          <w:rFonts w:ascii="Lucida Console" w:hAnsi="Lucida Console" w:cs="Lucida Console"/>
-          <w:sz w:val="18"/>
-          <w:szCs w:val="18"/>
-        </w:rPr>
-        <w:t>本地分支保存远端分支的所有数据。</w:t>
-      </w:r>
-    </w:p>
-    <w:p>
-      <w:pPr>
-        <w:rPr>
-          <w:rFonts w:ascii="Lucida Console" w:hAnsi="Lucida Console" w:cs="Lucida Console"/>
-          <w:sz w:val="18"/>
-          <w:szCs w:val="18"/>
-        </w:rPr>
-      </w:pPr>
-      <w:r>
-        <w:rPr>
-          <w:rFonts w:ascii="Lucida Console" w:hAnsi="Lucida Console" w:cs="Lucida Console" w:hint="eastAsia"/>
-          <w:b/>
-          <w:sz w:val="18"/>
-          <w:szCs w:val="18"/>
-        </w:rPr>
-        <w:t>用</w:t>
-      </w:r>
-      <w:r>
-        <w:rPr>
-          <w:rFonts w:ascii="Lucida Console" w:hAnsi="Lucida Console" w:cs="Lucida Console" w:hint="eastAsia"/>
-          <w:b/>
-          <w:sz w:val="18"/>
-          <w:szCs w:val="18"/>
-        </w:rPr>
-        <w:t>fetch</w:t>
-      </w:r>
-      <w:r>
-        <w:rPr>
-          <w:rFonts w:ascii="Lucida Console" w:hAnsi="Lucida Console" w:cs="Lucida Console" w:hint="eastAsia"/>
-          <w:b/>
-          <w:sz w:val="18"/>
-          <w:szCs w:val="18"/>
-        </w:rPr>
-        <w:t>合并</w:t>
-      </w:r>
-      <w:r>
-        <w:rPr>
-          <w:rFonts w:ascii="Lucida Console" w:hAnsi="Lucida Console" w:cs="Lucida Console" w:hint="eastAsia"/>
-          <w:b/>
-          <w:sz w:val="18"/>
-          <w:szCs w:val="18"/>
-        </w:rPr>
-        <w:t>将远端</w:t>
-      </w:r>
-      <w:r>
-        <w:rPr>
-          <w:rFonts w:ascii="Lucida Console" w:hAnsi="Lucida Console" w:cs="Lucida Console" w:hint="eastAsia"/>
-          <w:b/>
-          <w:sz w:val="18"/>
-          <w:szCs w:val="18"/>
-        </w:rPr>
-        <w:t>master</w:t>
-      </w:r>
-      <w:r>
-        <w:rPr>
-          <w:rFonts w:ascii="Lucida Console" w:hAnsi="Lucida Console" w:cs="Lucida Console" w:hint="eastAsia"/>
-          <w:b/>
-          <w:sz w:val="18"/>
-          <w:szCs w:val="18"/>
-        </w:rPr>
-        <w:t>分支的</w:t>
-      </w:r>
-      <w:r>
-        <w:rPr>
-          <w:rFonts w:ascii="Lucida Console" w:hAnsi="Lucida Console" w:cs="Lucida Console" w:hint="eastAsia"/>
-          <w:b/>
-          <w:sz w:val="18"/>
-          <w:szCs w:val="18"/>
-        </w:rPr>
-        <w:t>改动合并到本地</w:t>
-      </w:r>
-      <w:r>
-        <w:rPr>
-          <w:rFonts w:ascii="Lucida Console" w:hAnsi="Lucida Console" w:cs="Lucida Console" w:hint="eastAsia"/>
-          <w:b/>
-          <w:sz w:val="18"/>
-          <w:szCs w:val="18"/>
-        </w:rPr>
-        <w:t>dev</w:t>
-      </w:r>
-      <w:r>
-        <w:rPr>
-          <w:rFonts w:ascii="Lucida Console" w:hAnsi="Lucida Console" w:cs="Lucida Console" w:hint="eastAsia"/>
-          <w:b/>
-          <w:sz w:val="18"/>
-          <w:szCs w:val="18"/>
-        </w:rPr>
-        <w:t>分支的</w:t>
-      </w:r>
-      <w:r>
-        <w:rPr>
-          <w:rFonts w:ascii="Lucida Console" w:hAnsi="Lucida Console" w:cs="Lucida Console" w:hint="eastAsia"/>
-          <w:b/>
-          <w:sz w:val="18"/>
-          <w:szCs w:val="18"/>
-        </w:rPr>
-        <w:t>流程</w:t>
-      </w:r>
-      <w:r>
-        <w:rPr>
-          <w:rFonts w:ascii="Lucida Console" w:hAnsi="Lucida Console" w:cs="Lucida Console" w:hint="eastAsia"/>
-          <w:b/>
-          <w:sz w:val="18"/>
-          <w:szCs w:val="18"/>
-        </w:rPr>
-        <w:t>：</w:t>
-      </w:r>
-    </w:p>
-    <w:p>
-      <w:pPr>
-        <w:rPr>
-          <w:rFonts w:ascii="Lucida Console" w:hAnsi="Lucida Console" w:cs="Lucida Console"/>
-          <w:sz w:val="18"/>
-          <w:szCs w:val="18"/>
-        </w:rPr>
-      </w:pPr>
-      <w:r>
-        <w:rPr>
-          <w:rFonts w:ascii="Lucida Console" w:hAnsi="Lucida Console" w:cs="Lucida Console"/>
-          <w:sz w:val="18"/>
-          <w:szCs w:val="18"/>
-        </w:rPr>
-        <w:t>git fetch origin master:t</w:t>
-      </w:r>
-      <w:r>
-        <w:rPr>
-          <w:rFonts w:ascii="Lucida Console" w:hAnsi="Lucida Console" w:cs="Lucida Console" w:hint="eastAsia"/>
-          <w:sz w:val="18"/>
-          <w:szCs w:val="18"/>
-        </w:rPr>
-        <w:t>e</w:t>
-      </w:r>
-      <w:r>
-        <w:rPr>
-          <w:rFonts w:ascii="Lucida Console" w:hAnsi="Lucida Console" w:cs="Lucida Console"/>
-          <w:sz w:val="18"/>
-          <w:szCs w:val="18"/>
-        </w:rPr>
-        <w:t>mp</w:t>
-      </w:r>
-      <w:r>
-        <w:rPr>
-          <w:rFonts w:ascii="Lucida Console" w:hAnsi="Lucida Console" w:cs="Lucida Console" w:hint="eastAsia"/>
-          <w:sz w:val="18"/>
-          <w:szCs w:val="18"/>
-        </w:rPr>
-        <w:t xml:space="preserve"> </w:t>
-      </w:r>
-      <w:r>
-        <w:rPr>
-          <w:rFonts w:ascii="Lucida Console" w:hAnsi="Lucida Console" w:cs="Lucida Console"/>
-          <w:sz w:val="18"/>
-          <w:szCs w:val="18"/>
-        </w:rPr>
-        <w:t>//</w:t>
-      </w:r>
-      <w:r>
-        <w:rPr>
-          <w:rFonts w:ascii="Lucida Console" w:hAnsi="Lucida Console" w:cs="Lucida Console"/>
-          <w:sz w:val="18"/>
-          <w:szCs w:val="18"/>
-        </w:rPr>
-        <w:t>在本地新建一个</w:t>
-      </w:r>
-      <w:r>
-        <w:rPr>
-          <w:rFonts w:ascii="Lucida Console" w:hAnsi="Lucida Console" w:cs="Lucida Console"/>
-          <w:sz w:val="18"/>
-          <w:szCs w:val="18"/>
-        </w:rPr>
-        <w:t>temp</w:t>
-      </w:r>
-      <w:r>
-        <w:rPr>
-          <w:rFonts w:ascii="Lucida Console" w:hAnsi="Lucida Console" w:cs="Lucida Console"/>
-          <w:sz w:val="18"/>
-          <w:szCs w:val="18"/>
-        </w:rPr>
-        <w:t>分支，并将远程</w:t>
-      </w:r>
-      <w:r>
-        <w:rPr>
-          <w:rFonts w:ascii="Lucida Console" w:hAnsi="Lucida Console" w:cs="Lucida Console"/>
-          <w:sz w:val="18"/>
-          <w:szCs w:val="18"/>
-        </w:rPr>
-        <w:t>origin</w:t>
-      </w:r>
-      <w:r>
-        <w:rPr>
-          <w:rFonts w:ascii="Lucida Console" w:hAnsi="Lucida Console" w:cs="Lucida Console"/>
-          <w:sz w:val="18"/>
-          <w:szCs w:val="18"/>
-        </w:rPr>
-        <w:t>仓库的</w:t>
-      </w:r>
-      <w:r>
-        <w:rPr>
-          <w:rFonts w:ascii="Lucida Console" w:hAnsi="Lucida Console" w:cs="Lucida Console"/>
-          <w:sz w:val="18"/>
-          <w:szCs w:val="18"/>
-        </w:rPr>
-        <w:t>master</w:t>
-      </w:r>
-      <w:r>
-        <w:rPr>
-          <w:rFonts w:ascii="Lucida Console" w:hAnsi="Lucida Console" w:cs="Lucida Console"/>
-          <w:sz w:val="18"/>
-          <w:szCs w:val="18"/>
-        </w:rPr>
-        <w:t>分支代码下载到本地</w:t>
-      </w:r>
-      <w:r>
-        <w:rPr>
-          <w:rFonts w:ascii="Lucida Console" w:hAnsi="Lucida Console" w:cs="Lucida Console"/>
-          <w:sz w:val="18"/>
-          <w:szCs w:val="18"/>
-        </w:rPr>
-        <w:t>temp</w:t>
-      </w:r>
-      <w:r>
-        <w:rPr>
-          <w:rFonts w:ascii="Lucida Console" w:hAnsi="Lucida Console" w:cs="Lucida Console"/>
-          <w:sz w:val="18"/>
-          <w:szCs w:val="18"/>
-        </w:rPr>
-        <w:t>分支</w:t>
-      </w:r>
-    </w:p>
-    <w:p>
-      <w:pPr>
-        <w:rPr>
-          <w:rFonts w:ascii="Lucida Console" w:hAnsi="Lucida Console" w:cs="Lucida Console"/>
-          <w:sz w:val="18"/>
-          <w:szCs w:val="18"/>
-        </w:rPr>
-      </w:pPr>
-      <w:r>
-        <w:rPr>
-          <w:rFonts w:ascii="Lucida Console" w:hAnsi="Lucida Console" w:cs="Lucida Console" w:hint="eastAsia"/>
-          <w:sz w:val="18"/>
-          <w:szCs w:val="18"/>
-        </w:rPr>
-        <w:t>git checkout dev</w:t>
-      </w:r>
-    </w:p>
-    <w:p>
-      <w:pPr>
-        <w:rPr>
-          <w:rFonts w:ascii="Lucida Console" w:hAnsi="Lucida Console" w:cs="Lucida Console"/>
-          <w:sz w:val="18"/>
-          <w:szCs w:val="18"/>
-        </w:rPr>
-      </w:pPr>
-      <w:r>
-        <w:rPr>
-          <w:rFonts w:ascii="Lucida Console" w:hAnsi="Lucida Console" w:cs="Lucida Console" w:hint="eastAsia"/>
-          <w:sz w:val="18"/>
-          <w:szCs w:val="18"/>
-        </w:rPr>
-        <w:t>git merge temp</w:t>
-      </w:r>
-    </w:p>
-    <w:p>
-      <w:pPr>
-        <w:rPr>
-          <w:rFonts w:ascii="Lucida Console" w:hAnsi="Lucida Console" w:cs="Lucida Console"/>
-          <w:sz w:val="18"/>
-          <w:szCs w:val="18"/>
-        </w:rPr>
-      </w:pPr>
-      <w:r>
-        <w:rPr>
-          <w:rFonts w:ascii="Lucida Console" w:hAnsi="Lucida Console" w:cs="Lucida Console" w:hint="eastAsia"/>
-          <w:sz w:val="18"/>
-          <w:szCs w:val="18"/>
-        </w:rPr>
-        <w:t xml:space="preserve">git branch </w:t>
-      </w:r>
-      <w:r>
-        <w:rPr>
-          <w:rFonts w:ascii="Lucida Console" w:hAnsi="Lucida Console" w:cs="Lucida Console"/>
-          <w:sz w:val="18"/>
-          <w:szCs w:val="18"/>
-        </w:rPr>
-        <w:t>–</w:t>
-      </w:r>
-      <w:r>
-        <w:rPr>
-          <w:rFonts w:ascii="Lucida Console" w:hAnsi="Lucida Console" w:cs="Lucida Console" w:hint="eastAsia"/>
-          <w:sz w:val="18"/>
-          <w:szCs w:val="18"/>
-        </w:rPr>
-        <w:t>d temp</w:t>
-      </w:r>
-    </w:p>
-    <w:p>
-      <w:pPr>
-        <w:rPr>
-          <w:rFonts w:ascii="Lucida Console" w:hAnsi="Lucida Console" w:cs="Lucida Console"/>
-          <w:b/>
-          <w:sz w:val="18"/>
-          <w:szCs w:val="18"/>
-        </w:rPr>
-      </w:pPr>
-      <w:r>
-        <w:rPr>
-          <w:rFonts w:ascii="Lucida Console" w:hAnsi="Lucida Console" w:cs="Lucida Console"/>
-          <w:bCs/>
-          <w:sz w:val="18"/>
-          <w:szCs w:val="18"/>
-        </w:rPr>
-        <w:t>git pull</w:t>
-      </w:r>
-      <w:r>
-        <w:rPr>
-          <w:rFonts w:ascii="Lucida Console" w:hAnsi="Lucida Console" w:cs="Lucida Console" w:hint="eastAsia"/>
-          <w:b/>
-          <w:sz w:val="18"/>
-          <w:szCs w:val="18"/>
-        </w:rPr>
-        <w:t>的工作流程</w:t>
-      </w:r>
-      <w:r>
-        <w:rPr>
-          <w:rFonts w:ascii="Lucida Console" w:hAnsi="Lucida Console" w:cs="Lucida Console"/>
-          <w:b/>
-          <w:sz w:val="18"/>
-          <w:szCs w:val="18"/>
-        </w:rPr>
-        <w:t xml:space="preserve">: </w:t>
-      </w:r>
-    </w:p>
-    <w:p>
-      <w:pPr>
-        <w:rPr>
-          <w:rFonts w:ascii="Lucida Console" w:hAnsi="Lucida Console" w:cs="Lucida Console"/>
-          <w:sz w:val="18"/>
-          <w:szCs w:val="18"/>
-        </w:rPr>
-      </w:pPr>
-      <w:r>
-        <w:rPr>
-          <w:rFonts w:ascii="Lucida Console" w:hAnsi="Lucida Console" w:cs="Lucida Console"/>
-          <w:sz w:val="18"/>
-          <w:szCs w:val="18"/>
-        </w:rPr>
-        <w:t>首先，基于本地的</w:t>
-      </w:r>
-      <w:r>
-        <w:rPr>
-          <w:rFonts w:ascii="Lucida Console" w:hAnsi="Lucida Console" w:cs="Lucida Console"/>
-          <w:sz w:val="18"/>
-          <w:szCs w:val="18"/>
-        </w:rPr>
-        <w:t>FETCH_HEAD</w:t>
-      </w:r>
-      <w:r>
-        <w:rPr>
-          <w:rFonts w:ascii="Lucida Console" w:hAnsi="Lucida Console" w:cs="Lucida Console"/>
-          <w:sz w:val="18"/>
-          <w:szCs w:val="18"/>
-        </w:rPr>
-        <w:t>记录，比对本地的</w:t>
-      </w:r>
-      <w:r>
-        <w:rPr>
-          <w:rFonts w:ascii="Lucida Console" w:hAnsi="Lucida Console" w:cs="Lucida Console"/>
-          <w:sz w:val="18"/>
-          <w:szCs w:val="18"/>
-        </w:rPr>
-        <w:t>FETCH_HEAD</w:t>
-      </w:r>
-      <w:r>
-        <w:rPr>
-          <w:rFonts w:ascii="Lucida Console" w:hAnsi="Lucida Console" w:cs="Lucida Console"/>
-          <w:sz w:val="18"/>
-          <w:szCs w:val="18"/>
-        </w:rPr>
-        <w:t>记录与远程仓库的版本号，然后</w:t>
-      </w:r>
-      <w:r>
-        <w:rPr>
-          <w:rFonts w:ascii="Lucida Console" w:hAnsi="Lucida Console" w:cs="Lucida Console"/>
-          <w:sz w:val="18"/>
-          <w:szCs w:val="18"/>
-        </w:rPr>
-        <w:t xml:space="preserve">git fetch </w:t>
-      </w:r>
-      <w:r>
-        <w:rPr>
-          <w:rFonts w:ascii="Lucida Console" w:hAnsi="Lucida Console" w:cs="Lucida Console"/>
-          <w:sz w:val="18"/>
-          <w:szCs w:val="18"/>
-        </w:rPr>
-        <w:t>获得当前指向的远程分支的后续版本的数据，然后再利用</w:t>
-      </w:r>
-      <w:r>
-        <w:rPr>
-          <w:rFonts w:ascii="Lucida Console" w:hAnsi="Lucida Console" w:cs="Lucida Console"/>
-          <w:sz w:val="18"/>
-          <w:szCs w:val="18"/>
-        </w:rPr>
-        <w:t>git merge</w:t>
-      </w:r>
-      <w:r>
-        <w:rPr>
-          <w:rFonts w:ascii="Lucida Console" w:hAnsi="Lucida Console" w:cs="Lucida Console"/>
-          <w:sz w:val="18"/>
-          <w:szCs w:val="18"/>
-        </w:rPr>
-        <w:t>将其与本地的当前分支合并。所以可以认为</w:t>
-      </w:r>
-      <w:r>
-        <w:rPr>
-          <w:rFonts w:ascii="Lucida Console" w:hAnsi="Lucida Console" w:cs="Lucida Console"/>
-          <w:sz w:val="18"/>
-          <w:szCs w:val="18"/>
-        </w:rPr>
-        <w:t>git pull</w:t>
-      </w:r>
-      <w:r>
-        <w:rPr>
-          <w:rFonts w:ascii="Lucida Console" w:hAnsi="Lucida Console" w:cs="Lucida Console"/>
-          <w:sz w:val="18"/>
-          <w:szCs w:val="18"/>
-        </w:rPr>
-        <w:t>是</w:t>
-      </w:r>
-      <w:r>
-        <w:rPr>
-          <w:rFonts w:ascii="Lucida Console" w:hAnsi="Lucida Console" w:cs="Lucida Console"/>
-          <w:sz w:val="18"/>
-          <w:szCs w:val="18"/>
-        </w:rPr>
-        <w:t>git fetch</w:t>
-      </w:r>
-      <w:r>
-        <w:rPr>
-          <w:rFonts w:ascii="Lucida Console" w:hAnsi="Lucida Console" w:cs="Lucida Console"/>
-          <w:sz w:val="18"/>
-          <w:szCs w:val="18"/>
-        </w:rPr>
-        <w:t>和</w:t>
-      </w:r>
-      <w:r>
-        <w:rPr>
-          <w:rFonts w:ascii="Lucida Console" w:hAnsi="Lucida Console" w:cs="Lucida Console"/>
-          <w:sz w:val="18"/>
-          <w:szCs w:val="18"/>
-        </w:rPr>
-        <w:t>git merge</w:t>
-      </w:r>
-      <w:r>
-        <w:rPr>
-          <w:rFonts w:ascii="Lucida Console" w:hAnsi="Lucida Console" w:cs="Lucida Console"/>
-          <w:sz w:val="18"/>
-          <w:szCs w:val="18"/>
-        </w:rPr>
-        <w:t>两个步骤的结合。</w:t>
-      </w:r>
-      <w:r>
-        <w:rPr>
-          <w:rFonts w:ascii="Lucida Console" w:hAnsi="Lucida Console" w:cs="Lucida Console"/>
-          <w:sz w:val="18"/>
-          <w:szCs w:val="18"/>
-        </w:rPr>
-        <w:t> </w:t>
-      </w:r>
-    </w:p>
-    <w:p>
-      <w:pPr>
-        <w:rPr>
-          <w:rFonts w:ascii="Lucida Console" w:hAnsi="Lucida Console" w:cs="Lucida Console"/>
-          <w:sz w:val="18"/>
-          <w:szCs w:val="18"/>
-        </w:rPr>
-      </w:pPr>
-      <w:r>
-        <w:rPr>
-          <w:rFonts w:ascii="Lucida Console" w:hAnsi="Lucida Console" w:cs="Lucida Console" w:hint="eastAsia"/>
-          <w:sz w:val="18"/>
-          <w:szCs w:val="18"/>
-        </w:rPr>
-        <w:t>小结：</w:t>
-      </w:r>
-    </w:p>
-    <w:p>
-      <w:pPr>
-        <w:rPr>
-          <w:rFonts w:ascii="Lucida Console" w:hAnsi="Lucida Console" w:cs="Lucida Console"/>
-          <w:sz w:val="18"/>
-          <w:szCs w:val="18"/>
-        </w:rPr>
-      </w:pPr>
-      <w:r>
-        <w:rPr>
-          <w:rFonts w:ascii="Lucida Console" w:hAnsi="Lucida Console" w:cs="Lucida Console"/>
-          <w:sz w:val="18"/>
-          <w:szCs w:val="18"/>
-        </w:rPr>
-        <w:t>与</w:t>
-      </w:r>
-      <w:r>
-        <w:rPr>
-          <w:rFonts w:ascii="Lucida Console" w:hAnsi="Lucida Console" w:cs="Lucida Console"/>
-          <w:sz w:val="18"/>
-          <w:szCs w:val="18"/>
-        </w:rPr>
-        <w:t>git pull</w:t>
-      </w:r>
-      <w:r>
-        <w:rPr>
-          <w:rFonts w:ascii="Lucida Console" w:hAnsi="Lucida Console" w:cs="Lucida Console"/>
-          <w:sz w:val="18"/>
-          <w:szCs w:val="18"/>
-        </w:rPr>
-        <w:t>相比</w:t>
-      </w:r>
-      <w:r>
-        <w:rPr>
-          <w:rFonts w:ascii="Lucida Console" w:hAnsi="Lucida Console" w:cs="Lucida Console"/>
-          <w:sz w:val="18"/>
-          <w:szCs w:val="18"/>
-        </w:rPr>
-        <w:t>git fetch</w:t>
-      </w:r>
-      <w:r>
-        <w:rPr>
-          <w:rFonts w:ascii="Lucida Console" w:hAnsi="Lucida Console" w:cs="Lucida Console"/>
-          <w:sz w:val="18"/>
-          <w:szCs w:val="18"/>
-        </w:rPr>
-        <w:t>相当于是从远程获取最新版本到本地，但不会自动</w:t>
-      </w:r>
-      <w:r>
-        <w:rPr>
-          <w:rFonts w:ascii="Lucida Console" w:hAnsi="Lucida Console" w:cs="Lucida Console"/>
-          <w:sz w:val="18"/>
-          <w:szCs w:val="18"/>
-        </w:rPr>
-        <w:t>merge</w:t>
-      </w:r>
-      <w:r>
-        <w:rPr>
-          <w:rFonts w:ascii="Lucida Console" w:hAnsi="Lucida Console" w:cs="Lucida Console"/>
-          <w:sz w:val="18"/>
-          <w:szCs w:val="18"/>
-        </w:rPr>
-        <w:t>。如果需要有选择的合并</w:t>
-      </w:r>
-      <w:r>
-        <w:rPr>
-          <w:rFonts w:ascii="Lucida Console" w:hAnsi="Lucida Console" w:cs="Lucida Console"/>
-          <w:sz w:val="18"/>
-          <w:szCs w:val="18"/>
-        </w:rPr>
-        <w:t>git fetch</w:t>
-      </w:r>
-      <w:r>
-        <w:rPr>
-          <w:rFonts w:ascii="Lucida Console" w:hAnsi="Lucida Console" w:cs="Lucida Console"/>
-          <w:sz w:val="18"/>
-          <w:szCs w:val="18"/>
-        </w:rPr>
-        <w:t>是更好的选择。</w:t>
-      </w:r>
-      <w:r>
-        <w:rPr>
-          <w:rFonts w:ascii="Lucida Console" w:hAnsi="Lucida Console" w:cs="Lucida Console" w:hint="eastAsia"/>
-          <w:sz w:val="18"/>
-          <w:szCs w:val="18"/>
-        </w:rPr>
-        <w:t>否则</w:t>
-      </w:r>
-      <w:r>
-        <w:rPr>
-          <w:rFonts w:ascii="Lucida Console" w:hAnsi="Lucida Console" w:cs="Lucida Console"/>
-          <w:sz w:val="18"/>
-          <w:szCs w:val="18"/>
-        </w:rPr>
-        <w:t>git pull</w:t>
-      </w:r>
-      <w:r>
-        <w:rPr>
-          <w:rFonts w:ascii="Lucida Console" w:hAnsi="Lucida Console" w:cs="Lucida Console"/>
-          <w:sz w:val="18"/>
-          <w:szCs w:val="18"/>
-        </w:rPr>
-        <w:t>将更为快捷。</w:t>
-      </w:r>
-    </w:p>
-    <w:p>
-      <w:pPr>
-        <w:rPr>
-          <w:rFonts w:ascii="Lucida Console" w:hAnsi="Lucida Console" w:cs="Lucida Console"/>
-          <w:sz w:val="18"/>
-          <w:szCs w:val="18"/>
-        </w:rPr>
-      </w:pPr>
+      <w:r>
+        <w:rPr>
+          <w:rFonts w:ascii="Lucida Console" w:hAnsi="Lucida Console" w:cs="Lucida Console" w:hint="eastAsia"/>
+          <w:sz w:val="18"/>
+          <w:szCs w:val="18"/>
+        </w:rPr>
+        <w:t>取消对文件的跟踪，文件不会被删除</w:t>
+      </w:r>
     </w:p>
     <w:sectPr>
       <w:pgSz w:w="11906" w:h="16838"/>

--- a/linux/git常用命令.docx
+++ b/linux/git常用命令.docx
@@ -71,12 +71,14 @@
         </w:rPr>
         <w:t>存放</w:t>
       </w:r>
-      <w:r>
-        <w:rPr>
-          <w:rFonts w:hint="eastAsia"/>
-        </w:rPr>
-        <w:t>git</w:t>
-      </w:r>
+      <w:proofErr w:type="spellStart"/>
+      <w:r>
+        <w:rPr>
+          <w:rFonts w:hint="eastAsia"/>
+        </w:rPr>
+        <w:t>git</w:t>
+      </w:r>
+      <w:proofErr w:type="spellEnd"/>
       <w:r>
         <w:rPr>
           <w:rFonts w:hint="eastAsia"/>
@@ -143,17 +145,24 @@
         <w:t>工作区有一个隐藏目录</w:t>
       </w:r>
       <w:r>
-        <w:t>.git</w:t>
-      </w:r>
+        <w:t>.</w:t>
+      </w:r>
+      <w:proofErr w:type="spellStart"/>
+      <w:r>
+        <w:t>git</w:t>
+      </w:r>
+      <w:proofErr w:type="spellEnd"/>
       <w:r>
         <w:rPr>
           <w:rFonts w:hint="eastAsia"/>
         </w:rPr>
         <w:t>，这是</w:t>
       </w:r>
+      <w:proofErr w:type="spellStart"/>
       <w:r>
         <w:t>Git</w:t>
       </w:r>
+      <w:proofErr w:type="spellEnd"/>
       <w:r>
         <w:rPr>
           <w:rFonts w:hint="eastAsia"/>
@@ -162,9 +171,11 @@
       </w:r>
     </w:p>
     <w:p>
+      <w:proofErr w:type="spellStart"/>
       <w:r>
         <w:t>Git</w:t>
       </w:r>
+      <w:proofErr w:type="spellEnd"/>
       <w:r>
         <w:rPr>
           <w:rFonts w:hint="eastAsia"/>
@@ -202,9 +213,11 @@
         </w:rPr>
         <w:t>，还有</w:t>
       </w:r>
+      <w:proofErr w:type="spellStart"/>
       <w:r>
         <w:t>Git</w:t>
       </w:r>
+      <w:proofErr w:type="spellEnd"/>
       <w:r>
         <w:rPr>
           <w:rFonts w:hint="eastAsia"/>
@@ -312,9 +325,11 @@
         </w:rPr>
         <w:t>往</w:t>
       </w:r>
+      <w:proofErr w:type="spellStart"/>
       <w:r>
         <w:t>Git</w:t>
       </w:r>
+      <w:proofErr w:type="spellEnd"/>
       <w:r>
         <w:rPr>
           <w:rFonts w:hint="eastAsia"/>
@@ -329,8 +344,13 @@
         </w:rPr>
         <w:t>第一步是用</w:t>
       </w:r>
-      <w:r>
-        <w:t>git add</w:t>
+      <w:proofErr w:type="spellStart"/>
+      <w:r>
+        <w:t>git</w:t>
+      </w:r>
+      <w:proofErr w:type="spellEnd"/>
+      <w:r>
+        <w:t xml:space="preserve"> add</w:t>
       </w:r>
       <w:r>
         <w:rPr>
@@ -359,8 +379,13 @@
         </w:rPr>
         <w:t>第二步是用</w:t>
       </w:r>
-      <w:r>
-        <w:t>git commit</w:t>
+      <w:proofErr w:type="spellStart"/>
+      <w:r>
+        <w:t>git</w:t>
+      </w:r>
+      <w:proofErr w:type="spellEnd"/>
+      <w:r>
+        <w:t xml:space="preserve"> commit</w:t>
       </w:r>
       <w:r>
         <w:rPr>
@@ -432,8 +457,13 @@
       </w:r>
     </w:p>
     <w:p>
-      <w:r>
-        <w:t xml:space="preserve">git checkout -- </w:t>
+      <w:proofErr w:type="spellStart"/>
+      <w:r>
+        <w:t>git</w:t>
+      </w:r>
+      <w:proofErr w:type="spellEnd"/>
+      <w:r>
+        <w:t xml:space="preserve"> checkout -- </w:t>
       </w:r>
       <w:r>
         <w:rPr>
@@ -500,8 +530,13 @@
         </w:rPr>
         <w:t>：当你不但改乱了工作区某个文件的内容，还添加到了暂存区时，想丢弃修改，分两步，第一步用命令</w:t>
       </w:r>
-      <w:r>
-        <w:t>git reset HEAD &lt;file&gt;</w:t>
+      <w:proofErr w:type="spellStart"/>
+      <w:r>
+        <w:t>git</w:t>
+      </w:r>
+      <w:proofErr w:type="spellEnd"/>
+      <w:r>
+        <w:t xml:space="preserve"> reset HEAD &lt;file&gt;</w:t>
       </w:r>
       <w:r>
         <w:rPr>
@@ -534,12 +569,14 @@
           <w:b/>
         </w:rPr>
       </w:pPr>
-      <w:r>
-        <w:rPr>
-          <w:b/>
-        </w:rPr>
-        <w:t>git</w:t>
-      </w:r>
+      <w:proofErr w:type="spellStart"/>
+      <w:r>
+        <w:rPr>
+          <w:b/>
+        </w:rPr>
+        <w:t>git</w:t>
+      </w:r>
+      <w:proofErr w:type="spellEnd"/>
       <w:r>
         <w:rPr>
           <w:rFonts w:hint="eastAsia"/>
@@ -549,21 +586,33 @@
       </w:r>
     </w:p>
     <w:p>
-      <w:r>
-        <w:t>git rm</w:t>
-      </w:r>
+      <w:proofErr w:type="spellStart"/>
+      <w:r>
+        <w:t>git</w:t>
+      </w:r>
+      <w:proofErr w:type="spellEnd"/>
+      <w:r>
+        <w:t xml:space="preserve"> </w:t>
+      </w:r>
+      <w:proofErr w:type="spellStart"/>
+      <w:r>
+        <w:t>rm</w:t>
+      </w:r>
+      <w:proofErr w:type="spellEnd"/>
       <w:r>
         <w:rPr>
           <w:rFonts w:hint="eastAsia"/>
         </w:rPr>
         <w:t>可以删除一个文件，并从</w:t>
       </w:r>
-      <w:r>
-        <w:rPr>
-          <w:rFonts w:hint="eastAsia"/>
-        </w:rPr>
-        <w:t>git</w:t>
-      </w:r>
+      <w:proofErr w:type="spellStart"/>
+      <w:r>
+        <w:rPr>
+          <w:rFonts w:hint="eastAsia"/>
+        </w:rPr>
+        <w:t>git</w:t>
+      </w:r>
+      <w:proofErr w:type="spellEnd"/>
       <w:r>
         <w:rPr>
           <w:rFonts w:hint="eastAsia"/>
@@ -584,8 +633,21 @@
       </w:r>
     </w:p>
     <w:p>
-      <w:r>
-        <w:t>git rm &lt;file&gt; //</w:t>
+      <w:proofErr w:type="spellStart"/>
+      <w:r>
+        <w:t>git</w:t>
+      </w:r>
+      <w:proofErr w:type="spellEnd"/>
+      <w:r>
+        <w:t xml:space="preserve"> </w:t>
+      </w:r>
+      <w:proofErr w:type="spellStart"/>
+      <w:r>
+        <w:t>rm</w:t>
+      </w:r>
+      <w:proofErr w:type="spellEnd"/>
+      <w:r>
+        <w:t xml:space="preserve"> &lt;file&gt; //</w:t>
       </w:r>
       <w:r>
         <w:rPr>
@@ -595,8 +657,21 @@
       </w:r>
     </w:p>
     <w:p>
-      <w:r>
-        <w:t>git rm -r &lt;folder&gt; //</w:t>
+      <w:proofErr w:type="spellStart"/>
+      <w:r>
+        <w:t>git</w:t>
+      </w:r>
+      <w:proofErr w:type="spellEnd"/>
+      <w:r>
+        <w:t xml:space="preserve"> </w:t>
+      </w:r>
+      <w:proofErr w:type="spellStart"/>
+      <w:r>
+        <w:t>rm</w:t>
+      </w:r>
+      <w:proofErr w:type="spellEnd"/>
+      <w:r>
+        <w:t xml:space="preserve"> -r &lt;folder&gt; //</w:t>
       </w:r>
       <w:r>
         <w:rPr>
@@ -606,8 +681,21 @@
       </w:r>
     </w:p>
     <w:p>
-      <w:r>
-        <w:t>git rm –cached &lt;file&gt; //</w:t>
+      <w:proofErr w:type="spellStart"/>
+      <w:r>
+        <w:t>git</w:t>
+      </w:r>
+      <w:proofErr w:type="spellEnd"/>
+      <w:r>
+        <w:t xml:space="preserve"> </w:t>
+      </w:r>
+      <w:proofErr w:type="spellStart"/>
+      <w:r>
+        <w:t>rm</w:t>
+      </w:r>
+      <w:proofErr w:type="spellEnd"/>
+      <w:r>
+        <w:t xml:space="preserve"> –cached &lt;file&gt; //</w:t>
       </w:r>
       <w:r>
         <w:rPr>
@@ -617,9 +705,19 @@
       </w:r>
     </w:p>
     <w:p>
-      <w:r>
-        <w:t>git rm</w:t>
-      </w:r>
+      <w:proofErr w:type="spellStart"/>
+      <w:r>
+        <w:t>git</w:t>
+      </w:r>
+      <w:proofErr w:type="spellEnd"/>
+      <w:r>
+        <w:t xml:space="preserve"> </w:t>
+      </w:r>
+      <w:proofErr w:type="spellStart"/>
+      <w:r>
+        <w:t>rm</w:t>
+      </w:r>
+      <w:proofErr w:type="spellEnd"/>
       <w:r>
         <w:rPr>
           <w:rFonts w:hint="eastAsia"/>
@@ -645,12 +743,14 @@
           <w:b/>
         </w:rPr>
       </w:pPr>
-      <w:r>
-        <w:rPr>
-          <w:b/>
-        </w:rPr>
-        <w:t>git</w:t>
-      </w:r>
+      <w:proofErr w:type="spellStart"/>
+      <w:r>
+        <w:rPr>
+          <w:b/>
+        </w:rPr>
+        <w:t>git</w:t>
+      </w:r>
+      <w:proofErr w:type="spellEnd"/>
       <w:r>
         <w:rPr>
           <w:rFonts w:hint="eastAsia"/>
@@ -660,8 +760,13 @@
       </w:r>
     </w:p>
     <w:p>
-      <w:r>
-        <w:t>git branch &lt;new branch&gt; //</w:t>
+      <w:proofErr w:type="spellStart"/>
+      <w:r>
+        <w:t>git</w:t>
+      </w:r>
+      <w:proofErr w:type="spellEnd"/>
+      <w:r>
+        <w:t xml:space="preserve"> branch &lt;new branch&gt; //</w:t>
       </w:r>
       <w:r>
         <w:rPr>
@@ -671,8 +776,13 @@
       </w:r>
     </w:p>
     <w:p>
-      <w:r>
-        <w:t>git checkout &lt;branch</w:t>
+      <w:proofErr w:type="spellStart"/>
+      <w:r>
+        <w:t>git</w:t>
+      </w:r>
+      <w:proofErr w:type="spellEnd"/>
+      <w:r>
+        <w:t xml:space="preserve"> checkout &lt;branch</w:t>
       </w:r>
       <w:r>
         <w:t xml:space="preserve"> </w:t>
@@ -691,8 +801,13 @@
       </w:r>
     </w:p>
     <w:p>
-      <w:r>
-        <w:t>git checkout -b &lt;new</w:t>
+      <w:proofErr w:type="spellStart"/>
+      <w:r>
+        <w:t>git</w:t>
+      </w:r>
+      <w:proofErr w:type="spellEnd"/>
+      <w:r>
+        <w:t xml:space="preserve"> checkout -b &lt;new</w:t>
       </w:r>
       <w:r>
         <w:t xml:space="preserve"> </w:t>
@@ -717,8 +832,13 @@
       </w:r>
     </w:p>
     <w:p>
-      <w:r>
-        <w:t xml:space="preserve">git checkout -b &lt;new branch&gt; --track &lt;remote&gt;/&lt;branch&gt; </w:t>
+      <w:proofErr w:type="spellStart"/>
+      <w:r>
+        <w:t>git</w:t>
+      </w:r>
+      <w:proofErr w:type="spellEnd"/>
+      <w:r>
+        <w:t xml:space="preserve"> checkout -b &lt;new branch&gt; --track &lt;remote&gt;/&lt;branch&gt; </w:t>
       </w:r>
       <w:r>
         <w:t>//</w:t>
@@ -736,16 +856,66 @@
           <w:lang w:val="de-DE"/>
         </w:rPr>
       </w:pPr>
+      <w:proofErr w:type="spellStart"/>
       <w:r>
         <w:rPr>
           <w:lang w:val="de-DE"/>
         </w:rPr>
-        <w:t>git branch -d &lt;branch name&gt;</w:t>
-      </w:r>
+        <w:t>git</w:t>
+      </w:r>
+      <w:proofErr w:type="spellEnd"/>
       <w:r>
         <w:rPr>
           <w:lang w:val="de-DE"/>
         </w:rPr>
+        <w:t xml:space="preserve"> </w:t>
+      </w:r>
+      <w:proofErr w:type="spellStart"/>
+      <w:r>
+        <w:rPr>
+          <w:lang w:val="de-DE"/>
+        </w:rPr>
+        <w:t>branch</w:t>
+      </w:r>
+      <w:proofErr w:type="spellEnd"/>
+      <w:r>
+        <w:rPr>
+          <w:lang w:val="de-DE"/>
+        </w:rPr>
+        <w:t xml:space="preserve"> -d &lt;</w:t>
+      </w:r>
+      <w:proofErr w:type="spellStart"/>
+      <w:r>
+        <w:rPr>
+          <w:lang w:val="de-DE"/>
+        </w:rPr>
+        <w:t>branch</w:t>
+      </w:r>
+      <w:proofErr w:type="spellEnd"/>
+      <w:r>
+        <w:rPr>
+          <w:lang w:val="de-DE"/>
+        </w:rPr>
+        <w:t xml:space="preserve"> </w:t>
+      </w:r>
+      <w:proofErr w:type="spellStart"/>
+      <w:r>
+        <w:rPr>
+          <w:lang w:val="de-DE"/>
+        </w:rPr>
+        <w:t>name</w:t>
+      </w:r>
+      <w:proofErr w:type="spellEnd"/>
+      <w:r>
+        <w:rPr>
+          <w:lang w:val="de-DE"/>
+        </w:rPr>
+        <w:t>&gt;</w:t>
+      </w:r>
+      <w:r>
+        <w:rPr>
+          <w:lang w:val="de-DE"/>
+        </w:rPr>
         <w:t xml:space="preserve"> //</w:t>
       </w:r>
       <w:r>
@@ -765,6 +935,7 @@
           <w:lang w:val="de-DE"/>
         </w:rPr>
       </w:pPr>
+      <w:proofErr w:type="spellStart"/>
       <w:r>
         <w:rPr>
           <w:rFonts w:ascii="Lucida Console" w:hAnsi="Lucida Console" w:cs="Lucida Console"/>
@@ -772,7 +943,37 @@
           <w:szCs w:val="18"/>
           <w:lang w:val="de-DE"/>
         </w:rPr>
-        <w:t>git branch //</w:t>
+        <w:t>git</w:t>
+      </w:r>
+      <w:proofErr w:type="spellEnd"/>
+      <w:r>
+        <w:rPr>
+          <w:rFonts w:ascii="Lucida Console" w:hAnsi="Lucida Console" w:cs="Lucida Console"/>
+          <w:sz w:val="18"/>
+          <w:szCs w:val="18"/>
+          <w:lang w:val="de-DE"/>
+        </w:rPr>
+        <w:t xml:space="preserve"> </w:t>
+      </w:r>
+      <w:proofErr w:type="spellStart"/>
+      <w:r>
+        <w:rPr>
+          <w:rFonts w:ascii="Lucida Console" w:hAnsi="Lucida Console" w:cs="Lucida Console"/>
+          <w:sz w:val="18"/>
+          <w:szCs w:val="18"/>
+          <w:lang w:val="de-DE"/>
+        </w:rPr>
+        <w:t>branch</w:t>
+      </w:r>
+      <w:proofErr w:type="spellEnd"/>
+      <w:r>
+        <w:rPr>
+          <w:rFonts w:ascii="Lucida Console" w:hAnsi="Lucida Console" w:cs="Lucida Console"/>
+          <w:sz w:val="18"/>
+          <w:szCs w:val="18"/>
+          <w:lang w:val="de-DE"/>
+        </w:rPr>
+        <w:t xml:space="preserve"> //</w:t>
       </w:r>
       <w:r>
         <w:rPr>
@@ -792,6 +993,7 @@
           <w:lang w:val="de-DE"/>
         </w:rPr>
       </w:pPr>
+      <w:proofErr w:type="spellStart"/>
       <w:r>
         <w:rPr>
           <w:rFonts w:ascii="Lucida Console" w:hAnsi="Lucida Console" w:cs="Lucida Console"/>
@@ -800,7 +1002,37 @@
           <w:lang w:val="de-DE"/>
         </w:rPr>
         <w:lastRenderedPageBreak/>
-        <w:t>git branch -a //</w:t>
+        <w:t>git</w:t>
+      </w:r>
+      <w:proofErr w:type="spellEnd"/>
+      <w:r>
+        <w:rPr>
+          <w:rFonts w:ascii="Lucida Console" w:hAnsi="Lucida Console" w:cs="Lucida Console"/>
+          <w:sz w:val="18"/>
+          <w:szCs w:val="18"/>
+          <w:lang w:val="de-DE"/>
+        </w:rPr>
+        <w:t xml:space="preserve"> </w:t>
+      </w:r>
+      <w:proofErr w:type="spellStart"/>
+      <w:r>
+        <w:rPr>
+          <w:rFonts w:ascii="Lucida Console" w:hAnsi="Lucida Console" w:cs="Lucida Console"/>
+          <w:sz w:val="18"/>
+          <w:szCs w:val="18"/>
+          <w:lang w:val="de-DE"/>
+        </w:rPr>
+        <w:t>branch</w:t>
+      </w:r>
+      <w:proofErr w:type="spellEnd"/>
+      <w:r>
+        <w:rPr>
+          <w:rFonts w:ascii="Lucida Console" w:hAnsi="Lucida Console" w:cs="Lucida Console"/>
+          <w:sz w:val="18"/>
+          <w:szCs w:val="18"/>
+          <w:lang w:val="de-DE"/>
+        </w:rPr>
+        <w:t xml:space="preserve"> -a //</w:t>
       </w:r>
       <w:r>
         <w:rPr>
@@ -817,6 +1049,7 @@
           <w:lang w:val="de-DE"/>
         </w:rPr>
       </w:pPr>
+      <w:proofErr w:type="spellStart"/>
       <w:r>
         <w:rPr>
           <w:rFonts w:ascii="Lucida Console" w:hAnsi="Lucida Console" w:cs="Lucida Console"/>
@@ -824,7 +1057,37 @@
           <w:szCs w:val="18"/>
           <w:lang w:val="de-DE"/>
         </w:rPr>
-        <w:t>git branch -r //</w:t>
+        <w:t>git</w:t>
+      </w:r>
+      <w:proofErr w:type="spellEnd"/>
+      <w:r>
+        <w:rPr>
+          <w:rFonts w:ascii="Lucida Console" w:hAnsi="Lucida Console" w:cs="Lucida Console"/>
+          <w:sz w:val="18"/>
+          <w:szCs w:val="18"/>
+          <w:lang w:val="de-DE"/>
+        </w:rPr>
+        <w:t xml:space="preserve"> </w:t>
+      </w:r>
+      <w:proofErr w:type="spellStart"/>
+      <w:r>
+        <w:rPr>
+          <w:rFonts w:ascii="Lucida Console" w:hAnsi="Lucida Console" w:cs="Lucida Console"/>
+          <w:sz w:val="18"/>
+          <w:szCs w:val="18"/>
+          <w:lang w:val="de-DE"/>
+        </w:rPr>
+        <w:t>branch</w:t>
+      </w:r>
+      <w:proofErr w:type="spellEnd"/>
+      <w:r>
+        <w:rPr>
+          <w:rFonts w:ascii="Lucida Console" w:hAnsi="Lucida Console" w:cs="Lucida Console"/>
+          <w:sz w:val="18"/>
+          <w:szCs w:val="18"/>
+          <w:lang w:val="de-DE"/>
+        </w:rPr>
+        <w:t xml:space="preserve"> -r //</w:t>
       </w:r>
       <w:r>
         <w:rPr>
@@ -844,12 +1107,37 @@
           <w:lang w:val="de-DE"/>
         </w:rPr>
       </w:pPr>
+      <w:proofErr w:type="spellStart"/>
       <w:r>
         <w:rPr>
           <w:b/>
           <w:lang w:val="de-DE"/>
         </w:rPr>
-        <w:t xml:space="preserve">git rebase </w:t>
+        <w:t>git</w:t>
+      </w:r>
+      <w:proofErr w:type="spellEnd"/>
+      <w:r>
+        <w:rPr>
+          <w:b/>
+          <w:lang w:val="de-DE"/>
+        </w:rPr>
+        <w:t xml:space="preserve"> </w:t>
+      </w:r>
+      <w:proofErr w:type="spellStart"/>
+      <w:r>
+        <w:rPr>
+          <w:b/>
+          <w:lang w:val="de-DE"/>
+        </w:rPr>
+        <w:t>rebase</w:t>
+      </w:r>
+      <w:proofErr w:type="spellEnd"/>
+      <w:r>
+        <w:rPr>
+          <w:b/>
+          <w:lang w:val="de-DE"/>
+        </w:rPr>
+        <w:t xml:space="preserve"> </w:t>
       </w:r>
       <w:r>
         <w:rPr>
@@ -862,7 +1150,39 @@
           <w:b/>
           <w:lang w:val="de-DE"/>
         </w:rPr>
-        <w:t xml:space="preserve"> git merge </w:t>
+        <w:t xml:space="preserve"> </w:t>
+      </w:r>
+      <w:proofErr w:type="spellStart"/>
+      <w:r>
+        <w:rPr>
+          <w:b/>
+          <w:lang w:val="de-DE"/>
+        </w:rPr>
+        <w:t>git</w:t>
+      </w:r>
+      <w:proofErr w:type="spellEnd"/>
+      <w:r>
+        <w:rPr>
+          <w:b/>
+          <w:lang w:val="de-DE"/>
+        </w:rPr>
+        <w:t xml:space="preserve"> </w:t>
+      </w:r>
+      <w:proofErr w:type="spellStart"/>
+      <w:r>
+        <w:rPr>
+          <w:b/>
+          <w:lang w:val="de-DE"/>
+        </w:rPr>
+        <w:t>merge</w:t>
+      </w:r>
+      <w:proofErr w:type="spellEnd"/>
+      <w:r>
+        <w:rPr>
+          <w:b/>
+          <w:lang w:val="de-DE"/>
+        </w:rPr>
+        <w:t xml:space="preserve"> </w:t>
       </w:r>
       <w:r>
         <w:rPr>
@@ -1129,6 +1449,7 @@
           <w:bdr w:val="none" w:sz="0" w:space="0" w:color="auto" w:frame="1"/>
         </w:rPr>
       </w:pPr>
+      <w:proofErr w:type="spellStart"/>
       <w:r>
         <w:rPr>
           <w:rFonts w:ascii="Consolas" w:eastAsia="Times New Roman" w:hAnsi="Consolas" w:cs="Consolas"/>
@@ -1137,7 +1458,18 @@
           <w:szCs w:val="18"/>
           <w:bdr w:val="none" w:sz="0" w:space="0" w:color="auto" w:frame="1"/>
         </w:rPr>
-        <w:t>git checkout feature</w:t>
+        <w:t>git</w:t>
+      </w:r>
+      <w:proofErr w:type="spellEnd"/>
+      <w:r>
+        <w:rPr>
+          <w:rFonts w:ascii="Consolas" w:eastAsia="Times New Roman" w:hAnsi="Consolas" w:cs="Consolas"/>
+          <w:color w:val="C7254E"/>
+          <w:sz w:val="18"/>
+          <w:szCs w:val="18"/>
+          <w:bdr w:val="none" w:sz="0" w:space="0" w:color="auto" w:frame="1"/>
+        </w:rPr>
+        <w:t xml:space="preserve"> checkout feature</w:t>
       </w:r>
     </w:p>
     <w:p>
@@ -1177,6 +1509,7 @@
           <w:bdr w:val="none" w:sz="0" w:space="0" w:color="auto" w:frame="1"/>
         </w:rPr>
       </w:pPr>
+      <w:proofErr w:type="spellStart"/>
       <w:r>
         <w:rPr>
           <w:rFonts w:ascii="Consolas" w:eastAsia="Times New Roman" w:hAnsi="Consolas" w:cs="Consolas"/>
@@ -1185,7 +1518,18 @@
           <w:szCs w:val="18"/>
           <w:bdr w:val="none" w:sz="0" w:space="0" w:color="auto" w:frame="1"/>
         </w:rPr>
-        <w:t>git merge master</w:t>
+        <w:t>git</w:t>
+      </w:r>
+      <w:proofErr w:type="spellEnd"/>
+      <w:r>
+        <w:rPr>
+          <w:rFonts w:ascii="Consolas" w:eastAsia="Times New Roman" w:hAnsi="Consolas" w:cs="Consolas"/>
+          <w:color w:val="C7254E"/>
+          <w:sz w:val="18"/>
+          <w:szCs w:val="18"/>
+          <w:bdr w:val="none" w:sz="0" w:space="0" w:color="auto" w:frame="1"/>
+        </w:rPr>
+        <w:t xml:space="preserve"> merge master</w:t>
       </w:r>
     </w:p>
     <w:p>
@@ -1220,13 +1564,23 @@
         </w:rPr>
         <w:t>上</w:t>
       </w:r>
-      <w:r>
-        <w:rPr>
-          <w:rFonts w:ascii="Lucida Console" w:hAnsi="Lucida Console" w:cs="Lucida Console"/>
-          <w:sz w:val="18"/>
-          <w:szCs w:val="18"/>
-        </w:rPr>
-        <w:t xml:space="preserve">git </w:t>
+      <w:proofErr w:type="spellStart"/>
+      <w:r>
+        <w:rPr>
+          <w:rFonts w:ascii="Lucida Console" w:hAnsi="Lucida Console" w:cs="Lucida Console"/>
+          <w:sz w:val="18"/>
+          <w:szCs w:val="18"/>
+        </w:rPr>
+        <w:t>git</w:t>
+      </w:r>
+      <w:proofErr w:type="spellEnd"/>
+      <w:r>
+        <w:rPr>
+          <w:rFonts w:ascii="Lucida Console" w:hAnsi="Lucida Console" w:cs="Lucida Console"/>
+          <w:sz w:val="18"/>
+          <w:szCs w:val="18"/>
+        </w:rPr>
+        <w:t xml:space="preserve"> </w:t>
       </w:r>
       <w:r>
         <w:rPr>
@@ -1472,13 +1826,23 @@
         </w:rPr>
         <w:t>，所以在使用一些</w:t>
       </w:r>
-      <w:r>
-        <w:rPr>
-          <w:rFonts w:ascii="Lucida Console" w:hAnsi="Lucida Console" w:cs="Lucida Console"/>
-          <w:sz w:val="18"/>
-          <w:szCs w:val="18"/>
-        </w:rPr>
-        <w:t xml:space="preserve">git </w:t>
+      <w:proofErr w:type="spellStart"/>
+      <w:r>
+        <w:rPr>
+          <w:rFonts w:ascii="Lucida Console" w:hAnsi="Lucida Console" w:cs="Lucida Console"/>
+          <w:sz w:val="18"/>
+          <w:szCs w:val="18"/>
+        </w:rPr>
+        <w:t>git</w:t>
+      </w:r>
+      <w:proofErr w:type="spellEnd"/>
+      <w:r>
+        <w:rPr>
+          <w:rFonts w:ascii="Lucida Console" w:hAnsi="Lucida Console" w:cs="Lucida Console"/>
+          <w:sz w:val="18"/>
+          <w:szCs w:val="18"/>
+        </w:rPr>
+        <w:t xml:space="preserve"> </w:t>
       </w:r>
       <w:r>
         <w:rPr>
@@ -1608,6 +1972,7 @@
           <w:bdr w:val="none" w:sz="0" w:space="0" w:color="auto" w:frame="1"/>
         </w:rPr>
       </w:pPr>
+      <w:proofErr w:type="spellStart"/>
       <w:r>
         <w:rPr>
           <w:rFonts w:ascii="Consolas" w:eastAsia="Times New Roman" w:hAnsi="Consolas" w:cs="Consolas"/>
@@ -1616,7 +1981,18 @@
           <w:szCs w:val="18"/>
           <w:bdr w:val="none" w:sz="0" w:space="0" w:color="auto" w:frame="1"/>
         </w:rPr>
-        <w:t>git checkout feature</w:t>
+        <w:t>git</w:t>
+      </w:r>
+      <w:proofErr w:type="spellEnd"/>
+      <w:r>
+        <w:rPr>
+          <w:rFonts w:ascii="Consolas" w:eastAsia="Times New Roman" w:hAnsi="Consolas" w:cs="Consolas"/>
+          <w:color w:val="C7254E"/>
+          <w:sz w:val="18"/>
+          <w:szCs w:val="18"/>
+          <w:bdr w:val="none" w:sz="0" w:space="0" w:color="auto" w:frame="1"/>
+        </w:rPr>
+        <w:t xml:space="preserve"> checkout feature</w:t>
       </w:r>
     </w:p>
     <w:p>
@@ -1656,6 +2032,7 @@
           <w:bdr w:val="none" w:sz="0" w:space="0" w:color="auto" w:frame="1"/>
         </w:rPr>
       </w:pPr>
+      <w:proofErr w:type="spellStart"/>
       <w:r>
         <w:rPr>
           <w:rFonts w:ascii="Consolas" w:eastAsia="Times New Roman" w:hAnsi="Consolas" w:cs="Consolas"/>
@@ -1664,7 +2041,18 @@
           <w:szCs w:val="18"/>
           <w:bdr w:val="none" w:sz="0" w:space="0" w:color="auto" w:frame="1"/>
         </w:rPr>
-        <w:t>git rebase master</w:t>
+        <w:t>git</w:t>
+      </w:r>
+      <w:proofErr w:type="spellEnd"/>
+      <w:r>
+        <w:rPr>
+          <w:rFonts w:ascii="Consolas" w:eastAsia="Times New Roman" w:hAnsi="Consolas" w:cs="Consolas"/>
+          <w:color w:val="C7254E"/>
+          <w:sz w:val="18"/>
+          <w:szCs w:val="18"/>
+          <w:bdr w:val="none" w:sz="0" w:space="0" w:color="auto" w:frame="1"/>
+        </w:rPr>
+        <w:t xml:space="preserve"> rebase master</w:t>
       </w:r>
     </w:p>
     <w:p>
@@ -1890,13 +2278,23 @@
           <w:szCs w:val="18"/>
         </w:rPr>
       </w:pPr>
-      <w:r>
-        <w:rPr>
-          <w:rFonts w:ascii="Lucida Console" w:hAnsi="Lucida Console" w:cs="Lucida Console"/>
-          <w:sz w:val="18"/>
-          <w:szCs w:val="18"/>
-        </w:rPr>
-        <w:t xml:space="preserve">git add </w:t>
+      <w:proofErr w:type="spellStart"/>
+      <w:r>
+        <w:rPr>
+          <w:rFonts w:ascii="Lucida Console" w:hAnsi="Lucida Console" w:cs="Lucida Console"/>
+          <w:sz w:val="18"/>
+          <w:szCs w:val="18"/>
+        </w:rPr>
+        <w:t>git</w:t>
+      </w:r>
+      <w:proofErr w:type="spellEnd"/>
+      <w:r>
+        <w:rPr>
+          <w:rFonts w:ascii="Lucida Console" w:hAnsi="Lucida Console" w:cs="Lucida Console"/>
+          <w:sz w:val="18"/>
+          <w:szCs w:val="18"/>
+        </w:rPr>
+        <w:t xml:space="preserve"> add </w:t>
       </w:r>
       <w:r>
         <w:rPr>
@@ -1906,13 +2304,23 @@
         </w:rPr>
         <w:t>不要在</w:t>
       </w:r>
-      <w:r>
-        <w:rPr>
-          <w:rFonts w:ascii="Lucida Console" w:hAnsi="Lucida Console" w:cs="Lucida Console"/>
-          <w:sz w:val="18"/>
-          <w:szCs w:val="18"/>
-        </w:rPr>
-        <w:t xml:space="preserve">git add </w:t>
+      <w:proofErr w:type="spellStart"/>
+      <w:r>
+        <w:rPr>
+          <w:rFonts w:ascii="Lucida Console" w:hAnsi="Lucida Console" w:cs="Lucida Console"/>
+          <w:sz w:val="18"/>
+          <w:szCs w:val="18"/>
+        </w:rPr>
+        <w:t>git</w:t>
+      </w:r>
+      <w:proofErr w:type="spellEnd"/>
+      <w:r>
+        <w:rPr>
+          <w:rFonts w:ascii="Lucida Console" w:hAnsi="Lucida Console" w:cs="Lucida Console"/>
+          <w:sz w:val="18"/>
+          <w:szCs w:val="18"/>
+        </w:rPr>
+        <w:t xml:space="preserve"> add </w:t>
       </w:r>
       <w:r>
         <w:rPr>
@@ -1928,7 +2336,25 @@
           <w:sz w:val="18"/>
           <w:szCs w:val="18"/>
         </w:rPr>
-        <w:t xml:space="preserve"> git commit</w:t>
+        <w:t xml:space="preserve"> </w:t>
+      </w:r>
+      <w:proofErr w:type="spellStart"/>
+      <w:r>
+        <w:rPr>
+          <w:rFonts w:ascii="Lucida Console" w:hAnsi="Lucida Console" w:cs="Lucida Console"/>
+          <w:sz w:val="18"/>
+          <w:szCs w:val="18"/>
+        </w:rPr>
+        <w:t>git</w:t>
+      </w:r>
+      <w:proofErr w:type="spellEnd"/>
+      <w:r>
+        <w:rPr>
+          <w:rFonts w:ascii="Lucida Console" w:hAnsi="Lucida Console" w:cs="Lucida Console"/>
+          <w:sz w:val="18"/>
+          <w:szCs w:val="18"/>
+        </w:rPr>
+        <w:t xml:space="preserve"> commit</w:t>
       </w:r>
       <w:r>
         <w:rPr>
@@ -1960,13 +2386,23 @@
           <w:szCs w:val="18"/>
         </w:rPr>
       </w:pPr>
-      <w:r>
-        <w:rPr>
-          <w:rFonts w:ascii="Lucida Console" w:hAnsi="Lucida Console" w:cs="Lucida Console"/>
-          <w:sz w:val="18"/>
-          <w:szCs w:val="18"/>
-        </w:rPr>
-        <w:t>git rebase --continue</w:t>
+      <w:proofErr w:type="spellStart"/>
+      <w:r>
+        <w:rPr>
+          <w:rFonts w:ascii="Lucida Console" w:hAnsi="Lucida Console" w:cs="Lucida Console"/>
+          <w:sz w:val="18"/>
+          <w:szCs w:val="18"/>
+        </w:rPr>
+        <w:t>git</w:t>
+      </w:r>
+      <w:proofErr w:type="spellEnd"/>
+      <w:r>
+        <w:rPr>
+          <w:rFonts w:ascii="Lucida Console" w:hAnsi="Lucida Console" w:cs="Lucida Console"/>
+          <w:sz w:val="18"/>
+          <w:szCs w:val="18"/>
+        </w:rPr>
+        <w:t xml:space="preserve"> rebase --continue</w:t>
       </w:r>
     </w:p>
     <w:p>
@@ -1991,20 +2427,46 @@
           <w:sz w:val="18"/>
           <w:szCs w:val="18"/>
         </w:rPr>
-        <w:t xml:space="preserve"> git rebase --skip</w:t>
-      </w:r>
-    </w:p>
-    <w:p>
-      <w:pPr>
-        <w:rPr>
-          <w:b/>
-        </w:rPr>
-      </w:pPr>
-      <w:r>
-        <w:rPr>
-          <w:b/>
-        </w:rPr>
-        <w:t>git add</w:t>
+        <w:t xml:space="preserve"> </w:t>
+      </w:r>
+      <w:proofErr w:type="spellStart"/>
+      <w:r>
+        <w:rPr>
+          <w:rFonts w:ascii="Lucida Console" w:hAnsi="Lucida Console" w:cs="Lucida Console"/>
+          <w:sz w:val="18"/>
+          <w:szCs w:val="18"/>
+        </w:rPr>
+        <w:t>git</w:t>
+      </w:r>
+      <w:proofErr w:type="spellEnd"/>
+      <w:r>
+        <w:rPr>
+          <w:rFonts w:ascii="Lucida Console" w:hAnsi="Lucida Console" w:cs="Lucida Console"/>
+          <w:sz w:val="18"/>
+          <w:szCs w:val="18"/>
+        </w:rPr>
+        <w:t xml:space="preserve"> rebase --skip</w:t>
+      </w:r>
+    </w:p>
+    <w:p>
+      <w:pPr>
+        <w:rPr>
+          <w:b/>
+        </w:rPr>
+      </w:pPr>
+      <w:proofErr w:type="spellStart"/>
+      <w:r>
+        <w:rPr>
+          <w:b/>
+        </w:rPr>
+        <w:t>git</w:t>
+      </w:r>
+      <w:proofErr w:type="spellEnd"/>
+      <w:r>
+        <w:rPr>
+          <w:b/>
+        </w:rPr>
+        <w:t xml:space="preserve"> add</w:t>
       </w:r>
       <w:r>
         <w:rPr>
@@ -2028,7 +2490,25 @@
           <w:sz w:val="18"/>
           <w:szCs w:val="18"/>
         </w:rPr>
-        <w:t>-u, --update update tracked files</w:t>
+        <w:t>-u, --update </w:t>
+      </w:r>
+      <w:proofErr w:type="spellStart"/>
+      <w:r>
+        <w:rPr>
+          <w:rFonts w:ascii="Lucida Console" w:hAnsi="Lucida Console" w:cs="Lucida Console"/>
+          <w:sz w:val="18"/>
+          <w:szCs w:val="18"/>
+        </w:rPr>
+        <w:t>update</w:t>
+      </w:r>
+      <w:proofErr w:type="spellEnd"/>
+      <w:r>
+        <w:rPr>
+          <w:rFonts w:ascii="Lucida Console" w:hAnsi="Lucida Console" w:cs="Lucida Console"/>
+          <w:sz w:val="18"/>
+          <w:szCs w:val="18"/>
+        </w:rPr>
+        <w:t xml:space="preserve"> tracked files</w:t>
       </w:r>
       <w:r>
         <w:rPr>
@@ -2122,13 +2602,23 @@
           <w:szCs w:val="18"/>
         </w:rPr>
       </w:pPr>
-      <w:r>
-        <w:rPr>
-          <w:rFonts w:ascii="Lucida Console" w:hAnsi="Lucida Console" w:cs="Lucida Console"/>
-          <w:sz w:val="18"/>
-          <w:szCs w:val="18"/>
-        </w:rPr>
-        <w:t xml:space="preserve">git branch --set-upstream </w:t>
+      <w:proofErr w:type="spellStart"/>
+      <w:r>
+        <w:rPr>
+          <w:rFonts w:ascii="Lucida Console" w:hAnsi="Lucida Console" w:cs="Lucida Console"/>
+          <w:sz w:val="18"/>
+          <w:szCs w:val="18"/>
+        </w:rPr>
+        <w:t>git</w:t>
+      </w:r>
+      <w:proofErr w:type="spellEnd"/>
+      <w:r>
+        <w:rPr>
+          <w:rFonts w:ascii="Lucida Console" w:hAnsi="Lucida Console" w:cs="Lucida Console"/>
+          <w:sz w:val="18"/>
+          <w:szCs w:val="18"/>
+        </w:rPr>
+        <w:t xml:space="preserve"> branch --set-upstream </w:t>
       </w:r>
       <w:r>
         <w:rPr>
@@ -2188,13 +2678,23 @@
           <w:szCs w:val="18"/>
         </w:rPr>
       </w:pPr>
-      <w:r>
-        <w:rPr>
-          <w:rFonts w:ascii="Lucida Console" w:hAnsi="Lucida Console" w:cs="Lucida Console"/>
-          <w:sz w:val="18"/>
-          <w:szCs w:val="18"/>
-        </w:rPr>
-        <w:t xml:space="preserve">git checkout -b </w:t>
+      <w:proofErr w:type="spellStart"/>
+      <w:r>
+        <w:rPr>
+          <w:rFonts w:ascii="Lucida Console" w:hAnsi="Lucida Console" w:cs="Lucida Console"/>
+          <w:sz w:val="18"/>
+          <w:szCs w:val="18"/>
+        </w:rPr>
+        <w:t>git</w:t>
+      </w:r>
+      <w:proofErr w:type="spellEnd"/>
+      <w:r>
+        <w:rPr>
+          <w:rFonts w:ascii="Lucida Console" w:hAnsi="Lucida Console" w:cs="Lucida Console"/>
+          <w:sz w:val="18"/>
+          <w:szCs w:val="18"/>
+        </w:rPr>
+        <w:t xml:space="preserve"> checkout -b </w:t>
       </w:r>
       <w:r>
         <w:rPr>
@@ -2262,13 +2762,23 @@
           <w:szCs w:val="18"/>
         </w:rPr>
       </w:pPr>
-      <w:r>
-        <w:rPr>
-          <w:rFonts w:ascii="Lucida Console" w:hAnsi="Lucida Console" w:cs="Lucida Console" w:hint="eastAsia"/>
-          <w:sz w:val="18"/>
-          <w:szCs w:val="18"/>
-        </w:rPr>
-        <w:t xml:space="preserve">git push </w:t>
+      <w:proofErr w:type="spellStart"/>
+      <w:r>
+        <w:rPr>
+          <w:rFonts w:ascii="Lucida Console" w:hAnsi="Lucida Console" w:cs="Lucida Console" w:hint="eastAsia"/>
+          <w:sz w:val="18"/>
+          <w:szCs w:val="18"/>
+        </w:rPr>
+        <w:t>git</w:t>
+      </w:r>
+      <w:proofErr w:type="spellEnd"/>
+      <w:r>
+        <w:rPr>
+          <w:rFonts w:ascii="Lucida Console" w:hAnsi="Lucida Console" w:cs="Lucida Console" w:hint="eastAsia"/>
+          <w:sz w:val="18"/>
+          <w:szCs w:val="18"/>
+        </w:rPr>
+        <w:t xml:space="preserve"> push </w:t>
       </w:r>
       <w:r>
         <w:rPr>
@@ -2333,13 +2843,23 @@
           <w:szCs w:val="18"/>
         </w:rPr>
       </w:pPr>
-      <w:r>
-        <w:rPr>
-          <w:rFonts w:ascii="Lucida Console" w:hAnsi="Lucida Console" w:cs="Lucida Console"/>
-          <w:sz w:val="18"/>
-          <w:szCs w:val="18"/>
-        </w:rPr>
-        <w:t xml:space="preserve">git commit </w:t>
+      <w:proofErr w:type="spellStart"/>
+      <w:r>
+        <w:rPr>
+          <w:rFonts w:ascii="Lucida Console" w:hAnsi="Lucida Console" w:cs="Lucida Console"/>
+          <w:sz w:val="18"/>
+          <w:szCs w:val="18"/>
+        </w:rPr>
+        <w:t>git</w:t>
+      </w:r>
+      <w:proofErr w:type="spellEnd"/>
+      <w:r>
+        <w:rPr>
+          <w:rFonts w:ascii="Lucida Console" w:hAnsi="Lucida Console" w:cs="Lucida Console"/>
+          <w:sz w:val="18"/>
+          <w:szCs w:val="18"/>
+        </w:rPr>
+        <w:t xml:space="preserve"> commit </w:t>
       </w:r>
       <w:r>
         <w:rPr>
@@ -2381,12 +2901,21 @@
         </w:rPr>
         <w:t>撤销</w:t>
       </w:r>
-      <w:r>
-        <w:rPr>
-          <w:rFonts w:hint="eastAsia"/>
-          <w:b/>
-        </w:rPr>
-        <w:t xml:space="preserve">git </w:t>
+      <w:proofErr w:type="spellStart"/>
+      <w:r>
+        <w:rPr>
+          <w:rFonts w:hint="eastAsia"/>
+          <w:b/>
+        </w:rPr>
+        <w:t>git</w:t>
+      </w:r>
+      <w:proofErr w:type="spellEnd"/>
+      <w:r>
+        <w:rPr>
+          <w:rFonts w:hint="eastAsia"/>
+          <w:b/>
+        </w:rPr>
+        <w:t xml:space="preserve"> </w:t>
       </w:r>
       <w:r>
         <w:rPr>
@@ -2463,7 +2992,25 @@
           <w:sz w:val="18"/>
           <w:szCs w:val="18"/>
         </w:rPr>
-        <w:t> git reset HEAD@{1} </w:t>
+        <w:t> </w:t>
+      </w:r>
+      <w:proofErr w:type="spellStart"/>
+      <w:r>
+        <w:rPr>
+          <w:rFonts w:ascii="Lucida Console" w:hAnsi="Lucida Console" w:cs="Lucida Console"/>
+          <w:sz w:val="18"/>
+          <w:szCs w:val="18"/>
+        </w:rPr>
+        <w:t>git</w:t>
+      </w:r>
+      <w:proofErr w:type="spellEnd"/>
+      <w:r>
+        <w:rPr>
+          <w:rFonts w:ascii="Lucida Console" w:hAnsi="Lucida Console" w:cs="Lucida Console"/>
+          <w:sz w:val="18"/>
+          <w:szCs w:val="18"/>
+        </w:rPr>
+        <w:t xml:space="preserve"> reset HEAD@{1} </w:t>
       </w:r>
       <w:r>
         <w:rPr>
@@ -2527,7 +3074,43 @@
           <w:sz w:val="18"/>
           <w:szCs w:val="18"/>
         </w:rPr>
-        <w:t> git reflog </w:t>
+        <w:t> </w:t>
+      </w:r>
+      <w:proofErr w:type="spellStart"/>
+      <w:r>
+        <w:rPr>
+          <w:rFonts w:ascii="Lucida Console" w:hAnsi="Lucida Console" w:cs="Lucida Console"/>
+          <w:sz w:val="18"/>
+          <w:szCs w:val="18"/>
+        </w:rPr>
+        <w:t>git</w:t>
+      </w:r>
+      <w:proofErr w:type="spellEnd"/>
+      <w:r>
+        <w:rPr>
+          <w:rFonts w:ascii="Lucida Console" w:hAnsi="Lucida Console" w:cs="Lucida Console"/>
+          <w:sz w:val="18"/>
+          <w:szCs w:val="18"/>
+        </w:rPr>
+        <w:t xml:space="preserve"> </w:t>
+      </w:r>
+      <w:proofErr w:type="spellStart"/>
+      <w:r>
+        <w:rPr>
+          <w:rFonts w:ascii="Lucida Console" w:hAnsi="Lucida Console" w:cs="Lucida Console"/>
+          <w:sz w:val="18"/>
+          <w:szCs w:val="18"/>
+        </w:rPr>
+        <w:t>reflog</w:t>
+      </w:r>
+      <w:proofErr w:type="spellEnd"/>
+      <w:r>
+        <w:rPr>
+          <w:rFonts w:ascii="Lucida Console" w:hAnsi="Lucida Console" w:cs="Lucida Console"/>
+          <w:sz w:val="18"/>
+          <w:szCs w:val="18"/>
+        </w:rPr>
+        <w:t> </w:t>
       </w:r>
       <w:r>
         <w:rPr>
@@ -2570,14 +3153,34 @@
         </w:rPr>
         <w:t> </w:t>
       </w:r>
-      <w:r>
-        <w:rPr>
-          <w:rFonts w:ascii="Lucida Console" w:hAnsi="Lucida Console" w:cs="Lucida Console"/>
-          <w:sz w:val="18"/>
-          <w:szCs w:val="18"/>
-        </w:rPr>
-        <w:t>git reflog</w:t>
-      </w:r>
+      <w:proofErr w:type="spellStart"/>
+      <w:r>
+        <w:rPr>
+          <w:rFonts w:ascii="Lucida Console" w:hAnsi="Lucida Console" w:cs="Lucida Console"/>
+          <w:sz w:val="18"/>
+          <w:szCs w:val="18"/>
+        </w:rPr>
+        <w:t>git</w:t>
+      </w:r>
+      <w:proofErr w:type="spellEnd"/>
+      <w:r>
+        <w:rPr>
+          <w:rFonts w:ascii="Lucida Console" w:hAnsi="Lucida Console" w:cs="Lucida Console"/>
+          <w:sz w:val="18"/>
+          <w:szCs w:val="18"/>
+        </w:rPr>
+        <w:t xml:space="preserve"> </w:t>
+      </w:r>
+      <w:proofErr w:type="spellStart"/>
+      <w:r>
+        <w:rPr>
+          <w:rFonts w:ascii="Lucida Console" w:hAnsi="Lucida Console" w:cs="Lucida Console"/>
+          <w:sz w:val="18"/>
+          <w:szCs w:val="18"/>
+        </w:rPr>
+        <w:t>reflog</w:t>
+      </w:r>
+      <w:proofErr w:type="spellEnd"/>
       <w:r>
         <w:rPr>
           <w:rFonts w:ascii="Lucida Console" w:hAnsi="Lucida Console" w:cs="Lucida Console"/>
@@ -2625,7 +3228,25 @@
           <w:sz w:val="18"/>
           <w:szCs w:val="18"/>
         </w:rPr>
-        <w:t xml:space="preserve">625ba04 (HEAD -&gt; empty_photo_info) HEAD@{0}: commit (amend): </w:t>
+        <w:t xml:space="preserve">625ba04 (HEAD -&gt; </w:t>
+      </w:r>
+      <w:proofErr w:type="spellStart"/>
+      <w:r>
+        <w:rPr>
+          <w:rFonts w:ascii="Lucida Console" w:hAnsi="Lucida Console" w:cs="Lucida Console" w:hint="eastAsia"/>
+          <w:sz w:val="18"/>
+          <w:szCs w:val="18"/>
+        </w:rPr>
+        <w:t>empty_photo_info</w:t>
+      </w:r>
+      <w:proofErr w:type="spellEnd"/>
+      <w:r>
+        <w:rPr>
+          <w:rFonts w:ascii="Lucida Console" w:hAnsi="Lucida Console" w:cs="Lucida Console" w:hint="eastAsia"/>
+          <w:sz w:val="18"/>
+          <w:szCs w:val="18"/>
+        </w:rPr>
+        <w:t xml:space="preserve">) HEAD@{0}: commit (amend): </w:t>
       </w:r>
       <w:r>
         <w:rPr>
@@ -2667,6 +3288,7 @@
         </w:rPr>
         <w:t>为空，需要记录到</w:t>
       </w:r>
+      <w:proofErr w:type="spellStart"/>
       <w:r>
         <w:rPr>
           <w:rFonts w:ascii="Lucida Console" w:hAnsi="Lucida Console" w:cs="Lucida Console" w:hint="eastAsia"/>
@@ -2675,6 +3297,7 @@
         </w:rPr>
         <w:t>grafana</w:t>
       </w:r>
+      <w:proofErr w:type="spellEnd"/>
     </w:p>
     <w:p>
       <w:pPr>
@@ -2732,6 +3355,7 @@
         </w:rPr>
         <w:t>为空，需要记录到</w:t>
       </w:r>
+      <w:proofErr w:type="spellStart"/>
       <w:r>
         <w:rPr>
           <w:rFonts w:ascii="Lucida Console" w:hAnsi="Lucida Console" w:cs="Lucida Console" w:hint="eastAsia"/>
@@ -2740,6 +3364,7 @@
         </w:rPr>
         <w:t>grafana</w:t>
       </w:r>
+      <w:proofErr w:type="spellEnd"/>
     </w:p>
     <w:p>
       <w:pPr>
@@ -2757,13 +3382,23 @@
         </w:rPr>
         <w:t>用</w:t>
       </w:r>
-      <w:r>
-        <w:rPr>
-          <w:rFonts w:ascii="Lucida Console" w:hAnsi="Lucida Console" w:cs="Lucida Console" w:hint="eastAsia"/>
-          <w:sz w:val="18"/>
-          <w:szCs w:val="18"/>
-        </w:rPr>
-        <w:t>git reset HEAD@{</w:t>
+      <w:proofErr w:type="spellStart"/>
+      <w:r>
+        <w:rPr>
+          <w:rFonts w:ascii="Lucida Console" w:hAnsi="Lucida Console" w:cs="Lucida Console" w:hint="eastAsia"/>
+          <w:sz w:val="18"/>
+          <w:szCs w:val="18"/>
+        </w:rPr>
+        <w:t>git</w:t>
+      </w:r>
+      <w:proofErr w:type="spellEnd"/>
+      <w:r>
+        <w:rPr>
+          <w:rFonts w:ascii="Lucida Console" w:hAnsi="Lucida Console" w:cs="Lucida Console" w:hint="eastAsia"/>
+          <w:sz w:val="18"/>
+          <w:szCs w:val="18"/>
+        </w:rPr>
+        <w:t xml:space="preserve"> reset HEAD@{</w:t>
       </w:r>
       <w:r>
         <w:rPr>
@@ -2818,13 +3453,23 @@
           <w:szCs w:val="18"/>
         </w:rPr>
       </w:pPr>
-      <w:r>
-        <w:rPr>
-          <w:rFonts w:ascii="Lucida Console" w:hAnsi="Lucida Console" w:cs="Lucida Console" w:hint="eastAsia"/>
-          <w:sz w:val="18"/>
-          <w:szCs w:val="18"/>
-        </w:rPr>
-        <w:t>git diff &lt;branch a&gt; &lt;branch b&gt;</w:t>
+      <w:proofErr w:type="spellStart"/>
+      <w:r>
+        <w:rPr>
+          <w:rFonts w:ascii="Lucida Console" w:hAnsi="Lucida Console" w:cs="Lucida Console" w:hint="eastAsia"/>
+          <w:sz w:val="18"/>
+          <w:szCs w:val="18"/>
+        </w:rPr>
+        <w:t>git</w:t>
+      </w:r>
+      <w:proofErr w:type="spellEnd"/>
+      <w:r>
+        <w:rPr>
+          <w:rFonts w:ascii="Lucida Console" w:hAnsi="Lucida Console" w:cs="Lucida Console" w:hint="eastAsia"/>
+          <w:sz w:val="18"/>
+          <w:szCs w:val="18"/>
+        </w:rPr>
+        <w:t xml:space="preserve"> diff &lt;branch a&gt; &lt;branch b&gt;</w:t>
       </w:r>
     </w:p>
     <w:p>
@@ -2852,13 +3497,41 @@
           <w:szCs w:val="18"/>
         </w:rPr>
       </w:pPr>
-      <w:r>
-        <w:rPr>
-          <w:rFonts w:ascii="Lucida Console" w:hAnsi="Lucida Console" w:cs="Lucida Console" w:hint="eastAsia"/>
-          <w:sz w:val="18"/>
-          <w:szCs w:val="18"/>
-        </w:rPr>
-        <w:t>git diff &lt;branch a&gt;..&lt;branch b&gt;</w:t>
+      <w:proofErr w:type="spellStart"/>
+      <w:r>
+        <w:rPr>
+          <w:rFonts w:ascii="Lucida Console" w:hAnsi="Lucida Console" w:cs="Lucida Console" w:hint="eastAsia"/>
+          <w:sz w:val="18"/>
+          <w:szCs w:val="18"/>
+        </w:rPr>
+        <w:t>git</w:t>
+      </w:r>
+      <w:proofErr w:type="spellEnd"/>
+      <w:r>
+        <w:rPr>
+          <w:rFonts w:ascii="Lucida Console" w:hAnsi="Lucida Console" w:cs="Lucida Console" w:hint="eastAsia"/>
+          <w:sz w:val="18"/>
+          <w:szCs w:val="18"/>
+        </w:rPr>
+        <w:t xml:space="preserve"> diff &lt;branch a</w:t>
+      </w:r>
+      <w:proofErr w:type="gramStart"/>
+      <w:r>
+        <w:rPr>
+          <w:rFonts w:ascii="Lucida Console" w:hAnsi="Lucida Console" w:cs="Lucida Console" w:hint="eastAsia"/>
+          <w:sz w:val="18"/>
+          <w:szCs w:val="18"/>
+        </w:rPr>
+        <w:t>&gt;..</w:t>
+      </w:r>
+      <w:proofErr w:type="gramEnd"/>
+      <w:r>
+        <w:rPr>
+          <w:rFonts w:ascii="Lucida Console" w:hAnsi="Lucida Console" w:cs="Lucida Console" w:hint="eastAsia"/>
+          <w:sz w:val="18"/>
+          <w:szCs w:val="18"/>
+        </w:rPr>
+        <w:t>&lt;branch b&gt;</w:t>
       </w:r>
     </w:p>
     <w:p>
@@ -2886,21 +3559,49 @@
           <w:szCs w:val="18"/>
         </w:rPr>
       </w:pPr>
-      <w:r>
-        <w:rPr>
-          <w:rFonts w:ascii="Lucida Console" w:hAnsi="Lucida Console" w:cs="Lucida Console"/>
-          <w:sz w:val="18"/>
-          <w:szCs w:val="18"/>
-        </w:rPr>
-        <w:t xml:space="preserve">git diff </w:t>
-      </w:r>
-      <w:r>
-        <w:rPr>
-          <w:rFonts w:ascii="Lucida Console" w:hAnsi="Lucida Console" w:cs="Lucida Console" w:hint="eastAsia"/>
-          <w:sz w:val="18"/>
-          <w:szCs w:val="18"/>
-        </w:rPr>
-        <w:t>&lt;branch a&gt;..&lt;branch b&gt;</w:t>
+      <w:proofErr w:type="spellStart"/>
+      <w:r>
+        <w:rPr>
+          <w:rFonts w:ascii="Lucida Console" w:hAnsi="Lucida Console" w:cs="Lucida Console"/>
+          <w:sz w:val="18"/>
+          <w:szCs w:val="18"/>
+        </w:rPr>
+        <w:t>git</w:t>
+      </w:r>
+      <w:proofErr w:type="spellEnd"/>
+      <w:r>
+        <w:rPr>
+          <w:rFonts w:ascii="Lucida Console" w:hAnsi="Lucida Console" w:cs="Lucida Console"/>
+          <w:sz w:val="18"/>
+          <w:szCs w:val="18"/>
+        </w:rPr>
+        <w:t xml:space="preserve"> diff </w:t>
+      </w:r>
+      <w:r>
+        <w:rPr>
+          <w:rFonts w:ascii="Lucida Console" w:hAnsi="Lucida Console" w:cs="Lucida Console" w:hint="eastAsia"/>
+          <w:sz w:val="18"/>
+          <w:szCs w:val="18"/>
+        </w:rPr>
+        <w:t>&lt;branch a</w:t>
+      </w:r>
+      <w:proofErr w:type="gramStart"/>
+      <w:r>
+        <w:rPr>
+          <w:rFonts w:ascii="Lucida Console" w:hAnsi="Lucida Console" w:cs="Lucida Console" w:hint="eastAsia"/>
+          <w:sz w:val="18"/>
+          <w:szCs w:val="18"/>
+        </w:rPr>
+        <w:t>&gt;..</w:t>
+      </w:r>
+      <w:proofErr w:type="gramEnd"/>
+      <w:r>
+        <w:rPr>
+          <w:rFonts w:ascii="Lucida Console" w:hAnsi="Lucida Console" w:cs="Lucida Console" w:hint="eastAsia"/>
+          <w:sz w:val="18"/>
+          <w:szCs w:val="18"/>
+        </w:rPr>
+        <w:t>&lt;branch b&gt;</w:t>
       </w:r>
       <w:r>
         <w:rPr>
@@ -2942,12 +3643,21 @@
           <w:b/>
         </w:rPr>
       </w:pPr>
-      <w:r>
-        <w:rPr>
-          <w:rFonts w:hint="eastAsia"/>
-          <w:b/>
-        </w:rPr>
-        <w:t>git fetch</w:t>
+      <w:proofErr w:type="spellStart"/>
+      <w:r>
+        <w:rPr>
+          <w:rFonts w:hint="eastAsia"/>
+          <w:b/>
+        </w:rPr>
+        <w:t>git</w:t>
+      </w:r>
+      <w:proofErr w:type="spellEnd"/>
+      <w:r>
+        <w:rPr>
+          <w:rFonts w:hint="eastAsia"/>
+          <w:b/>
+        </w:rPr>
+        <w:t xml:space="preserve"> fetch</w:t>
       </w:r>
       <w:r>
         <w:rPr>
@@ -2956,12 +3666,21 @@
         </w:rPr>
         <w:t>与</w:t>
       </w:r>
-      <w:r>
-        <w:rPr>
-          <w:rFonts w:hint="eastAsia"/>
-          <w:b/>
-        </w:rPr>
-        <w:t>git pull</w:t>
+      <w:proofErr w:type="spellStart"/>
+      <w:r>
+        <w:rPr>
+          <w:rFonts w:hint="eastAsia"/>
+          <w:b/>
+        </w:rPr>
+        <w:t>git</w:t>
+      </w:r>
+      <w:proofErr w:type="spellEnd"/>
+      <w:r>
+        <w:rPr>
+          <w:rFonts w:hint="eastAsia"/>
+          <w:b/>
+        </w:rPr>
+        <w:t xml:space="preserve"> pull</w:t>
       </w:r>
       <w:r>
         <w:rPr>
@@ -3019,7 +3738,25 @@
           <w:sz w:val="18"/>
           <w:szCs w:val="18"/>
         </w:rPr>
-        <w:t>.git/FETCH_HEAD</w:t>
+        <w:t>.</w:t>
+      </w:r>
+      <w:proofErr w:type="spellStart"/>
+      <w:r>
+        <w:rPr>
+          <w:rFonts w:ascii="Lucida Console" w:hAnsi="Lucida Console" w:cs="Lucida Console" w:hint="eastAsia"/>
+          <w:sz w:val="18"/>
+          <w:szCs w:val="18"/>
+        </w:rPr>
+        <w:t>git</w:t>
+      </w:r>
+      <w:proofErr w:type="spellEnd"/>
+      <w:r>
+        <w:rPr>
+          <w:rFonts w:ascii="Lucida Console" w:hAnsi="Lucida Console" w:cs="Lucida Console" w:hint="eastAsia"/>
+          <w:sz w:val="18"/>
+          <w:szCs w:val="18"/>
+        </w:rPr>
+        <w:t>/FETCH_HEAD</w:t>
       </w:r>
       <w:r>
         <w:rPr>
@@ -3063,14 +3800,25 @@
           <w:szCs w:val="18"/>
         </w:rPr>
       </w:pPr>
-      <w:r>
-        <w:rPr>
-          <w:rFonts w:ascii="Lucida Console" w:hAnsi="Lucida Console" w:cs="Lucida Console"/>
-          <w:b/>
-          <w:sz w:val="18"/>
-          <w:szCs w:val="18"/>
-        </w:rPr>
-        <w:t>git fetch</w:t>
+      <w:proofErr w:type="spellStart"/>
+      <w:r>
+        <w:rPr>
+          <w:rFonts w:ascii="Lucida Console" w:hAnsi="Lucida Console" w:cs="Lucida Console"/>
+          <w:b/>
+          <w:sz w:val="18"/>
+          <w:szCs w:val="18"/>
+        </w:rPr>
+        <w:t>git</w:t>
+      </w:r>
+      <w:proofErr w:type="spellEnd"/>
+      <w:r>
+        <w:rPr>
+          <w:rFonts w:ascii="Lucida Console" w:hAnsi="Lucida Console" w:cs="Lucida Console"/>
+          <w:b/>
+          <w:sz w:val="18"/>
+          <w:szCs w:val="18"/>
+        </w:rPr>
+        <w:t xml:space="preserve"> fetch</w:t>
       </w:r>
       <w:r>
         <w:rPr>
@@ -3105,7 +3853,25 @@
           <w:sz w:val="18"/>
           <w:szCs w:val="18"/>
         </w:rPr>
-        <w:t xml:space="preserve">1. git </w:t>
+        <w:t xml:space="preserve">1. </w:t>
+      </w:r>
+      <w:proofErr w:type="spellStart"/>
+      <w:r>
+        <w:rPr>
+          <w:rFonts w:ascii="Lucida Console" w:hAnsi="Lucida Console" w:cs="Lucida Console"/>
+          <w:sz w:val="18"/>
+          <w:szCs w:val="18"/>
+        </w:rPr>
+        <w:t>git</w:t>
+      </w:r>
+      <w:proofErr w:type="spellEnd"/>
+      <w:r>
+        <w:rPr>
+          <w:rFonts w:ascii="Lucida Console" w:hAnsi="Lucida Console" w:cs="Lucida Console"/>
+          <w:sz w:val="18"/>
+          <w:szCs w:val="18"/>
+        </w:rPr>
+        <w:t xml:space="preserve"> </w:t>
       </w:r>
       <w:r>
         <w:rPr>
@@ -3123,13 +3889,23 @@
         </w:rPr>
         <w:t>这将更新</w:t>
       </w:r>
-      <w:r>
-        <w:rPr>
-          <w:rFonts w:ascii="Lucida Console" w:hAnsi="Lucida Console" w:cs="Lucida Console"/>
-          <w:sz w:val="18"/>
-          <w:szCs w:val="18"/>
-        </w:rPr>
-        <w:t>git remote</w:t>
+      <w:proofErr w:type="spellStart"/>
+      <w:r>
+        <w:rPr>
+          <w:rFonts w:ascii="Lucida Console" w:hAnsi="Lucida Console" w:cs="Lucida Console"/>
+          <w:sz w:val="18"/>
+          <w:szCs w:val="18"/>
+        </w:rPr>
+        <w:t>git</w:t>
+      </w:r>
+      <w:proofErr w:type="spellEnd"/>
+      <w:r>
+        <w:rPr>
+          <w:rFonts w:ascii="Lucida Console" w:hAnsi="Lucida Console" w:cs="Lucida Console"/>
+          <w:sz w:val="18"/>
+          <w:szCs w:val="18"/>
+        </w:rPr>
+        <w:t xml:space="preserve"> remote</w:t>
       </w:r>
       <w:r>
         <w:rPr>
@@ -3179,6 +3955,7 @@
         </w:rPr>
         <w:t xml:space="preserve">commit-id, </w:t>
       </w:r>
+      <w:proofErr w:type="gramStart"/>
       <w:r>
         <w:rPr>
           <w:rFonts w:ascii="Lucida Console" w:hAnsi="Lucida Console" w:cs="Lucida Console"/>
@@ -3193,7 +3970,26 @@
           <w:sz w:val="18"/>
           <w:szCs w:val="18"/>
         </w:rPr>
-        <w:t>.git/FETCH_HEAD</w:t>
+        <w:t>.</w:t>
+      </w:r>
+      <w:proofErr w:type="spellStart"/>
+      <w:r>
+        <w:rPr>
+          <w:rFonts w:ascii="Lucida Console" w:hAnsi="Lucida Console" w:cs="Lucida Console"/>
+          <w:sz w:val="18"/>
+          <w:szCs w:val="18"/>
+        </w:rPr>
+        <w:t>git</w:t>
+      </w:r>
+      <w:proofErr w:type="spellEnd"/>
+      <w:proofErr w:type="gramEnd"/>
+      <w:r>
+        <w:rPr>
+          <w:rFonts w:ascii="Lucida Console" w:hAnsi="Lucida Console" w:cs="Lucida Console"/>
+          <w:sz w:val="18"/>
+          <w:szCs w:val="18"/>
+        </w:rPr>
+        <w:t>/FETCH_HEAD</w:t>
       </w:r>
       <w:r>
         <w:rPr>
@@ -3226,7 +4022,43 @@
           <w:sz w:val="18"/>
           <w:szCs w:val="18"/>
         </w:rPr>
-        <w:t xml:space="preserve">. git fetch remote_repo </w:t>
+        <w:t xml:space="preserve">. </w:t>
+      </w:r>
+      <w:proofErr w:type="spellStart"/>
+      <w:r>
+        <w:rPr>
+          <w:rFonts w:ascii="Lucida Console" w:hAnsi="Lucida Console" w:cs="Lucida Console"/>
+          <w:sz w:val="18"/>
+          <w:szCs w:val="18"/>
+        </w:rPr>
+        <w:t>git</w:t>
+      </w:r>
+      <w:proofErr w:type="spellEnd"/>
+      <w:r>
+        <w:rPr>
+          <w:rFonts w:ascii="Lucida Console" w:hAnsi="Lucida Console" w:cs="Lucida Console"/>
+          <w:sz w:val="18"/>
+          <w:szCs w:val="18"/>
+        </w:rPr>
+        <w:t xml:space="preserve"> fetch </w:t>
+      </w:r>
+      <w:proofErr w:type="spellStart"/>
+      <w:r>
+        <w:rPr>
+          <w:rFonts w:ascii="Lucida Console" w:hAnsi="Lucida Console" w:cs="Lucida Console"/>
+          <w:sz w:val="18"/>
+          <w:szCs w:val="18"/>
+        </w:rPr>
+        <w:t>remote_repo</w:t>
+      </w:r>
+      <w:proofErr w:type="spellEnd"/>
+      <w:r>
+        <w:rPr>
+          <w:rFonts w:ascii="Lucida Console" w:hAnsi="Lucida Console" w:cs="Lucida Console"/>
+          <w:sz w:val="18"/>
+          <w:szCs w:val="18"/>
+        </w:rPr>
+        <w:t xml:space="preserve"> </w:t>
       </w:r>
       <w:r>
         <w:rPr>
@@ -3236,13 +4068,23 @@
         </w:rPr>
         <w:t>这将更新名称为</w:t>
       </w:r>
-      <w:r>
-        <w:rPr>
-          <w:rFonts w:ascii="Lucida Console" w:hAnsi="Lucida Console" w:cs="Lucida Console"/>
-          <w:sz w:val="18"/>
-          <w:szCs w:val="18"/>
-        </w:rPr>
-        <w:t xml:space="preserve">remote_repo </w:t>
+      <w:proofErr w:type="spellStart"/>
+      <w:r>
+        <w:rPr>
+          <w:rFonts w:ascii="Lucida Console" w:hAnsi="Lucida Console" w:cs="Lucida Console"/>
+          <w:sz w:val="18"/>
+          <w:szCs w:val="18"/>
+        </w:rPr>
+        <w:t>remote_repo</w:t>
+      </w:r>
+      <w:proofErr w:type="spellEnd"/>
+      <w:r>
+        <w:rPr>
+          <w:rFonts w:ascii="Lucida Console" w:hAnsi="Lucida Console" w:cs="Lucida Console"/>
+          <w:sz w:val="18"/>
+          <w:szCs w:val="18"/>
+        </w:rPr>
+        <w:t xml:space="preserve"> </w:t>
       </w:r>
       <w:r>
         <w:rPr>
@@ -3323,24 +4165,78 @@
           <w:sz w:val="18"/>
           <w:szCs w:val="18"/>
         </w:rPr>
-        <w:t>3. git fetc</w:t>
-      </w:r>
-      <w:r>
-        <w:rPr>
-          <w:rFonts w:ascii="Lucida Console" w:hAnsi="Lucida Console" w:cs="Lucida Console"/>
-          <w:sz w:val="18"/>
-          <w:szCs w:val="18"/>
-        </w:rPr>
-        <w:t>h remote_repo remote_branc</w:t>
-      </w:r>
-      <w:r>
-        <w:rPr>
-          <w:rFonts w:ascii="Lucida Console" w:hAnsi="Lucida Console" w:cs="Lucida Console" w:hint="eastAsia"/>
+        <w:t xml:space="preserve">3. </w:t>
+      </w:r>
+      <w:proofErr w:type="spellStart"/>
+      <w:r>
+        <w:rPr>
+          <w:rFonts w:ascii="Lucida Console" w:hAnsi="Lucida Console" w:cs="Lucida Console"/>
+          <w:sz w:val="18"/>
+          <w:szCs w:val="18"/>
+        </w:rPr>
+        <w:t>git</w:t>
+      </w:r>
+      <w:proofErr w:type="spellEnd"/>
+      <w:r>
+        <w:rPr>
+          <w:rFonts w:ascii="Lucida Console" w:hAnsi="Lucida Console" w:cs="Lucida Console"/>
+          <w:sz w:val="18"/>
+          <w:szCs w:val="18"/>
+        </w:rPr>
+        <w:t xml:space="preserve"> fetc</w:t>
+      </w:r>
+      <w:r>
+        <w:rPr>
+          <w:rFonts w:ascii="Lucida Console" w:hAnsi="Lucida Console" w:cs="Lucida Console"/>
           <w:sz w:val="18"/>
           <w:szCs w:val="18"/>
         </w:rPr>
         <w:t xml:space="preserve">h </w:t>
       </w:r>
+      <w:proofErr w:type="spellStart"/>
+      <w:r>
+        <w:rPr>
+          <w:rFonts w:ascii="Lucida Console" w:hAnsi="Lucida Console" w:cs="Lucida Console"/>
+          <w:sz w:val="18"/>
+          <w:szCs w:val="18"/>
+        </w:rPr>
+        <w:t>remote_repo</w:t>
+      </w:r>
+      <w:proofErr w:type="spellEnd"/>
+      <w:r>
+        <w:rPr>
+          <w:rFonts w:ascii="Lucida Console" w:hAnsi="Lucida Console" w:cs="Lucida Console"/>
+          <w:sz w:val="18"/>
+          <w:szCs w:val="18"/>
+        </w:rPr>
+        <w:t xml:space="preserve"> </w:t>
+      </w:r>
+      <w:proofErr w:type="spellStart"/>
+      <w:r>
+        <w:rPr>
+          <w:rFonts w:ascii="Lucida Console" w:hAnsi="Lucida Console" w:cs="Lucida Console"/>
+          <w:sz w:val="18"/>
+          <w:szCs w:val="18"/>
+        </w:rPr>
+        <w:t>remote_branc</w:t>
+      </w:r>
+      <w:r>
+        <w:rPr>
+          <w:rFonts w:ascii="Lucida Console" w:hAnsi="Lucida Console" w:cs="Lucida Console" w:hint="eastAsia"/>
+          <w:sz w:val="18"/>
+          <w:szCs w:val="18"/>
+        </w:rPr>
+        <w:t>h</w:t>
+      </w:r>
+      <w:proofErr w:type="spellEnd"/>
+      <w:r>
+        <w:rPr>
+          <w:rFonts w:ascii="Lucida Console" w:hAnsi="Lucida Console" w:cs="Lucida Console" w:hint="eastAsia"/>
+          <w:sz w:val="18"/>
+          <w:szCs w:val="18"/>
+        </w:rPr>
+        <w:t xml:space="preserve"> </w:t>
+      </w:r>
       <w:r>
         <w:rPr>
           <w:rFonts w:ascii="Lucida Console" w:hAnsi="Lucida Console" w:cs="Lucida Console"/>
@@ -3349,13 +4245,23 @@
         </w:rPr>
         <w:t>这将这将更新名称为</w:t>
       </w:r>
-      <w:r>
-        <w:rPr>
-          <w:rFonts w:ascii="Lucida Console" w:hAnsi="Lucida Console" w:cs="Lucida Console"/>
-          <w:sz w:val="18"/>
-          <w:szCs w:val="18"/>
-        </w:rPr>
-        <w:t xml:space="preserve">remote_repo </w:t>
+      <w:proofErr w:type="spellStart"/>
+      <w:r>
+        <w:rPr>
+          <w:rFonts w:ascii="Lucida Console" w:hAnsi="Lucida Console" w:cs="Lucida Console"/>
+          <w:sz w:val="18"/>
+          <w:szCs w:val="18"/>
+        </w:rPr>
+        <w:t>remote_repo</w:t>
+      </w:r>
+      <w:proofErr w:type="spellEnd"/>
+      <w:r>
+        <w:rPr>
+          <w:rFonts w:ascii="Lucida Console" w:hAnsi="Lucida Console" w:cs="Lucida Console"/>
+          <w:sz w:val="18"/>
+          <w:szCs w:val="18"/>
+        </w:rPr>
+        <w:t xml:space="preserve"> </w:t>
       </w:r>
       <w:r>
         <w:rPr>
@@ -3387,33 +4293,107 @@
           <w:sz w:val="18"/>
           <w:szCs w:val="18"/>
         </w:rPr>
-        <w:t xml:space="preserve"> remote_branch</w:t>
-      </w:r>
-    </w:p>
-    <w:p>
-      <w:pPr>
-        <w:rPr>
-          <w:rFonts w:ascii="Lucida Console" w:hAnsi="Lucida Console" w:cs="Lucida Console"/>
-          <w:sz w:val="18"/>
-          <w:szCs w:val="18"/>
-        </w:rPr>
-      </w:pPr>
-      <w:r>
-        <w:rPr>
-          <w:rFonts w:ascii="Lucida Console" w:hAnsi="Lucida Console" w:cs="Lucida Console"/>
-          <w:sz w:val="18"/>
-          <w:szCs w:val="18"/>
-        </w:rPr>
-        <w:t>4. git fetch remote_repo remote_branch:local_branch</w:t>
-      </w:r>
-      <w:r>
-        <w:rPr>
-          <w:rFonts w:ascii="Lucida Console" w:hAnsi="Lucida Console" w:cs="Lucida Console" w:hint="eastAsia"/>
-          <w:sz w:val="18"/>
-          <w:szCs w:val="18"/>
-        </w:rPr>
         <w:t xml:space="preserve"> </w:t>
       </w:r>
+      <w:proofErr w:type="spellStart"/>
+      <w:r>
+        <w:rPr>
+          <w:rFonts w:ascii="Lucida Console" w:hAnsi="Lucida Console" w:cs="Lucida Console"/>
+          <w:sz w:val="18"/>
+          <w:szCs w:val="18"/>
+        </w:rPr>
+        <w:t>remote_branch</w:t>
+      </w:r>
+      <w:proofErr w:type="spellEnd"/>
+    </w:p>
+    <w:p>
+      <w:pPr>
+        <w:rPr>
+          <w:rFonts w:ascii="Lucida Console" w:hAnsi="Lucida Console" w:cs="Lucida Console"/>
+          <w:sz w:val="18"/>
+          <w:szCs w:val="18"/>
+        </w:rPr>
+      </w:pPr>
+      <w:r>
+        <w:rPr>
+          <w:rFonts w:ascii="Lucida Console" w:hAnsi="Lucida Console" w:cs="Lucida Console"/>
+          <w:sz w:val="18"/>
+          <w:szCs w:val="18"/>
+        </w:rPr>
+        <w:t xml:space="preserve">4. </w:t>
+      </w:r>
+      <w:proofErr w:type="spellStart"/>
+      <w:r>
+        <w:rPr>
+          <w:rFonts w:ascii="Lucida Console" w:hAnsi="Lucida Console" w:cs="Lucida Console"/>
+          <w:sz w:val="18"/>
+          <w:szCs w:val="18"/>
+        </w:rPr>
+        <w:t>git</w:t>
+      </w:r>
+      <w:proofErr w:type="spellEnd"/>
+      <w:r>
+        <w:rPr>
+          <w:rFonts w:ascii="Lucida Console" w:hAnsi="Lucida Console" w:cs="Lucida Console"/>
+          <w:sz w:val="18"/>
+          <w:szCs w:val="18"/>
+        </w:rPr>
+        <w:t xml:space="preserve"> fetch </w:t>
+      </w:r>
+      <w:proofErr w:type="spellStart"/>
+      <w:r>
+        <w:rPr>
+          <w:rFonts w:ascii="Lucida Console" w:hAnsi="Lucida Console" w:cs="Lucida Console"/>
+          <w:sz w:val="18"/>
+          <w:szCs w:val="18"/>
+        </w:rPr>
+        <w:t>remote_repo</w:t>
+      </w:r>
+      <w:proofErr w:type="spellEnd"/>
+      <w:r>
+        <w:rPr>
+          <w:rFonts w:ascii="Lucida Console" w:hAnsi="Lucida Console" w:cs="Lucida Console"/>
+          <w:sz w:val="18"/>
+          <w:szCs w:val="18"/>
+        </w:rPr>
+        <w:t xml:space="preserve"> </w:t>
+      </w:r>
+      <w:proofErr w:type="spellStart"/>
+      <w:r>
+        <w:rPr>
+          <w:rFonts w:ascii="Lucida Console" w:hAnsi="Lucida Console" w:cs="Lucida Console"/>
+          <w:sz w:val="18"/>
+          <w:szCs w:val="18"/>
+        </w:rPr>
+        <w:t>remote_</w:t>
+      </w:r>
+      <w:proofErr w:type="gramStart"/>
+      <w:r>
+        <w:rPr>
+          <w:rFonts w:ascii="Lucida Console" w:hAnsi="Lucida Console" w:cs="Lucida Console"/>
+          <w:sz w:val="18"/>
+          <w:szCs w:val="18"/>
+        </w:rPr>
+        <w:t>branch:local</w:t>
+      </w:r>
+      <w:proofErr w:type="gramEnd"/>
+      <w:r>
+        <w:rPr>
+          <w:rFonts w:ascii="Lucida Console" w:hAnsi="Lucida Console" w:cs="Lucida Console"/>
+          <w:sz w:val="18"/>
+          <w:szCs w:val="18"/>
+        </w:rPr>
+        <w:t>_branch</w:t>
+      </w:r>
+      <w:proofErr w:type="spellEnd"/>
+      <w:r>
+        <w:rPr>
+          <w:rFonts w:ascii="Lucida Console" w:hAnsi="Lucida Console" w:cs="Lucida Console" w:hint="eastAsia"/>
+          <w:sz w:val="18"/>
+          <w:szCs w:val="18"/>
+        </w:rPr>
+        <w:t xml:space="preserve"> </w:t>
+      </w:r>
       <w:r>
         <w:rPr>
           <w:rFonts w:ascii="Lucida Console" w:hAnsi="Lucida Console" w:cs="Lucida Console"/>
@@ -3422,13 +4402,23 @@
         </w:rPr>
         <w:t>这将这将更新名称为</w:t>
       </w:r>
-      <w:r>
-        <w:rPr>
-          <w:rFonts w:ascii="Lucida Console" w:hAnsi="Lucida Console" w:cs="Lucida Console"/>
-          <w:sz w:val="18"/>
-          <w:szCs w:val="18"/>
-        </w:rPr>
-        <w:t xml:space="preserve">remote_repo </w:t>
+      <w:proofErr w:type="spellStart"/>
+      <w:r>
+        <w:rPr>
+          <w:rFonts w:ascii="Lucida Console" w:hAnsi="Lucida Console" w:cs="Lucida Console"/>
+          <w:sz w:val="18"/>
+          <w:szCs w:val="18"/>
+        </w:rPr>
+        <w:t>remote_repo</w:t>
+      </w:r>
+      <w:proofErr w:type="spellEnd"/>
+      <w:r>
+        <w:rPr>
+          <w:rFonts w:ascii="Lucida Console" w:hAnsi="Lucida Console" w:cs="Lucida Console"/>
+          <w:sz w:val="18"/>
+          <w:szCs w:val="18"/>
+        </w:rPr>
+        <w:t xml:space="preserve"> </w:t>
       </w:r>
       <w:r>
         <w:rPr>
@@ -3460,8 +4450,18 @@
           <w:sz w:val="18"/>
           <w:szCs w:val="18"/>
         </w:rPr>
-        <w:t xml:space="preserve"> remote_branch</w:t>
-      </w:r>
+        <w:t xml:space="preserve"> </w:t>
+      </w:r>
+      <w:proofErr w:type="spellStart"/>
+      <w:r>
+        <w:rPr>
+          <w:rFonts w:ascii="Lucida Console" w:hAnsi="Lucida Console" w:cs="Lucida Console"/>
+          <w:sz w:val="18"/>
+          <w:szCs w:val="18"/>
+        </w:rPr>
+        <w:t>remote_branch</w:t>
+      </w:r>
+      <w:proofErr w:type="spellEnd"/>
       <w:r>
         <w:rPr>
           <w:rFonts w:ascii="Lucida Console" w:hAnsi="Lucida Console" w:cs="Lucida Console"/>
@@ -3470,6 +4470,7 @@
         </w:rPr>
         <w:t>，并在本地创建</w:t>
       </w:r>
+      <w:proofErr w:type="spellStart"/>
       <w:r>
         <w:rPr>
           <w:rFonts w:ascii="Lucida Console" w:hAnsi="Lucida Console" w:cs="Lucida Console"/>
@@ -3478,6 +4479,7 @@
         </w:rPr>
         <w:t>local_branch</w:t>
       </w:r>
+      <w:proofErr w:type="spellEnd"/>
       <w:r>
         <w:rPr>
           <w:rFonts w:ascii="Lucida Console" w:hAnsi="Lucida Console" w:cs="Lucida Console"/>
@@ -3603,13 +4605,32 @@
           <w:szCs w:val="18"/>
         </w:rPr>
       </w:pPr>
-      <w:r>
-        <w:rPr>
-          <w:rFonts w:ascii="Lucida Console" w:hAnsi="Lucida Console" w:cs="Lucida Console"/>
-          <w:sz w:val="18"/>
-          <w:szCs w:val="18"/>
-        </w:rPr>
-        <w:t>git fetch origin master:t</w:t>
+      <w:proofErr w:type="spellStart"/>
+      <w:r>
+        <w:rPr>
+          <w:rFonts w:ascii="Lucida Console" w:hAnsi="Lucida Console" w:cs="Lucida Console"/>
+          <w:sz w:val="18"/>
+          <w:szCs w:val="18"/>
+        </w:rPr>
+        <w:t>git</w:t>
+      </w:r>
+      <w:proofErr w:type="spellEnd"/>
+      <w:r>
+        <w:rPr>
+          <w:rFonts w:ascii="Lucida Console" w:hAnsi="Lucida Console" w:cs="Lucida Console"/>
+          <w:sz w:val="18"/>
+          <w:szCs w:val="18"/>
+        </w:rPr>
+        <w:t xml:space="preserve"> fetch origin </w:t>
+      </w:r>
+      <w:proofErr w:type="spellStart"/>
+      <w:r>
+        <w:rPr>
+          <w:rFonts w:ascii="Lucida Console" w:hAnsi="Lucida Console" w:cs="Lucida Console"/>
+          <w:sz w:val="18"/>
+          <w:szCs w:val="18"/>
+        </w:rPr>
+        <w:t>master:t</w:t>
       </w:r>
       <w:r>
         <w:rPr>
@@ -3627,6 +4648,7 @@
         </w:rPr>
         <w:t>mp</w:t>
       </w:r>
+      <w:proofErr w:type="spellEnd"/>
       <w:r>
         <w:rPr>
           <w:rFonts w:ascii="Lucida Console" w:hAnsi="Lucida Console" w:cs="Lucida Console" w:hint="eastAsia"/>
@@ -3724,47 +4746,77 @@
           <w:szCs w:val="18"/>
         </w:rPr>
       </w:pPr>
-      <w:r>
-        <w:rPr>
-          <w:rFonts w:ascii="Lucida Console" w:hAnsi="Lucida Console" w:cs="Lucida Console" w:hint="eastAsia"/>
-          <w:sz w:val="18"/>
-          <w:szCs w:val="18"/>
-        </w:rPr>
-        <w:t>git checkout dev</w:t>
-      </w:r>
-    </w:p>
-    <w:p>
-      <w:pPr>
-        <w:rPr>
-          <w:rFonts w:ascii="Lucida Console" w:hAnsi="Lucida Console" w:cs="Lucida Console"/>
-          <w:sz w:val="18"/>
-          <w:szCs w:val="18"/>
-        </w:rPr>
-      </w:pPr>
-      <w:r>
-        <w:rPr>
-          <w:rFonts w:ascii="Lucida Console" w:hAnsi="Lucida Console" w:cs="Lucida Console" w:hint="eastAsia"/>
-          <w:sz w:val="18"/>
-          <w:szCs w:val="18"/>
-        </w:rPr>
-        <w:t>git merge temp</w:t>
-      </w:r>
-    </w:p>
-    <w:p>
-      <w:pPr>
-        <w:rPr>
-          <w:rFonts w:ascii="Lucida Console" w:hAnsi="Lucida Console" w:cs="Lucida Console"/>
-          <w:sz w:val="18"/>
-          <w:szCs w:val="18"/>
-        </w:rPr>
-      </w:pPr>
-      <w:r>
-        <w:rPr>
-          <w:rFonts w:ascii="Lucida Console" w:hAnsi="Lucida Console" w:cs="Lucida Console" w:hint="eastAsia"/>
-          <w:sz w:val="18"/>
-          <w:szCs w:val="18"/>
-        </w:rPr>
-        <w:t xml:space="preserve">git branch </w:t>
+      <w:proofErr w:type="spellStart"/>
+      <w:r>
+        <w:rPr>
+          <w:rFonts w:ascii="Lucida Console" w:hAnsi="Lucida Console" w:cs="Lucida Console" w:hint="eastAsia"/>
+          <w:sz w:val="18"/>
+          <w:szCs w:val="18"/>
+        </w:rPr>
+        <w:t>git</w:t>
+      </w:r>
+      <w:proofErr w:type="spellEnd"/>
+      <w:r>
+        <w:rPr>
+          <w:rFonts w:ascii="Lucida Console" w:hAnsi="Lucida Console" w:cs="Lucida Console" w:hint="eastAsia"/>
+          <w:sz w:val="18"/>
+          <w:szCs w:val="18"/>
+        </w:rPr>
+        <w:t xml:space="preserve"> checkout dev</w:t>
+      </w:r>
+    </w:p>
+    <w:p>
+      <w:pPr>
+        <w:rPr>
+          <w:rFonts w:ascii="Lucida Console" w:hAnsi="Lucida Console" w:cs="Lucida Console"/>
+          <w:sz w:val="18"/>
+          <w:szCs w:val="18"/>
+        </w:rPr>
+      </w:pPr>
+      <w:proofErr w:type="spellStart"/>
+      <w:r>
+        <w:rPr>
+          <w:rFonts w:ascii="Lucida Console" w:hAnsi="Lucida Console" w:cs="Lucida Console" w:hint="eastAsia"/>
+          <w:sz w:val="18"/>
+          <w:szCs w:val="18"/>
+        </w:rPr>
+        <w:t>git</w:t>
+      </w:r>
+      <w:proofErr w:type="spellEnd"/>
+      <w:r>
+        <w:rPr>
+          <w:rFonts w:ascii="Lucida Console" w:hAnsi="Lucida Console" w:cs="Lucida Console" w:hint="eastAsia"/>
+          <w:sz w:val="18"/>
+          <w:szCs w:val="18"/>
+        </w:rPr>
+        <w:t xml:space="preserve"> merge temp</w:t>
+      </w:r>
+    </w:p>
+    <w:p>
+      <w:pPr>
+        <w:rPr>
+          <w:rFonts w:ascii="Lucida Console" w:hAnsi="Lucida Console" w:cs="Lucida Console"/>
+          <w:sz w:val="18"/>
+          <w:szCs w:val="18"/>
+        </w:rPr>
+      </w:pPr>
+      <w:proofErr w:type="spellStart"/>
+      <w:r>
+        <w:rPr>
+          <w:rFonts w:ascii="Lucida Console" w:hAnsi="Lucida Console" w:cs="Lucida Console" w:hint="eastAsia"/>
+          <w:sz w:val="18"/>
+          <w:szCs w:val="18"/>
+        </w:rPr>
+        <w:t>git</w:t>
+      </w:r>
+      <w:proofErr w:type="spellEnd"/>
+      <w:r>
+        <w:rPr>
+          <w:rFonts w:ascii="Lucida Console" w:hAnsi="Lucida Console" w:cs="Lucida Console" w:hint="eastAsia"/>
+          <w:sz w:val="18"/>
+          <w:szCs w:val="18"/>
+        </w:rPr>
+        <w:t xml:space="preserve"> branch </w:t>
       </w:r>
       <w:r>
         <w:rPr>
@@ -3792,6 +4844,7 @@
           <w:szCs w:val="18"/>
         </w:rPr>
       </w:pPr>
+      <w:proofErr w:type="spellStart"/>
       <w:r>
         <w:rPr>
           <w:rFonts w:ascii="Lucida Console" w:hAnsi="Lucida Console" w:cs="Lucida Console"/>
@@ -3799,7 +4852,17 @@
           <w:sz w:val="18"/>
           <w:szCs w:val="18"/>
         </w:rPr>
-        <w:t>git pull</w:t>
+        <w:t>git</w:t>
+      </w:r>
+      <w:proofErr w:type="spellEnd"/>
+      <w:r>
+        <w:rPr>
+          <w:rFonts w:ascii="Lucida Console" w:hAnsi="Lucida Console" w:cs="Lucida Console"/>
+          <w:bCs/>
+          <w:sz w:val="18"/>
+          <w:szCs w:val="18"/>
+        </w:rPr>
+        <w:t xml:space="preserve"> pull</w:t>
       </w:r>
       <w:r>
         <w:rPr>
@@ -3868,13 +4931,23 @@
         </w:rPr>
         <w:t>记录与远程仓库的版本号，然后</w:t>
       </w:r>
-      <w:r>
-        <w:rPr>
-          <w:rFonts w:ascii="Lucida Console" w:hAnsi="Lucida Console" w:cs="Lucida Console"/>
-          <w:sz w:val="18"/>
-          <w:szCs w:val="18"/>
-        </w:rPr>
-        <w:t xml:space="preserve">git fetch </w:t>
+      <w:proofErr w:type="spellStart"/>
+      <w:r>
+        <w:rPr>
+          <w:rFonts w:ascii="Lucida Console" w:hAnsi="Lucida Console" w:cs="Lucida Console"/>
+          <w:sz w:val="18"/>
+          <w:szCs w:val="18"/>
+        </w:rPr>
+        <w:t>git</w:t>
+      </w:r>
+      <w:proofErr w:type="spellEnd"/>
+      <w:r>
+        <w:rPr>
+          <w:rFonts w:ascii="Lucida Console" w:hAnsi="Lucida Console" w:cs="Lucida Console"/>
+          <w:sz w:val="18"/>
+          <w:szCs w:val="18"/>
+        </w:rPr>
+        <w:t xml:space="preserve"> fetch </w:t>
       </w:r>
       <w:r>
         <w:rPr>
@@ -3884,13 +4957,23 @@
         </w:rPr>
         <w:t>获得当前指向的远程分支的后续版本的数据，然后再利用</w:t>
       </w:r>
-      <w:r>
-        <w:rPr>
-          <w:rFonts w:ascii="Lucida Console" w:hAnsi="Lucida Console" w:cs="Lucida Console"/>
-          <w:sz w:val="18"/>
-          <w:szCs w:val="18"/>
-        </w:rPr>
-        <w:t>git merge</w:t>
+      <w:proofErr w:type="spellStart"/>
+      <w:r>
+        <w:rPr>
+          <w:rFonts w:ascii="Lucida Console" w:hAnsi="Lucida Console" w:cs="Lucida Console"/>
+          <w:sz w:val="18"/>
+          <w:szCs w:val="18"/>
+        </w:rPr>
+        <w:t>git</w:t>
+      </w:r>
+      <w:proofErr w:type="spellEnd"/>
+      <w:r>
+        <w:rPr>
+          <w:rFonts w:ascii="Lucida Console" w:hAnsi="Lucida Console" w:cs="Lucida Console"/>
+          <w:sz w:val="18"/>
+          <w:szCs w:val="18"/>
+        </w:rPr>
+        <w:t xml:space="preserve"> merge</w:t>
       </w:r>
       <w:r>
         <w:rPr>
@@ -3900,13 +4983,23 @@
         </w:rPr>
         <w:t>将其与本地的当前分支合并。所以可以认为</w:t>
       </w:r>
-      <w:r>
-        <w:rPr>
-          <w:rFonts w:ascii="Lucida Console" w:hAnsi="Lucida Console" w:cs="Lucida Console"/>
-          <w:sz w:val="18"/>
-          <w:szCs w:val="18"/>
-        </w:rPr>
-        <w:t>git pull</w:t>
+      <w:proofErr w:type="spellStart"/>
+      <w:r>
+        <w:rPr>
+          <w:rFonts w:ascii="Lucida Console" w:hAnsi="Lucida Console" w:cs="Lucida Console"/>
+          <w:sz w:val="18"/>
+          <w:szCs w:val="18"/>
+        </w:rPr>
+        <w:t>git</w:t>
+      </w:r>
+      <w:proofErr w:type="spellEnd"/>
+      <w:r>
+        <w:rPr>
+          <w:rFonts w:ascii="Lucida Console" w:hAnsi="Lucida Console" w:cs="Lucida Console"/>
+          <w:sz w:val="18"/>
+          <w:szCs w:val="18"/>
+        </w:rPr>
+        <w:t xml:space="preserve"> pull</w:t>
       </w:r>
       <w:r>
         <w:rPr>
@@ -3916,13 +5009,23 @@
         </w:rPr>
         <w:t>是</w:t>
       </w:r>
-      <w:r>
-        <w:rPr>
-          <w:rFonts w:ascii="Lucida Console" w:hAnsi="Lucida Console" w:cs="Lucida Console"/>
-          <w:sz w:val="18"/>
-          <w:szCs w:val="18"/>
-        </w:rPr>
-        <w:t>git fetch</w:t>
+      <w:proofErr w:type="spellStart"/>
+      <w:r>
+        <w:rPr>
+          <w:rFonts w:ascii="Lucida Console" w:hAnsi="Lucida Console" w:cs="Lucida Console"/>
+          <w:sz w:val="18"/>
+          <w:szCs w:val="18"/>
+        </w:rPr>
+        <w:t>git</w:t>
+      </w:r>
+      <w:proofErr w:type="spellEnd"/>
+      <w:r>
+        <w:rPr>
+          <w:rFonts w:ascii="Lucida Console" w:hAnsi="Lucida Console" w:cs="Lucida Console"/>
+          <w:sz w:val="18"/>
+          <w:szCs w:val="18"/>
+        </w:rPr>
+        <w:t xml:space="preserve"> fetch</w:t>
       </w:r>
       <w:r>
         <w:rPr>
@@ -3932,13 +5035,23 @@
         </w:rPr>
         <w:t>和</w:t>
       </w:r>
-      <w:r>
-        <w:rPr>
-          <w:rFonts w:ascii="Lucida Console" w:hAnsi="Lucida Console" w:cs="Lucida Console"/>
-          <w:sz w:val="18"/>
-          <w:szCs w:val="18"/>
-        </w:rPr>
-        <w:t>git merge</w:t>
+      <w:proofErr w:type="spellStart"/>
+      <w:r>
+        <w:rPr>
+          <w:rFonts w:ascii="Lucida Console" w:hAnsi="Lucida Console" w:cs="Lucida Console"/>
+          <w:sz w:val="18"/>
+          <w:szCs w:val="18"/>
+        </w:rPr>
+        <w:t>git</w:t>
+      </w:r>
+      <w:proofErr w:type="spellEnd"/>
+      <w:r>
+        <w:rPr>
+          <w:rFonts w:ascii="Lucida Console" w:hAnsi="Lucida Console" w:cs="Lucida Console"/>
+          <w:sz w:val="18"/>
+          <w:szCs w:val="18"/>
+        </w:rPr>
+        <w:t xml:space="preserve"> merge</w:t>
       </w:r>
       <w:r>
         <w:rPr>
@@ -3990,13 +5103,23 @@
         </w:rPr>
         <w:t>与</w:t>
       </w:r>
-      <w:r>
-        <w:rPr>
-          <w:rFonts w:ascii="Lucida Console" w:hAnsi="Lucida Console" w:cs="Lucida Console"/>
-          <w:sz w:val="18"/>
-          <w:szCs w:val="18"/>
-        </w:rPr>
-        <w:t>git pull</w:t>
+      <w:proofErr w:type="spellStart"/>
+      <w:r>
+        <w:rPr>
+          <w:rFonts w:ascii="Lucida Console" w:hAnsi="Lucida Console" w:cs="Lucida Console"/>
+          <w:sz w:val="18"/>
+          <w:szCs w:val="18"/>
+        </w:rPr>
+        <w:t>git</w:t>
+      </w:r>
+      <w:proofErr w:type="spellEnd"/>
+      <w:r>
+        <w:rPr>
+          <w:rFonts w:ascii="Lucida Console" w:hAnsi="Lucida Console" w:cs="Lucida Console"/>
+          <w:sz w:val="18"/>
+          <w:szCs w:val="18"/>
+        </w:rPr>
+        <w:t xml:space="preserve"> pull</w:t>
       </w:r>
       <w:r>
         <w:rPr>
@@ -4006,13 +5129,23 @@
         </w:rPr>
         <w:t>相比</w:t>
       </w:r>
-      <w:r>
-        <w:rPr>
-          <w:rFonts w:ascii="Lucida Console" w:hAnsi="Lucida Console" w:cs="Lucida Console"/>
-          <w:sz w:val="18"/>
-          <w:szCs w:val="18"/>
-        </w:rPr>
-        <w:t>git fetch</w:t>
+      <w:proofErr w:type="spellStart"/>
+      <w:r>
+        <w:rPr>
+          <w:rFonts w:ascii="Lucida Console" w:hAnsi="Lucida Console" w:cs="Lucida Console"/>
+          <w:sz w:val="18"/>
+          <w:szCs w:val="18"/>
+        </w:rPr>
+        <w:t>git</w:t>
+      </w:r>
+      <w:proofErr w:type="spellEnd"/>
+      <w:r>
+        <w:rPr>
+          <w:rFonts w:ascii="Lucida Console" w:hAnsi="Lucida Console" w:cs="Lucida Console"/>
+          <w:sz w:val="18"/>
+          <w:szCs w:val="18"/>
+        </w:rPr>
+        <w:t xml:space="preserve"> fetch</w:t>
       </w:r>
       <w:r>
         <w:rPr>
@@ -4038,13 +5171,23 @@
         </w:rPr>
         <w:t>。如果需要有选择的合并</w:t>
       </w:r>
-      <w:r>
-        <w:rPr>
-          <w:rFonts w:ascii="Lucida Console" w:hAnsi="Lucida Console" w:cs="Lucida Console"/>
-          <w:sz w:val="18"/>
-          <w:szCs w:val="18"/>
-        </w:rPr>
-        <w:t>git fetch</w:t>
+      <w:proofErr w:type="spellStart"/>
+      <w:r>
+        <w:rPr>
+          <w:rFonts w:ascii="Lucida Console" w:hAnsi="Lucida Console" w:cs="Lucida Console"/>
+          <w:sz w:val="18"/>
+          <w:szCs w:val="18"/>
+        </w:rPr>
+        <w:t>git</w:t>
+      </w:r>
+      <w:proofErr w:type="spellEnd"/>
+      <w:r>
+        <w:rPr>
+          <w:rFonts w:ascii="Lucida Console" w:hAnsi="Lucida Console" w:cs="Lucida Console"/>
+          <w:sz w:val="18"/>
+          <w:szCs w:val="18"/>
+        </w:rPr>
+        <w:t xml:space="preserve"> fetch</w:t>
       </w:r>
       <w:r>
         <w:rPr>
@@ -4062,13 +5205,23 @@
         </w:rPr>
         <w:t>否则</w:t>
       </w:r>
-      <w:r>
-        <w:rPr>
-          <w:rFonts w:ascii="Lucida Console" w:hAnsi="Lucida Console" w:cs="Lucida Console"/>
-          <w:sz w:val="18"/>
-          <w:szCs w:val="18"/>
-        </w:rPr>
-        <w:t>git pull</w:t>
+      <w:proofErr w:type="spellStart"/>
+      <w:r>
+        <w:rPr>
+          <w:rFonts w:ascii="Lucida Console" w:hAnsi="Lucida Console" w:cs="Lucida Console"/>
+          <w:sz w:val="18"/>
+          <w:szCs w:val="18"/>
+        </w:rPr>
+        <w:t>git</w:t>
+      </w:r>
+      <w:proofErr w:type="spellEnd"/>
+      <w:r>
+        <w:rPr>
+          <w:rFonts w:ascii="Lucida Console" w:hAnsi="Lucida Console" w:cs="Lucida Console"/>
+          <w:sz w:val="18"/>
+          <w:szCs w:val="18"/>
+        </w:rPr>
+        <w:t xml:space="preserve"> pull</w:t>
       </w:r>
       <w:r>
         <w:rPr>
@@ -4092,12 +5245,14 @@
           <w:b/>
         </w:rPr>
       </w:pPr>
-      <w:r>
-        <w:rPr>
-          <w:b/>
-        </w:rPr>
-        <w:t>git</w:t>
-      </w:r>
+      <w:proofErr w:type="spellStart"/>
+      <w:r>
+        <w:rPr>
+          <w:b/>
+        </w:rPr>
+        <w:t>git</w:t>
+      </w:r>
+      <w:proofErr w:type="spellEnd"/>
       <w:r>
         <w:rPr>
           <w:rFonts w:hint="eastAsia"/>
@@ -4114,13 +5269,41 @@
           <w:szCs w:val="18"/>
         </w:rPr>
       </w:pPr>
-      <w:r>
-        <w:rPr>
-          <w:rFonts w:ascii="Lucida Console" w:hAnsi="Lucida Console" w:cs="Lucida Console" w:hint="eastAsia"/>
-          <w:sz w:val="18"/>
-          <w:szCs w:val="18"/>
-        </w:rPr>
-        <w:t>git rm &lt;</w:t>
+      <w:proofErr w:type="spellStart"/>
+      <w:r>
+        <w:rPr>
+          <w:rFonts w:ascii="Lucida Console" w:hAnsi="Lucida Console" w:cs="Lucida Console" w:hint="eastAsia"/>
+          <w:sz w:val="18"/>
+          <w:szCs w:val="18"/>
+        </w:rPr>
+        <w:t>git</w:t>
+      </w:r>
+      <w:proofErr w:type="spellEnd"/>
+      <w:r>
+        <w:rPr>
+          <w:rFonts w:ascii="Lucida Console" w:hAnsi="Lucida Console" w:cs="Lucida Console" w:hint="eastAsia"/>
+          <w:sz w:val="18"/>
+          <w:szCs w:val="18"/>
+        </w:rPr>
+        <w:t xml:space="preserve"> </w:t>
+      </w:r>
+      <w:proofErr w:type="spellStart"/>
+      <w:r>
+        <w:rPr>
+          <w:rFonts w:ascii="Lucida Console" w:hAnsi="Lucida Console" w:cs="Lucida Console" w:hint="eastAsia"/>
+          <w:sz w:val="18"/>
+          <w:szCs w:val="18"/>
+        </w:rPr>
+        <w:t>rm</w:t>
+      </w:r>
+      <w:proofErr w:type="spellEnd"/>
+      <w:r>
+        <w:rPr>
+          <w:rFonts w:ascii="Lucida Console" w:hAnsi="Lucida Console" w:cs="Lucida Console" w:hint="eastAsia"/>
+          <w:sz w:val="18"/>
+          <w:szCs w:val="18"/>
+        </w:rPr>
+        <w:t xml:space="preserve"> &lt;</w:t>
       </w:r>
       <w:r>
         <w:rPr>
@@ -4142,18 +5325,46 @@
     <w:p>
       <w:pPr>
         <w:rPr>
-          <w:rFonts w:ascii="Lucida Console" w:hAnsi="Lucida Console" w:cs="Lucida Console" w:hint="eastAsia"/>
-          <w:sz w:val="18"/>
-          <w:szCs w:val="18"/>
-        </w:rPr>
-      </w:pPr>
-      <w:r>
-        <w:rPr>
-          <w:rFonts w:ascii="Lucida Console" w:hAnsi="Lucida Console" w:cs="Lucida Console" w:hint="eastAsia"/>
-          <w:sz w:val="18"/>
-          <w:szCs w:val="18"/>
-        </w:rPr>
-        <w:t xml:space="preserve">git rm </w:t>
+          <w:rFonts w:ascii="Lucida Console" w:hAnsi="Lucida Console" w:cs="Lucida Console"/>
+          <w:sz w:val="18"/>
+          <w:szCs w:val="18"/>
+        </w:rPr>
+      </w:pPr>
+      <w:proofErr w:type="spellStart"/>
+      <w:r>
+        <w:rPr>
+          <w:rFonts w:ascii="Lucida Console" w:hAnsi="Lucida Console" w:cs="Lucida Console" w:hint="eastAsia"/>
+          <w:sz w:val="18"/>
+          <w:szCs w:val="18"/>
+        </w:rPr>
+        <w:t>git</w:t>
+      </w:r>
+      <w:proofErr w:type="spellEnd"/>
+      <w:r>
+        <w:rPr>
+          <w:rFonts w:ascii="Lucida Console" w:hAnsi="Lucida Console" w:cs="Lucida Console" w:hint="eastAsia"/>
+          <w:sz w:val="18"/>
+          <w:szCs w:val="18"/>
+        </w:rPr>
+        <w:t xml:space="preserve"> </w:t>
+      </w:r>
+      <w:proofErr w:type="spellStart"/>
+      <w:r>
+        <w:rPr>
+          <w:rFonts w:ascii="Lucida Console" w:hAnsi="Lucida Console" w:cs="Lucida Console" w:hint="eastAsia"/>
+          <w:sz w:val="18"/>
+          <w:szCs w:val="18"/>
+        </w:rPr>
+        <w:t>rm</w:t>
+      </w:r>
+      <w:proofErr w:type="spellEnd"/>
+      <w:r>
+        <w:rPr>
+          <w:rFonts w:ascii="Lucida Console" w:hAnsi="Lucida Console" w:cs="Lucida Console" w:hint="eastAsia"/>
+          <w:sz w:val="18"/>
+          <w:szCs w:val="18"/>
+        </w:rPr>
+        <w:t xml:space="preserve"> </w:t>
       </w:r>
       <w:r>
         <w:rPr>
@@ -4199,69 +5410,265 @@
     <w:p>
       <w:pPr>
         <w:rPr>
-          <w:rFonts w:ascii="Lucida Console" w:hAnsi="Lucida Console" w:cs="Lucida Console" w:hint="eastAsia"/>
-          <w:sz w:val="18"/>
-          <w:szCs w:val="18"/>
-        </w:rPr>
-      </w:pPr>
+          <w:rFonts w:ascii="Lucida Console" w:hAnsi="Lucida Console" w:cs="Lucida Console"/>
+          <w:sz w:val="18"/>
+          <w:szCs w:val="18"/>
+        </w:rPr>
+      </w:pPr>
+    </w:p>
+    <w:p>
+      <w:pPr>
+        <w:rPr>
+          <w:b/>
+        </w:rPr>
+      </w:pPr>
+      <w:proofErr w:type="spellStart"/>
+      <w:r>
+        <w:rPr>
+          <w:rFonts w:hint="eastAsia"/>
+          <w:b/>
+        </w:rPr>
+        <w:t>git</w:t>
+      </w:r>
+      <w:proofErr w:type="spellEnd"/>
+      <w:r>
+        <w:rPr>
+          <w:rFonts w:hint="eastAsia"/>
+          <w:b/>
+        </w:rPr>
+        <w:t>删除远端分支：</w:t>
+      </w:r>
+    </w:p>
+    <w:p>
+      <w:pPr>
+        <w:rPr>
+          <w:rFonts w:ascii="Lucida Console" w:hAnsi="Lucida Console" w:cs="Lucida Console"/>
+          <w:sz w:val="18"/>
+          <w:szCs w:val="18"/>
+        </w:rPr>
+      </w:pPr>
+      <w:proofErr w:type="spellStart"/>
+      <w:r>
+        <w:rPr>
+          <w:rFonts w:ascii="Lucida Console" w:hAnsi="Lucida Console" w:cs="Lucida Console"/>
+          <w:sz w:val="18"/>
+          <w:szCs w:val="18"/>
+        </w:rPr>
+        <w:t>git</w:t>
+      </w:r>
+      <w:proofErr w:type="spellEnd"/>
+      <w:r>
+        <w:rPr>
+          <w:rFonts w:ascii="Lucida Console" w:hAnsi="Lucida Console" w:cs="Lucida Console"/>
+          <w:sz w:val="18"/>
+          <w:szCs w:val="18"/>
+        </w:rPr>
+        <w:t xml:space="preserve"> branch --delete --remotes &lt;remote&gt;/&lt;branch&gt;</w:t>
+      </w:r>
+    </w:p>
+    <w:p>
+      <w:pPr>
+        <w:rPr>
+          <w:rFonts w:ascii="Lucida Console" w:hAnsi="Lucida Console" w:cs="Lucida Console"/>
+          <w:sz w:val="18"/>
+          <w:szCs w:val="18"/>
+        </w:rPr>
+      </w:pPr>
+      <w:proofErr w:type="spellStart"/>
+      <w:r>
+        <w:rPr>
+          <w:rFonts w:ascii="Lucida Console" w:hAnsi="Lucida Console" w:cs="Lucida Console"/>
+          <w:sz w:val="18"/>
+          <w:szCs w:val="18"/>
+        </w:rPr>
+        <w:t>git</w:t>
+      </w:r>
+      <w:proofErr w:type="spellEnd"/>
+      <w:r>
+        <w:rPr>
+          <w:rFonts w:ascii="Lucida Console" w:hAnsi="Lucida Console" w:cs="Lucida Console"/>
+          <w:sz w:val="18"/>
+          <w:szCs w:val="18"/>
+        </w:rPr>
+        <w:t xml:space="preserve"> branch -</w:t>
+      </w:r>
+      <w:proofErr w:type="spellStart"/>
+      <w:r>
+        <w:rPr>
+          <w:rFonts w:ascii="Lucida Console" w:hAnsi="Lucida Console" w:cs="Lucida Console"/>
+          <w:sz w:val="18"/>
+          <w:szCs w:val="18"/>
+        </w:rPr>
+        <w:t>dr</w:t>
+      </w:r>
+      <w:proofErr w:type="spellEnd"/>
+      <w:r>
+        <w:rPr>
+          <w:rFonts w:ascii="Lucida Console" w:hAnsi="Lucida Console" w:cs="Lucida Console"/>
+          <w:sz w:val="18"/>
+          <w:szCs w:val="18"/>
+        </w:rPr>
+        <w:t xml:space="preserve"> &lt;remote&gt;/&lt;branch&gt; # Shorter</w:t>
+      </w:r>
+    </w:p>
+    <w:p/>
+    <w:p>
+      <w:pPr>
+        <w:rPr>
+          <w:b/>
+        </w:rPr>
+      </w:pPr>
+      <w:proofErr w:type="spellStart"/>
+      <w:r>
+        <w:rPr>
+          <w:rFonts w:hint="eastAsia"/>
+          <w:b/>
+        </w:rPr>
+        <w:t>git</w:t>
+      </w:r>
+      <w:proofErr w:type="spellEnd"/>
+      <w:r>
+        <w:rPr>
+          <w:rFonts w:hint="eastAsia"/>
+          <w:b/>
+        </w:rPr>
+        <w:t>创建远端分支：</w:t>
+      </w:r>
+    </w:p>
+    <w:p>
+      <w:pPr>
+        <w:rPr>
+          <w:rFonts w:ascii="Lucida Console" w:hAnsi="Lucida Console" w:cs="Lucida Console" w:hint="eastAsia"/>
+          <w:sz w:val="18"/>
+          <w:szCs w:val="18"/>
+        </w:rPr>
+      </w:pPr>
+      <w:proofErr w:type="spellStart"/>
+      <w:r>
+        <w:rPr>
+          <w:rFonts w:ascii="Lucida Console" w:hAnsi="Lucida Console" w:cs="Lucida Console" w:hint="eastAsia"/>
+          <w:sz w:val="18"/>
+          <w:szCs w:val="18"/>
+        </w:rPr>
+        <w:t>git</w:t>
+      </w:r>
+      <w:proofErr w:type="spellEnd"/>
+      <w:r>
+        <w:rPr>
+          <w:rFonts w:ascii="Lucida Console" w:hAnsi="Lucida Console" w:cs="Lucida Console" w:hint="eastAsia"/>
+          <w:sz w:val="18"/>
+          <w:szCs w:val="18"/>
+        </w:rPr>
+        <w:t xml:space="preserve"> push origin </w:t>
+      </w:r>
+      <w:proofErr w:type="spellStart"/>
+      <w:r>
+        <w:rPr>
+          <w:rFonts w:ascii="Lucida Console" w:hAnsi="Lucida Console" w:cs="Lucida Console" w:hint="eastAsia"/>
+          <w:sz w:val="18"/>
+          <w:szCs w:val="18"/>
+        </w:rPr>
+        <w:t>local_</w:t>
+      </w:r>
+      <w:proofErr w:type="gramStart"/>
+      <w:r>
+        <w:rPr>
+          <w:rFonts w:ascii="Lucida Console" w:hAnsi="Lucida Console" w:cs="Lucida Console" w:hint="eastAsia"/>
+          <w:sz w:val="18"/>
+          <w:szCs w:val="18"/>
+        </w:rPr>
+        <w:t>branch:remote</w:t>
+      </w:r>
+      <w:proofErr w:type="gramEnd"/>
+      <w:r>
+        <w:rPr>
+          <w:rFonts w:ascii="Lucida Console" w:hAnsi="Lucida Console" w:cs="Lucida Console" w:hint="eastAsia"/>
+          <w:sz w:val="18"/>
+          <w:szCs w:val="18"/>
+        </w:rPr>
+        <w:t>_branch</w:t>
+      </w:r>
+      <w:proofErr w:type="spellEnd"/>
+    </w:p>
+    <w:p>
+      <w:pPr>
+        <w:rPr>
+          <w:rFonts w:ascii="Lucida Console" w:hAnsi="Lucida Console" w:cs="Lucida Console" w:hint="eastAsia"/>
+          <w:sz w:val="18"/>
+          <w:szCs w:val="18"/>
+        </w:rPr>
+      </w:pPr>
+    </w:p>
+    <w:p>
+      <w:pPr>
+        <w:rPr>
+          <w:rFonts w:hint="eastAsia"/>
+          <w:b/>
+        </w:rPr>
+      </w:pPr>
+      <w:proofErr w:type="spellStart"/>
+      <w:r>
+        <w:rPr>
+          <w:rFonts w:hint="eastAsia"/>
+          <w:b/>
+        </w:rPr>
+        <w:t>git</w:t>
+      </w:r>
+      <w:proofErr w:type="spellEnd"/>
+      <w:r>
+        <w:rPr>
+          <w:rFonts w:hint="eastAsia"/>
+          <w:b/>
+        </w:rPr>
+        <w:t>查看本地分支对应的远端分支：</w:t>
+      </w:r>
+    </w:p>
+    <w:p>
+      <w:pPr>
+        <w:rPr>
+          <w:rFonts w:ascii="Lucida Console" w:hAnsi="Lucida Console" w:cs="Lucida Console"/>
+          <w:sz w:val="18"/>
+          <w:szCs w:val="18"/>
+        </w:rPr>
+      </w:pPr>
+      <w:r>
+        <w:rPr>
+          <w:rFonts w:ascii="Lucida Console" w:hAnsi="Lucida Console" w:cs="Lucida Console" w:hint="eastAsia"/>
+          <w:sz w:val="18"/>
+          <w:szCs w:val="18"/>
+        </w:rPr>
+        <w:t>切换到本地分支，执行</w:t>
+      </w:r>
+      <w:proofErr w:type="spellStart"/>
+      <w:r>
+        <w:rPr>
+          <w:rFonts w:ascii="Lucida Console" w:hAnsi="Lucida Console" w:cs="Lucida Console" w:hint="eastAsia"/>
+          <w:sz w:val="18"/>
+          <w:szCs w:val="18"/>
+        </w:rPr>
+        <w:t>git</w:t>
+      </w:r>
+      <w:proofErr w:type="spellEnd"/>
+      <w:r>
+        <w:rPr>
+          <w:rFonts w:ascii="Lucida Console" w:hAnsi="Lucida Console" w:cs="Lucida Console" w:hint="eastAsia"/>
+          <w:sz w:val="18"/>
+          <w:szCs w:val="18"/>
+        </w:rPr>
+        <w:t xml:space="preserve"> branch -</w:t>
+      </w:r>
+      <w:proofErr w:type="spellStart"/>
+      <w:r>
+        <w:rPr>
+          <w:rFonts w:ascii="Lucida Console" w:hAnsi="Lucida Console" w:cs="Lucida Console" w:hint="eastAsia"/>
+          <w:sz w:val="18"/>
+          <w:szCs w:val="18"/>
+        </w:rPr>
+        <w:t>vv</w:t>
+      </w:r>
       <w:bookmarkStart w:id="2" w:name="_GoBack"/>
       <w:bookmarkEnd w:id="2"/>
-    </w:p>
-    <w:p>
-      <w:pPr>
-        <w:rPr>
-          <w:rFonts w:hint="eastAsia"/>
-          <w:b/>
-        </w:rPr>
-      </w:pPr>
-      <w:r>
-        <w:rPr>
-          <w:rFonts w:hint="eastAsia"/>
-          <w:b/>
-        </w:rPr>
-        <w:t>git</w:t>
-      </w:r>
-      <w:r>
-        <w:rPr>
-          <w:rFonts w:hint="eastAsia"/>
-          <w:b/>
-        </w:rPr>
-        <w:t>删除远端分支：</w:t>
-      </w:r>
-    </w:p>
-    <w:p>
-      <w:pPr>
-        <w:rPr>
-          <w:rFonts w:ascii="Lucida Console" w:hAnsi="Lucida Console" w:cs="Lucida Console"/>
-          <w:sz w:val="18"/>
-          <w:szCs w:val="18"/>
-        </w:rPr>
-      </w:pPr>
-      <w:r>
-        <w:rPr>
-          <w:rFonts w:ascii="Lucida Console" w:hAnsi="Lucida Console" w:cs="Lucida Console"/>
-          <w:sz w:val="18"/>
-          <w:szCs w:val="18"/>
-        </w:rPr>
-        <w:t>git branch --delete --remotes &lt;remote&gt;/&lt;branch&gt;</w:t>
-      </w:r>
-    </w:p>
-    <w:p>
-      <w:pPr>
-        <w:rPr>
-          <w:rFonts w:ascii="Lucida Console" w:hAnsi="Lucida Console" w:cs="Lucida Console"/>
-          <w:sz w:val="18"/>
-          <w:szCs w:val="18"/>
-        </w:rPr>
-      </w:pPr>
-      <w:r>
-        <w:rPr>
-          <w:rFonts w:ascii="Lucida Console" w:hAnsi="Lucida Console" w:cs="Lucida Console"/>
-          <w:sz w:val="18"/>
-          <w:szCs w:val="18"/>
-        </w:rPr>
-        <w:t>git branch -dr &lt;remote&gt;/&lt;branch&gt; # Shorter</w:t>
-      </w:r>
+      <w:proofErr w:type="spellEnd"/>
     </w:p>
     <w:p>
       <w:pPr>
@@ -4926,7 +6333,7 @@
   <w:style w:type="paragraph" w:default="1" w:styleId="Normal">
     <w:name w:val="Normal"/>
     <w:qFormat/>
-    <w:rsid w:val="008D1948"/>
+    <w:rsid w:val="00732BDA"/>
     <w:pPr>
       <w:spacing w:after="0" w:line="240" w:lineRule="auto"/>
     </w:pPr>

--- a/linux/git常用命令.docx
+++ b/linux/git常用命令.docx
@@ -695,7 +695,16 @@
       </w:r>
       <w:proofErr w:type="spellEnd"/>
       <w:r>
-        <w:t xml:space="preserve"> –cached &lt;file&gt; //</w:t>
+        <w:t xml:space="preserve"> </w:t>
+      </w:r>
+      <w:r>
+        <w:rPr>
+          <w:rFonts w:hint="eastAsia"/>
+        </w:rPr>
+        <w:t>--</w:t>
+      </w:r>
+      <w:r>
+        <w:t>cached &lt;file&gt; //</w:t>
       </w:r>
       <w:r>
         <w:rPr>
@@ -2237,7 +2246,7 @@
     </w:p>
     <w:p>
       <w:pPr>
-        <w:pStyle w:val="ListParagraph"/>
+        <w:pStyle w:val="a4"/>
         <w:numPr>
           <w:ilvl w:val="0"/>
           <w:numId w:val="2"/>
@@ -2267,7 +2276,7 @@
     </w:p>
     <w:p>
       <w:pPr>
-        <w:pStyle w:val="ListParagraph"/>
+        <w:pStyle w:val="a4"/>
         <w:numPr>
           <w:ilvl w:val="0"/>
           <w:numId w:val="2"/>
@@ -2375,7 +2384,7 @@
     </w:p>
     <w:p>
       <w:pPr>
-        <w:pStyle w:val="ListParagraph"/>
+        <w:pStyle w:val="a4"/>
         <w:numPr>
           <w:ilvl w:val="0"/>
           <w:numId w:val="2"/>
@@ -2653,6 +2662,49 @@
           <w:szCs w:val="18"/>
         </w:rPr>
       </w:pPr>
+      <w:proofErr w:type="spellStart"/>
+      <w:r>
+        <w:rPr>
+          <w:rFonts w:ascii="Lucida Console" w:hAnsi="Lucida Console" w:cs="Lucida Console"/>
+          <w:sz w:val="18"/>
+          <w:szCs w:val="18"/>
+        </w:rPr>
+        <w:t>git</w:t>
+      </w:r>
+      <w:proofErr w:type="spellEnd"/>
+      <w:r>
+        <w:rPr>
+          <w:rFonts w:ascii="Lucida Console" w:hAnsi="Lucida Console" w:cs="Lucida Console"/>
+          <w:sz w:val="18"/>
+          <w:szCs w:val="18"/>
+        </w:rPr>
+        <w:t xml:space="preserve"> branch </w:t>
+      </w:r>
+      <w:r>
+        <w:rPr>
+          <w:rFonts w:ascii="Lucida Console" w:hAnsi="Lucida Console" w:cs="Lucida Console"/>
+          <w:sz w:val="18"/>
+          <w:szCs w:val="18"/>
+        </w:rPr>
+        <w:t xml:space="preserve">--set-upstream-to </w:t>
+      </w:r>
+      <w:r>
+        <w:rPr>
+          <w:rFonts w:ascii="Lucida Console" w:hAnsi="Lucida Console" w:cs="Lucida Console" w:hint="eastAsia"/>
+          <w:sz w:val="18"/>
+          <w:szCs w:val="18"/>
+        </w:rPr>
+        <w:t>&lt;remote branch&gt;</w:t>
+      </w:r>
+    </w:p>
+    <w:p>
+      <w:pPr>
+        <w:rPr>
+          <w:rFonts w:ascii="Lucida Console" w:hAnsi="Lucida Console" w:cs="Lucida Console"/>
+          <w:sz w:val="18"/>
+          <w:szCs w:val="18"/>
+        </w:rPr>
+      </w:pPr>
       <w:r>
         <w:rPr>
           <w:rFonts w:ascii="Lucida Console" w:hAnsi="Lucida Console" w:cs="Lucida Console" w:hint="eastAsia"/>
@@ -2778,7 +2830,72 @@
           <w:sz w:val="18"/>
           <w:szCs w:val="18"/>
         </w:rPr>
-        <w:t xml:space="preserve"> push </w:t>
+        <w:t xml:space="preserve"> </w:t>
+      </w:r>
+      <w:r>
+        <w:rPr>
+          <w:rFonts w:ascii="Lucida Console" w:hAnsi="Lucida Console" w:cs="Lucida Console" w:hint="eastAsia"/>
+          <w:sz w:val="18"/>
+          <w:szCs w:val="18"/>
+        </w:rPr>
+        <w:t xml:space="preserve">push </w:t>
+      </w:r>
+      <w:r>
+        <w:rPr>
+          <w:rFonts w:ascii="Lucida Console" w:hAnsi="Lucida Console" w:cs="Lucida Console"/>
+          <w:sz w:val="18"/>
+          <w:szCs w:val="18"/>
+        </w:rPr>
+        <w:t>--set-upstream</w:t>
+      </w:r>
+      <w:r>
+        <w:rPr>
+          <w:rFonts w:ascii="Lucida Console" w:hAnsi="Lucida Console" w:cs="Lucida Console" w:hint="eastAsia"/>
+          <w:sz w:val="18"/>
+          <w:szCs w:val="18"/>
+        </w:rPr>
+        <w:t xml:space="preserve"> origin &lt;remote branch&gt;</w:t>
+      </w:r>
+    </w:p>
+    <w:p>
+      <w:pPr>
+        <w:rPr>
+          <w:b/>
+        </w:rPr>
+      </w:pPr>
+      <w:r>
+        <w:rPr>
+          <w:rFonts w:hint="eastAsia"/>
+          <w:b/>
+        </w:rPr>
+        <w:t>修改上一次提交的信息：</w:t>
+      </w:r>
+    </w:p>
+    <w:p>
+      <w:pPr>
+        <w:rPr>
+          <w:rFonts w:ascii="Lucida Console" w:hAnsi="Lucida Console" w:cs="Lucida Console"/>
+          <w:sz w:val="18"/>
+          <w:szCs w:val="18"/>
+        </w:rPr>
+      </w:pPr>
+      <w:proofErr w:type="spellStart"/>
+      <w:r>
+        <w:rPr>
+          <w:rFonts w:ascii="Lucida Console" w:hAnsi="Lucida Console" w:cs="Lucida Console"/>
+          <w:sz w:val="18"/>
+          <w:szCs w:val="18"/>
+        </w:rPr>
+        <w:t>git</w:t>
+      </w:r>
+      <w:proofErr w:type="spellEnd"/>
+      <w:r>
+        <w:rPr>
+          <w:rFonts w:ascii="Lucida Console" w:hAnsi="Lucida Console" w:cs="Lucida Console"/>
+          <w:sz w:val="18"/>
+          <w:szCs w:val="18"/>
+        </w:rPr>
+        <w:t xml:space="preserve"> commit </w:t>
       </w:r>
       <w:r>
         <w:rPr>
@@ -2790,49 +2907,19 @@
       </w:r>
       <w:r>
         <w:rPr>
-          <w:rFonts w:ascii="Lucida Console" w:hAnsi="Lucida Console" w:cs="Lucida Console"/>
-          <w:sz w:val="18"/>
-          <w:szCs w:val="18"/>
-        </w:rPr>
-        <w:t>u</w:t>
-      </w:r>
-      <w:r>
-        <w:rPr>
-          <w:rFonts w:ascii="Lucida Console" w:hAnsi="Lucida Console" w:cs="Lucida Console" w:hint="eastAsia"/>
-          <w:sz w:val="18"/>
-          <w:szCs w:val="18"/>
-        </w:rPr>
-        <w:t>/</w:t>
-      </w:r>
-      <w:r>
-        <w:rPr>
-          <w:rFonts w:ascii="Lucida Console" w:hAnsi="Lucida Console" w:cs="Lucida Console"/>
-          <w:sz w:val="18"/>
-          <w:szCs w:val="18"/>
-        </w:rPr>
-        <w:t>--set-upstream</w:t>
-      </w:r>
-      <w:r>
-        <w:rPr>
-          <w:rFonts w:ascii="Lucida Console" w:hAnsi="Lucida Console" w:cs="Lucida Console" w:hint="eastAsia"/>
-          <w:sz w:val="18"/>
-          <w:szCs w:val="18"/>
-        </w:rPr>
-        <w:t xml:space="preserve"> origin &lt;remote branch&gt;</w:t>
-      </w:r>
-    </w:p>
-    <w:p>
-      <w:pPr>
-        <w:rPr>
-          <w:b/>
-        </w:rPr>
-      </w:pPr>
-      <w:r>
-        <w:rPr>
-          <w:rFonts w:hint="eastAsia"/>
-          <w:b/>
-        </w:rPr>
-        <w:t>修改上一次提交的信息：</w:t>
+          <w:rFonts w:ascii="Lucida Console" w:hAnsi="Lucida Console" w:cs="Lucida Console" w:hint="eastAsia"/>
+          <w:sz w:val="18"/>
+          <w:szCs w:val="18"/>
+        </w:rPr>
+        <w:t>-</w:t>
+      </w:r>
+      <w:r>
+        <w:rPr>
+          <w:rFonts w:ascii="Lucida Console" w:hAnsi="Lucida Console" w:cs="Lucida Console"/>
+          <w:sz w:val="18"/>
+          <w:szCs w:val="18"/>
+        </w:rPr>
+        <w:t>amend</w:t>
       </w:r>
     </w:p>
     <w:p>
@@ -2885,6 +2972,55 @@
         </w:rPr>
         <w:t>amend</w:t>
       </w:r>
+      <w:r>
+        <w:rPr>
+          <w:rFonts w:ascii="Lucida Console" w:hAnsi="Lucida Console" w:cs="Lucida Console" w:hint="eastAsia"/>
+          <w:sz w:val="18"/>
+          <w:szCs w:val="18"/>
+        </w:rPr>
+        <w:t xml:space="preserve"> </w:t>
+      </w:r>
+      <w:r>
+        <w:rPr>
+          <w:rFonts w:ascii="Lucida Console" w:hAnsi="Lucida Console" w:cs="Lucida Console"/>
+          <w:sz w:val="18"/>
+          <w:szCs w:val="18"/>
+        </w:rPr>
+        <w:t>--no-edit</w:t>
+      </w:r>
+      <w:r>
+        <w:rPr>
+          <w:rFonts w:ascii="Lucida Console" w:hAnsi="Lucida Console" w:cs="Lucida Console" w:hint="eastAsia"/>
+          <w:sz w:val="18"/>
+          <w:szCs w:val="18"/>
+        </w:rPr>
+        <w:t xml:space="preserve"> </w:t>
+      </w:r>
+      <w:r>
+        <w:rPr>
+          <w:rFonts w:ascii="Lucida Console" w:hAnsi="Lucida Console" w:cs="Lucida Console" w:hint="eastAsia"/>
+          <w:sz w:val="18"/>
+          <w:szCs w:val="18"/>
+        </w:rPr>
+        <w:t>表示</w:t>
+      </w:r>
+      <w:r>
+        <w:rPr>
+          <w:rFonts w:ascii="Lucida Console" w:hAnsi="Lucida Console" w:cs="Lucida Console" w:hint="eastAsia"/>
+          <w:sz w:val="18"/>
+          <w:szCs w:val="18"/>
+        </w:rPr>
+        <w:t>不改变提交信息，不会弹出编辑器</w:t>
+      </w:r>
+    </w:p>
+    <w:p>
+      <w:pPr>
+        <w:rPr>
+          <w:rFonts w:ascii="Lucida Console" w:hAnsi="Lucida Console" w:cs="Lucida Console"/>
+          <w:sz w:val="18"/>
+          <w:szCs w:val="18"/>
+        </w:rPr>
+      </w:pPr>
     </w:p>
     <w:p>
       <w:pPr>
@@ -2935,6 +3071,13 @@
           <w:rFonts w:hint="eastAsia"/>
           <w:b/>
         </w:rPr>
+        <w:t>-</w:t>
+      </w:r>
+      <w:r>
+        <w:rPr>
+          <w:rFonts w:hint="eastAsia"/>
+          <w:b/>
+        </w:rPr>
         <w:t>amend:</w:t>
       </w:r>
     </w:p>
@@ -3313,6 +3456,7 @@
           <w:sz w:val="18"/>
           <w:szCs w:val="18"/>
         </w:rPr>
+        <w:lastRenderedPageBreak/>
         <w:t xml:space="preserve">52b8e81 HEAD@{1}: commit (amend): </w:t>
       </w:r>
       <w:r>
@@ -3441,167 +3585,2645 @@
           <w:sz w:val="22"/>
           <w:szCs w:val="22"/>
         </w:rPr>
+        <w:t>比较两个分支：</w:t>
+      </w:r>
+    </w:p>
+    <w:p>
+      <w:pPr>
+        <w:rPr>
+          <w:rFonts w:ascii="Lucida Console" w:hAnsi="Lucida Console" w:cs="Lucida Console"/>
+          <w:sz w:val="18"/>
+          <w:szCs w:val="18"/>
+        </w:rPr>
+      </w:pPr>
+      <w:proofErr w:type="spellStart"/>
+      <w:r>
+        <w:rPr>
+          <w:rFonts w:ascii="Lucida Console" w:hAnsi="Lucida Console" w:cs="Lucida Console" w:hint="eastAsia"/>
+          <w:sz w:val="18"/>
+          <w:szCs w:val="18"/>
+        </w:rPr>
+        <w:t>git</w:t>
+      </w:r>
+      <w:proofErr w:type="spellEnd"/>
+      <w:r>
+        <w:rPr>
+          <w:rFonts w:ascii="Lucida Console" w:hAnsi="Lucida Console" w:cs="Lucida Console" w:hint="eastAsia"/>
+          <w:sz w:val="18"/>
+          <w:szCs w:val="18"/>
+        </w:rPr>
+        <w:t xml:space="preserve"> diff &lt;branch a&gt; &lt;branch b&gt;</w:t>
+      </w:r>
+    </w:p>
+    <w:p>
+      <w:pPr>
+        <w:rPr>
+          <w:rFonts w:ascii="Lucida Console" w:hAnsi="Lucida Console" w:cs="Lucida Console"/>
+          <w:sz w:val="18"/>
+          <w:szCs w:val="18"/>
+        </w:rPr>
+      </w:pPr>
+      <w:r>
+        <w:rPr>
+          <w:rFonts w:ascii="Lucida Console" w:hAnsi="Lucida Console" w:cs="Lucida Console" w:hint="eastAsia"/>
+          <w:sz w:val="18"/>
+          <w:szCs w:val="18"/>
+        </w:rPr>
+        <w:t>或：</w:t>
+      </w:r>
+    </w:p>
+    <w:p>
+      <w:pPr>
+        <w:rPr>
+          <w:rFonts w:ascii="Lucida Console" w:hAnsi="Lucida Console" w:cs="Lucida Console"/>
+          <w:sz w:val="18"/>
+          <w:szCs w:val="18"/>
+        </w:rPr>
+      </w:pPr>
+      <w:proofErr w:type="spellStart"/>
+      <w:r>
+        <w:rPr>
+          <w:rFonts w:ascii="Lucida Console" w:hAnsi="Lucida Console" w:cs="Lucida Console" w:hint="eastAsia"/>
+          <w:sz w:val="18"/>
+          <w:szCs w:val="18"/>
+        </w:rPr>
+        <w:t>git</w:t>
+      </w:r>
+      <w:proofErr w:type="spellEnd"/>
+      <w:r>
+        <w:rPr>
+          <w:rFonts w:ascii="Lucida Console" w:hAnsi="Lucida Console" w:cs="Lucida Console" w:hint="eastAsia"/>
+          <w:sz w:val="18"/>
+          <w:szCs w:val="18"/>
+        </w:rPr>
+        <w:t xml:space="preserve"> diff &lt;branch a</w:t>
+      </w:r>
+      <w:proofErr w:type="gramStart"/>
+      <w:r>
+        <w:rPr>
+          <w:rFonts w:ascii="Lucida Console" w:hAnsi="Lucida Console" w:cs="Lucida Console" w:hint="eastAsia"/>
+          <w:sz w:val="18"/>
+          <w:szCs w:val="18"/>
+        </w:rPr>
+        <w:t>&gt;..</w:t>
+      </w:r>
+      <w:proofErr w:type="gramEnd"/>
+      <w:r>
+        <w:rPr>
+          <w:rFonts w:ascii="Lucida Console" w:hAnsi="Lucida Console" w:cs="Lucida Console" w:hint="eastAsia"/>
+          <w:sz w:val="18"/>
+          <w:szCs w:val="18"/>
+        </w:rPr>
+        <w:t>&lt;branch b&gt;</w:t>
+      </w:r>
+    </w:p>
+    <w:p>
+      <w:pPr>
+        <w:rPr>
+          <w:rFonts w:ascii="Lucida Console" w:hAnsi="Lucida Console" w:cs="Lucida Console"/>
+          <w:sz w:val="18"/>
+          <w:szCs w:val="18"/>
+        </w:rPr>
+      </w:pPr>
+      <w:r>
+        <w:rPr>
+          <w:rFonts w:ascii="Lucida Console" w:hAnsi="Lucida Console" w:cs="Lucida Console" w:hint="eastAsia"/>
+          <w:sz w:val="18"/>
+          <w:szCs w:val="18"/>
+        </w:rPr>
+        <w:t>比较两个分支之间某个文件的不同：</w:t>
+      </w:r>
+    </w:p>
+    <w:p>
+      <w:pPr>
+        <w:rPr>
+          <w:rFonts w:ascii="Lucida Console" w:hAnsi="Lucida Console" w:cs="Lucida Console"/>
+          <w:sz w:val="18"/>
+          <w:szCs w:val="18"/>
+        </w:rPr>
+      </w:pPr>
+      <w:proofErr w:type="spellStart"/>
+      <w:r>
+        <w:rPr>
+          <w:rFonts w:ascii="Lucida Console" w:hAnsi="Lucida Console" w:cs="Lucida Console"/>
+          <w:sz w:val="18"/>
+          <w:szCs w:val="18"/>
+        </w:rPr>
+        <w:t>git</w:t>
+      </w:r>
+      <w:proofErr w:type="spellEnd"/>
+      <w:r>
+        <w:rPr>
+          <w:rFonts w:ascii="Lucida Console" w:hAnsi="Lucida Console" w:cs="Lucida Console"/>
+          <w:sz w:val="18"/>
+          <w:szCs w:val="18"/>
+        </w:rPr>
+        <w:t xml:space="preserve"> diff </w:t>
+      </w:r>
+      <w:r>
+        <w:rPr>
+          <w:rFonts w:ascii="Lucida Console" w:hAnsi="Lucida Console" w:cs="Lucida Console" w:hint="eastAsia"/>
+          <w:sz w:val="18"/>
+          <w:szCs w:val="18"/>
+        </w:rPr>
+        <w:t>&lt;branch a</w:t>
+      </w:r>
+      <w:proofErr w:type="gramStart"/>
+      <w:r>
+        <w:rPr>
+          <w:rFonts w:ascii="Lucida Console" w:hAnsi="Lucida Console" w:cs="Lucida Console" w:hint="eastAsia"/>
+          <w:sz w:val="18"/>
+          <w:szCs w:val="18"/>
+        </w:rPr>
+        <w:t>&gt;..</w:t>
+      </w:r>
+      <w:proofErr w:type="gramEnd"/>
+      <w:r>
+        <w:rPr>
+          <w:rFonts w:ascii="Lucida Console" w:hAnsi="Lucida Console" w:cs="Lucida Console" w:hint="eastAsia"/>
+          <w:sz w:val="18"/>
+          <w:szCs w:val="18"/>
+        </w:rPr>
+        <w:t>&lt;branch b&gt;</w:t>
+      </w:r>
+      <w:r>
+        <w:rPr>
+          <w:rFonts w:ascii="Lucida Console" w:hAnsi="Lucida Console" w:cs="Lucida Console" w:hint="eastAsia"/>
+          <w:sz w:val="18"/>
+          <w:szCs w:val="18"/>
+        </w:rPr>
+        <w:t xml:space="preserve"> </w:t>
+      </w:r>
+      <w:r>
+        <w:rPr>
+          <w:rFonts w:ascii="Lucida Console" w:hAnsi="Lucida Console" w:cs="Lucida Console"/>
+          <w:sz w:val="18"/>
+          <w:szCs w:val="18"/>
+        </w:rPr>
+        <w:t xml:space="preserve">-- </w:t>
+      </w:r>
+      <w:r>
+        <w:rPr>
+          <w:rFonts w:ascii="Lucida Console" w:hAnsi="Lucida Console" w:cs="Lucida Console"/>
+          <w:sz w:val="18"/>
+          <w:szCs w:val="18"/>
+        </w:rPr>
+        <w:t>文件名</w:t>
+      </w:r>
+    </w:p>
+    <w:p>
+      <w:pPr>
+        <w:rPr>
+          <w:rFonts w:ascii="Lucida Console" w:hAnsi="Lucida Console" w:cs="Lucida Console"/>
+          <w:sz w:val="18"/>
+          <w:szCs w:val="18"/>
+        </w:rPr>
+      </w:pPr>
+    </w:p>
+    <w:p>
+      <w:pPr>
+        <w:rPr>
+          <w:b/>
+        </w:rPr>
+      </w:pPr>
+      <w:proofErr w:type="spellStart"/>
+      <w:r>
+        <w:rPr>
+          <w:rFonts w:hint="eastAsia"/>
+          <w:b/>
+        </w:rPr>
+        <w:t>git</w:t>
+      </w:r>
+      <w:proofErr w:type="spellEnd"/>
+      <w:r>
+        <w:rPr>
+          <w:rFonts w:hint="eastAsia"/>
+          <w:b/>
+        </w:rPr>
+        <w:t xml:space="preserve"> fetch</w:t>
+      </w:r>
+      <w:r>
+        <w:rPr>
+          <w:rFonts w:hint="eastAsia"/>
+          <w:b/>
+        </w:rPr>
+        <w:t>与</w:t>
+      </w:r>
+      <w:proofErr w:type="spellStart"/>
+      <w:r>
+        <w:rPr>
+          <w:rFonts w:hint="eastAsia"/>
+          <w:b/>
+        </w:rPr>
+        <w:t>git</w:t>
+      </w:r>
+      <w:proofErr w:type="spellEnd"/>
+      <w:r>
+        <w:rPr>
+          <w:rFonts w:hint="eastAsia"/>
+          <w:b/>
+        </w:rPr>
+        <w:t xml:space="preserve"> pull</w:t>
+      </w:r>
+      <w:r>
+        <w:rPr>
+          <w:rFonts w:hint="eastAsia"/>
+          <w:b/>
+        </w:rPr>
+        <w:t>的区别：</w:t>
+      </w:r>
+    </w:p>
+    <w:p>
+      <w:pPr>
+        <w:rPr>
+          <w:rFonts w:ascii="Lucida Console" w:hAnsi="Lucida Console" w:cs="Lucida Console"/>
+          <w:sz w:val="18"/>
+          <w:szCs w:val="18"/>
+        </w:rPr>
+      </w:pPr>
+      <w:r>
+        <w:rPr>
+          <w:rFonts w:ascii="Lucida Console" w:hAnsi="Lucida Console" w:cs="Lucida Console"/>
+          <w:b/>
+          <w:bCs/>
+          <w:sz w:val="18"/>
+          <w:szCs w:val="18"/>
+        </w:rPr>
+        <w:t>FETCH_HEAD</w:t>
+      </w:r>
+      <w:r>
+        <w:rPr>
+          <w:rFonts w:ascii="Lucida Console" w:hAnsi="Lucida Console" w:cs="Lucida Console"/>
+          <w:sz w:val="18"/>
+          <w:szCs w:val="18"/>
+        </w:rPr>
+        <w:t>：</w:t>
+      </w:r>
+      <w:r>
+        <w:rPr>
+          <w:rFonts w:ascii="Lucida Console" w:hAnsi="Lucida Console" w:cs="Lucida Console"/>
+          <w:sz w:val="18"/>
+          <w:szCs w:val="18"/>
+        </w:rPr>
+        <w:t xml:space="preserve"> </w:t>
+      </w:r>
+      <w:r>
+        <w:rPr>
+          <w:rFonts w:ascii="Lucida Console" w:hAnsi="Lucida Console" w:cs="Lucida Console"/>
+          <w:sz w:val="18"/>
+          <w:szCs w:val="18"/>
+        </w:rPr>
+        <w:t>是一个版本链接，记录在本地的一个文件</w:t>
+      </w:r>
+      <w:r>
+        <w:rPr>
+          <w:rFonts w:ascii="Lucida Console" w:hAnsi="Lucida Console" w:cs="Lucida Console" w:hint="eastAsia"/>
+          <w:sz w:val="18"/>
+          <w:szCs w:val="18"/>
+        </w:rPr>
+        <w:t>.</w:t>
+      </w:r>
+      <w:proofErr w:type="spellStart"/>
+      <w:r>
+        <w:rPr>
+          <w:rFonts w:ascii="Lucida Console" w:hAnsi="Lucida Console" w:cs="Lucida Console" w:hint="eastAsia"/>
+          <w:sz w:val="18"/>
+          <w:szCs w:val="18"/>
+        </w:rPr>
+        <w:t>git</w:t>
+      </w:r>
+      <w:proofErr w:type="spellEnd"/>
+      <w:r>
+        <w:rPr>
+          <w:rFonts w:ascii="Lucida Console" w:hAnsi="Lucida Console" w:cs="Lucida Console" w:hint="eastAsia"/>
+          <w:sz w:val="18"/>
+          <w:szCs w:val="18"/>
+        </w:rPr>
+        <w:t>/FETCH_HEAD</w:t>
+      </w:r>
+      <w:r>
+        <w:rPr>
+          <w:rFonts w:ascii="Lucida Console" w:hAnsi="Lucida Console" w:cs="Lucida Console"/>
+          <w:sz w:val="18"/>
+          <w:szCs w:val="18"/>
+        </w:rPr>
+        <w:t>中，指向着目前已经从远程仓库取下来的分支的</w:t>
+      </w:r>
+      <w:r>
+        <w:rPr>
+          <w:rFonts w:ascii="Lucida Console" w:hAnsi="Lucida Console" w:cs="Lucida Console" w:hint="eastAsia"/>
+          <w:sz w:val="18"/>
+          <w:szCs w:val="18"/>
+        </w:rPr>
+        <w:t>最新</w:t>
+      </w:r>
+      <w:r>
+        <w:rPr>
+          <w:rFonts w:ascii="Lucida Console" w:hAnsi="Lucida Console" w:cs="Lucida Console" w:hint="eastAsia"/>
+          <w:sz w:val="18"/>
+          <w:szCs w:val="18"/>
+        </w:rPr>
+        <w:t>commit</w:t>
+      </w:r>
+      <w:r>
+        <w:rPr>
+          <w:rFonts w:ascii="Lucida Console" w:hAnsi="Lucida Console" w:cs="Lucida Console"/>
+          <w:sz w:val="18"/>
+          <w:szCs w:val="18"/>
+        </w:rPr>
+        <w:t>。</w:t>
+      </w:r>
+    </w:p>
+    <w:p>
+      <w:pPr>
+        <w:rPr>
+          <w:rFonts w:ascii="Lucida Console" w:hAnsi="Lucida Console" w:cs="Lucida Console"/>
+          <w:b/>
+          <w:sz w:val="18"/>
+          <w:szCs w:val="18"/>
+        </w:rPr>
+      </w:pPr>
+      <w:proofErr w:type="spellStart"/>
+      <w:r>
+        <w:rPr>
+          <w:rFonts w:ascii="Lucida Console" w:hAnsi="Lucida Console" w:cs="Lucida Console"/>
+          <w:b/>
+          <w:sz w:val="18"/>
+          <w:szCs w:val="18"/>
+        </w:rPr>
+        <w:t>git</w:t>
+      </w:r>
+      <w:proofErr w:type="spellEnd"/>
+      <w:r>
+        <w:rPr>
+          <w:rFonts w:ascii="Lucida Console" w:hAnsi="Lucida Console" w:cs="Lucida Console"/>
+          <w:b/>
+          <w:sz w:val="18"/>
+          <w:szCs w:val="18"/>
+        </w:rPr>
+        <w:t xml:space="preserve"> fetch</w:t>
+      </w:r>
+      <w:r>
+        <w:rPr>
+          <w:rFonts w:ascii="Lucida Console" w:hAnsi="Lucida Console" w:cs="Lucida Console"/>
+          <w:b/>
+          <w:sz w:val="18"/>
+          <w:szCs w:val="18"/>
+        </w:rPr>
+        <w:t>有四种基本用法</w:t>
+      </w:r>
+      <w:r>
+        <w:rPr>
+          <w:rFonts w:ascii="Lucida Console" w:hAnsi="Lucida Console" w:cs="Lucida Console" w:hint="eastAsia"/>
+          <w:b/>
+          <w:sz w:val="18"/>
+          <w:szCs w:val="18"/>
+        </w:rPr>
+        <w:t>:</w:t>
+      </w:r>
+    </w:p>
+    <w:p>
+      <w:pPr>
+        <w:rPr>
+          <w:rFonts w:ascii="Lucida Console" w:hAnsi="Lucida Console" w:cs="Lucida Console"/>
+          <w:sz w:val="18"/>
+          <w:szCs w:val="18"/>
+        </w:rPr>
+      </w:pPr>
+      <w:r>
+        <w:rPr>
+          <w:rFonts w:ascii="Lucida Console" w:hAnsi="Lucida Console" w:cs="Lucida Console"/>
+          <w:sz w:val="18"/>
+          <w:szCs w:val="18"/>
+        </w:rPr>
+        <w:t xml:space="preserve">1. </w:t>
+      </w:r>
+      <w:proofErr w:type="spellStart"/>
+      <w:r>
+        <w:rPr>
+          <w:rFonts w:ascii="Lucida Console" w:hAnsi="Lucida Console" w:cs="Lucida Console"/>
+          <w:sz w:val="18"/>
+          <w:szCs w:val="18"/>
+        </w:rPr>
+        <w:t>git</w:t>
+      </w:r>
+      <w:proofErr w:type="spellEnd"/>
+      <w:r>
+        <w:rPr>
+          <w:rFonts w:ascii="Lucida Console" w:hAnsi="Lucida Console" w:cs="Lucida Console"/>
+          <w:sz w:val="18"/>
+          <w:szCs w:val="18"/>
+        </w:rPr>
+        <w:t xml:space="preserve"> </w:t>
+      </w:r>
+      <w:r>
+        <w:rPr>
+          <w:rFonts w:ascii="Lucida Console" w:hAnsi="Lucida Console" w:cs="Lucida Console"/>
+          <w:sz w:val="18"/>
+          <w:szCs w:val="18"/>
+        </w:rPr>
+        <w:t xml:space="preserve">fetch </w:t>
+      </w:r>
+      <w:r>
+        <w:rPr>
+          <w:rFonts w:ascii="Lucida Console" w:hAnsi="Lucida Console" w:cs="Lucida Console"/>
+          <w:sz w:val="18"/>
+          <w:szCs w:val="18"/>
+        </w:rPr>
+        <w:t>这将更新</w:t>
+      </w:r>
+      <w:proofErr w:type="spellStart"/>
+      <w:r>
+        <w:rPr>
+          <w:rFonts w:ascii="Lucida Console" w:hAnsi="Lucida Console" w:cs="Lucida Console"/>
+          <w:sz w:val="18"/>
+          <w:szCs w:val="18"/>
+        </w:rPr>
+        <w:t>git</w:t>
+      </w:r>
+      <w:proofErr w:type="spellEnd"/>
+      <w:r>
+        <w:rPr>
+          <w:rFonts w:ascii="Lucida Console" w:hAnsi="Lucida Console" w:cs="Lucida Console"/>
+          <w:sz w:val="18"/>
+          <w:szCs w:val="18"/>
+        </w:rPr>
+        <w:t xml:space="preserve"> remote</w:t>
+      </w:r>
+      <w:r>
+        <w:rPr>
+          <w:rFonts w:ascii="Lucida Console" w:hAnsi="Lucida Console" w:cs="Lucida Console"/>
+          <w:sz w:val="18"/>
+          <w:szCs w:val="18"/>
+        </w:rPr>
+        <w:t>中所有的远程</w:t>
+      </w:r>
+      <w:r>
+        <w:rPr>
+          <w:rFonts w:ascii="Lucida Console" w:hAnsi="Lucida Console" w:cs="Lucida Console"/>
+          <w:sz w:val="18"/>
+          <w:szCs w:val="18"/>
+        </w:rPr>
+        <w:t xml:space="preserve">repo </w:t>
+      </w:r>
+      <w:r>
+        <w:rPr>
+          <w:rFonts w:ascii="Lucida Console" w:hAnsi="Lucida Console" w:cs="Lucida Console"/>
+          <w:sz w:val="18"/>
+          <w:szCs w:val="18"/>
+        </w:rPr>
+        <w:t>所包含</w:t>
+      </w:r>
+      <w:r>
+        <w:rPr>
+          <w:rFonts w:ascii="Lucida Console" w:hAnsi="Lucida Console" w:cs="Lucida Console" w:hint="eastAsia"/>
+          <w:sz w:val="18"/>
+          <w:szCs w:val="18"/>
+        </w:rPr>
+        <w:t>的所有</w:t>
+      </w:r>
+      <w:r>
+        <w:rPr>
+          <w:rFonts w:ascii="Lucida Console" w:hAnsi="Lucida Console" w:cs="Lucida Console"/>
+          <w:sz w:val="18"/>
+          <w:szCs w:val="18"/>
+        </w:rPr>
+        <w:t>分支的最新</w:t>
+      </w:r>
+      <w:r>
+        <w:rPr>
+          <w:rFonts w:ascii="Lucida Console" w:hAnsi="Lucida Console" w:cs="Lucida Console"/>
+          <w:sz w:val="18"/>
+          <w:szCs w:val="18"/>
+        </w:rPr>
+        <w:t xml:space="preserve">commit-id, </w:t>
+      </w:r>
+      <w:r>
+        <w:rPr>
+          <w:rFonts w:ascii="Lucida Console" w:hAnsi="Lucida Console" w:cs="Lucida Console"/>
+          <w:sz w:val="18"/>
+          <w:szCs w:val="18"/>
+        </w:rPr>
+        <w:t>将其记录到</w:t>
+      </w:r>
+      <w:r>
+        <w:rPr>
+          <w:rFonts w:ascii="Lucida Console" w:hAnsi="Lucida Console" w:cs="Lucida Console"/>
+          <w:sz w:val="18"/>
+          <w:szCs w:val="18"/>
+        </w:rPr>
+        <w:t>.</w:t>
+      </w:r>
+      <w:proofErr w:type="spellStart"/>
+      <w:r>
+        <w:rPr>
+          <w:rFonts w:ascii="Lucida Console" w:hAnsi="Lucida Console" w:cs="Lucida Console"/>
+          <w:sz w:val="18"/>
+          <w:szCs w:val="18"/>
+        </w:rPr>
+        <w:t>git</w:t>
+      </w:r>
+      <w:proofErr w:type="spellEnd"/>
+      <w:r>
+        <w:rPr>
+          <w:rFonts w:ascii="Lucida Console" w:hAnsi="Lucida Console" w:cs="Lucida Console"/>
+          <w:sz w:val="18"/>
+          <w:szCs w:val="18"/>
+        </w:rPr>
+        <w:t>/FETCH_HEAD</w:t>
+      </w:r>
+      <w:r>
+        <w:rPr>
+          <w:rFonts w:ascii="Lucida Console" w:hAnsi="Lucida Console" w:cs="Lucida Console"/>
+          <w:sz w:val="18"/>
+          <w:szCs w:val="18"/>
+        </w:rPr>
+        <w:t>文件中</w:t>
+      </w:r>
+    </w:p>
+    <w:p>
+      <w:pPr>
+        <w:rPr>
+          <w:rFonts w:ascii="Lucida Console" w:hAnsi="Lucida Console" w:cs="Lucida Console"/>
+          <w:sz w:val="18"/>
+          <w:szCs w:val="18"/>
+        </w:rPr>
+      </w:pPr>
+      <w:r>
+        <w:rPr>
+          <w:rFonts w:ascii="Lucida Console" w:hAnsi="Lucida Console" w:cs="Lucida Console"/>
+          <w:sz w:val="18"/>
+          <w:szCs w:val="18"/>
+        </w:rPr>
+        <w:t>2</w:t>
+      </w:r>
+      <w:r>
+        <w:rPr>
+          <w:rFonts w:ascii="Lucida Console" w:hAnsi="Lucida Console" w:cs="Lucida Console"/>
+          <w:sz w:val="18"/>
+          <w:szCs w:val="18"/>
+        </w:rPr>
+        <w:t xml:space="preserve">. </w:t>
+      </w:r>
+      <w:proofErr w:type="spellStart"/>
+      <w:r>
+        <w:rPr>
+          <w:rFonts w:ascii="Lucida Console" w:hAnsi="Lucida Console" w:cs="Lucida Console"/>
+          <w:sz w:val="18"/>
+          <w:szCs w:val="18"/>
+        </w:rPr>
+        <w:t>git</w:t>
+      </w:r>
+      <w:proofErr w:type="spellEnd"/>
+      <w:r>
+        <w:rPr>
+          <w:rFonts w:ascii="Lucida Console" w:hAnsi="Lucida Console" w:cs="Lucida Console"/>
+          <w:sz w:val="18"/>
+          <w:szCs w:val="18"/>
+        </w:rPr>
+        <w:t xml:space="preserve"> fetch </w:t>
+      </w:r>
+      <w:proofErr w:type="spellStart"/>
+      <w:r>
+        <w:rPr>
+          <w:rFonts w:ascii="Lucida Console" w:hAnsi="Lucida Console" w:cs="Lucida Console"/>
+          <w:sz w:val="18"/>
+          <w:szCs w:val="18"/>
+        </w:rPr>
+        <w:t>remote_repo</w:t>
+      </w:r>
+      <w:proofErr w:type="spellEnd"/>
+      <w:r>
+        <w:rPr>
+          <w:rFonts w:ascii="Lucida Console" w:hAnsi="Lucida Console" w:cs="Lucida Console"/>
+          <w:sz w:val="18"/>
+          <w:szCs w:val="18"/>
+        </w:rPr>
+        <w:t xml:space="preserve"> </w:t>
+      </w:r>
+      <w:r>
+        <w:rPr>
+          <w:rFonts w:ascii="Lucida Console" w:hAnsi="Lucida Console" w:cs="Lucida Console"/>
+          <w:sz w:val="18"/>
+          <w:szCs w:val="18"/>
+        </w:rPr>
+        <w:t>这将更新名称为</w:t>
+      </w:r>
+      <w:proofErr w:type="spellStart"/>
+      <w:r>
+        <w:rPr>
+          <w:rFonts w:ascii="Lucida Console" w:hAnsi="Lucida Console" w:cs="Lucida Console"/>
+          <w:sz w:val="18"/>
+          <w:szCs w:val="18"/>
+        </w:rPr>
+        <w:t>remote_repo</w:t>
+      </w:r>
+      <w:proofErr w:type="spellEnd"/>
+      <w:r>
+        <w:rPr>
+          <w:rFonts w:ascii="Lucida Console" w:hAnsi="Lucida Console" w:cs="Lucida Console"/>
+          <w:sz w:val="18"/>
+          <w:szCs w:val="18"/>
+        </w:rPr>
+        <w:t xml:space="preserve"> </w:t>
+      </w:r>
+      <w:r>
+        <w:rPr>
+          <w:rFonts w:ascii="Lucida Console" w:hAnsi="Lucida Console" w:cs="Lucida Console"/>
+          <w:sz w:val="18"/>
+          <w:szCs w:val="18"/>
+        </w:rPr>
+        <w:t>的远程</w:t>
+      </w:r>
+      <w:r>
+        <w:rPr>
+          <w:rFonts w:ascii="Lucida Console" w:hAnsi="Lucida Console" w:cs="Lucida Console"/>
+          <w:sz w:val="18"/>
+          <w:szCs w:val="18"/>
+        </w:rPr>
+        <w:t>repo</w:t>
+      </w:r>
+      <w:r>
+        <w:rPr>
+          <w:rFonts w:ascii="Lucida Console" w:hAnsi="Lucida Console" w:cs="Lucida Console"/>
+          <w:sz w:val="18"/>
+          <w:szCs w:val="18"/>
+        </w:rPr>
+        <w:t>上的所有</w:t>
+      </w:r>
+      <w:r>
+        <w:rPr>
+          <w:rFonts w:ascii="Lucida Console" w:hAnsi="Lucida Console" w:cs="Lucida Console"/>
+          <w:sz w:val="18"/>
+          <w:szCs w:val="18"/>
+        </w:rPr>
+        <w:t>branch</w:t>
+      </w:r>
+      <w:r>
+        <w:rPr>
+          <w:rFonts w:ascii="Lucida Console" w:hAnsi="Lucida Console" w:cs="Lucida Console"/>
+          <w:sz w:val="18"/>
+          <w:szCs w:val="18"/>
+        </w:rPr>
+        <w:t>的最新</w:t>
+      </w:r>
+      <w:r>
+        <w:rPr>
+          <w:rFonts w:ascii="Lucida Console" w:hAnsi="Lucida Console" w:cs="Lucida Console"/>
+          <w:sz w:val="18"/>
+          <w:szCs w:val="18"/>
+        </w:rPr>
+        <w:t>commit-id</w:t>
+      </w:r>
+      <w:r>
+        <w:rPr>
+          <w:rFonts w:ascii="Lucida Console" w:hAnsi="Lucida Console" w:cs="Lucida Console"/>
+          <w:sz w:val="18"/>
+          <w:szCs w:val="18"/>
+        </w:rPr>
+        <w:t>，将其记录。</w:t>
+      </w:r>
+      <w:r>
+        <w:rPr>
+          <w:rFonts w:ascii="Lucida Console" w:hAnsi="Lucida Console" w:cs="Lucida Console"/>
+          <w:sz w:val="18"/>
+          <w:szCs w:val="18"/>
+        </w:rPr>
+        <w:t> </w:t>
+      </w:r>
+    </w:p>
+    <w:p>
+      <w:pPr>
+        <w:rPr>
+          <w:rFonts w:ascii="Lucida Console" w:hAnsi="Lucida Console" w:cs="Lucida Console"/>
+          <w:sz w:val="18"/>
+          <w:szCs w:val="18"/>
+        </w:rPr>
+      </w:pPr>
+      <w:r>
+        <w:rPr>
+          <w:rFonts w:ascii="Lucida Console" w:hAnsi="Lucida Console" w:cs="Lucida Console"/>
+          <w:sz w:val="18"/>
+          <w:szCs w:val="18"/>
+        </w:rPr>
+        <w:t xml:space="preserve">3. </w:t>
+      </w:r>
+      <w:proofErr w:type="spellStart"/>
+      <w:r>
+        <w:rPr>
+          <w:rFonts w:ascii="Lucida Console" w:hAnsi="Lucida Console" w:cs="Lucida Console"/>
+          <w:sz w:val="18"/>
+          <w:szCs w:val="18"/>
+        </w:rPr>
+        <w:t>git</w:t>
+      </w:r>
+      <w:proofErr w:type="spellEnd"/>
+      <w:r>
+        <w:rPr>
+          <w:rFonts w:ascii="Lucida Console" w:hAnsi="Lucida Console" w:cs="Lucida Console"/>
+          <w:sz w:val="18"/>
+          <w:szCs w:val="18"/>
+        </w:rPr>
+        <w:t xml:space="preserve"> fetc</w:t>
+      </w:r>
+      <w:r>
+        <w:rPr>
+          <w:rFonts w:ascii="Lucida Console" w:hAnsi="Lucida Console" w:cs="Lucida Console"/>
+          <w:sz w:val="18"/>
+          <w:szCs w:val="18"/>
+        </w:rPr>
+        <w:t xml:space="preserve">h </w:t>
+      </w:r>
+      <w:proofErr w:type="spellStart"/>
+      <w:r>
+        <w:rPr>
+          <w:rFonts w:ascii="Lucida Console" w:hAnsi="Lucida Console" w:cs="Lucida Console"/>
+          <w:sz w:val="18"/>
+          <w:szCs w:val="18"/>
+        </w:rPr>
+        <w:t>remote_repo</w:t>
+      </w:r>
+      <w:proofErr w:type="spellEnd"/>
+      <w:r>
+        <w:rPr>
+          <w:rFonts w:ascii="Lucida Console" w:hAnsi="Lucida Console" w:cs="Lucida Console"/>
+          <w:sz w:val="18"/>
+          <w:szCs w:val="18"/>
+        </w:rPr>
+        <w:t xml:space="preserve"> </w:t>
+      </w:r>
+      <w:proofErr w:type="spellStart"/>
+      <w:r>
+        <w:rPr>
+          <w:rFonts w:ascii="Lucida Console" w:hAnsi="Lucida Console" w:cs="Lucida Console"/>
+          <w:sz w:val="18"/>
+          <w:szCs w:val="18"/>
+        </w:rPr>
+        <w:t>remote_branc</w:t>
+      </w:r>
+      <w:r>
+        <w:rPr>
+          <w:rFonts w:ascii="Lucida Console" w:hAnsi="Lucida Console" w:cs="Lucida Console" w:hint="eastAsia"/>
+          <w:sz w:val="18"/>
+          <w:szCs w:val="18"/>
+        </w:rPr>
+        <w:t>h</w:t>
+      </w:r>
+      <w:proofErr w:type="spellEnd"/>
+      <w:r>
+        <w:rPr>
+          <w:rFonts w:ascii="Lucida Console" w:hAnsi="Lucida Console" w:cs="Lucida Console" w:hint="eastAsia"/>
+          <w:sz w:val="18"/>
+          <w:szCs w:val="18"/>
+        </w:rPr>
+        <w:t xml:space="preserve"> </w:t>
+      </w:r>
+      <w:r>
+        <w:rPr>
+          <w:rFonts w:ascii="Lucida Console" w:hAnsi="Lucida Console" w:cs="Lucida Console"/>
+          <w:sz w:val="18"/>
+          <w:szCs w:val="18"/>
+        </w:rPr>
+        <w:t>这将这将更新名称为</w:t>
+      </w:r>
+      <w:proofErr w:type="spellStart"/>
+      <w:r>
+        <w:rPr>
+          <w:rFonts w:ascii="Lucida Console" w:hAnsi="Lucida Console" w:cs="Lucida Console"/>
+          <w:sz w:val="18"/>
+          <w:szCs w:val="18"/>
+        </w:rPr>
+        <w:t>remote_repo</w:t>
+      </w:r>
+      <w:proofErr w:type="spellEnd"/>
+      <w:r>
+        <w:rPr>
+          <w:rFonts w:ascii="Lucida Console" w:hAnsi="Lucida Console" w:cs="Lucida Console"/>
+          <w:sz w:val="18"/>
+          <w:szCs w:val="18"/>
+        </w:rPr>
+        <w:t xml:space="preserve"> </w:t>
+      </w:r>
+      <w:r>
+        <w:rPr>
+          <w:rFonts w:ascii="Lucida Console" w:hAnsi="Lucida Console" w:cs="Lucida Console"/>
+          <w:sz w:val="18"/>
+          <w:szCs w:val="18"/>
+        </w:rPr>
+        <w:t>的远程</w:t>
+      </w:r>
+      <w:r>
+        <w:rPr>
+          <w:rFonts w:ascii="Lucida Console" w:hAnsi="Lucida Console" w:cs="Lucida Console"/>
+          <w:sz w:val="18"/>
+          <w:szCs w:val="18"/>
+        </w:rPr>
+        <w:t>repo</w:t>
+      </w:r>
+      <w:r>
+        <w:rPr>
+          <w:rFonts w:ascii="Lucida Console" w:hAnsi="Lucida Console" w:cs="Lucida Console"/>
+          <w:sz w:val="18"/>
+          <w:szCs w:val="18"/>
+        </w:rPr>
+        <w:t>上的分支：</w:t>
+      </w:r>
+      <w:r>
+        <w:rPr>
+          <w:rFonts w:ascii="Lucida Console" w:hAnsi="Lucida Console" w:cs="Lucida Console"/>
+          <w:sz w:val="18"/>
+          <w:szCs w:val="18"/>
+        </w:rPr>
+        <w:t xml:space="preserve"> </w:t>
+      </w:r>
+      <w:proofErr w:type="spellStart"/>
+      <w:r>
+        <w:rPr>
+          <w:rFonts w:ascii="Lucida Console" w:hAnsi="Lucida Console" w:cs="Lucida Console"/>
+          <w:sz w:val="18"/>
+          <w:szCs w:val="18"/>
+        </w:rPr>
+        <w:t>remote_branch</w:t>
+      </w:r>
+      <w:proofErr w:type="spellEnd"/>
+    </w:p>
+    <w:p>
+      <w:pPr>
+        <w:rPr>
+          <w:rFonts w:ascii="Lucida Console" w:hAnsi="Lucida Console" w:cs="Lucida Console"/>
+          <w:sz w:val="18"/>
+          <w:szCs w:val="18"/>
+        </w:rPr>
+      </w:pPr>
+      <w:r>
+        <w:rPr>
+          <w:rFonts w:ascii="Lucida Console" w:hAnsi="Lucida Console" w:cs="Lucida Console"/>
+          <w:sz w:val="18"/>
+          <w:szCs w:val="18"/>
+        </w:rPr>
+        <w:t xml:space="preserve">4. </w:t>
+      </w:r>
+      <w:proofErr w:type="spellStart"/>
+      <w:r>
+        <w:rPr>
+          <w:rFonts w:ascii="Lucida Console" w:hAnsi="Lucida Console" w:cs="Lucida Console"/>
+          <w:sz w:val="18"/>
+          <w:szCs w:val="18"/>
+        </w:rPr>
+        <w:t>git</w:t>
+      </w:r>
+      <w:proofErr w:type="spellEnd"/>
+      <w:r>
+        <w:rPr>
+          <w:rFonts w:ascii="Lucida Console" w:hAnsi="Lucida Console" w:cs="Lucida Console"/>
+          <w:sz w:val="18"/>
+          <w:szCs w:val="18"/>
+        </w:rPr>
+        <w:t xml:space="preserve"> fetch </w:t>
+      </w:r>
+      <w:proofErr w:type="spellStart"/>
+      <w:r>
+        <w:rPr>
+          <w:rFonts w:ascii="Lucida Console" w:hAnsi="Lucida Console" w:cs="Lucida Console"/>
+          <w:sz w:val="18"/>
+          <w:szCs w:val="18"/>
+        </w:rPr>
+        <w:t>remote_repo</w:t>
+      </w:r>
+      <w:proofErr w:type="spellEnd"/>
+      <w:r>
+        <w:rPr>
+          <w:rFonts w:ascii="Lucida Console" w:hAnsi="Lucida Console" w:cs="Lucida Console"/>
+          <w:sz w:val="18"/>
+          <w:szCs w:val="18"/>
+        </w:rPr>
+        <w:t xml:space="preserve"> </w:t>
+      </w:r>
+      <w:proofErr w:type="spellStart"/>
+      <w:r>
+        <w:rPr>
+          <w:rFonts w:ascii="Lucida Console" w:hAnsi="Lucida Console" w:cs="Lucida Console"/>
+          <w:sz w:val="18"/>
+          <w:szCs w:val="18"/>
+        </w:rPr>
+        <w:t>remote_branch:local_branch</w:t>
+      </w:r>
+      <w:proofErr w:type="spellEnd"/>
+      <w:r>
+        <w:rPr>
+          <w:rFonts w:ascii="Lucida Console" w:hAnsi="Lucida Console" w:cs="Lucida Console" w:hint="eastAsia"/>
+          <w:sz w:val="18"/>
+          <w:szCs w:val="18"/>
+        </w:rPr>
+        <w:t xml:space="preserve"> </w:t>
+      </w:r>
+      <w:r>
+        <w:rPr>
+          <w:rFonts w:ascii="Lucida Console" w:hAnsi="Lucida Console" w:cs="Lucida Console"/>
+          <w:sz w:val="18"/>
+          <w:szCs w:val="18"/>
+        </w:rPr>
+        <w:t>这将这将更新名称为</w:t>
+      </w:r>
+      <w:proofErr w:type="spellStart"/>
+      <w:r>
+        <w:rPr>
+          <w:rFonts w:ascii="Lucida Console" w:hAnsi="Lucida Console" w:cs="Lucida Console"/>
+          <w:sz w:val="18"/>
+          <w:szCs w:val="18"/>
+        </w:rPr>
+        <w:t>remote_repo</w:t>
+      </w:r>
+      <w:proofErr w:type="spellEnd"/>
+      <w:r>
+        <w:rPr>
+          <w:rFonts w:ascii="Lucida Console" w:hAnsi="Lucida Console" w:cs="Lucida Console"/>
+          <w:sz w:val="18"/>
+          <w:szCs w:val="18"/>
+        </w:rPr>
+        <w:t xml:space="preserve"> </w:t>
+      </w:r>
+      <w:r>
+        <w:rPr>
+          <w:rFonts w:ascii="Lucida Console" w:hAnsi="Lucida Console" w:cs="Lucida Console"/>
+          <w:sz w:val="18"/>
+          <w:szCs w:val="18"/>
+        </w:rPr>
+        <w:t>的远程</w:t>
+      </w:r>
+      <w:r>
+        <w:rPr>
+          <w:rFonts w:ascii="Lucida Console" w:hAnsi="Lucida Console" w:cs="Lucida Console"/>
+          <w:sz w:val="18"/>
+          <w:szCs w:val="18"/>
+        </w:rPr>
+        <w:t>repo</w:t>
+      </w:r>
+      <w:r>
+        <w:rPr>
+          <w:rFonts w:ascii="Lucida Console" w:hAnsi="Lucida Console" w:cs="Lucida Console"/>
+          <w:sz w:val="18"/>
+          <w:szCs w:val="18"/>
+        </w:rPr>
+        <w:t>上的分支：</w:t>
+      </w:r>
+      <w:r>
+        <w:rPr>
+          <w:rFonts w:ascii="Lucida Console" w:hAnsi="Lucida Console" w:cs="Lucida Console"/>
+          <w:sz w:val="18"/>
+          <w:szCs w:val="18"/>
+        </w:rPr>
+        <w:t xml:space="preserve"> </w:t>
+      </w:r>
+      <w:proofErr w:type="spellStart"/>
+      <w:r>
+        <w:rPr>
+          <w:rFonts w:ascii="Lucida Console" w:hAnsi="Lucida Console" w:cs="Lucida Console"/>
+          <w:sz w:val="18"/>
+          <w:szCs w:val="18"/>
+        </w:rPr>
+        <w:t>remote_branch</w:t>
+      </w:r>
+      <w:proofErr w:type="spellEnd"/>
+      <w:r>
+        <w:rPr>
+          <w:rFonts w:ascii="Lucida Console" w:hAnsi="Lucida Console" w:cs="Lucida Console"/>
+          <w:sz w:val="18"/>
+          <w:szCs w:val="18"/>
+        </w:rPr>
+        <w:t>，并在本地创建</w:t>
+      </w:r>
+      <w:proofErr w:type="spellStart"/>
+      <w:r>
+        <w:rPr>
+          <w:rFonts w:ascii="Lucida Console" w:hAnsi="Lucida Console" w:cs="Lucida Console"/>
+          <w:sz w:val="18"/>
+          <w:szCs w:val="18"/>
+        </w:rPr>
+        <w:t>local_branch</w:t>
+      </w:r>
+      <w:proofErr w:type="spellEnd"/>
+      <w:r>
+        <w:rPr>
+          <w:rFonts w:ascii="Lucida Console" w:hAnsi="Lucida Console" w:cs="Lucida Console"/>
+          <w:sz w:val="18"/>
+          <w:szCs w:val="18"/>
+        </w:rPr>
+        <w:t>本地分支保存远端分支的所有数据。</w:t>
+      </w:r>
+    </w:p>
+    <w:p>
+      <w:pPr>
+        <w:rPr>
+          <w:rFonts w:ascii="Lucida Console" w:hAnsi="Lucida Console" w:cs="Lucida Console"/>
+          <w:sz w:val="18"/>
+          <w:szCs w:val="18"/>
+        </w:rPr>
+      </w:pPr>
+      <w:r>
+        <w:rPr>
+          <w:rFonts w:ascii="Lucida Console" w:hAnsi="Lucida Console" w:cs="Lucida Console" w:hint="eastAsia"/>
+          <w:b/>
+          <w:sz w:val="18"/>
+          <w:szCs w:val="18"/>
+        </w:rPr>
+        <w:t>用</w:t>
+      </w:r>
+      <w:r>
+        <w:rPr>
+          <w:rFonts w:ascii="Lucida Console" w:hAnsi="Lucida Console" w:cs="Lucida Console" w:hint="eastAsia"/>
+          <w:b/>
+          <w:sz w:val="18"/>
+          <w:szCs w:val="18"/>
+        </w:rPr>
+        <w:t>fetch</w:t>
+      </w:r>
+      <w:r>
+        <w:rPr>
+          <w:rFonts w:ascii="Lucida Console" w:hAnsi="Lucida Console" w:cs="Lucida Console" w:hint="eastAsia"/>
+          <w:b/>
+          <w:sz w:val="18"/>
+          <w:szCs w:val="18"/>
+        </w:rPr>
+        <w:t>合并</w:t>
+      </w:r>
+      <w:r>
+        <w:rPr>
+          <w:rFonts w:ascii="Lucida Console" w:hAnsi="Lucida Console" w:cs="Lucida Console" w:hint="eastAsia"/>
+          <w:b/>
+          <w:sz w:val="18"/>
+          <w:szCs w:val="18"/>
+        </w:rPr>
+        <w:t>将远端</w:t>
+      </w:r>
+      <w:r>
+        <w:rPr>
+          <w:rFonts w:ascii="Lucida Console" w:hAnsi="Lucida Console" w:cs="Lucida Console" w:hint="eastAsia"/>
+          <w:b/>
+          <w:sz w:val="18"/>
+          <w:szCs w:val="18"/>
+        </w:rPr>
+        <w:t>master</w:t>
+      </w:r>
+      <w:r>
+        <w:rPr>
+          <w:rFonts w:ascii="Lucida Console" w:hAnsi="Lucida Console" w:cs="Lucida Console" w:hint="eastAsia"/>
+          <w:b/>
+          <w:sz w:val="18"/>
+          <w:szCs w:val="18"/>
+        </w:rPr>
+        <w:t>分支的</w:t>
+      </w:r>
+      <w:r>
+        <w:rPr>
+          <w:rFonts w:ascii="Lucida Console" w:hAnsi="Lucida Console" w:cs="Lucida Console" w:hint="eastAsia"/>
+          <w:b/>
+          <w:sz w:val="18"/>
+          <w:szCs w:val="18"/>
+        </w:rPr>
+        <w:t>改动合并到本地</w:t>
+      </w:r>
+      <w:r>
+        <w:rPr>
+          <w:rFonts w:ascii="Lucida Console" w:hAnsi="Lucida Console" w:cs="Lucida Console" w:hint="eastAsia"/>
+          <w:b/>
+          <w:sz w:val="18"/>
+          <w:szCs w:val="18"/>
+        </w:rPr>
+        <w:t>dev</w:t>
+      </w:r>
+      <w:r>
+        <w:rPr>
+          <w:rFonts w:ascii="Lucida Console" w:hAnsi="Lucida Console" w:cs="Lucida Console" w:hint="eastAsia"/>
+          <w:b/>
+          <w:sz w:val="18"/>
+          <w:szCs w:val="18"/>
+        </w:rPr>
+        <w:t>分支的</w:t>
+      </w:r>
+      <w:r>
+        <w:rPr>
+          <w:rFonts w:ascii="Lucida Console" w:hAnsi="Lucida Console" w:cs="Lucida Console" w:hint="eastAsia"/>
+          <w:b/>
+          <w:sz w:val="18"/>
+          <w:szCs w:val="18"/>
+        </w:rPr>
+        <w:t>流程</w:t>
+      </w:r>
+      <w:r>
+        <w:rPr>
+          <w:rFonts w:ascii="Lucida Console" w:hAnsi="Lucida Console" w:cs="Lucida Console" w:hint="eastAsia"/>
+          <w:b/>
+          <w:sz w:val="18"/>
+          <w:szCs w:val="18"/>
+        </w:rPr>
+        <w:t>：</w:t>
+      </w:r>
+    </w:p>
+    <w:p>
+      <w:pPr>
+        <w:rPr>
+          <w:rFonts w:ascii="Lucida Console" w:hAnsi="Lucida Console" w:cs="Lucida Console"/>
+          <w:sz w:val="18"/>
+          <w:szCs w:val="18"/>
+        </w:rPr>
+      </w:pPr>
+      <w:proofErr w:type="spellStart"/>
+      <w:r>
+        <w:rPr>
+          <w:rFonts w:ascii="Lucida Console" w:hAnsi="Lucida Console" w:cs="Lucida Console"/>
+          <w:sz w:val="18"/>
+          <w:szCs w:val="18"/>
+        </w:rPr>
+        <w:t>git</w:t>
+      </w:r>
+      <w:proofErr w:type="spellEnd"/>
+      <w:r>
+        <w:rPr>
+          <w:rFonts w:ascii="Lucida Console" w:hAnsi="Lucida Console" w:cs="Lucida Console"/>
+          <w:sz w:val="18"/>
+          <w:szCs w:val="18"/>
+        </w:rPr>
+        <w:t xml:space="preserve"> fetch origin </w:t>
+      </w:r>
+      <w:proofErr w:type="spellStart"/>
+      <w:r>
+        <w:rPr>
+          <w:rFonts w:ascii="Lucida Console" w:hAnsi="Lucida Console" w:cs="Lucida Console"/>
+          <w:sz w:val="18"/>
+          <w:szCs w:val="18"/>
+        </w:rPr>
+        <w:t>master:t</w:t>
+      </w:r>
+      <w:r>
+        <w:rPr>
+          <w:rFonts w:ascii="Lucida Console" w:hAnsi="Lucida Console" w:cs="Lucida Console" w:hint="eastAsia"/>
+          <w:sz w:val="18"/>
+          <w:szCs w:val="18"/>
+        </w:rPr>
+        <w:t>e</w:t>
+      </w:r>
+      <w:r>
+        <w:rPr>
+          <w:rFonts w:ascii="Lucida Console" w:hAnsi="Lucida Console" w:cs="Lucida Console"/>
+          <w:sz w:val="18"/>
+          <w:szCs w:val="18"/>
+        </w:rPr>
+        <w:t>mp</w:t>
+      </w:r>
+      <w:proofErr w:type="spellEnd"/>
+      <w:r>
+        <w:rPr>
+          <w:rFonts w:ascii="Lucida Console" w:hAnsi="Lucida Console" w:cs="Lucida Console" w:hint="eastAsia"/>
+          <w:sz w:val="18"/>
+          <w:szCs w:val="18"/>
+        </w:rPr>
+        <w:t xml:space="preserve"> </w:t>
+      </w:r>
+      <w:r>
+        <w:rPr>
+          <w:rFonts w:ascii="Lucida Console" w:hAnsi="Lucida Console" w:cs="Lucida Console"/>
+          <w:sz w:val="18"/>
+          <w:szCs w:val="18"/>
+        </w:rPr>
+        <w:t>//</w:t>
+      </w:r>
+      <w:r>
+        <w:rPr>
+          <w:rFonts w:ascii="Lucida Console" w:hAnsi="Lucida Console" w:cs="Lucida Console"/>
+          <w:sz w:val="18"/>
+          <w:szCs w:val="18"/>
+        </w:rPr>
+        <w:t>在本地新建一个</w:t>
+      </w:r>
+      <w:r>
+        <w:rPr>
+          <w:rFonts w:ascii="Lucida Console" w:hAnsi="Lucida Console" w:cs="Lucida Console"/>
+          <w:sz w:val="18"/>
+          <w:szCs w:val="18"/>
+        </w:rPr>
+        <w:t>temp</w:t>
+      </w:r>
+      <w:r>
+        <w:rPr>
+          <w:rFonts w:ascii="Lucida Console" w:hAnsi="Lucida Console" w:cs="Lucida Console"/>
+          <w:sz w:val="18"/>
+          <w:szCs w:val="18"/>
+        </w:rPr>
+        <w:t>分支，并将远程</w:t>
+      </w:r>
+      <w:r>
+        <w:rPr>
+          <w:rFonts w:ascii="Lucida Console" w:hAnsi="Lucida Console" w:cs="Lucida Console"/>
+          <w:sz w:val="18"/>
+          <w:szCs w:val="18"/>
+        </w:rPr>
+        <w:t>origin</w:t>
+      </w:r>
+      <w:r>
+        <w:rPr>
+          <w:rFonts w:ascii="Lucida Console" w:hAnsi="Lucida Console" w:cs="Lucida Console"/>
+          <w:sz w:val="18"/>
+          <w:szCs w:val="18"/>
+        </w:rPr>
+        <w:t>仓库的</w:t>
+      </w:r>
+      <w:r>
+        <w:rPr>
+          <w:rFonts w:ascii="Lucida Console" w:hAnsi="Lucida Console" w:cs="Lucida Console"/>
+          <w:sz w:val="18"/>
+          <w:szCs w:val="18"/>
+        </w:rPr>
+        <w:t>master</w:t>
+      </w:r>
+      <w:r>
+        <w:rPr>
+          <w:rFonts w:ascii="Lucida Console" w:hAnsi="Lucida Console" w:cs="Lucida Console"/>
+          <w:sz w:val="18"/>
+          <w:szCs w:val="18"/>
+        </w:rPr>
+        <w:t>分支代码下载到本地</w:t>
+      </w:r>
+      <w:r>
+        <w:rPr>
+          <w:rFonts w:ascii="Lucida Console" w:hAnsi="Lucida Console" w:cs="Lucida Console"/>
+          <w:sz w:val="18"/>
+          <w:szCs w:val="18"/>
+        </w:rPr>
+        <w:t>temp</w:t>
+      </w:r>
+      <w:r>
+        <w:rPr>
+          <w:rFonts w:ascii="Lucida Console" w:hAnsi="Lucida Console" w:cs="Lucida Console"/>
+          <w:sz w:val="18"/>
+          <w:szCs w:val="18"/>
+        </w:rPr>
+        <w:t>分支</w:t>
+      </w:r>
+    </w:p>
+    <w:p>
+      <w:pPr>
+        <w:rPr>
+          <w:rFonts w:ascii="Lucida Console" w:hAnsi="Lucida Console" w:cs="Lucida Console"/>
+          <w:sz w:val="18"/>
+          <w:szCs w:val="18"/>
+        </w:rPr>
+      </w:pPr>
+      <w:proofErr w:type="spellStart"/>
+      <w:r>
+        <w:rPr>
+          <w:rFonts w:ascii="Lucida Console" w:hAnsi="Lucida Console" w:cs="Lucida Console" w:hint="eastAsia"/>
+          <w:sz w:val="18"/>
+          <w:szCs w:val="18"/>
+        </w:rPr>
+        <w:t>git</w:t>
+      </w:r>
+      <w:proofErr w:type="spellEnd"/>
+      <w:r>
+        <w:rPr>
+          <w:rFonts w:ascii="Lucida Console" w:hAnsi="Lucida Console" w:cs="Lucida Console" w:hint="eastAsia"/>
+          <w:sz w:val="18"/>
+          <w:szCs w:val="18"/>
+        </w:rPr>
+        <w:t xml:space="preserve"> checkout dev</w:t>
+      </w:r>
+    </w:p>
+    <w:p>
+      <w:pPr>
+        <w:rPr>
+          <w:rFonts w:ascii="Lucida Console" w:hAnsi="Lucida Console" w:cs="Lucida Console"/>
+          <w:sz w:val="18"/>
+          <w:szCs w:val="18"/>
+        </w:rPr>
+      </w:pPr>
+      <w:proofErr w:type="spellStart"/>
+      <w:r>
+        <w:rPr>
+          <w:rFonts w:ascii="Lucida Console" w:hAnsi="Lucida Console" w:cs="Lucida Console" w:hint="eastAsia"/>
+          <w:sz w:val="18"/>
+          <w:szCs w:val="18"/>
+        </w:rPr>
+        <w:t>git</w:t>
+      </w:r>
+      <w:proofErr w:type="spellEnd"/>
+      <w:r>
+        <w:rPr>
+          <w:rFonts w:ascii="Lucida Console" w:hAnsi="Lucida Console" w:cs="Lucida Console" w:hint="eastAsia"/>
+          <w:sz w:val="18"/>
+          <w:szCs w:val="18"/>
+        </w:rPr>
+        <w:t xml:space="preserve"> merge temp</w:t>
+      </w:r>
+    </w:p>
+    <w:p>
+      <w:pPr>
+        <w:rPr>
+          <w:rFonts w:ascii="Lucida Console" w:hAnsi="Lucida Console" w:cs="Lucida Console"/>
+          <w:sz w:val="18"/>
+          <w:szCs w:val="18"/>
+        </w:rPr>
+      </w:pPr>
+      <w:proofErr w:type="spellStart"/>
+      <w:r>
+        <w:rPr>
+          <w:rFonts w:ascii="Lucida Console" w:hAnsi="Lucida Console" w:cs="Lucida Console" w:hint="eastAsia"/>
+          <w:sz w:val="18"/>
+          <w:szCs w:val="18"/>
+        </w:rPr>
+        <w:t>git</w:t>
+      </w:r>
+      <w:proofErr w:type="spellEnd"/>
+      <w:r>
+        <w:rPr>
+          <w:rFonts w:ascii="Lucida Console" w:hAnsi="Lucida Console" w:cs="Lucida Console" w:hint="eastAsia"/>
+          <w:sz w:val="18"/>
+          <w:szCs w:val="18"/>
+        </w:rPr>
+        <w:t xml:space="preserve"> branch </w:t>
+      </w:r>
+      <w:r>
+        <w:rPr>
+          <w:rFonts w:ascii="Lucida Console" w:hAnsi="Lucida Console" w:cs="Lucida Console"/>
+          <w:sz w:val="18"/>
+          <w:szCs w:val="18"/>
+        </w:rPr>
+        <w:t>–</w:t>
+      </w:r>
+      <w:r>
+        <w:rPr>
+          <w:rFonts w:ascii="Lucida Console" w:hAnsi="Lucida Console" w:cs="Lucida Console" w:hint="eastAsia"/>
+          <w:sz w:val="18"/>
+          <w:szCs w:val="18"/>
+        </w:rPr>
+        <w:t>d temp</w:t>
+      </w:r>
+    </w:p>
+    <w:p>
+      <w:pPr>
+        <w:rPr>
+          <w:rFonts w:ascii="Lucida Console" w:hAnsi="Lucida Console" w:cs="Lucida Console"/>
+          <w:b/>
+          <w:sz w:val="18"/>
+          <w:szCs w:val="18"/>
+        </w:rPr>
+      </w:pPr>
+      <w:proofErr w:type="spellStart"/>
+      <w:r>
+        <w:rPr>
+          <w:rFonts w:ascii="Lucida Console" w:hAnsi="Lucida Console" w:cs="Lucida Console"/>
+          <w:bCs/>
+          <w:sz w:val="18"/>
+          <w:szCs w:val="18"/>
+        </w:rPr>
+        <w:t>git</w:t>
+      </w:r>
+      <w:proofErr w:type="spellEnd"/>
+      <w:r>
+        <w:rPr>
+          <w:rFonts w:ascii="Lucida Console" w:hAnsi="Lucida Console" w:cs="Lucida Console"/>
+          <w:bCs/>
+          <w:sz w:val="18"/>
+          <w:szCs w:val="18"/>
+        </w:rPr>
+        <w:t xml:space="preserve"> pull</w:t>
+      </w:r>
+      <w:r>
+        <w:rPr>
+          <w:rFonts w:ascii="Lucida Console" w:hAnsi="Lucida Console" w:cs="Lucida Console" w:hint="eastAsia"/>
+          <w:b/>
+          <w:sz w:val="18"/>
+          <w:szCs w:val="18"/>
+        </w:rPr>
+        <w:t>的工作流程</w:t>
+      </w:r>
+      <w:r>
+        <w:rPr>
+          <w:rFonts w:ascii="Lucida Console" w:hAnsi="Lucida Console" w:cs="Lucida Console"/>
+          <w:b/>
+          <w:sz w:val="18"/>
+          <w:szCs w:val="18"/>
+        </w:rPr>
+        <w:t xml:space="preserve">: </w:t>
+      </w:r>
+    </w:p>
+    <w:p>
+      <w:pPr>
+        <w:rPr>
+          <w:rFonts w:ascii="Lucida Console" w:hAnsi="Lucida Console" w:cs="Lucida Console"/>
+          <w:sz w:val="18"/>
+          <w:szCs w:val="18"/>
+        </w:rPr>
+      </w:pPr>
+      <w:r>
+        <w:rPr>
+          <w:rFonts w:ascii="Lucida Console" w:hAnsi="Lucida Console" w:cs="Lucida Console"/>
+          <w:sz w:val="18"/>
+          <w:szCs w:val="18"/>
+        </w:rPr>
+        <w:t>首先，基于本地的</w:t>
+      </w:r>
+      <w:r>
+        <w:rPr>
+          <w:rFonts w:ascii="Lucida Console" w:hAnsi="Lucida Console" w:cs="Lucida Console"/>
+          <w:sz w:val="18"/>
+          <w:szCs w:val="18"/>
+        </w:rPr>
+        <w:t>FETCH_HEAD</w:t>
+      </w:r>
+      <w:r>
+        <w:rPr>
+          <w:rFonts w:ascii="Lucida Console" w:hAnsi="Lucida Console" w:cs="Lucida Console"/>
+          <w:sz w:val="18"/>
+          <w:szCs w:val="18"/>
+        </w:rPr>
+        <w:t>记录，比对本地的</w:t>
+      </w:r>
+      <w:r>
+        <w:rPr>
+          <w:rFonts w:ascii="Lucida Console" w:hAnsi="Lucida Console" w:cs="Lucida Console"/>
+          <w:sz w:val="18"/>
+          <w:szCs w:val="18"/>
+        </w:rPr>
+        <w:t>FETCH_HEAD</w:t>
+      </w:r>
+      <w:r>
+        <w:rPr>
+          <w:rFonts w:ascii="Lucida Console" w:hAnsi="Lucida Console" w:cs="Lucida Console"/>
+          <w:sz w:val="18"/>
+          <w:szCs w:val="18"/>
+        </w:rPr>
+        <w:t>记录与远程仓库的版本号，然后</w:t>
+      </w:r>
+      <w:proofErr w:type="spellStart"/>
+      <w:r>
+        <w:rPr>
+          <w:rFonts w:ascii="Lucida Console" w:hAnsi="Lucida Console" w:cs="Lucida Console"/>
+          <w:sz w:val="18"/>
+          <w:szCs w:val="18"/>
+        </w:rPr>
+        <w:t>git</w:t>
+      </w:r>
+      <w:proofErr w:type="spellEnd"/>
+      <w:r>
+        <w:rPr>
+          <w:rFonts w:ascii="Lucida Console" w:hAnsi="Lucida Console" w:cs="Lucida Console"/>
+          <w:sz w:val="18"/>
+          <w:szCs w:val="18"/>
+        </w:rPr>
+        <w:t xml:space="preserve"> fetch </w:t>
+      </w:r>
+      <w:r>
+        <w:rPr>
+          <w:rFonts w:ascii="Lucida Console" w:hAnsi="Lucida Console" w:cs="Lucida Console"/>
+          <w:sz w:val="18"/>
+          <w:szCs w:val="18"/>
+        </w:rPr>
+        <w:t>获得当前指向的远程分支的后续版本的数据，然后再利用</w:t>
+      </w:r>
+      <w:proofErr w:type="spellStart"/>
+      <w:r>
+        <w:rPr>
+          <w:rFonts w:ascii="Lucida Console" w:hAnsi="Lucida Console" w:cs="Lucida Console"/>
+          <w:sz w:val="18"/>
+          <w:szCs w:val="18"/>
+        </w:rPr>
+        <w:t>git</w:t>
+      </w:r>
+      <w:proofErr w:type="spellEnd"/>
+      <w:r>
+        <w:rPr>
+          <w:rFonts w:ascii="Lucida Console" w:hAnsi="Lucida Console" w:cs="Lucida Console"/>
+          <w:sz w:val="18"/>
+          <w:szCs w:val="18"/>
+        </w:rPr>
+        <w:t xml:space="preserve"> merge</w:t>
+      </w:r>
+      <w:r>
+        <w:rPr>
+          <w:rFonts w:ascii="Lucida Console" w:hAnsi="Lucida Console" w:cs="Lucida Console"/>
+          <w:sz w:val="18"/>
+          <w:szCs w:val="18"/>
+        </w:rPr>
+        <w:t>将其与本地的当前分支合并。所以可以认为</w:t>
+      </w:r>
+      <w:proofErr w:type="spellStart"/>
+      <w:r>
+        <w:rPr>
+          <w:rFonts w:ascii="Lucida Console" w:hAnsi="Lucida Console" w:cs="Lucida Console"/>
+          <w:sz w:val="18"/>
+          <w:szCs w:val="18"/>
+        </w:rPr>
+        <w:t>git</w:t>
+      </w:r>
+      <w:proofErr w:type="spellEnd"/>
+      <w:r>
+        <w:rPr>
+          <w:rFonts w:ascii="Lucida Console" w:hAnsi="Lucida Console" w:cs="Lucida Console"/>
+          <w:sz w:val="18"/>
+          <w:szCs w:val="18"/>
+        </w:rPr>
+        <w:t xml:space="preserve"> pull</w:t>
+      </w:r>
+      <w:r>
+        <w:rPr>
+          <w:rFonts w:ascii="Lucida Console" w:hAnsi="Lucida Console" w:cs="Lucida Console"/>
+          <w:sz w:val="18"/>
+          <w:szCs w:val="18"/>
+        </w:rPr>
+        <w:t>是</w:t>
+      </w:r>
+      <w:proofErr w:type="spellStart"/>
+      <w:r>
+        <w:rPr>
+          <w:rFonts w:ascii="Lucida Console" w:hAnsi="Lucida Console" w:cs="Lucida Console"/>
+          <w:sz w:val="18"/>
+          <w:szCs w:val="18"/>
+        </w:rPr>
+        <w:t>git</w:t>
+      </w:r>
+      <w:proofErr w:type="spellEnd"/>
+      <w:r>
+        <w:rPr>
+          <w:rFonts w:ascii="Lucida Console" w:hAnsi="Lucida Console" w:cs="Lucida Console"/>
+          <w:sz w:val="18"/>
+          <w:szCs w:val="18"/>
+        </w:rPr>
+        <w:t xml:space="preserve"> fetch</w:t>
+      </w:r>
+      <w:r>
+        <w:rPr>
+          <w:rFonts w:ascii="Lucida Console" w:hAnsi="Lucida Console" w:cs="Lucida Console"/>
+          <w:sz w:val="18"/>
+          <w:szCs w:val="18"/>
+        </w:rPr>
+        <w:t>和</w:t>
+      </w:r>
+      <w:proofErr w:type="spellStart"/>
+      <w:r>
+        <w:rPr>
+          <w:rFonts w:ascii="Lucida Console" w:hAnsi="Lucida Console" w:cs="Lucida Console"/>
+          <w:sz w:val="18"/>
+          <w:szCs w:val="18"/>
+        </w:rPr>
+        <w:t>git</w:t>
+      </w:r>
+      <w:proofErr w:type="spellEnd"/>
+      <w:r>
+        <w:rPr>
+          <w:rFonts w:ascii="Lucida Console" w:hAnsi="Lucida Console" w:cs="Lucida Console"/>
+          <w:sz w:val="18"/>
+          <w:szCs w:val="18"/>
+        </w:rPr>
+        <w:t xml:space="preserve"> merge</w:t>
+      </w:r>
+      <w:r>
+        <w:rPr>
+          <w:rFonts w:ascii="Lucida Console" w:hAnsi="Lucida Console" w:cs="Lucida Console"/>
+          <w:sz w:val="18"/>
+          <w:szCs w:val="18"/>
+        </w:rPr>
+        <w:t>两个步骤的结合。</w:t>
+      </w:r>
+      <w:r>
+        <w:rPr>
+          <w:rFonts w:ascii="Lucida Console" w:hAnsi="Lucida Console" w:cs="Lucida Console"/>
+          <w:sz w:val="18"/>
+          <w:szCs w:val="18"/>
+        </w:rPr>
+        <w:t> </w:t>
+      </w:r>
+    </w:p>
+    <w:p>
+      <w:pPr>
+        <w:rPr>
+          <w:rFonts w:ascii="Lucida Console" w:hAnsi="Lucida Console" w:cs="Lucida Console"/>
+          <w:sz w:val="18"/>
+          <w:szCs w:val="18"/>
+        </w:rPr>
+      </w:pPr>
+      <w:r>
+        <w:rPr>
+          <w:rFonts w:ascii="Lucida Console" w:hAnsi="Lucida Console" w:cs="Lucida Console" w:hint="eastAsia"/>
+          <w:sz w:val="18"/>
+          <w:szCs w:val="18"/>
+        </w:rPr>
+        <w:t>小结：</w:t>
+      </w:r>
+    </w:p>
+    <w:p>
+      <w:pPr>
+        <w:rPr>
+          <w:rFonts w:ascii="Lucida Console" w:hAnsi="Lucida Console" w:cs="Lucida Console"/>
+          <w:sz w:val="18"/>
+          <w:szCs w:val="18"/>
+        </w:rPr>
+      </w:pPr>
+      <w:r>
+        <w:rPr>
+          <w:rFonts w:ascii="Lucida Console" w:hAnsi="Lucida Console" w:cs="Lucida Console"/>
+          <w:sz w:val="18"/>
+          <w:szCs w:val="18"/>
+        </w:rPr>
+        <w:t>与</w:t>
+      </w:r>
+      <w:proofErr w:type="spellStart"/>
+      <w:r>
+        <w:rPr>
+          <w:rFonts w:ascii="Lucida Console" w:hAnsi="Lucida Console" w:cs="Lucida Console"/>
+          <w:sz w:val="18"/>
+          <w:szCs w:val="18"/>
+        </w:rPr>
+        <w:t>git</w:t>
+      </w:r>
+      <w:proofErr w:type="spellEnd"/>
+      <w:r>
+        <w:rPr>
+          <w:rFonts w:ascii="Lucida Console" w:hAnsi="Lucida Console" w:cs="Lucida Console"/>
+          <w:sz w:val="18"/>
+          <w:szCs w:val="18"/>
+        </w:rPr>
+        <w:t xml:space="preserve"> pull</w:t>
+      </w:r>
+      <w:r>
+        <w:rPr>
+          <w:rFonts w:ascii="Lucida Console" w:hAnsi="Lucida Console" w:cs="Lucida Console"/>
+          <w:sz w:val="18"/>
+          <w:szCs w:val="18"/>
+        </w:rPr>
+        <w:t>相比</w:t>
+      </w:r>
+      <w:proofErr w:type="spellStart"/>
+      <w:r>
+        <w:rPr>
+          <w:rFonts w:ascii="Lucida Console" w:hAnsi="Lucida Console" w:cs="Lucida Console"/>
+          <w:sz w:val="18"/>
+          <w:szCs w:val="18"/>
+        </w:rPr>
+        <w:t>git</w:t>
+      </w:r>
+      <w:proofErr w:type="spellEnd"/>
+      <w:r>
+        <w:rPr>
+          <w:rFonts w:ascii="Lucida Console" w:hAnsi="Lucida Console" w:cs="Lucida Console"/>
+          <w:sz w:val="18"/>
+          <w:szCs w:val="18"/>
+        </w:rPr>
+        <w:t xml:space="preserve"> fetch</w:t>
+      </w:r>
+      <w:r>
+        <w:rPr>
+          <w:rFonts w:ascii="Lucida Console" w:hAnsi="Lucida Console" w:cs="Lucida Console"/>
+          <w:sz w:val="18"/>
+          <w:szCs w:val="18"/>
+        </w:rPr>
+        <w:t>相当于是从远程获取最新版本到本地，但不会自动</w:t>
+      </w:r>
+      <w:r>
+        <w:rPr>
+          <w:rFonts w:ascii="Lucida Console" w:hAnsi="Lucida Console" w:cs="Lucida Console"/>
+          <w:sz w:val="18"/>
+          <w:szCs w:val="18"/>
+        </w:rPr>
+        <w:t>merge</w:t>
+      </w:r>
+      <w:r>
+        <w:rPr>
+          <w:rFonts w:ascii="Lucida Console" w:hAnsi="Lucida Console" w:cs="Lucida Console"/>
+          <w:sz w:val="18"/>
+          <w:szCs w:val="18"/>
+        </w:rPr>
+        <w:t>。如果需要有选择的合并</w:t>
+      </w:r>
+      <w:proofErr w:type="spellStart"/>
+      <w:r>
+        <w:rPr>
+          <w:rFonts w:ascii="Lucida Console" w:hAnsi="Lucida Console" w:cs="Lucida Console"/>
+          <w:sz w:val="18"/>
+          <w:szCs w:val="18"/>
+        </w:rPr>
+        <w:t>git</w:t>
+      </w:r>
+      <w:proofErr w:type="spellEnd"/>
+      <w:r>
+        <w:rPr>
+          <w:rFonts w:ascii="Lucida Console" w:hAnsi="Lucida Console" w:cs="Lucida Console"/>
+          <w:sz w:val="18"/>
+          <w:szCs w:val="18"/>
+        </w:rPr>
+        <w:t xml:space="preserve"> fetch</w:t>
+      </w:r>
+      <w:r>
+        <w:rPr>
+          <w:rFonts w:ascii="Lucida Console" w:hAnsi="Lucida Console" w:cs="Lucida Console"/>
+          <w:sz w:val="18"/>
+          <w:szCs w:val="18"/>
+        </w:rPr>
+        <w:t>是更好的选择。</w:t>
+      </w:r>
+      <w:r>
+        <w:rPr>
+          <w:rFonts w:ascii="Lucida Console" w:hAnsi="Lucida Console" w:cs="Lucida Console" w:hint="eastAsia"/>
+          <w:sz w:val="18"/>
+          <w:szCs w:val="18"/>
+        </w:rPr>
+        <w:t>否则</w:t>
+      </w:r>
+      <w:proofErr w:type="spellStart"/>
+      <w:r>
+        <w:rPr>
+          <w:rFonts w:ascii="Lucida Console" w:hAnsi="Lucida Console" w:cs="Lucida Console"/>
+          <w:sz w:val="18"/>
+          <w:szCs w:val="18"/>
+        </w:rPr>
+        <w:t>git</w:t>
+      </w:r>
+      <w:proofErr w:type="spellEnd"/>
+      <w:r>
+        <w:rPr>
+          <w:rFonts w:ascii="Lucida Console" w:hAnsi="Lucida Console" w:cs="Lucida Console"/>
+          <w:sz w:val="18"/>
+          <w:szCs w:val="18"/>
+        </w:rPr>
+        <w:t xml:space="preserve"> pull</w:t>
+      </w:r>
+      <w:r>
+        <w:rPr>
+          <w:rFonts w:ascii="Lucida Console" w:hAnsi="Lucida Console" w:cs="Lucida Console"/>
+          <w:sz w:val="18"/>
+          <w:szCs w:val="18"/>
+        </w:rPr>
+        <w:t>将更为快捷。</w:t>
+      </w:r>
+    </w:p>
+    <w:p>
+      <w:pPr>
+        <w:rPr>
+          <w:b/>
+        </w:rPr>
+      </w:pPr>
+    </w:p>
+    <w:p>
+      <w:pPr>
+        <w:rPr>
+          <w:b/>
+        </w:rPr>
+      </w:pPr>
+      <w:proofErr w:type="spellStart"/>
+      <w:r>
+        <w:rPr>
+          <w:b/>
+        </w:rPr>
+        <w:t>git</w:t>
+      </w:r>
+      <w:proofErr w:type="spellEnd"/>
+      <w:r>
+        <w:rPr>
+          <w:rFonts w:hint="eastAsia"/>
+          <w:b/>
+        </w:rPr>
+        <w:t>删除文件：</w:t>
+      </w:r>
+    </w:p>
+    <w:p>
+      <w:pPr>
+        <w:rPr>
+          <w:rFonts w:ascii="Lucida Console" w:hAnsi="Lucida Console" w:cs="Lucida Console"/>
+          <w:sz w:val="18"/>
+          <w:szCs w:val="18"/>
+        </w:rPr>
+      </w:pPr>
+      <w:proofErr w:type="spellStart"/>
+      <w:r>
+        <w:rPr>
+          <w:rFonts w:ascii="Lucida Console" w:hAnsi="Lucida Console" w:cs="Lucida Console" w:hint="eastAsia"/>
+          <w:sz w:val="18"/>
+          <w:szCs w:val="18"/>
+        </w:rPr>
+        <w:t>git</w:t>
+      </w:r>
+      <w:proofErr w:type="spellEnd"/>
+      <w:r>
+        <w:rPr>
+          <w:rFonts w:ascii="Lucida Console" w:hAnsi="Lucida Console" w:cs="Lucida Console" w:hint="eastAsia"/>
+          <w:sz w:val="18"/>
+          <w:szCs w:val="18"/>
+        </w:rPr>
+        <w:t xml:space="preserve"> </w:t>
+      </w:r>
+      <w:proofErr w:type="spellStart"/>
+      <w:r>
+        <w:rPr>
+          <w:rFonts w:ascii="Lucida Console" w:hAnsi="Lucida Console" w:cs="Lucida Console" w:hint="eastAsia"/>
+          <w:sz w:val="18"/>
+          <w:szCs w:val="18"/>
+        </w:rPr>
+        <w:t>rm</w:t>
+      </w:r>
+      <w:proofErr w:type="spellEnd"/>
+      <w:r>
+        <w:rPr>
+          <w:rFonts w:ascii="Lucida Console" w:hAnsi="Lucida Console" w:cs="Lucida Console" w:hint="eastAsia"/>
+          <w:sz w:val="18"/>
+          <w:szCs w:val="18"/>
+        </w:rPr>
+        <w:t xml:space="preserve"> &lt;</w:t>
+      </w:r>
+      <w:r>
+        <w:rPr>
+          <w:rFonts w:ascii="Lucida Console" w:hAnsi="Lucida Console" w:cs="Lucida Console" w:hint="eastAsia"/>
+          <w:sz w:val="18"/>
+          <w:szCs w:val="18"/>
+        </w:rPr>
+        <w:t>文件名</w:t>
+      </w:r>
+      <w:r>
+        <w:rPr>
+          <w:rFonts w:ascii="Lucida Console" w:hAnsi="Lucida Console" w:cs="Lucida Console" w:hint="eastAsia"/>
+          <w:sz w:val="18"/>
+          <w:szCs w:val="18"/>
+        </w:rPr>
+        <w:t>&gt;</w:t>
+      </w:r>
+    </w:p>
+    <w:p>
+      <w:pPr>
+        <w:rPr>
+          <w:rFonts w:ascii="Lucida Console" w:hAnsi="Lucida Console" w:cs="Lucida Console"/>
+          <w:sz w:val="18"/>
+          <w:szCs w:val="18"/>
+        </w:rPr>
+      </w:pPr>
+      <w:proofErr w:type="spellStart"/>
+      <w:r>
+        <w:rPr>
+          <w:rFonts w:ascii="Lucida Console" w:hAnsi="Lucida Console" w:cs="Lucida Console" w:hint="eastAsia"/>
+          <w:sz w:val="18"/>
+          <w:szCs w:val="18"/>
+        </w:rPr>
+        <w:t>git</w:t>
+      </w:r>
+      <w:proofErr w:type="spellEnd"/>
+      <w:r>
+        <w:rPr>
+          <w:rFonts w:ascii="Lucida Console" w:hAnsi="Lucida Console" w:cs="Lucida Console" w:hint="eastAsia"/>
+          <w:sz w:val="18"/>
+          <w:szCs w:val="18"/>
+        </w:rPr>
+        <w:t xml:space="preserve"> </w:t>
+      </w:r>
+      <w:proofErr w:type="spellStart"/>
+      <w:r>
+        <w:rPr>
+          <w:rFonts w:ascii="Lucida Console" w:hAnsi="Lucida Console" w:cs="Lucida Console" w:hint="eastAsia"/>
+          <w:sz w:val="18"/>
+          <w:szCs w:val="18"/>
+        </w:rPr>
+        <w:t>rm</w:t>
+      </w:r>
+      <w:proofErr w:type="spellEnd"/>
+      <w:r>
+        <w:rPr>
+          <w:rFonts w:ascii="Lucida Console" w:hAnsi="Lucida Console" w:cs="Lucida Console" w:hint="eastAsia"/>
+          <w:sz w:val="18"/>
+          <w:szCs w:val="18"/>
+        </w:rPr>
+        <w:t xml:space="preserve"> </w:t>
+      </w:r>
+      <w:r>
+        <w:rPr>
+          <w:rFonts w:ascii="Lucida Console" w:hAnsi="Lucida Console" w:cs="Lucida Console"/>
+          <w:sz w:val="18"/>
+          <w:szCs w:val="18"/>
+        </w:rPr>
+        <w:t>–</w:t>
+      </w:r>
+      <w:r>
+        <w:rPr>
+          <w:rFonts w:ascii="Lucida Console" w:hAnsi="Lucida Console" w:cs="Lucida Console" w:hint="eastAsia"/>
+          <w:sz w:val="18"/>
+          <w:szCs w:val="18"/>
+        </w:rPr>
+        <w:t>-cached &lt;</w:t>
+      </w:r>
+      <w:r>
+        <w:rPr>
+          <w:rFonts w:ascii="Lucida Console" w:hAnsi="Lucida Console" w:cs="Lucida Console" w:hint="eastAsia"/>
+          <w:sz w:val="18"/>
+          <w:szCs w:val="18"/>
+        </w:rPr>
+        <w:t>文件名</w:t>
+      </w:r>
+      <w:r>
+        <w:rPr>
+          <w:rFonts w:ascii="Lucida Console" w:hAnsi="Lucida Console" w:cs="Lucida Console" w:hint="eastAsia"/>
+          <w:sz w:val="18"/>
+          <w:szCs w:val="18"/>
+        </w:rPr>
+        <w:t xml:space="preserve">&gt; // </w:t>
+      </w:r>
+      <w:r>
+        <w:rPr>
+          <w:rFonts w:ascii="Lucida Console" w:hAnsi="Lucida Console" w:cs="Lucida Console" w:hint="eastAsia"/>
+          <w:sz w:val="18"/>
+          <w:szCs w:val="18"/>
+        </w:rPr>
+        <w:t>只是取消对文件的跟踪，文件不会被删除</w:t>
+      </w:r>
+    </w:p>
+    <w:p>
+      <w:pPr>
+        <w:rPr>
+          <w:rFonts w:ascii="Lucida Console" w:hAnsi="Lucida Console" w:cs="Lucida Console"/>
+          <w:sz w:val="18"/>
+          <w:szCs w:val="18"/>
+        </w:rPr>
+      </w:pPr>
+    </w:p>
+    <w:p>
+      <w:pPr>
+        <w:rPr>
+          <w:b/>
+        </w:rPr>
+      </w:pPr>
+      <w:proofErr w:type="spellStart"/>
+      <w:r>
+        <w:rPr>
+          <w:rFonts w:hint="eastAsia"/>
+          <w:b/>
+        </w:rPr>
+        <w:t>git</w:t>
+      </w:r>
+      <w:proofErr w:type="spellEnd"/>
+      <w:r>
+        <w:rPr>
+          <w:rFonts w:hint="eastAsia"/>
+          <w:b/>
+        </w:rPr>
+        <w:t>下载</w:t>
+      </w:r>
+      <w:r>
+        <w:rPr>
+          <w:rFonts w:hint="eastAsia"/>
+          <w:b/>
+        </w:rPr>
+        <w:t>远端分支：</w:t>
+      </w:r>
+    </w:p>
+    <w:p>
+      <w:pPr>
+        <w:rPr>
+          <w:rFonts w:ascii="Lucida Console" w:hAnsi="Lucida Console" w:cs="Lucida Console"/>
+          <w:sz w:val="18"/>
+          <w:szCs w:val="18"/>
+        </w:rPr>
+      </w:pPr>
+      <w:r>
+        <w:rPr>
+          <w:rFonts w:ascii="Lucida Console" w:hAnsi="Lucida Console" w:cs="Lucida Console" w:hint="eastAsia"/>
+          <w:sz w:val="18"/>
+          <w:szCs w:val="18"/>
+        </w:rPr>
+        <w:t>拉取远程分支并创建本地分支</w:t>
+      </w:r>
+      <w:r>
+        <w:rPr>
+          <w:rFonts w:ascii="Lucida Console" w:hAnsi="Lucida Console" w:cs="Lucida Console" w:hint="eastAsia"/>
+          <w:sz w:val="18"/>
+          <w:szCs w:val="18"/>
+        </w:rPr>
+        <w:t>，</w:t>
+      </w:r>
+      <w:r>
+        <w:rPr>
+          <w:rFonts w:ascii="Lucida Console" w:hAnsi="Lucida Console" w:cs="Lucida Console" w:hint="eastAsia"/>
+          <w:sz w:val="18"/>
+          <w:szCs w:val="18"/>
+        </w:rPr>
+        <w:t>自动切换到这条本地分支：</w:t>
+      </w:r>
+    </w:p>
+    <w:p>
+      <w:pPr>
+        <w:rPr>
+          <w:rFonts w:ascii="Lucida Console" w:hAnsi="Lucida Console" w:cs="Lucida Console"/>
+          <w:sz w:val="18"/>
+          <w:szCs w:val="18"/>
+        </w:rPr>
+      </w:pPr>
+      <w:proofErr w:type="spellStart"/>
+      <w:r>
+        <w:rPr>
+          <w:rFonts w:ascii="Lucida Console" w:hAnsi="Lucida Console" w:cs="Lucida Console"/>
+          <w:sz w:val="18"/>
+          <w:szCs w:val="18"/>
+        </w:rPr>
+        <w:t>git</w:t>
+      </w:r>
+      <w:proofErr w:type="spellEnd"/>
+      <w:r>
+        <w:rPr>
+          <w:rFonts w:ascii="Lucida Console" w:hAnsi="Lucida Console" w:cs="Lucida Console"/>
+          <w:sz w:val="18"/>
+          <w:szCs w:val="18"/>
+        </w:rPr>
+        <w:t xml:space="preserve"> checkout </w:t>
+      </w:r>
+      <w:r>
+        <w:rPr>
+          <w:rFonts w:ascii="Lucida Console" w:hAnsi="Lucida Console" w:cs="Lucida Console" w:hint="eastAsia"/>
+          <w:sz w:val="18"/>
+          <w:szCs w:val="18"/>
+        </w:rPr>
+        <w:t>-b</w:t>
+      </w:r>
+      <w:r>
+        <w:rPr>
+          <w:rFonts w:ascii="Lucida Console" w:hAnsi="Lucida Console" w:cs="Lucida Console"/>
+          <w:sz w:val="18"/>
+          <w:szCs w:val="18"/>
+        </w:rPr>
+        <w:t xml:space="preserve"> </w:t>
+      </w:r>
+      <w:proofErr w:type="spellStart"/>
+      <w:r>
+        <w:rPr>
+          <w:rFonts w:ascii="Lucida Console" w:hAnsi="Lucida Console" w:cs="Lucida Console" w:hint="eastAsia"/>
+          <w:sz w:val="18"/>
+          <w:szCs w:val="18"/>
+        </w:rPr>
+        <w:t>local_branch</w:t>
+      </w:r>
+      <w:proofErr w:type="spellEnd"/>
+      <w:r>
+        <w:rPr>
+          <w:rFonts w:ascii="Lucida Console" w:hAnsi="Lucida Console" w:cs="Lucida Console"/>
+          <w:sz w:val="18"/>
+          <w:szCs w:val="18"/>
+        </w:rPr>
+        <w:t xml:space="preserve"> origin</w:t>
+      </w:r>
+      <w:r>
+        <w:rPr>
+          <w:rFonts w:ascii="Lucida Console" w:hAnsi="Lucida Console" w:cs="Lucida Console" w:hint="eastAsia"/>
+          <w:sz w:val="18"/>
+          <w:szCs w:val="18"/>
+        </w:rPr>
+        <w:t>/</w:t>
+      </w:r>
+      <w:proofErr w:type="spellStart"/>
+      <w:r>
+        <w:rPr>
+          <w:rFonts w:ascii="Lucida Console" w:hAnsi="Lucida Console" w:cs="Lucida Console" w:hint="eastAsia"/>
+          <w:sz w:val="18"/>
+          <w:szCs w:val="18"/>
+        </w:rPr>
+        <w:t>remote_branch</w:t>
+      </w:r>
+      <w:proofErr w:type="spellEnd"/>
+    </w:p>
+    <w:p>
+      <w:pPr>
+        <w:rPr>
+          <w:rFonts w:ascii="Lucida Console" w:hAnsi="Lucida Console" w:cs="Lucida Console"/>
+          <w:sz w:val="18"/>
+          <w:szCs w:val="18"/>
+        </w:rPr>
+      </w:pPr>
+      <w:r>
+        <w:rPr>
+          <w:rFonts w:ascii="Lucida Console" w:hAnsi="Lucida Console" w:cs="Lucida Console" w:hint="eastAsia"/>
+          <w:sz w:val="18"/>
+          <w:szCs w:val="18"/>
+        </w:rPr>
+        <w:t>拉取远程分支并创建本地分支</w:t>
+      </w:r>
+      <w:r>
+        <w:rPr>
+          <w:rFonts w:ascii="Lucida Console" w:hAnsi="Lucida Console" w:cs="Lucida Console" w:hint="eastAsia"/>
+          <w:sz w:val="18"/>
+          <w:szCs w:val="18"/>
+        </w:rPr>
+        <w:t>，</w:t>
+      </w:r>
+      <w:r>
+        <w:rPr>
+          <w:rFonts w:ascii="Lucida Console" w:hAnsi="Lucida Console" w:cs="Lucida Console" w:hint="eastAsia"/>
+          <w:sz w:val="18"/>
+          <w:szCs w:val="18"/>
+        </w:rPr>
+        <w:t>不会自动切换到这条本地分支：</w:t>
+      </w:r>
+    </w:p>
+    <w:p>
+      <w:pPr>
+        <w:rPr>
+          <w:rFonts w:ascii="Lucida Console" w:hAnsi="Lucida Console" w:cs="Lucida Console"/>
+          <w:sz w:val="18"/>
+          <w:szCs w:val="18"/>
+        </w:rPr>
+      </w:pPr>
+      <w:proofErr w:type="spellStart"/>
+      <w:r>
+        <w:rPr>
+          <w:rFonts w:ascii="Lucida Console" w:hAnsi="Lucida Console" w:cs="Lucida Console"/>
+          <w:sz w:val="18"/>
+          <w:szCs w:val="18"/>
+        </w:rPr>
+        <w:t>git</w:t>
+      </w:r>
+      <w:proofErr w:type="spellEnd"/>
+      <w:r>
+        <w:rPr>
+          <w:rFonts w:ascii="Lucida Console" w:hAnsi="Lucida Console" w:cs="Lucida Console"/>
+          <w:sz w:val="18"/>
+          <w:szCs w:val="18"/>
+        </w:rPr>
+        <w:t xml:space="preserve"> fetch origin </w:t>
+      </w:r>
+      <w:proofErr w:type="spellStart"/>
+      <w:r>
+        <w:rPr>
+          <w:rFonts w:ascii="Lucida Console" w:hAnsi="Lucida Console" w:cs="Lucida Console" w:hint="eastAsia"/>
+          <w:sz w:val="18"/>
+          <w:szCs w:val="18"/>
+        </w:rPr>
+        <w:t>remote_branch</w:t>
+      </w:r>
+      <w:r>
+        <w:rPr>
+          <w:rFonts w:ascii="Lucida Console" w:hAnsi="Lucida Console" w:cs="Lucida Console"/>
+          <w:sz w:val="18"/>
+          <w:szCs w:val="18"/>
+        </w:rPr>
+        <w:t>:</w:t>
+      </w:r>
+      <w:r>
+        <w:rPr>
+          <w:rFonts w:ascii="Lucida Console" w:hAnsi="Lucida Console" w:cs="Lucida Console" w:hint="eastAsia"/>
+          <w:sz w:val="18"/>
+          <w:szCs w:val="18"/>
+        </w:rPr>
+        <w:t>local_branch</w:t>
+      </w:r>
+      <w:proofErr w:type="spellEnd"/>
+    </w:p>
+    <w:p>
+      <w:pPr>
+        <w:rPr>
+          <w:rFonts w:ascii="Lucida Console" w:hAnsi="Lucida Console" w:cs="Lucida Console"/>
+          <w:sz w:val="18"/>
+          <w:szCs w:val="18"/>
+        </w:rPr>
+      </w:pPr>
+    </w:p>
+    <w:p>
+      <w:pPr>
+        <w:rPr>
+          <w:b/>
+        </w:rPr>
+      </w:pPr>
+      <w:proofErr w:type="spellStart"/>
+      <w:r>
+        <w:rPr>
+          <w:rFonts w:hint="eastAsia"/>
+          <w:b/>
+        </w:rPr>
+        <w:t>git</w:t>
+      </w:r>
+      <w:proofErr w:type="spellEnd"/>
+      <w:r>
+        <w:rPr>
+          <w:rFonts w:hint="eastAsia"/>
+          <w:b/>
+        </w:rPr>
+        <w:t>删除远端分支：</w:t>
+      </w:r>
+    </w:p>
+    <w:p>
+      <w:pPr>
+        <w:rPr>
+          <w:rFonts w:ascii="Lucida Console" w:hAnsi="Lucida Console" w:cs="Lucida Console"/>
+          <w:sz w:val="18"/>
+          <w:szCs w:val="18"/>
+        </w:rPr>
+      </w:pPr>
+      <w:proofErr w:type="spellStart"/>
+      <w:r>
+        <w:rPr>
+          <w:rFonts w:ascii="Lucida Console" w:hAnsi="Lucida Console" w:cs="Lucida Console"/>
+          <w:sz w:val="18"/>
+          <w:szCs w:val="18"/>
+        </w:rPr>
+        <w:t>git</w:t>
+      </w:r>
+      <w:proofErr w:type="spellEnd"/>
+      <w:r>
+        <w:rPr>
+          <w:rFonts w:ascii="Lucida Console" w:hAnsi="Lucida Console" w:cs="Lucida Console"/>
+          <w:sz w:val="18"/>
+          <w:szCs w:val="18"/>
+        </w:rPr>
+        <w:t xml:space="preserve"> push origin --delete </w:t>
+      </w:r>
+      <w:r>
+        <w:rPr>
+          <w:rFonts w:ascii="Lucida Console" w:hAnsi="Lucida Console" w:cs="Lucida Console"/>
+          <w:sz w:val="18"/>
+          <w:szCs w:val="18"/>
+        </w:rPr>
+        <w:t>&lt;branch&gt;</w:t>
+      </w:r>
+    </w:p>
+    <w:p>
+      <w:pPr>
+        <w:rPr>
+          <w:rFonts w:ascii="Lucida Console" w:hAnsi="Lucida Console" w:cs="Lucida Console"/>
+          <w:sz w:val="18"/>
+          <w:szCs w:val="18"/>
+        </w:rPr>
+      </w:pPr>
+      <w:proofErr w:type="spellStart"/>
+      <w:r>
+        <w:rPr>
+          <w:rFonts w:ascii="Lucida Console" w:hAnsi="Lucida Console" w:cs="Lucida Console"/>
+          <w:sz w:val="18"/>
+          <w:szCs w:val="18"/>
+        </w:rPr>
+        <w:t>git</w:t>
+      </w:r>
+      <w:proofErr w:type="spellEnd"/>
+      <w:r>
+        <w:rPr>
+          <w:rFonts w:ascii="Lucida Console" w:hAnsi="Lucida Console" w:cs="Lucida Console"/>
+          <w:sz w:val="18"/>
+          <w:szCs w:val="18"/>
+        </w:rPr>
+        <w:t xml:space="preserve"> branch --delete --remotes &lt;remote&gt;/&lt;branch&gt;</w:t>
+      </w:r>
+    </w:p>
+    <w:p>
+      <w:pPr>
+        <w:rPr>
+          <w:rFonts w:ascii="Lucida Console" w:hAnsi="Lucida Console" w:cs="Lucida Console"/>
+          <w:sz w:val="18"/>
+          <w:szCs w:val="18"/>
+        </w:rPr>
+      </w:pPr>
+      <w:proofErr w:type="spellStart"/>
+      <w:r>
+        <w:rPr>
+          <w:rFonts w:ascii="Lucida Console" w:hAnsi="Lucida Console" w:cs="Lucida Console"/>
+          <w:sz w:val="18"/>
+          <w:szCs w:val="18"/>
+        </w:rPr>
+        <w:t>git</w:t>
+      </w:r>
+      <w:proofErr w:type="spellEnd"/>
+      <w:r>
+        <w:rPr>
+          <w:rFonts w:ascii="Lucida Console" w:hAnsi="Lucida Console" w:cs="Lucida Console"/>
+          <w:sz w:val="18"/>
+          <w:szCs w:val="18"/>
+        </w:rPr>
+        <w:t xml:space="preserve"> branch -</w:t>
+      </w:r>
+      <w:proofErr w:type="spellStart"/>
+      <w:r>
+        <w:rPr>
+          <w:rFonts w:ascii="Lucida Console" w:hAnsi="Lucida Console" w:cs="Lucida Console"/>
+          <w:sz w:val="18"/>
+          <w:szCs w:val="18"/>
+        </w:rPr>
+        <w:t>dr</w:t>
+      </w:r>
+      <w:proofErr w:type="spellEnd"/>
+      <w:r>
+        <w:rPr>
+          <w:rFonts w:ascii="Lucida Console" w:hAnsi="Lucida Console" w:cs="Lucida Console"/>
+          <w:sz w:val="18"/>
+          <w:szCs w:val="18"/>
+        </w:rPr>
+        <w:t xml:space="preserve"> &lt;remote&gt;/&lt;branch&gt; # Shorter</w:t>
+      </w:r>
+    </w:p>
+    <w:p/>
+    <w:p>
+      <w:pPr>
+        <w:rPr>
+          <w:b/>
+        </w:rPr>
+      </w:pPr>
+      <w:proofErr w:type="spellStart"/>
+      <w:r>
+        <w:rPr>
+          <w:rFonts w:hint="eastAsia"/>
+          <w:b/>
+        </w:rPr>
+        <w:t>git</w:t>
+      </w:r>
+      <w:proofErr w:type="spellEnd"/>
+      <w:r>
+        <w:rPr>
+          <w:rFonts w:hint="eastAsia"/>
+          <w:b/>
+        </w:rPr>
+        <w:t>创建远端分支：</w:t>
+      </w:r>
+    </w:p>
+    <w:p>
+      <w:pPr>
+        <w:rPr>
+          <w:rFonts w:ascii="Lucida Console" w:hAnsi="Lucida Console" w:cs="Lucida Console"/>
+          <w:sz w:val="18"/>
+          <w:szCs w:val="18"/>
+        </w:rPr>
+      </w:pPr>
+      <w:proofErr w:type="spellStart"/>
+      <w:r>
+        <w:rPr>
+          <w:rFonts w:ascii="Lucida Console" w:hAnsi="Lucida Console" w:cs="Lucida Console" w:hint="eastAsia"/>
+          <w:sz w:val="18"/>
+          <w:szCs w:val="18"/>
+        </w:rPr>
+        <w:t>git</w:t>
+      </w:r>
+      <w:proofErr w:type="spellEnd"/>
+      <w:r>
+        <w:rPr>
+          <w:rFonts w:ascii="Lucida Console" w:hAnsi="Lucida Console" w:cs="Lucida Console" w:hint="eastAsia"/>
+          <w:sz w:val="18"/>
+          <w:szCs w:val="18"/>
+        </w:rPr>
+        <w:t xml:space="preserve"> push origin </w:t>
+      </w:r>
+      <w:proofErr w:type="spellStart"/>
+      <w:r>
+        <w:rPr>
+          <w:rFonts w:ascii="Lucida Console" w:hAnsi="Lucida Console" w:cs="Lucida Console" w:hint="eastAsia"/>
+          <w:sz w:val="18"/>
+          <w:szCs w:val="18"/>
+        </w:rPr>
+        <w:t>local_</w:t>
+      </w:r>
+      <w:proofErr w:type="gramStart"/>
+      <w:r>
+        <w:rPr>
+          <w:rFonts w:ascii="Lucida Console" w:hAnsi="Lucida Console" w:cs="Lucida Console" w:hint="eastAsia"/>
+          <w:sz w:val="18"/>
+          <w:szCs w:val="18"/>
+        </w:rPr>
+        <w:t>branch:remote</w:t>
+      </w:r>
+      <w:proofErr w:type="gramEnd"/>
+      <w:r>
+        <w:rPr>
+          <w:rFonts w:ascii="Lucida Console" w:hAnsi="Lucida Console" w:cs="Lucida Console" w:hint="eastAsia"/>
+          <w:sz w:val="18"/>
+          <w:szCs w:val="18"/>
+        </w:rPr>
+        <w:t>_branch</w:t>
+      </w:r>
+      <w:proofErr w:type="spellEnd"/>
+    </w:p>
+    <w:p>
+      <w:pPr>
+        <w:rPr>
+          <w:rFonts w:ascii="Lucida Console" w:hAnsi="Lucida Console" w:cs="Lucida Console"/>
+          <w:sz w:val="18"/>
+          <w:szCs w:val="18"/>
+        </w:rPr>
+      </w:pPr>
+      <w:proofErr w:type="spellStart"/>
+      <w:r>
+        <w:rPr>
+          <w:rFonts w:ascii="Lucida Console" w:hAnsi="Lucida Console" w:cs="Lucida Console"/>
+          <w:sz w:val="18"/>
+          <w:szCs w:val="18"/>
+        </w:rPr>
+        <w:t>git</w:t>
+      </w:r>
+      <w:proofErr w:type="spellEnd"/>
+      <w:r>
+        <w:rPr>
+          <w:rFonts w:ascii="Lucida Console" w:hAnsi="Lucida Console" w:cs="Lucida Console"/>
+          <w:sz w:val="18"/>
+          <w:szCs w:val="18"/>
+        </w:rPr>
+        <w:t xml:space="preserve"> push --set-upstre</w:t>
+      </w:r>
+      <w:r>
+        <w:rPr>
+          <w:rFonts w:ascii="Lucida Console" w:hAnsi="Lucida Console" w:cs="Lucida Console"/>
+          <w:sz w:val="18"/>
+          <w:szCs w:val="18"/>
+        </w:rPr>
+        <w:t xml:space="preserve">am origin </w:t>
+      </w:r>
+      <w:proofErr w:type="spellStart"/>
+      <w:r>
+        <w:rPr>
+          <w:rFonts w:ascii="Lucida Console" w:hAnsi="Lucida Console" w:cs="Lucida Console" w:hint="eastAsia"/>
+          <w:sz w:val="18"/>
+          <w:szCs w:val="18"/>
+        </w:rPr>
+        <w:t>local_branch</w:t>
+      </w:r>
+      <w:proofErr w:type="spellEnd"/>
+      <w:r>
+        <w:rPr>
+          <w:rFonts w:ascii="Lucida Console" w:hAnsi="Lucida Console" w:cs="Lucida Console" w:hint="eastAsia"/>
+          <w:sz w:val="18"/>
+          <w:szCs w:val="18"/>
+        </w:rPr>
+        <w:t xml:space="preserve"> // </w:t>
+      </w:r>
+      <w:r>
+        <w:rPr>
+          <w:rFonts w:ascii="Lucida Console" w:hAnsi="Lucida Console" w:cs="Lucida Console" w:hint="eastAsia"/>
+          <w:sz w:val="18"/>
+          <w:szCs w:val="18"/>
+        </w:rPr>
+        <w:t>用本地分支创建远端分支同时设置关联</w:t>
+      </w:r>
+    </w:p>
+    <w:p>
+      <w:pPr>
+        <w:rPr>
+          <w:rFonts w:ascii="Lucida Console" w:hAnsi="Lucida Console" w:cs="Lucida Console"/>
+          <w:sz w:val="18"/>
+          <w:szCs w:val="18"/>
+        </w:rPr>
+      </w:pPr>
+    </w:p>
+    <w:p>
+      <w:pPr>
+        <w:rPr>
+          <w:b/>
+        </w:rPr>
+      </w:pPr>
+      <w:proofErr w:type="spellStart"/>
+      <w:r>
+        <w:rPr>
+          <w:rFonts w:hint="eastAsia"/>
+          <w:b/>
+        </w:rPr>
+        <w:t>git</w:t>
+      </w:r>
+      <w:proofErr w:type="spellEnd"/>
+      <w:r>
+        <w:rPr>
+          <w:rFonts w:hint="eastAsia"/>
+          <w:b/>
+        </w:rPr>
+        <w:t>查看本地分支对应的远端分支：</w:t>
+      </w:r>
+    </w:p>
+    <w:p>
+      <w:pPr>
+        <w:rPr>
+          <w:rFonts w:ascii="Lucida Console" w:hAnsi="Lucida Console" w:cs="Lucida Console"/>
+          <w:sz w:val="18"/>
+          <w:szCs w:val="18"/>
+        </w:rPr>
+      </w:pPr>
+      <w:r>
+        <w:rPr>
+          <w:rFonts w:ascii="Lucida Console" w:hAnsi="Lucida Console" w:cs="Lucida Console" w:hint="eastAsia"/>
+          <w:sz w:val="18"/>
+          <w:szCs w:val="18"/>
+        </w:rPr>
+        <w:t>切换到本地分支，执行</w:t>
+      </w:r>
+      <w:proofErr w:type="spellStart"/>
+      <w:r>
+        <w:rPr>
+          <w:rFonts w:ascii="Lucida Console" w:hAnsi="Lucida Console" w:cs="Lucida Console" w:hint="eastAsia"/>
+          <w:sz w:val="18"/>
+          <w:szCs w:val="18"/>
+        </w:rPr>
+        <w:t>git</w:t>
+      </w:r>
+      <w:proofErr w:type="spellEnd"/>
+      <w:r>
+        <w:rPr>
+          <w:rFonts w:ascii="Lucida Console" w:hAnsi="Lucida Console" w:cs="Lucida Console" w:hint="eastAsia"/>
+          <w:sz w:val="18"/>
+          <w:szCs w:val="18"/>
+        </w:rPr>
+        <w:t xml:space="preserve"> branch </w:t>
+      </w:r>
+      <w:r>
+        <w:rPr>
+          <w:rFonts w:ascii="Lucida Console" w:hAnsi="Lucida Console" w:cs="Lucida Console"/>
+          <w:sz w:val="18"/>
+          <w:szCs w:val="18"/>
+        </w:rPr>
+        <w:t>–</w:t>
+      </w:r>
+      <w:proofErr w:type="spellStart"/>
+      <w:r>
+        <w:rPr>
+          <w:rFonts w:ascii="Lucida Console" w:hAnsi="Lucida Console" w:cs="Lucida Console" w:hint="eastAsia"/>
+          <w:sz w:val="18"/>
+          <w:szCs w:val="18"/>
+        </w:rPr>
+        <w:t>vv</w:t>
+      </w:r>
+      <w:proofErr w:type="spellEnd"/>
+    </w:p>
+    <w:p>
+      <w:pPr>
+        <w:rPr>
+          <w:b/>
+        </w:rPr>
+      </w:pPr>
+    </w:p>
+    <w:p>
+      <w:pPr>
+        <w:rPr>
+          <w:b/>
+        </w:rPr>
+      </w:pPr>
+      <w:proofErr w:type="spellStart"/>
+      <w:r>
+        <w:rPr>
+          <w:rFonts w:hint="eastAsia"/>
+          <w:b/>
+        </w:rPr>
+        <w:t>git</w:t>
+      </w:r>
+      <w:proofErr w:type="spellEnd"/>
+      <w:r>
+        <w:rPr>
+          <w:rFonts w:hint="eastAsia"/>
+          <w:b/>
+        </w:rPr>
+        <w:t>删除远端分支：</w:t>
+      </w:r>
+    </w:p>
+    <w:p>
+      <w:pPr>
+        <w:rPr>
+          <w:rFonts w:ascii="Lucida Console" w:hAnsi="Lucida Console" w:cs="Lucida Console"/>
+          <w:sz w:val="18"/>
+          <w:szCs w:val="18"/>
+        </w:rPr>
+      </w:pPr>
+      <w:proofErr w:type="spellStart"/>
+      <w:r>
+        <w:rPr>
+          <w:rFonts w:ascii="Lucida Console" w:hAnsi="Lucida Console" w:cs="Lucida Console"/>
+          <w:sz w:val="18"/>
+          <w:szCs w:val="18"/>
+        </w:rPr>
         <w:lastRenderedPageBreak/>
-        <w:t>比较两个分支：</w:t>
-      </w:r>
-    </w:p>
-    <w:p>
-      <w:pPr>
-        <w:rPr>
-          <w:rFonts w:ascii="Lucida Console" w:hAnsi="Lucida Console" w:cs="Lucida Console"/>
-          <w:sz w:val="18"/>
-          <w:szCs w:val="18"/>
-        </w:rPr>
-      </w:pPr>
-      <w:proofErr w:type="spellStart"/>
-      <w:r>
-        <w:rPr>
-          <w:rFonts w:ascii="Lucida Console" w:hAnsi="Lucida Console" w:cs="Lucida Console" w:hint="eastAsia"/>
-          <w:sz w:val="18"/>
-          <w:szCs w:val="18"/>
-        </w:rPr>
-        <w:t>git</w:t>
-      </w:r>
-      <w:proofErr w:type="spellEnd"/>
-      <w:r>
-        <w:rPr>
-          <w:rFonts w:ascii="Lucida Console" w:hAnsi="Lucida Console" w:cs="Lucida Console" w:hint="eastAsia"/>
-          <w:sz w:val="18"/>
-          <w:szCs w:val="18"/>
-        </w:rPr>
-        <w:t xml:space="preserve"> diff &lt;branch a&gt; &lt;branch b&gt;</w:t>
-      </w:r>
-    </w:p>
-    <w:p>
-      <w:pPr>
-        <w:rPr>
-          <w:rFonts w:ascii="Lucida Console" w:hAnsi="Lucida Console" w:cs="Lucida Console"/>
-          <w:sz w:val="18"/>
-          <w:szCs w:val="18"/>
-        </w:rPr>
-      </w:pPr>
-      <w:r>
-        <w:rPr>
-          <w:rFonts w:ascii="Lucida Console" w:hAnsi="Lucida Console" w:cs="Lucida Console" w:hint="eastAsia"/>
-          <w:sz w:val="18"/>
-          <w:szCs w:val="18"/>
-        </w:rPr>
-        <w:t>或：</w:t>
-      </w:r>
-    </w:p>
-    <w:p>
-      <w:pPr>
-        <w:rPr>
-          <w:rFonts w:ascii="Lucida Console" w:hAnsi="Lucida Console" w:cs="Lucida Console"/>
-          <w:sz w:val="18"/>
-          <w:szCs w:val="18"/>
-        </w:rPr>
-      </w:pPr>
-      <w:proofErr w:type="spellStart"/>
-      <w:r>
-        <w:rPr>
-          <w:rFonts w:ascii="Lucida Console" w:hAnsi="Lucida Console" w:cs="Lucida Console" w:hint="eastAsia"/>
-          <w:sz w:val="18"/>
-          <w:szCs w:val="18"/>
-        </w:rPr>
-        <w:t>git</w:t>
-      </w:r>
-      <w:proofErr w:type="spellEnd"/>
-      <w:r>
-        <w:rPr>
-          <w:rFonts w:ascii="Lucida Console" w:hAnsi="Lucida Console" w:cs="Lucida Console" w:hint="eastAsia"/>
-          <w:sz w:val="18"/>
-          <w:szCs w:val="18"/>
-        </w:rPr>
-        <w:t xml:space="preserve"> diff &lt;branch a</w:t>
-      </w:r>
-      <w:proofErr w:type="gramStart"/>
-      <w:r>
-        <w:rPr>
-          <w:rFonts w:ascii="Lucida Console" w:hAnsi="Lucida Console" w:cs="Lucida Console" w:hint="eastAsia"/>
-          <w:sz w:val="18"/>
-          <w:szCs w:val="18"/>
-        </w:rPr>
-        <w:t>&gt;..</w:t>
-      </w:r>
-      <w:proofErr w:type="gramEnd"/>
-      <w:r>
-        <w:rPr>
-          <w:rFonts w:ascii="Lucida Console" w:hAnsi="Lucida Console" w:cs="Lucida Console" w:hint="eastAsia"/>
-          <w:sz w:val="18"/>
-          <w:szCs w:val="18"/>
-        </w:rPr>
-        <w:t>&lt;branch b&gt;</w:t>
-      </w:r>
-    </w:p>
-    <w:p>
-      <w:pPr>
-        <w:rPr>
-          <w:rFonts w:ascii="Lucida Console" w:hAnsi="Lucida Console" w:cs="Lucida Console"/>
-          <w:sz w:val="18"/>
-          <w:szCs w:val="18"/>
-        </w:rPr>
-      </w:pPr>
-      <w:r>
-        <w:rPr>
-          <w:rFonts w:ascii="Lucida Console" w:hAnsi="Lucida Console" w:cs="Lucida Console" w:hint="eastAsia"/>
-          <w:sz w:val="18"/>
-          <w:szCs w:val="18"/>
-        </w:rPr>
-        <w:t>比较两个分支之间某个文件的不同：</w:t>
-      </w:r>
-    </w:p>
-    <w:p>
-      <w:pPr>
-        <w:rPr>
-          <w:rFonts w:ascii="Lucida Console" w:hAnsi="Lucida Console" w:cs="Lucida Console"/>
-          <w:sz w:val="18"/>
-          <w:szCs w:val="18"/>
-        </w:rPr>
-      </w:pPr>
-      <w:proofErr w:type="spellStart"/>
-      <w:r>
-        <w:rPr>
-          <w:rFonts w:ascii="Lucida Console" w:hAnsi="Lucida Console" w:cs="Lucida Console"/>
-          <w:sz w:val="18"/>
-          <w:szCs w:val="18"/>
-        </w:rPr>
-        <w:t>git</w:t>
-      </w:r>
-      <w:proofErr w:type="spellEnd"/>
-      <w:r>
-        <w:rPr>
-          <w:rFonts w:ascii="Lucida Console" w:hAnsi="Lucida Console" w:cs="Lucida Console"/>
-          <w:sz w:val="18"/>
-          <w:szCs w:val="18"/>
-        </w:rPr>
-        <w:t xml:space="preserve"> diff </w:t>
-      </w:r>
-      <w:r>
-        <w:rPr>
-          <w:rFonts w:ascii="Lucida Console" w:hAnsi="Lucida Console" w:cs="Lucida Console" w:hint="eastAsia"/>
-          <w:sz w:val="18"/>
-          <w:szCs w:val="18"/>
-        </w:rPr>
-        <w:t>&lt;branch a</w:t>
-      </w:r>
-      <w:proofErr w:type="gramStart"/>
-      <w:r>
-        <w:rPr>
-          <w:rFonts w:ascii="Lucida Console" w:hAnsi="Lucida Console" w:cs="Lucida Console" w:hint="eastAsia"/>
-          <w:sz w:val="18"/>
-          <w:szCs w:val="18"/>
-        </w:rPr>
-        <w:t>&gt;..</w:t>
-      </w:r>
-      <w:proofErr w:type="gramEnd"/>
-      <w:r>
-        <w:rPr>
-          <w:rFonts w:ascii="Lucida Console" w:hAnsi="Lucida Console" w:cs="Lucida Console" w:hint="eastAsia"/>
-          <w:sz w:val="18"/>
-          <w:szCs w:val="18"/>
-        </w:rPr>
-        <w:t>&lt;branch b&gt;</w:t>
+        <w:t>git</w:t>
+      </w:r>
+      <w:proofErr w:type="spellEnd"/>
+      <w:r>
+        <w:rPr>
+          <w:rFonts w:ascii="Lucida Console" w:hAnsi="Lucida Console" w:cs="Lucida Console"/>
+          <w:sz w:val="18"/>
+          <w:szCs w:val="18"/>
+        </w:rPr>
+        <w:t xml:space="preserve"> push origin -d </w:t>
+      </w:r>
+      <w:proofErr w:type="spellStart"/>
+      <w:r>
+        <w:rPr>
+          <w:rFonts w:ascii="Lucida Console" w:hAnsi="Lucida Console" w:cs="Lucida Console" w:hint="eastAsia"/>
+          <w:sz w:val="18"/>
+          <w:szCs w:val="18"/>
+        </w:rPr>
+        <w:t>remote_branch</w:t>
+      </w:r>
+      <w:proofErr w:type="spellEnd"/>
+    </w:p>
+    <w:p>
+      <w:pPr>
+        <w:rPr>
+          <w:rFonts w:ascii="Lucida Console" w:hAnsi="Lucida Console" w:cs="Lucida Console"/>
+          <w:sz w:val="18"/>
+          <w:szCs w:val="18"/>
+        </w:rPr>
+      </w:pPr>
+      <w:proofErr w:type="spellStart"/>
+      <w:r>
+        <w:rPr>
+          <w:rFonts w:ascii="Lucida Console" w:hAnsi="Lucida Console" w:cs="Lucida Console"/>
+          <w:sz w:val="18"/>
+          <w:szCs w:val="18"/>
+        </w:rPr>
+        <w:t>git</w:t>
+      </w:r>
+      <w:proofErr w:type="spellEnd"/>
+      <w:r>
+        <w:rPr>
+          <w:rFonts w:ascii="Lucida Console" w:hAnsi="Lucida Console" w:cs="Lucida Console"/>
+          <w:sz w:val="18"/>
+          <w:szCs w:val="18"/>
+        </w:rPr>
+        <w:t xml:space="preserve"> push origin :</w:t>
       </w:r>
       <w:r>
         <w:rPr>
@@ -3611,111 +6233,601 @@
         </w:rPr>
         <w:t xml:space="preserve"> </w:t>
       </w:r>
-      <w:r>
-        <w:rPr>
-          <w:rFonts w:ascii="Lucida Console" w:hAnsi="Lucida Console" w:cs="Lucida Console"/>
-          <w:sz w:val="18"/>
-          <w:szCs w:val="18"/>
-        </w:rPr>
-        <w:t xml:space="preserve">-- </w:t>
-      </w:r>
-      <w:r>
-        <w:rPr>
-          <w:rFonts w:ascii="Lucida Console" w:hAnsi="Lucida Console" w:cs="Lucida Console"/>
-          <w:sz w:val="18"/>
-          <w:szCs w:val="18"/>
-        </w:rPr>
-        <w:t>文件名</w:t>
-      </w:r>
-    </w:p>
-    <w:p>
-      <w:pPr>
-        <w:rPr>
-          <w:rFonts w:ascii="Lucida Console" w:hAnsi="Lucida Console" w:cs="Lucida Console"/>
-          <w:sz w:val="18"/>
-          <w:szCs w:val="18"/>
-        </w:rPr>
-      </w:pPr>
-    </w:p>
-    <w:p>
-      <w:pPr>
-        <w:rPr>
-          <w:b/>
-        </w:rPr>
-      </w:pPr>
-      <w:proofErr w:type="spellStart"/>
-      <w:r>
-        <w:rPr>
-          <w:rFonts w:hint="eastAsia"/>
-          <w:b/>
-        </w:rPr>
-        <w:t>git</w:t>
-      </w:r>
-      <w:proofErr w:type="spellEnd"/>
-      <w:r>
-        <w:rPr>
-          <w:rFonts w:hint="eastAsia"/>
-          <w:b/>
-        </w:rPr>
-        <w:t xml:space="preserve"> fetch</w:t>
-      </w:r>
-      <w:r>
-        <w:rPr>
-          <w:rFonts w:hint="eastAsia"/>
-          <w:b/>
-        </w:rPr>
-        <w:t>与</w:t>
-      </w:r>
-      <w:proofErr w:type="spellStart"/>
-      <w:r>
-        <w:rPr>
-          <w:rFonts w:hint="eastAsia"/>
-          <w:b/>
-        </w:rPr>
-        <w:t>git</w:t>
-      </w:r>
-      <w:proofErr w:type="spellEnd"/>
-      <w:r>
-        <w:rPr>
-          <w:rFonts w:hint="eastAsia"/>
-          <w:b/>
-        </w:rPr>
-        <w:t xml:space="preserve"> pull</w:t>
-      </w:r>
-      <w:r>
-        <w:rPr>
-          <w:rFonts w:hint="eastAsia"/>
-          <w:b/>
-        </w:rPr>
-        <w:t>的区别：</w:t>
-      </w:r>
-    </w:p>
-    <w:p>
-      <w:pPr>
-        <w:rPr>
-          <w:rFonts w:ascii="Lucida Console" w:hAnsi="Lucida Console" w:cs="Lucida Console"/>
-          <w:sz w:val="18"/>
-          <w:szCs w:val="18"/>
-        </w:rPr>
-      </w:pPr>
-      <w:r>
-        <w:rPr>
-          <w:rFonts w:ascii="Lucida Console" w:hAnsi="Lucida Console" w:cs="Lucida Console"/>
-          <w:b/>
-          <w:bCs/>
-          <w:sz w:val="18"/>
-          <w:szCs w:val="18"/>
-        </w:rPr>
-        <w:t>FETCH_HEAD</w:t>
-      </w:r>
-      <w:r>
-        <w:rPr>
-          <w:rFonts w:ascii="Lucida Console" w:hAnsi="Lucida Console" w:cs="Lucida Console"/>
-          <w:sz w:val="18"/>
-          <w:szCs w:val="18"/>
+      <w:proofErr w:type="spellStart"/>
+      <w:r>
+        <w:rPr>
+          <w:rFonts w:ascii="Lucida Console" w:hAnsi="Lucida Console" w:cs="Lucida Console" w:hint="eastAsia"/>
+          <w:sz w:val="18"/>
+          <w:szCs w:val="18"/>
+        </w:rPr>
+        <w:t>remote_branch</w:t>
+      </w:r>
+      <w:proofErr w:type="spellEnd"/>
+      <w:r>
+        <w:rPr>
+          <w:rFonts w:ascii="Lucida Console" w:hAnsi="Lucida Console" w:cs="Lucida Console" w:hint="eastAsia"/>
+          <w:sz w:val="18"/>
+          <w:szCs w:val="18"/>
+        </w:rPr>
+        <w:t xml:space="preserve"> // </w:t>
+      </w:r>
+      <w:r>
+        <w:rPr>
+          <w:rFonts w:ascii="Lucida Console" w:hAnsi="Lucida Console" w:cs="Lucida Console" w:hint="eastAsia"/>
+          <w:sz w:val="18"/>
+          <w:szCs w:val="18"/>
+        </w:rPr>
+        <w:t>推空分支到远端来删除远端分支</w:t>
+      </w:r>
+    </w:p>
+    <w:p>
+      <w:pPr>
+        <w:rPr>
+          <w:b/>
+        </w:rPr>
+      </w:pPr>
+    </w:p>
+    <w:p>
+      <w:pPr>
+        <w:rPr>
+          <w:b/>
+        </w:rPr>
+      </w:pPr>
+      <w:proofErr w:type="spellStart"/>
+      <w:r>
+        <w:rPr>
+          <w:rFonts w:hint="eastAsia"/>
+          <w:b/>
+        </w:rPr>
+        <w:t>git</w:t>
+      </w:r>
+      <w:proofErr w:type="spellEnd"/>
+      <w:r>
+        <w:rPr>
+          <w:rFonts w:hint="eastAsia"/>
+          <w:b/>
+        </w:rPr>
+        <w:t>获取最后一次提交的</w:t>
+      </w:r>
+      <w:r>
+        <w:rPr>
+          <w:rFonts w:hint="eastAsia"/>
+          <w:b/>
+        </w:rPr>
+        <w:t>id</w:t>
+      </w:r>
+      <w:r>
+        <w:rPr>
+          <w:rFonts w:hint="eastAsia"/>
+          <w:b/>
         </w:rPr>
         <w:t>：</w:t>
       </w:r>
+    </w:p>
+    <w:p>
+      <w:pPr>
+        <w:rPr>
+          <w:rFonts w:ascii="Lucida Console" w:hAnsi="Lucida Console" w:cs="Lucida Console"/>
+          <w:sz w:val="18"/>
+          <w:szCs w:val="18"/>
+        </w:rPr>
+      </w:pPr>
+      <w:proofErr w:type="spellStart"/>
+      <w:r>
+        <w:rPr>
+          <w:rFonts w:ascii="Lucida Console" w:hAnsi="Lucida Console" w:cs="Lucida Console"/>
+          <w:sz w:val="18"/>
+          <w:szCs w:val="18"/>
+        </w:rPr>
+        <w:t>git</w:t>
+      </w:r>
+      <w:proofErr w:type="spellEnd"/>
+      <w:r>
+        <w:rPr>
+          <w:rFonts w:ascii="Lucida Console" w:hAnsi="Lucida Console" w:cs="Lucida Console"/>
+          <w:sz w:val="18"/>
+          <w:szCs w:val="18"/>
+        </w:rPr>
+        <w:t xml:space="preserve"> rev-parse HEAD</w:t>
+      </w:r>
+    </w:p>
+    <w:p>
+      <w:pPr>
+        <w:rPr>
+          <w:rFonts w:ascii="Lucida Console" w:hAnsi="Lucida Console" w:cs="Lucida Console"/>
+          <w:sz w:val="18"/>
+          <w:szCs w:val="18"/>
+        </w:rPr>
+      </w:pPr>
+    </w:p>
+    <w:p>
+      <w:pPr>
+        <w:rPr>
+          <w:rFonts w:ascii="Lucida Console" w:hAnsi="Lucida Console" w:cs="Lucida Console"/>
+          <w:sz w:val="18"/>
+          <w:szCs w:val="18"/>
+        </w:rPr>
+      </w:pPr>
+      <w:proofErr w:type="spellStart"/>
+      <w:r>
+        <w:rPr>
+          <w:rFonts w:hint="eastAsia"/>
+          <w:b/>
+        </w:rPr>
+        <w:t>git</w:t>
+      </w:r>
+      <w:proofErr w:type="spellEnd"/>
+      <w:r>
+        <w:rPr>
+          <w:rFonts w:hint="eastAsia"/>
+          <w:b/>
+        </w:rPr>
+        <w:t>打标签：</w:t>
+      </w:r>
+    </w:p>
+    <w:p>
+      <w:pPr>
+        <w:rPr>
+          <w:rFonts w:ascii="Lucida Console" w:hAnsi="Lucida Console" w:cs="Lucida Console"/>
+          <w:sz w:val="18"/>
+          <w:szCs w:val="18"/>
+        </w:rPr>
+      </w:pPr>
+      <w:proofErr w:type="spellStart"/>
+      <w:r>
+        <w:rPr>
+          <w:rFonts w:ascii="Lucida Console" w:hAnsi="Lucida Console" w:cs="Lucida Console" w:hint="eastAsia"/>
+          <w:sz w:val="18"/>
+          <w:szCs w:val="18"/>
+        </w:rPr>
+        <w:t>g</w:t>
+      </w:r>
+      <w:r>
+        <w:rPr>
+          <w:rFonts w:ascii="Lucida Console" w:hAnsi="Lucida Console" w:cs="Lucida Console"/>
+          <w:sz w:val="18"/>
+          <w:szCs w:val="18"/>
+        </w:rPr>
+        <w:t>it</w:t>
+      </w:r>
+      <w:proofErr w:type="spellEnd"/>
+      <w:r>
+        <w:rPr>
+          <w:rFonts w:ascii="Lucida Console" w:hAnsi="Lucida Console" w:cs="Lucida Console"/>
+          <w:sz w:val="18"/>
+          <w:szCs w:val="18"/>
+        </w:rPr>
+        <w:t>可以给仓库历史中的某一个提交打上标签，以示重要</w:t>
+      </w:r>
+      <w:r>
+        <w:rPr>
+          <w:rFonts w:ascii="Lucida Console" w:hAnsi="Lucida Console" w:cs="Lucida Console" w:hint="eastAsia"/>
+          <w:sz w:val="18"/>
+          <w:szCs w:val="18"/>
+        </w:rPr>
+        <w:t>。通常</w:t>
+      </w:r>
+      <w:r>
+        <w:rPr>
+          <w:rFonts w:ascii="Lucida Console" w:hAnsi="Lucida Console" w:cs="Lucida Console"/>
+          <w:sz w:val="18"/>
+          <w:szCs w:val="18"/>
+        </w:rPr>
+        <w:t>会使用这个功能来标记发布结点</w:t>
+      </w:r>
+      <w:r>
+        <w:rPr>
+          <w:rFonts w:ascii="Lucida Console" w:hAnsi="Lucida Console" w:cs="Lucida Console" w:hint="eastAsia"/>
+          <w:sz w:val="18"/>
+          <w:szCs w:val="18"/>
+        </w:rPr>
+        <w:t>，如：</w:t>
+      </w:r>
+      <w:r>
+        <w:rPr>
+          <w:rFonts w:ascii="Lucida Console" w:hAnsi="Lucida Console" w:cs="Lucida Console"/>
+          <w:sz w:val="18"/>
+          <w:szCs w:val="18"/>
+        </w:rPr>
+        <w:t> v1.0 </w:t>
+      </w:r>
+      <w:r>
+        <w:rPr>
+          <w:rFonts w:ascii="Lucida Console" w:hAnsi="Lucida Console" w:cs="Lucida Console"/>
+          <w:sz w:val="18"/>
+          <w:szCs w:val="18"/>
+        </w:rPr>
+        <w:t>、</w:t>
+      </w:r>
+      <w:r>
+        <w:rPr>
+          <w:rFonts w:ascii="Lucida Console" w:hAnsi="Lucida Console" w:cs="Lucida Console"/>
+          <w:sz w:val="18"/>
+          <w:szCs w:val="18"/>
+        </w:rPr>
+        <w:t> v2.0</w:t>
+      </w:r>
+      <w:r>
+        <w:rPr>
+          <w:rFonts w:ascii="Lucida Console" w:hAnsi="Lucida Console" w:cs="Lucida Console"/>
+          <w:sz w:val="18"/>
+          <w:szCs w:val="18"/>
+        </w:rPr>
+        <w:t>等。</w:t>
+      </w:r>
+    </w:p>
+    <w:p>
+      <w:pPr>
+        <w:rPr>
+          <w:rFonts w:ascii="Lucida Console" w:hAnsi="Lucida Console" w:cs="Lucida Console"/>
+          <w:sz w:val="18"/>
+          <w:szCs w:val="18"/>
+        </w:rPr>
+      </w:pPr>
+      <w:proofErr w:type="spellStart"/>
+      <w:r>
+        <w:rPr>
+          <w:rFonts w:ascii="Lucida Console" w:hAnsi="Lucida Console" w:cs="Lucida Console" w:hint="eastAsia"/>
+          <w:sz w:val="18"/>
+          <w:szCs w:val="18"/>
+        </w:rPr>
+        <w:t>git</w:t>
+      </w:r>
+      <w:proofErr w:type="spellEnd"/>
+      <w:r>
+        <w:rPr>
+          <w:rFonts w:ascii="Lucida Console" w:hAnsi="Lucida Console" w:cs="Lucida Console" w:hint="eastAsia"/>
+          <w:sz w:val="18"/>
+          <w:szCs w:val="18"/>
+        </w:rPr>
+        <w:t xml:space="preserve"> tag: </w:t>
+      </w:r>
+      <w:r>
+        <w:rPr>
+          <w:rFonts w:ascii="Lucida Console" w:hAnsi="Lucida Console" w:cs="Lucida Console"/>
+          <w:sz w:val="18"/>
+          <w:szCs w:val="18"/>
+        </w:rPr>
+        <w:t>列出已有的标签</w:t>
+      </w:r>
+      <w:r>
+        <w:rPr>
+          <w:rFonts w:ascii="Lucida Console" w:hAnsi="Lucida Console" w:cs="Lucida Console" w:hint="eastAsia"/>
+          <w:sz w:val="18"/>
+          <w:szCs w:val="18"/>
+        </w:rPr>
+        <w:t>;</w:t>
+      </w:r>
+    </w:p>
+    <w:p>
+      <w:pPr>
+        <w:rPr>
+          <w:rFonts w:ascii="Lucida Console" w:hAnsi="Lucida Console" w:cs="Lucida Console"/>
+          <w:sz w:val="18"/>
+          <w:szCs w:val="18"/>
+        </w:rPr>
+      </w:pPr>
+      <w:r>
+        <w:rPr>
+          <w:rFonts w:ascii="Lucida Console" w:hAnsi="Lucida Console" w:cs="Lucida Console" w:hint="eastAsia"/>
+          <w:sz w:val="18"/>
+          <w:szCs w:val="18"/>
+        </w:rPr>
+        <w:t>-l</w:t>
+      </w:r>
+      <w:r>
+        <w:rPr>
+          <w:rFonts w:ascii="Lucida Console" w:hAnsi="Lucida Console" w:cs="Lucida Console" w:hint="eastAsia"/>
+          <w:sz w:val="18"/>
+          <w:szCs w:val="18"/>
+        </w:rPr>
+        <w:t>或</w:t>
+      </w:r>
+      <w:r>
+        <w:rPr>
+          <w:rFonts w:ascii="Lucida Console" w:hAnsi="Lucida Console" w:cs="Lucida Console"/>
+          <w:sz w:val="18"/>
+          <w:szCs w:val="18"/>
+        </w:rPr>
+        <w:t>—</w:t>
+      </w:r>
+      <w:r>
+        <w:rPr>
+          <w:rFonts w:ascii="Lucida Console" w:hAnsi="Lucida Console" w:cs="Lucida Console" w:hint="eastAsia"/>
+          <w:sz w:val="18"/>
+          <w:szCs w:val="18"/>
+        </w:rPr>
+        <w:t xml:space="preserve">list: </w:t>
+      </w:r>
+      <w:r>
+        <w:rPr>
+          <w:rFonts w:ascii="Lucida Console" w:hAnsi="Lucida Console" w:cs="Lucida Console"/>
+          <w:sz w:val="18"/>
+          <w:szCs w:val="18"/>
+        </w:rPr>
+        <w:t>按照特定的模式查找标签</w:t>
+      </w:r>
+      <w:r>
+        <w:rPr>
+          <w:rFonts w:ascii="Lucida Console" w:hAnsi="Lucida Console" w:cs="Lucida Console" w:hint="eastAsia"/>
+          <w:sz w:val="18"/>
+          <w:szCs w:val="18"/>
+        </w:rPr>
+        <w:t>，如：</w:t>
+      </w:r>
+    </w:p>
+    <w:p>
+      <w:pPr>
+        <w:rPr>
+          <w:rFonts w:ascii="Lucida Console" w:hAnsi="Lucida Console" w:cs="Lucida Console"/>
+          <w:sz w:val="18"/>
+          <w:szCs w:val="18"/>
+        </w:rPr>
+      </w:pPr>
+      <w:r>
+        <w:rPr>
+          <w:rFonts w:ascii="Lucida Console" w:hAnsi="Lucida Console" w:cs="Lucida Console"/>
+          <w:sz w:val="18"/>
+          <w:szCs w:val="18"/>
+        </w:rPr>
+        <w:t xml:space="preserve">$ </w:t>
+      </w:r>
+      <w:proofErr w:type="spellStart"/>
+      <w:r>
+        <w:rPr>
+          <w:rFonts w:ascii="Lucida Console" w:hAnsi="Lucida Console" w:cs="Lucida Console"/>
+          <w:sz w:val="18"/>
+          <w:szCs w:val="18"/>
+        </w:rPr>
+        <w:t>git</w:t>
+      </w:r>
+      <w:proofErr w:type="spellEnd"/>
+      <w:r>
+        <w:rPr>
+          <w:rFonts w:ascii="Lucida Console" w:hAnsi="Lucida Console" w:cs="Lucida Console"/>
+          <w:sz w:val="18"/>
+          <w:szCs w:val="18"/>
+        </w:rPr>
+        <w:t xml:space="preserve"> tag -l deploy_v2020*</w:t>
+      </w:r>
+    </w:p>
+    <w:p>
+      <w:pPr>
+        <w:rPr>
+          <w:rFonts w:ascii="Lucida Console" w:hAnsi="Lucida Console" w:cs="Lucida Console"/>
+          <w:sz w:val="18"/>
+          <w:szCs w:val="18"/>
+        </w:rPr>
+      </w:pPr>
+      <w:r>
+        <w:rPr>
+          <w:rFonts w:ascii="Lucida Console" w:hAnsi="Lucida Console" w:cs="Lucida Console"/>
+          <w:sz w:val="18"/>
+          <w:szCs w:val="18"/>
+        </w:rPr>
+        <w:t>deploy_v2020-01-02_12-58-27</w:t>
+      </w:r>
+    </w:p>
+    <w:p>
+      <w:pPr>
+        <w:rPr>
+          <w:rFonts w:ascii="Lucida Console" w:hAnsi="Lucida Console" w:cs="Lucida Console"/>
+          <w:sz w:val="18"/>
+          <w:szCs w:val="18"/>
+        </w:rPr>
+      </w:pPr>
+      <w:r>
+        <w:rPr>
+          <w:rFonts w:ascii="Lucida Console" w:hAnsi="Lucida Console" w:cs="Lucida Console"/>
+          <w:sz w:val="18"/>
+          <w:szCs w:val="18"/>
+        </w:rPr>
+        <w:t>deploy_v2020-01-06_10-26-25</w:t>
+      </w:r>
+    </w:p>
+    <w:p>
+      <w:pPr>
+        <w:rPr>
+          <w:rFonts w:ascii="Lucida Console" w:hAnsi="Lucida Console" w:cs="Lucida Console"/>
+          <w:sz w:val="18"/>
+          <w:szCs w:val="18"/>
+        </w:rPr>
+      </w:pPr>
+      <w:r>
+        <w:rPr>
+          <w:rFonts w:ascii="Lucida Console" w:hAnsi="Lucida Console" w:cs="Lucida Console"/>
+          <w:sz w:val="18"/>
+          <w:szCs w:val="18"/>
+        </w:rPr>
+        <w:t>deploy_v2020-01-06_18-04-08</w:t>
+      </w:r>
+    </w:p>
+    <w:p>
+      <w:pPr>
+        <w:rPr>
+          <w:rFonts w:ascii="Lucida Console" w:hAnsi="Lucida Console" w:cs="Lucida Console"/>
+          <w:sz w:val="18"/>
+          <w:szCs w:val="18"/>
+        </w:rPr>
+      </w:pPr>
+      <w:r>
+        <w:rPr>
+          <w:rFonts w:ascii="Lucida Console" w:hAnsi="Lucida Console" w:cs="Lucida Console"/>
+          <w:sz w:val="18"/>
+          <w:szCs w:val="18"/>
+        </w:rPr>
+        <w:t>deploy_v2020-01-08_09-47-48</w:t>
+      </w:r>
+    </w:p>
+    <w:p>
+      <w:pPr>
+        <w:rPr>
+          <w:rFonts w:ascii="Lucida Console" w:hAnsi="Lucida Console" w:cs="Lucida Console"/>
+          <w:sz w:val="18"/>
+          <w:szCs w:val="18"/>
+        </w:rPr>
+      </w:pPr>
+      <w:r>
+        <w:rPr>
+          <w:rFonts w:ascii="Lucida Console" w:hAnsi="Lucida Console" w:cs="Lucida Console"/>
+          <w:sz w:val="18"/>
+          <w:szCs w:val="18"/>
+        </w:rPr>
+        <w:t>deploy_v2020-01-15_11-18-56</w:t>
+      </w:r>
+    </w:p>
+    <w:p>
+      <w:pPr>
+        <w:rPr>
+          <w:rFonts w:ascii="Lucida Console" w:hAnsi="Lucida Console" w:cs="Lucida Console"/>
+          <w:sz w:val="18"/>
+          <w:szCs w:val="18"/>
+        </w:rPr>
+      </w:pPr>
+      <w:r>
+        <w:rPr>
+          <w:rFonts w:ascii="Lucida Console" w:hAnsi="Lucida Console" w:cs="Lucida Console"/>
+          <w:sz w:val="18"/>
+          <w:szCs w:val="18"/>
+        </w:rPr>
+        <w:t>deploy_v2020-01-17_11-34-02</w:t>
+      </w:r>
+    </w:p>
+    <w:p>
+      <w:pPr>
+        <w:rPr>
+          <w:rFonts w:ascii="Lucida Console" w:hAnsi="Lucida Console" w:cs="Lucida Console"/>
+          <w:sz w:val="18"/>
+          <w:szCs w:val="18"/>
+        </w:rPr>
+      </w:pPr>
+      <w:r>
+        <w:rPr>
+          <w:rFonts w:ascii="Lucida Console" w:hAnsi="Lucida Console" w:cs="Lucida Console"/>
+          <w:sz w:val="18"/>
+          <w:szCs w:val="18"/>
+        </w:rPr>
+        <w:t>deploy_v2020-02-12_10-37-17</w:t>
+      </w:r>
+    </w:p>
+    <w:p>
+      <w:pPr>
+        <w:rPr>
+          <w:rFonts w:ascii="Lucida Console" w:hAnsi="Lucida Console" w:cs="Lucida Console"/>
+          <w:sz w:val="18"/>
+          <w:szCs w:val="18"/>
+        </w:rPr>
+      </w:pPr>
+      <w:proofErr w:type="spellStart"/>
+      <w:r>
+        <w:rPr>
+          <w:rFonts w:ascii="Lucida Console" w:hAnsi="Lucida Console" w:cs="Lucida Console"/>
+          <w:sz w:val="18"/>
+          <w:szCs w:val="18"/>
+        </w:rPr>
+        <w:t>git</w:t>
+      </w:r>
+      <w:proofErr w:type="spellEnd"/>
+      <w:r>
+        <w:rPr>
+          <w:rFonts w:ascii="Lucida Console" w:hAnsi="Lucida Console" w:cs="Lucida Console"/>
+          <w:sz w:val="18"/>
+          <w:szCs w:val="18"/>
+        </w:rPr>
+        <w:t>支持两种标签：轻量标签（</w:t>
+      </w:r>
+      <w:r>
+        <w:rPr>
+          <w:rFonts w:ascii="Lucida Console" w:hAnsi="Lucida Console" w:cs="Lucida Console"/>
+          <w:sz w:val="18"/>
+          <w:szCs w:val="18"/>
+        </w:rPr>
+        <w:t>lightweight</w:t>
+      </w:r>
+      <w:r>
+        <w:rPr>
+          <w:rFonts w:ascii="Lucida Console" w:hAnsi="Lucida Console" w:cs="Lucida Console"/>
+          <w:sz w:val="18"/>
+          <w:szCs w:val="18"/>
+        </w:rPr>
+        <w:t>）与附注标签（</w:t>
+      </w:r>
+      <w:r>
+        <w:rPr>
+          <w:rFonts w:ascii="Lucida Console" w:hAnsi="Lucida Console" w:cs="Lucida Console"/>
+          <w:sz w:val="18"/>
+          <w:szCs w:val="18"/>
+        </w:rPr>
+        <w:t>annotated</w:t>
+      </w:r>
+      <w:r>
+        <w:rPr>
+          <w:rFonts w:ascii="Lucida Console" w:hAnsi="Lucida Console" w:cs="Lucida Console"/>
+          <w:sz w:val="18"/>
+          <w:szCs w:val="18"/>
+        </w:rPr>
+        <w:t>）。</w:t>
+      </w:r>
+    </w:p>
+    <w:p>
+      <w:pPr>
+        <w:rPr>
+          <w:rFonts w:ascii="Lucida Console" w:hAnsi="Lucida Console" w:cs="Lucida Console"/>
+          <w:sz w:val="18"/>
+          <w:szCs w:val="18"/>
+        </w:rPr>
+      </w:pPr>
+      <w:r>
+        <w:rPr>
+          <w:rFonts w:ascii="Lucida Console" w:hAnsi="Lucida Console" w:cs="Lucida Console"/>
+          <w:sz w:val="18"/>
+          <w:szCs w:val="18"/>
+        </w:rPr>
+        <w:t>轻量标签</w:t>
+      </w:r>
+      <w:r>
+        <w:rPr>
+          <w:rFonts w:ascii="Lucida Console" w:hAnsi="Lucida Console" w:cs="Lucida Console" w:hint="eastAsia"/>
+          <w:sz w:val="18"/>
+          <w:szCs w:val="18"/>
+        </w:rPr>
+        <w:t>相当于</w:t>
+      </w:r>
+      <w:r>
+        <w:rPr>
+          <w:rFonts w:ascii="Lucida Console" w:hAnsi="Lucida Console" w:cs="Lucida Console"/>
+          <w:sz w:val="18"/>
+          <w:szCs w:val="18"/>
+        </w:rPr>
+        <w:t>某个特定提交的引用。</w:t>
+      </w:r>
+    </w:p>
+    <w:p>
+      <w:pPr>
+        <w:rPr>
+          <w:rFonts w:ascii="Lucida Console" w:hAnsi="Lucida Console" w:cs="Lucida Console"/>
+          <w:sz w:val="18"/>
+          <w:szCs w:val="18"/>
+        </w:rPr>
+      </w:pPr>
+      <w:r>
+        <w:rPr>
+          <w:rFonts w:ascii="Lucida Console" w:hAnsi="Lucida Console" w:cs="Lucida Console"/>
+          <w:sz w:val="18"/>
+          <w:szCs w:val="18"/>
+        </w:rPr>
+        <w:t>附注标签是存储在</w:t>
+      </w:r>
+      <w:proofErr w:type="spellStart"/>
+      <w:r>
+        <w:rPr>
+          <w:rFonts w:ascii="Lucida Console" w:hAnsi="Lucida Console" w:cs="Lucida Console"/>
+          <w:sz w:val="18"/>
+          <w:szCs w:val="18"/>
+        </w:rPr>
+        <w:t>Git</w:t>
+      </w:r>
+      <w:proofErr w:type="spellEnd"/>
       <w:r>
         <w:rPr>
           <w:rFonts w:ascii="Lucida Console" w:hAnsi="Lucida Console" w:cs="Lucida Console"/>
@@ -3730,111 +6842,1220 @@
           <w:sz w:val="18"/>
           <w:szCs w:val="18"/>
         </w:rPr>
-        <w:t>是一个版本链接，记录在本地的一个文件</w:t>
-      </w:r>
-      <w:r>
-        <w:rPr>
-          <w:rFonts w:ascii="Lucida Console" w:hAnsi="Lucida Console" w:cs="Lucida Console" w:hint="eastAsia"/>
-          <w:sz w:val="18"/>
-          <w:szCs w:val="18"/>
-        </w:rPr>
-        <w:t>.</w:t>
-      </w:r>
-      <w:proofErr w:type="spellStart"/>
-      <w:r>
-        <w:rPr>
-          <w:rFonts w:ascii="Lucida Console" w:hAnsi="Lucida Console" w:cs="Lucida Console" w:hint="eastAsia"/>
-          <w:sz w:val="18"/>
-          <w:szCs w:val="18"/>
-        </w:rPr>
-        <w:t>git</w:t>
-      </w:r>
-      <w:proofErr w:type="spellEnd"/>
-      <w:r>
-        <w:rPr>
-          <w:rFonts w:ascii="Lucida Console" w:hAnsi="Lucida Console" w:cs="Lucida Console" w:hint="eastAsia"/>
-          <w:sz w:val="18"/>
-          <w:szCs w:val="18"/>
-        </w:rPr>
-        <w:t>/FETCH_HEAD</w:t>
-      </w:r>
-      <w:r>
-        <w:rPr>
-          <w:rFonts w:ascii="Lucida Console" w:hAnsi="Lucida Console" w:cs="Lucida Console"/>
-          <w:sz w:val="18"/>
-          <w:szCs w:val="18"/>
-        </w:rPr>
-        <w:t>中，指向着目前已经从远程仓库取下来的分支的</w:t>
-      </w:r>
-      <w:r>
-        <w:rPr>
-          <w:rFonts w:ascii="Lucida Console" w:hAnsi="Lucida Console" w:cs="Lucida Console" w:hint="eastAsia"/>
-          <w:sz w:val="18"/>
-          <w:szCs w:val="18"/>
-        </w:rPr>
-        <w:t>最新</w:t>
-      </w:r>
-      <w:r>
-        <w:rPr>
-          <w:rFonts w:ascii="Lucida Console" w:hAnsi="Lucida Console" w:cs="Lucida Console" w:hint="eastAsia"/>
-          <w:sz w:val="18"/>
-          <w:szCs w:val="18"/>
-        </w:rPr>
-        <w:t>commit</w:t>
-      </w:r>
-      <w:r>
-        <w:rPr>
-          <w:rFonts w:ascii="Lucida Console" w:hAnsi="Lucida Console" w:cs="Lucida Console"/>
+        <w:t>数据库中的一个完整对象，它们是可以被校验的，其中包含打标签者的名字、电子邮件地址、日期时间，此外还有一个标签信息，并且可以使用</w:t>
+      </w:r>
+      <w:r>
+        <w:rPr>
+          <w:rFonts w:ascii="Lucida Console" w:hAnsi="Lucida Console" w:cs="Lucida Console"/>
+          <w:sz w:val="18"/>
+          <w:szCs w:val="18"/>
+        </w:rPr>
+        <w:t xml:space="preserve"> GNU Privacy Guard </w:t>
+      </w:r>
+      <w:r>
+        <w:rPr>
+          <w:rFonts w:ascii="Lucida Console" w:hAnsi="Lucida Console" w:cs="Lucida Console"/>
+          <w:sz w:val="18"/>
+          <w:szCs w:val="18"/>
+        </w:rPr>
+        <w:t>（</w:t>
+      </w:r>
+      <w:r>
+        <w:rPr>
+          <w:rFonts w:ascii="Lucida Console" w:hAnsi="Lucida Console" w:cs="Lucida Console"/>
+          <w:sz w:val="18"/>
+          <w:szCs w:val="18"/>
+        </w:rPr>
+        <w:t>GPG</w:t>
+      </w:r>
+      <w:r>
+        <w:rPr>
+          <w:rFonts w:ascii="Lucida Console" w:hAnsi="Lucida Console" w:cs="Lucida Console"/>
+          <w:sz w:val="18"/>
+          <w:szCs w:val="18"/>
+        </w:rPr>
+        <w:t>）签名并验证。通常会建议创建附注标签，这样你可以拥有以上所有信息。但是如果你只是想用一个临时的标签，</w:t>
+      </w:r>
+      <w:r>
+        <w:rPr>
+          <w:rFonts w:ascii="Lucida Console" w:hAnsi="Lucida Console" w:cs="Lucida Console"/>
+          <w:sz w:val="18"/>
+          <w:szCs w:val="18"/>
+        </w:rPr>
+        <w:t xml:space="preserve"> </w:t>
+      </w:r>
+      <w:r>
+        <w:rPr>
+          <w:rFonts w:ascii="Lucida Console" w:hAnsi="Lucida Console" w:cs="Lucida Console"/>
+          <w:sz w:val="18"/>
+          <w:szCs w:val="18"/>
+        </w:rPr>
+        <w:t>或者因为某些原因不想要保存这些信息，那么也可以用轻量标签。</w:t>
+      </w:r>
+    </w:p>
+    <w:p>
+      <w:pPr>
+        <w:rPr>
+          <w:rFonts w:ascii="Lucida Console" w:hAnsi="Lucida Console" w:cs="Lucida Console"/>
+          <w:b/>
+          <w:sz w:val="21"/>
+          <w:szCs w:val="21"/>
+        </w:rPr>
+      </w:pPr>
+      <w:r>
+        <w:rPr>
+          <w:rFonts w:ascii="Lucida Console" w:hAnsi="Lucida Console" w:cs="Lucida Console"/>
+          <w:b/>
+          <w:sz w:val="21"/>
+          <w:szCs w:val="21"/>
+        </w:rPr>
+        <w:t>创建附注标签</w:t>
+      </w:r>
+      <w:r>
+        <w:rPr>
+          <w:rFonts w:ascii="Lucida Console" w:hAnsi="Lucida Console" w:cs="Lucida Console" w:hint="eastAsia"/>
+          <w:b/>
+          <w:sz w:val="21"/>
+          <w:szCs w:val="21"/>
+        </w:rPr>
+        <w:t>：</w:t>
+      </w:r>
+    </w:p>
+    <w:p>
+      <w:pPr>
+        <w:rPr>
+          <w:rFonts w:ascii="Lucida Console" w:hAnsi="Lucida Console" w:cs="Lucida Console"/>
+          <w:sz w:val="18"/>
+          <w:szCs w:val="18"/>
+        </w:rPr>
+      </w:pPr>
+      <w:r>
+        <w:rPr>
+          <w:rFonts w:ascii="Lucida Console" w:hAnsi="Lucida Console" w:cs="Lucida Console"/>
+          <w:sz w:val="18"/>
+          <w:szCs w:val="18"/>
+        </w:rPr>
+        <w:t>指定</w:t>
+      </w:r>
+      <w:r>
+        <w:rPr>
+          <w:rFonts w:ascii="Lucida Console" w:hAnsi="Lucida Console" w:cs="Lucida Console"/>
+          <w:sz w:val="18"/>
+          <w:szCs w:val="18"/>
+        </w:rPr>
+        <w:t> </w:t>
+      </w:r>
+      <w:r>
+        <w:rPr>
+          <w:rFonts w:ascii="Lucida Console" w:hAnsi="Lucida Console" w:cs="Lucida Console"/>
+          <w:sz w:val="18"/>
+          <w:szCs w:val="18"/>
+        </w:rPr>
+        <w:t>-a</w:t>
+      </w:r>
+      <w:r>
+        <w:rPr>
+          <w:rFonts w:ascii="Lucida Console" w:hAnsi="Lucida Console" w:cs="Lucida Console"/>
+          <w:sz w:val="18"/>
+          <w:szCs w:val="18"/>
+        </w:rPr>
+        <w:t> </w:t>
+      </w:r>
+      <w:r>
+        <w:rPr>
+          <w:rFonts w:ascii="Lucida Console" w:hAnsi="Lucida Console" w:cs="Lucida Console"/>
+          <w:sz w:val="18"/>
+          <w:szCs w:val="18"/>
+        </w:rPr>
+        <w:t>选项</w:t>
+      </w:r>
+      <w:r>
+        <w:rPr>
+          <w:rFonts w:ascii="Lucida Console" w:hAnsi="Lucida Console" w:cs="Lucida Console" w:hint="eastAsia"/>
+          <w:sz w:val="18"/>
+          <w:szCs w:val="18"/>
+        </w:rPr>
+        <w:t>即可</w:t>
+      </w:r>
+      <w:r>
+        <w:rPr>
+          <w:rFonts w:ascii="Lucida Console" w:hAnsi="Lucida Console" w:cs="Lucida Console"/>
+          <w:sz w:val="18"/>
+          <w:szCs w:val="18"/>
+        </w:rPr>
+        <w:t>：</w:t>
+      </w:r>
+      <w:proofErr w:type="spellStart"/>
+      <w:r>
+        <w:rPr>
+          <w:rFonts w:ascii="Lucida Console" w:hAnsi="Lucida Console" w:cs="Lucida Console"/>
+          <w:sz w:val="18"/>
+          <w:szCs w:val="18"/>
+        </w:rPr>
+        <w:t>git</w:t>
+      </w:r>
+      <w:proofErr w:type="spellEnd"/>
+      <w:r>
+        <w:rPr>
+          <w:rFonts w:ascii="Lucida Console" w:hAnsi="Lucida Console" w:cs="Lucida Console"/>
+          <w:sz w:val="18"/>
+          <w:szCs w:val="18"/>
+        </w:rPr>
+        <w:t xml:space="preserve"> tag -a v1.4 -m "my version 1.4"</w:t>
+      </w:r>
+      <w:r>
+        <w:rPr>
+          <w:rFonts w:ascii="Lucida Console" w:hAnsi="Lucida Console" w:cs="Lucida Console" w:hint="eastAsia"/>
           <w:sz w:val="18"/>
           <w:szCs w:val="18"/>
         </w:rPr>
         <w:t>。</w:t>
       </w:r>
-    </w:p>
-    <w:p>
-      <w:pPr>
-        <w:rPr>
-          <w:rFonts w:ascii="Lucida Console" w:hAnsi="Lucida Console" w:cs="Lucida Console"/>
-          <w:b/>
-          <w:sz w:val="18"/>
-          <w:szCs w:val="18"/>
-        </w:rPr>
-      </w:pPr>
-      <w:proofErr w:type="spellStart"/>
-      <w:r>
-        <w:rPr>
-          <w:rFonts w:ascii="Lucida Console" w:hAnsi="Lucida Console" w:cs="Lucida Console"/>
-          <w:b/>
-          <w:sz w:val="18"/>
-          <w:szCs w:val="18"/>
-        </w:rPr>
-        <w:t>git</w:t>
-      </w:r>
-      <w:proofErr w:type="spellEnd"/>
-      <w:r>
-        <w:rPr>
-          <w:rFonts w:ascii="Lucida Console" w:hAnsi="Lucida Console" w:cs="Lucida Console"/>
-          <w:b/>
-          <w:sz w:val="18"/>
-          <w:szCs w:val="18"/>
-        </w:rPr>
-        <w:t xml:space="preserve"> fetch</w:t>
-      </w:r>
-      <w:r>
-        <w:rPr>
-          <w:rFonts w:ascii="Lucida Console" w:hAnsi="Lucida Console" w:cs="Lucida Console"/>
-          <w:b/>
-          <w:sz w:val="18"/>
-          <w:szCs w:val="18"/>
-        </w:rPr>
-        <w:t>有四种基本用法</w:t>
-      </w:r>
-      <w:r>
-        <w:rPr>
-          <w:rFonts w:ascii="Lucida Console" w:hAnsi="Lucida Console" w:cs="Lucida Console" w:hint="eastAsia"/>
-          <w:b/>
-          <w:sz w:val="18"/>
-          <w:szCs w:val="18"/>
+      <w:r>
+        <w:rPr>
+          <w:rFonts w:ascii="Lucida Console" w:hAnsi="Lucida Console" w:cs="Lucida Console"/>
+          <w:sz w:val="18"/>
+          <w:szCs w:val="18"/>
+        </w:rPr>
+        <w:t>-m </w:t>
+      </w:r>
+      <w:r>
+        <w:rPr>
+          <w:rFonts w:ascii="Lucida Console" w:hAnsi="Lucida Console" w:cs="Lucida Console"/>
+          <w:sz w:val="18"/>
+          <w:szCs w:val="18"/>
+        </w:rPr>
+        <w:t>选项指定了一条将会存储在标签中的信息。如果没有指定信息，</w:t>
+      </w:r>
+      <w:proofErr w:type="spellStart"/>
+      <w:r>
+        <w:rPr>
+          <w:rFonts w:ascii="Lucida Console" w:hAnsi="Lucida Console" w:cs="Lucida Console"/>
+          <w:sz w:val="18"/>
+          <w:szCs w:val="18"/>
+        </w:rPr>
+        <w:t>Git</w:t>
+      </w:r>
+      <w:proofErr w:type="spellEnd"/>
+      <w:r>
+        <w:rPr>
+          <w:rFonts w:ascii="Lucida Console" w:hAnsi="Lucida Console" w:cs="Lucida Console"/>
+          <w:sz w:val="18"/>
+          <w:szCs w:val="18"/>
+        </w:rPr>
+        <w:t>会启动编辑器要求输入信息。</w:t>
+      </w:r>
+    </w:p>
+    <w:p>
+      <w:pPr>
+        <w:rPr>
+          <w:rFonts w:ascii="Lucida Console" w:hAnsi="Lucida Console" w:cs="Lucida Console"/>
+          <w:sz w:val="18"/>
+          <w:szCs w:val="18"/>
+        </w:rPr>
+      </w:pPr>
+      <w:r>
+        <w:rPr>
+          <w:rFonts w:ascii="Lucida Console" w:hAnsi="Lucida Console" w:cs="Lucida Console"/>
+          <w:sz w:val="18"/>
+          <w:szCs w:val="18"/>
+        </w:rPr>
+        <w:t>通过使用</w:t>
+      </w:r>
+      <w:r>
+        <w:rPr>
+          <w:rFonts w:ascii="Lucida Console" w:hAnsi="Lucida Console" w:cs="Lucida Console"/>
+          <w:sz w:val="18"/>
+          <w:szCs w:val="18"/>
+        </w:rPr>
+        <w:t> </w:t>
+      </w:r>
+      <w:proofErr w:type="spellStart"/>
+      <w:r>
+        <w:rPr>
+          <w:rFonts w:ascii="Lucida Console" w:hAnsi="Lucida Console" w:cs="Lucida Console"/>
+          <w:sz w:val="18"/>
+          <w:szCs w:val="18"/>
+        </w:rPr>
+        <w:t>git</w:t>
+      </w:r>
+      <w:proofErr w:type="spellEnd"/>
+      <w:r>
+        <w:rPr>
+          <w:rFonts w:ascii="Lucida Console" w:hAnsi="Lucida Console" w:cs="Lucida Console"/>
+          <w:sz w:val="18"/>
+          <w:szCs w:val="18"/>
+        </w:rPr>
+        <w:t xml:space="preserve"> show </w:t>
+      </w:r>
+      <w:r>
+        <w:rPr>
+          <w:rFonts w:ascii="Lucida Console" w:hAnsi="Lucida Console" w:cs="Lucida Console"/>
+          <w:sz w:val="18"/>
+          <w:szCs w:val="18"/>
+        </w:rPr>
+        <w:t>命令可以看到标签信息和与之对应的提交信息</w:t>
+      </w:r>
+      <w:r>
+        <w:rPr>
+          <w:rFonts w:ascii="Lucida Console" w:hAnsi="Lucida Console" w:cs="Lucida Console" w:hint="eastAsia"/>
+          <w:sz w:val="18"/>
+          <w:szCs w:val="18"/>
+        </w:rPr>
+        <w:t>,</w:t>
+      </w:r>
+      <w:r>
+        <w:rPr>
+          <w:rFonts w:ascii="Lucida Console" w:hAnsi="Lucida Console" w:cs="Lucida Console" w:hint="eastAsia"/>
+          <w:sz w:val="18"/>
+          <w:szCs w:val="18"/>
+        </w:rPr>
+        <w:t>如</w:t>
+      </w:r>
+      <w:r>
+        <w:rPr>
+          <w:rFonts w:ascii="Lucida Console" w:hAnsi="Lucida Console" w:cs="Lucida Console"/>
+          <w:sz w:val="18"/>
+          <w:szCs w:val="18"/>
+        </w:rPr>
+        <w:t>：</w:t>
+      </w:r>
+    </w:p>
+    <w:p>
+      <w:pPr>
+        <w:rPr>
+          <w:rFonts w:ascii="Lucida Console" w:hAnsi="Lucida Console" w:cs="Lucida Console"/>
+          <w:sz w:val="18"/>
+          <w:szCs w:val="18"/>
+        </w:rPr>
+      </w:pPr>
+      <w:r>
+        <w:rPr>
+          <w:rFonts w:ascii="Lucida Console" w:hAnsi="Lucida Console" w:cs="Lucida Console"/>
+          <w:sz w:val="18"/>
+          <w:szCs w:val="18"/>
+        </w:rPr>
+        <w:t>$</w:t>
+      </w:r>
+      <w:proofErr w:type="spellStart"/>
+      <w:r>
+        <w:rPr>
+          <w:rFonts w:ascii="Lucida Console" w:hAnsi="Lucida Console" w:cs="Lucida Console"/>
+          <w:sz w:val="18"/>
+          <w:szCs w:val="18"/>
+        </w:rPr>
+        <w:t>git</w:t>
+      </w:r>
+      <w:proofErr w:type="spellEnd"/>
+      <w:r>
+        <w:rPr>
+          <w:rFonts w:ascii="Lucida Console" w:hAnsi="Lucida Console" w:cs="Lucida Console"/>
+          <w:sz w:val="18"/>
+          <w:szCs w:val="18"/>
+        </w:rPr>
+        <w:t xml:space="preserve"> show deploy_v2020-01-02_12-58-27</w:t>
+      </w:r>
+    </w:p>
+    <w:p>
+      <w:pPr>
+        <w:rPr>
+          <w:rFonts w:ascii="Lucida Console" w:hAnsi="Lucida Console" w:cs="Lucida Console"/>
+          <w:sz w:val="18"/>
+          <w:szCs w:val="18"/>
+        </w:rPr>
+      </w:pPr>
+      <w:r>
+        <w:rPr>
+          <w:rFonts w:ascii="Lucida Console" w:hAnsi="Lucida Console" w:cs="Lucida Console"/>
+          <w:sz w:val="18"/>
+          <w:szCs w:val="18"/>
+        </w:rPr>
+        <w:t>tag deploy_v2020-01-02_12-58-27</w:t>
+      </w:r>
+    </w:p>
+    <w:p>
+      <w:pPr>
+        <w:rPr>
+          <w:rFonts w:ascii="Lucida Console" w:hAnsi="Lucida Console" w:cs="Lucida Console"/>
+          <w:sz w:val="18"/>
+          <w:szCs w:val="18"/>
+        </w:rPr>
+      </w:pPr>
+      <w:r>
+        <w:rPr>
+          <w:rFonts w:ascii="Lucida Console" w:hAnsi="Lucida Console" w:cs="Lucida Console"/>
+          <w:sz w:val="18"/>
+          <w:szCs w:val="18"/>
+        </w:rPr>
+        <w:t xml:space="preserve">Tagger: </w:t>
+      </w:r>
+      <w:proofErr w:type="spellStart"/>
+      <w:r>
+        <w:rPr>
+          <w:rFonts w:ascii="Lucida Console" w:hAnsi="Lucida Console" w:cs="Lucida Console"/>
+          <w:sz w:val="18"/>
+          <w:szCs w:val="18"/>
+        </w:rPr>
+        <w:t>shanyanmei</w:t>
+      </w:r>
+      <w:proofErr w:type="spellEnd"/>
+      <w:r>
+        <w:rPr>
+          <w:rFonts w:ascii="Lucida Console" w:hAnsi="Lucida Console" w:cs="Lucida Console"/>
+          <w:sz w:val="18"/>
+          <w:szCs w:val="18"/>
+        </w:rPr>
+        <w:t xml:space="preserve"> &lt;shanyanmei@kuaishou.com&gt;</w:t>
+      </w:r>
+    </w:p>
+    <w:p>
+      <w:pPr>
+        <w:rPr>
+          <w:rFonts w:ascii="Lucida Console" w:hAnsi="Lucida Console" w:cs="Lucida Console"/>
+          <w:sz w:val="18"/>
+          <w:szCs w:val="18"/>
+        </w:rPr>
+      </w:pPr>
+      <w:r>
+        <w:rPr>
+          <w:rFonts w:ascii="Lucida Console" w:hAnsi="Lucida Console" w:cs="Lucida Console"/>
+          <w:sz w:val="18"/>
+          <w:szCs w:val="18"/>
+        </w:rPr>
+        <w:t>Date:   Thu Jan 2 12:58:28 2020 +0800</w:t>
+      </w:r>
+    </w:p>
+    <w:p>
+      <w:pPr>
+        <w:rPr>
+          <w:rFonts w:ascii="Lucida Console" w:hAnsi="Lucida Console" w:cs="Lucida Console"/>
+          <w:sz w:val="18"/>
+          <w:szCs w:val="18"/>
+        </w:rPr>
+      </w:pPr>
+    </w:p>
+    <w:p>
+      <w:pPr>
+        <w:rPr>
+          <w:rFonts w:ascii="Lucida Console" w:hAnsi="Lucida Console" w:cs="Lucida Console"/>
+          <w:sz w:val="18"/>
+          <w:szCs w:val="18"/>
+        </w:rPr>
+      </w:pPr>
+      <w:r>
+        <w:rPr>
+          <w:rFonts w:ascii="Lucida Console" w:hAnsi="Lucida Console" w:cs="Lucida Console"/>
+          <w:sz w:val="18"/>
+          <w:szCs w:val="18"/>
+        </w:rPr>
+        <w:t>deploy gen tag</w:t>
+      </w:r>
+    </w:p>
+    <w:p>
+      <w:pPr>
+        <w:rPr>
+          <w:rFonts w:ascii="Lucida Console" w:hAnsi="Lucida Console" w:cs="Lucida Console"/>
+          <w:sz w:val="18"/>
+          <w:szCs w:val="18"/>
+        </w:rPr>
+      </w:pPr>
+    </w:p>
+    <w:p>
+      <w:pPr>
+        <w:rPr>
+          <w:rFonts w:ascii="Lucida Console" w:hAnsi="Lucida Console" w:cs="Lucida Console"/>
+          <w:sz w:val="18"/>
+          <w:szCs w:val="18"/>
+        </w:rPr>
+      </w:pPr>
+      <w:r>
+        <w:rPr>
+          <w:rFonts w:ascii="Lucida Console" w:hAnsi="Lucida Console" w:cs="Lucida Console"/>
+          <w:sz w:val="18"/>
+          <w:szCs w:val="18"/>
+        </w:rPr>
+        <w:t>commit e9bcb98a792e336abd666a3d7b7a28e076865a1d</w:t>
+      </w:r>
+    </w:p>
+    <w:p>
+      <w:pPr>
+        <w:rPr>
+          <w:rFonts w:ascii="Lucida Console" w:hAnsi="Lucida Console" w:cs="Lucida Console"/>
+          <w:sz w:val="18"/>
+          <w:szCs w:val="18"/>
+        </w:rPr>
+      </w:pPr>
+      <w:r>
+        <w:rPr>
+          <w:rFonts w:ascii="Lucida Console" w:hAnsi="Lucida Console" w:cs="Lucida Console"/>
+          <w:sz w:val="18"/>
+          <w:szCs w:val="18"/>
+        </w:rPr>
+        <w:t xml:space="preserve">Author: </w:t>
+      </w:r>
+      <w:proofErr w:type="spellStart"/>
+      <w:r>
+        <w:rPr>
+          <w:rFonts w:ascii="Lucida Console" w:hAnsi="Lucida Console" w:cs="Lucida Console"/>
+          <w:sz w:val="18"/>
+          <w:szCs w:val="18"/>
+        </w:rPr>
+        <w:t>kouyan</w:t>
+      </w:r>
+      <w:proofErr w:type="spellEnd"/>
+      <w:r>
+        <w:rPr>
+          <w:rFonts w:ascii="Lucida Console" w:hAnsi="Lucida Console" w:cs="Lucida Console"/>
+          <w:sz w:val="18"/>
+          <w:szCs w:val="18"/>
+        </w:rPr>
+        <w:t xml:space="preserve"> &lt;kouyan@kuaishou.com&gt;</w:t>
+      </w:r>
+    </w:p>
+    <w:p>
+      <w:pPr>
+        <w:rPr>
+          <w:rFonts w:ascii="Lucida Console" w:hAnsi="Lucida Console" w:cs="Lucida Console"/>
+          <w:sz w:val="18"/>
+          <w:szCs w:val="18"/>
+        </w:rPr>
+      </w:pPr>
+      <w:r>
+        <w:rPr>
+          <w:rFonts w:ascii="Lucida Console" w:hAnsi="Lucida Console" w:cs="Lucida Console"/>
+          <w:sz w:val="18"/>
+          <w:szCs w:val="18"/>
+        </w:rPr>
+        <w:t>Date:   Thu Jan 2 12:45:27 2020 +0800</w:t>
+      </w:r>
+    </w:p>
+    <w:p>
+      <w:pPr>
+        <w:rPr>
+          <w:rFonts w:ascii="Lucida Console" w:hAnsi="Lucida Console" w:cs="Lucida Console"/>
+          <w:sz w:val="18"/>
+          <w:szCs w:val="18"/>
+        </w:rPr>
+      </w:pPr>
+      <w:r>
+        <w:rPr>
+          <w:rFonts w:ascii="Lucida Console" w:hAnsi="Lucida Console" w:cs="Lucida Console"/>
+          <w:sz w:val="18"/>
+          <w:szCs w:val="18"/>
+        </w:rPr>
+        <w:t>输出显示了打标签者的信息、打标签的日期时间、附注信息，然后显示具体的提交信息。</w:t>
+      </w:r>
+    </w:p>
+    <w:p>
+      <w:pPr>
+        <w:rPr>
+          <w:rFonts w:ascii="Lucida Console" w:hAnsi="Lucida Console" w:cs="Lucida Console"/>
+          <w:b/>
+          <w:sz w:val="21"/>
+          <w:szCs w:val="21"/>
+        </w:rPr>
+      </w:pPr>
+      <w:r>
+        <w:rPr>
+          <w:rFonts w:ascii="Lucida Console" w:hAnsi="Lucida Console" w:cs="Lucida Console" w:hint="eastAsia"/>
+          <w:b/>
+          <w:sz w:val="21"/>
+          <w:szCs w:val="21"/>
+        </w:rPr>
+        <w:t>创建</w:t>
+      </w:r>
+      <w:r>
+        <w:rPr>
+          <w:rFonts w:ascii="Lucida Console" w:hAnsi="Lucida Console" w:cs="Lucida Console"/>
+          <w:b/>
+          <w:sz w:val="21"/>
+          <w:szCs w:val="21"/>
+        </w:rPr>
+        <w:t>轻量标签</w:t>
+      </w:r>
+      <w:r>
+        <w:rPr>
+          <w:rFonts w:ascii="Lucida Console" w:hAnsi="Lucida Console" w:cs="Lucida Console" w:hint="eastAsia"/>
+          <w:b/>
+          <w:sz w:val="21"/>
+          <w:szCs w:val="21"/>
+        </w:rPr>
+        <w:t>：</w:t>
+      </w:r>
+    </w:p>
+    <w:p>
+      <w:pPr>
+        <w:rPr>
+          <w:rFonts w:ascii="Lucida Console" w:hAnsi="Lucida Console" w:cs="Lucida Console"/>
+          <w:sz w:val="18"/>
+          <w:szCs w:val="18"/>
+        </w:rPr>
+      </w:pPr>
+      <w:r>
+        <w:rPr>
+          <w:rFonts w:ascii="Lucida Console" w:hAnsi="Lucida Console" w:cs="Lucida Console"/>
+          <w:sz w:val="18"/>
+          <w:szCs w:val="18"/>
+        </w:rPr>
+        <w:t>创建轻量标签，不需要使用</w:t>
+      </w:r>
+      <w:r>
+        <w:rPr>
+          <w:rFonts w:ascii="Lucida Console" w:hAnsi="Lucida Console" w:cs="Lucida Console"/>
+          <w:sz w:val="18"/>
+          <w:szCs w:val="18"/>
+        </w:rPr>
+        <w:t> -a</w:t>
+      </w:r>
+      <w:r>
+        <w:rPr>
+          <w:rFonts w:ascii="Lucida Console" w:hAnsi="Lucida Console" w:cs="Lucida Console"/>
+          <w:sz w:val="18"/>
+          <w:szCs w:val="18"/>
+        </w:rPr>
+        <w:t>、</w:t>
+      </w:r>
+      <w:r>
+        <w:rPr>
+          <w:rFonts w:ascii="Lucida Console" w:hAnsi="Lucida Console" w:cs="Lucida Console"/>
+          <w:sz w:val="18"/>
+          <w:szCs w:val="18"/>
+        </w:rPr>
+        <w:t>-s </w:t>
+      </w:r>
+      <w:r>
+        <w:rPr>
+          <w:rFonts w:ascii="Lucida Console" w:hAnsi="Lucida Console" w:cs="Lucida Console"/>
+          <w:sz w:val="18"/>
+          <w:szCs w:val="18"/>
+        </w:rPr>
+        <w:t>或</w:t>
+      </w:r>
+      <w:r>
+        <w:rPr>
+          <w:rFonts w:ascii="Lucida Console" w:hAnsi="Lucida Console" w:cs="Lucida Console"/>
+          <w:sz w:val="18"/>
+          <w:szCs w:val="18"/>
+        </w:rPr>
+        <w:t> -m </w:t>
+      </w:r>
+      <w:r>
+        <w:rPr>
+          <w:rFonts w:ascii="Lucida Console" w:hAnsi="Lucida Console" w:cs="Lucida Console"/>
+          <w:sz w:val="18"/>
+          <w:szCs w:val="18"/>
+        </w:rPr>
+        <w:t>选项，只需要提供标签名字：</w:t>
+      </w:r>
+    </w:p>
+    <w:p>
+      <w:pPr>
+        <w:rPr>
+          <w:rFonts w:ascii="Lucida Console" w:hAnsi="Lucida Console" w:cs="Lucida Console"/>
+          <w:sz w:val="18"/>
+          <w:szCs w:val="18"/>
+        </w:rPr>
+      </w:pPr>
+      <w:r>
+        <w:rPr>
+          <w:rFonts w:ascii="Lucida Console" w:hAnsi="Lucida Console" w:cs="Lucida Console"/>
+          <w:sz w:val="18"/>
+          <w:szCs w:val="18"/>
+        </w:rPr>
+        <w:t xml:space="preserve">$ </w:t>
+      </w:r>
+      <w:proofErr w:type="spellStart"/>
+      <w:r>
+        <w:rPr>
+          <w:rFonts w:ascii="Lucida Console" w:hAnsi="Lucida Console" w:cs="Lucida Console"/>
+          <w:sz w:val="18"/>
+          <w:szCs w:val="18"/>
+        </w:rPr>
+        <w:t>git</w:t>
+      </w:r>
+      <w:proofErr w:type="spellEnd"/>
+      <w:r>
+        <w:rPr>
+          <w:rFonts w:ascii="Lucida Console" w:hAnsi="Lucida Console" w:cs="Lucida Console"/>
+          <w:sz w:val="18"/>
+          <w:szCs w:val="18"/>
+        </w:rPr>
+        <w:t xml:space="preserve"> tag v1.4-lw</w:t>
+      </w:r>
+    </w:p>
+    <w:p>
+      <w:pPr>
+        <w:rPr>
+          <w:rFonts w:ascii="Lucida Console" w:hAnsi="Lucida Console" w:cs="Lucida Console"/>
+          <w:sz w:val="18"/>
+          <w:szCs w:val="18"/>
+        </w:rPr>
+      </w:pPr>
+      <w:r>
+        <w:rPr>
+          <w:rFonts w:ascii="Lucida Console" w:hAnsi="Lucida Console" w:cs="Lucida Console"/>
+          <w:sz w:val="18"/>
+          <w:szCs w:val="18"/>
+        </w:rPr>
+        <w:t>如果在标签上运行</w:t>
+      </w:r>
+      <w:r>
+        <w:rPr>
+          <w:rFonts w:ascii="Lucida Console" w:hAnsi="Lucida Console" w:cs="Lucida Console"/>
+          <w:sz w:val="18"/>
+          <w:szCs w:val="18"/>
+        </w:rPr>
+        <w:t> </w:t>
+      </w:r>
+      <w:proofErr w:type="spellStart"/>
+      <w:r>
+        <w:rPr>
+          <w:rFonts w:ascii="Lucida Console" w:hAnsi="Lucida Console" w:cs="Lucida Console"/>
+          <w:sz w:val="18"/>
+          <w:szCs w:val="18"/>
+        </w:rPr>
+        <w:t>git</w:t>
+      </w:r>
+      <w:proofErr w:type="spellEnd"/>
+      <w:r>
+        <w:rPr>
+          <w:rFonts w:ascii="Lucida Console" w:hAnsi="Lucida Console" w:cs="Lucida Console"/>
+          <w:sz w:val="18"/>
+          <w:szCs w:val="18"/>
+        </w:rPr>
+        <w:t xml:space="preserve"> show</w:t>
+      </w:r>
+      <w:r>
+        <w:rPr>
+          <w:rFonts w:ascii="Lucida Console" w:hAnsi="Lucida Console" w:cs="Lucida Console"/>
+          <w:sz w:val="18"/>
+          <w:szCs w:val="18"/>
+        </w:rPr>
+        <w:t>，你不会看到额外的标签信息。</w:t>
+      </w:r>
+      <w:r>
+        <w:rPr>
+          <w:rFonts w:ascii="Lucida Console" w:hAnsi="Lucida Console" w:cs="Lucida Console"/>
+          <w:sz w:val="18"/>
+          <w:szCs w:val="18"/>
+        </w:rPr>
+        <w:t xml:space="preserve"> </w:t>
+      </w:r>
+      <w:r>
+        <w:rPr>
+          <w:rFonts w:ascii="Lucida Console" w:hAnsi="Lucida Console" w:cs="Lucida Console"/>
+          <w:sz w:val="18"/>
+          <w:szCs w:val="18"/>
+        </w:rPr>
+        <w:t>命令只会显示出提交信息：</w:t>
+      </w:r>
+    </w:p>
+    <w:p>
+      <w:pPr>
+        <w:rPr>
+          <w:rFonts w:ascii="Lucida Console" w:hAnsi="Lucida Console" w:cs="Lucida Console"/>
+          <w:sz w:val="18"/>
+          <w:szCs w:val="18"/>
+        </w:rPr>
+      </w:pPr>
+      <w:r>
+        <w:rPr>
+          <w:rFonts w:ascii="Lucida Console" w:hAnsi="Lucida Console" w:cs="Lucida Console"/>
+          <w:sz w:val="18"/>
+          <w:szCs w:val="18"/>
+        </w:rPr>
+        <w:t xml:space="preserve">$ </w:t>
+      </w:r>
+      <w:proofErr w:type="spellStart"/>
+      <w:r>
+        <w:rPr>
+          <w:rFonts w:ascii="Lucida Console" w:hAnsi="Lucida Console" w:cs="Lucida Console"/>
+          <w:sz w:val="18"/>
+          <w:szCs w:val="18"/>
+        </w:rPr>
+        <w:t>git</w:t>
+      </w:r>
+      <w:proofErr w:type="spellEnd"/>
+      <w:r>
+        <w:rPr>
+          <w:rFonts w:ascii="Lucida Console" w:hAnsi="Lucida Console" w:cs="Lucida Console"/>
+          <w:sz w:val="18"/>
+          <w:szCs w:val="18"/>
+        </w:rPr>
+        <w:t xml:space="preserve"> show v1.4-lw</w:t>
+      </w:r>
+    </w:p>
+    <w:p>
+      <w:pPr>
+        <w:rPr>
+          <w:rFonts w:ascii="Lucida Console" w:hAnsi="Lucida Console" w:cs="Lucida Console"/>
+          <w:sz w:val="18"/>
+          <w:szCs w:val="18"/>
+        </w:rPr>
+      </w:pPr>
+      <w:r>
+        <w:rPr>
+          <w:rFonts w:ascii="Lucida Console" w:hAnsi="Lucida Console" w:cs="Lucida Console"/>
+          <w:sz w:val="18"/>
+          <w:szCs w:val="18"/>
+        </w:rPr>
+        <w:t>commit ca82a6dff817ec66f44342007202690a93763949</w:t>
+      </w:r>
+    </w:p>
+    <w:p>
+      <w:pPr>
+        <w:rPr>
+          <w:rFonts w:ascii="Lucida Console" w:hAnsi="Lucida Console" w:cs="Lucida Console"/>
+          <w:sz w:val="18"/>
+          <w:szCs w:val="18"/>
+        </w:rPr>
+      </w:pPr>
+      <w:r>
+        <w:rPr>
+          <w:rFonts w:ascii="Lucida Console" w:hAnsi="Lucida Console" w:cs="Lucida Console"/>
+          <w:sz w:val="18"/>
+          <w:szCs w:val="18"/>
+        </w:rPr>
+        <w:t>Author: Scott Chacon &lt;schacon@gee-mail.com&gt;</w:t>
+      </w:r>
+    </w:p>
+    <w:p>
+      <w:pPr>
+        <w:rPr>
+          <w:rFonts w:ascii="Lucida Console" w:hAnsi="Lucida Console" w:cs="Lucida Console"/>
+          <w:sz w:val="18"/>
+          <w:szCs w:val="18"/>
+        </w:rPr>
+      </w:pPr>
+      <w:r>
+        <w:rPr>
+          <w:rFonts w:ascii="Lucida Console" w:hAnsi="Lucida Console" w:cs="Lucida Console"/>
+          <w:sz w:val="18"/>
+          <w:szCs w:val="18"/>
+        </w:rPr>
+        <w:t>Date:   Mon Mar 17 21:52:11 2008 -0700</w:t>
+      </w:r>
+    </w:p>
+    <w:p>
+      <w:pPr>
+        <w:rPr>
+          <w:rFonts w:ascii="Lucida Console" w:hAnsi="Lucida Console" w:cs="Lucida Console"/>
+          <w:sz w:val="18"/>
+          <w:szCs w:val="18"/>
+        </w:rPr>
+      </w:pPr>
+      <w:r>
+        <w:rPr>
+          <w:rFonts w:ascii="Lucida Console" w:hAnsi="Lucida Console" w:cs="Lucida Console"/>
+          <w:sz w:val="18"/>
+          <w:szCs w:val="18"/>
+        </w:rPr>
+        <w:t xml:space="preserve">    changed the version number</w:t>
+      </w:r>
+    </w:p>
+    <w:p>
+      <w:pPr>
+        <w:rPr>
+          <w:rFonts w:ascii="Lucida Console" w:hAnsi="Lucida Console" w:cs="Lucida Console"/>
+          <w:b/>
+          <w:sz w:val="21"/>
+          <w:szCs w:val="21"/>
+        </w:rPr>
+      </w:pPr>
+      <w:r>
+        <w:rPr>
+          <w:rFonts w:ascii="Lucida Console" w:hAnsi="Lucida Console" w:cs="Lucida Console" w:hint="eastAsia"/>
+          <w:b/>
+          <w:sz w:val="21"/>
+          <w:szCs w:val="21"/>
+        </w:rPr>
+        <w:t>对指定的提交打标签：</w:t>
+      </w:r>
+    </w:p>
+    <w:p>
+      <w:pPr>
+        <w:rPr>
+          <w:rFonts w:ascii="Lucida Console" w:hAnsi="Lucida Console" w:cs="Lucida Console"/>
+          <w:sz w:val="18"/>
+          <w:szCs w:val="18"/>
+        </w:rPr>
+      </w:pPr>
+      <w:proofErr w:type="spellStart"/>
+      <w:r>
+        <w:rPr>
+          <w:rFonts w:ascii="Lucida Console" w:hAnsi="Lucida Console" w:cs="Lucida Console"/>
+          <w:sz w:val="18"/>
+          <w:szCs w:val="18"/>
+        </w:rPr>
+        <w:t>git</w:t>
+      </w:r>
+      <w:proofErr w:type="spellEnd"/>
+      <w:r>
+        <w:rPr>
+          <w:rFonts w:ascii="Lucida Console" w:hAnsi="Lucida Console" w:cs="Lucida Console"/>
+          <w:sz w:val="18"/>
+          <w:szCs w:val="18"/>
+        </w:rPr>
+        <w:t xml:space="preserve"> tag -a {</w:t>
+      </w:r>
+      <w:proofErr w:type="spellStart"/>
+      <w:r>
+        <w:rPr>
+          <w:rFonts w:ascii="Lucida Console" w:hAnsi="Lucida Console" w:cs="Lucida Console" w:hint="eastAsia"/>
+          <w:sz w:val="18"/>
+          <w:szCs w:val="18"/>
+        </w:rPr>
+        <w:t>tag_name</w:t>
+      </w:r>
+      <w:proofErr w:type="spellEnd"/>
+      <w:r>
+        <w:rPr>
+          <w:rFonts w:ascii="Lucida Console" w:hAnsi="Lucida Console" w:cs="Lucida Console"/>
+          <w:sz w:val="18"/>
+          <w:szCs w:val="18"/>
+        </w:rPr>
+        <w:t>}</w:t>
+      </w:r>
+      <w:r>
+        <w:rPr>
+          <w:rFonts w:ascii="Lucida Console" w:hAnsi="Lucida Console" w:cs="Lucida Console"/>
+          <w:sz w:val="18"/>
+          <w:szCs w:val="18"/>
+        </w:rPr>
+        <w:t xml:space="preserve"> </w:t>
+      </w:r>
+      <w:r>
+        <w:rPr>
+          <w:rFonts w:ascii="Lucida Console" w:hAnsi="Lucida Console" w:cs="Lucida Console" w:hint="eastAsia"/>
+          <w:sz w:val="18"/>
+          <w:szCs w:val="18"/>
+        </w:rPr>
+        <w:t>{commit id}</w:t>
+      </w:r>
+    </w:p>
+    <w:p>
+      <w:pPr>
+        <w:rPr>
+          <w:rFonts w:ascii="Lucida Console" w:hAnsi="Lucida Console" w:cs="Lucida Console"/>
+          <w:b/>
+          <w:sz w:val="21"/>
+          <w:szCs w:val="21"/>
+        </w:rPr>
+      </w:pPr>
+      <w:r>
+        <w:rPr>
+          <w:rFonts w:ascii="Lucida Console" w:hAnsi="Lucida Console" w:cs="Lucida Console" w:hint="eastAsia"/>
+          <w:b/>
+          <w:sz w:val="21"/>
+          <w:szCs w:val="21"/>
+        </w:rPr>
+        <w:t>推送</w:t>
+      </w:r>
+      <w:r>
+        <w:rPr>
+          <w:rFonts w:ascii="Lucida Console" w:hAnsi="Lucida Console" w:cs="Lucida Console"/>
+          <w:b/>
+          <w:sz w:val="21"/>
+          <w:szCs w:val="21"/>
+        </w:rPr>
+        <w:t>标签</w:t>
+      </w:r>
+      <w:r>
+        <w:rPr>
+          <w:rFonts w:ascii="Lucida Console" w:hAnsi="Lucida Console" w:cs="Lucida Console" w:hint="eastAsia"/>
+          <w:b/>
+          <w:sz w:val="21"/>
+          <w:szCs w:val="21"/>
+        </w:rPr>
+        <w:t>：</w:t>
+      </w:r>
+    </w:p>
+    <w:p>
+      <w:pPr>
+        <w:rPr>
+          <w:rFonts w:ascii="Lucida Console" w:hAnsi="Lucida Console" w:cs="Lucida Console"/>
+          <w:sz w:val="18"/>
+          <w:szCs w:val="18"/>
+        </w:rPr>
+      </w:pPr>
+      <w:r>
+        <w:rPr>
+          <w:rFonts w:ascii="Lucida Console" w:hAnsi="Lucida Console" w:cs="Lucida Console"/>
+          <w:sz w:val="18"/>
+          <w:szCs w:val="18"/>
+        </w:rPr>
+        <w:t>默认情况下，</w:t>
+      </w:r>
+      <w:proofErr w:type="spellStart"/>
+      <w:r>
+        <w:rPr>
+          <w:rFonts w:ascii="Lucida Console" w:hAnsi="Lucida Console" w:cs="Lucida Console"/>
+          <w:sz w:val="18"/>
+          <w:szCs w:val="18"/>
+        </w:rPr>
+        <w:t>git</w:t>
+      </w:r>
+      <w:proofErr w:type="spellEnd"/>
+      <w:r>
+        <w:rPr>
+          <w:rFonts w:ascii="Lucida Console" w:hAnsi="Lucida Console" w:cs="Lucida Console"/>
+          <w:sz w:val="18"/>
+          <w:szCs w:val="18"/>
+        </w:rPr>
+        <w:t xml:space="preserve"> push</w:t>
+      </w:r>
+      <w:r>
+        <w:rPr>
+          <w:rFonts w:ascii="Lucida Console" w:hAnsi="Lucida Console" w:cs="Lucida Console"/>
+          <w:sz w:val="18"/>
+          <w:szCs w:val="18"/>
+        </w:rPr>
+        <w:t>命令并不会</w:t>
+      </w:r>
+      <w:r>
+        <w:rPr>
+          <w:rFonts w:ascii="Lucida Console" w:hAnsi="Lucida Console" w:cs="Lucida Console" w:hint="eastAsia"/>
+          <w:sz w:val="18"/>
+          <w:szCs w:val="18"/>
+        </w:rPr>
+        <w:t>推送到远端</w:t>
+      </w:r>
+      <w:r>
+        <w:rPr>
+          <w:rFonts w:ascii="Lucida Console" w:hAnsi="Lucida Console" w:cs="Lucida Console"/>
+          <w:sz w:val="18"/>
+          <w:szCs w:val="18"/>
+        </w:rPr>
+        <w:t>。在创建完标签后必须显式地推送标签到</w:t>
+      </w:r>
+      <w:r>
+        <w:rPr>
+          <w:rFonts w:ascii="Lucida Console" w:hAnsi="Lucida Console" w:cs="Lucida Console" w:hint="eastAsia"/>
+          <w:sz w:val="18"/>
+          <w:szCs w:val="18"/>
+        </w:rPr>
+        <w:t>远端：</w:t>
+      </w:r>
+    </w:p>
+    <w:p>
+      <w:pPr>
+        <w:rPr>
+          <w:rFonts w:ascii="Lucida Console" w:hAnsi="Lucida Console" w:cs="Lucida Console"/>
+          <w:sz w:val="18"/>
+          <w:szCs w:val="18"/>
+        </w:rPr>
+      </w:pPr>
+      <w:proofErr w:type="spellStart"/>
+      <w:r>
+        <w:rPr>
+          <w:rFonts w:ascii="Lucida Console" w:hAnsi="Lucida Console" w:cs="Lucida Console"/>
+          <w:sz w:val="18"/>
+          <w:szCs w:val="18"/>
+        </w:rPr>
+        <w:t>git</w:t>
+      </w:r>
+      <w:proofErr w:type="spellEnd"/>
+      <w:r>
+        <w:rPr>
+          <w:rFonts w:ascii="Lucida Console" w:hAnsi="Lucida Console" w:cs="Lucida Console"/>
+          <w:sz w:val="18"/>
+          <w:szCs w:val="18"/>
+        </w:rPr>
+        <w:t xml:space="preserve"> push origin &lt;</w:t>
+      </w:r>
+      <w:proofErr w:type="spellStart"/>
+      <w:r>
+        <w:rPr>
+          <w:rFonts w:ascii="Lucida Console" w:hAnsi="Lucida Console" w:cs="Lucida Console"/>
+          <w:sz w:val="18"/>
+          <w:szCs w:val="18"/>
+        </w:rPr>
+        <w:t>tagname</w:t>
+      </w:r>
+      <w:proofErr w:type="spellEnd"/>
+      <w:r>
+        <w:rPr>
+          <w:rFonts w:ascii="Lucida Console" w:hAnsi="Lucida Console" w:cs="Lucida Console"/>
+          <w:sz w:val="18"/>
+          <w:szCs w:val="18"/>
+        </w:rPr>
+        <w:t>&gt;</w:t>
+      </w:r>
+    </w:p>
+    <w:p>
+      <w:pPr>
+        <w:rPr>
+          <w:rFonts w:ascii="Lucida Console" w:hAnsi="Lucida Console" w:cs="Lucida Console"/>
+          <w:sz w:val="18"/>
+          <w:szCs w:val="18"/>
+        </w:rPr>
+      </w:pPr>
+      <w:r>
+        <w:rPr>
+          <w:rFonts w:ascii="Lucida Console" w:hAnsi="Lucida Console" w:cs="Lucida Console" w:hint="eastAsia"/>
+          <w:sz w:val="18"/>
+          <w:szCs w:val="18"/>
+        </w:rPr>
+        <w:t>要</w:t>
+      </w:r>
+      <w:r>
+        <w:rPr>
+          <w:rFonts w:ascii="Lucida Console" w:hAnsi="Lucida Console" w:cs="Lucida Console"/>
+          <w:sz w:val="18"/>
+          <w:szCs w:val="18"/>
+        </w:rPr>
+        <w:t>一次性推送很多标签，</w:t>
+      </w:r>
+      <w:r>
+        <w:rPr>
+          <w:rFonts w:ascii="Lucida Console" w:hAnsi="Lucida Console" w:cs="Lucida Console"/>
+          <w:sz w:val="18"/>
+          <w:szCs w:val="18"/>
+        </w:rPr>
+        <w:t>可</w:t>
+      </w:r>
+      <w:r>
+        <w:rPr>
+          <w:rFonts w:ascii="Lucida Console" w:hAnsi="Lucida Console" w:cs="Lucida Console"/>
+          <w:sz w:val="18"/>
+          <w:szCs w:val="18"/>
+        </w:rPr>
+        <w:t>使用带有</w:t>
+      </w:r>
+      <w:r>
+        <w:rPr>
+          <w:rFonts w:ascii="Lucida Console" w:hAnsi="Lucida Console" w:cs="Lucida Console"/>
+          <w:sz w:val="18"/>
+          <w:szCs w:val="18"/>
+        </w:rPr>
+        <w:t>--tags</w:t>
+      </w:r>
+      <w:r>
+        <w:rPr>
+          <w:rFonts w:ascii="Lucida Console" w:hAnsi="Lucida Console" w:cs="Lucida Console"/>
+          <w:sz w:val="18"/>
+          <w:szCs w:val="18"/>
+        </w:rPr>
+        <w:t>选项的</w:t>
+      </w:r>
+      <w:proofErr w:type="spellStart"/>
+      <w:r>
+        <w:rPr>
+          <w:rFonts w:ascii="Lucida Console" w:hAnsi="Lucida Console" w:cs="Lucida Console"/>
+          <w:sz w:val="18"/>
+          <w:szCs w:val="18"/>
+        </w:rPr>
+        <w:t>git</w:t>
+      </w:r>
+      <w:proofErr w:type="spellEnd"/>
+      <w:r>
+        <w:rPr>
+          <w:rFonts w:ascii="Lucida Console" w:hAnsi="Lucida Console" w:cs="Lucida Console"/>
+          <w:sz w:val="18"/>
+          <w:szCs w:val="18"/>
+        </w:rPr>
+        <w:t xml:space="preserve"> push</w:t>
+      </w:r>
+      <w:r>
+        <w:rPr>
+          <w:rFonts w:ascii="Lucida Console" w:hAnsi="Lucida Console" w:cs="Lucida Console"/>
+          <w:sz w:val="18"/>
+          <w:szCs w:val="18"/>
+        </w:rPr>
+        <w:t>命令</w:t>
+      </w:r>
+      <w:r>
+        <w:rPr>
+          <w:rFonts w:ascii="Lucida Console" w:hAnsi="Lucida Console" w:cs="Lucida Console" w:hint="eastAsia"/>
+          <w:sz w:val="18"/>
+          <w:szCs w:val="18"/>
+        </w:rPr>
+        <w:t>，</w:t>
+      </w:r>
+      <w:r>
+        <w:rPr>
+          <w:rFonts w:ascii="Lucida Console" w:hAnsi="Lucida Console" w:cs="Lucida Console"/>
+          <w:sz w:val="18"/>
+          <w:szCs w:val="18"/>
+        </w:rPr>
+        <w:t>会把所有不在</w:t>
+      </w:r>
+      <w:r>
+        <w:rPr>
+          <w:rFonts w:ascii="Lucida Console" w:hAnsi="Lucida Console" w:cs="Lucida Console" w:hint="eastAsia"/>
+          <w:sz w:val="18"/>
+          <w:szCs w:val="18"/>
+        </w:rPr>
+        <w:t>远端</w:t>
+      </w:r>
+      <w:r>
+        <w:rPr>
+          <w:rFonts w:ascii="Lucida Console" w:hAnsi="Lucida Console" w:cs="Lucida Console"/>
+          <w:sz w:val="18"/>
+          <w:szCs w:val="18"/>
+        </w:rPr>
+        <w:t>的标签</w:t>
+      </w:r>
+      <w:r>
+        <w:rPr>
+          <w:rFonts w:ascii="Lucida Console" w:hAnsi="Lucida Console" w:cs="Lucida Console" w:hint="eastAsia"/>
+          <w:sz w:val="18"/>
+          <w:szCs w:val="18"/>
+        </w:rPr>
+        <w:t>推上去：</w:t>
+      </w:r>
+    </w:p>
+    <w:p>
+      <w:pPr>
+        <w:rPr>
+          <w:rFonts w:ascii="Lucida Console" w:hAnsi="Lucida Console" w:cs="Lucida Console"/>
+          <w:sz w:val="18"/>
+          <w:szCs w:val="18"/>
+        </w:rPr>
+      </w:pPr>
+      <w:proofErr w:type="spellStart"/>
+      <w:r>
+        <w:rPr>
+          <w:rFonts w:ascii="Lucida Console" w:hAnsi="Lucida Console" w:cs="Lucida Console" w:hint="eastAsia"/>
+          <w:sz w:val="18"/>
+          <w:szCs w:val="18"/>
+        </w:rPr>
+        <w:t>git</w:t>
+      </w:r>
+      <w:proofErr w:type="spellEnd"/>
+      <w:r>
+        <w:rPr>
+          <w:rFonts w:ascii="Lucida Console" w:hAnsi="Lucida Console" w:cs="Lucida Console" w:hint="eastAsia"/>
+          <w:sz w:val="18"/>
+          <w:szCs w:val="18"/>
+        </w:rPr>
+        <w:t xml:space="preserve"> push --tags</w:t>
+      </w:r>
+    </w:p>
+    <w:p>
+      <w:pPr>
+        <w:rPr>
+          <w:rFonts w:ascii="Lucida Console" w:hAnsi="Lucida Console" w:cs="Lucida Console"/>
+          <w:b/>
+          <w:sz w:val="21"/>
+          <w:szCs w:val="21"/>
+        </w:rPr>
+      </w:pPr>
+      <w:r>
+        <w:rPr>
+          <w:rFonts w:ascii="Lucida Console" w:hAnsi="Lucida Console" w:cs="Lucida Console"/>
+          <w:b/>
+          <w:sz w:val="21"/>
+          <w:szCs w:val="21"/>
+        </w:rPr>
+        <w:t>删除标签</w:t>
+      </w:r>
+      <w:r>
+        <w:rPr>
+          <w:rFonts w:ascii="Lucida Console" w:hAnsi="Lucida Console" w:cs="Lucida Console" w:hint="eastAsia"/>
+          <w:b/>
+          <w:sz w:val="21"/>
+          <w:szCs w:val="21"/>
         </w:rPr>
         <w:t>:</w:t>
       </w:r>
@@ -3847,1475 +8068,37 @@
           <w:szCs w:val="18"/>
         </w:rPr>
       </w:pPr>
-      <w:r>
-        <w:rPr>
-          <w:rFonts w:ascii="Lucida Console" w:hAnsi="Lucida Console" w:cs="Lucida Console"/>
-          <w:sz w:val="18"/>
-          <w:szCs w:val="18"/>
-        </w:rPr>
-        <w:t xml:space="preserve">1. </w:t>
-      </w:r>
-      <w:proofErr w:type="spellStart"/>
-      <w:r>
-        <w:rPr>
-          <w:rFonts w:ascii="Lucida Console" w:hAnsi="Lucida Console" w:cs="Lucida Console"/>
-          <w:sz w:val="18"/>
-          <w:szCs w:val="18"/>
-        </w:rPr>
-        <w:t>git</w:t>
-      </w:r>
-      <w:proofErr w:type="spellEnd"/>
-      <w:r>
-        <w:rPr>
-          <w:rFonts w:ascii="Lucida Console" w:hAnsi="Lucida Console" w:cs="Lucida Console"/>
-          <w:sz w:val="18"/>
-          <w:szCs w:val="18"/>
-        </w:rPr>
-        <w:t xml:space="preserve"> </w:t>
-      </w:r>
-      <w:r>
-        <w:rPr>
-          <w:rFonts w:ascii="Lucida Console" w:hAnsi="Lucida Console" w:cs="Lucida Console"/>
-          <w:sz w:val="18"/>
-          <w:szCs w:val="18"/>
-        </w:rPr>
-        <w:t xml:space="preserve">fetch </w:t>
-      </w:r>
-      <w:r>
-        <w:rPr>
-          <w:rFonts w:ascii="Lucida Console" w:hAnsi="Lucida Console" w:cs="Lucida Console"/>
-          <w:sz w:val="18"/>
-          <w:szCs w:val="18"/>
-        </w:rPr>
-        <w:t>这将更新</w:t>
-      </w:r>
-      <w:proofErr w:type="spellStart"/>
-      <w:r>
-        <w:rPr>
-          <w:rFonts w:ascii="Lucida Console" w:hAnsi="Lucida Console" w:cs="Lucida Console"/>
-          <w:sz w:val="18"/>
-          <w:szCs w:val="18"/>
-        </w:rPr>
-        <w:t>git</w:t>
-      </w:r>
-      <w:proofErr w:type="spellEnd"/>
-      <w:r>
-        <w:rPr>
-          <w:rFonts w:ascii="Lucida Console" w:hAnsi="Lucida Console" w:cs="Lucida Console"/>
-          <w:sz w:val="18"/>
-          <w:szCs w:val="18"/>
-        </w:rPr>
-        <w:t xml:space="preserve"> remote</w:t>
-      </w:r>
-      <w:r>
-        <w:rPr>
-          <w:rFonts w:ascii="Lucida Console" w:hAnsi="Lucida Console" w:cs="Lucida Console"/>
-          <w:sz w:val="18"/>
-          <w:szCs w:val="18"/>
-        </w:rPr>
-        <w:t>中所有的远程</w:t>
-      </w:r>
-      <w:r>
-        <w:rPr>
-          <w:rFonts w:ascii="Lucida Console" w:hAnsi="Lucida Console" w:cs="Lucida Console"/>
-          <w:sz w:val="18"/>
-          <w:szCs w:val="18"/>
-        </w:rPr>
-        <w:t xml:space="preserve">repo </w:t>
-      </w:r>
-      <w:r>
-        <w:rPr>
-          <w:rFonts w:ascii="Lucida Console" w:hAnsi="Lucida Console" w:cs="Lucida Console"/>
-          <w:sz w:val="18"/>
-          <w:szCs w:val="18"/>
-        </w:rPr>
-        <w:t>所包含</w:t>
-      </w:r>
-      <w:r>
-        <w:rPr>
-          <w:rFonts w:ascii="Lucida Console" w:hAnsi="Lucida Console" w:cs="Lucida Console" w:hint="eastAsia"/>
-          <w:sz w:val="18"/>
-          <w:szCs w:val="18"/>
-        </w:rPr>
-        <w:t>的所有</w:t>
-      </w:r>
-      <w:r>
-        <w:rPr>
-          <w:rFonts w:ascii="Lucida Console" w:hAnsi="Lucida Console" w:cs="Lucida Console"/>
-          <w:sz w:val="18"/>
-          <w:szCs w:val="18"/>
-        </w:rPr>
-        <w:t>分支的最新</w:t>
-      </w:r>
-      <w:r>
-        <w:rPr>
-          <w:rFonts w:ascii="Lucida Console" w:hAnsi="Lucida Console" w:cs="Lucida Console"/>
-          <w:sz w:val="18"/>
-          <w:szCs w:val="18"/>
-        </w:rPr>
-        <w:t xml:space="preserve">commit-id, </w:t>
-      </w:r>
-      <w:proofErr w:type="gramStart"/>
-      <w:r>
-        <w:rPr>
-          <w:rFonts w:ascii="Lucida Console" w:hAnsi="Lucida Console" w:cs="Lucida Console"/>
-          <w:sz w:val="18"/>
-          <w:szCs w:val="18"/>
-        </w:rPr>
-        <w:t>将其记录到</w:t>
-      </w:r>
-      <w:r>
-        <w:rPr>
-          <w:rFonts w:ascii="Lucida Console" w:hAnsi="Lucida Console" w:cs="Lucida Console"/>
-          <w:sz w:val="18"/>
-          <w:szCs w:val="18"/>
-        </w:rPr>
-        <w:t>.</w:t>
-      </w:r>
-      <w:proofErr w:type="spellStart"/>
-      <w:r>
-        <w:rPr>
-          <w:rFonts w:ascii="Lucida Console" w:hAnsi="Lucida Console" w:cs="Lucida Console"/>
-          <w:sz w:val="18"/>
-          <w:szCs w:val="18"/>
-        </w:rPr>
-        <w:t>git</w:t>
-      </w:r>
-      <w:proofErr w:type="spellEnd"/>
-      <w:proofErr w:type="gramEnd"/>
-      <w:r>
-        <w:rPr>
-          <w:rFonts w:ascii="Lucida Console" w:hAnsi="Lucida Console" w:cs="Lucida Console"/>
-          <w:sz w:val="18"/>
-          <w:szCs w:val="18"/>
-        </w:rPr>
-        <w:t>/FETCH_HEAD</w:t>
-      </w:r>
-      <w:r>
-        <w:rPr>
-          <w:rFonts w:ascii="Lucida Console" w:hAnsi="Lucida Console" w:cs="Lucida Console"/>
-          <w:sz w:val="18"/>
-          <w:szCs w:val="18"/>
-        </w:rPr>
-        <w:t>文件中</w:t>
-      </w:r>
-    </w:p>
-    <w:p>
-      <w:pPr>
-        <w:rPr>
-          <w:rFonts w:ascii="Lucida Console" w:hAnsi="Lucida Console" w:cs="Lucida Console"/>
-          <w:sz w:val="18"/>
-          <w:szCs w:val="18"/>
-        </w:rPr>
-      </w:pPr>
-      <w:r>
-        <w:rPr>
-          <w:rFonts w:ascii="Lucida Console" w:hAnsi="Lucida Console" w:cs="Lucida Console"/>
-          <w:sz w:val="18"/>
-          <w:szCs w:val="18"/>
-        </w:rPr>
-        <w:t>2</w:t>
-      </w:r>
-      <w:r>
-        <w:rPr>
-          <w:rFonts w:ascii="Lucida Console" w:hAnsi="Lucida Console" w:cs="Lucida Console"/>
-          <w:sz w:val="18"/>
-          <w:szCs w:val="18"/>
-        </w:rPr>
-        <w:t xml:space="preserve">. </w:t>
-      </w:r>
-      <w:proofErr w:type="spellStart"/>
-      <w:r>
-        <w:rPr>
-          <w:rFonts w:ascii="Lucida Console" w:hAnsi="Lucida Console" w:cs="Lucida Console"/>
-          <w:sz w:val="18"/>
-          <w:szCs w:val="18"/>
-        </w:rPr>
-        <w:t>git</w:t>
-      </w:r>
-      <w:proofErr w:type="spellEnd"/>
-      <w:r>
-        <w:rPr>
-          <w:rFonts w:ascii="Lucida Console" w:hAnsi="Lucida Console" w:cs="Lucida Console"/>
-          <w:sz w:val="18"/>
-          <w:szCs w:val="18"/>
-        </w:rPr>
-        <w:t xml:space="preserve"> fetch </w:t>
-      </w:r>
-      <w:proofErr w:type="spellStart"/>
-      <w:r>
-        <w:rPr>
-          <w:rFonts w:ascii="Lucida Console" w:hAnsi="Lucida Console" w:cs="Lucida Console"/>
-          <w:sz w:val="18"/>
-          <w:szCs w:val="18"/>
-        </w:rPr>
-        <w:t>remote_repo</w:t>
-      </w:r>
-      <w:proofErr w:type="spellEnd"/>
-      <w:r>
-        <w:rPr>
-          <w:rFonts w:ascii="Lucida Console" w:hAnsi="Lucida Console" w:cs="Lucida Console"/>
-          <w:sz w:val="18"/>
-          <w:szCs w:val="18"/>
-        </w:rPr>
-        <w:t xml:space="preserve"> </w:t>
-      </w:r>
-      <w:r>
-        <w:rPr>
-          <w:rFonts w:ascii="Lucida Console" w:hAnsi="Lucida Console" w:cs="Lucida Console"/>
-          <w:sz w:val="18"/>
-          <w:szCs w:val="18"/>
-        </w:rPr>
-        <w:t>这将更新名称为</w:t>
-      </w:r>
-      <w:proofErr w:type="spellStart"/>
-      <w:r>
-        <w:rPr>
-          <w:rFonts w:ascii="Lucida Console" w:hAnsi="Lucida Console" w:cs="Lucida Console"/>
-          <w:sz w:val="18"/>
-          <w:szCs w:val="18"/>
-        </w:rPr>
-        <w:t>remote_repo</w:t>
-      </w:r>
-      <w:proofErr w:type="spellEnd"/>
-      <w:r>
-        <w:rPr>
-          <w:rFonts w:ascii="Lucida Console" w:hAnsi="Lucida Console" w:cs="Lucida Console"/>
-          <w:sz w:val="18"/>
-          <w:szCs w:val="18"/>
-        </w:rPr>
-        <w:t xml:space="preserve"> </w:t>
-      </w:r>
-      <w:r>
-        <w:rPr>
-          <w:rFonts w:ascii="Lucida Console" w:hAnsi="Lucida Console" w:cs="Lucida Console"/>
-          <w:sz w:val="18"/>
-          <w:szCs w:val="18"/>
-        </w:rPr>
-        <w:t>的远程</w:t>
-      </w:r>
-      <w:r>
-        <w:rPr>
-          <w:rFonts w:ascii="Lucida Console" w:hAnsi="Lucida Console" w:cs="Lucida Console"/>
-          <w:sz w:val="18"/>
-          <w:szCs w:val="18"/>
-        </w:rPr>
-        <w:t>repo</w:t>
-      </w:r>
-      <w:r>
-        <w:rPr>
-          <w:rFonts w:ascii="Lucida Console" w:hAnsi="Lucida Console" w:cs="Lucida Console"/>
-          <w:sz w:val="18"/>
-          <w:szCs w:val="18"/>
-        </w:rPr>
-        <w:t>上的所有</w:t>
-      </w:r>
-      <w:r>
-        <w:rPr>
-          <w:rFonts w:ascii="Lucida Console" w:hAnsi="Lucida Console" w:cs="Lucida Console"/>
-          <w:sz w:val="18"/>
-          <w:szCs w:val="18"/>
-        </w:rPr>
-        <w:t>branch</w:t>
-      </w:r>
-      <w:r>
-        <w:rPr>
-          <w:rFonts w:ascii="Lucida Console" w:hAnsi="Lucida Console" w:cs="Lucida Console"/>
-          <w:sz w:val="18"/>
-          <w:szCs w:val="18"/>
-        </w:rPr>
-        <w:t>的最新</w:t>
-      </w:r>
-      <w:r>
-        <w:rPr>
-          <w:rFonts w:ascii="Lucida Console" w:hAnsi="Lucida Console" w:cs="Lucida Console"/>
-          <w:sz w:val="18"/>
-          <w:szCs w:val="18"/>
-        </w:rPr>
-        <w:t>commit-id</w:t>
-      </w:r>
-      <w:r>
-        <w:rPr>
-          <w:rFonts w:ascii="Lucida Console" w:hAnsi="Lucida Console" w:cs="Lucida Console"/>
-          <w:sz w:val="18"/>
-          <w:szCs w:val="18"/>
-        </w:rPr>
-        <w:t>，将其记录。</w:t>
-      </w:r>
-      <w:r>
-        <w:rPr>
-          <w:rFonts w:ascii="Lucida Console" w:hAnsi="Lucida Console" w:cs="Lucida Console"/>
-          <w:sz w:val="18"/>
-          <w:szCs w:val="18"/>
-        </w:rPr>
-        <w:t> </w:t>
-      </w:r>
-    </w:p>
-    <w:p>
-      <w:pPr>
-        <w:rPr>
-          <w:rFonts w:ascii="Lucida Console" w:hAnsi="Lucida Console" w:cs="Lucida Console"/>
-          <w:sz w:val="18"/>
-          <w:szCs w:val="18"/>
-        </w:rPr>
-      </w:pPr>
-      <w:r>
-        <w:rPr>
-          <w:rFonts w:ascii="Lucida Console" w:hAnsi="Lucida Console" w:cs="Lucida Console"/>
-          <w:sz w:val="18"/>
-          <w:szCs w:val="18"/>
-        </w:rPr>
-        <w:t xml:space="preserve">3. </w:t>
-      </w:r>
-      <w:proofErr w:type="spellStart"/>
-      <w:r>
-        <w:rPr>
-          <w:rFonts w:ascii="Lucida Console" w:hAnsi="Lucida Console" w:cs="Lucida Console"/>
-          <w:sz w:val="18"/>
-          <w:szCs w:val="18"/>
-        </w:rPr>
-        <w:t>git</w:t>
-      </w:r>
-      <w:proofErr w:type="spellEnd"/>
-      <w:r>
-        <w:rPr>
-          <w:rFonts w:ascii="Lucida Console" w:hAnsi="Lucida Console" w:cs="Lucida Console"/>
-          <w:sz w:val="18"/>
-          <w:szCs w:val="18"/>
-        </w:rPr>
-        <w:t xml:space="preserve"> fetc</w:t>
-      </w:r>
-      <w:r>
-        <w:rPr>
-          <w:rFonts w:ascii="Lucida Console" w:hAnsi="Lucida Console" w:cs="Lucida Console"/>
-          <w:sz w:val="18"/>
-          <w:szCs w:val="18"/>
-        </w:rPr>
-        <w:t xml:space="preserve">h </w:t>
-      </w:r>
-      <w:proofErr w:type="spellStart"/>
-      <w:r>
-        <w:rPr>
-          <w:rFonts w:ascii="Lucida Console" w:hAnsi="Lucida Console" w:cs="Lucida Console"/>
-          <w:sz w:val="18"/>
-          <w:szCs w:val="18"/>
-        </w:rPr>
-        <w:t>remote_repo</w:t>
-      </w:r>
-      <w:proofErr w:type="spellEnd"/>
-      <w:r>
-        <w:rPr>
-          <w:rFonts w:ascii="Lucida Console" w:hAnsi="Lucida Console" w:cs="Lucida Console"/>
-          <w:sz w:val="18"/>
-          <w:szCs w:val="18"/>
-        </w:rPr>
-        <w:t xml:space="preserve"> </w:t>
-      </w:r>
-      <w:proofErr w:type="spellStart"/>
-      <w:r>
-        <w:rPr>
-          <w:rFonts w:ascii="Lucida Console" w:hAnsi="Lucida Console" w:cs="Lucida Console"/>
-          <w:sz w:val="18"/>
-          <w:szCs w:val="18"/>
-        </w:rPr>
-        <w:t>remote_branc</w:t>
-      </w:r>
-      <w:r>
-        <w:rPr>
-          <w:rFonts w:ascii="Lucida Console" w:hAnsi="Lucida Console" w:cs="Lucida Console" w:hint="eastAsia"/>
-          <w:sz w:val="18"/>
-          <w:szCs w:val="18"/>
-        </w:rPr>
-        <w:t>h</w:t>
-      </w:r>
-      <w:proofErr w:type="spellEnd"/>
-      <w:r>
-        <w:rPr>
-          <w:rFonts w:ascii="Lucida Console" w:hAnsi="Lucida Console" w:cs="Lucida Console" w:hint="eastAsia"/>
-          <w:sz w:val="18"/>
-          <w:szCs w:val="18"/>
-        </w:rPr>
-        <w:t xml:space="preserve"> </w:t>
-      </w:r>
-      <w:r>
-        <w:rPr>
-          <w:rFonts w:ascii="Lucida Console" w:hAnsi="Lucida Console" w:cs="Lucida Console"/>
-          <w:sz w:val="18"/>
-          <w:szCs w:val="18"/>
-        </w:rPr>
-        <w:t>这将这将更新名称为</w:t>
-      </w:r>
-      <w:proofErr w:type="spellStart"/>
-      <w:r>
-        <w:rPr>
-          <w:rFonts w:ascii="Lucida Console" w:hAnsi="Lucida Console" w:cs="Lucida Console"/>
-          <w:sz w:val="18"/>
-          <w:szCs w:val="18"/>
-        </w:rPr>
-        <w:t>remote_repo</w:t>
-      </w:r>
-      <w:proofErr w:type="spellEnd"/>
-      <w:r>
-        <w:rPr>
-          <w:rFonts w:ascii="Lucida Console" w:hAnsi="Lucida Console" w:cs="Lucida Console"/>
-          <w:sz w:val="18"/>
-          <w:szCs w:val="18"/>
-        </w:rPr>
-        <w:t xml:space="preserve"> </w:t>
-      </w:r>
-      <w:r>
-        <w:rPr>
-          <w:rFonts w:ascii="Lucida Console" w:hAnsi="Lucida Console" w:cs="Lucida Console"/>
-          <w:sz w:val="18"/>
-          <w:szCs w:val="18"/>
-        </w:rPr>
-        <w:t>的远程</w:t>
-      </w:r>
-      <w:r>
-        <w:rPr>
-          <w:rFonts w:ascii="Lucida Console" w:hAnsi="Lucida Console" w:cs="Lucida Console"/>
-          <w:sz w:val="18"/>
-          <w:szCs w:val="18"/>
-        </w:rPr>
-        <w:t>repo</w:t>
-      </w:r>
-      <w:r>
-        <w:rPr>
-          <w:rFonts w:ascii="Lucida Console" w:hAnsi="Lucida Console" w:cs="Lucida Console"/>
-          <w:sz w:val="18"/>
-          <w:szCs w:val="18"/>
-        </w:rPr>
-        <w:t>上的分支：</w:t>
-      </w:r>
-      <w:r>
-        <w:rPr>
-          <w:rFonts w:ascii="Lucida Console" w:hAnsi="Lucida Console" w:cs="Lucida Console"/>
-          <w:sz w:val="18"/>
-          <w:szCs w:val="18"/>
-        </w:rPr>
-        <w:t xml:space="preserve"> </w:t>
-      </w:r>
-      <w:proofErr w:type="spellStart"/>
-      <w:r>
-        <w:rPr>
-          <w:rFonts w:ascii="Lucida Console" w:hAnsi="Lucida Console" w:cs="Lucida Console"/>
-          <w:sz w:val="18"/>
-          <w:szCs w:val="18"/>
-        </w:rPr>
-        <w:t>remote_branch</w:t>
-      </w:r>
-      <w:proofErr w:type="spellEnd"/>
-    </w:p>
-    <w:p>
-      <w:pPr>
-        <w:rPr>
-          <w:rFonts w:ascii="Lucida Console" w:hAnsi="Lucida Console" w:cs="Lucida Console"/>
-          <w:sz w:val="18"/>
-          <w:szCs w:val="18"/>
-        </w:rPr>
-      </w:pPr>
-      <w:r>
-        <w:rPr>
-          <w:rFonts w:ascii="Lucida Console" w:hAnsi="Lucida Console" w:cs="Lucida Console"/>
-          <w:sz w:val="18"/>
-          <w:szCs w:val="18"/>
-        </w:rPr>
-        <w:t xml:space="preserve">4. </w:t>
-      </w:r>
-      <w:proofErr w:type="spellStart"/>
-      <w:r>
-        <w:rPr>
-          <w:rFonts w:ascii="Lucida Console" w:hAnsi="Lucida Console" w:cs="Lucida Console"/>
-          <w:sz w:val="18"/>
-          <w:szCs w:val="18"/>
-        </w:rPr>
-        <w:t>git</w:t>
-      </w:r>
-      <w:proofErr w:type="spellEnd"/>
-      <w:r>
-        <w:rPr>
-          <w:rFonts w:ascii="Lucida Console" w:hAnsi="Lucida Console" w:cs="Lucida Console"/>
-          <w:sz w:val="18"/>
-          <w:szCs w:val="18"/>
-        </w:rPr>
-        <w:t xml:space="preserve"> fetch </w:t>
-      </w:r>
-      <w:proofErr w:type="spellStart"/>
-      <w:r>
-        <w:rPr>
-          <w:rFonts w:ascii="Lucida Console" w:hAnsi="Lucida Console" w:cs="Lucida Console"/>
-          <w:sz w:val="18"/>
-          <w:szCs w:val="18"/>
-        </w:rPr>
-        <w:t>remote_repo</w:t>
-      </w:r>
-      <w:proofErr w:type="spellEnd"/>
-      <w:r>
-        <w:rPr>
-          <w:rFonts w:ascii="Lucida Console" w:hAnsi="Lucida Console" w:cs="Lucida Console"/>
-          <w:sz w:val="18"/>
-          <w:szCs w:val="18"/>
-        </w:rPr>
-        <w:t xml:space="preserve"> </w:t>
-      </w:r>
-      <w:proofErr w:type="spellStart"/>
-      <w:r>
-        <w:rPr>
-          <w:rFonts w:ascii="Lucida Console" w:hAnsi="Lucida Console" w:cs="Lucida Console"/>
-          <w:sz w:val="18"/>
-          <w:szCs w:val="18"/>
-        </w:rPr>
-        <w:t>remote_</w:t>
-      </w:r>
-      <w:proofErr w:type="gramStart"/>
-      <w:r>
-        <w:rPr>
-          <w:rFonts w:ascii="Lucida Console" w:hAnsi="Lucida Console" w:cs="Lucida Console"/>
-          <w:sz w:val="18"/>
-          <w:szCs w:val="18"/>
-        </w:rPr>
-        <w:t>branch:local</w:t>
-      </w:r>
-      <w:proofErr w:type="gramEnd"/>
-      <w:r>
-        <w:rPr>
-          <w:rFonts w:ascii="Lucida Console" w:hAnsi="Lucida Console" w:cs="Lucida Console"/>
-          <w:sz w:val="18"/>
-          <w:szCs w:val="18"/>
-        </w:rPr>
-        <w:t>_branch</w:t>
-      </w:r>
-      <w:proofErr w:type="spellEnd"/>
-      <w:r>
-        <w:rPr>
-          <w:rFonts w:ascii="Lucida Console" w:hAnsi="Lucida Console" w:cs="Lucida Console" w:hint="eastAsia"/>
-          <w:sz w:val="18"/>
-          <w:szCs w:val="18"/>
-        </w:rPr>
-        <w:t xml:space="preserve"> </w:t>
-      </w:r>
-      <w:r>
-        <w:rPr>
-          <w:rFonts w:ascii="Lucida Console" w:hAnsi="Lucida Console" w:cs="Lucida Console"/>
-          <w:sz w:val="18"/>
-          <w:szCs w:val="18"/>
-        </w:rPr>
-        <w:t>这将这将更新名称为</w:t>
-      </w:r>
-      <w:proofErr w:type="spellStart"/>
-      <w:r>
-        <w:rPr>
-          <w:rFonts w:ascii="Lucida Console" w:hAnsi="Lucida Console" w:cs="Lucida Console"/>
-          <w:sz w:val="18"/>
-          <w:szCs w:val="18"/>
-        </w:rPr>
-        <w:t>remote_repo</w:t>
-      </w:r>
-      <w:proofErr w:type="spellEnd"/>
-      <w:r>
-        <w:rPr>
-          <w:rFonts w:ascii="Lucida Console" w:hAnsi="Lucida Console" w:cs="Lucida Console"/>
-          <w:sz w:val="18"/>
-          <w:szCs w:val="18"/>
-        </w:rPr>
-        <w:t xml:space="preserve"> </w:t>
-      </w:r>
-      <w:r>
-        <w:rPr>
-          <w:rFonts w:ascii="Lucida Console" w:hAnsi="Lucida Console" w:cs="Lucida Console"/>
-          <w:sz w:val="18"/>
-          <w:szCs w:val="18"/>
-        </w:rPr>
-        <w:t>的远程</w:t>
-      </w:r>
-      <w:r>
-        <w:rPr>
-          <w:rFonts w:ascii="Lucida Console" w:hAnsi="Lucida Console" w:cs="Lucida Console"/>
-          <w:sz w:val="18"/>
-          <w:szCs w:val="18"/>
-        </w:rPr>
-        <w:t>repo</w:t>
-      </w:r>
-      <w:r>
-        <w:rPr>
-          <w:rFonts w:ascii="Lucida Console" w:hAnsi="Lucida Console" w:cs="Lucida Console"/>
-          <w:sz w:val="18"/>
-          <w:szCs w:val="18"/>
-        </w:rPr>
-        <w:t>上的分支：</w:t>
-      </w:r>
-      <w:r>
-        <w:rPr>
-          <w:rFonts w:ascii="Lucida Console" w:hAnsi="Lucida Console" w:cs="Lucida Console"/>
-          <w:sz w:val="18"/>
-          <w:szCs w:val="18"/>
-        </w:rPr>
-        <w:t xml:space="preserve"> </w:t>
-      </w:r>
-      <w:proofErr w:type="spellStart"/>
-      <w:r>
-        <w:rPr>
-          <w:rFonts w:ascii="Lucida Console" w:hAnsi="Lucida Console" w:cs="Lucida Console"/>
-          <w:sz w:val="18"/>
-          <w:szCs w:val="18"/>
-        </w:rPr>
-        <w:t>remote_branch</w:t>
-      </w:r>
-      <w:proofErr w:type="spellEnd"/>
-      <w:r>
-        <w:rPr>
-          <w:rFonts w:ascii="Lucida Console" w:hAnsi="Lucida Console" w:cs="Lucida Console"/>
-          <w:sz w:val="18"/>
-          <w:szCs w:val="18"/>
-        </w:rPr>
-        <w:t>，并在本地创建</w:t>
-      </w:r>
-      <w:proofErr w:type="spellStart"/>
-      <w:r>
-        <w:rPr>
-          <w:rFonts w:ascii="Lucida Console" w:hAnsi="Lucida Console" w:cs="Lucida Console"/>
-          <w:sz w:val="18"/>
-          <w:szCs w:val="18"/>
-        </w:rPr>
-        <w:t>local_branch</w:t>
-      </w:r>
-      <w:proofErr w:type="spellEnd"/>
-      <w:r>
-        <w:rPr>
-          <w:rFonts w:ascii="Lucida Console" w:hAnsi="Lucida Console" w:cs="Lucida Console"/>
-          <w:sz w:val="18"/>
-          <w:szCs w:val="18"/>
-        </w:rPr>
-        <w:t>本地分支保存远端分支的所有数据。</w:t>
-      </w:r>
-    </w:p>
-    <w:p>
-      <w:pPr>
-        <w:rPr>
-          <w:rFonts w:ascii="Lucida Console" w:hAnsi="Lucida Console" w:cs="Lucida Console"/>
-          <w:sz w:val="18"/>
-          <w:szCs w:val="18"/>
-        </w:rPr>
-      </w:pPr>
-      <w:r>
-        <w:rPr>
-          <w:rFonts w:ascii="Lucida Console" w:hAnsi="Lucida Console" w:cs="Lucida Console" w:hint="eastAsia"/>
-          <w:b/>
-          <w:sz w:val="18"/>
-          <w:szCs w:val="18"/>
-        </w:rPr>
-        <w:t>用</w:t>
-      </w:r>
-      <w:r>
-        <w:rPr>
-          <w:rFonts w:ascii="Lucida Console" w:hAnsi="Lucida Console" w:cs="Lucida Console" w:hint="eastAsia"/>
-          <w:b/>
-          <w:sz w:val="18"/>
-          <w:szCs w:val="18"/>
-        </w:rPr>
-        <w:t>fetch</w:t>
-      </w:r>
-      <w:r>
-        <w:rPr>
-          <w:rFonts w:ascii="Lucida Console" w:hAnsi="Lucida Console" w:cs="Lucida Console" w:hint="eastAsia"/>
-          <w:b/>
-          <w:sz w:val="18"/>
-          <w:szCs w:val="18"/>
-        </w:rPr>
-        <w:t>合并</w:t>
-      </w:r>
-      <w:r>
-        <w:rPr>
-          <w:rFonts w:ascii="Lucida Console" w:hAnsi="Lucida Console" w:cs="Lucida Console" w:hint="eastAsia"/>
-          <w:b/>
-          <w:sz w:val="18"/>
-          <w:szCs w:val="18"/>
-        </w:rPr>
-        <w:t>将远端</w:t>
-      </w:r>
-      <w:r>
-        <w:rPr>
-          <w:rFonts w:ascii="Lucida Console" w:hAnsi="Lucida Console" w:cs="Lucida Console" w:hint="eastAsia"/>
-          <w:b/>
-          <w:sz w:val="18"/>
-          <w:szCs w:val="18"/>
-        </w:rPr>
-        <w:t>master</w:t>
-      </w:r>
-      <w:r>
-        <w:rPr>
-          <w:rFonts w:ascii="Lucida Console" w:hAnsi="Lucida Console" w:cs="Lucida Console" w:hint="eastAsia"/>
-          <w:b/>
-          <w:sz w:val="18"/>
-          <w:szCs w:val="18"/>
-        </w:rPr>
-        <w:t>分支的</w:t>
-      </w:r>
-      <w:r>
-        <w:rPr>
-          <w:rFonts w:ascii="Lucida Console" w:hAnsi="Lucida Console" w:cs="Lucida Console" w:hint="eastAsia"/>
-          <w:b/>
-          <w:sz w:val="18"/>
-          <w:szCs w:val="18"/>
-        </w:rPr>
-        <w:t>改动合并到本地</w:t>
-      </w:r>
-      <w:r>
-        <w:rPr>
-          <w:rFonts w:ascii="Lucida Console" w:hAnsi="Lucida Console" w:cs="Lucida Console" w:hint="eastAsia"/>
-          <w:b/>
-          <w:sz w:val="18"/>
-          <w:szCs w:val="18"/>
-        </w:rPr>
-        <w:t>dev</w:t>
-      </w:r>
-      <w:r>
-        <w:rPr>
-          <w:rFonts w:ascii="Lucida Console" w:hAnsi="Lucida Console" w:cs="Lucida Console" w:hint="eastAsia"/>
-          <w:b/>
-          <w:sz w:val="18"/>
-          <w:szCs w:val="18"/>
-        </w:rPr>
-        <w:t>分支的</w:t>
-      </w:r>
-      <w:r>
-        <w:rPr>
-          <w:rFonts w:ascii="Lucida Console" w:hAnsi="Lucida Console" w:cs="Lucida Console" w:hint="eastAsia"/>
-          <w:b/>
-          <w:sz w:val="18"/>
-          <w:szCs w:val="18"/>
-        </w:rPr>
-        <w:t>流程</w:t>
-      </w:r>
-      <w:r>
-        <w:rPr>
-          <w:rFonts w:ascii="Lucida Console" w:hAnsi="Lucida Console" w:cs="Lucida Console" w:hint="eastAsia"/>
-          <w:b/>
-          <w:sz w:val="18"/>
-          <w:szCs w:val="18"/>
-        </w:rPr>
-        <w:t>：</w:t>
-      </w:r>
-    </w:p>
-    <w:p>
-      <w:pPr>
-        <w:rPr>
-          <w:rFonts w:ascii="Lucida Console" w:hAnsi="Lucida Console" w:cs="Lucida Console"/>
-          <w:sz w:val="18"/>
-          <w:szCs w:val="18"/>
-        </w:rPr>
-      </w:pPr>
-      <w:proofErr w:type="spellStart"/>
-      <w:r>
-        <w:rPr>
-          <w:rFonts w:ascii="Lucida Console" w:hAnsi="Lucida Console" w:cs="Lucida Console"/>
-          <w:sz w:val="18"/>
-          <w:szCs w:val="18"/>
-        </w:rPr>
-        <w:t>git</w:t>
-      </w:r>
-      <w:proofErr w:type="spellEnd"/>
-      <w:r>
-        <w:rPr>
-          <w:rFonts w:ascii="Lucida Console" w:hAnsi="Lucida Console" w:cs="Lucida Console"/>
-          <w:sz w:val="18"/>
-          <w:szCs w:val="18"/>
-        </w:rPr>
-        <w:t xml:space="preserve"> fetch origin </w:t>
-      </w:r>
-      <w:proofErr w:type="spellStart"/>
-      <w:r>
-        <w:rPr>
-          <w:rFonts w:ascii="Lucida Console" w:hAnsi="Lucida Console" w:cs="Lucida Console"/>
-          <w:sz w:val="18"/>
-          <w:szCs w:val="18"/>
-        </w:rPr>
-        <w:t>master:t</w:t>
-      </w:r>
-      <w:r>
-        <w:rPr>
-          <w:rFonts w:ascii="Lucida Console" w:hAnsi="Lucida Console" w:cs="Lucida Console" w:hint="eastAsia"/>
-          <w:sz w:val="18"/>
-          <w:szCs w:val="18"/>
-        </w:rPr>
-        <w:t>e</w:t>
-      </w:r>
-      <w:r>
-        <w:rPr>
-          <w:rFonts w:ascii="Lucida Console" w:hAnsi="Lucida Console" w:cs="Lucida Console"/>
-          <w:sz w:val="18"/>
-          <w:szCs w:val="18"/>
-        </w:rPr>
-        <w:t>mp</w:t>
-      </w:r>
-      <w:proofErr w:type="spellEnd"/>
-      <w:r>
-        <w:rPr>
-          <w:rFonts w:ascii="Lucida Console" w:hAnsi="Lucida Console" w:cs="Lucida Console" w:hint="eastAsia"/>
-          <w:sz w:val="18"/>
-          <w:szCs w:val="18"/>
-        </w:rPr>
-        <w:t xml:space="preserve"> </w:t>
-      </w:r>
-      <w:r>
-        <w:rPr>
-          <w:rFonts w:ascii="Lucida Console" w:hAnsi="Lucida Console" w:cs="Lucida Console"/>
-          <w:sz w:val="18"/>
-          <w:szCs w:val="18"/>
-        </w:rPr>
-        <w:t>//</w:t>
-      </w:r>
-      <w:r>
-        <w:rPr>
-          <w:rFonts w:ascii="Lucida Console" w:hAnsi="Lucida Console" w:cs="Lucida Console"/>
-          <w:sz w:val="18"/>
-          <w:szCs w:val="18"/>
-        </w:rPr>
-        <w:t>在本地新建一个</w:t>
-      </w:r>
-      <w:r>
-        <w:rPr>
-          <w:rFonts w:ascii="Lucida Console" w:hAnsi="Lucida Console" w:cs="Lucida Console"/>
-          <w:sz w:val="18"/>
-          <w:szCs w:val="18"/>
-        </w:rPr>
-        <w:t>temp</w:t>
-      </w:r>
-      <w:r>
-        <w:rPr>
-          <w:rFonts w:ascii="Lucida Console" w:hAnsi="Lucida Console" w:cs="Lucida Console"/>
-          <w:sz w:val="18"/>
-          <w:szCs w:val="18"/>
-        </w:rPr>
-        <w:t>分支，并将远程</w:t>
-      </w:r>
-      <w:r>
-        <w:rPr>
-          <w:rFonts w:ascii="Lucida Console" w:hAnsi="Lucida Console" w:cs="Lucida Console"/>
-          <w:sz w:val="18"/>
-          <w:szCs w:val="18"/>
-        </w:rPr>
-        <w:t>origin</w:t>
-      </w:r>
-      <w:r>
-        <w:rPr>
-          <w:rFonts w:ascii="Lucida Console" w:hAnsi="Lucida Console" w:cs="Lucida Console"/>
-          <w:sz w:val="18"/>
-          <w:szCs w:val="18"/>
-        </w:rPr>
-        <w:t>仓库的</w:t>
-      </w:r>
-      <w:r>
-        <w:rPr>
-          <w:rFonts w:ascii="Lucida Console" w:hAnsi="Lucida Console" w:cs="Lucida Console"/>
-          <w:sz w:val="18"/>
-          <w:szCs w:val="18"/>
-        </w:rPr>
-        <w:t>master</w:t>
-      </w:r>
-      <w:r>
-        <w:rPr>
-          <w:rFonts w:ascii="Lucida Console" w:hAnsi="Lucida Console" w:cs="Lucida Console"/>
-          <w:sz w:val="18"/>
-          <w:szCs w:val="18"/>
-        </w:rPr>
-        <w:t>分支代码下载到本地</w:t>
-      </w:r>
-      <w:r>
-        <w:rPr>
-          <w:rFonts w:ascii="Lucida Console" w:hAnsi="Lucida Console" w:cs="Lucida Console"/>
-          <w:sz w:val="18"/>
-          <w:szCs w:val="18"/>
-        </w:rPr>
-        <w:t>temp</w:t>
-      </w:r>
-      <w:r>
-        <w:rPr>
-          <w:rFonts w:ascii="Lucida Console" w:hAnsi="Lucida Console" w:cs="Lucida Console"/>
-          <w:sz w:val="18"/>
-          <w:szCs w:val="18"/>
-        </w:rPr>
-        <w:t>分支</w:t>
-      </w:r>
-    </w:p>
-    <w:p>
-      <w:pPr>
-        <w:rPr>
-          <w:rFonts w:ascii="Lucida Console" w:hAnsi="Lucida Console" w:cs="Lucida Console"/>
-          <w:sz w:val="18"/>
-          <w:szCs w:val="18"/>
-        </w:rPr>
-      </w:pPr>
-      <w:proofErr w:type="spellStart"/>
-      <w:r>
-        <w:rPr>
-          <w:rFonts w:ascii="Lucida Console" w:hAnsi="Lucida Console" w:cs="Lucida Console" w:hint="eastAsia"/>
-          <w:sz w:val="18"/>
-          <w:szCs w:val="18"/>
-        </w:rPr>
-        <w:t>git</w:t>
-      </w:r>
-      <w:proofErr w:type="spellEnd"/>
-      <w:r>
-        <w:rPr>
-          <w:rFonts w:ascii="Lucida Console" w:hAnsi="Lucida Console" w:cs="Lucida Console" w:hint="eastAsia"/>
-          <w:sz w:val="18"/>
-          <w:szCs w:val="18"/>
-        </w:rPr>
-        <w:t xml:space="preserve"> checkout dev</w:t>
-      </w:r>
-    </w:p>
-    <w:p>
-      <w:pPr>
-        <w:rPr>
-          <w:rFonts w:ascii="Lucida Console" w:hAnsi="Lucida Console" w:cs="Lucida Console"/>
-          <w:sz w:val="18"/>
-          <w:szCs w:val="18"/>
-        </w:rPr>
-      </w:pPr>
-      <w:proofErr w:type="spellStart"/>
-      <w:r>
-        <w:rPr>
-          <w:rFonts w:ascii="Lucida Console" w:hAnsi="Lucida Console" w:cs="Lucida Console" w:hint="eastAsia"/>
-          <w:sz w:val="18"/>
-          <w:szCs w:val="18"/>
-        </w:rPr>
-        <w:t>git</w:t>
-      </w:r>
-      <w:proofErr w:type="spellEnd"/>
-      <w:r>
-        <w:rPr>
-          <w:rFonts w:ascii="Lucida Console" w:hAnsi="Lucida Console" w:cs="Lucida Console" w:hint="eastAsia"/>
-          <w:sz w:val="18"/>
-          <w:szCs w:val="18"/>
-        </w:rPr>
-        <w:t xml:space="preserve"> merge temp</w:t>
-      </w:r>
-    </w:p>
-    <w:p>
-      <w:pPr>
-        <w:rPr>
-          <w:rFonts w:ascii="Lucida Console" w:hAnsi="Lucida Console" w:cs="Lucida Console"/>
-          <w:sz w:val="18"/>
-          <w:szCs w:val="18"/>
-        </w:rPr>
-      </w:pPr>
-      <w:proofErr w:type="spellStart"/>
-      <w:r>
-        <w:rPr>
-          <w:rFonts w:ascii="Lucida Console" w:hAnsi="Lucida Console" w:cs="Lucida Console" w:hint="eastAsia"/>
-          <w:sz w:val="18"/>
-          <w:szCs w:val="18"/>
-        </w:rPr>
-        <w:t>git</w:t>
-      </w:r>
-      <w:proofErr w:type="spellEnd"/>
-      <w:r>
-        <w:rPr>
-          <w:rFonts w:ascii="Lucida Console" w:hAnsi="Lucida Console" w:cs="Lucida Console" w:hint="eastAsia"/>
-          <w:sz w:val="18"/>
-          <w:szCs w:val="18"/>
-        </w:rPr>
-        <w:t xml:space="preserve"> branch </w:t>
-      </w:r>
-      <w:r>
-        <w:rPr>
-          <w:rFonts w:ascii="Lucida Console" w:hAnsi="Lucida Console" w:cs="Lucida Console"/>
-          <w:sz w:val="18"/>
-          <w:szCs w:val="18"/>
-        </w:rPr>
-        <w:t>–</w:t>
-      </w:r>
-      <w:r>
-        <w:rPr>
-          <w:rFonts w:ascii="Lucida Console" w:hAnsi="Lucida Console" w:cs="Lucida Console" w:hint="eastAsia"/>
-          <w:sz w:val="18"/>
-          <w:szCs w:val="18"/>
-        </w:rPr>
-        <w:t>d temp</w:t>
-      </w:r>
-    </w:p>
-    <w:p>
-      <w:pPr>
-        <w:rPr>
-          <w:rFonts w:ascii="Lucida Console" w:hAnsi="Lucida Console" w:cs="Lucida Console"/>
-          <w:b/>
-          <w:sz w:val="18"/>
-          <w:szCs w:val="18"/>
-        </w:rPr>
-      </w:pPr>
-      <w:proofErr w:type="spellStart"/>
-      <w:r>
-        <w:rPr>
-          <w:rFonts w:ascii="Lucida Console" w:hAnsi="Lucida Console" w:cs="Lucida Console"/>
-          <w:bCs/>
-          <w:sz w:val="18"/>
-          <w:szCs w:val="18"/>
-        </w:rPr>
-        <w:t>git</w:t>
-      </w:r>
-      <w:proofErr w:type="spellEnd"/>
-      <w:r>
-        <w:rPr>
-          <w:rFonts w:ascii="Lucida Console" w:hAnsi="Lucida Console" w:cs="Lucida Console"/>
-          <w:bCs/>
-          <w:sz w:val="18"/>
-          <w:szCs w:val="18"/>
-        </w:rPr>
-        <w:t xml:space="preserve"> pull</w:t>
-      </w:r>
-      <w:r>
-        <w:rPr>
-          <w:rFonts w:ascii="Lucida Console" w:hAnsi="Lucida Console" w:cs="Lucida Console" w:hint="eastAsia"/>
-          <w:b/>
-          <w:sz w:val="18"/>
-          <w:szCs w:val="18"/>
-        </w:rPr>
-        <w:t>的工作流程</w:t>
-      </w:r>
-      <w:r>
-        <w:rPr>
-          <w:rFonts w:ascii="Lucida Console" w:hAnsi="Lucida Console" w:cs="Lucida Console"/>
-          <w:b/>
-          <w:sz w:val="18"/>
-          <w:szCs w:val="18"/>
-        </w:rPr>
-        <w:t xml:space="preserve">: </w:t>
-      </w:r>
-    </w:p>
-    <w:p>
-      <w:pPr>
-        <w:rPr>
-          <w:rFonts w:ascii="Lucida Console" w:hAnsi="Lucida Console" w:cs="Lucida Console"/>
-          <w:sz w:val="18"/>
-          <w:szCs w:val="18"/>
-        </w:rPr>
-      </w:pPr>
-      <w:r>
-        <w:rPr>
-          <w:rFonts w:ascii="Lucida Console" w:hAnsi="Lucida Console" w:cs="Lucida Console"/>
-          <w:sz w:val="18"/>
-          <w:szCs w:val="18"/>
-        </w:rPr>
-        <w:t>首先，基于本地的</w:t>
-      </w:r>
-      <w:r>
-        <w:rPr>
-          <w:rFonts w:ascii="Lucida Console" w:hAnsi="Lucida Console" w:cs="Lucida Console"/>
-          <w:sz w:val="18"/>
-          <w:szCs w:val="18"/>
-        </w:rPr>
-        <w:t>FETCH_HEAD</w:t>
-      </w:r>
-      <w:r>
-        <w:rPr>
-          <w:rFonts w:ascii="Lucida Console" w:hAnsi="Lucida Console" w:cs="Lucida Console"/>
-          <w:sz w:val="18"/>
-          <w:szCs w:val="18"/>
-        </w:rPr>
-        <w:t>记录，比对本地的</w:t>
-      </w:r>
-      <w:r>
-        <w:rPr>
-          <w:rFonts w:ascii="Lucida Console" w:hAnsi="Lucida Console" w:cs="Lucida Console"/>
-          <w:sz w:val="18"/>
-          <w:szCs w:val="18"/>
-        </w:rPr>
-        <w:t>FETCH_HEAD</w:t>
-      </w:r>
-      <w:r>
-        <w:rPr>
-          <w:rFonts w:ascii="Lucida Console" w:hAnsi="Lucida Console" w:cs="Lucida Console"/>
-          <w:sz w:val="18"/>
-          <w:szCs w:val="18"/>
-        </w:rPr>
-        <w:t>记录与远程仓库的版本号，然后</w:t>
-      </w:r>
-      <w:proofErr w:type="spellStart"/>
-      <w:r>
-        <w:rPr>
-          <w:rFonts w:ascii="Lucida Console" w:hAnsi="Lucida Console" w:cs="Lucida Console"/>
-          <w:sz w:val="18"/>
-          <w:szCs w:val="18"/>
-        </w:rPr>
-        <w:t>git</w:t>
-      </w:r>
-      <w:proofErr w:type="spellEnd"/>
-      <w:r>
-        <w:rPr>
-          <w:rFonts w:ascii="Lucida Console" w:hAnsi="Lucida Console" w:cs="Lucida Console"/>
-          <w:sz w:val="18"/>
-          <w:szCs w:val="18"/>
-        </w:rPr>
-        <w:t xml:space="preserve"> fetch </w:t>
-      </w:r>
-      <w:r>
-        <w:rPr>
-          <w:rFonts w:ascii="Lucida Console" w:hAnsi="Lucida Console" w:cs="Lucida Console"/>
-          <w:sz w:val="18"/>
-          <w:szCs w:val="18"/>
-        </w:rPr>
-        <w:t>获得当前指向的远程分支的后续版本的数据，然后再利用</w:t>
-      </w:r>
-      <w:proofErr w:type="spellStart"/>
-      <w:r>
-        <w:rPr>
-          <w:rFonts w:ascii="Lucida Console" w:hAnsi="Lucida Console" w:cs="Lucida Console"/>
-          <w:sz w:val="18"/>
-          <w:szCs w:val="18"/>
-        </w:rPr>
-        <w:t>git</w:t>
-      </w:r>
-      <w:proofErr w:type="spellEnd"/>
-      <w:r>
-        <w:rPr>
-          <w:rFonts w:ascii="Lucida Console" w:hAnsi="Lucida Console" w:cs="Lucida Console"/>
-          <w:sz w:val="18"/>
-          <w:szCs w:val="18"/>
-        </w:rPr>
-        <w:t xml:space="preserve"> merge</w:t>
-      </w:r>
-      <w:r>
-        <w:rPr>
-          <w:rFonts w:ascii="Lucida Console" w:hAnsi="Lucida Console" w:cs="Lucida Console"/>
-          <w:sz w:val="18"/>
-          <w:szCs w:val="18"/>
-        </w:rPr>
-        <w:t>将其与本地的当前分支合并。所以可以认为</w:t>
-      </w:r>
-      <w:proofErr w:type="spellStart"/>
-      <w:r>
-        <w:rPr>
-          <w:rFonts w:ascii="Lucida Console" w:hAnsi="Lucida Console" w:cs="Lucida Console"/>
-          <w:sz w:val="18"/>
-          <w:szCs w:val="18"/>
-        </w:rPr>
-        <w:t>git</w:t>
-      </w:r>
-      <w:proofErr w:type="spellEnd"/>
-      <w:r>
-        <w:rPr>
-          <w:rFonts w:ascii="Lucida Console" w:hAnsi="Lucida Console" w:cs="Lucida Console"/>
-          <w:sz w:val="18"/>
-          <w:szCs w:val="18"/>
-        </w:rPr>
-        <w:t xml:space="preserve"> pull</w:t>
-      </w:r>
-      <w:r>
-        <w:rPr>
-          <w:rFonts w:ascii="Lucida Console" w:hAnsi="Lucida Console" w:cs="Lucida Console"/>
-          <w:sz w:val="18"/>
-          <w:szCs w:val="18"/>
-        </w:rPr>
-        <w:t>是</w:t>
-      </w:r>
-      <w:proofErr w:type="spellStart"/>
-      <w:r>
-        <w:rPr>
-          <w:rFonts w:ascii="Lucida Console" w:hAnsi="Lucida Console" w:cs="Lucida Console"/>
-          <w:sz w:val="18"/>
-          <w:szCs w:val="18"/>
-        </w:rPr>
-        <w:t>git</w:t>
-      </w:r>
-      <w:proofErr w:type="spellEnd"/>
-      <w:r>
-        <w:rPr>
-          <w:rFonts w:ascii="Lucida Console" w:hAnsi="Lucida Console" w:cs="Lucida Console"/>
-          <w:sz w:val="18"/>
-          <w:szCs w:val="18"/>
-        </w:rPr>
-        <w:t xml:space="preserve"> fetch</w:t>
-      </w:r>
-      <w:r>
-        <w:rPr>
-          <w:rFonts w:ascii="Lucida Console" w:hAnsi="Lucida Console" w:cs="Lucida Console"/>
-          <w:sz w:val="18"/>
-          <w:szCs w:val="18"/>
-        </w:rPr>
-        <w:t>和</w:t>
-      </w:r>
-      <w:proofErr w:type="spellStart"/>
-      <w:r>
-        <w:rPr>
-          <w:rFonts w:ascii="Lucida Console" w:hAnsi="Lucida Console" w:cs="Lucida Console"/>
-          <w:sz w:val="18"/>
-          <w:szCs w:val="18"/>
-        </w:rPr>
-        <w:t>git</w:t>
-      </w:r>
-      <w:proofErr w:type="spellEnd"/>
-      <w:r>
-        <w:rPr>
-          <w:rFonts w:ascii="Lucida Console" w:hAnsi="Lucida Console" w:cs="Lucida Console"/>
-          <w:sz w:val="18"/>
-          <w:szCs w:val="18"/>
-        </w:rPr>
-        <w:t xml:space="preserve"> merge</w:t>
-      </w:r>
-      <w:r>
-        <w:rPr>
-          <w:rFonts w:ascii="Lucida Console" w:hAnsi="Lucida Console" w:cs="Lucida Console"/>
-          <w:sz w:val="18"/>
-          <w:szCs w:val="18"/>
-        </w:rPr>
-        <w:t>两个步骤的结合。</w:t>
-      </w:r>
-      <w:r>
-        <w:rPr>
-          <w:rFonts w:ascii="Lucida Console" w:hAnsi="Lucida Console" w:cs="Lucida Console"/>
-          <w:sz w:val="18"/>
-          <w:szCs w:val="18"/>
-        </w:rPr>
-        <w:t> </w:t>
-      </w:r>
-    </w:p>
-    <w:p>
-      <w:pPr>
-        <w:rPr>
-          <w:rFonts w:ascii="Lucida Console" w:hAnsi="Lucida Console" w:cs="Lucida Console"/>
-          <w:sz w:val="18"/>
-          <w:szCs w:val="18"/>
-        </w:rPr>
-      </w:pPr>
-      <w:r>
-        <w:rPr>
-          <w:rFonts w:ascii="Lucida Console" w:hAnsi="Lucida Console" w:cs="Lucida Console" w:hint="eastAsia"/>
-          <w:sz w:val="18"/>
-          <w:szCs w:val="18"/>
-        </w:rPr>
-        <w:t>小结：</w:t>
-      </w:r>
-    </w:p>
-    <w:p>
-      <w:pPr>
-        <w:rPr>
-          <w:rFonts w:ascii="Lucida Console" w:hAnsi="Lucida Console" w:cs="Lucida Console"/>
-          <w:sz w:val="18"/>
-          <w:szCs w:val="18"/>
-        </w:rPr>
-      </w:pPr>
-      <w:r>
-        <w:rPr>
-          <w:rFonts w:ascii="Lucida Console" w:hAnsi="Lucida Console" w:cs="Lucida Console"/>
-          <w:sz w:val="18"/>
-          <w:szCs w:val="18"/>
-        </w:rPr>
-        <w:t>与</w:t>
-      </w:r>
-      <w:proofErr w:type="spellStart"/>
-      <w:r>
-        <w:rPr>
-          <w:rFonts w:ascii="Lucida Console" w:hAnsi="Lucida Console" w:cs="Lucida Console"/>
-          <w:sz w:val="18"/>
-          <w:szCs w:val="18"/>
-        </w:rPr>
-        <w:t>git</w:t>
-      </w:r>
-      <w:proofErr w:type="spellEnd"/>
-      <w:r>
-        <w:rPr>
-          <w:rFonts w:ascii="Lucida Console" w:hAnsi="Lucida Console" w:cs="Lucida Console"/>
-          <w:sz w:val="18"/>
-          <w:szCs w:val="18"/>
-        </w:rPr>
-        <w:t xml:space="preserve"> pull</w:t>
-      </w:r>
-      <w:r>
-        <w:rPr>
-          <w:rFonts w:ascii="Lucida Console" w:hAnsi="Lucida Console" w:cs="Lucida Console"/>
-          <w:sz w:val="18"/>
-          <w:szCs w:val="18"/>
-        </w:rPr>
-        <w:t>相比</w:t>
-      </w:r>
-      <w:proofErr w:type="spellStart"/>
-      <w:r>
-        <w:rPr>
-          <w:rFonts w:ascii="Lucida Console" w:hAnsi="Lucida Console" w:cs="Lucida Console"/>
-          <w:sz w:val="18"/>
-          <w:szCs w:val="18"/>
-        </w:rPr>
-        <w:t>git</w:t>
-      </w:r>
-      <w:proofErr w:type="spellEnd"/>
-      <w:r>
-        <w:rPr>
-          <w:rFonts w:ascii="Lucida Console" w:hAnsi="Lucida Console" w:cs="Lucida Console"/>
-          <w:sz w:val="18"/>
-          <w:szCs w:val="18"/>
-        </w:rPr>
-        <w:t xml:space="preserve"> fetch</w:t>
-      </w:r>
-      <w:r>
-        <w:rPr>
-          <w:rFonts w:ascii="Lucida Console" w:hAnsi="Lucida Console" w:cs="Lucida Console"/>
-          <w:sz w:val="18"/>
-          <w:szCs w:val="18"/>
-        </w:rPr>
-        <w:t>相当于是从远程获取最新版本到本地，但不会自动</w:t>
-      </w:r>
-      <w:r>
-        <w:rPr>
-          <w:rFonts w:ascii="Lucida Console" w:hAnsi="Lucida Console" w:cs="Lucida Console"/>
-          <w:sz w:val="18"/>
-          <w:szCs w:val="18"/>
-        </w:rPr>
-        <w:t>merge</w:t>
-      </w:r>
-      <w:r>
-        <w:rPr>
-          <w:rFonts w:ascii="Lucida Console" w:hAnsi="Lucida Console" w:cs="Lucida Console"/>
-          <w:sz w:val="18"/>
-          <w:szCs w:val="18"/>
-        </w:rPr>
-        <w:t>。如果需要有选择的合并</w:t>
-      </w:r>
-      <w:proofErr w:type="spellStart"/>
-      <w:r>
-        <w:rPr>
-          <w:rFonts w:ascii="Lucida Console" w:hAnsi="Lucida Console" w:cs="Lucida Console"/>
-          <w:sz w:val="18"/>
-          <w:szCs w:val="18"/>
-        </w:rPr>
-        <w:t>git</w:t>
-      </w:r>
-      <w:proofErr w:type="spellEnd"/>
-      <w:r>
-        <w:rPr>
-          <w:rFonts w:ascii="Lucida Console" w:hAnsi="Lucida Console" w:cs="Lucida Console"/>
-          <w:sz w:val="18"/>
-          <w:szCs w:val="18"/>
-        </w:rPr>
-        <w:t xml:space="preserve"> fetch</w:t>
-      </w:r>
-      <w:r>
-        <w:rPr>
-          <w:rFonts w:ascii="Lucida Console" w:hAnsi="Lucida Console" w:cs="Lucida Console"/>
-          <w:sz w:val="18"/>
-          <w:szCs w:val="18"/>
-        </w:rPr>
-        <w:t>是更好的选择。</w:t>
-      </w:r>
-      <w:r>
-        <w:rPr>
-          <w:rFonts w:ascii="Lucida Console" w:hAnsi="Lucida Console" w:cs="Lucida Console" w:hint="eastAsia"/>
-          <w:sz w:val="18"/>
-          <w:szCs w:val="18"/>
-        </w:rPr>
-        <w:t>否则</w:t>
-      </w:r>
-      <w:proofErr w:type="spellStart"/>
-      <w:r>
-        <w:rPr>
-          <w:rFonts w:ascii="Lucida Console" w:hAnsi="Lucida Console" w:cs="Lucida Console"/>
-          <w:sz w:val="18"/>
-          <w:szCs w:val="18"/>
-        </w:rPr>
-        <w:t>git</w:t>
-      </w:r>
-      <w:proofErr w:type="spellEnd"/>
-      <w:r>
-        <w:rPr>
-          <w:rFonts w:ascii="Lucida Console" w:hAnsi="Lucida Console" w:cs="Lucida Console"/>
-          <w:sz w:val="18"/>
-          <w:szCs w:val="18"/>
-        </w:rPr>
-        <w:t xml:space="preserve"> pull</w:t>
-      </w:r>
-      <w:r>
-        <w:rPr>
-          <w:rFonts w:ascii="Lucida Console" w:hAnsi="Lucida Console" w:cs="Lucida Console"/>
-          <w:sz w:val="18"/>
-          <w:szCs w:val="18"/>
-        </w:rPr>
-        <w:t>将更为快捷。</w:t>
-      </w:r>
-    </w:p>
-    <w:p>
-      <w:pPr>
-        <w:rPr>
-          <w:b/>
-        </w:rPr>
-      </w:pPr>
-    </w:p>
-    <w:p>
-      <w:pPr>
-        <w:rPr>
-          <w:b/>
-        </w:rPr>
-      </w:pPr>
-      <w:proofErr w:type="spellStart"/>
-      <w:r>
-        <w:rPr>
-          <w:b/>
-        </w:rPr>
-        <w:t>git</w:t>
-      </w:r>
-      <w:proofErr w:type="spellEnd"/>
-      <w:r>
-        <w:rPr>
-          <w:rFonts w:hint="eastAsia"/>
-          <w:b/>
-        </w:rPr>
-        <w:t>删除文件：</w:t>
-      </w:r>
-    </w:p>
-    <w:p>
-      <w:pPr>
-        <w:rPr>
-          <w:rFonts w:ascii="Lucida Console" w:hAnsi="Lucida Console" w:cs="Lucida Console"/>
-          <w:sz w:val="18"/>
-          <w:szCs w:val="18"/>
-        </w:rPr>
-      </w:pPr>
-      <w:proofErr w:type="spellStart"/>
-      <w:r>
-        <w:rPr>
-          <w:rFonts w:ascii="Lucida Console" w:hAnsi="Lucida Console" w:cs="Lucida Console" w:hint="eastAsia"/>
-          <w:sz w:val="18"/>
-          <w:szCs w:val="18"/>
-        </w:rPr>
-        <w:t>git</w:t>
-      </w:r>
-      <w:proofErr w:type="spellEnd"/>
-      <w:r>
-        <w:rPr>
-          <w:rFonts w:ascii="Lucida Console" w:hAnsi="Lucida Console" w:cs="Lucida Console" w:hint="eastAsia"/>
-          <w:sz w:val="18"/>
-          <w:szCs w:val="18"/>
-        </w:rPr>
-        <w:t xml:space="preserve"> </w:t>
-      </w:r>
-      <w:proofErr w:type="spellStart"/>
-      <w:r>
-        <w:rPr>
-          <w:rFonts w:ascii="Lucida Console" w:hAnsi="Lucida Console" w:cs="Lucida Console" w:hint="eastAsia"/>
-          <w:sz w:val="18"/>
-          <w:szCs w:val="18"/>
-        </w:rPr>
-        <w:t>rm</w:t>
-      </w:r>
-      <w:proofErr w:type="spellEnd"/>
-      <w:r>
-        <w:rPr>
-          <w:rFonts w:ascii="Lucida Console" w:hAnsi="Lucida Console" w:cs="Lucida Console" w:hint="eastAsia"/>
-          <w:sz w:val="18"/>
-          <w:szCs w:val="18"/>
-        </w:rPr>
-        <w:t xml:space="preserve"> &lt;</w:t>
-      </w:r>
-      <w:r>
-        <w:rPr>
-          <w:rFonts w:ascii="Lucida Console" w:hAnsi="Lucida Console" w:cs="Lucida Console" w:hint="eastAsia"/>
-          <w:sz w:val="18"/>
-          <w:szCs w:val="18"/>
-        </w:rPr>
-        <w:t>文件名</w:t>
-      </w:r>
-      <w:r>
-        <w:rPr>
-          <w:rFonts w:ascii="Lucida Console" w:hAnsi="Lucida Console" w:cs="Lucida Console" w:hint="eastAsia"/>
+      <w:proofErr w:type="spellStart"/>
+      <w:r>
+        <w:rPr>
+          <w:rFonts w:ascii="Lucida Console" w:hAnsi="Lucida Console" w:cs="Lucida Console"/>
+          <w:sz w:val="18"/>
+          <w:szCs w:val="18"/>
+        </w:rPr>
+        <w:t>git</w:t>
+      </w:r>
+      <w:proofErr w:type="spellEnd"/>
+      <w:r>
+        <w:rPr>
+          <w:rFonts w:ascii="Lucida Console" w:hAnsi="Lucida Console" w:cs="Lucida Console"/>
+          <w:sz w:val="18"/>
+          <w:szCs w:val="18"/>
+        </w:rPr>
+        <w:t xml:space="preserve"> tag -d &lt;</w:t>
+      </w:r>
+      <w:proofErr w:type="spellStart"/>
+      <w:r>
+        <w:rPr>
+          <w:rFonts w:ascii="Lucida Console" w:hAnsi="Lucida Console" w:cs="Lucida Console"/>
+          <w:sz w:val="18"/>
+          <w:szCs w:val="18"/>
+        </w:rPr>
+        <w:t>tagname</w:t>
+      </w:r>
+      <w:proofErr w:type="spellEnd"/>
+      <w:r>
+        <w:rPr>
+          <w:rFonts w:ascii="Lucida Console" w:hAnsi="Lucida Console" w:cs="Lucida Console"/>
           <w:sz w:val="18"/>
           <w:szCs w:val="18"/>
         </w:rPr>
@@ -5326,358 +8109,371 @@
       <w:pPr>
         <w:rPr>
           <w:rFonts w:ascii="Lucida Console" w:hAnsi="Lucida Console" w:cs="Lucida Console"/>
-          <w:sz w:val="18"/>
-          <w:szCs w:val="18"/>
-        </w:rPr>
-      </w:pPr>
-      <w:proofErr w:type="spellStart"/>
-      <w:r>
-        <w:rPr>
-          <w:rFonts w:ascii="Lucida Console" w:hAnsi="Lucida Console" w:cs="Lucida Console" w:hint="eastAsia"/>
-          <w:sz w:val="18"/>
-          <w:szCs w:val="18"/>
-        </w:rPr>
-        <w:t>git</w:t>
-      </w:r>
-      <w:proofErr w:type="spellEnd"/>
-      <w:r>
-        <w:rPr>
-          <w:rFonts w:ascii="Lucida Console" w:hAnsi="Lucida Console" w:cs="Lucida Console" w:hint="eastAsia"/>
-          <w:sz w:val="18"/>
-          <w:szCs w:val="18"/>
-        </w:rPr>
-        <w:t xml:space="preserve"> </w:t>
-      </w:r>
-      <w:proofErr w:type="spellStart"/>
-      <w:r>
-        <w:rPr>
-          <w:rFonts w:ascii="Lucida Console" w:hAnsi="Lucida Console" w:cs="Lucida Console" w:hint="eastAsia"/>
-          <w:sz w:val="18"/>
-          <w:szCs w:val="18"/>
-        </w:rPr>
-        <w:t>rm</w:t>
-      </w:r>
-      <w:proofErr w:type="spellEnd"/>
-      <w:r>
-        <w:rPr>
-          <w:rFonts w:ascii="Lucida Console" w:hAnsi="Lucida Console" w:cs="Lucida Console" w:hint="eastAsia"/>
-          <w:sz w:val="18"/>
-          <w:szCs w:val="18"/>
-        </w:rPr>
-        <w:t xml:space="preserve"> </w:t>
-      </w:r>
-      <w:r>
-        <w:rPr>
-          <w:rFonts w:ascii="Lucida Console" w:hAnsi="Lucida Console" w:cs="Lucida Console"/>
-          <w:sz w:val="18"/>
-          <w:szCs w:val="18"/>
-        </w:rPr>
-        <w:t>–</w:t>
-      </w:r>
-      <w:r>
-        <w:rPr>
-          <w:rFonts w:ascii="Lucida Console" w:hAnsi="Lucida Console" w:cs="Lucida Console" w:hint="eastAsia"/>
-          <w:sz w:val="18"/>
-          <w:szCs w:val="18"/>
-        </w:rPr>
-        <w:t>-cached &lt;</w:t>
-      </w:r>
-      <w:r>
-        <w:rPr>
-          <w:rFonts w:ascii="Lucida Console" w:hAnsi="Lucida Console" w:cs="Lucida Console" w:hint="eastAsia"/>
-          <w:sz w:val="18"/>
-          <w:szCs w:val="18"/>
-        </w:rPr>
-        <w:t>文件名</w:t>
-      </w:r>
-      <w:r>
-        <w:rPr>
-          <w:rFonts w:ascii="Lucida Console" w:hAnsi="Lucida Console" w:cs="Lucida Console" w:hint="eastAsia"/>
-          <w:sz w:val="18"/>
-          <w:szCs w:val="18"/>
-        </w:rPr>
-        <w:t xml:space="preserve">&gt; // </w:t>
-      </w:r>
-      <w:r>
-        <w:rPr>
-          <w:rFonts w:ascii="Lucida Console" w:hAnsi="Lucida Console" w:cs="Lucida Console" w:hint="eastAsia"/>
-          <w:sz w:val="18"/>
-          <w:szCs w:val="18"/>
-        </w:rPr>
-        <w:t>只是取消对文件的跟踪，文件不会被删除</w:t>
-      </w:r>
-    </w:p>
-    <w:p>
-      <w:pPr>
-        <w:rPr>
-          <w:rFonts w:ascii="Lucida Console" w:hAnsi="Lucida Console" w:cs="Lucida Console"/>
-          <w:sz w:val="18"/>
-          <w:szCs w:val="18"/>
-        </w:rPr>
-      </w:pPr>
-    </w:p>
-    <w:p>
-      <w:pPr>
-        <w:rPr>
-          <w:b/>
-        </w:rPr>
-      </w:pPr>
-      <w:proofErr w:type="spellStart"/>
-      <w:r>
-        <w:rPr>
-          <w:rFonts w:hint="eastAsia"/>
-          <w:b/>
-        </w:rPr>
-        <w:t>git</w:t>
-      </w:r>
-      <w:proofErr w:type="spellEnd"/>
-      <w:r>
-        <w:rPr>
-          <w:rFonts w:hint="eastAsia"/>
-          <w:b/>
-        </w:rPr>
-        <w:t>删除远端分支：</w:t>
-      </w:r>
-    </w:p>
-    <w:p>
-      <w:pPr>
-        <w:rPr>
-          <w:rFonts w:ascii="Lucida Console" w:hAnsi="Lucida Console" w:cs="Lucida Console"/>
-          <w:sz w:val="18"/>
-          <w:szCs w:val="18"/>
-        </w:rPr>
-      </w:pPr>
-      <w:proofErr w:type="spellStart"/>
-      <w:r>
-        <w:rPr>
-          <w:rFonts w:ascii="Lucida Console" w:hAnsi="Lucida Console" w:cs="Lucida Console"/>
-          <w:sz w:val="18"/>
-          <w:szCs w:val="18"/>
-        </w:rPr>
-        <w:t>git</w:t>
-      </w:r>
-      <w:proofErr w:type="spellEnd"/>
-      <w:r>
-        <w:rPr>
-          <w:rFonts w:ascii="Lucida Console" w:hAnsi="Lucida Console" w:cs="Lucida Console"/>
-          <w:sz w:val="18"/>
-          <w:szCs w:val="18"/>
-        </w:rPr>
-        <w:t xml:space="preserve"> branch --delete --remotes &lt;remote&gt;/&lt;branch&gt;</w:t>
-      </w:r>
-    </w:p>
-    <w:p>
-      <w:pPr>
-        <w:rPr>
-          <w:rFonts w:ascii="Lucida Console" w:hAnsi="Lucida Console" w:cs="Lucida Console"/>
-          <w:sz w:val="18"/>
-          <w:szCs w:val="18"/>
-        </w:rPr>
-      </w:pPr>
-      <w:proofErr w:type="spellStart"/>
-      <w:r>
-        <w:rPr>
-          <w:rFonts w:ascii="Lucida Console" w:hAnsi="Lucida Console" w:cs="Lucida Console"/>
-          <w:sz w:val="18"/>
-          <w:szCs w:val="18"/>
-        </w:rPr>
-        <w:t>git</w:t>
-      </w:r>
-      <w:proofErr w:type="spellEnd"/>
-      <w:r>
-        <w:rPr>
-          <w:rFonts w:ascii="Lucida Console" w:hAnsi="Lucida Console" w:cs="Lucida Console"/>
-          <w:sz w:val="18"/>
-          <w:szCs w:val="18"/>
-        </w:rPr>
-        <w:t xml:space="preserve"> branch -</w:t>
-      </w:r>
-      <w:proofErr w:type="spellStart"/>
-      <w:r>
-        <w:rPr>
-          <w:rFonts w:ascii="Lucida Console" w:hAnsi="Lucida Console" w:cs="Lucida Console"/>
-          <w:sz w:val="18"/>
-          <w:szCs w:val="18"/>
-        </w:rPr>
-        <w:t>dr</w:t>
-      </w:r>
-      <w:proofErr w:type="spellEnd"/>
-      <w:r>
-        <w:rPr>
-          <w:rFonts w:ascii="Lucida Console" w:hAnsi="Lucida Console" w:cs="Lucida Console"/>
-          <w:sz w:val="18"/>
-          <w:szCs w:val="18"/>
-        </w:rPr>
-        <w:t xml:space="preserve"> &lt;remote&gt;/&lt;branch&gt; # Shorter</w:t>
-      </w:r>
-    </w:p>
-    <w:p/>
-    <w:p>
-      <w:pPr>
-        <w:rPr>
-          <w:b/>
-        </w:rPr>
-      </w:pPr>
-      <w:proofErr w:type="spellStart"/>
-      <w:r>
-        <w:rPr>
-          <w:rFonts w:hint="eastAsia"/>
-          <w:b/>
-        </w:rPr>
-        <w:t>git</w:t>
-      </w:r>
-      <w:proofErr w:type="spellEnd"/>
-      <w:r>
-        <w:rPr>
-          <w:rFonts w:hint="eastAsia"/>
-          <w:b/>
-        </w:rPr>
-        <w:t>创建远端分支：</w:t>
-      </w:r>
-    </w:p>
-    <w:p>
-      <w:pPr>
-        <w:rPr>
-          <w:rFonts w:ascii="Lucida Console" w:hAnsi="Lucida Console" w:cs="Lucida Console" w:hint="eastAsia"/>
-          <w:sz w:val="18"/>
-          <w:szCs w:val="18"/>
-        </w:rPr>
-      </w:pPr>
-      <w:proofErr w:type="spellStart"/>
-      <w:r>
-        <w:rPr>
-          <w:rFonts w:ascii="Lucida Console" w:hAnsi="Lucida Console" w:cs="Lucida Console" w:hint="eastAsia"/>
-          <w:sz w:val="18"/>
-          <w:szCs w:val="18"/>
-        </w:rPr>
-        <w:t>git</w:t>
-      </w:r>
-      <w:proofErr w:type="spellEnd"/>
-      <w:r>
-        <w:rPr>
-          <w:rFonts w:ascii="Lucida Console" w:hAnsi="Lucida Console" w:cs="Lucida Console" w:hint="eastAsia"/>
-          <w:sz w:val="18"/>
-          <w:szCs w:val="18"/>
-        </w:rPr>
-        <w:t xml:space="preserve"> push origin </w:t>
-      </w:r>
-      <w:proofErr w:type="spellStart"/>
-      <w:r>
-        <w:rPr>
-          <w:rFonts w:ascii="Lucida Console" w:hAnsi="Lucida Console" w:cs="Lucida Console" w:hint="eastAsia"/>
-          <w:sz w:val="18"/>
-          <w:szCs w:val="18"/>
-        </w:rPr>
-        <w:t>local_</w:t>
-      </w:r>
-      <w:proofErr w:type="gramStart"/>
-      <w:r>
-        <w:rPr>
-          <w:rFonts w:ascii="Lucida Console" w:hAnsi="Lucida Console" w:cs="Lucida Console" w:hint="eastAsia"/>
-          <w:sz w:val="18"/>
-          <w:szCs w:val="18"/>
-        </w:rPr>
-        <w:t>branch:remote</w:t>
-      </w:r>
-      <w:proofErr w:type="gramEnd"/>
-      <w:r>
-        <w:rPr>
-          <w:rFonts w:ascii="Lucida Console" w:hAnsi="Lucida Console" w:cs="Lucida Console" w:hint="eastAsia"/>
-          <w:sz w:val="18"/>
-          <w:szCs w:val="18"/>
-        </w:rPr>
-        <w:t>_branch</w:t>
-      </w:r>
-      <w:proofErr w:type="spellEnd"/>
-    </w:p>
-    <w:p>
-      <w:pPr>
-        <w:rPr>
-          <w:rFonts w:ascii="Lucida Console" w:hAnsi="Lucida Console" w:cs="Lucida Console" w:hint="eastAsia"/>
-          <w:sz w:val="18"/>
-          <w:szCs w:val="18"/>
-        </w:rPr>
-      </w:pPr>
-    </w:p>
-    <w:p>
-      <w:pPr>
-        <w:rPr>
-          <w:rFonts w:hint="eastAsia"/>
-          <w:b/>
-        </w:rPr>
-      </w:pPr>
-      <w:proofErr w:type="spellStart"/>
-      <w:r>
-        <w:rPr>
-          <w:rFonts w:hint="eastAsia"/>
-          <w:b/>
-        </w:rPr>
-        <w:t>git</w:t>
-      </w:r>
-      <w:proofErr w:type="spellEnd"/>
-      <w:r>
-        <w:rPr>
-          <w:rFonts w:hint="eastAsia"/>
-          <w:b/>
-        </w:rPr>
-        <w:t>查看本地分支对应的远端分支：</w:t>
-      </w:r>
-    </w:p>
-    <w:p>
-      <w:pPr>
-        <w:rPr>
-          <w:rFonts w:ascii="Lucida Console" w:hAnsi="Lucida Console" w:cs="Lucida Console"/>
-          <w:sz w:val="18"/>
-          <w:szCs w:val="18"/>
-        </w:rPr>
-      </w:pPr>
-      <w:r>
-        <w:rPr>
-          <w:rFonts w:ascii="Lucida Console" w:hAnsi="Lucida Console" w:cs="Lucida Console" w:hint="eastAsia"/>
-          <w:sz w:val="18"/>
-          <w:szCs w:val="18"/>
-        </w:rPr>
-        <w:t>切换到本地分支，执行</w:t>
-      </w:r>
-      <w:proofErr w:type="spellStart"/>
-      <w:r>
-        <w:rPr>
-          <w:rFonts w:ascii="Lucida Console" w:hAnsi="Lucida Console" w:cs="Lucida Console" w:hint="eastAsia"/>
-          <w:sz w:val="18"/>
-          <w:szCs w:val="18"/>
-        </w:rPr>
-        <w:t>git</w:t>
-      </w:r>
-      <w:proofErr w:type="spellEnd"/>
-      <w:r>
-        <w:rPr>
-          <w:rFonts w:ascii="Lucida Console" w:hAnsi="Lucida Console" w:cs="Lucida Console" w:hint="eastAsia"/>
-          <w:sz w:val="18"/>
-          <w:szCs w:val="18"/>
-        </w:rPr>
-        <w:t xml:space="preserve"> branch -</w:t>
-      </w:r>
-      <w:proofErr w:type="spellStart"/>
-      <w:r>
-        <w:rPr>
-          <w:rFonts w:ascii="Lucida Console" w:hAnsi="Lucida Console" w:cs="Lucida Console" w:hint="eastAsia"/>
-          <w:sz w:val="18"/>
-          <w:szCs w:val="18"/>
-        </w:rPr>
-        <w:t>vv</w:t>
+          <w:b/>
+          <w:sz w:val="21"/>
+          <w:szCs w:val="21"/>
+        </w:rPr>
+      </w:pPr>
+      <w:r>
+        <w:rPr>
+          <w:rFonts w:ascii="Lucida Console" w:hAnsi="Lucida Console" w:cs="Lucida Console"/>
+          <w:b/>
+          <w:sz w:val="21"/>
+          <w:szCs w:val="21"/>
+        </w:rPr>
+        <w:t>删除远程标签</w:t>
+      </w:r>
+      <w:r>
+        <w:rPr>
+          <w:rFonts w:ascii="Lucida Console" w:hAnsi="Lucida Console" w:cs="Lucida Console"/>
+          <w:b/>
+          <w:sz w:val="21"/>
+          <w:szCs w:val="21"/>
+        </w:rPr>
+        <w:t>:</w:t>
+      </w:r>
+    </w:p>
+    <w:p>
+      <w:pPr>
+        <w:rPr>
+          <w:rFonts w:ascii="Lucida Console" w:hAnsi="Lucida Console" w:cs="Lucida Console"/>
+          <w:sz w:val="18"/>
+          <w:szCs w:val="18"/>
+        </w:rPr>
+      </w:pPr>
+      <w:r>
+        <w:rPr>
+          <w:rFonts w:ascii="Lucida Console" w:hAnsi="Lucida Console" w:cs="Lucida Console"/>
+          <w:sz w:val="18"/>
+          <w:szCs w:val="18"/>
+        </w:rPr>
+        <w:t xml:space="preserve">$ </w:t>
+      </w:r>
+      <w:proofErr w:type="spellStart"/>
+      <w:r>
+        <w:rPr>
+          <w:rFonts w:ascii="Lucida Console" w:hAnsi="Lucida Console" w:cs="Lucida Console"/>
+          <w:sz w:val="18"/>
+          <w:szCs w:val="18"/>
+        </w:rPr>
+        <w:t>git</w:t>
+      </w:r>
+      <w:proofErr w:type="spellEnd"/>
+      <w:r>
+        <w:rPr>
+          <w:rFonts w:ascii="Lucida Console" w:hAnsi="Lucida Console" w:cs="Lucida Console"/>
+          <w:sz w:val="18"/>
+          <w:szCs w:val="18"/>
+        </w:rPr>
+        <w:t xml:space="preserve"> push origin --delete &lt;</w:t>
+      </w:r>
+      <w:proofErr w:type="spellStart"/>
+      <w:r>
+        <w:rPr>
+          <w:rFonts w:ascii="Lucida Console" w:hAnsi="Lucida Console" w:cs="Lucida Console"/>
+          <w:sz w:val="18"/>
+          <w:szCs w:val="18"/>
+        </w:rPr>
+        <w:t>tagname</w:t>
+      </w:r>
+      <w:proofErr w:type="spellEnd"/>
+      <w:r>
+        <w:rPr>
+          <w:rFonts w:ascii="Lucida Console" w:hAnsi="Lucida Console" w:cs="Lucida Console"/>
+          <w:sz w:val="18"/>
+          <w:szCs w:val="18"/>
+        </w:rPr>
+        <w:t>&gt;</w:t>
+      </w:r>
+    </w:p>
+    <w:p>
+      <w:pPr>
+        <w:rPr>
+          <w:rFonts w:ascii="Lucida Console" w:hAnsi="Lucida Console" w:cs="Lucida Console"/>
+          <w:b/>
+          <w:sz w:val="21"/>
+          <w:szCs w:val="21"/>
+        </w:rPr>
+      </w:pPr>
+      <w:r>
+        <w:rPr>
+          <w:rFonts w:ascii="Lucida Console" w:hAnsi="Lucida Console" w:cs="Lucida Console" w:hint="eastAsia"/>
+          <w:b/>
+          <w:sz w:val="21"/>
+          <w:szCs w:val="21"/>
+        </w:rPr>
+        <w:t>检出标签：</w:t>
+      </w:r>
+    </w:p>
+    <w:p>
+      <w:pPr>
+        <w:rPr>
+          <w:rFonts w:ascii="Lucida Console" w:hAnsi="Lucida Console" w:cs="Lucida Console"/>
+          <w:sz w:val="18"/>
+          <w:szCs w:val="18"/>
+        </w:rPr>
+      </w:pPr>
+      <w:proofErr w:type="spellStart"/>
+      <w:r>
+        <w:rPr>
+          <w:rFonts w:ascii="Lucida Console" w:hAnsi="Lucida Console" w:cs="Lucida Console" w:hint="eastAsia"/>
+          <w:sz w:val="18"/>
+          <w:szCs w:val="18"/>
+        </w:rPr>
+        <w:t>git</w:t>
+      </w:r>
+      <w:proofErr w:type="spellEnd"/>
+      <w:r>
+        <w:rPr>
+          <w:rFonts w:ascii="Lucida Console" w:hAnsi="Lucida Console" w:cs="Lucida Console" w:hint="eastAsia"/>
+          <w:sz w:val="18"/>
+          <w:szCs w:val="18"/>
+        </w:rPr>
+        <w:t xml:space="preserve"> checkout &lt;</w:t>
+      </w:r>
+      <w:proofErr w:type="spellStart"/>
+      <w:r>
+        <w:rPr>
+          <w:rFonts w:ascii="Lucida Console" w:hAnsi="Lucida Console" w:cs="Lucida Console" w:hint="eastAsia"/>
+          <w:sz w:val="18"/>
+          <w:szCs w:val="18"/>
+        </w:rPr>
+        <w:t>tagname</w:t>
+      </w:r>
+      <w:proofErr w:type="spellEnd"/>
+      <w:r>
+        <w:rPr>
+          <w:rFonts w:ascii="Lucida Console" w:hAnsi="Lucida Console" w:cs="Lucida Console" w:hint="eastAsia"/>
+          <w:sz w:val="18"/>
+          <w:szCs w:val="18"/>
+        </w:rPr>
+        <w:t>&gt;</w:t>
+      </w:r>
+    </w:p>
+    <w:p>
+      <w:pPr>
+        <w:rPr>
+          <w:rFonts w:ascii="Lucida Console" w:hAnsi="Lucida Console" w:cs="Lucida Console"/>
+          <w:sz w:val="18"/>
+          <w:szCs w:val="18"/>
+        </w:rPr>
+      </w:pPr>
+      <w:r>
+        <w:rPr>
+          <w:rFonts w:ascii="Lucida Console" w:hAnsi="Lucida Console" w:cs="Lucida Console"/>
+          <w:sz w:val="18"/>
+          <w:szCs w:val="18"/>
+        </w:rPr>
+        <w:t>会使</w:t>
+      </w:r>
+      <w:r>
+        <w:rPr>
+          <w:rFonts w:ascii="Lucida Console" w:hAnsi="Lucida Console" w:cs="Lucida Console"/>
+          <w:sz w:val="18"/>
+          <w:szCs w:val="18"/>
+        </w:rPr>
+        <w:t>仓库处于</w:t>
+      </w:r>
+      <w:r>
+        <w:rPr>
+          <w:rFonts w:ascii="Lucida Console" w:hAnsi="Lucida Console" w:cs="Lucida Console"/>
+          <w:sz w:val="18"/>
+          <w:szCs w:val="18"/>
+        </w:rPr>
+        <w:t>“</w:t>
+      </w:r>
+      <w:r>
+        <w:rPr>
+          <w:rFonts w:ascii="Lucida Console" w:hAnsi="Lucida Console" w:cs="Lucida Console"/>
+          <w:sz w:val="18"/>
+          <w:szCs w:val="18"/>
+        </w:rPr>
+        <w:t>分离头指针（</w:t>
+      </w:r>
+      <w:proofErr w:type="spellStart"/>
+      <w:r>
+        <w:rPr>
+          <w:rFonts w:ascii="Lucida Console" w:hAnsi="Lucida Console" w:cs="Lucida Console"/>
+          <w:sz w:val="18"/>
+          <w:szCs w:val="18"/>
+        </w:rPr>
+        <w:t>detacthed</w:t>
+      </w:r>
+      <w:proofErr w:type="spellEnd"/>
+      <w:r>
+        <w:rPr>
+          <w:rFonts w:ascii="Lucida Console" w:hAnsi="Lucida Console" w:cs="Lucida Console"/>
+          <w:sz w:val="18"/>
+          <w:szCs w:val="18"/>
+        </w:rPr>
+        <w:t xml:space="preserve"> HEAD</w:t>
+      </w:r>
+      <w:r>
+        <w:rPr>
+          <w:rFonts w:ascii="Lucida Console" w:hAnsi="Lucida Console" w:cs="Lucida Console"/>
+          <w:sz w:val="18"/>
+          <w:szCs w:val="18"/>
+        </w:rPr>
+        <w:t>）</w:t>
+      </w:r>
+      <w:r>
+        <w:rPr>
+          <w:rFonts w:ascii="Lucida Console" w:hAnsi="Lucida Console" w:cs="Lucida Console"/>
+          <w:sz w:val="18"/>
+          <w:szCs w:val="18"/>
+        </w:rPr>
+        <w:t>”</w:t>
+      </w:r>
+      <w:r>
+        <w:rPr>
+          <w:rFonts w:ascii="Lucida Console" w:hAnsi="Lucida Console" w:cs="Lucida Console"/>
+          <w:sz w:val="18"/>
+          <w:szCs w:val="18"/>
+        </w:rPr>
+        <w:t>的状态</w:t>
+      </w:r>
+      <w:r>
+        <w:rPr>
+          <w:rFonts w:ascii="Lucida Console" w:hAnsi="Lucida Console" w:cs="Lucida Console" w:hint="eastAsia"/>
+          <w:sz w:val="18"/>
+          <w:szCs w:val="18"/>
+        </w:rPr>
+        <w:t>,</w:t>
+      </w:r>
+      <w:r>
+        <w:rPr>
+          <w:rFonts w:ascii="Lucida Console" w:hAnsi="Lucida Console" w:cs="Lucida Console" w:hint="eastAsia"/>
+          <w:sz w:val="18"/>
+          <w:szCs w:val="18"/>
+        </w:rPr>
+        <w:t>不在任何一个分支上。</w:t>
+      </w:r>
+    </w:p>
+    <w:p>
+      <w:pPr>
+        <w:spacing w:after="160" w:line="259" w:lineRule="auto"/>
+        <w:rPr>
+          <w:rFonts w:ascii="Lucida Console" w:hAnsi="Lucida Console" w:cs="Lucida Console"/>
+          <w:sz w:val="18"/>
+          <w:szCs w:val="18"/>
+        </w:rPr>
+      </w:pPr>
+      <w:r>
+        <w:rPr>
+          <w:rFonts w:ascii="Lucida Console" w:hAnsi="Lucida Console" w:cs="Lucida Console"/>
+          <w:sz w:val="18"/>
+          <w:szCs w:val="18"/>
+        </w:rPr>
+        <w:br w:type="page"/>
+      </w:r>
+    </w:p>
+    <w:p>
+      <w:pPr>
+        <w:rPr>
+          <w:rFonts w:hint="eastAsia"/>
+          <w:b/>
+        </w:rPr>
+      </w:pPr>
+      <w:proofErr w:type="spellStart"/>
+      <w:r>
+        <w:rPr>
+          <w:rFonts w:hint="eastAsia"/>
+          <w:b/>
+        </w:rPr>
+        <w:lastRenderedPageBreak/>
+        <w:t>git</w:t>
+      </w:r>
+      <w:proofErr w:type="spellEnd"/>
+      <w:r>
+        <w:rPr>
+          <w:rFonts w:hint="eastAsia"/>
+          <w:b/>
+        </w:rPr>
+        <w:t>获取当前分支</w:t>
+      </w:r>
+    </w:p>
+    <w:p>
+      <w:pPr>
+        <w:rPr>
+          <w:rFonts w:ascii="Lucida Console" w:hAnsi="Lucida Console" w:cs="Lucida Console" w:hint="eastAsia"/>
+          <w:sz w:val="18"/>
+          <w:szCs w:val="18"/>
+        </w:rPr>
+      </w:pPr>
+      <w:proofErr w:type="spellStart"/>
+      <w:r>
+        <w:rPr>
+          <w:rFonts w:ascii="Lucida Console" w:hAnsi="Lucida Console" w:cs="Lucida Console"/>
+          <w:sz w:val="18"/>
+          <w:szCs w:val="18"/>
+        </w:rPr>
+        <w:t>git</w:t>
+      </w:r>
+      <w:proofErr w:type="spellEnd"/>
+      <w:r>
+        <w:rPr>
+          <w:rFonts w:ascii="Lucida Console" w:hAnsi="Lucida Console" w:cs="Lucida Console"/>
+          <w:sz w:val="18"/>
+          <w:szCs w:val="18"/>
+        </w:rPr>
+        <w:t xml:space="preserve"> symbolic-ref --short HEAD</w:t>
+      </w:r>
+    </w:p>
+    <w:p>
+      <w:pPr>
+        <w:rPr>
+          <w:rFonts w:ascii="Lucida Console" w:hAnsi="Lucida Console" w:cs="Lucida Console" w:hint="eastAsia"/>
+          <w:sz w:val="18"/>
+          <w:szCs w:val="18"/>
+        </w:rPr>
+      </w:pPr>
+      <w:proofErr w:type="spellStart"/>
+      <w:r>
+        <w:rPr>
+          <w:rFonts w:ascii="Lucida Console" w:hAnsi="Lucida Console" w:cs="Lucida Console"/>
+          <w:sz w:val="18"/>
+          <w:szCs w:val="18"/>
+        </w:rPr>
+        <w:t>git</w:t>
+      </w:r>
+      <w:proofErr w:type="spellEnd"/>
+      <w:r>
+        <w:rPr>
+          <w:rFonts w:ascii="Lucida Console" w:hAnsi="Lucida Console" w:cs="Lucida Console"/>
+          <w:sz w:val="18"/>
+          <w:szCs w:val="18"/>
+        </w:rPr>
+        <w:t xml:space="preserve"> rev-parse --abbrev-ref HEAD</w:t>
+      </w:r>
+    </w:p>
+    <w:p>
+      <w:pPr>
+        <w:rPr>
+          <w:rFonts w:ascii="Lucida Console" w:hAnsi="Lucida Console" w:cs="Lucida Console" w:hint="eastAsia"/>
+          <w:sz w:val="18"/>
+          <w:szCs w:val="18"/>
+        </w:rPr>
+      </w:pPr>
+      <w:proofErr w:type="spellStart"/>
+      <w:r>
+        <w:rPr>
+          <w:rFonts w:ascii="Lucida Console" w:hAnsi="Lucida Console" w:cs="Lucida Console"/>
+          <w:sz w:val="18"/>
+          <w:szCs w:val="18"/>
+        </w:rPr>
+        <w:t>git</w:t>
+      </w:r>
+      <w:proofErr w:type="spellEnd"/>
+      <w:r>
+        <w:rPr>
+          <w:rFonts w:ascii="Lucida Console" w:hAnsi="Lucida Console" w:cs="Lucida Console"/>
+          <w:sz w:val="18"/>
+          <w:szCs w:val="18"/>
+        </w:rPr>
+        <w:t xml:space="preserve"> describe --contains --all HEAD</w:t>
       </w:r>
       <w:bookmarkStart w:id="2" w:name="_GoBack"/>
       <w:bookmarkEnd w:id="2"/>
-      <w:proofErr w:type="spellEnd"/>
-    </w:p>
-    <w:p>
-      <w:pPr>
-        <w:rPr>
-          <w:rFonts w:ascii="Lucida Console" w:hAnsi="Lucida Console" w:cs="Lucida Console"/>
-          <w:sz w:val="18"/>
-          <w:szCs w:val="18"/>
-        </w:rPr>
-      </w:pPr>
     </w:p>
     <w:sectPr>
       <w:pgSz w:w="11906" w:h="16838"/>
@@ -6330,7 +9126,7 @@
     <w:lsdException w:name="Mention" w:semiHidden="1" w:unhideWhenUsed="1"/>
     <w:lsdException w:name="Smart Hyperlink" w:semiHidden="1" w:unhideWhenUsed="1"/>
   </w:latentStyles>
-  <w:style w:type="paragraph" w:default="1" w:styleId="Normal">
+  <w:style w:type="paragraph" w:default="1" w:styleId="a">
     <w:name w:val="Normal"/>
     <w:qFormat/>
     <w:rsid w:val="00732BDA"/>
@@ -6343,10 +9139,32 @@
       <w:szCs w:val="24"/>
     </w:rPr>
   </w:style>
-  <w:style w:type="paragraph" w:styleId="Heading4">
+  <w:style w:type="paragraph" w:styleId="3">
+    <w:name w:val="heading 3"/>
+    <w:basedOn w:val="a"/>
+    <w:next w:val="a"/>
+    <w:link w:val="30"/>
+    <w:uiPriority w:val="9"/>
+    <w:unhideWhenUsed/>
+    <w:qFormat/>
+    <w:rsid w:val="00283741"/>
+    <w:pPr>
+      <w:keepNext/>
+      <w:keepLines/>
+      <w:spacing w:before="260" w:after="260" w:line="416" w:lineRule="auto"/>
+      <w:outlineLvl w:val="2"/>
+    </w:pPr>
+    <w:rPr>
+      <w:b/>
+      <w:bCs/>
+      <w:sz w:val="32"/>
+      <w:szCs w:val="32"/>
+    </w:rPr>
+  </w:style>
+  <w:style w:type="paragraph" w:styleId="4">
     <w:name w:val="heading 4"/>
-    <w:basedOn w:val="Normal"/>
-    <w:link w:val="Heading4Char"/>
+    <w:basedOn w:val="a"/>
+    <w:link w:val="40"/>
     <w:uiPriority w:val="9"/>
     <w:qFormat/>
     <w:rsid w:val="005C6F9B"/>
@@ -6359,13 +9177,13 @@
       <w:color w:val="444444"/>
     </w:rPr>
   </w:style>
-  <w:style w:type="character" w:default="1" w:styleId="DefaultParagraphFont">
+  <w:style w:type="character" w:default="1" w:styleId="a0">
     <w:name w:val="Default Paragraph Font"/>
     <w:uiPriority w:val="1"/>
     <w:semiHidden/>
     <w:unhideWhenUsed/>
   </w:style>
-  <w:style w:type="table" w:default="1" w:styleId="TableNormal">
+  <w:style w:type="table" w:default="1" w:styleId="a1">
     <w:name w:val="Normal Table"/>
     <w:uiPriority w:val="99"/>
     <w:semiHidden/>
@@ -6380,16 +9198,16 @@
       </w:tblCellMar>
     </w:tblPr>
   </w:style>
-  <w:style w:type="numbering" w:default="1" w:styleId="NoList">
+  <w:style w:type="numbering" w:default="1" w:styleId="a2">
     <w:name w:val="No List"/>
     <w:uiPriority w:val="99"/>
     <w:semiHidden/>
     <w:unhideWhenUsed/>
   </w:style>
-  <w:style w:type="character" w:customStyle="1" w:styleId="Heading4Char">
-    <w:name w:val="Heading 4 Char"/>
-    <w:basedOn w:val="DefaultParagraphFont"/>
-    <w:link w:val="Heading4"/>
+  <w:style w:type="character" w:customStyle="1" w:styleId="40">
+    <w:name w:val="标题 4字符"/>
+    <w:basedOn w:val="a0"/>
+    <w:link w:val="4"/>
     <w:uiPriority w:val="9"/>
     <w:rsid w:val="005C6F9B"/>
     <w:rPr>
@@ -6399,9 +9217,9 @@
       <w:szCs w:val="24"/>
     </w:rPr>
   </w:style>
-  <w:style w:type="paragraph" w:styleId="NormalWeb">
+  <w:style w:type="paragraph" w:styleId="a3">
     <w:name w:val="Normal (Web)"/>
-    <w:basedOn w:val="Normal"/>
+    <w:basedOn w:val="a"/>
     <w:uiPriority w:val="99"/>
     <w:semiHidden/>
     <w:unhideWhenUsed/>
@@ -6413,9 +9231,9 @@
       <w:rFonts w:eastAsia="Times New Roman"/>
     </w:rPr>
   </w:style>
-  <w:style w:type="character" w:styleId="HTMLCode">
+  <w:style w:type="character" w:styleId="HTML">
     <w:name w:val="HTML Code"/>
-    <w:basedOn w:val="DefaultParagraphFont"/>
+    <w:basedOn w:val="a0"/>
     <w:uiPriority w:val="99"/>
     <w:semiHidden/>
     <w:unhideWhenUsed/>
@@ -6426,9 +9244,9 @@
       <w:szCs w:val="20"/>
     </w:rPr>
   </w:style>
-  <w:style w:type="paragraph" w:styleId="ListParagraph">
+  <w:style w:type="paragraph" w:styleId="a4">
     <w:name w:val="List Paragraph"/>
-    <w:basedOn w:val="Normal"/>
+    <w:basedOn w:val="a"/>
     <w:uiPriority w:val="34"/>
     <w:qFormat/>
     <w:rsid w:val="00272F98"/>
@@ -6445,17 +9263,17 @@
   </w:style>
   <w:style w:type="character" w:customStyle="1" w:styleId="hljs-tag">
     <w:name w:val="hljs-tag"/>
-    <w:basedOn w:val="DefaultParagraphFont"/>
+    <w:basedOn w:val="a0"/>
     <w:rsid w:val="008D1948"/>
   </w:style>
   <w:style w:type="character" w:customStyle="1" w:styleId="hljs-name">
     <w:name w:val="hljs-name"/>
-    <w:basedOn w:val="DefaultParagraphFont"/>
+    <w:basedOn w:val="a0"/>
     <w:rsid w:val="008D1948"/>
   </w:style>
-  <w:style w:type="character" w:styleId="Strong">
+  <w:style w:type="character" w:styleId="a5">
     <w:name w:val="Strong"/>
-    <w:basedOn w:val="DefaultParagraphFont"/>
+    <w:basedOn w:val="a0"/>
     <w:uiPriority w:val="22"/>
     <w:qFormat/>
     <w:rsid w:val="0031647D"/>
@@ -6464,10 +9282,10 @@
       <w:bCs/>
     </w:rPr>
   </w:style>
-  <w:style w:type="paragraph" w:styleId="HTMLPreformatted">
+  <w:style w:type="paragraph" w:styleId="HTML0">
     <w:name w:val="HTML Preformatted"/>
-    <w:basedOn w:val="Normal"/>
-    <w:link w:val="HTMLPreformattedChar"/>
+    <w:basedOn w:val="a"/>
+    <w:link w:val="HTML1"/>
     <w:uiPriority w:val="99"/>
     <w:semiHidden/>
     <w:unhideWhenUsed/>
@@ -6498,10 +9316,10 @@
       <w:szCs w:val="20"/>
     </w:rPr>
   </w:style>
-  <w:style w:type="character" w:customStyle="1" w:styleId="HTMLPreformattedChar">
-    <w:name w:val="HTML Preformatted Char"/>
-    <w:basedOn w:val="DefaultParagraphFont"/>
-    <w:link w:val="HTMLPreformatted"/>
+  <w:style w:type="character" w:customStyle="1" w:styleId="HTML1">
+    <w:name w:val="HTML 预设格式字符"/>
+    <w:basedOn w:val="a0"/>
+    <w:link w:val="HTML0"/>
     <w:uiPriority w:val="99"/>
     <w:semiHidden/>
     <w:rsid w:val="00927942"/>
@@ -6513,13 +9331,37 @@
   </w:style>
   <w:style w:type="character" w:customStyle="1" w:styleId="hljs-variable">
     <w:name w:val="hljs-variable"/>
-    <w:basedOn w:val="DefaultParagraphFont"/>
+    <w:basedOn w:val="a0"/>
     <w:rsid w:val="00927942"/>
   </w:style>
   <w:style w:type="character" w:customStyle="1" w:styleId="hljs-comment">
     <w:name w:val="hljs-comment"/>
-    <w:basedOn w:val="DefaultParagraphFont"/>
+    <w:basedOn w:val="a0"/>
     <w:rsid w:val="00927942"/>
+  </w:style>
+  <w:style w:type="character" w:customStyle="1" w:styleId="30">
+    <w:name w:val="标题 3字符"/>
+    <w:basedOn w:val="a0"/>
+    <w:link w:val="3"/>
+    <w:uiPriority w:val="9"/>
+    <w:rsid w:val="00283741"/>
+    <w:rPr>
+      <w:rFonts w:ascii="Times New Roman" w:hAnsi="Times New Roman" w:cs="Times New Roman"/>
+      <w:b/>
+      <w:bCs/>
+      <w:sz w:val="32"/>
+      <w:szCs w:val="32"/>
+    </w:rPr>
+  </w:style>
+  <w:style w:type="character" w:customStyle="1" w:styleId="hljs-attribute">
+    <w:name w:val="hljs-attribute"/>
+    <w:basedOn w:val="a0"/>
+    <w:rsid w:val="0069241E"/>
+  </w:style>
+  <w:style w:type="character" w:customStyle="1" w:styleId="hljs-subst">
+    <w:name w:val="hljs-subst"/>
+    <w:basedOn w:val="a0"/>
+    <w:rsid w:val="0069241E"/>
   </w:style>
 </w:styles>
 </file>

--- a/linux/git常用命令.docx
+++ b/linux/git常用命令.docx
@@ -1,6 +1,6 @@
 
 <file path=word/document.xml><?xml version="1.0" encoding="utf-8"?>
-<w:document xmlns:wpc="http://schemas.microsoft.com/office/word/2010/wordprocessingCanvas" xmlns:cx="http://schemas.microsoft.com/office/drawing/2014/chartex" xmlns:cx1="http://schemas.microsoft.com/office/drawing/2015/9/8/chartex" xmlns:cx2="http://schemas.microsoft.com/office/drawing/2015/10/21/chartex" xmlns:cx3="http://schemas.microsoft.com/office/drawing/2016/5/9/chartex" xmlns:cx4="http://schemas.microsoft.com/office/drawing/2016/5/10/chartex" xmlns:cx5="http://schemas.microsoft.com/office/drawing/2016/5/11/chartex" xmlns:cx6="http://schemas.microsoft.com/office/drawing/2016/5/12/chartex" xmlns:cx7="http://schemas.microsoft.com/office/drawing/2016/5/13/chartex" xmlns:cx8="http://schemas.microsoft.com/office/drawing/2016/5/14/chartex" xmlns:mc="http://schemas.openxmlformats.org/markup-compatibility/2006" xmlns:aink="http://schemas.microsoft.com/office/drawing/2016/ink" xmlns:am3d="http://schemas.microsoft.com/office/drawing/2017/model3d" xmlns:o="urn:schemas-microsoft-com:office:office" xmlns:r="http://schemas.openxmlformats.org/officeDocument/2006/relationships" xmlns:m="http://schemas.openxmlformats.org/officeDocument/2006/math" xmlns:v="urn:schemas-microsoft-com:vml" xmlns:wp14="http://schemas.microsoft.com/office/word/2010/wordprocessingDrawing" xmlns:wp="http://schemas.openxmlformats.org/drawingml/2006/wordprocessingDrawing" xmlns:w10="urn:schemas-microsoft-com:office:word" xmlns:w="http://schemas.openxmlformats.org/wordprocessingml/2006/main" xmlns:w14="http://schemas.microsoft.com/office/word/2010/wordml" xmlns:w15="http://schemas.microsoft.com/office/word/2012/wordml" xmlns:w16cex="http://schemas.microsoft.com/office/word/2018/wordml/cex" xmlns:w16cid="http://schemas.microsoft.com/office/word/2016/wordml/cid" xmlns:w16="http://schemas.microsoft.com/office/word/2018/wordml" xmlns:w16se="http://schemas.microsoft.com/office/word/2015/wordml/symex" xmlns:wpg="http://schemas.microsoft.com/office/word/2010/wordprocessingGroup" xmlns:wpi="http://schemas.microsoft.com/office/word/2010/wordprocessingInk" xmlns:wne="http://schemas.microsoft.com/office/word/2006/wordml" xmlns:wps="http://schemas.microsoft.com/office/word/2010/wordprocessingShape" mc:Ignorable="w14 w15 w16se w16cid w16 w16cex wp14">
+<w:document xmlns:wpc="http://schemas.microsoft.com/office/word/2010/wordprocessingCanvas" xmlns:cx="http://schemas.microsoft.com/office/drawing/2014/chartex" xmlns:cx1="http://schemas.microsoft.com/office/drawing/2015/9/8/chartex" xmlns:cx2="http://schemas.microsoft.com/office/drawing/2015/10/21/chartex" xmlns:cx3="http://schemas.microsoft.com/office/drawing/2016/5/9/chartex" xmlns:cx4="http://schemas.microsoft.com/office/drawing/2016/5/10/chartex" xmlns:cx5="http://schemas.microsoft.com/office/drawing/2016/5/11/chartex" xmlns:cx6="http://schemas.microsoft.com/office/drawing/2016/5/12/chartex" xmlns:cx7="http://schemas.microsoft.com/office/drawing/2016/5/13/chartex" xmlns:cx8="http://schemas.microsoft.com/office/drawing/2016/5/14/chartex" xmlns:mc="http://schemas.openxmlformats.org/markup-compatibility/2006" xmlns:aink="http://schemas.microsoft.com/office/drawing/2016/ink" xmlns:am3d="http://schemas.microsoft.com/office/drawing/2017/model3d" xmlns:o="urn:schemas-microsoft-com:office:office" xmlns:oel="http://schemas.microsoft.com/office/2019/extlst" xmlns:r="http://schemas.openxmlformats.org/officeDocument/2006/relationships" xmlns:m="http://schemas.openxmlformats.org/officeDocument/2006/math" xmlns:v="urn:schemas-microsoft-com:vml" xmlns:wp14="http://schemas.microsoft.com/office/word/2010/wordprocessingDrawing" xmlns:wp="http://schemas.openxmlformats.org/drawingml/2006/wordprocessingDrawing" xmlns:w10="urn:schemas-microsoft-com:office:word" xmlns:w="http://schemas.openxmlformats.org/wordprocessingml/2006/main" xmlns:w14="http://schemas.microsoft.com/office/word/2010/wordml" xmlns:w15="http://schemas.microsoft.com/office/word/2012/wordml" xmlns:w16cex="http://schemas.microsoft.com/office/word/2018/wordml/cex" xmlns:w16cid="http://schemas.microsoft.com/office/word/2016/wordml/cid" xmlns:w16="http://schemas.microsoft.com/office/word/2018/wordml" xmlns:w16sdtdh="http://schemas.microsoft.com/office/word/2020/wordml/sdtdatahash" xmlns:w16se="http://schemas.microsoft.com/office/word/2015/wordml/symex" xmlns:wpg="http://schemas.microsoft.com/office/word/2010/wordprocessingGroup" xmlns:wpi="http://schemas.microsoft.com/office/word/2010/wordprocessingInk" xmlns:wne="http://schemas.microsoft.com/office/word/2006/wordml" xmlns:wps="http://schemas.microsoft.com/office/word/2010/wordprocessingShape" mc:Ignorable="w14 w15 w16se w16cid w16 w16cex w16sdtdh wp14">
   <w:body>
     <w:p>
       <w:pPr>
@@ -8052,7 +8052,7 @@
     <w:p>
       <w:pPr>
         <w:rPr>
-          <w:rFonts w:ascii="Lucida Console" w:hAnsi="Lucida Console" w:cs="Lucida Console" w:hint="eastAsia"/>
+          <w:rFonts w:ascii="Lucida Console" w:hAnsi="Lucida Console" w:cs="Lucida Console"/>
           <w:sz w:val="18"/>
           <w:szCs w:val="18"/>
         </w:rPr>
@@ -8110,7 +8110,7 @@
     <w:p>
       <w:pPr>
         <w:rPr>
-          <w:rFonts w:ascii="Lucida Console" w:hAnsi="Lucida Console" w:cs="Lucida Console" w:hint="eastAsia"/>
+          <w:rFonts w:ascii="Lucida Console" w:hAnsi="Lucida Console" w:cs="Lucida Console"/>
           <w:sz w:val="18"/>
           <w:szCs w:val="18"/>
         </w:rPr>
@@ -8277,7 +8277,7 @@
     <w:p>
       <w:pPr>
         <w:rPr>
-          <w:rFonts w:ascii="Lucida Console" w:hAnsi="Lucida Console" w:cs="Lucida Console" w:hint="eastAsia"/>
+          <w:rFonts w:ascii="Lucida Console" w:hAnsi="Lucida Console" w:cs="Lucida Console"/>
           <w:sz w:val="18"/>
           <w:szCs w:val="18"/>
         </w:rPr>
@@ -8339,17 +8339,7 @@
           <w:sz w:val="18"/>
           <w:szCs w:val="18"/>
         </w:rPr>
-        <w:t>前，</w:t>
-      </w:r>
-      <w:bookmarkStart w:id="2" w:name="_GoBack"/>
-      <w:bookmarkEnd w:id="2"/>
-      <w:r>
-        <w:rPr>
-          <w:rFonts w:ascii="Lucida Console" w:hAnsi="Lucida Console" w:cs="Lucida Console"/>
-          <w:sz w:val="18"/>
-          <w:szCs w:val="18"/>
-        </w:rPr>
-        <w:t>建议加上</w:t>
+        <w:t>前，建议加上</w:t>
       </w:r>
       <w:r>
         <w:rPr>
@@ -8452,7 +8442,625 @@
     <w:p>
       <w:pPr>
         <w:rPr>
-          <w:rFonts w:ascii="Lucida Console" w:hAnsi="Lucida Console" w:cs="Lucida Console" w:hint="eastAsia"/>
+          <w:rFonts w:ascii="Lucida Console" w:hAnsi="Lucida Console" w:cs="Lucida Console"/>
+          <w:sz w:val="18"/>
+          <w:szCs w:val="18"/>
+        </w:rPr>
+      </w:pPr>
+    </w:p>
+    <w:p>
+      <w:pPr>
+        <w:rPr>
+          <w:b/>
+        </w:rPr>
+      </w:pPr>
+      <w:r>
+        <w:rPr>
+          <w:rFonts w:hint="eastAsia"/>
+          <w:b/>
+        </w:rPr>
+        <w:t>git</w:t>
+      </w:r>
+      <w:r>
+        <w:rPr>
+          <w:b/>
+        </w:rPr>
+        <w:t xml:space="preserve"> </w:t>
+      </w:r>
+      <w:r>
+        <w:rPr>
+          <w:rFonts w:hint="eastAsia"/>
+          <w:b/>
+        </w:rPr>
+        <w:t>生成及合入p</w:t>
+      </w:r>
+      <w:r>
+        <w:rPr>
+          <w:b/>
+        </w:rPr>
+        <w:t>atch</w:t>
+      </w:r>
+    </w:p>
+    <w:p>
+      <w:pPr>
+        <w:rPr>
+          <w:rFonts w:ascii="Lucida Console" w:hAnsi="Lucida Console" w:cs="Lucida Console"/>
+          <w:sz w:val="18"/>
+          <w:szCs w:val="18"/>
+        </w:rPr>
+      </w:pPr>
+      <w:r>
+        <w:rPr>
+          <w:rFonts w:ascii="Lucida Console" w:hAnsi="Lucida Console" w:cs="Lucida Console"/>
+          <w:sz w:val="18"/>
+          <w:szCs w:val="18"/>
+        </w:rPr>
+        <w:t xml:space="preserve"># </w:t>
+      </w:r>
+      <w:r>
+        <w:rPr>
+          <w:rFonts w:ascii="Lucida Console" w:hAnsi="Lucida Console" w:cs="Lucida Console" w:hint="eastAsia"/>
+          <w:sz w:val="18"/>
+          <w:szCs w:val="18"/>
+        </w:rPr>
+        <w:t>生成</w:t>
+      </w:r>
+      <w:r>
+        <w:rPr>
+          <w:rFonts w:ascii="Lucida Console" w:hAnsi="Lucida Console" w:cs="Lucida Console" w:hint="eastAsia"/>
+          <w:sz w:val="18"/>
+          <w:szCs w:val="18"/>
+        </w:rPr>
+        <w:t>p</w:t>
+      </w:r>
+      <w:r>
+        <w:rPr>
+          <w:rFonts w:ascii="Lucida Console" w:hAnsi="Lucida Console" w:cs="Lucida Console"/>
+          <w:sz w:val="18"/>
+          <w:szCs w:val="18"/>
+        </w:rPr>
+        <w:t>atch</w:t>
+      </w:r>
+    </w:p>
+    <w:p>
+      <w:pPr>
+        <w:rPr>
+          <w:rFonts w:ascii="Lucida Console" w:hAnsi="Lucida Console" w:cs="Lucida Console"/>
+          <w:sz w:val="18"/>
+          <w:szCs w:val="18"/>
+        </w:rPr>
+      </w:pPr>
+      <w:r>
+        <w:rPr>
+          <w:rFonts w:ascii="Lucida Console" w:hAnsi="Lucida Console" w:cs="Lucida Console"/>
+          <w:sz w:val="18"/>
+          <w:szCs w:val="18"/>
+        </w:rPr>
+        <w:t xml:space="preserve"># </w:t>
+      </w:r>
+      <w:r>
+        <w:rPr>
+          <w:rFonts w:ascii="Lucida Console" w:hAnsi="Lucida Console" w:cs="Lucida Console" w:hint="eastAsia"/>
+          <w:sz w:val="18"/>
+          <w:szCs w:val="18"/>
+        </w:rPr>
+        <w:t>生成两个</w:t>
+      </w:r>
+      <w:r>
+        <w:rPr>
+          <w:rFonts w:ascii="Lucida Console" w:hAnsi="Lucida Console" w:cs="Lucida Console" w:hint="eastAsia"/>
+          <w:sz w:val="18"/>
+          <w:szCs w:val="18"/>
+        </w:rPr>
+        <w:t>commit</w:t>
+      </w:r>
+      <w:r>
+        <w:rPr>
+          <w:rFonts w:ascii="Lucida Console" w:hAnsi="Lucida Console" w:cs="Lucida Console" w:hint="eastAsia"/>
+          <w:sz w:val="18"/>
+          <w:szCs w:val="18"/>
+        </w:rPr>
+        <w:t>之间的</w:t>
+      </w:r>
+      <w:r>
+        <w:rPr>
+          <w:rFonts w:ascii="Lucida Console" w:hAnsi="Lucida Console" w:cs="Lucida Console" w:hint="eastAsia"/>
+          <w:sz w:val="18"/>
+          <w:szCs w:val="18"/>
+        </w:rPr>
+        <w:t>patch</w:t>
+      </w:r>
+      <w:r>
+        <w:rPr>
+          <w:rFonts w:ascii="Lucida Console" w:hAnsi="Lucida Console" w:cs="Lucida Console"/>
+          <w:sz w:val="18"/>
+          <w:szCs w:val="18"/>
+        </w:rPr>
+        <w:t>(</w:t>
+      </w:r>
+      <w:r>
+        <w:rPr>
+          <w:rFonts w:ascii="Lucida Console" w:hAnsi="Lucida Console" w:cs="Lucida Console" w:hint="eastAsia"/>
+          <w:sz w:val="18"/>
+          <w:szCs w:val="18"/>
+        </w:rPr>
+        <w:t>包含两个</w:t>
+      </w:r>
+      <w:r>
+        <w:rPr>
+          <w:rFonts w:ascii="Lucida Console" w:hAnsi="Lucida Console" w:cs="Lucida Console" w:hint="eastAsia"/>
+          <w:sz w:val="18"/>
+          <w:szCs w:val="18"/>
+        </w:rPr>
+        <w:t>c</w:t>
+      </w:r>
+      <w:r>
+        <w:rPr>
+          <w:rFonts w:ascii="Lucida Console" w:hAnsi="Lucida Console" w:cs="Lucida Console"/>
+          <w:sz w:val="18"/>
+          <w:szCs w:val="18"/>
+        </w:rPr>
+        <w:t>ommit)</w:t>
+      </w:r>
+    </w:p>
+    <w:p>
+      <w:pPr>
+        <w:rPr>
+          <w:rFonts w:ascii="Lucida Console" w:hAnsi="Lucida Console" w:cs="Lucida Console"/>
+          <w:sz w:val="18"/>
+          <w:szCs w:val="18"/>
+        </w:rPr>
+      </w:pPr>
+      <w:r>
+        <w:rPr>
+          <w:rFonts w:ascii="Lucida Console" w:hAnsi="Lucida Console" w:cs="Lucida Console"/>
+          <w:sz w:val="18"/>
+          <w:szCs w:val="18"/>
+        </w:rPr>
+        <w:t>git format-patch &lt;</w:t>
+      </w:r>
+      <w:r>
+        <w:rPr>
+          <w:rFonts w:ascii="Lucida Console" w:hAnsi="Lucida Console" w:cs="Lucida Console" w:hint="eastAsia"/>
+          <w:sz w:val="18"/>
+          <w:szCs w:val="18"/>
+        </w:rPr>
+        <w:t>comm</w:t>
+      </w:r>
+      <w:r>
+        <w:rPr>
+          <w:rFonts w:ascii="Lucida Console" w:hAnsi="Lucida Console" w:cs="Lucida Console"/>
+          <w:sz w:val="18"/>
+          <w:szCs w:val="18"/>
+        </w:rPr>
+        <w:t>it_id_1</w:t>
+      </w:r>
+      <w:proofErr w:type="gramStart"/>
+      <w:r>
+        <w:rPr>
+          <w:rFonts w:ascii="Lucida Console" w:hAnsi="Lucida Console" w:cs="Lucida Console"/>
+          <w:sz w:val="18"/>
+          <w:szCs w:val="18"/>
+        </w:rPr>
+        <w:t>&gt;..</w:t>
+      </w:r>
+      <w:proofErr w:type="gramEnd"/>
+      <w:r>
+        <w:rPr>
+          <w:rFonts w:ascii="Lucida Console" w:hAnsi="Lucida Console" w:cs="Lucida Console"/>
+          <w:sz w:val="18"/>
+          <w:szCs w:val="18"/>
+        </w:rPr>
+        <w:t>&lt;</w:t>
+      </w:r>
+      <w:r>
+        <w:rPr>
+          <w:rFonts w:ascii="Lucida Console" w:hAnsi="Lucida Console" w:cs="Lucida Console" w:hint="eastAsia"/>
+          <w:sz w:val="18"/>
+          <w:szCs w:val="18"/>
+        </w:rPr>
+        <w:t>comm</w:t>
+      </w:r>
+      <w:r>
+        <w:rPr>
+          <w:rFonts w:ascii="Lucida Console" w:hAnsi="Lucida Console" w:cs="Lucida Console"/>
+          <w:sz w:val="18"/>
+          <w:szCs w:val="18"/>
+        </w:rPr>
+        <w:t>it_id_</w:t>
+      </w:r>
+      <w:r>
+        <w:rPr>
+          <w:rFonts w:ascii="Lucida Console" w:hAnsi="Lucida Console" w:cs="Lucida Console"/>
+          <w:sz w:val="18"/>
+          <w:szCs w:val="18"/>
+        </w:rPr>
+        <w:t>2&gt;</w:t>
+      </w:r>
+    </w:p>
+    <w:p>
+      <w:pPr>
+        <w:rPr>
+          <w:rFonts w:ascii="Lucida Console" w:hAnsi="Lucida Console" w:cs="Lucida Console"/>
+          <w:sz w:val="18"/>
+          <w:szCs w:val="18"/>
+        </w:rPr>
+      </w:pPr>
+      <w:r>
+        <w:rPr>
+          <w:rFonts w:ascii="Lucida Console" w:hAnsi="Lucida Console" w:cs="Lucida Console"/>
+          <w:sz w:val="18"/>
+          <w:szCs w:val="18"/>
+        </w:rPr>
+        <w:t xml:space="preserve"># </w:t>
+      </w:r>
+      <w:r>
+        <w:rPr>
+          <w:rFonts w:ascii="Lucida Console" w:hAnsi="Lucida Console" w:cs="Lucida Console" w:hint="eastAsia"/>
+          <w:sz w:val="18"/>
+          <w:szCs w:val="18"/>
+        </w:rPr>
+        <w:t>单个</w:t>
+      </w:r>
+      <w:r>
+        <w:rPr>
+          <w:rFonts w:ascii="Lucida Console" w:hAnsi="Lucida Console" w:cs="Lucida Console" w:hint="eastAsia"/>
+          <w:sz w:val="18"/>
+          <w:szCs w:val="18"/>
+        </w:rPr>
+        <w:t>c</w:t>
+      </w:r>
+      <w:r>
+        <w:rPr>
+          <w:rFonts w:ascii="Lucida Console" w:hAnsi="Lucida Console" w:cs="Lucida Console"/>
+          <w:sz w:val="18"/>
+          <w:szCs w:val="18"/>
+        </w:rPr>
+        <w:t>ommit</w:t>
+      </w:r>
+    </w:p>
+    <w:p>
+      <w:pPr>
+        <w:rPr>
+          <w:rFonts w:ascii="Lucida Console" w:hAnsi="Lucida Console" w:cs="Lucida Console"/>
+          <w:sz w:val="18"/>
+          <w:szCs w:val="18"/>
+        </w:rPr>
+      </w:pPr>
+      <w:r>
+        <w:rPr>
+          <w:rFonts w:ascii="Lucida Console" w:hAnsi="Lucida Console" w:cs="Lucida Console"/>
+          <w:sz w:val="18"/>
+          <w:szCs w:val="18"/>
+        </w:rPr>
+        <w:t>git format-patch &lt;</w:t>
+      </w:r>
+      <w:r>
+        <w:rPr>
+          <w:rFonts w:ascii="Lucida Console" w:hAnsi="Lucida Console" w:cs="Lucida Console" w:hint="eastAsia"/>
+          <w:sz w:val="18"/>
+          <w:szCs w:val="18"/>
+        </w:rPr>
+        <w:t xml:space="preserve"> </w:t>
+      </w:r>
+      <w:proofErr w:type="spellStart"/>
+      <w:r>
+        <w:rPr>
+          <w:rFonts w:ascii="Lucida Console" w:hAnsi="Lucida Console" w:cs="Lucida Console" w:hint="eastAsia"/>
+          <w:sz w:val="18"/>
+          <w:szCs w:val="18"/>
+        </w:rPr>
+        <w:t>comm</w:t>
+      </w:r>
+      <w:r>
+        <w:rPr>
+          <w:rFonts w:ascii="Lucida Console" w:hAnsi="Lucida Console" w:cs="Lucida Console"/>
+          <w:sz w:val="18"/>
+          <w:szCs w:val="18"/>
+        </w:rPr>
+        <w:t>it_id</w:t>
+      </w:r>
+      <w:proofErr w:type="spellEnd"/>
+      <w:r>
+        <w:rPr>
+          <w:rFonts w:ascii="Lucida Console" w:hAnsi="Lucida Console" w:cs="Lucida Console"/>
+          <w:sz w:val="18"/>
+          <w:szCs w:val="18"/>
+        </w:rPr>
+        <w:t xml:space="preserve"> </w:t>
+      </w:r>
+      <w:r>
+        <w:rPr>
+          <w:rFonts w:ascii="Lucida Console" w:hAnsi="Lucida Console" w:cs="Lucida Console"/>
+          <w:sz w:val="18"/>
+          <w:szCs w:val="18"/>
+        </w:rPr>
+        <w:t>&gt;</w:t>
+      </w:r>
+    </w:p>
+    <w:p>
+      <w:pPr>
+        <w:rPr>
+          <w:rFonts w:ascii="Lucida Console" w:hAnsi="Lucida Console" w:cs="Lucida Console"/>
+          <w:sz w:val="18"/>
+          <w:szCs w:val="18"/>
+        </w:rPr>
+      </w:pPr>
+      <w:r>
+        <w:rPr>
+          <w:rFonts w:ascii="Lucida Console" w:hAnsi="Lucida Console" w:cs="Lucida Console"/>
+          <w:sz w:val="18"/>
+          <w:szCs w:val="18"/>
+        </w:rPr>
+        <w:t xml:space="preserve"># </w:t>
+      </w:r>
+      <w:r>
+        <w:rPr>
+          <w:rFonts w:ascii="Lucida Console" w:hAnsi="Lucida Console" w:cs="Lucida Console" w:hint="eastAsia"/>
+          <w:sz w:val="18"/>
+          <w:szCs w:val="18"/>
+        </w:rPr>
+        <w:t>检查</w:t>
+      </w:r>
+      <w:r>
+        <w:rPr>
+          <w:rFonts w:ascii="Lucida Console" w:hAnsi="Lucida Console" w:cs="Lucida Console" w:hint="eastAsia"/>
+          <w:sz w:val="18"/>
+          <w:szCs w:val="18"/>
+        </w:rPr>
+        <w:t>patch</w:t>
+      </w:r>
+      <w:r>
+        <w:rPr>
+          <w:rFonts w:ascii="Lucida Console" w:hAnsi="Lucida Console" w:cs="Lucida Console" w:hint="eastAsia"/>
+          <w:sz w:val="18"/>
+          <w:szCs w:val="18"/>
+        </w:rPr>
+        <w:t>文件</w:t>
+      </w:r>
+    </w:p>
+    <w:p>
+      <w:pPr>
+        <w:rPr>
+          <w:rFonts w:hint="eastAsia"/>
+        </w:rPr>
+      </w:pPr>
+      <w:r>
+        <w:rPr>
+          <w:rFonts w:ascii="Lucida Console" w:hAnsi="Lucida Console" w:cs="Lucida Console"/>
+          <w:sz w:val="18"/>
+          <w:szCs w:val="18"/>
+        </w:rPr>
+        <w:t xml:space="preserve">git apply --stat </w:t>
+      </w:r>
+      <w:r>
+        <w:rPr>
+          <w:rFonts w:ascii="Lucida Console" w:hAnsi="Lucida Console" w:cs="Lucida Console" w:hint="eastAsia"/>
+          <w:sz w:val="18"/>
+          <w:szCs w:val="18"/>
+        </w:rPr>
+        <w:t>&lt;</w:t>
+      </w:r>
+      <w:r>
+        <w:rPr>
+          <w:rFonts w:ascii="Lucida Console" w:hAnsi="Lucida Console" w:cs="Lucida Console"/>
+          <w:sz w:val="18"/>
+          <w:szCs w:val="18"/>
+        </w:rPr>
+        <w:t>patch_file&gt;</w:t>
+      </w:r>
+    </w:p>
+    <w:p>
+      <w:pPr>
+        <w:rPr>
+          <w:rFonts w:ascii="Lucida Console" w:hAnsi="Lucida Console" w:cs="Lucida Console"/>
+          <w:sz w:val="18"/>
+          <w:szCs w:val="18"/>
+        </w:rPr>
+      </w:pPr>
+      <w:r>
+        <w:rPr>
+          <w:rFonts w:ascii="Lucida Console" w:hAnsi="Lucida Console" w:cs="Lucida Console" w:hint="eastAsia"/>
+          <w:sz w:val="18"/>
+          <w:szCs w:val="18"/>
+        </w:rPr>
+        <w:t>#</w:t>
+      </w:r>
+      <w:r>
+        <w:rPr>
+          <w:rFonts w:ascii="Lucida Console" w:hAnsi="Lucida Console" w:cs="Lucida Console"/>
+          <w:sz w:val="18"/>
+          <w:szCs w:val="18"/>
+        </w:rPr>
+        <w:t xml:space="preserve"> </w:t>
+      </w:r>
+      <w:r>
+        <w:rPr>
+          <w:rFonts w:ascii="Lucida Console" w:hAnsi="Lucida Console" w:cs="Lucida Console"/>
+          <w:sz w:val="18"/>
+          <w:szCs w:val="18"/>
+        </w:rPr>
+        <w:t>检查该</w:t>
+      </w:r>
+      <w:r>
+        <w:rPr>
+          <w:rFonts w:ascii="Lucida Console" w:hAnsi="Lucida Console" w:cs="Lucida Console"/>
+          <w:sz w:val="18"/>
+          <w:szCs w:val="18"/>
+        </w:rPr>
+        <w:t>PATCH</w:t>
+      </w:r>
+      <w:r>
+        <w:rPr>
+          <w:rFonts w:ascii="Lucida Console" w:hAnsi="Lucida Console" w:cs="Lucida Console"/>
+          <w:sz w:val="18"/>
+          <w:szCs w:val="18"/>
+        </w:rPr>
+        <w:t>是否能合入</w:t>
+      </w:r>
+      <w:r>
+        <w:rPr>
+          <w:rFonts w:ascii="Lucida Console" w:hAnsi="Lucida Console" w:cs="Lucida Console"/>
+          <w:sz w:val="18"/>
+          <w:szCs w:val="18"/>
+        </w:rPr>
+        <w:br/>
+        <w:t xml:space="preserve">git apply --check </w:t>
+      </w:r>
+      <w:r>
+        <w:rPr>
+          <w:rFonts w:ascii="Lucida Console" w:hAnsi="Lucida Console" w:cs="Lucida Console" w:hint="eastAsia"/>
+          <w:sz w:val="18"/>
+          <w:szCs w:val="18"/>
+        </w:rPr>
+        <w:t>&lt;</w:t>
+      </w:r>
+      <w:proofErr w:type="spellStart"/>
+      <w:r>
+        <w:rPr>
+          <w:rFonts w:ascii="Lucida Console" w:hAnsi="Lucida Console" w:cs="Lucida Console"/>
+          <w:sz w:val="18"/>
+          <w:szCs w:val="18"/>
+        </w:rPr>
+        <w:t>patch_file</w:t>
+      </w:r>
+      <w:proofErr w:type="spellEnd"/>
+      <w:r>
+        <w:rPr>
+          <w:rFonts w:ascii="Lucida Console" w:hAnsi="Lucida Console" w:cs="Lucida Console"/>
+          <w:sz w:val="18"/>
+          <w:szCs w:val="18"/>
+        </w:rPr>
+        <w:t>&gt;</w:t>
+      </w:r>
+      <w:r>
+        <w:rPr>
+          <w:rFonts w:ascii="Lucida Console" w:hAnsi="Lucida Console" w:cs="Lucida Console"/>
+          <w:sz w:val="18"/>
+          <w:szCs w:val="18"/>
+        </w:rPr>
+        <w:t xml:space="preserve"> #</w:t>
+      </w:r>
+      <w:r>
+        <w:rPr>
+          <w:rFonts w:ascii="Lucida Console" w:hAnsi="Lucida Console" w:cs="Lucida Console"/>
+          <w:sz w:val="18"/>
+          <w:szCs w:val="18"/>
+        </w:rPr>
+        <w:t>如果没有任何输出，则表示可合入。如有错误会在终端输出</w:t>
+      </w:r>
+    </w:p>
+    <w:p>
+      <w:pPr>
+        <w:rPr>
+          <w:rFonts w:ascii="Lucida Console" w:hAnsi="Lucida Console" w:cs="Lucida Console"/>
+          <w:sz w:val="18"/>
+          <w:szCs w:val="18"/>
+        </w:rPr>
+      </w:pPr>
+      <w:r>
+        <w:rPr>
+          <w:rFonts w:ascii="Lucida Console" w:hAnsi="Lucida Console" w:cs="Lucida Console" w:hint="eastAsia"/>
+          <w:sz w:val="18"/>
+          <w:szCs w:val="18"/>
+        </w:rPr>
+        <w:t>#</w:t>
+      </w:r>
+      <w:r>
+        <w:rPr>
+          <w:rFonts w:ascii="Lucida Console" w:hAnsi="Lucida Console" w:cs="Lucida Console"/>
+          <w:sz w:val="18"/>
+          <w:szCs w:val="18"/>
+        </w:rPr>
+        <w:t xml:space="preserve"> </w:t>
+      </w:r>
+      <w:r>
+        <w:rPr>
+          <w:rFonts w:ascii="Lucida Console" w:hAnsi="Lucida Console" w:cs="Lucida Console" w:hint="eastAsia"/>
+          <w:sz w:val="18"/>
+          <w:szCs w:val="18"/>
+        </w:rPr>
+        <w:t>打</w:t>
+      </w:r>
+      <w:r>
+        <w:rPr>
+          <w:rFonts w:ascii="Lucida Console" w:hAnsi="Lucida Console" w:cs="Lucida Console" w:hint="eastAsia"/>
+          <w:sz w:val="18"/>
+          <w:szCs w:val="18"/>
+        </w:rPr>
+        <w:t>p</w:t>
+      </w:r>
+      <w:r>
+        <w:rPr>
+          <w:rFonts w:ascii="Lucida Console" w:hAnsi="Lucida Console" w:cs="Lucida Console"/>
+          <w:sz w:val="18"/>
+          <w:szCs w:val="18"/>
+        </w:rPr>
+        <w:t>at</w:t>
+      </w:r>
+      <w:r>
+        <w:rPr>
+          <w:rFonts w:ascii="Lucida Console" w:hAnsi="Lucida Console" w:cs="Lucida Console"/>
+          <w:sz w:val="18"/>
+          <w:szCs w:val="18"/>
+        </w:rPr>
+        <w:t>c</w:t>
+      </w:r>
+      <w:r>
+        <w:rPr>
+          <w:rFonts w:ascii="Lucida Console" w:hAnsi="Lucida Console" w:cs="Lucida Console"/>
+          <w:sz w:val="18"/>
+          <w:szCs w:val="18"/>
+        </w:rPr>
+        <w:t>h</w:t>
+      </w:r>
+    </w:p>
+    <w:p>
+      <w:pPr>
+        <w:rPr>
+          <w:rFonts w:ascii="Lucida Console" w:hAnsi="Lucida Console" w:cs="Lucida Console"/>
+          <w:sz w:val="18"/>
+          <w:szCs w:val="18"/>
+        </w:rPr>
+      </w:pPr>
+      <w:r>
+        <w:rPr>
+          <w:rFonts w:ascii="Lucida Console" w:hAnsi="Lucida Console" w:cs="Lucida Console"/>
+          <w:sz w:val="18"/>
+          <w:szCs w:val="18"/>
+        </w:rPr>
+        <w:t>git apply </w:t>
+      </w:r>
+      <w:r>
+        <w:rPr>
+          <w:rFonts w:ascii="Lucida Console" w:hAnsi="Lucida Console" w:cs="Lucida Console" w:hint="eastAsia"/>
+          <w:sz w:val="18"/>
+          <w:szCs w:val="18"/>
+        </w:rPr>
+        <w:t>&lt;</w:t>
+      </w:r>
+      <w:r>
+        <w:rPr>
+          <w:rFonts w:ascii="Lucida Console" w:hAnsi="Lucida Console" w:cs="Lucida Console"/>
+          <w:sz w:val="18"/>
+          <w:szCs w:val="18"/>
+        </w:rPr>
+        <w:t>patch_file&gt;</w:t>
+      </w:r>
+    </w:p>
+    <w:p>
+      <w:pPr>
+        <w:rPr>
+          <w:rFonts w:ascii="Lucida Console" w:hAnsi="Lucida Console" w:cs="Lucida Console" w:hint="eastAsia"/>
+          <w:sz w:val="18"/>
+          <w:szCs w:val="18"/>
+        </w:rPr>
+      </w:pPr>
+    </w:p>
+    <w:p>
+      <w:pPr>
+        <w:rPr>
+          <w:rFonts w:ascii="Lucida Console" w:hAnsi="Lucida Console" w:cs="Lucida Console"/>
           <w:sz w:val="18"/>
           <w:szCs w:val="18"/>
         </w:rPr>
@@ -8469,7 +9077,7 @@
 </file>
 
 <file path=word/numbering.xml><?xml version="1.0" encoding="utf-8"?>
-<w:numbering xmlns:wpc="http://schemas.microsoft.com/office/word/2010/wordprocessingCanvas" xmlns:cx="http://schemas.microsoft.com/office/drawing/2014/chartex" xmlns:cx1="http://schemas.microsoft.com/office/drawing/2015/9/8/chartex" xmlns:cx2="http://schemas.microsoft.com/office/drawing/2015/10/21/chartex" xmlns:cx3="http://schemas.microsoft.com/office/drawing/2016/5/9/chartex" xmlns:cx4="http://schemas.microsoft.com/office/drawing/2016/5/10/chartex" xmlns:cx5="http://schemas.microsoft.com/office/drawing/2016/5/11/chartex" xmlns:cx6="http://schemas.microsoft.com/office/drawing/2016/5/12/chartex" xmlns:cx7="http://schemas.microsoft.com/office/drawing/2016/5/13/chartex" xmlns:cx8="http://schemas.microsoft.com/office/drawing/2016/5/14/chartex" xmlns:mc="http://schemas.openxmlformats.org/markup-compatibility/2006" xmlns:aink="http://schemas.microsoft.com/office/drawing/2016/ink" xmlns:am3d="http://schemas.microsoft.com/office/drawing/2017/model3d" xmlns:o="urn:schemas-microsoft-com:office:office" xmlns:r="http://schemas.openxmlformats.org/officeDocument/2006/relationships" xmlns:m="http://schemas.openxmlformats.org/officeDocument/2006/math" xmlns:v="urn:schemas-microsoft-com:vml" xmlns:wp14="http://schemas.microsoft.com/office/word/2010/wordprocessingDrawing" xmlns:wp="http://schemas.openxmlformats.org/drawingml/2006/wordprocessingDrawing" xmlns:w10="urn:schemas-microsoft-com:office:word" xmlns:w="http://schemas.openxmlformats.org/wordprocessingml/2006/main" xmlns:w14="http://schemas.microsoft.com/office/word/2010/wordml" xmlns:w15="http://schemas.microsoft.com/office/word/2012/wordml" xmlns:w16cex="http://schemas.microsoft.com/office/word/2018/wordml/cex" xmlns:w16cid="http://schemas.microsoft.com/office/word/2016/wordml/cid" xmlns:w16="http://schemas.microsoft.com/office/word/2018/wordml" xmlns:w16se="http://schemas.microsoft.com/office/word/2015/wordml/symex" xmlns:wpg="http://schemas.microsoft.com/office/word/2010/wordprocessingGroup" xmlns:wpi="http://schemas.microsoft.com/office/word/2010/wordprocessingInk" xmlns:wne="http://schemas.microsoft.com/office/word/2006/wordml" xmlns:wps="http://schemas.microsoft.com/office/word/2010/wordprocessingShape" mc:Ignorable="w14 w15 w16se w16cid w16 w16cex wp14">
+<w:numbering xmlns:wpc="http://schemas.microsoft.com/office/word/2010/wordprocessingCanvas" xmlns:cx="http://schemas.microsoft.com/office/drawing/2014/chartex" xmlns:cx1="http://schemas.microsoft.com/office/drawing/2015/9/8/chartex" xmlns:cx2="http://schemas.microsoft.com/office/drawing/2015/10/21/chartex" xmlns:cx3="http://schemas.microsoft.com/office/drawing/2016/5/9/chartex" xmlns:cx4="http://schemas.microsoft.com/office/drawing/2016/5/10/chartex" xmlns:cx5="http://schemas.microsoft.com/office/drawing/2016/5/11/chartex" xmlns:cx6="http://schemas.microsoft.com/office/drawing/2016/5/12/chartex" xmlns:cx7="http://schemas.microsoft.com/office/drawing/2016/5/13/chartex" xmlns:cx8="http://schemas.microsoft.com/office/drawing/2016/5/14/chartex" xmlns:mc="http://schemas.openxmlformats.org/markup-compatibility/2006" xmlns:aink="http://schemas.microsoft.com/office/drawing/2016/ink" xmlns:am3d="http://schemas.microsoft.com/office/drawing/2017/model3d" xmlns:o="urn:schemas-microsoft-com:office:office" xmlns:oel="http://schemas.microsoft.com/office/2019/extlst" xmlns:r="http://schemas.openxmlformats.org/officeDocument/2006/relationships" xmlns:m="http://schemas.openxmlformats.org/officeDocument/2006/math" xmlns:v="urn:schemas-microsoft-com:vml" xmlns:wp14="http://schemas.microsoft.com/office/word/2010/wordprocessingDrawing" xmlns:wp="http://schemas.openxmlformats.org/drawingml/2006/wordprocessingDrawing" xmlns:w10="urn:schemas-microsoft-com:office:word" xmlns:w="http://schemas.openxmlformats.org/wordprocessingml/2006/main" xmlns:w14="http://schemas.microsoft.com/office/word/2010/wordml" xmlns:w15="http://schemas.microsoft.com/office/word/2012/wordml" xmlns:w16cex="http://schemas.microsoft.com/office/word/2018/wordml/cex" xmlns:w16cid="http://schemas.microsoft.com/office/word/2016/wordml/cid" xmlns:w16="http://schemas.microsoft.com/office/word/2018/wordml" xmlns:w16sdtdh="http://schemas.microsoft.com/office/word/2020/wordml/sdtdatahash" xmlns:w16se="http://schemas.microsoft.com/office/word/2015/wordml/symex" xmlns:wpg="http://schemas.microsoft.com/office/word/2010/wordprocessingGroup" xmlns:wpi="http://schemas.microsoft.com/office/word/2010/wordprocessingInk" xmlns:wne="http://schemas.microsoft.com/office/word/2006/wordml" xmlns:wps="http://schemas.microsoft.com/office/word/2010/wordprocessingShape" mc:Ignorable="w14 w15 w16se w16cid w16 w16cex w16sdtdh wp14">
   <w:abstractNum w:abstractNumId="0" w15:restartNumberingAfterBreak="0">
     <w:nsid w:val="5DC87AC4"/>
     <w:multiLevelType w:val="multilevel"/>
@@ -8708,17 +9316,17 @@
       </w:pPr>
     </w:lvl>
   </w:abstractNum>
-  <w:num w:numId="1">
+  <w:num w:numId="1" w16cid:durableId="1965231823">
     <w:abstractNumId w:val="0"/>
   </w:num>
-  <w:num w:numId="2">
+  <w:num w:numId="2" w16cid:durableId="1859150327">
     <w:abstractNumId w:val="1"/>
   </w:num>
 </w:numbering>
 </file>
 
 <file path=word/styles.xml><?xml version="1.0" encoding="utf-8"?>
-<w:styles xmlns:mc="http://schemas.openxmlformats.org/markup-compatibility/2006" xmlns:r="http://schemas.openxmlformats.org/officeDocument/2006/relationships" xmlns:w="http://schemas.openxmlformats.org/wordprocessingml/2006/main" xmlns:w14="http://schemas.microsoft.com/office/word/2010/wordml" xmlns:w15="http://schemas.microsoft.com/office/word/2012/wordml" xmlns:w16cex="http://schemas.microsoft.com/office/word/2018/wordml/cex" xmlns:w16cid="http://schemas.microsoft.com/office/word/2016/wordml/cid" xmlns:w16="http://schemas.microsoft.com/office/word/2018/wordml" xmlns:w16se="http://schemas.microsoft.com/office/word/2015/wordml/symex" mc:Ignorable="w14 w15 w16se w16cid w16 w16cex">
+<w:styles xmlns:mc="http://schemas.openxmlformats.org/markup-compatibility/2006" xmlns:r="http://schemas.openxmlformats.org/officeDocument/2006/relationships" xmlns:w="http://schemas.openxmlformats.org/wordprocessingml/2006/main" xmlns:w14="http://schemas.microsoft.com/office/word/2010/wordml" xmlns:w15="http://schemas.microsoft.com/office/word/2012/wordml" xmlns:w16cex="http://schemas.microsoft.com/office/word/2018/wordml/cex" xmlns:w16cid="http://schemas.microsoft.com/office/word/2016/wordml/cid" xmlns:w16="http://schemas.microsoft.com/office/word/2018/wordml" xmlns:w16sdtdh="http://schemas.microsoft.com/office/word/2020/wordml/sdtdatahash" xmlns:w16se="http://schemas.microsoft.com/office/word/2015/wordml/symex" mc:Ignorable="w14 w15 w16se w16cid w16 w16cex w16sdtdh">
   <w:docDefaults>
     <w:rPrDefault>
       <w:rPr>
@@ -9112,7 +9720,7 @@
   <w:style w:type="paragraph" w:default="1" w:styleId="a">
     <w:name w:val="Normal"/>
     <w:qFormat/>
-    <w:rsid w:val="00F77B1C"/>
+    <w:rsid w:val="00ED488A"/>
     <w:pPr>
       <w:spacing w:after="0" w:line="240" w:lineRule="auto"/>
     </w:pPr>
